--- a/TCC.docx
+++ b/TCC.docx
@@ -20,71 +20,8 @@
           <w:sz w:val="32"/>
           <w:szCs w:val="32"/>
         </w:rPr>
-        <w:t>UNIDADE UNIVERSITÁRIA DA COMPUTAÇÃO</w:t>
-      </w:r>
-    </w:p>
-    <w:p>
-      <w:pPr>
-        <w:spacing w:after="0"/>
-        <w:jc w:val="center"/>
-        <w:rPr>
-          <w:rFonts w:ascii="Times New Roman" w:hAnsi="Times New Roman" w:cs="Times New Roman"/>
-          <w:sz w:val="28"/>
-          <w:szCs w:val="28"/>
-        </w:rPr>
-      </w:pPr>
-      <w:r>
-        <w:rPr>
-          <w:rFonts w:ascii="Times New Roman" w:hAnsi="Times New Roman" w:cs="Times New Roman"/>
-          <w:sz w:val="28"/>
-          <w:szCs w:val="28"/>
-        </w:rPr>
-        <w:t>CURSO DE BACHARELADO EM CIÊNCIA DA COMPUTAÇÃO</w:t>
-      </w:r>
-    </w:p>
-    <w:p>
-      <w:pPr>
-        <w:spacing w:after="0"/>
-        <w:jc w:val="center"/>
-        <w:rPr>
-          <w:rFonts w:ascii="Times New Roman" w:hAnsi="Times New Roman" w:cs="Times New Roman"/>
-          <w:sz w:val="28"/>
-          <w:szCs w:val="28"/>
-        </w:rPr>
-      </w:pPr>
-    </w:p>
-    <w:p>
-      <w:pPr>
-        <w:spacing w:after="0"/>
-        <w:jc w:val="center"/>
-        <w:rPr>
-          <w:rFonts w:ascii="Times New Roman" w:hAnsi="Times New Roman" w:cs="Times New Roman"/>
-          <w:sz w:val="28"/>
-          <w:szCs w:val="28"/>
-        </w:rPr>
-      </w:pPr>
-    </w:p>
-    <w:p>
-      <w:pPr>
-        <w:spacing w:after="0"/>
-        <w:jc w:val="center"/>
-        <w:rPr>
-          <w:rFonts w:ascii="Times New Roman" w:hAnsi="Times New Roman" w:cs="Times New Roman"/>
-          <w:sz w:val="28"/>
-          <w:szCs w:val="28"/>
-        </w:rPr>
-      </w:pPr>
-    </w:p>
-    <w:p>
-      <w:pPr>
-        <w:spacing w:after="0"/>
-        <w:jc w:val="center"/>
-        <w:rPr>
-          <w:rFonts w:ascii="Times New Roman" w:hAnsi="Times New Roman" w:cs="Times New Roman"/>
-          <w:sz w:val="28"/>
-          <w:szCs w:val="28"/>
-        </w:rPr>
-      </w:pPr>
+        <w:t>CENTRO UNIVERSITÁRIO ESTADUAL DA ZONA OESTE</w:t>
+      </w:r>
     </w:p>
     <w:p>
       <w:pPr>
@@ -101,10 +38,10 @@
         <w:rPr>
           <w:rFonts w:ascii="Times New Roman" w:hAnsi="Times New Roman" w:cs="Times New Roman"/>
           <w:b/>
-          <w:sz w:val="44"/>
-          <w:szCs w:val="44"/>
-        </w:rPr>
-        <w:t>Proposta de Trabalho de Conclusão de Curso</w:t>
+          <w:sz w:val="32"/>
+          <w:szCs w:val="32"/>
+        </w:rPr>
+        <w:t>Colegiado de Computação e Matemática Aplicada</w:t>
       </w:r>
     </w:p>
     <w:p>
@@ -118,18 +55,15 @@
           <w:szCs w:val="32"/>
         </w:rPr>
       </w:pPr>
-    </w:p>
-    <w:p>
-      <w:pPr>
-        <w:spacing w:after="0"/>
-        <w:jc w:val="center"/>
+      <w:r>
         <w:rPr>
           <w:rFonts w:ascii="Times New Roman" w:hAnsi="Times New Roman" w:cs="Times New Roman"/>
           <w:b/>
           <w:sz w:val="32"/>
           <w:szCs w:val="32"/>
         </w:rPr>
-      </w:pPr>
+        <w:t>Curso de Bacharelado em Ciência da Computação</w:t>
+      </w:r>
     </w:p>
     <w:p>
       <w:pPr>
@@ -166,15 +100,18 @@
           <w:szCs w:val="32"/>
         </w:rPr>
       </w:pPr>
-      <w:r>
+    </w:p>
+    <w:p>
+      <w:pPr>
+        <w:spacing w:after="0"/>
+        <w:jc w:val="center"/>
         <w:rPr>
           <w:rFonts w:ascii="Times New Roman" w:hAnsi="Times New Roman" w:cs="Times New Roman"/>
           <w:b/>
           <w:sz w:val="32"/>
           <w:szCs w:val="32"/>
         </w:rPr>
-        <w:t>Desenvolvimento de aplicativo para análise de risco radiológico</w:t>
-      </w:r>
+      </w:pPr>
     </w:p>
     <w:p>
       <w:pPr>
@@ -199,18 +136,15 @@
           <w:szCs w:val="32"/>
         </w:rPr>
       </w:pPr>
-    </w:p>
-    <w:p>
-      <w:pPr>
-        <w:spacing w:after="0"/>
-        <w:jc w:val="center"/>
+      <w:r>
         <w:rPr>
           <w:rFonts w:ascii="Times New Roman" w:hAnsi="Times New Roman" w:cs="Times New Roman"/>
           <w:b/>
           <w:sz w:val="32"/>
           <w:szCs w:val="32"/>
         </w:rPr>
-      </w:pPr>
+        <w:t>DIOGO FERREIRA DO NASCIMENTO</w:t>
+      </w:r>
     </w:p>
     <w:p>
       <w:pPr>
@@ -235,15 +169,18 @@
           <w:szCs w:val="32"/>
         </w:rPr>
       </w:pPr>
-      <w:r>
+    </w:p>
+    <w:p>
+      <w:pPr>
+        <w:spacing w:after="0"/>
+        <w:jc w:val="center"/>
         <w:rPr>
           <w:rFonts w:ascii="Times New Roman" w:hAnsi="Times New Roman" w:cs="Times New Roman"/>
           <w:b/>
           <w:sz w:val="32"/>
           <w:szCs w:val="32"/>
         </w:rPr>
-        <w:t>Diogo Ferreira do Nascimento</w:t>
-      </w:r>
+      </w:pPr>
     </w:p>
     <w:p>
       <w:pPr>
@@ -280,18 +217,15 @@
           <w:szCs w:val="32"/>
         </w:rPr>
       </w:pPr>
-    </w:p>
-    <w:p>
-      <w:pPr>
-        <w:spacing w:after="0"/>
-        <w:jc w:val="center"/>
+      <w:r>
         <w:rPr>
           <w:rFonts w:ascii="Times New Roman" w:hAnsi="Times New Roman" w:cs="Times New Roman"/>
           <w:b/>
           <w:sz w:val="32"/>
           <w:szCs w:val="32"/>
         </w:rPr>
-      </w:pPr>
+        <w:t>DESENVOLVIMENTO DE APLICATIVO PARA ANÁLISE DE RISCO RADIOLÓGICO</w:t>
+      </w:r>
     </w:p>
     <w:p>
       <w:pPr>
@@ -419,8 +353,9 @@
         <w:jc w:val="center"/>
         <w:rPr>
           <w:rFonts w:ascii="Times New Roman" w:hAnsi="Times New Roman" w:cs="Times New Roman"/>
-          <w:sz w:val="24"/>
-          <w:szCs w:val="24"/>
+          <w:b/>
+          <w:sz w:val="32"/>
+          <w:szCs w:val="32"/>
         </w:rPr>
       </w:pPr>
     </w:p>
@@ -430,42 +365,11 @@
         <w:jc w:val="center"/>
         <w:rPr>
           <w:rFonts w:ascii="Times New Roman" w:hAnsi="Times New Roman" w:cs="Times New Roman"/>
-          <w:sz w:val="24"/>
-          <w:szCs w:val="24"/>
-        </w:rPr>
-      </w:pPr>
-      <w:r>
-        <w:rPr>
-          <w:rFonts w:ascii="Times New Roman" w:hAnsi="Times New Roman" w:cs="Times New Roman"/>
-          <w:sz w:val="24"/>
-          <w:szCs w:val="24"/>
-        </w:rPr>
-        <w:t xml:space="preserve">Rio de Janeiro - RJ </w:t>
-      </w:r>
-      <w:r>
-        <w:rPr>
-          <w:rFonts w:ascii="Times New Roman" w:hAnsi="Times New Roman" w:cs="Times New Roman"/>
-          <w:sz w:val="24"/>
-          <w:szCs w:val="24"/>
-        </w:rPr>
-        <w:t>-</w:t>
-      </w:r>
-      <w:r>
-        <w:rPr>
-          <w:rFonts w:ascii="Times New Roman" w:hAnsi="Times New Roman" w:cs="Times New Roman"/>
-          <w:sz w:val="24"/>
-          <w:szCs w:val="24"/>
-        </w:rPr>
-        <w:t xml:space="preserve"> Bras</w:t>
-      </w:r>
-      <w:r>
-        <w:rPr>
-          <w:rFonts w:ascii="Times New Roman" w:hAnsi="Times New Roman" w:cs="Times New Roman"/>
-          <w:sz w:val="24"/>
-          <w:szCs w:val="24"/>
-        </w:rPr>
-        <w:t>il</w:t>
-      </w:r>
+          <w:b/>
+          <w:sz w:val="32"/>
+          <w:szCs w:val="32"/>
+        </w:rPr>
+      </w:pPr>
     </w:p>
     <w:p>
       <w:pPr>
@@ -473,25 +377,53 @@
         <w:jc w:val="center"/>
         <w:rPr>
           <w:rFonts w:ascii="Times New Roman" w:hAnsi="Times New Roman" w:cs="Times New Roman"/>
-          <w:sz w:val="24"/>
-          <w:szCs w:val="24"/>
-        </w:rPr>
-      </w:pPr>
-      <w:r>
-        <w:rPr>
-          <w:rFonts w:ascii="Times New Roman" w:hAnsi="Times New Roman" w:cs="Times New Roman"/>
-          <w:sz w:val="24"/>
-          <w:szCs w:val="24"/>
-        </w:rPr>
-        <w:t xml:space="preserve">© </w:t>
-      </w:r>
-      <w:r>
-        <w:rPr>
-          <w:rFonts w:ascii="Times New Roman" w:hAnsi="Times New Roman" w:cs="Times New Roman"/>
-          <w:sz w:val="24"/>
-          <w:szCs w:val="24"/>
-        </w:rPr>
-        <w:t xml:space="preserve">Diogo Ferreira do Nascimento, setembro de </w:t>
+          <w:b/>
+          <w:sz w:val="32"/>
+          <w:szCs w:val="32"/>
+        </w:rPr>
+      </w:pPr>
+    </w:p>
+    <w:p>
+      <w:pPr>
+        <w:spacing w:after="0"/>
+        <w:jc w:val="center"/>
+        <w:rPr>
+          <w:rFonts w:ascii="Times New Roman" w:hAnsi="Times New Roman" w:cs="Times New Roman"/>
+          <w:b/>
+          <w:sz w:val="32"/>
+          <w:szCs w:val="32"/>
+        </w:rPr>
+      </w:pPr>
+    </w:p>
+    <w:p>
+      <w:pPr>
+        <w:spacing w:after="0"/>
+        <w:jc w:val="center"/>
+        <w:rPr>
+          <w:rFonts w:ascii="Times New Roman" w:hAnsi="Times New Roman" w:cs="Times New Roman"/>
+          <w:b/>
+          <w:sz w:val="32"/>
+          <w:szCs w:val="32"/>
+        </w:rPr>
+      </w:pPr>
+    </w:p>
+    <w:p>
+      <w:pPr>
+        <w:spacing w:after="0"/>
+        <w:jc w:val="center"/>
+        <w:rPr>
+          <w:rFonts w:ascii="Times New Roman" w:hAnsi="Times New Roman" w:cs="Times New Roman"/>
+          <w:sz w:val="24"/>
+          <w:szCs w:val="24"/>
+        </w:rPr>
+      </w:pPr>
+      <w:r>
+        <w:rPr>
+          <w:rFonts w:ascii="Times New Roman" w:hAnsi="Times New Roman" w:cs="Times New Roman"/>
+          <w:sz w:val="24"/>
+          <w:szCs w:val="24"/>
+        </w:rPr>
+        <w:t xml:space="preserve">RIO DE JANEIRO, </w:t>
       </w:r>
       <w:proofErr w:type="gramStart"/>
       <w:r>
@@ -500,9 +432,28 @@
           <w:sz w:val="24"/>
           <w:szCs w:val="24"/>
         </w:rPr>
+        <w:t>BRASIL</w:t>
+      </w:r>
+      <w:proofErr w:type="gramEnd"/>
+    </w:p>
+    <w:p>
+      <w:pPr>
+        <w:spacing w:after="0"/>
+        <w:jc w:val="center"/>
+        <w:rPr>
+          <w:rFonts w:ascii="Times New Roman" w:hAnsi="Times New Roman" w:cs="Times New Roman"/>
+          <w:sz w:val="24"/>
+          <w:szCs w:val="24"/>
+        </w:rPr>
+      </w:pPr>
+      <w:r>
+        <w:rPr>
+          <w:rFonts w:ascii="Times New Roman" w:hAnsi="Times New Roman" w:cs="Times New Roman"/>
+          <w:sz w:val="24"/>
+          <w:szCs w:val="24"/>
+        </w:rPr>
         <w:t>2018</w:t>
       </w:r>
-      <w:proofErr w:type="gramEnd"/>
     </w:p>
     <w:p>
       <w:pPr>
@@ -677,7 +628,7 @@
             <v:stroke joinstyle="miter"/>
             <v:path gradientshapeok="t" o:connecttype="rect"/>
           </v:shapetype>
-          <v:shape id="_x0000_s1026" type="#_x0000_t202" style="position:absolute;left:0;text-align:left;margin-left:1205.55pt;margin-top:281.7pt;width:238.1pt;height:93.55pt;z-index:251660288;mso-position-horizontal:right;mso-position-horizontal-relative:margin;mso-position-vertical-relative:margin;mso-width-relative:margin;mso-height-relative:margin" filled="f" stroked="f">
+          <v:shape id="_x0000_s1026" type="#_x0000_t202" style="position:absolute;left:0;text-align:left;margin-left:1403.65pt;margin-top:281.7pt;width:238.1pt;height:93.55pt;z-index:251660288;mso-position-horizontal:right;mso-position-horizontal-relative:margin;mso-position-vertical-relative:margin;mso-width-relative:margin;mso-height-relative:margin" filled="f" stroked="f">
             <v:shadow offset=",3pt" offset2=",2pt"/>
             <v:textbox style="mso-next-textbox:#_x0000_s1026">
               <w:txbxContent>
@@ -1117,22 +1068,20 @@
     </w:p>
     <w:sdt>
       <w:sdtPr>
+        <w:rPr>
+          <w:rFonts w:asciiTheme="minorHAnsi" w:eastAsiaTheme="minorHAnsi" w:hAnsiTheme="minorHAnsi" w:cstheme="minorBidi"/>
+          <w:b w:val="0"/>
+          <w:bCs w:val="0"/>
+          <w:color w:val="auto"/>
+          <w:sz w:val="22"/>
+          <w:szCs w:val="22"/>
+        </w:rPr>
         <w:id w:val="92729292"/>
         <w:docPartObj>
           <w:docPartGallery w:val="Table of Contents"/>
           <w:docPartUnique/>
         </w:docPartObj>
       </w:sdtPr>
-      <w:sdtEndPr>
-        <w:rPr>
-          <w:rFonts w:asciiTheme="minorHAnsi" w:eastAsiaTheme="minorHAnsi" w:hAnsiTheme="minorHAnsi" w:cstheme="minorBidi"/>
-          <w:b w:val="0"/>
-          <w:bCs w:val="0"/>
-          <w:color w:val="auto"/>
-          <w:sz w:val="22"/>
-          <w:szCs w:val="22"/>
-        </w:rPr>
-      </w:sdtEndPr>
       <w:sdtContent>
         <w:p>
           <w:pPr>
@@ -8581,43 +8530,7 @@
           <w:sz w:val="24"/>
           <w:szCs w:val="24"/>
         </w:rPr>
-        <w:t xml:space="preserve">pelas constantes indicadas pelo documento BEIR VII na </w:t>
-      </w:r>
-      <w:proofErr w:type="gramStart"/>
-      <w:r>
-        <w:rPr>
-          <w:rFonts w:ascii="Times New Roman" w:hAnsi="Times New Roman" w:cs="Times New Roman"/>
-          <w:sz w:val="24"/>
-          <w:szCs w:val="24"/>
-        </w:rPr>
-        <w:t>equação</w:t>
-      </w:r>
-      <w:proofErr w:type="gramEnd"/>
-      <w:r>
-        <w:rPr>
-          <w:rFonts w:ascii="Times New Roman" w:hAnsi="Times New Roman" w:cs="Times New Roman"/>
-          <w:sz w:val="24"/>
-          <w:szCs w:val="24"/>
-        </w:rPr>
-        <w:t xml:space="preserve"> </w:t>
-      </w:r>
-      <w:proofErr w:type="gramStart"/>
-      <w:r>
-        <w:rPr>
-          <w:rFonts w:ascii="Times New Roman" w:hAnsi="Times New Roman" w:cs="Times New Roman"/>
-          <w:sz w:val="24"/>
-          <w:szCs w:val="24"/>
-        </w:rPr>
-        <w:t>de</w:t>
-      </w:r>
-      <w:proofErr w:type="gramEnd"/>
-      <w:r>
-        <w:rPr>
-          <w:rFonts w:ascii="Times New Roman" w:hAnsi="Times New Roman" w:cs="Times New Roman"/>
-          <w:sz w:val="24"/>
-          <w:szCs w:val="24"/>
-        </w:rPr>
-        <w:t xml:space="preserve"> estimativa de excesso de risco relativo (ERR) para leucemia</w:t>
+        <w:t>pelas constantes indicadas pelo documento BEIR VII na equação de estimativa de excesso de risco relativo (ERR) para leucemia</w:t>
       </w:r>
       <w:r>
         <w:rPr>
@@ -14878,7 +14791,7 @@
 </file>
 
 <file path=customXml/itemProps1.xml><?xml version="1.0" encoding="utf-8"?>
-<ds:datastoreItem xmlns:ds="http://schemas.openxmlformats.org/officeDocument/2006/customXml" ds:itemID="{EB9B28A6-C34A-4973-9808-BD5027B1CE0C}">
+<ds:datastoreItem xmlns:ds="http://schemas.openxmlformats.org/officeDocument/2006/customXml" ds:itemID="{A5142D78-473A-4212-926D-7699444674E6}">
   <ds:schemaRefs>
     <ds:schemaRef ds:uri="http://schemas.openxmlformats.org/officeDocument/2006/bibliography"/>
   </ds:schemaRefs>

--- a/TCC.docx
+++ b/TCC.docx
@@ -474,7 +474,7 @@
           <w:szCs w:val="32"/>
         </w:rPr>
         <w:lastRenderedPageBreak/>
-        <w:t>UNIDADE UNIVERSITÁRIA DA COMPUTAÇÃO</w:t>
+        <w:t>DIOGO FERREIRA DO NASCIMENTO</w:t>
       </w:r>
     </w:p>
     <w:p>
@@ -483,19 +483,11 @@
         <w:jc w:val="center"/>
         <w:rPr>
           <w:rFonts w:ascii="Times New Roman" w:hAnsi="Times New Roman" w:cs="Times New Roman"/>
-          <w:sz w:val="28"/>
-          <w:szCs w:val="28"/>
-        </w:rPr>
-      </w:pPr>
-      <w:r>
-        <w:rPr>
-          <w:rFonts w:ascii="Times New Roman" w:hAnsi="Times New Roman" w:cs="Times New Roman"/>
-          <w:b/>
-          <w:sz w:val="28"/>
-          <w:szCs w:val="28"/>
-        </w:rPr>
-        <w:t>CURSO DE BACHARELADO EM CIÊNCIA DA COMPUTAÇÃO</w:t>
-      </w:r>
+          <w:b/>
+          <w:sz w:val="32"/>
+          <w:szCs w:val="32"/>
+        </w:rPr>
+      </w:pPr>
     </w:p>
     <w:p>
       <w:pPr>
@@ -503,8 +495,9 @@
         <w:jc w:val="center"/>
         <w:rPr>
           <w:rFonts w:ascii="Times New Roman" w:hAnsi="Times New Roman" w:cs="Times New Roman"/>
-          <w:sz w:val="28"/>
-          <w:szCs w:val="28"/>
+          <w:b/>
+          <w:sz w:val="32"/>
+          <w:szCs w:val="32"/>
         </w:rPr>
       </w:pPr>
     </w:p>
@@ -514,8 +507,9 @@
         <w:jc w:val="center"/>
         <w:rPr>
           <w:rFonts w:ascii="Times New Roman" w:hAnsi="Times New Roman" w:cs="Times New Roman"/>
-          <w:sz w:val="28"/>
-          <w:szCs w:val="28"/>
+          <w:b/>
+          <w:sz w:val="32"/>
+          <w:szCs w:val="32"/>
         </w:rPr>
       </w:pPr>
     </w:p>
@@ -525,8 +519,9 @@
         <w:jc w:val="center"/>
         <w:rPr>
           <w:rFonts w:ascii="Times New Roman" w:hAnsi="Times New Roman" w:cs="Times New Roman"/>
-          <w:sz w:val="28"/>
-          <w:szCs w:val="28"/>
+          <w:b/>
+          <w:sz w:val="32"/>
+          <w:szCs w:val="32"/>
         </w:rPr>
       </w:pPr>
     </w:p>
@@ -536,8 +531,9 @@
         <w:jc w:val="center"/>
         <w:rPr>
           <w:rFonts w:ascii="Times New Roman" w:hAnsi="Times New Roman" w:cs="Times New Roman"/>
-          <w:sz w:val="28"/>
-          <w:szCs w:val="28"/>
+          <w:b/>
+          <w:sz w:val="32"/>
+          <w:szCs w:val="32"/>
         </w:rPr>
       </w:pPr>
     </w:p>
@@ -547,10 +543,20 @@
         <w:jc w:val="center"/>
         <w:rPr>
           <w:rFonts w:ascii="Times New Roman" w:hAnsi="Times New Roman" w:cs="Times New Roman"/>
-          <w:sz w:val="32"/>
-          <w:szCs w:val="32"/>
-        </w:rPr>
-      </w:pPr>
+          <w:b/>
+          <w:sz w:val="32"/>
+          <w:szCs w:val="32"/>
+        </w:rPr>
+      </w:pPr>
+      <w:r>
+        <w:rPr>
+          <w:rFonts w:ascii="Times New Roman" w:hAnsi="Times New Roman" w:cs="Times New Roman"/>
+          <w:b/>
+          <w:sz w:val="32"/>
+          <w:szCs w:val="32"/>
+        </w:rPr>
+        <w:t>DESENVOLVIMENTO DE APLICATIVO PARA ANÁLISE DE RISCO RADIOLÓGICO</w:t>
+      </w:r>
     </w:p>
     <w:p>
       <w:pPr>
@@ -558,18 +564,11 @@
         <w:jc w:val="center"/>
         <w:rPr>
           <w:rFonts w:ascii="Times New Roman" w:hAnsi="Times New Roman" w:cs="Times New Roman"/>
-          <w:sz w:val="32"/>
-          <w:szCs w:val="32"/>
-        </w:rPr>
-      </w:pPr>
-      <w:r>
-        <w:rPr>
-          <w:rFonts w:ascii="Times New Roman" w:hAnsi="Times New Roman" w:cs="Times New Roman"/>
-          <w:sz w:val="32"/>
-          <w:szCs w:val="32"/>
-        </w:rPr>
-        <w:t>Diogo Ferreira do Nascimento</w:t>
-      </w:r>
+          <w:b/>
+          <w:sz w:val="32"/>
+          <w:szCs w:val="32"/>
+        </w:rPr>
+      </w:pPr>
     </w:p>
     <w:p>
       <w:pPr>
@@ -577,6 +576,7 @@
         <w:jc w:val="center"/>
         <w:rPr>
           <w:rFonts w:ascii="Times New Roman" w:hAnsi="Times New Roman" w:cs="Times New Roman"/>
+          <w:b/>
           <w:sz w:val="32"/>
           <w:szCs w:val="32"/>
         </w:rPr>
@@ -588,6 +588,7 @@
         <w:jc w:val="center"/>
         <w:rPr>
           <w:rFonts w:ascii="Times New Roman" w:hAnsi="Times New Roman" w:cs="Times New Roman"/>
+          <w:b/>
           <w:sz w:val="32"/>
           <w:szCs w:val="32"/>
         </w:rPr>
@@ -599,6 +600,7 @@
         <w:jc w:val="center"/>
         <w:rPr>
           <w:rFonts w:ascii="Times New Roman" w:hAnsi="Times New Roman" w:cs="Times New Roman"/>
+          <w:b/>
           <w:sz w:val="32"/>
           <w:szCs w:val="32"/>
         </w:rPr>
@@ -615,25 +617,36 @@
           <w:szCs w:val="32"/>
         </w:rPr>
       </w:pPr>
-      <w:r>
-        <w:rPr>
-          <w:rFonts w:ascii="Times New Roman" w:hAnsi="Times New Roman" w:cs="Times New Roman"/>
-          <w:b/>
+    </w:p>
+    <w:p>
+      <w:pPr>
+        <w:spacing w:after="0"/>
+        <w:jc w:val="center"/>
+        <w:rPr>
+          <w:rFonts w:ascii="Times New Roman" w:hAnsi="Times New Roman" w:cs="Times New Roman"/>
+          <w:b/>
+          <w:sz w:val="32"/>
+          <w:szCs w:val="32"/>
+        </w:rPr>
+      </w:pPr>
+      <w:r>
+        <w:rPr>
+          <w:rFonts w:ascii="Times New Roman" w:hAnsi="Times New Roman" w:cs="Times New Roman"/>
           <w:noProof/>
-          <w:sz w:val="32"/>
-          <w:szCs w:val="32"/>
+          <w:sz w:val="24"/>
+          <w:szCs w:val="24"/>
         </w:rPr>
         <w:pict>
           <v:shapetype id="_x0000_t202" coordsize="21600,21600" o:spt="202" path="m,l,21600r21600,l21600,xe">
             <v:stroke joinstyle="miter"/>
             <v:path gradientshapeok="t" o:connecttype="rect"/>
           </v:shapetype>
-          <v:shape id="_x0000_s1026" type="#_x0000_t202" style="position:absolute;left:0;text-align:left;margin-left:1403.65pt;margin-top:281.7pt;width:238.1pt;height:93.55pt;z-index:251660288;mso-position-horizontal:right;mso-position-horizontal-relative:margin;mso-position-vertical-relative:margin;mso-width-relative:margin;mso-height-relative:margin" filled="f" stroked="f">
-            <v:shadow offset=",3pt" offset2=",2pt"/>
-            <v:textbox style="mso-next-textbox:#_x0000_s1026">
+          <v:shape id="_x0000_s1028" type="#_x0000_t202" style="position:absolute;left:0;text-align:left;margin-left:236.8pt;margin-top:290.7pt;width:216.75pt;height:116.2pt;z-index:251662336;mso-position-horizontal-relative:margin;mso-position-vertical-relative:margin;mso-width-relative:margin;mso-height-relative:margin" stroked="f">
+            <v:textbox>
               <w:txbxContent>
                 <w:p>
                   <w:pPr>
+                    <w:spacing w:after="0"/>
                     <w:jc w:val="both"/>
                     <w:rPr>
                       <w:rFonts w:ascii="Times New Roman" w:hAnsi="Times New Roman" w:cs="Times New Roman"/>
@@ -647,8 +660,13 @@
                       <w:sz w:val="24"/>
                       <w:szCs w:val="24"/>
                     </w:rPr>
-                    <w:t>Proposta apresentada à Unidade Universitária de Computação como requisito para a avaliação parcial do Trabalho de Conclusão de Curso do curso de Ciência da Computação.</w:t>
+                    <w:t>Trabalho de Conclusão de Curso apresentado ao Colegiado de Computação e Matemática Aplicada do Centro Universitário Estadual da Zona Oeste como requisito parcial para obtenção do grau de Bacharel em Ciência da Computação.</w:t>
                   </w:r>
+                </w:p>
+                <w:p>
+                  <w:pPr>
+                    <w:jc w:val="both"/>
+                  </w:pPr>
                 </w:p>
               </w:txbxContent>
             </v:textbox>
@@ -656,15 +674,6 @@
           </v:shape>
         </w:pict>
       </w:r>
-      <w:r>
-        <w:rPr>
-          <w:rFonts w:ascii="Times New Roman" w:hAnsi="Times New Roman" w:cs="Times New Roman"/>
-          <w:b/>
-          <w:sz w:val="32"/>
-          <w:szCs w:val="32"/>
-        </w:rPr>
-        <w:t>Desenvolvimento de aplicativo para análise de risco radiológico</w:t>
-      </w:r>
     </w:p>
     <w:p>
       <w:pPr>
@@ -672,8 +681,9 @@
         <w:jc w:val="center"/>
         <w:rPr>
           <w:rFonts w:ascii="Times New Roman" w:hAnsi="Times New Roman" w:cs="Times New Roman"/>
-          <w:sz w:val="24"/>
-          <w:szCs w:val="24"/>
+          <w:b/>
+          <w:sz w:val="32"/>
+          <w:szCs w:val="32"/>
         </w:rPr>
       </w:pPr>
     </w:p>
@@ -683,8 +693,9 @@
         <w:jc w:val="center"/>
         <w:rPr>
           <w:rFonts w:ascii="Times New Roman" w:hAnsi="Times New Roman" w:cs="Times New Roman"/>
-          <w:sz w:val="24"/>
-          <w:szCs w:val="24"/>
+          <w:b/>
+          <w:sz w:val="32"/>
+          <w:szCs w:val="32"/>
         </w:rPr>
       </w:pPr>
     </w:p>
@@ -694,8 +705,9 @@
         <w:jc w:val="center"/>
         <w:rPr>
           <w:rFonts w:ascii="Times New Roman" w:hAnsi="Times New Roman" w:cs="Times New Roman"/>
-          <w:sz w:val="24"/>
-          <w:szCs w:val="24"/>
+          <w:b/>
+          <w:sz w:val="32"/>
+          <w:szCs w:val="32"/>
         </w:rPr>
       </w:pPr>
     </w:p>
@@ -705,8 +717,9 @@
         <w:jc w:val="center"/>
         <w:rPr>
           <w:rFonts w:ascii="Times New Roman" w:hAnsi="Times New Roman" w:cs="Times New Roman"/>
-          <w:sz w:val="24"/>
-          <w:szCs w:val="24"/>
+          <w:b/>
+          <w:sz w:val="32"/>
+          <w:szCs w:val="32"/>
         </w:rPr>
       </w:pPr>
     </w:p>
@@ -716,8 +729,9 @@
         <w:jc w:val="center"/>
         <w:rPr>
           <w:rFonts w:ascii="Times New Roman" w:hAnsi="Times New Roman" w:cs="Times New Roman"/>
-          <w:sz w:val="24"/>
-          <w:szCs w:val="24"/>
+          <w:b/>
+          <w:sz w:val="32"/>
+          <w:szCs w:val="32"/>
         </w:rPr>
       </w:pPr>
     </w:p>
@@ -727,8 +741,9 @@
         <w:jc w:val="center"/>
         <w:rPr>
           <w:rFonts w:ascii="Times New Roman" w:hAnsi="Times New Roman" w:cs="Times New Roman"/>
-          <w:sz w:val="24"/>
-          <w:szCs w:val="24"/>
+          <w:b/>
+          <w:sz w:val="32"/>
+          <w:szCs w:val="32"/>
         </w:rPr>
       </w:pPr>
     </w:p>
@@ -738,8 +753,9 @@
         <w:jc w:val="center"/>
         <w:rPr>
           <w:rFonts w:ascii="Times New Roman" w:hAnsi="Times New Roman" w:cs="Times New Roman"/>
-          <w:sz w:val="24"/>
-          <w:szCs w:val="24"/>
+          <w:b/>
+          <w:sz w:val="32"/>
+          <w:szCs w:val="32"/>
         </w:rPr>
       </w:pPr>
     </w:p>
@@ -749,8 +765,9 @@
         <w:jc w:val="center"/>
         <w:rPr>
           <w:rFonts w:ascii="Times New Roman" w:hAnsi="Times New Roman" w:cs="Times New Roman"/>
-          <w:sz w:val="24"/>
-          <w:szCs w:val="24"/>
+          <w:b/>
+          <w:sz w:val="32"/>
+          <w:szCs w:val="32"/>
         </w:rPr>
       </w:pPr>
     </w:p>
@@ -760,8 +777,9 @@
         <w:jc w:val="center"/>
         <w:rPr>
           <w:rFonts w:ascii="Times New Roman" w:hAnsi="Times New Roman" w:cs="Times New Roman"/>
-          <w:sz w:val="24"/>
-          <w:szCs w:val="24"/>
+          <w:b/>
+          <w:sz w:val="32"/>
+          <w:szCs w:val="32"/>
         </w:rPr>
       </w:pPr>
     </w:p>
@@ -771,8 +789,9 @@
         <w:jc w:val="center"/>
         <w:rPr>
           <w:rFonts w:ascii="Times New Roman" w:hAnsi="Times New Roman" w:cs="Times New Roman"/>
-          <w:sz w:val="24"/>
-          <w:szCs w:val="24"/>
+          <w:b/>
+          <w:sz w:val="32"/>
+          <w:szCs w:val="32"/>
         </w:rPr>
       </w:pPr>
     </w:p>
@@ -782,10 +801,69 @@
         <w:jc w:val="center"/>
         <w:rPr>
           <w:rFonts w:ascii="Times New Roman" w:hAnsi="Times New Roman" w:cs="Times New Roman"/>
-          <w:sz w:val="24"/>
-          <w:szCs w:val="24"/>
-        </w:rPr>
-      </w:pPr>
+          <w:b/>
+          <w:sz w:val="32"/>
+          <w:szCs w:val="32"/>
+        </w:rPr>
+      </w:pPr>
+      <w:r>
+        <w:rPr>
+          <w:rFonts w:ascii="Times New Roman" w:hAnsi="Times New Roman" w:cs="Times New Roman"/>
+          <w:b/>
+          <w:sz w:val="32"/>
+          <w:szCs w:val="32"/>
+        </w:rPr>
+        <w:t>ORIENTADOR</w:t>
+      </w:r>
+      <w:r>
+        <w:rPr>
+          <w:rFonts w:ascii="Times New Roman" w:hAnsi="Times New Roman" w:cs="Times New Roman"/>
+          <w:b/>
+          <w:sz w:val="32"/>
+          <w:szCs w:val="32"/>
+        </w:rPr>
+        <w:t>: Prof. Dr. Maur</w:t>
+      </w:r>
+      <w:r>
+        <w:rPr>
+          <w:rFonts w:ascii="Times New Roman" w:hAnsi="Times New Roman" w:cs="Times New Roman"/>
+          <w:b/>
+          <w:sz w:val="32"/>
+          <w:szCs w:val="32"/>
+        </w:rPr>
+        <w:t xml:space="preserve">ício </w:t>
+      </w:r>
+      <w:proofErr w:type="spellStart"/>
+      <w:r>
+        <w:rPr>
+          <w:rFonts w:ascii="Times New Roman" w:hAnsi="Times New Roman" w:cs="Times New Roman"/>
+          <w:b/>
+          <w:sz w:val="32"/>
+          <w:szCs w:val="32"/>
+        </w:rPr>
+        <w:t>Quelhas</w:t>
+      </w:r>
+      <w:proofErr w:type="spellEnd"/>
+      <w:r>
+        <w:rPr>
+          <w:rFonts w:ascii="Times New Roman" w:hAnsi="Times New Roman" w:cs="Times New Roman"/>
+          <w:b/>
+          <w:sz w:val="32"/>
+          <w:szCs w:val="32"/>
+        </w:rPr>
+        <w:t xml:space="preserve"> </w:t>
+      </w:r>
+      <w:proofErr w:type="spellStart"/>
+      <w:r>
+        <w:rPr>
+          <w:rFonts w:ascii="Times New Roman" w:hAnsi="Times New Roman" w:cs="Times New Roman"/>
+          <w:b/>
+          <w:sz w:val="32"/>
+          <w:szCs w:val="32"/>
+        </w:rPr>
+        <w:t>Antolin</w:t>
+      </w:r>
+      <w:proofErr w:type="spellEnd"/>
     </w:p>
     <w:p>
       <w:pPr>
@@ -793,8 +871,9 @@
         <w:jc w:val="center"/>
         <w:rPr>
           <w:rFonts w:ascii="Times New Roman" w:hAnsi="Times New Roman" w:cs="Times New Roman"/>
-          <w:sz w:val="24"/>
-          <w:szCs w:val="24"/>
+          <w:b/>
+          <w:sz w:val="32"/>
+          <w:szCs w:val="32"/>
         </w:rPr>
       </w:pPr>
     </w:p>
@@ -804,8 +883,9 @@
         <w:jc w:val="center"/>
         <w:rPr>
           <w:rFonts w:ascii="Times New Roman" w:hAnsi="Times New Roman" w:cs="Times New Roman"/>
-          <w:sz w:val="24"/>
-          <w:szCs w:val="24"/>
+          <w:b/>
+          <w:sz w:val="32"/>
+          <w:szCs w:val="32"/>
         </w:rPr>
       </w:pPr>
     </w:p>
@@ -815,8 +895,9 @@
         <w:jc w:val="center"/>
         <w:rPr>
           <w:rFonts w:ascii="Times New Roman" w:hAnsi="Times New Roman" w:cs="Times New Roman"/>
-          <w:sz w:val="24"/>
-          <w:szCs w:val="24"/>
+          <w:b/>
+          <w:sz w:val="32"/>
+          <w:szCs w:val="32"/>
         </w:rPr>
       </w:pPr>
     </w:p>
@@ -826,18 +907,11 @@
         <w:jc w:val="center"/>
         <w:rPr>
           <w:rFonts w:ascii="Times New Roman" w:hAnsi="Times New Roman" w:cs="Times New Roman"/>
-          <w:sz w:val="24"/>
-          <w:szCs w:val="24"/>
-        </w:rPr>
-      </w:pPr>
-      <w:r>
-        <w:rPr>
-          <w:rFonts w:ascii="Times New Roman" w:hAnsi="Times New Roman" w:cs="Times New Roman"/>
-          <w:sz w:val="24"/>
-          <w:szCs w:val="24"/>
-        </w:rPr>
-        <w:t>Orientador:</w:t>
-      </w:r>
+          <w:b/>
+          <w:sz w:val="32"/>
+          <w:szCs w:val="32"/>
+        </w:rPr>
+      </w:pPr>
     </w:p>
     <w:p>
       <w:pPr>
@@ -845,46 +919,11 @@
         <w:jc w:val="center"/>
         <w:rPr>
           <w:rFonts w:ascii="Times New Roman" w:hAnsi="Times New Roman" w:cs="Times New Roman"/>
-          <w:sz w:val="24"/>
-          <w:szCs w:val="24"/>
-        </w:rPr>
-      </w:pPr>
-      <w:r>
-        <w:rPr>
-          <w:rFonts w:ascii="Times New Roman" w:hAnsi="Times New Roman" w:cs="Times New Roman"/>
-          <w:sz w:val="24"/>
-          <w:szCs w:val="24"/>
-        </w:rPr>
-        <w:t xml:space="preserve">Prof. Maurício </w:t>
-      </w:r>
-      <w:proofErr w:type="spellStart"/>
-      <w:r>
-        <w:rPr>
-          <w:rFonts w:ascii="Times New Roman" w:hAnsi="Times New Roman" w:cs="Times New Roman"/>
-          <w:sz w:val="24"/>
-          <w:szCs w:val="24"/>
-        </w:rPr>
-        <w:t>Quelhas</w:t>
-      </w:r>
-      <w:proofErr w:type="spellEnd"/>
-      <w:r>
-        <w:rPr>
-          <w:rFonts w:ascii="Times New Roman" w:hAnsi="Times New Roman" w:cs="Times New Roman"/>
-          <w:sz w:val="24"/>
-          <w:szCs w:val="24"/>
-        </w:rPr>
-        <w:t xml:space="preserve"> </w:t>
-      </w:r>
-      <w:proofErr w:type="spellStart"/>
-      <w:r>
-        <w:rPr>
-          <w:rFonts w:ascii="Times New Roman" w:hAnsi="Times New Roman" w:cs="Times New Roman"/>
-          <w:sz w:val="24"/>
-          <w:szCs w:val="24"/>
-        </w:rPr>
-        <w:t>Antolin</w:t>
-      </w:r>
-      <w:proofErr w:type="spellEnd"/>
+          <w:b/>
+          <w:sz w:val="32"/>
+          <w:szCs w:val="32"/>
+        </w:rPr>
+      </w:pPr>
     </w:p>
     <w:p>
       <w:pPr>
@@ -892,8 +931,9 @@
         <w:jc w:val="center"/>
         <w:rPr>
           <w:rFonts w:ascii="Times New Roman" w:hAnsi="Times New Roman" w:cs="Times New Roman"/>
-          <w:sz w:val="24"/>
-          <w:szCs w:val="24"/>
+          <w:b/>
+          <w:sz w:val="32"/>
+          <w:szCs w:val="32"/>
         </w:rPr>
       </w:pPr>
     </w:p>
@@ -903,10 +943,29 @@
         <w:jc w:val="center"/>
         <w:rPr>
           <w:rFonts w:ascii="Times New Roman" w:hAnsi="Times New Roman" w:cs="Times New Roman"/>
-          <w:sz w:val="24"/>
-          <w:szCs w:val="24"/>
-        </w:rPr>
-      </w:pPr>
+          <w:b/>
+          <w:sz w:val="32"/>
+          <w:szCs w:val="32"/>
+        </w:rPr>
+      </w:pPr>
+    </w:p>
+    <w:p>
+      <w:pPr>
+        <w:spacing w:after="0"/>
+        <w:rPr>
+          <w:rFonts w:ascii="Times New Roman" w:hAnsi="Times New Roman" w:cs="Times New Roman"/>
+          <w:sz w:val="28"/>
+          <w:szCs w:val="28"/>
+        </w:rPr>
+      </w:pPr>
+      <w:r>
+        <w:rPr>
+          <w:rFonts w:ascii="Times New Roman" w:hAnsi="Times New Roman" w:cs="Times New Roman"/>
+          <w:sz w:val="28"/>
+          <w:szCs w:val="28"/>
+        </w:rPr>
+        <w:br w:type="page"/>
+      </w:r>
     </w:p>
     <w:p>
       <w:pPr>
@@ -914,10 +973,21 @@
         <w:jc w:val="center"/>
         <w:rPr>
           <w:rFonts w:ascii="Times New Roman" w:hAnsi="Times New Roman" w:cs="Times New Roman"/>
-          <w:sz w:val="24"/>
-          <w:szCs w:val="24"/>
-        </w:rPr>
-      </w:pPr>
+          <w:b/>
+          <w:sz w:val="32"/>
+          <w:szCs w:val="32"/>
+        </w:rPr>
+      </w:pPr>
+      <w:r>
+        <w:rPr>
+          <w:rFonts w:ascii="Times New Roman" w:hAnsi="Times New Roman" w:cs="Times New Roman"/>
+          <w:b/>
+          <w:sz w:val="32"/>
+          <w:szCs w:val="32"/>
+        </w:rPr>
+        <w:lastRenderedPageBreak/>
+        <w:t>DIOGO FERREIRA DO NASCIMENTO</w:t>
+      </w:r>
     </w:p>
     <w:p>
       <w:pPr>
@@ -925,8 +995,9 @@
         <w:jc w:val="center"/>
         <w:rPr>
           <w:rFonts w:ascii="Times New Roman" w:hAnsi="Times New Roman" w:cs="Times New Roman"/>
-          <w:sz w:val="24"/>
-          <w:szCs w:val="24"/>
+          <w:b/>
+          <w:sz w:val="32"/>
+          <w:szCs w:val="32"/>
         </w:rPr>
       </w:pPr>
     </w:p>
@@ -936,8 +1007,9 @@
         <w:jc w:val="center"/>
         <w:rPr>
           <w:rFonts w:ascii="Times New Roman" w:hAnsi="Times New Roman" w:cs="Times New Roman"/>
-          <w:sz w:val="24"/>
-          <w:szCs w:val="24"/>
+          <w:b/>
+          <w:sz w:val="32"/>
+          <w:szCs w:val="32"/>
         </w:rPr>
       </w:pPr>
     </w:p>
@@ -947,8 +1019,9 @@
         <w:jc w:val="center"/>
         <w:rPr>
           <w:rFonts w:ascii="Times New Roman" w:hAnsi="Times New Roman" w:cs="Times New Roman"/>
-          <w:sz w:val="24"/>
-          <w:szCs w:val="24"/>
+          <w:b/>
+          <w:sz w:val="32"/>
+          <w:szCs w:val="32"/>
         </w:rPr>
       </w:pPr>
     </w:p>
@@ -958,8 +1031,9 @@
         <w:jc w:val="center"/>
         <w:rPr>
           <w:rFonts w:ascii="Times New Roman" w:hAnsi="Times New Roman" w:cs="Times New Roman"/>
-          <w:sz w:val="24"/>
-          <w:szCs w:val="24"/>
+          <w:b/>
+          <w:sz w:val="32"/>
+          <w:szCs w:val="32"/>
         </w:rPr>
       </w:pPr>
     </w:p>
@@ -969,8 +1043,9 @@
         <w:jc w:val="center"/>
         <w:rPr>
           <w:rFonts w:ascii="Times New Roman" w:hAnsi="Times New Roman" w:cs="Times New Roman"/>
-          <w:sz w:val="24"/>
-          <w:szCs w:val="24"/>
+          <w:b/>
+          <w:sz w:val="32"/>
+          <w:szCs w:val="32"/>
         </w:rPr>
       </w:pPr>
     </w:p>
@@ -980,10 +1055,20 @@
         <w:jc w:val="center"/>
         <w:rPr>
           <w:rFonts w:ascii="Times New Roman" w:hAnsi="Times New Roman" w:cs="Times New Roman"/>
-          <w:sz w:val="24"/>
-          <w:szCs w:val="24"/>
-        </w:rPr>
-      </w:pPr>
+          <w:b/>
+          <w:sz w:val="32"/>
+          <w:szCs w:val="32"/>
+        </w:rPr>
+      </w:pPr>
+      <w:r>
+        <w:rPr>
+          <w:rFonts w:ascii="Times New Roman" w:hAnsi="Times New Roman" w:cs="Times New Roman"/>
+          <w:b/>
+          <w:sz w:val="32"/>
+          <w:szCs w:val="32"/>
+        </w:rPr>
+        <w:t>DESENVOLVIMENTO DE APLICATIVO PARA ANÁLISE DE RISCO RADIOLÓGICO</w:t>
+      </w:r>
     </w:p>
     <w:p>
       <w:pPr>
@@ -991,18 +1076,9 @@
         <w:jc w:val="center"/>
         <w:rPr>
           <w:rFonts w:ascii="Times New Roman" w:hAnsi="Times New Roman" w:cs="Times New Roman"/>
-          <w:sz w:val="24"/>
-          <w:szCs w:val="24"/>
-        </w:rPr>
-      </w:pPr>
-    </w:p>
-    <w:p>
-      <w:pPr>
-        <w:spacing w:after="0"/>
-        <w:rPr>
-          <w:rFonts w:ascii="Times New Roman" w:hAnsi="Times New Roman" w:cs="Times New Roman"/>
-          <w:sz w:val="24"/>
-          <w:szCs w:val="24"/>
+          <w:b/>
+          <w:sz w:val="32"/>
+          <w:szCs w:val="32"/>
         </w:rPr>
       </w:pPr>
     </w:p>
@@ -1012,18 +1088,11 @@
         <w:jc w:val="center"/>
         <w:rPr>
           <w:rFonts w:ascii="Times New Roman" w:hAnsi="Times New Roman" w:cs="Times New Roman"/>
-          <w:sz w:val="24"/>
-          <w:szCs w:val="24"/>
-        </w:rPr>
-      </w:pPr>
-      <w:r>
-        <w:rPr>
-          <w:rFonts w:ascii="Times New Roman" w:hAnsi="Times New Roman" w:cs="Times New Roman"/>
-          <w:sz w:val="24"/>
-          <w:szCs w:val="24"/>
-        </w:rPr>
-        <w:t>Rio de Janeiro</w:t>
-      </w:r>
+          <w:b/>
+          <w:sz w:val="32"/>
+          <w:szCs w:val="32"/>
+        </w:rPr>
+      </w:pPr>
     </w:p>
     <w:p>
       <w:pPr>
@@ -1031,17 +1100,735 @@
         <w:jc w:val="center"/>
         <w:rPr>
           <w:rFonts w:ascii="Times New Roman" w:hAnsi="Times New Roman" w:cs="Times New Roman"/>
-          <w:sz w:val="24"/>
-          <w:szCs w:val="24"/>
-        </w:rPr>
-      </w:pPr>
-      <w:r>
-        <w:rPr>
-          <w:rFonts w:ascii="Times New Roman" w:hAnsi="Times New Roman" w:cs="Times New Roman"/>
-          <w:sz w:val="24"/>
-          <w:szCs w:val="24"/>
-        </w:rPr>
-        <w:t>Setembro de 2018</w:t>
+          <w:b/>
+          <w:sz w:val="32"/>
+          <w:szCs w:val="32"/>
+        </w:rPr>
+      </w:pPr>
+    </w:p>
+    <w:p>
+      <w:pPr>
+        <w:spacing w:after="0"/>
+        <w:jc w:val="both"/>
+        <w:rPr>
+          <w:rFonts w:ascii="Times New Roman" w:hAnsi="Times New Roman" w:cs="Times New Roman"/>
+          <w:sz w:val="24"/>
+          <w:szCs w:val="24"/>
+        </w:rPr>
+      </w:pPr>
+      <w:r>
+        <w:rPr>
+          <w:rFonts w:ascii="Times New Roman" w:hAnsi="Times New Roman" w:cs="Times New Roman"/>
+          <w:sz w:val="24"/>
+          <w:szCs w:val="24"/>
+        </w:rPr>
+        <w:t xml:space="preserve">O Trabalho de Conclusão de Curso apresentado à Banca Examinadora como requisito parcial para obtenção do grau de Bacharel em Ciência da Computação do Centro Universitário Estadual da Zona Oeste, foi aprovado com a nota final </w:t>
+      </w:r>
+      <w:proofErr w:type="gramStart"/>
+      <w:r>
+        <w:rPr>
+          <w:rFonts w:ascii="Times New Roman" w:hAnsi="Times New Roman" w:cs="Times New Roman"/>
+          <w:sz w:val="24"/>
+          <w:szCs w:val="24"/>
+        </w:rPr>
+        <w:t>x,</w:t>
+      </w:r>
+      <w:proofErr w:type="gramEnd"/>
+      <w:r>
+        <w:rPr>
+          <w:rFonts w:ascii="Times New Roman" w:hAnsi="Times New Roman" w:cs="Times New Roman"/>
+          <w:sz w:val="24"/>
+          <w:szCs w:val="24"/>
+        </w:rPr>
+        <w:t>x ().</w:t>
+      </w:r>
+    </w:p>
+    <w:p>
+      <w:pPr>
+        <w:spacing w:after="0"/>
+        <w:jc w:val="center"/>
+        <w:rPr>
+          <w:rFonts w:ascii="Times New Roman" w:hAnsi="Times New Roman" w:cs="Times New Roman"/>
+          <w:b/>
+          <w:sz w:val="32"/>
+          <w:szCs w:val="32"/>
+        </w:rPr>
+      </w:pPr>
+    </w:p>
+    <w:p>
+      <w:pPr>
+        <w:spacing w:after="0"/>
+        <w:jc w:val="center"/>
+        <w:rPr>
+          <w:rFonts w:ascii="Times New Roman" w:hAnsi="Times New Roman" w:cs="Times New Roman"/>
+          <w:b/>
+          <w:sz w:val="32"/>
+          <w:szCs w:val="32"/>
+        </w:rPr>
+      </w:pPr>
+    </w:p>
+    <w:p>
+      <w:pPr>
+        <w:spacing w:after="0"/>
+        <w:jc w:val="center"/>
+        <w:rPr>
+          <w:rFonts w:ascii="Times New Roman" w:hAnsi="Times New Roman" w:cs="Times New Roman"/>
+          <w:b/>
+          <w:sz w:val="32"/>
+          <w:szCs w:val="32"/>
+        </w:rPr>
+      </w:pPr>
+    </w:p>
+    <w:p>
+      <w:pPr>
+        <w:spacing w:after="0"/>
+        <w:jc w:val="center"/>
+        <w:rPr>
+          <w:rFonts w:ascii="Times New Roman" w:hAnsi="Times New Roman" w:cs="Times New Roman"/>
+          <w:sz w:val="24"/>
+          <w:szCs w:val="24"/>
+        </w:rPr>
+      </w:pPr>
+      <w:r>
+        <w:rPr>
+          <w:rFonts w:ascii="Times New Roman" w:hAnsi="Times New Roman" w:cs="Times New Roman"/>
+          <w:sz w:val="28"/>
+          <w:szCs w:val="28"/>
+        </w:rPr>
+        <w:t>___________________________________</w:t>
+      </w:r>
+    </w:p>
+    <w:p>
+      <w:pPr>
+        <w:spacing w:after="0"/>
+        <w:jc w:val="center"/>
+        <w:rPr>
+          <w:rFonts w:ascii="Times New Roman" w:hAnsi="Times New Roman" w:cs="Times New Roman"/>
+          <w:sz w:val="24"/>
+          <w:szCs w:val="24"/>
+        </w:rPr>
+      </w:pPr>
+      <w:r>
+        <w:rPr>
+          <w:rFonts w:ascii="Times New Roman" w:hAnsi="Times New Roman" w:cs="Times New Roman"/>
+          <w:sz w:val="24"/>
+          <w:szCs w:val="24"/>
+        </w:rPr>
+        <w:t xml:space="preserve">Prof. Dr. Maurício </w:t>
+      </w:r>
+      <w:proofErr w:type="spellStart"/>
+      <w:r>
+        <w:rPr>
+          <w:rFonts w:ascii="Times New Roman" w:hAnsi="Times New Roman" w:cs="Times New Roman"/>
+          <w:sz w:val="24"/>
+          <w:szCs w:val="24"/>
+        </w:rPr>
+        <w:t>Quelhas</w:t>
+      </w:r>
+      <w:proofErr w:type="spellEnd"/>
+      <w:r>
+        <w:rPr>
+          <w:rFonts w:ascii="Times New Roman" w:hAnsi="Times New Roman" w:cs="Times New Roman"/>
+          <w:sz w:val="24"/>
+          <w:szCs w:val="24"/>
+        </w:rPr>
+        <w:t xml:space="preserve"> </w:t>
+      </w:r>
+      <w:proofErr w:type="spellStart"/>
+      <w:r>
+        <w:rPr>
+          <w:rFonts w:ascii="Times New Roman" w:hAnsi="Times New Roman" w:cs="Times New Roman"/>
+          <w:sz w:val="24"/>
+          <w:szCs w:val="24"/>
+        </w:rPr>
+        <w:t>Antolin</w:t>
+      </w:r>
+      <w:proofErr w:type="spellEnd"/>
+    </w:p>
+    <w:p>
+      <w:pPr>
+        <w:spacing w:after="0"/>
+        <w:jc w:val="center"/>
+        <w:rPr>
+          <w:rFonts w:ascii="Times New Roman" w:hAnsi="Times New Roman" w:cs="Times New Roman"/>
+          <w:sz w:val="24"/>
+          <w:szCs w:val="24"/>
+        </w:rPr>
+      </w:pPr>
+      <w:r>
+        <w:rPr>
+          <w:rFonts w:ascii="Times New Roman" w:hAnsi="Times New Roman" w:cs="Times New Roman"/>
+          <w:sz w:val="24"/>
+          <w:szCs w:val="24"/>
+        </w:rPr>
+        <w:t>Examinador / Orientador / Presidente</w:t>
+      </w:r>
+    </w:p>
+    <w:p>
+      <w:pPr>
+        <w:spacing w:after="0"/>
+        <w:jc w:val="center"/>
+        <w:rPr>
+          <w:rFonts w:ascii="Times New Roman" w:hAnsi="Times New Roman" w:cs="Times New Roman"/>
+          <w:b/>
+          <w:sz w:val="32"/>
+          <w:szCs w:val="32"/>
+        </w:rPr>
+      </w:pPr>
+    </w:p>
+    <w:p>
+      <w:pPr>
+        <w:spacing w:after="0"/>
+        <w:jc w:val="center"/>
+        <w:rPr>
+          <w:rFonts w:ascii="Times New Roman" w:hAnsi="Times New Roman" w:cs="Times New Roman"/>
+          <w:b/>
+          <w:sz w:val="32"/>
+          <w:szCs w:val="32"/>
+        </w:rPr>
+      </w:pPr>
+    </w:p>
+    <w:p>
+      <w:pPr>
+        <w:spacing w:after="0"/>
+        <w:jc w:val="center"/>
+        <w:rPr>
+          <w:rFonts w:ascii="Times New Roman" w:hAnsi="Times New Roman" w:cs="Times New Roman"/>
+          <w:b/>
+          <w:sz w:val="32"/>
+          <w:szCs w:val="32"/>
+        </w:rPr>
+      </w:pPr>
+    </w:p>
+    <w:p>
+      <w:pPr>
+        <w:spacing w:after="0"/>
+        <w:jc w:val="center"/>
+        <w:rPr>
+          <w:sz w:val="24"/>
+          <w:szCs w:val="24"/>
+        </w:rPr>
+      </w:pPr>
+      <w:r>
+        <w:rPr>
+          <w:rFonts w:ascii="Times New Roman" w:hAnsi="Times New Roman" w:cs="Times New Roman"/>
+          <w:sz w:val="28"/>
+          <w:szCs w:val="28"/>
+        </w:rPr>
+        <w:t>___________________________________</w:t>
+      </w:r>
+    </w:p>
+    <w:p>
+      <w:pPr>
+        <w:spacing w:after="0"/>
+        <w:jc w:val="center"/>
+        <w:rPr>
+          <w:rFonts w:ascii="Times New Roman" w:hAnsi="Times New Roman" w:cs="Times New Roman"/>
+          <w:sz w:val="24"/>
+          <w:szCs w:val="24"/>
+        </w:rPr>
+      </w:pPr>
+      <w:r>
+        <w:rPr>
+          <w:rFonts w:ascii="Times New Roman" w:hAnsi="Times New Roman" w:cs="Times New Roman"/>
+          <w:sz w:val="24"/>
+          <w:szCs w:val="24"/>
+        </w:rPr>
+        <w:t>Prof. Dr. Giancarlo Cordeiro da Costa</w:t>
+      </w:r>
+    </w:p>
+    <w:p>
+      <w:pPr>
+        <w:spacing w:after="0"/>
+        <w:jc w:val="center"/>
+        <w:rPr>
+          <w:rFonts w:ascii="Times New Roman" w:hAnsi="Times New Roman" w:cs="Times New Roman"/>
+          <w:sz w:val="24"/>
+          <w:szCs w:val="24"/>
+        </w:rPr>
+      </w:pPr>
+      <w:r>
+        <w:rPr>
+          <w:rFonts w:ascii="Times New Roman" w:hAnsi="Times New Roman" w:cs="Times New Roman"/>
+          <w:sz w:val="24"/>
+          <w:szCs w:val="24"/>
+        </w:rPr>
+        <w:t>Examinador</w:t>
+      </w:r>
+    </w:p>
+    <w:p>
+      <w:pPr>
+        <w:spacing w:after="0"/>
+        <w:jc w:val="center"/>
+        <w:rPr>
+          <w:rFonts w:ascii="Times New Roman" w:hAnsi="Times New Roman" w:cs="Times New Roman"/>
+          <w:b/>
+          <w:sz w:val="32"/>
+          <w:szCs w:val="32"/>
+        </w:rPr>
+      </w:pPr>
+    </w:p>
+    <w:p>
+      <w:pPr>
+        <w:spacing w:after="0"/>
+        <w:jc w:val="center"/>
+        <w:rPr>
+          <w:rFonts w:ascii="Times New Roman" w:hAnsi="Times New Roman" w:cs="Times New Roman"/>
+          <w:b/>
+          <w:sz w:val="32"/>
+          <w:szCs w:val="32"/>
+        </w:rPr>
+      </w:pPr>
+    </w:p>
+    <w:p>
+      <w:pPr>
+        <w:spacing w:after="0"/>
+        <w:jc w:val="center"/>
+        <w:rPr>
+          <w:rFonts w:ascii="Times New Roman" w:hAnsi="Times New Roman" w:cs="Times New Roman"/>
+          <w:b/>
+          <w:sz w:val="32"/>
+          <w:szCs w:val="32"/>
+        </w:rPr>
+      </w:pPr>
+    </w:p>
+    <w:p>
+      <w:pPr>
+        <w:spacing w:after="0"/>
+        <w:jc w:val="center"/>
+        <w:rPr>
+          <w:rFonts w:ascii="Times New Roman" w:hAnsi="Times New Roman" w:cs="Times New Roman"/>
+          <w:sz w:val="28"/>
+          <w:szCs w:val="28"/>
+        </w:rPr>
+      </w:pPr>
+      <w:r>
+        <w:rPr>
+          <w:rFonts w:ascii="Times New Roman" w:hAnsi="Times New Roman" w:cs="Times New Roman"/>
+          <w:sz w:val="28"/>
+          <w:szCs w:val="28"/>
+        </w:rPr>
+        <w:t>___________________________________</w:t>
+      </w:r>
+    </w:p>
+    <w:p>
+      <w:pPr>
+        <w:spacing w:after="0"/>
+        <w:jc w:val="center"/>
+        <w:rPr>
+          <w:rFonts w:ascii="Times New Roman" w:hAnsi="Times New Roman" w:cs="Times New Roman"/>
+          <w:sz w:val="24"/>
+          <w:szCs w:val="24"/>
+        </w:rPr>
+      </w:pPr>
+      <w:r>
+        <w:rPr>
+          <w:rFonts w:ascii="Times New Roman" w:hAnsi="Times New Roman" w:cs="Times New Roman"/>
+          <w:sz w:val="24"/>
+          <w:szCs w:val="24"/>
+        </w:rPr>
+        <w:t xml:space="preserve">Prof. Dr. Mauro </w:t>
+      </w:r>
+      <w:r>
+        <w:rPr>
+          <w:rFonts w:ascii="Times New Roman" w:hAnsi="Times New Roman" w:cs="Times New Roman"/>
+          <w:sz w:val="24"/>
+          <w:szCs w:val="24"/>
+        </w:rPr>
+        <w:t xml:space="preserve">Cesar </w:t>
+      </w:r>
+      <w:proofErr w:type="spellStart"/>
+      <w:r>
+        <w:rPr>
+          <w:rFonts w:ascii="Times New Roman" w:hAnsi="Times New Roman" w:cs="Times New Roman"/>
+          <w:sz w:val="24"/>
+          <w:szCs w:val="24"/>
+        </w:rPr>
+        <w:t>Cantarino</w:t>
+      </w:r>
+      <w:proofErr w:type="spellEnd"/>
+      <w:r>
+        <w:rPr>
+          <w:rFonts w:ascii="Times New Roman" w:hAnsi="Times New Roman" w:cs="Times New Roman"/>
+          <w:sz w:val="24"/>
+          <w:szCs w:val="24"/>
+        </w:rPr>
+        <w:t xml:space="preserve"> </w:t>
+      </w:r>
+      <w:r>
+        <w:rPr>
+          <w:rFonts w:ascii="Times New Roman" w:hAnsi="Times New Roman" w:cs="Times New Roman"/>
+          <w:sz w:val="24"/>
+          <w:szCs w:val="24"/>
+        </w:rPr>
+        <w:t>Gil</w:t>
+      </w:r>
+    </w:p>
+    <w:p>
+      <w:pPr>
+        <w:spacing w:after="0"/>
+        <w:jc w:val="center"/>
+        <w:rPr>
+          <w:rFonts w:ascii="Times New Roman" w:hAnsi="Times New Roman" w:cs="Times New Roman"/>
+          <w:sz w:val="24"/>
+          <w:szCs w:val="24"/>
+        </w:rPr>
+      </w:pPr>
+      <w:r>
+        <w:rPr>
+          <w:rFonts w:ascii="Times New Roman" w:hAnsi="Times New Roman" w:cs="Times New Roman"/>
+          <w:sz w:val="24"/>
+          <w:szCs w:val="24"/>
+        </w:rPr>
+        <w:t>Examinador</w:t>
+      </w:r>
+    </w:p>
+    <w:p>
+      <w:pPr>
+        <w:spacing w:after="0"/>
+        <w:rPr>
+          <w:rFonts w:ascii="Times New Roman" w:hAnsi="Times New Roman" w:cs="Times New Roman"/>
+          <w:b/>
+          <w:sz w:val="32"/>
+          <w:szCs w:val="32"/>
+        </w:rPr>
+      </w:pPr>
+    </w:p>
+    <w:p>
+      <w:pPr>
+        <w:spacing w:after="0"/>
+        <w:rPr>
+          <w:rFonts w:ascii="Times New Roman" w:hAnsi="Times New Roman" w:cs="Times New Roman"/>
+          <w:b/>
+          <w:sz w:val="32"/>
+          <w:szCs w:val="32"/>
+        </w:rPr>
+      </w:pPr>
+    </w:p>
+    <w:p>
+      <w:pPr>
+        <w:spacing w:after="0"/>
+        <w:rPr>
+          <w:rFonts w:ascii="Times New Roman" w:hAnsi="Times New Roman" w:cs="Times New Roman"/>
+          <w:b/>
+          <w:sz w:val="32"/>
+          <w:szCs w:val="32"/>
+        </w:rPr>
+      </w:pPr>
+    </w:p>
+    <w:p>
+      <w:pPr>
+        <w:spacing w:after="0"/>
+        <w:jc w:val="center"/>
+        <w:rPr>
+          <w:rFonts w:ascii="Times New Roman" w:hAnsi="Times New Roman" w:cs="Times New Roman"/>
+          <w:sz w:val="28"/>
+          <w:szCs w:val="28"/>
+        </w:rPr>
+      </w:pPr>
+      <w:r>
+        <w:rPr>
+          <w:rFonts w:ascii="Times New Roman" w:hAnsi="Times New Roman" w:cs="Times New Roman"/>
+          <w:sz w:val="24"/>
+          <w:szCs w:val="24"/>
+        </w:rPr>
+        <w:t>Rio de Janeiro, xx de dezembro de 2018.</w:t>
+      </w:r>
+      <w:proofErr w:type="gramStart"/>
+      <w:r>
+        <w:rPr>
+          <w:rFonts w:ascii="Times New Roman" w:hAnsi="Times New Roman" w:cs="Times New Roman"/>
+          <w:sz w:val="28"/>
+          <w:szCs w:val="28"/>
+        </w:rPr>
+        <w:br w:type="page"/>
+      </w:r>
+      <w:proofErr w:type="gramEnd"/>
+    </w:p>
+    <w:p>
+      <w:pPr>
+        <w:spacing w:after="0"/>
+        <w:jc w:val="center"/>
+        <w:rPr>
+          <w:rFonts w:ascii="Times New Roman" w:hAnsi="Times New Roman" w:cs="Times New Roman"/>
+          <w:b/>
+          <w:sz w:val="32"/>
+          <w:szCs w:val="32"/>
+        </w:rPr>
+      </w:pPr>
+      <w:r>
+        <w:rPr>
+          <w:rFonts w:ascii="Times New Roman" w:hAnsi="Times New Roman" w:cs="Times New Roman"/>
+          <w:b/>
+          <w:sz w:val="32"/>
+          <w:szCs w:val="32"/>
+        </w:rPr>
+        <w:lastRenderedPageBreak/>
+        <w:t>AGRADECIMENTOS</w:t>
+      </w:r>
+    </w:p>
+    <w:p>
+      <w:pPr>
+        <w:spacing w:after="0"/>
+        <w:jc w:val="both"/>
+        <w:rPr>
+          <w:rFonts w:ascii="Times New Roman" w:hAnsi="Times New Roman" w:cs="Times New Roman"/>
+          <w:b/>
+          <w:sz w:val="32"/>
+          <w:szCs w:val="32"/>
+        </w:rPr>
+      </w:pPr>
+      <w:r>
+        <w:rPr>
+          <w:rFonts w:ascii="Times New Roman" w:hAnsi="Times New Roman" w:cs="Times New Roman"/>
+          <w:sz w:val="28"/>
+          <w:szCs w:val="28"/>
+        </w:rPr>
+        <w:br w:type="page"/>
+      </w:r>
+    </w:p>
+    <w:p>
+      <w:pPr>
+        <w:spacing w:after="0"/>
+        <w:jc w:val="center"/>
+        <w:rPr>
+          <w:rFonts w:ascii="Times New Roman" w:hAnsi="Times New Roman" w:cs="Times New Roman"/>
+          <w:b/>
+          <w:sz w:val="32"/>
+          <w:szCs w:val="32"/>
+        </w:rPr>
+      </w:pPr>
+      <w:r>
+        <w:rPr>
+          <w:rFonts w:ascii="Times New Roman" w:hAnsi="Times New Roman" w:cs="Times New Roman"/>
+          <w:b/>
+          <w:sz w:val="32"/>
+          <w:szCs w:val="32"/>
+        </w:rPr>
+        <w:lastRenderedPageBreak/>
+        <w:t>RESUMO</w:t>
+      </w:r>
+    </w:p>
+    <w:p>
+      <w:pPr>
+        <w:spacing w:after="0"/>
+        <w:jc w:val="both"/>
+        <w:rPr>
+          <w:rFonts w:ascii="Times New Roman" w:hAnsi="Times New Roman" w:cs="Times New Roman"/>
+          <w:b/>
+          <w:sz w:val="32"/>
+          <w:szCs w:val="32"/>
+        </w:rPr>
+      </w:pPr>
+      <w:r>
+        <w:rPr>
+          <w:rFonts w:ascii="Times New Roman" w:hAnsi="Times New Roman" w:cs="Times New Roman"/>
+          <w:sz w:val="28"/>
+          <w:szCs w:val="28"/>
+        </w:rPr>
+        <w:br w:type="page"/>
+      </w:r>
+    </w:p>
+    <w:p>
+      <w:pPr>
+        <w:spacing w:after="0"/>
+        <w:jc w:val="center"/>
+        <w:rPr>
+          <w:rFonts w:ascii="Times New Roman" w:hAnsi="Times New Roman" w:cs="Times New Roman"/>
+          <w:b/>
+          <w:sz w:val="32"/>
+          <w:szCs w:val="32"/>
+        </w:rPr>
+      </w:pPr>
+      <w:r>
+        <w:rPr>
+          <w:rFonts w:ascii="Times New Roman" w:hAnsi="Times New Roman" w:cs="Times New Roman"/>
+          <w:b/>
+          <w:sz w:val="32"/>
+          <w:szCs w:val="32"/>
+        </w:rPr>
+        <w:lastRenderedPageBreak/>
+        <w:t>ABSTRACT</w:t>
+      </w:r>
+    </w:p>
+    <w:p>
+      <w:pPr>
+        <w:spacing w:after="0"/>
+        <w:jc w:val="both"/>
+        <w:rPr>
+          <w:rFonts w:ascii="Times New Roman" w:hAnsi="Times New Roman" w:cs="Times New Roman"/>
+          <w:sz w:val="28"/>
+          <w:szCs w:val="28"/>
+        </w:rPr>
+      </w:pPr>
+      <w:r>
+        <w:rPr>
+          <w:rFonts w:ascii="Times New Roman" w:hAnsi="Times New Roman" w:cs="Times New Roman"/>
+          <w:sz w:val="28"/>
+          <w:szCs w:val="28"/>
+        </w:rPr>
+        <w:br w:type="page"/>
+      </w:r>
+    </w:p>
+    <w:p>
+      <w:pPr>
+        <w:spacing w:after="0"/>
+        <w:jc w:val="center"/>
+        <w:rPr>
+          <w:rFonts w:ascii="Times New Roman" w:hAnsi="Times New Roman" w:cs="Times New Roman"/>
+          <w:b/>
+          <w:sz w:val="32"/>
+          <w:szCs w:val="32"/>
+        </w:rPr>
+      </w:pPr>
+      <w:r>
+        <w:rPr>
+          <w:rFonts w:ascii="Times New Roman" w:hAnsi="Times New Roman" w:cs="Times New Roman"/>
+          <w:b/>
+          <w:sz w:val="32"/>
+          <w:szCs w:val="32"/>
+        </w:rPr>
+        <w:lastRenderedPageBreak/>
+        <w:t>LISTA DE FIGURAS</w:t>
+      </w:r>
+    </w:p>
+    <w:p>
+      <w:pPr>
+        <w:spacing w:after="0"/>
+        <w:jc w:val="both"/>
+        <w:rPr>
+          <w:rFonts w:ascii="Times New Roman" w:hAnsi="Times New Roman" w:cs="Times New Roman"/>
+          <w:sz w:val="28"/>
+          <w:szCs w:val="28"/>
+        </w:rPr>
+      </w:pPr>
+      <w:r>
+        <w:rPr>
+          <w:rFonts w:ascii="Times New Roman" w:hAnsi="Times New Roman" w:cs="Times New Roman"/>
+          <w:sz w:val="28"/>
+          <w:szCs w:val="28"/>
+        </w:rPr>
+        <w:br w:type="page"/>
+      </w:r>
+    </w:p>
+    <w:p>
+      <w:pPr>
+        <w:spacing w:after="0"/>
+        <w:jc w:val="center"/>
+        <w:rPr>
+          <w:rFonts w:ascii="Times New Roman" w:hAnsi="Times New Roman" w:cs="Times New Roman"/>
+          <w:b/>
+          <w:sz w:val="32"/>
+          <w:szCs w:val="32"/>
+        </w:rPr>
+      </w:pPr>
+      <w:r>
+        <w:rPr>
+          <w:rFonts w:ascii="Times New Roman" w:hAnsi="Times New Roman" w:cs="Times New Roman"/>
+          <w:b/>
+          <w:sz w:val="32"/>
+          <w:szCs w:val="32"/>
+        </w:rPr>
+        <w:lastRenderedPageBreak/>
+        <w:t>LISTA DE TABELAS</w:t>
+      </w:r>
+    </w:p>
+    <w:p>
+      <w:pPr>
+        <w:jc w:val="both"/>
+        <w:rPr>
+          <w:rFonts w:ascii="Times New Roman" w:hAnsi="Times New Roman" w:cs="Times New Roman"/>
+          <w:sz w:val="28"/>
+          <w:szCs w:val="28"/>
+        </w:rPr>
+      </w:pPr>
+      <w:r>
+        <w:rPr>
+          <w:rFonts w:ascii="Times New Roman" w:hAnsi="Times New Roman" w:cs="Times New Roman"/>
+          <w:sz w:val="28"/>
+          <w:szCs w:val="28"/>
+        </w:rPr>
+        <w:br w:type="page"/>
+      </w:r>
+    </w:p>
+    <w:p>
+      <w:pPr>
+        <w:spacing w:after="0"/>
+        <w:jc w:val="center"/>
+        <w:rPr>
+          <w:rFonts w:ascii="Times New Roman" w:hAnsi="Times New Roman" w:cs="Times New Roman"/>
+          <w:b/>
+          <w:sz w:val="32"/>
+          <w:szCs w:val="32"/>
+        </w:rPr>
+      </w:pPr>
+      <w:r>
+        <w:rPr>
+          <w:rFonts w:ascii="Times New Roman" w:hAnsi="Times New Roman" w:cs="Times New Roman"/>
+          <w:b/>
+          <w:sz w:val="32"/>
+          <w:szCs w:val="32"/>
+        </w:rPr>
+        <w:lastRenderedPageBreak/>
+        <w:t>LISTA DE ABREVIATURAS E SIGLAS</w:t>
+      </w:r>
+    </w:p>
+    <w:p>
+      <w:pPr>
+        <w:jc w:val="both"/>
+        <w:rPr>
+          <w:rFonts w:ascii="Times New Roman" w:hAnsi="Times New Roman" w:cs="Times New Roman"/>
+          <w:sz w:val="28"/>
+          <w:szCs w:val="28"/>
+        </w:rPr>
+      </w:pPr>
+      <w:r>
+        <w:rPr>
+          <w:rFonts w:ascii="Times New Roman" w:hAnsi="Times New Roman" w:cs="Times New Roman"/>
+          <w:sz w:val="28"/>
+          <w:szCs w:val="28"/>
+        </w:rPr>
+        <w:br w:type="page"/>
+      </w:r>
+    </w:p>
+    <w:p>
+      <w:pPr>
+        <w:spacing w:after="0"/>
+        <w:jc w:val="center"/>
+        <w:rPr>
+          <w:rFonts w:ascii="Times New Roman" w:hAnsi="Times New Roman" w:cs="Times New Roman"/>
+          <w:b/>
+          <w:sz w:val="32"/>
+          <w:szCs w:val="32"/>
+        </w:rPr>
+      </w:pPr>
+      <w:r>
+        <w:rPr>
+          <w:rFonts w:ascii="Times New Roman" w:hAnsi="Times New Roman" w:cs="Times New Roman"/>
+          <w:b/>
+          <w:sz w:val="32"/>
+          <w:szCs w:val="32"/>
+        </w:rPr>
+        <w:lastRenderedPageBreak/>
+        <w:t>LISTA DE SÍMBOLOS</w:t>
+      </w:r>
+    </w:p>
+    <w:p>
+      <w:pPr>
+        <w:jc w:val="both"/>
+        <w:rPr>
+          <w:rFonts w:ascii="Times New Roman" w:hAnsi="Times New Roman" w:cs="Times New Roman"/>
+          <w:sz w:val="28"/>
+          <w:szCs w:val="28"/>
+        </w:rPr>
+      </w:pPr>
+      <w:r>
+        <w:rPr>
+          <w:rFonts w:ascii="Times New Roman" w:hAnsi="Times New Roman" w:cs="Times New Roman"/>
+          <w:sz w:val="28"/>
+          <w:szCs w:val="28"/>
+        </w:rPr>
+        <w:br w:type="page"/>
       </w:r>
     </w:p>
     <w:p>
@@ -1050,18 +1837,19 @@
         <w:spacing w:before="0" w:line="360" w:lineRule="auto"/>
         <w:jc w:val="center"/>
         <w:rPr>
-          <w:sz w:val="24"/>
-          <w:szCs w:val="24"/>
-        </w:rPr>
-      </w:pPr>
-      <w:bookmarkStart w:id="0" w:name="_Toc524385341"/>
-      <w:bookmarkStart w:id="1" w:name="_Toc524385451"/>
-      <w:r>
+          <w:sz w:val="32"/>
+          <w:szCs w:val="32"/>
+        </w:rPr>
+      </w:pPr>
+      <w:bookmarkStart w:id="0" w:name="_Toc529895383"/>
+      <w:bookmarkStart w:id="1" w:name="_Toc529896235"/>
+      <w:r>
+        <w:rPr>
+          <w:sz w:val="32"/>
+          <w:szCs w:val="32"/>
+        </w:rPr>
         <w:lastRenderedPageBreak/>
-        <w:t>S</w:t>
-      </w:r>
-      <w:r>
-        <w:t>umário</w:t>
+        <w:t>SUMÁRIO</w:t>
       </w:r>
       <w:bookmarkEnd w:id="0"/>
       <w:bookmarkEnd w:id="1"/>
@@ -1086,14 +1874,6 @@
         <w:p>
           <w:pPr>
             <w:pStyle w:val="CabealhodoSumrio"/>
-          </w:pPr>
-        </w:p>
-        <w:p>
-          <w:pPr>
-            <w:pStyle w:val="Sumrio1"/>
-            <w:tabs>
-              <w:tab w:val="right" w:leader="dot" w:pos="9061"/>
-            </w:tabs>
             <w:rPr>
               <w:rFonts w:ascii="Times New Roman" w:eastAsiaTheme="minorEastAsia" w:hAnsi="Times New Roman" w:cs="Times New Roman"/>
               <w:noProof/>
@@ -1111,28 +1891,31 @@
           <w:r>
             <w:fldChar w:fldCharType="separate"/>
           </w:r>
-          <w:hyperlink w:anchor="_Toc524385452" w:history="1">
+        </w:p>
+        <w:p>
+          <w:pPr>
+            <w:pStyle w:val="Sumrio1"/>
+            <w:tabs>
+              <w:tab w:val="right" w:leader="dot" w:pos="9061"/>
+            </w:tabs>
+            <w:rPr>
+              <w:rFonts w:ascii="Times New Roman" w:eastAsiaTheme="minorEastAsia" w:hAnsi="Times New Roman" w:cs="Times New Roman"/>
+              <w:noProof/>
+              <w:sz w:val="24"/>
+              <w:szCs w:val="24"/>
+              <w:lang w:eastAsia="pt-BR"/>
+            </w:rPr>
+          </w:pPr>
+          <w:hyperlink w:anchor="_Toc529896236" w:history="1">
             <w:r>
               <w:rPr>
                 <w:rStyle w:val="Hyperlink"/>
                 <w:rFonts w:ascii="Times New Roman" w:hAnsi="Times New Roman" w:cs="Times New Roman"/>
-                <w:b/>
                 <w:noProof/>
                 <w:sz w:val="24"/>
                 <w:szCs w:val="24"/>
               </w:rPr>
-              <w:t>Introdução</w:t>
-            </w:r>
-            <w:r>
-              <w:rPr>
-                <w:rStyle w:val="Hyperlink"/>
-                <w:rFonts w:ascii="Times New Roman" w:hAnsi="Times New Roman" w:cs="Times New Roman"/>
-                <w:b/>
-                <w:noProof/>
-                <w:sz w:val="24"/>
-                <w:szCs w:val="24"/>
-              </w:rPr>
-              <w:t xml:space="preserve"> </w:t>
+              <w:t>INTRODUÇÃO</w:t>
             </w:r>
             <w:r>
               <w:rPr>
@@ -1162,7 +1945,7 @@
                 <w:sz w:val="24"/>
                 <w:szCs w:val="24"/>
               </w:rPr>
-              <w:instrText xml:space="preserve"> PAGEREF _Toc524385452 \h </w:instrText>
+              <w:instrText xml:space="preserve"> PAGEREF _Toc529896236 \h </w:instrText>
             </w:r>
             <w:r>
               <w:rPr>
@@ -1191,7 +1974,7 @@
                 <w:sz w:val="24"/>
                 <w:szCs w:val="24"/>
               </w:rPr>
-              <w:t>4</w:t>
+              <w:t>12</w:t>
             </w:r>
             <w:r>
               <w:rPr>
@@ -1219,28 +2002,16 @@
               <w:lang w:eastAsia="pt-BR"/>
             </w:rPr>
           </w:pPr>
-          <w:hyperlink w:anchor="_Toc524385453" w:history="1">
+          <w:hyperlink w:anchor="_Toc529896237" w:history="1">
             <w:r>
               <w:rPr>
                 <w:rStyle w:val="Hyperlink"/>
                 <w:rFonts w:ascii="Times New Roman" w:hAnsi="Times New Roman" w:cs="Times New Roman"/>
-                <w:b/>
                 <w:noProof/>
                 <w:sz w:val="24"/>
                 <w:szCs w:val="24"/>
               </w:rPr>
-              <w:t>Problemática e Justificativa</w:t>
-            </w:r>
-            <w:r>
-              <w:rPr>
-                <w:rStyle w:val="Hyperlink"/>
-                <w:rFonts w:ascii="Times New Roman" w:hAnsi="Times New Roman" w:cs="Times New Roman"/>
-                <w:b/>
-                <w:noProof/>
-                <w:sz w:val="24"/>
-                <w:szCs w:val="24"/>
-              </w:rPr>
-              <w:t xml:space="preserve"> </w:t>
+              <w:t>FUNDAMENTAÇÃO TEÓRICA</w:t>
             </w:r>
             <w:r>
               <w:rPr>
@@ -1270,7 +2041,7 @@
                 <w:sz w:val="24"/>
                 <w:szCs w:val="24"/>
               </w:rPr>
-              <w:instrText xml:space="preserve"> PAGEREF _Toc524385453 \h </w:instrText>
+              <w:instrText xml:space="preserve"> PAGEREF _Toc529896237 \h </w:instrText>
             </w:r>
             <w:r>
               <w:rPr>
@@ -1299,7 +2070,7 @@
                 <w:sz w:val="24"/>
                 <w:szCs w:val="24"/>
               </w:rPr>
-              <w:t>6</w:t>
+              <w:t>14</w:t>
             </w:r>
             <w:r>
               <w:rPr>
@@ -1327,28 +2098,16 @@
               <w:lang w:eastAsia="pt-BR"/>
             </w:rPr>
           </w:pPr>
-          <w:hyperlink w:anchor="_Toc524385454" w:history="1">
+          <w:hyperlink w:anchor="_Toc529896238" w:history="1">
             <w:r>
               <w:rPr>
                 <w:rStyle w:val="Hyperlink"/>
                 <w:rFonts w:ascii="Times New Roman" w:hAnsi="Times New Roman" w:cs="Times New Roman"/>
-                <w:b/>
                 <w:noProof/>
                 <w:sz w:val="24"/>
                 <w:szCs w:val="24"/>
               </w:rPr>
-              <w:t>Objetivos</w:t>
-            </w:r>
-            <w:r>
-              <w:rPr>
-                <w:rStyle w:val="Hyperlink"/>
-                <w:rFonts w:ascii="Times New Roman" w:hAnsi="Times New Roman" w:cs="Times New Roman"/>
-                <w:b/>
-                <w:noProof/>
-                <w:sz w:val="24"/>
-                <w:szCs w:val="24"/>
-              </w:rPr>
-              <w:t xml:space="preserve"> </w:t>
+              <w:t>METODOLOGIA</w:t>
             </w:r>
             <w:r>
               <w:rPr>
@@ -1378,7 +2137,7 @@
                 <w:sz w:val="24"/>
                 <w:szCs w:val="24"/>
               </w:rPr>
-              <w:instrText xml:space="preserve"> PAGEREF _Toc524385454 \h </w:instrText>
+              <w:instrText xml:space="preserve"> PAGEREF _Toc529896238 \h </w:instrText>
             </w:r>
             <w:r>
               <w:rPr>
@@ -1407,7 +2166,7 @@
                 <w:sz w:val="24"/>
                 <w:szCs w:val="24"/>
               </w:rPr>
-              <w:t>7</w:t>
+              <w:t>18</w:t>
             </w:r>
             <w:r>
               <w:rPr>
@@ -1435,7 +2194,7 @@
               <w:lang w:eastAsia="pt-BR"/>
             </w:rPr>
           </w:pPr>
-          <w:hyperlink w:anchor="_Toc524385455" w:history="1">
+          <w:hyperlink w:anchor="_Toc529896239" w:history="1">
             <w:r>
               <w:rPr>
                 <w:rStyle w:val="Hyperlink"/>
@@ -1444,7 +2203,7 @@
                 <w:sz w:val="24"/>
                 <w:szCs w:val="24"/>
               </w:rPr>
-              <w:t>3.1  Objetivo Geral</w:t>
+              <w:t>REFERÊNCIAS BIBLIOGRÁFICAS</w:t>
             </w:r>
             <w:r>
               <w:rPr>
@@ -1474,7 +2233,7 @@
                 <w:sz w:val="24"/>
                 <w:szCs w:val="24"/>
               </w:rPr>
-              <w:instrText xml:space="preserve"> PAGEREF _Toc524385455 \h </w:instrText>
+              <w:instrText xml:space="preserve"> PAGEREF _Toc529896239 \h </w:instrText>
             </w:r>
             <w:r>
               <w:rPr>
@@ -1503,532 +2262,7 @@
                 <w:sz w:val="24"/>
                 <w:szCs w:val="24"/>
               </w:rPr>
-              <w:t>7</w:t>
-            </w:r>
-            <w:r>
-              <w:rPr>
-                <w:rFonts w:ascii="Times New Roman" w:hAnsi="Times New Roman" w:cs="Times New Roman"/>
-                <w:noProof/>
-                <w:webHidden/>
-                <w:sz w:val="24"/>
-                <w:szCs w:val="24"/>
-              </w:rPr>
-              <w:fldChar w:fldCharType="end"/>
-            </w:r>
-          </w:hyperlink>
-        </w:p>
-        <w:p>
-          <w:pPr>
-            <w:pStyle w:val="Sumrio1"/>
-            <w:tabs>
-              <w:tab w:val="right" w:leader="dot" w:pos="9061"/>
-            </w:tabs>
-            <w:rPr>
-              <w:rFonts w:ascii="Times New Roman" w:eastAsiaTheme="minorEastAsia" w:hAnsi="Times New Roman" w:cs="Times New Roman"/>
-              <w:noProof/>
-              <w:sz w:val="24"/>
-              <w:szCs w:val="24"/>
-              <w:lang w:eastAsia="pt-BR"/>
-            </w:rPr>
-          </w:pPr>
-          <w:hyperlink w:anchor="_Toc524385456" w:history="1">
-            <w:r>
-              <w:rPr>
-                <w:rStyle w:val="Hyperlink"/>
-                <w:rFonts w:ascii="Times New Roman" w:hAnsi="Times New Roman" w:cs="Times New Roman"/>
-                <w:noProof/>
-                <w:sz w:val="24"/>
-                <w:szCs w:val="24"/>
-              </w:rPr>
-              <w:t>3.2  Objetivos Específicos</w:t>
-            </w:r>
-            <w:r>
-              <w:rPr>
-                <w:rStyle w:val="Hyperlink"/>
-                <w:rFonts w:ascii="Times New Roman" w:hAnsi="Times New Roman" w:cs="Times New Roman"/>
-                <w:noProof/>
-                <w:sz w:val="24"/>
-                <w:szCs w:val="24"/>
-              </w:rPr>
-              <w:t xml:space="preserve"> </w:t>
-            </w:r>
-            <w:r>
-              <w:rPr>
-                <w:rFonts w:ascii="Times New Roman" w:hAnsi="Times New Roman" w:cs="Times New Roman"/>
-                <w:noProof/>
-                <w:webHidden/>
-                <w:sz w:val="24"/>
-                <w:szCs w:val="24"/>
-              </w:rPr>
-              <w:tab/>
-            </w:r>
-            <w:r>
-              <w:rPr>
-                <w:rFonts w:ascii="Times New Roman" w:hAnsi="Times New Roman" w:cs="Times New Roman"/>
-                <w:noProof/>
-                <w:webHidden/>
-                <w:sz w:val="24"/>
-                <w:szCs w:val="24"/>
-              </w:rPr>
-              <w:fldChar w:fldCharType="begin"/>
-            </w:r>
-            <w:r>
-              <w:rPr>
-                <w:rFonts w:ascii="Times New Roman" w:hAnsi="Times New Roman" w:cs="Times New Roman"/>
-                <w:noProof/>
-                <w:webHidden/>
-                <w:sz w:val="24"/>
-                <w:szCs w:val="24"/>
-              </w:rPr>
-              <w:instrText xml:space="preserve"> PAGEREF _Toc524385456 \h </w:instrText>
-            </w:r>
-            <w:r>
-              <w:rPr>
-                <w:rFonts w:ascii="Times New Roman" w:hAnsi="Times New Roman" w:cs="Times New Roman"/>
-                <w:noProof/>
-                <w:webHidden/>
-                <w:sz w:val="24"/>
-                <w:szCs w:val="24"/>
-              </w:rPr>
-            </w:r>
-            <w:r>
-              <w:rPr>
-                <w:rFonts w:ascii="Times New Roman" w:hAnsi="Times New Roman" w:cs="Times New Roman"/>
-                <w:noProof/>
-                <w:webHidden/>
-                <w:sz w:val="24"/>
-                <w:szCs w:val="24"/>
-              </w:rPr>
-              <w:fldChar w:fldCharType="separate"/>
-            </w:r>
-            <w:r>
-              <w:rPr>
-                <w:rFonts w:ascii="Times New Roman" w:hAnsi="Times New Roman" w:cs="Times New Roman"/>
-                <w:noProof/>
-                <w:webHidden/>
-                <w:sz w:val="24"/>
-                <w:szCs w:val="24"/>
-              </w:rPr>
-              <w:t>7</w:t>
-            </w:r>
-            <w:r>
-              <w:rPr>
-                <w:rFonts w:ascii="Times New Roman" w:hAnsi="Times New Roman" w:cs="Times New Roman"/>
-                <w:noProof/>
-                <w:webHidden/>
-                <w:sz w:val="24"/>
-                <w:szCs w:val="24"/>
-              </w:rPr>
-              <w:fldChar w:fldCharType="end"/>
-            </w:r>
-          </w:hyperlink>
-        </w:p>
-        <w:p>
-          <w:pPr>
-            <w:pStyle w:val="Sumrio1"/>
-            <w:tabs>
-              <w:tab w:val="right" w:leader="dot" w:pos="9061"/>
-            </w:tabs>
-            <w:rPr>
-              <w:rFonts w:ascii="Times New Roman" w:eastAsiaTheme="minorEastAsia" w:hAnsi="Times New Roman" w:cs="Times New Roman"/>
-              <w:noProof/>
-              <w:sz w:val="24"/>
-              <w:szCs w:val="24"/>
-              <w:lang w:eastAsia="pt-BR"/>
-            </w:rPr>
-          </w:pPr>
-          <w:hyperlink w:anchor="_Toc524385457" w:history="1">
-            <w:r>
-              <w:rPr>
-                <w:rStyle w:val="Hyperlink"/>
-                <w:rFonts w:ascii="Times New Roman" w:hAnsi="Times New Roman" w:cs="Times New Roman"/>
-                <w:b/>
-                <w:noProof/>
-                <w:sz w:val="24"/>
-                <w:szCs w:val="24"/>
-              </w:rPr>
-              <w:t>Fundamentação Teórica</w:t>
-            </w:r>
-            <w:r>
-              <w:rPr>
-                <w:rStyle w:val="Hyperlink"/>
-                <w:rFonts w:ascii="Times New Roman" w:hAnsi="Times New Roman" w:cs="Times New Roman"/>
-                <w:b/>
-                <w:noProof/>
-                <w:sz w:val="24"/>
-                <w:szCs w:val="24"/>
-              </w:rPr>
-              <w:t xml:space="preserve"> </w:t>
-            </w:r>
-            <w:r>
-              <w:rPr>
-                <w:rFonts w:ascii="Times New Roman" w:hAnsi="Times New Roman" w:cs="Times New Roman"/>
-                <w:noProof/>
-                <w:webHidden/>
-                <w:sz w:val="24"/>
-                <w:szCs w:val="24"/>
-              </w:rPr>
-              <w:tab/>
-            </w:r>
-            <w:r>
-              <w:rPr>
-                <w:rFonts w:ascii="Times New Roman" w:hAnsi="Times New Roman" w:cs="Times New Roman"/>
-                <w:noProof/>
-                <w:webHidden/>
-                <w:sz w:val="24"/>
-                <w:szCs w:val="24"/>
-              </w:rPr>
-              <w:fldChar w:fldCharType="begin"/>
-            </w:r>
-            <w:r>
-              <w:rPr>
-                <w:rFonts w:ascii="Times New Roman" w:hAnsi="Times New Roman" w:cs="Times New Roman"/>
-                <w:noProof/>
-                <w:webHidden/>
-                <w:sz w:val="24"/>
-                <w:szCs w:val="24"/>
-              </w:rPr>
-              <w:instrText xml:space="preserve"> PAGEREF _Toc524385457 \h </w:instrText>
-            </w:r>
-            <w:r>
-              <w:rPr>
-                <w:rFonts w:ascii="Times New Roman" w:hAnsi="Times New Roman" w:cs="Times New Roman"/>
-                <w:noProof/>
-                <w:webHidden/>
-                <w:sz w:val="24"/>
-                <w:szCs w:val="24"/>
-              </w:rPr>
-            </w:r>
-            <w:r>
-              <w:rPr>
-                <w:rFonts w:ascii="Times New Roman" w:hAnsi="Times New Roman" w:cs="Times New Roman"/>
-                <w:noProof/>
-                <w:webHidden/>
-                <w:sz w:val="24"/>
-                <w:szCs w:val="24"/>
-              </w:rPr>
-              <w:fldChar w:fldCharType="separate"/>
-            </w:r>
-            <w:r>
-              <w:rPr>
-                <w:rFonts w:ascii="Times New Roman" w:hAnsi="Times New Roman" w:cs="Times New Roman"/>
-                <w:noProof/>
-                <w:webHidden/>
-                <w:sz w:val="24"/>
-                <w:szCs w:val="24"/>
-              </w:rPr>
-              <w:t>9</w:t>
-            </w:r>
-            <w:r>
-              <w:rPr>
-                <w:rFonts w:ascii="Times New Roman" w:hAnsi="Times New Roman" w:cs="Times New Roman"/>
-                <w:noProof/>
-                <w:webHidden/>
-                <w:sz w:val="24"/>
-                <w:szCs w:val="24"/>
-              </w:rPr>
-              <w:fldChar w:fldCharType="end"/>
-            </w:r>
-          </w:hyperlink>
-        </w:p>
-        <w:p>
-          <w:pPr>
-            <w:pStyle w:val="Sumrio1"/>
-            <w:tabs>
-              <w:tab w:val="right" w:leader="dot" w:pos="9061"/>
-            </w:tabs>
-            <w:rPr>
-              <w:rFonts w:ascii="Times New Roman" w:eastAsiaTheme="minorEastAsia" w:hAnsi="Times New Roman" w:cs="Times New Roman"/>
-              <w:noProof/>
-              <w:sz w:val="24"/>
-              <w:szCs w:val="24"/>
-              <w:lang w:eastAsia="pt-BR"/>
-            </w:rPr>
-          </w:pPr>
-          <w:hyperlink w:anchor="_Toc524385458" w:history="1">
-            <w:r>
-              <w:rPr>
-                <w:rStyle w:val="Hyperlink"/>
-                <w:rFonts w:ascii="Times New Roman" w:hAnsi="Times New Roman" w:cs="Times New Roman"/>
-                <w:b/>
-                <w:noProof/>
-                <w:sz w:val="24"/>
-                <w:szCs w:val="24"/>
-              </w:rPr>
-              <w:t>Metodologia</w:t>
-            </w:r>
-            <w:r>
-              <w:rPr>
-                <w:rStyle w:val="Hyperlink"/>
-                <w:rFonts w:ascii="Times New Roman" w:hAnsi="Times New Roman" w:cs="Times New Roman"/>
-                <w:b/>
-                <w:noProof/>
-                <w:sz w:val="24"/>
-                <w:szCs w:val="24"/>
-              </w:rPr>
-              <w:t xml:space="preserve"> </w:t>
-            </w:r>
-            <w:r>
-              <w:rPr>
-                <w:rFonts w:ascii="Times New Roman" w:hAnsi="Times New Roman" w:cs="Times New Roman"/>
-                <w:noProof/>
-                <w:webHidden/>
-                <w:sz w:val="24"/>
-                <w:szCs w:val="24"/>
-              </w:rPr>
-              <w:tab/>
-            </w:r>
-            <w:r>
-              <w:rPr>
-                <w:rFonts w:ascii="Times New Roman" w:hAnsi="Times New Roman" w:cs="Times New Roman"/>
-                <w:noProof/>
-                <w:webHidden/>
-                <w:sz w:val="24"/>
-                <w:szCs w:val="24"/>
-              </w:rPr>
-              <w:fldChar w:fldCharType="begin"/>
-            </w:r>
-            <w:r>
-              <w:rPr>
-                <w:rFonts w:ascii="Times New Roman" w:hAnsi="Times New Roman" w:cs="Times New Roman"/>
-                <w:noProof/>
-                <w:webHidden/>
-                <w:sz w:val="24"/>
-                <w:szCs w:val="24"/>
-              </w:rPr>
-              <w:instrText xml:space="preserve"> PAGEREF _Toc524385458 \h </w:instrText>
-            </w:r>
-            <w:r>
-              <w:rPr>
-                <w:rFonts w:ascii="Times New Roman" w:hAnsi="Times New Roman" w:cs="Times New Roman"/>
-                <w:noProof/>
-                <w:webHidden/>
-                <w:sz w:val="24"/>
-                <w:szCs w:val="24"/>
-              </w:rPr>
-            </w:r>
-            <w:r>
-              <w:rPr>
-                <w:rFonts w:ascii="Times New Roman" w:hAnsi="Times New Roman" w:cs="Times New Roman"/>
-                <w:noProof/>
-                <w:webHidden/>
-                <w:sz w:val="24"/>
-                <w:szCs w:val="24"/>
-              </w:rPr>
-              <w:fldChar w:fldCharType="separate"/>
-            </w:r>
-            <w:r>
-              <w:rPr>
-                <w:rFonts w:ascii="Times New Roman" w:hAnsi="Times New Roman" w:cs="Times New Roman"/>
-                <w:noProof/>
-                <w:webHidden/>
-                <w:sz w:val="24"/>
-                <w:szCs w:val="24"/>
-              </w:rPr>
-              <w:t>13</w:t>
-            </w:r>
-            <w:r>
-              <w:rPr>
-                <w:rFonts w:ascii="Times New Roman" w:hAnsi="Times New Roman" w:cs="Times New Roman"/>
-                <w:noProof/>
-                <w:webHidden/>
-                <w:sz w:val="24"/>
-                <w:szCs w:val="24"/>
-              </w:rPr>
-              <w:fldChar w:fldCharType="end"/>
-            </w:r>
-          </w:hyperlink>
-        </w:p>
-        <w:p>
-          <w:pPr>
-            <w:pStyle w:val="Sumrio1"/>
-            <w:tabs>
-              <w:tab w:val="right" w:leader="dot" w:pos="9061"/>
-            </w:tabs>
-            <w:rPr>
-              <w:rFonts w:ascii="Times New Roman" w:eastAsiaTheme="minorEastAsia" w:hAnsi="Times New Roman" w:cs="Times New Roman"/>
-              <w:noProof/>
-              <w:sz w:val="24"/>
-              <w:szCs w:val="24"/>
-              <w:lang w:eastAsia="pt-BR"/>
-            </w:rPr>
-          </w:pPr>
-          <w:hyperlink w:anchor="_Toc524385459" w:history="1">
-            <w:r>
-              <w:rPr>
-                <w:rStyle w:val="Hyperlink"/>
-                <w:rFonts w:ascii="Times New Roman" w:hAnsi="Times New Roman" w:cs="Times New Roman"/>
-                <w:b/>
-                <w:noProof/>
-                <w:sz w:val="24"/>
-                <w:szCs w:val="24"/>
-              </w:rPr>
-              <w:t>Cronograma</w:t>
-            </w:r>
-            <w:r>
-              <w:rPr>
-                <w:rFonts w:ascii="Times New Roman" w:hAnsi="Times New Roman" w:cs="Times New Roman"/>
-                <w:noProof/>
-                <w:webHidden/>
-                <w:sz w:val="24"/>
-                <w:szCs w:val="24"/>
-              </w:rPr>
-              <w:tab/>
-            </w:r>
-            <w:r>
-              <w:rPr>
-                <w:rFonts w:ascii="Times New Roman" w:hAnsi="Times New Roman" w:cs="Times New Roman"/>
-                <w:noProof/>
-                <w:webHidden/>
-                <w:sz w:val="24"/>
-                <w:szCs w:val="24"/>
-              </w:rPr>
-              <w:fldChar w:fldCharType="begin"/>
-            </w:r>
-            <w:r>
-              <w:rPr>
-                <w:rFonts w:ascii="Times New Roman" w:hAnsi="Times New Roman" w:cs="Times New Roman"/>
-                <w:noProof/>
-                <w:webHidden/>
-                <w:sz w:val="24"/>
-                <w:szCs w:val="24"/>
-              </w:rPr>
-              <w:instrText xml:space="preserve"> PAGEREF _Toc524385459 \h </w:instrText>
-            </w:r>
-            <w:r>
-              <w:rPr>
-                <w:rFonts w:ascii="Times New Roman" w:hAnsi="Times New Roman" w:cs="Times New Roman"/>
-                <w:noProof/>
-                <w:webHidden/>
-                <w:sz w:val="24"/>
-                <w:szCs w:val="24"/>
-              </w:rPr>
-            </w:r>
-            <w:r>
-              <w:rPr>
-                <w:rFonts w:ascii="Times New Roman" w:hAnsi="Times New Roman" w:cs="Times New Roman"/>
-                <w:noProof/>
-                <w:webHidden/>
-                <w:sz w:val="24"/>
-                <w:szCs w:val="24"/>
-              </w:rPr>
-              <w:fldChar w:fldCharType="separate"/>
-            </w:r>
-            <w:r>
-              <w:rPr>
-                <w:rFonts w:ascii="Times New Roman" w:hAnsi="Times New Roman" w:cs="Times New Roman"/>
-                <w:noProof/>
-                <w:webHidden/>
-                <w:sz w:val="24"/>
-                <w:szCs w:val="24"/>
-              </w:rPr>
-              <w:t>15</w:t>
-            </w:r>
-            <w:r>
-              <w:rPr>
-                <w:rFonts w:ascii="Times New Roman" w:hAnsi="Times New Roman" w:cs="Times New Roman"/>
-                <w:noProof/>
-                <w:webHidden/>
-                <w:sz w:val="24"/>
-                <w:szCs w:val="24"/>
-              </w:rPr>
-              <w:fldChar w:fldCharType="end"/>
-            </w:r>
-          </w:hyperlink>
-        </w:p>
-        <w:p>
-          <w:pPr>
-            <w:pStyle w:val="Sumrio1"/>
-            <w:tabs>
-              <w:tab w:val="right" w:leader="dot" w:pos="9061"/>
-            </w:tabs>
-            <w:rPr>
-              <w:rFonts w:eastAsiaTheme="minorEastAsia"/>
-              <w:noProof/>
-              <w:lang w:eastAsia="pt-BR"/>
-            </w:rPr>
-          </w:pPr>
-          <w:hyperlink w:anchor="_Toc524385460" w:history="1">
-            <w:r>
-              <w:rPr>
-                <w:rStyle w:val="Hyperlink"/>
-                <w:rFonts w:ascii="Times New Roman" w:hAnsi="Times New Roman" w:cs="Times New Roman"/>
-                <w:b/>
-                <w:noProof/>
-                <w:sz w:val="24"/>
-                <w:szCs w:val="24"/>
-              </w:rPr>
-              <w:t>Referências Bibliográficas</w:t>
-            </w:r>
-            <w:r>
-              <w:rPr>
-                <w:rStyle w:val="Hyperlink"/>
-                <w:rFonts w:ascii="Times New Roman" w:hAnsi="Times New Roman" w:cs="Times New Roman"/>
-                <w:b/>
-                <w:noProof/>
-                <w:sz w:val="24"/>
-                <w:szCs w:val="24"/>
-              </w:rPr>
-              <w:t xml:space="preserve"> </w:t>
-            </w:r>
-            <w:r>
-              <w:rPr>
-                <w:rFonts w:ascii="Times New Roman" w:hAnsi="Times New Roman" w:cs="Times New Roman"/>
-                <w:noProof/>
-                <w:webHidden/>
-                <w:sz w:val="24"/>
-                <w:szCs w:val="24"/>
-              </w:rPr>
-              <w:tab/>
-            </w:r>
-            <w:r>
-              <w:rPr>
-                <w:rFonts w:ascii="Times New Roman" w:hAnsi="Times New Roman" w:cs="Times New Roman"/>
-                <w:noProof/>
-                <w:webHidden/>
-                <w:sz w:val="24"/>
-                <w:szCs w:val="24"/>
-              </w:rPr>
-              <w:fldChar w:fldCharType="begin"/>
-            </w:r>
-            <w:r>
-              <w:rPr>
-                <w:rFonts w:ascii="Times New Roman" w:hAnsi="Times New Roman" w:cs="Times New Roman"/>
-                <w:noProof/>
-                <w:webHidden/>
-                <w:sz w:val="24"/>
-                <w:szCs w:val="24"/>
-              </w:rPr>
-              <w:instrText xml:space="preserve"> PAGEREF _Toc524385460 \h </w:instrText>
-            </w:r>
-            <w:r>
-              <w:rPr>
-                <w:rFonts w:ascii="Times New Roman" w:hAnsi="Times New Roman" w:cs="Times New Roman"/>
-                <w:noProof/>
-                <w:webHidden/>
-                <w:sz w:val="24"/>
-                <w:szCs w:val="24"/>
-              </w:rPr>
-            </w:r>
-            <w:r>
-              <w:rPr>
-                <w:rFonts w:ascii="Times New Roman" w:hAnsi="Times New Roman" w:cs="Times New Roman"/>
-                <w:noProof/>
-                <w:webHidden/>
-                <w:sz w:val="24"/>
-                <w:szCs w:val="24"/>
-              </w:rPr>
-              <w:fldChar w:fldCharType="separate"/>
-            </w:r>
-            <w:r>
-              <w:rPr>
-                <w:rFonts w:ascii="Times New Roman" w:hAnsi="Times New Roman" w:cs="Times New Roman"/>
-                <w:noProof/>
-                <w:webHidden/>
-                <w:sz w:val="24"/>
-                <w:szCs w:val="24"/>
-              </w:rPr>
-              <w:t>16</w:t>
+              <w:t>20</w:t>
             </w:r>
             <w:r>
               <w:rPr>
@@ -2051,32 +2285,20 @@
     </w:sdt>
     <w:p>
       <w:pPr>
-        <w:spacing w:after="0" w:line="360" w:lineRule="auto"/>
-        <w:jc w:val="both"/>
-        <w:rPr>
-          <w:rFonts w:ascii="Times New Roman" w:hAnsi="Times New Roman" w:cs="Times New Roman"/>
-          <w:b/>
-          <w:sz w:val="24"/>
-          <w:szCs w:val="24"/>
-        </w:rPr>
-      </w:pPr>
-    </w:p>
-    <w:p>
-      <w:pPr>
+        <w:rPr>
+          <w:rFonts w:ascii="Times New Roman" w:hAnsi="Times New Roman" w:cs="Times New Roman"/>
+          <w:b/>
+          <w:sz w:val="32"/>
+          <w:szCs w:val="32"/>
+        </w:rPr>
+      </w:pPr>
+      <w:r>
         <w:rPr>
           <w:rFonts w:ascii="Times New Roman" w:hAnsi="Times New Roman" w:cs="Times New Roman"/>
           <w:b/>
           <w:sz w:val="40"/>
           <w:szCs w:val="40"/>
         </w:rPr>
-      </w:pPr>
-      <w:r>
-        <w:rPr>
-          <w:rFonts w:ascii="Times New Roman" w:hAnsi="Times New Roman" w:cs="Times New Roman"/>
-          <w:b/>
-          <w:sz w:val="40"/>
-          <w:szCs w:val="40"/>
-        </w:rPr>
         <w:br w:type="page"/>
       </w:r>
     </w:p>
@@ -2084,17 +2306,20 @@
       <w:pPr>
         <w:pStyle w:val="Ttulo1"/>
         <w:spacing w:before="0" w:line="360" w:lineRule="auto"/>
-        <w:rPr>
-          <w:szCs w:val="40"/>
-        </w:rPr>
-      </w:pPr>
-      <w:bookmarkStart w:id="2" w:name="_Toc524385452"/>
-      <w:r>
-        <w:rPr>
-          <w:szCs w:val="40"/>
+        <w:jc w:val="center"/>
+        <w:rPr>
+          <w:sz w:val="32"/>
+          <w:szCs w:val="32"/>
+        </w:rPr>
+      </w:pPr>
+      <w:bookmarkStart w:id="2" w:name="_Toc529896236"/>
+      <w:r>
+        <w:rPr>
+          <w:sz w:val="32"/>
+          <w:szCs w:val="32"/>
         </w:rPr>
         <w:lastRenderedPageBreak/>
-        <w:t>Introdução</w:t>
+        <w:t>INTRODUÇÃO</w:t>
       </w:r>
       <w:bookmarkEnd w:id="2"/>
     </w:p>
@@ -3489,1112 +3714,22 @@
       <w:pPr>
         <w:pStyle w:val="Ttulo1"/>
         <w:spacing w:before="0" w:line="360" w:lineRule="auto"/>
-      </w:pPr>
-      <w:bookmarkStart w:id="3" w:name="_Toc524385453"/>
-      <w:r>
+        <w:jc w:val="center"/>
+        <w:rPr>
+          <w:sz w:val="32"/>
+          <w:szCs w:val="32"/>
+        </w:rPr>
+      </w:pPr>
+      <w:bookmarkStart w:id="3" w:name="_Toc529896237"/>
+      <w:r>
+        <w:rPr>
+          <w:sz w:val="32"/>
+          <w:szCs w:val="32"/>
+        </w:rPr>
         <w:lastRenderedPageBreak/>
-        <w:t>Problemática e Justificativa</w:t>
+        <w:t>FUNDAMENTAÇÃO TEÓRICA</w:t>
       </w:r>
       <w:bookmarkEnd w:id="3"/>
-    </w:p>
-    <w:p>
-      <w:pPr>
-        <w:spacing w:after="0" w:line="360" w:lineRule="auto"/>
-        <w:rPr>
-          <w:rFonts w:ascii="Times New Roman" w:hAnsi="Times New Roman" w:cs="Times New Roman"/>
-          <w:sz w:val="24"/>
-          <w:szCs w:val="24"/>
-        </w:rPr>
-      </w:pPr>
-    </w:p>
-    <w:p>
-      <w:pPr>
-        <w:spacing w:after="0" w:line="360" w:lineRule="auto"/>
-        <w:rPr>
-          <w:rFonts w:ascii="Times New Roman" w:hAnsi="Times New Roman" w:cs="Times New Roman"/>
-          <w:sz w:val="24"/>
-          <w:szCs w:val="24"/>
-        </w:rPr>
-      </w:pPr>
-    </w:p>
-    <w:p>
-      <w:pPr>
-        <w:spacing w:after="0"/>
-        <w:ind w:left="2268"/>
-        <w:jc w:val="both"/>
-        <w:rPr>
-          <w:rFonts w:ascii="Times New Roman" w:hAnsi="Times New Roman" w:cs="Times New Roman"/>
-        </w:rPr>
-      </w:pPr>
-      <w:r>
-        <w:rPr>
-          <w:rFonts w:ascii="Times New Roman" w:hAnsi="Times New Roman" w:cs="Times New Roman"/>
-        </w:rPr>
-        <w:t>Como consequência de um acidente radiológico ou nuclear, um estado de contínuo dano social, econômico, político e de saúde pública pode ocorrer, sendo conveniente não só a capacidade adequada de prontidão e resposta como também uma avaliação de riscos futuros (ROTHER, 2018</w:t>
-      </w:r>
-      <w:r>
-        <w:rPr>
-          <w:rFonts w:ascii="Times New Roman" w:hAnsi="Times New Roman" w:cs="Times New Roman"/>
-        </w:rPr>
-        <w:t>, p. 9</w:t>
-      </w:r>
-      <w:r>
-        <w:rPr>
-          <w:rFonts w:ascii="Times New Roman" w:hAnsi="Times New Roman" w:cs="Times New Roman"/>
-        </w:rPr>
-        <w:t>).</w:t>
-      </w:r>
-    </w:p>
-    <w:p>
-      <w:pPr>
-        <w:spacing w:after="0" w:line="360" w:lineRule="auto"/>
-        <w:ind w:firstLine="708"/>
-        <w:jc w:val="both"/>
-        <w:rPr>
-          <w:rFonts w:ascii="Times New Roman" w:hAnsi="Times New Roman" w:cs="Times New Roman"/>
-          <w:sz w:val="24"/>
-          <w:szCs w:val="24"/>
-        </w:rPr>
-      </w:pPr>
-      <w:r>
-        <w:rPr>
-          <w:rFonts w:ascii="Times New Roman" w:hAnsi="Times New Roman" w:cs="Times New Roman"/>
-          <w:sz w:val="24"/>
-          <w:szCs w:val="24"/>
-        </w:rPr>
-        <w:t xml:space="preserve">A coleta de dados do cenário em questão deve ser feita, a fim de medir os níveis de </w:t>
-      </w:r>
-      <w:r>
-        <w:rPr>
-          <w:rFonts w:ascii="Times New Roman" w:hAnsi="Times New Roman" w:cs="Times New Roman"/>
-          <w:sz w:val="24"/>
-          <w:szCs w:val="24"/>
-        </w:rPr>
-        <w:t>radiação. A</w:t>
-      </w:r>
-      <w:r>
-        <w:rPr>
-          <w:rFonts w:ascii="Times New Roman" w:hAnsi="Times New Roman" w:cs="Times New Roman"/>
-          <w:sz w:val="24"/>
-          <w:szCs w:val="24"/>
-        </w:rPr>
-        <w:t xml:space="preserve"> partir do levantamento </w:t>
-      </w:r>
-      <w:r>
-        <w:rPr>
-          <w:rFonts w:ascii="Times New Roman" w:hAnsi="Times New Roman" w:cs="Times New Roman"/>
-          <w:sz w:val="24"/>
-          <w:szCs w:val="24"/>
-        </w:rPr>
-        <w:t>do conjunto de</w:t>
-      </w:r>
-      <w:r>
-        <w:rPr>
-          <w:rFonts w:ascii="Times New Roman" w:hAnsi="Times New Roman" w:cs="Times New Roman"/>
-          <w:sz w:val="24"/>
-          <w:szCs w:val="24"/>
-        </w:rPr>
-        <w:t xml:space="preserve"> dados</w:t>
-      </w:r>
-      <w:r>
-        <w:rPr>
-          <w:rFonts w:ascii="Times New Roman" w:hAnsi="Times New Roman" w:cs="Times New Roman"/>
-          <w:sz w:val="24"/>
-          <w:szCs w:val="24"/>
-        </w:rPr>
-        <w:t xml:space="preserve"> por equipamentos e pessoal especializados</w:t>
-      </w:r>
-      <w:r>
-        <w:rPr>
-          <w:rFonts w:ascii="Times New Roman" w:hAnsi="Times New Roman" w:cs="Times New Roman"/>
-          <w:sz w:val="24"/>
-          <w:szCs w:val="24"/>
-        </w:rPr>
-        <w:t>,</w:t>
-      </w:r>
-      <w:r>
-        <w:rPr>
-          <w:rFonts w:ascii="Times New Roman" w:hAnsi="Times New Roman" w:cs="Times New Roman"/>
-          <w:sz w:val="24"/>
-          <w:szCs w:val="24"/>
-        </w:rPr>
-        <w:t xml:space="preserve"> são</w:t>
-      </w:r>
-      <w:r>
-        <w:rPr>
-          <w:rFonts w:ascii="Times New Roman" w:hAnsi="Times New Roman" w:cs="Times New Roman"/>
-          <w:sz w:val="24"/>
-          <w:szCs w:val="24"/>
-        </w:rPr>
-        <w:t xml:space="preserve"> necessário</w:t>
-      </w:r>
-      <w:r>
-        <w:rPr>
-          <w:rFonts w:ascii="Times New Roman" w:hAnsi="Times New Roman" w:cs="Times New Roman"/>
-          <w:sz w:val="24"/>
-          <w:szCs w:val="24"/>
-        </w:rPr>
-        <w:t>s</w:t>
-      </w:r>
-      <w:r>
-        <w:rPr>
-          <w:rFonts w:ascii="Times New Roman" w:hAnsi="Times New Roman" w:cs="Times New Roman"/>
-          <w:sz w:val="24"/>
-          <w:szCs w:val="24"/>
-        </w:rPr>
-        <w:t xml:space="preserve"> cálculo</w:t>
-      </w:r>
-      <w:r>
-        <w:rPr>
-          <w:rFonts w:ascii="Times New Roman" w:hAnsi="Times New Roman" w:cs="Times New Roman"/>
-          <w:sz w:val="24"/>
-          <w:szCs w:val="24"/>
-        </w:rPr>
-        <w:t>s</w:t>
-      </w:r>
-      <w:r>
-        <w:rPr>
-          <w:rFonts w:ascii="Times New Roman" w:hAnsi="Times New Roman" w:cs="Times New Roman"/>
-          <w:sz w:val="24"/>
-          <w:szCs w:val="24"/>
-        </w:rPr>
-        <w:t xml:space="preserve"> </w:t>
-      </w:r>
-      <w:r>
-        <w:rPr>
-          <w:rFonts w:ascii="Times New Roman" w:hAnsi="Times New Roman" w:cs="Times New Roman"/>
-          <w:sz w:val="24"/>
-          <w:szCs w:val="24"/>
-        </w:rPr>
-        <w:t xml:space="preserve">para estimar consequências </w:t>
-      </w:r>
-      <w:r>
-        <w:rPr>
-          <w:rFonts w:ascii="Times New Roman" w:hAnsi="Times New Roman" w:cs="Times New Roman"/>
-          <w:sz w:val="24"/>
-          <w:szCs w:val="24"/>
-        </w:rPr>
-        <w:t xml:space="preserve">de efeitos estocásticos </w:t>
-      </w:r>
-      <w:r>
-        <w:rPr>
-          <w:rFonts w:ascii="Times New Roman" w:hAnsi="Times New Roman" w:cs="Times New Roman"/>
-          <w:sz w:val="24"/>
-          <w:szCs w:val="24"/>
-        </w:rPr>
-        <w:t xml:space="preserve">causadas </w:t>
-      </w:r>
-      <w:r>
-        <w:rPr>
-          <w:rFonts w:ascii="Times New Roman" w:hAnsi="Times New Roman" w:cs="Times New Roman"/>
-          <w:sz w:val="24"/>
-          <w:szCs w:val="24"/>
-        </w:rPr>
-        <w:t xml:space="preserve">em </w:t>
-      </w:r>
-      <w:r>
-        <w:rPr>
-          <w:rFonts w:ascii="Times New Roman" w:hAnsi="Times New Roman" w:cs="Times New Roman"/>
-          <w:sz w:val="24"/>
-          <w:szCs w:val="24"/>
-        </w:rPr>
-        <w:t xml:space="preserve">indivíduos </w:t>
-      </w:r>
-      <w:r>
-        <w:rPr>
-          <w:rFonts w:ascii="Times New Roman" w:hAnsi="Times New Roman" w:cs="Times New Roman"/>
-          <w:sz w:val="24"/>
-          <w:szCs w:val="24"/>
-        </w:rPr>
-        <w:t xml:space="preserve">(vítimas do acidente e também </w:t>
-      </w:r>
-      <w:proofErr w:type="spellStart"/>
-      <w:r>
-        <w:rPr>
-          <w:rFonts w:ascii="Times New Roman" w:hAnsi="Times New Roman" w:cs="Times New Roman"/>
-          <w:sz w:val="24"/>
-          <w:szCs w:val="24"/>
-        </w:rPr>
-        <w:t>socorristas</w:t>
-      </w:r>
-      <w:proofErr w:type="spellEnd"/>
-      <w:r>
-        <w:rPr>
-          <w:rFonts w:ascii="Times New Roman" w:hAnsi="Times New Roman" w:cs="Times New Roman"/>
-          <w:sz w:val="24"/>
-          <w:szCs w:val="24"/>
-        </w:rPr>
-        <w:t xml:space="preserve">) </w:t>
-      </w:r>
-      <w:r>
-        <w:rPr>
-          <w:rFonts w:ascii="Times New Roman" w:hAnsi="Times New Roman" w:cs="Times New Roman"/>
-          <w:sz w:val="24"/>
-          <w:szCs w:val="24"/>
-        </w:rPr>
-        <w:t>que estivera</w:t>
-      </w:r>
-      <w:r>
-        <w:rPr>
-          <w:rFonts w:ascii="Times New Roman" w:hAnsi="Times New Roman" w:cs="Times New Roman"/>
-          <w:sz w:val="24"/>
-          <w:szCs w:val="24"/>
-        </w:rPr>
-        <w:t xml:space="preserve">m </w:t>
-      </w:r>
-      <w:r>
-        <w:rPr>
-          <w:rFonts w:ascii="Times New Roman" w:hAnsi="Times New Roman" w:cs="Times New Roman"/>
-          <w:sz w:val="24"/>
-          <w:szCs w:val="24"/>
-        </w:rPr>
-        <w:t>no ambiente contaminado</w:t>
-      </w:r>
-      <w:r>
-        <w:rPr>
-          <w:rFonts w:ascii="Times New Roman" w:hAnsi="Times New Roman" w:cs="Times New Roman"/>
-          <w:sz w:val="24"/>
-          <w:szCs w:val="24"/>
-        </w:rPr>
-        <w:t>.</w:t>
-      </w:r>
-    </w:p>
-    <w:p>
-      <w:pPr>
-        <w:spacing w:after="0" w:line="360" w:lineRule="auto"/>
-        <w:ind w:firstLine="708"/>
-        <w:jc w:val="both"/>
-        <w:rPr>
-          <w:rFonts w:ascii="Times New Roman" w:hAnsi="Times New Roman" w:cs="Times New Roman"/>
-          <w:sz w:val="24"/>
-          <w:szCs w:val="24"/>
-        </w:rPr>
-      </w:pPr>
-      <w:r>
-        <w:rPr>
-          <w:rFonts w:ascii="Times New Roman" w:hAnsi="Times New Roman" w:cs="Times New Roman"/>
-          <w:sz w:val="24"/>
-          <w:szCs w:val="24"/>
-        </w:rPr>
-        <w:t>Com o objetivo de contribuir para a análise de risco</w:t>
-      </w:r>
-      <w:r>
-        <w:rPr>
-          <w:rFonts w:ascii="Times New Roman" w:hAnsi="Times New Roman" w:cs="Times New Roman"/>
-          <w:sz w:val="24"/>
-          <w:szCs w:val="24"/>
-        </w:rPr>
-        <w:t>, este projeto</w:t>
-      </w:r>
-      <w:r>
-        <w:rPr>
-          <w:rFonts w:ascii="Times New Roman" w:hAnsi="Times New Roman" w:cs="Times New Roman"/>
-          <w:sz w:val="24"/>
-          <w:szCs w:val="24"/>
-        </w:rPr>
-        <w:t xml:space="preserve"> tem como objetivo organizar, tratar os dados coletados de eventos radiológicos e retornar em tempo real resultados que estimem</w:t>
-      </w:r>
-      <w:r>
-        <w:rPr>
-          <w:rFonts w:ascii="Times New Roman" w:hAnsi="Times New Roman" w:cs="Times New Roman"/>
-          <w:sz w:val="24"/>
-          <w:szCs w:val="24"/>
-        </w:rPr>
-        <w:t xml:space="preserve"> </w:t>
-      </w:r>
-      <w:r>
-        <w:rPr>
-          <w:rFonts w:ascii="Times New Roman" w:hAnsi="Times New Roman" w:cs="Times New Roman"/>
-          <w:sz w:val="24"/>
-          <w:szCs w:val="24"/>
-        </w:rPr>
-        <w:t xml:space="preserve">a </w:t>
-      </w:r>
-      <w:r>
-        <w:rPr>
-          <w:rFonts w:ascii="Times New Roman" w:hAnsi="Times New Roman" w:cs="Times New Roman"/>
-          <w:sz w:val="24"/>
-          <w:szCs w:val="24"/>
-        </w:rPr>
-        <w:t xml:space="preserve">probabilidade de ocorrência de câncer </w:t>
-      </w:r>
-      <w:r>
-        <w:rPr>
-          <w:rFonts w:ascii="Times New Roman" w:hAnsi="Times New Roman" w:cs="Times New Roman"/>
-          <w:sz w:val="24"/>
-          <w:szCs w:val="24"/>
-        </w:rPr>
-        <w:t xml:space="preserve">(leucemia especificamente) </w:t>
-      </w:r>
-      <w:r>
-        <w:rPr>
-          <w:rFonts w:ascii="Times New Roman" w:hAnsi="Times New Roman" w:cs="Times New Roman"/>
-          <w:sz w:val="24"/>
-          <w:szCs w:val="24"/>
-        </w:rPr>
-        <w:t>a médio e longo prazo em indivíduos que estiveram no local de contaminação</w:t>
-      </w:r>
-      <w:r>
-        <w:rPr>
-          <w:rFonts w:ascii="Times New Roman" w:hAnsi="Times New Roman" w:cs="Times New Roman"/>
-          <w:sz w:val="24"/>
-          <w:szCs w:val="24"/>
-        </w:rPr>
-        <w:t>.</w:t>
-      </w:r>
-      <w:r>
-        <w:rPr>
-          <w:rFonts w:ascii="Times New Roman" w:hAnsi="Times New Roman" w:cs="Times New Roman"/>
-          <w:sz w:val="24"/>
-          <w:szCs w:val="24"/>
-        </w:rPr>
-        <w:t xml:space="preserve"> </w:t>
-      </w:r>
-      <w:r>
-        <w:rPr>
-          <w:rFonts w:ascii="Times New Roman" w:hAnsi="Times New Roman" w:cs="Times New Roman"/>
-          <w:sz w:val="24"/>
-          <w:szCs w:val="24"/>
-        </w:rPr>
-        <w:t xml:space="preserve">Inicialmente, </w:t>
-      </w:r>
-      <w:r>
-        <w:rPr>
-          <w:rFonts w:ascii="Times New Roman" w:hAnsi="Times New Roman" w:cs="Times New Roman"/>
-          <w:sz w:val="24"/>
-          <w:szCs w:val="24"/>
-        </w:rPr>
-        <w:t xml:space="preserve">a </w:t>
-      </w:r>
-      <w:r>
-        <w:rPr>
-          <w:rFonts w:ascii="Times New Roman" w:hAnsi="Times New Roman" w:cs="Times New Roman"/>
-          <w:sz w:val="24"/>
-          <w:szCs w:val="24"/>
-        </w:rPr>
-        <w:t>análise ficará restrita ao</w:t>
-      </w:r>
-      <w:r>
-        <w:rPr>
-          <w:rFonts w:ascii="Times New Roman" w:hAnsi="Times New Roman" w:cs="Times New Roman"/>
-          <w:sz w:val="24"/>
-          <w:szCs w:val="24"/>
-        </w:rPr>
-        <w:t xml:space="preserve"> dese</w:t>
-      </w:r>
-      <w:r>
-        <w:rPr>
-          <w:rFonts w:ascii="Times New Roman" w:hAnsi="Times New Roman" w:cs="Times New Roman"/>
-          <w:sz w:val="24"/>
-          <w:szCs w:val="24"/>
-        </w:rPr>
-        <w:t xml:space="preserve">nvolvimento da leucemia devido </w:t>
-      </w:r>
-      <w:proofErr w:type="gramStart"/>
-      <w:r>
-        <w:rPr>
-          <w:rFonts w:ascii="Times New Roman" w:hAnsi="Times New Roman" w:cs="Times New Roman"/>
-          <w:sz w:val="24"/>
-          <w:szCs w:val="24"/>
-        </w:rPr>
-        <w:t>a</w:t>
-      </w:r>
-      <w:proofErr w:type="gramEnd"/>
-      <w:r>
-        <w:rPr>
-          <w:rFonts w:ascii="Times New Roman" w:hAnsi="Times New Roman" w:cs="Times New Roman"/>
-          <w:sz w:val="24"/>
-          <w:szCs w:val="24"/>
-        </w:rPr>
-        <w:t xml:space="preserve"> rapidez com que a doença pode se desenvolver, cerca de 2 a 2,5 anos</w:t>
-      </w:r>
-      <w:r>
-        <w:rPr>
-          <w:rFonts w:ascii="Times New Roman" w:hAnsi="Times New Roman" w:cs="Times New Roman"/>
-          <w:sz w:val="24"/>
-          <w:szCs w:val="24"/>
-        </w:rPr>
-        <w:t xml:space="preserve"> </w:t>
-      </w:r>
-      <w:r>
-        <w:rPr>
-          <w:rFonts w:ascii="Times New Roman" w:hAnsi="Times New Roman" w:cs="Times New Roman"/>
-          <w:sz w:val="24"/>
-          <w:szCs w:val="24"/>
-        </w:rPr>
-        <w:t>após o acidente radiológico</w:t>
-      </w:r>
-      <w:r>
-        <w:rPr>
-          <w:rFonts w:ascii="Times New Roman" w:hAnsi="Times New Roman" w:cs="Times New Roman"/>
-          <w:sz w:val="24"/>
-          <w:szCs w:val="24"/>
-        </w:rPr>
-        <w:t xml:space="preserve"> (PRESTON</w:t>
-      </w:r>
-      <w:r>
-        <w:rPr>
-          <w:rFonts w:ascii="Times New Roman" w:hAnsi="Times New Roman" w:cs="Times New Roman"/>
-          <w:sz w:val="24"/>
-          <w:szCs w:val="24"/>
-        </w:rPr>
-        <w:t>, 1994)</w:t>
-      </w:r>
-      <w:r>
-        <w:rPr>
-          <w:rFonts w:ascii="Times New Roman" w:hAnsi="Times New Roman" w:cs="Times New Roman"/>
-          <w:sz w:val="24"/>
-          <w:szCs w:val="24"/>
-        </w:rPr>
-        <w:t>.</w:t>
-      </w:r>
-    </w:p>
-    <w:p>
-      <w:pPr>
-        <w:rPr>
-          <w:rFonts w:ascii="Times New Roman" w:hAnsi="Times New Roman" w:cs="Times New Roman"/>
-          <w:sz w:val="24"/>
-          <w:szCs w:val="24"/>
-        </w:rPr>
-      </w:pPr>
-      <w:r>
-        <w:rPr>
-          <w:rFonts w:ascii="Times New Roman" w:hAnsi="Times New Roman" w:cs="Times New Roman"/>
-          <w:sz w:val="24"/>
-          <w:szCs w:val="24"/>
-        </w:rPr>
-        <w:br w:type="page"/>
-      </w:r>
-    </w:p>
-    <w:p>
-      <w:pPr>
-        <w:pStyle w:val="Ttulo1"/>
-        <w:spacing w:before="0" w:line="360" w:lineRule="auto"/>
-      </w:pPr>
-      <w:bookmarkStart w:id="4" w:name="_Toc524385454"/>
-      <w:r>
-        <w:lastRenderedPageBreak/>
-        <w:t>Objetivos</w:t>
-      </w:r>
-      <w:bookmarkEnd w:id="4"/>
-      <w:r>
-        <w:t xml:space="preserve"> </w:t>
-      </w:r>
-    </w:p>
-    <w:p>
-      <w:pPr>
-        <w:spacing w:after="0" w:line="360" w:lineRule="auto"/>
-        <w:rPr>
-          <w:rFonts w:ascii="Times New Roman" w:hAnsi="Times New Roman" w:cs="Times New Roman"/>
-          <w:sz w:val="24"/>
-          <w:szCs w:val="24"/>
-        </w:rPr>
-      </w:pPr>
-    </w:p>
-    <w:p>
-      <w:pPr>
-        <w:spacing w:after="0" w:line="360" w:lineRule="auto"/>
-        <w:rPr>
-          <w:rFonts w:ascii="Times New Roman" w:hAnsi="Times New Roman" w:cs="Times New Roman"/>
-          <w:sz w:val="24"/>
-          <w:szCs w:val="24"/>
-        </w:rPr>
-      </w:pPr>
-    </w:p>
-    <w:p>
-      <w:pPr>
-        <w:spacing w:after="0" w:line="360" w:lineRule="auto"/>
-        <w:ind w:firstLine="708"/>
-        <w:jc w:val="both"/>
-        <w:rPr>
-          <w:rFonts w:ascii="Times New Roman" w:hAnsi="Times New Roman" w:cs="Times New Roman"/>
-          <w:sz w:val="24"/>
-          <w:szCs w:val="24"/>
-        </w:rPr>
-      </w:pPr>
-      <w:r>
-        <w:rPr>
-          <w:rFonts w:ascii="Times New Roman" w:hAnsi="Times New Roman" w:cs="Times New Roman"/>
-          <w:sz w:val="24"/>
-          <w:szCs w:val="24"/>
-        </w:rPr>
-        <w:t xml:space="preserve">Este trabalho tem como objetivo </w:t>
-      </w:r>
-      <w:r>
-        <w:rPr>
-          <w:rFonts w:ascii="Times New Roman" w:hAnsi="Times New Roman" w:cs="Times New Roman"/>
-          <w:sz w:val="24"/>
-          <w:szCs w:val="24"/>
-        </w:rPr>
-        <w:t>organizar, avaliar e tratar dados de eventos radiológicos através de equações e cálculos que ajudem a retornar estimativas visuais (através de gráficos) de desenvolvimento de câncer em indivíduos que estiveram em áreas de contaminação radiol</w:t>
-      </w:r>
-      <w:r>
-        <w:rPr>
-          <w:rFonts w:ascii="Times New Roman" w:hAnsi="Times New Roman" w:cs="Times New Roman"/>
-          <w:sz w:val="24"/>
-          <w:szCs w:val="24"/>
-        </w:rPr>
-        <w:t>ógica.</w:t>
-      </w:r>
-      <w:r>
-        <w:rPr>
-          <w:rFonts w:ascii="Times New Roman" w:hAnsi="Times New Roman" w:cs="Times New Roman"/>
-          <w:sz w:val="24"/>
-          <w:szCs w:val="24"/>
-        </w:rPr>
-        <w:t xml:space="preserve"> Além de ajudar na tomada de decisão em caso de acidente nuclear ou atentado com um dispositivo de dispersão radiológico (</w:t>
-      </w:r>
-      <w:proofErr w:type="spellStart"/>
-      <w:r>
-        <w:rPr>
-          <w:rFonts w:ascii="Times New Roman" w:hAnsi="Times New Roman" w:cs="Times New Roman"/>
-          <w:i/>
-          <w:sz w:val="24"/>
-          <w:szCs w:val="24"/>
-        </w:rPr>
-        <w:t>Radiological</w:t>
-      </w:r>
-      <w:proofErr w:type="spellEnd"/>
-      <w:r>
-        <w:rPr>
-          <w:rFonts w:ascii="Times New Roman" w:hAnsi="Times New Roman" w:cs="Times New Roman"/>
-          <w:i/>
-          <w:sz w:val="24"/>
-          <w:szCs w:val="24"/>
-        </w:rPr>
-        <w:t xml:space="preserve"> </w:t>
-      </w:r>
-      <w:proofErr w:type="spellStart"/>
-      <w:r>
-        <w:rPr>
-          <w:rFonts w:ascii="Times New Roman" w:hAnsi="Times New Roman" w:cs="Times New Roman"/>
-          <w:i/>
-          <w:sz w:val="24"/>
-          <w:szCs w:val="24"/>
-        </w:rPr>
-        <w:t>Dispersive</w:t>
-      </w:r>
-      <w:proofErr w:type="spellEnd"/>
-      <w:r>
-        <w:rPr>
-          <w:rFonts w:ascii="Times New Roman" w:hAnsi="Times New Roman" w:cs="Times New Roman"/>
-          <w:i/>
-          <w:sz w:val="24"/>
-          <w:szCs w:val="24"/>
-        </w:rPr>
-        <w:t xml:space="preserve"> </w:t>
-      </w:r>
-      <w:proofErr w:type="spellStart"/>
-      <w:r>
-        <w:rPr>
-          <w:rFonts w:ascii="Times New Roman" w:hAnsi="Times New Roman" w:cs="Times New Roman"/>
-          <w:i/>
-          <w:sz w:val="24"/>
-          <w:szCs w:val="24"/>
-        </w:rPr>
-        <w:t>Device</w:t>
-      </w:r>
-      <w:proofErr w:type="spellEnd"/>
-      <w:r>
-        <w:rPr>
-          <w:rFonts w:ascii="Times New Roman" w:hAnsi="Times New Roman" w:cs="Times New Roman"/>
-          <w:sz w:val="24"/>
-          <w:szCs w:val="24"/>
-        </w:rPr>
-        <w:t xml:space="preserve"> - RDD).</w:t>
-      </w:r>
-    </w:p>
-    <w:p>
-      <w:pPr>
-        <w:spacing w:after="0" w:line="360" w:lineRule="auto"/>
-        <w:rPr>
-          <w:rFonts w:ascii="Times New Roman" w:hAnsi="Times New Roman" w:cs="Times New Roman"/>
-          <w:sz w:val="24"/>
-          <w:szCs w:val="24"/>
-        </w:rPr>
-      </w:pPr>
-    </w:p>
-    <w:p>
-      <w:pPr>
-        <w:spacing w:after="0" w:line="360" w:lineRule="auto"/>
-        <w:rPr>
-          <w:rFonts w:ascii="Times New Roman" w:hAnsi="Times New Roman" w:cs="Times New Roman"/>
-          <w:sz w:val="24"/>
-          <w:szCs w:val="24"/>
-        </w:rPr>
-      </w:pPr>
-    </w:p>
-    <w:p>
-      <w:pPr>
-        <w:pStyle w:val="Ttulo1"/>
-        <w:spacing w:before="0" w:line="360" w:lineRule="auto"/>
-      </w:pPr>
-      <w:bookmarkStart w:id="5" w:name="_Toc524385455"/>
-      <w:r>
-        <w:t>3.1</w:t>
-      </w:r>
-      <w:proofErr w:type="gramStart"/>
-      <w:r>
-        <w:t xml:space="preserve"> </w:t>
-      </w:r>
-      <w:r>
-        <w:t xml:space="preserve"> </w:t>
-      </w:r>
-      <w:proofErr w:type="gramEnd"/>
-      <w:r>
-        <w:t>Objetivo Geral</w:t>
-      </w:r>
-      <w:bookmarkEnd w:id="5"/>
-    </w:p>
-    <w:p>
-      <w:pPr>
-        <w:spacing w:after="0" w:line="360" w:lineRule="auto"/>
-        <w:rPr>
-          <w:rFonts w:ascii="Times New Roman" w:hAnsi="Times New Roman" w:cs="Times New Roman"/>
-          <w:sz w:val="24"/>
-          <w:szCs w:val="24"/>
-        </w:rPr>
-      </w:pPr>
-    </w:p>
-    <w:p>
-      <w:pPr>
-        <w:spacing w:after="0" w:line="360" w:lineRule="auto"/>
-        <w:rPr>
-          <w:rFonts w:ascii="Times New Roman" w:hAnsi="Times New Roman" w:cs="Times New Roman"/>
-          <w:sz w:val="24"/>
-          <w:szCs w:val="24"/>
-        </w:rPr>
-      </w:pPr>
-    </w:p>
-    <w:p>
-      <w:pPr>
-        <w:spacing w:after="0" w:line="360" w:lineRule="auto"/>
-        <w:ind w:firstLine="708"/>
-        <w:jc w:val="both"/>
-        <w:rPr>
-          <w:rFonts w:ascii="Times New Roman" w:hAnsi="Times New Roman" w:cs="Times New Roman"/>
-          <w:sz w:val="24"/>
-          <w:szCs w:val="24"/>
-        </w:rPr>
-      </w:pPr>
-      <w:proofErr w:type="gramStart"/>
-      <w:r>
-        <w:rPr>
-          <w:rFonts w:ascii="Times New Roman" w:hAnsi="Times New Roman" w:cs="Times New Roman"/>
-          <w:sz w:val="24"/>
-          <w:szCs w:val="24"/>
-        </w:rPr>
-        <w:t>I</w:t>
-      </w:r>
-      <w:r>
-        <w:rPr>
-          <w:rFonts w:ascii="Times New Roman" w:hAnsi="Times New Roman" w:cs="Times New Roman"/>
-          <w:sz w:val="24"/>
-          <w:szCs w:val="24"/>
-        </w:rPr>
-        <w:t>mplementar</w:t>
-      </w:r>
-      <w:proofErr w:type="gramEnd"/>
-      <w:r>
-        <w:rPr>
-          <w:rFonts w:ascii="Times New Roman" w:hAnsi="Times New Roman" w:cs="Times New Roman"/>
-          <w:sz w:val="24"/>
-          <w:szCs w:val="24"/>
-        </w:rPr>
-        <w:t xml:space="preserve"> uma rotina c</w:t>
-      </w:r>
-      <w:r>
-        <w:rPr>
-          <w:rFonts w:ascii="Times New Roman" w:hAnsi="Times New Roman" w:cs="Times New Roman"/>
-          <w:sz w:val="24"/>
-          <w:szCs w:val="24"/>
-        </w:rPr>
-        <w:t xml:space="preserve">omputacional capaz de organizar, </w:t>
-      </w:r>
-      <w:r>
-        <w:rPr>
-          <w:rFonts w:ascii="Times New Roman" w:hAnsi="Times New Roman" w:cs="Times New Roman"/>
-          <w:sz w:val="24"/>
-          <w:szCs w:val="24"/>
-        </w:rPr>
-        <w:t xml:space="preserve">tratar </w:t>
-      </w:r>
-      <w:r>
-        <w:rPr>
-          <w:rFonts w:ascii="Times New Roman" w:hAnsi="Times New Roman" w:cs="Times New Roman"/>
-          <w:sz w:val="24"/>
-          <w:szCs w:val="24"/>
-        </w:rPr>
-        <w:t xml:space="preserve">e expor resultados de </w:t>
-      </w:r>
-      <w:r>
-        <w:rPr>
-          <w:rFonts w:ascii="Times New Roman" w:hAnsi="Times New Roman" w:cs="Times New Roman"/>
-          <w:sz w:val="24"/>
-          <w:szCs w:val="24"/>
-        </w:rPr>
-        <w:t xml:space="preserve">dados de levantamento de </w:t>
-      </w:r>
-      <w:r>
-        <w:rPr>
-          <w:rFonts w:ascii="Times New Roman" w:hAnsi="Times New Roman" w:cs="Times New Roman"/>
-          <w:sz w:val="24"/>
-          <w:szCs w:val="24"/>
-        </w:rPr>
-        <w:t>eventos radiológicos.</w:t>
-      </w:r>
-    </w:p>
-    <w:p>
-      <w:pPr>
-        <w:spacing w:after="0" w:line="360" w:lineRule="auto"/>
-        <w:rPr>
-          <w:rFonts w:ascii="Times New Roman" w:hAnsi="Times New Roman" w:cs="Times New Roman"/>
-          <w:sz w:val="24"/>
-          <w:szCs w:val="24"/>
-        </w:rPr>
-      </w:pPr>
-    </w:p>
-    <w:p>
-      <w:pPr>
-        <w:spacing w:after="0" w:line="360" w:lineRule="auto"/>
-        <w:rPr>
-          <w:rFonts w:ascii="Times New Roman" w:hAnsi="Times New Roman" w:cs="Times New Roman"/>
-          <w:sz w:val="24"/>
-          <w:szCs w:val="24"/>
-        </w:rPr>
-      </w:pPr>
-    </w:p>
-    <w:p>
-      <w:pPr>
-        <w:pStyle w:val="Ttulo1"/>
-        <w:spacing w:before="0" w:line="360" w:lineRule="auto"/>
-      </w:pPr>
-      <w:bookmarkStart w:id="6" w:name="_Toc524385456"/>
-      <w:r>
-        <w:t>3.2</w:t>
-      </w:r>
-      <w:proofErr w:type="gramStart"/>
-      <w:r>
-        <w:t xml:space="preserve">  </w:t>
-      </w:r>
-      <w:proofErr w:type="gramEnd"/>
-      <w:r>
-        <w:t>Objetivos Específicos</w:t>
-      </w:r>
-      <w:bookmarkEnd w:id="6"/>
-    </w:p>
-    <w:p>
-      <w:pPr>
-        <w:spacing w:after="0" w:line="360" w:lineRule="auto"/>
-        <w:rPr>
-          <w:rFonts w:ascii="Times New Roman" w:hAnsi="Times New Roman" w:cs="Times New Roman"/>
-          <w:sz w:val="24"/>
-          <w:szCs w:val="24"/>
-        </w:rPr>
-      </w:pPr>
-    </w:p>
-    <w:p>
-      <w:pPr>
-        <w:spacing w:after="0" w:line="360" w:lineRule="auto"/>
-        <w:rPr>
-          <w:rFonts w:ascii="Times New Roman" w:hAnsi="Times New Roman" w:cs="Times New Roman"/>
-          <w:sz w:val="24"/>
-          <w:szCs w:val="24"/>
-        </w:rPr>
-      </w:pPr>
-    </w:p>
-    <w:p>
-      <w:pPr>
-        <w:spacing w:after="0" w:line="360" w:lineRule="auto"/>
-        <w:jc w:val="both"/>
-        <w:rPr>
-          <w:rFonts w:ascii="Times New Roman" w:hAnsi="Times New Roman" w:cs="Times New Roman"/>
-          <w:sz w:val="24"/>
-          <w:szCs w:val="24"/>
-        </w:rPr>
-      </w:pPr>
-      <w:r>
-        <w:rPr>
-          <w:rFonts w:ascii="Times New Roman" w:hAnsi="Times New Roman" w:cs="Times New Roman"/>
-          <w:sz w:val="24"/>
-          <w:szCs w:val="24"/>
-        </w:rPr>
-        <w:tab/>
-      </w:r>
-      <w:r>
-        <w:rPr>
-          <w:rFonts w:ascii="Times New Roman" w:hAnsi="Times New Roman" w:cs="Times New Roman"/>
-          <w:sz w:val="24"/>
-          <w:szCs w:val="24"/>
-        </w:rPr>
-        <w:t xml:space="preserve">Analisar conjuntos de dados de eventos de origem radiológica de determinada região. Organizar e classificar os dados do levantamento para serem calculados os </w:t>
-      </w:r>
-      <w:r>
-        <w:rPr>
-          <w:rFonts w:ascii="Times New Roman" w:hAnsi="Times New Roman" w:cs="Times New Roman"/>
-          <w:sz w:val="24"/>
-          <w:szCs w:val="24"/>
-        </w:rPr>
-        <w:t xml:space="preserve">seus </w:t>
-      </w:r>
-      <w:r>
-        <w:rPr>
-          <w:rFonts w:ascii="Times New Roman" w:hAnsi="Times New Roman" w:cs="Times New Roman"/>
-          <w:sz w:val="24"/>
-          <w:szCs w:val="24"/>
-        </w:rPr>
-        <w:t>resultados.</w:t>
-      </w:r>
-    </w:p>
-    <w:p>
-      <w:pPr>
-        <w:spacing w:after="0" w:line="360" w:lineRule="auto"/>
-        <w:jc w:val="both"/>
-        <w:rPr>
-          <w:rFonts w:ascii="Times New Roman" w:hAnsi="Times New Roman" w:cs="Times New Roman"/>
-          <w:sz w:val="24"/>
-          <w:szCs w:val="24"/>
-        </w:rPr>
-      </w:pPr>
-      <w:r>
-        <w:rPr>
-          <w:rFonts w:ascii="Times New Roman" w:hAnsi="Times New Roman" w:cs="Times New Roman"/>
-          <w:sz w:val="24"/>
-          <w:szCs w:val="24"/>
-        </w:rPr>
-        <w:tab/>
-        <w:t>Utilizar equações do BEIR VII, que trata, dentre diversos fatores, de funções referentes à análise de risco para cânceres, assim como sua probabilidade de causa.</w:t>
-      </w:r>
-    </w:p>
-    <w:p>
-      <w:pPr>
-        <w:spacing w:after="0" w:line="360" w:lineRule="auto"/>
-        <w:jc w:val="both"/>
-        <w:rPr>
-          <w:rFonts w:ascii="Times New Roman" w:hAnsi="Times New Roman" w:cs="Times New Roman"/>
-          <w:sz w:val="24"/>
-          <w:szCs w:val="24"/>
-          <w:u w:val="single"/>
-        </w:rPr>
-      </w:pPr>
-      <w:r>
-        <w:rPr>
-          <w:rFonts w:ascii="Times New Roman" w:hAnsi="Times New Roman" w:cs="Times New Roman"/>
-          <w:sz w:val="24"/>
-          <w:szCs w:val="24"/>
-        </w:rPr>
-        <w:tab/>
-        <w:t>Através dos resultados obtidos pelas equações propostas pelo BEIR VII, retornar estimativas de desenvolvimento da leucemia em indivíduos que estiveram no local de contaminação, separando em períodos (</w:t>
-      </w:r>
-      <w:r>
-        <w:rPr>
-          <w:rFonts w:ascii="Times New Roman" w:hAnsi="Times New Roman" w:cs="Times New Roman"/>
-          <w:sz w:val="24"/>
-          <w:szCs w:val="24"/>
-        </w:rPr>
-        <w:t>10</w:t>
-      </w:r>
-      <w:r>
-        <w:rPr>
-          <w:rFonts w:ascii="Times New Roman" w:hAnsi="Times New Roman" w:cs="Times New Roman"/>
-          <w:sz w:val="24"/>
-          <w:szCs w:val="24"/>
-        </w:rPr>
-        <w:t>, 20 e 30 anos</w:t>
-      </w:r>
-      <w:r>
-        <w:rPr>
-          <w:rFonts w:ascii="Times New Roman" w:hAnsi="Times New Roman" w:cs="Times New Roman"/>
-          <w:sz w:val="24"/>
-          <w:szCs w:val="24"/>
-        </w:rPr>
-        <w:t xml:space="preserve"> </w:t>
-      </w:r>
-      <w:r>
-        <w:rPr>
-          <w:rFonts w:ascii="Times New Roman" w:hAnsi="Times New Roman" w:cs="Times New Roman"/>
-          <w:sz w:val="24"/>
-          <w:szCs w:val="24"/>
-        </w:rPr>
-        <w:t xml:space="preserve">ou mais </w:t>
-      </w:r>
-      <w:r>
-        <w:rPr>
-          <w:rFonts w:ascii="Times New Roman" w:hAnsi="Times New Roman" w:cs="Times New Roman"/>
-          <w:sz w:val="24"/>
-          <w:szCs w:val="24"/>
-        </w:rPr>
-        <w:t>após a exposição à radiação</w:t>
-      </w:r>
-      <w:r>
-        <w:rPr>
-          <w:rFonts w:ascii="Times New Roman" w:hAnsi="Times New Roman" w:cs="Times New Roman"/>
-          <w:sz w:val="24"/>
-          <w:szCs w:val="24"/>
-        </w:rPr>
-        <w:t>)</w:t>
-      </w:r>
-      <w:r>
-        <w:rPr>
-          <w:rFonts w:ascii="Times New Roman" w:hAnsi="Times New Roman" w:cs="Times New Roman"/>
-          <w:sz w:val="24"/>
-          <w:szCs w:val="24"/>
-        </w:rPr>
-        <w:t xml:space="preserve">, </w:t>
-      </w:r>
-      <w:r>
-        <w:rPr>
-          <w:rFonts w:ascii="Times New Roman" w:hAnsi="Times New Roman" w:cs="Times New Roman"/>
-          <w:sz w:val="24"/>
-          <w:szCs w:val="24"/>
-        </w:rPr>
-        <w:t>por sexo</w:t>
-      </w:r>
-      <w:r>
-        <w:rPr>
-          <w:rFonts w:ascii="Times New Roman" w:hAnsi="Times New Roman" w:cs="Times New Roman"/>
-          <w:sz w:val="24"/>
-          <w:szCs w:val="24"/>
-        </w:rPr>
-        <w:t xml:space="preserve"> e por idade</w:t>
-      </w:r>
-      <w:r>
-        <w:rPr>
-          <w:rFonts w:ascii="Times New Roman" w:hAnsi="Times New Roman" w:cs="Times New Roman"/>
-          <w:sz w:val="24"/>
-          <w:szCs w:val="24"/>
-        </w:rPr>
-        <w:t>, gerando gráficos que facilitem a visualização e entendimento das estimativas, classificando e exibindo os detalhes necessários.</w:t>
-      </w:r>
-    </w:p>
-    <w:p>
-      <w:pPr>
-        <w:spacing w:after="0" w:line="360" w:lineRule="auto"/>
-        <w:jc w:val="both"/>
-        <w:rPr>
-          <w:rFonts w:ascii="Times New Roman" w:hAnsi="Times New Roman" w:cs="Times New Roman"/>
-          <w:sz w:val="24"/>
-          <w:szCs w:val="24"/>
-        </w:rPr>
-      </w:pPr>
-      <w:r>
-        <w:rPr>
-          <w:rFonts w:ascii="Times New Roman" w:hAnsi="Times New Roman" w:cs="Times New Roman"/>
-          <w:sz w:val="24"/>
-          <w:szCs w:val="24"/>
-        </w:rPr>
-        <w:tab/>
-        <w:t xml:space="preserve">Manter a persistência das estimativas em algum banco de dados ou serviço de armazenamento </w:t>
-      </w:r>
-      <w:r>
-        <w:rPr>
-          <w:rFonts w:ascii="Times New Roman" w:hAnsi="Times New Roman" w:cs="Times New Roman"/>
-          <w:i/>
-          <w:sz w:val="24"/>
-          <w:szCs w:val="24"/>
-        </w:rPr>
-        <w:t>online</w:t>
-      </w:r>
-      <w:r>
-        <w:rPr>
-          <w:rFonts w:ascii="Times New Roman" w:hAnsi="Times New Roman" w:cs="Times New Roman"/>
-          <w:sz w:val="24"/>
-          <w:szCs w:val="24"/>
-        </w:rPr>
-        <w:t xml:space="preserve">, para que aplicações </w:t>
-      </w:r>
-      <w:proofErr w:type="spellStart"/>
-      <w:r>
-        <w:rPr>
-          <w:rFonts w:ascii="Times New Roman" w:hAnsi="Times New Roman" w:cs="Times New Roman"/>
-          <w:i/>
-          <w:sz w:val="24"/>
-          <w:szCs w:val="24"/>
-        </w:rPr>
-        <w:t>mo</w:t>
-      </w:r>
-      <w:r>
-        <w:rPr>
-          <w:rFonts w:ascii="Times New Roman" w:hAnsi="Times New Roman" w:cs="Times New Roman"/>
-          <w:i/>
-          <w:sz w:val="24"/>
-          <w:szCs w:val="24"/>
-        </w:rPr>
-        <w:t>bile</w:t>
-      </w:r>
-      <w:proofErr w:type="spellEnd"/>
-      <w:r>
-        <w:rPr>
-          <w:rFonts w:ascii="Times New Roman" w:hAnsi="Times New Roman" w:cs="Times New Roman"/>
-          <w:sz w:val="24"/>
-          <w:szCs w:val="24"/>
-        </w:rPr>
-        <w:t xml:space="preserve"> possam resgatar essas estimativas e gerar </w:t>
-      </w:r>
-      <w:r>
-        <w:rPr>
-          <w:rFonts w:ascii="Times New Roman" w:hAnsi="Times New Roman" w:cs="Times New Roman"/>
-          <w:sz w:val="24"/>
-          <w:szCs w:val="24"/>
-        </w:rPr>
-        <w:lastRenderedPageBreak/>
-        <w:t xml:space="preserve">em tempo real os gráficos para rápida visualização, mantendo os padrões de exibição dos gráficos gerados pela aplicação </w:t>
-      </w:r>
-      <w:r>
-        <w:rPr>
-          <w:rFonts w:ascii="Times New Roman" w:hAnsi="Times New Roman" w:cs="Times New Roman"/>
-          <w:i/>
-          <w:sz w:val="24"/>
-          <w:szCs w:val="24"/>
-        </w:rPr>
-        <w:t>deskto</w:t>
-      </w:r>
-      <w:r>
-        <w:rPr>
-          <w:rFonts w:ascii="Times New Roman" w:hAnsi="Times New Roman" w:cs="Times New Roman"/>
-          <w:i/>
-          <w:sz w:val="24"/>
-          <w:szCs w:val="24"/>
-        </w:rPr>
-        <w:t>p</w:t>
-      </w:r>
-      <w:r>
-        <w:rPr>
-          <w:rFonts w:ascii="Times New Roman" w:hAnsi="Times New Roman" w:cs="Times New Roman"/>
-          <w:sz w:val="24"/>
-          <w:szCs w:val="24"/>
-        </w:rPr>
-        <w:t>.</w:t>
-      </w:r>
-    </w:p>
-    <w:p>
-      <w:pPr>
-        <w:rPr>
-          <w:rFonts w:ascii="Times New Roman" w:hAnsi="Times New Roman" w:cs="Times New Roman"/>
-          <w:sz w:val="24"/>
-          <w:szCs w:val="24"/>
-        </w:rPr>
-      </w:pPr>
-      <w:r>
-        <w:rPr>
-          <w:rFonts w:ascii="Times New Roman" w:hAnsi="Times New Roman" w:cs="Times New Roman"/>
-          <w:sz w:val="24"/>
-          <w:szCs w:val="24"/>
-        </w:rPr>
-        <w:br w:type="page"/>
-      </w:r>
-    </w:p>
-    <w:p>
-      <w:pPr>
-        <w:pStyle w:val="Ttulo1"/>
-        <w:spacing w:before="0" w:line="360" w:lineRule="auto"/>
-      </w:pPr>
-      <w:bookmarkStart w:id="7" w:name="_Toc524385457"/>
-      <w:r>
-        <w:lastRenderedPageBreak/>
-        <w:t>Fundamentação Teórica</w:t>
-      </w:r>
-      <w:bookmarkEnd w:id="7"/>
     </w:p>
     <w:p>
       <w:pPr>
@@ -7975,6 +7110,7 @@
       <w:pPr>
         <w:pStyle w:val="Ttulo1"/>
         <w:spacing w:before="0" w:line="360" w:lineRule="auto"/>
+        <w:jc w:val="center"/>
       </w:pPr>
       <w:r>
         <w:rPr>
@@ -7983,12 +7119,16 @@
         </w:rPr>
         <w:br w:type="page"/>
       </w:r>
-      <w:bookmarkStart w:id="8" w:name="_Toc524385458"/>
-      <w:r>
+      <w:bookmarkStart w:id="4" w:name="_Toc529896238"/>
+      <w:r>
+        <w:rPr>
+          <w:sz w:val="32"/>
+          <w:szCs w:val="32"/>
+        </w:rPr>
         <w:lastRenderedPageBreak/>
-        <w:t>Metodologia</w:t>
-      </w:r>
-      <w:bookmarkEnd w:id="8"/>
+        <w:t>METODOLOGIA</w:t>
+      </w:r>
+      <w:bookmarkEnd w:id="4"/>
     </w:p>
     <w:p>
       <w:pPr>
@@ -9032,7 +8172,6 @@
           <w:sz w:val="24"/>
           <w:szCs w:val="24"/>
         </w:rPr>
-        <w:lastRenderedPageBreak/>
         <w:t>Mulher</w:t>
       </w:r>
     </w:p>
@@ -9056,6 +8195,7 @@
           <w:szCs w:val="20"/>
           <w:u w:val="single"/>
         </w:rPr>
+        <w:lastRenderedPageBreak/>
         <w:t>Tabela 3. Funções específicas para indivíduos do sexo feminino:</w:t>
       </w:r>
     </w:p>
@@ -10148,2320 +9288,14 @@
       <w:pPr>
         <w:pStyle w:val="Ttulo1"/>
         <w:spacing w:before="0" w:line="360" w:lineRule="auto"/>
-      </w:pPr>
-      <w:r>
-        <w:rPr>
-          <w:sz w:val="24"/>
-          <w:szCs w:val="24"/>
-        </w:rPr>
-        <w:br w:type="page"/>
-      </w:r>
-      <w:bookmarkStart w:id="9" w:name="_Toc524385459"/>
-      <w:r>
-        <w:lastRenderedPageBreak/>
-        <w:t>Cronograma</w:t>
-      </w:r>
-      <w:bookmarkEnd w:id="9"/>
-    </w:p>
-    <w:p>
-      <w:pPr>
-        <w:rPr>
-          <w:rFonts w:ascii="Times New Roman" w:hAnsi="Times New Roman" w:cs="Times New Roman"/>
-          <w:sz w:val="24"/>
-          <w:szCs w:val="24"/>
-        </w:rPr>
-      </w:pPr>
-    </w:p>
-    <w:p>
-      <w:pPr>
-        <w:rPr>
-          <w:rFonts w:ascii="Times New Roman" w:hAnsi="Times New Roman" w:cs="Times New Roman"/>
-          <w:sz w:val="24"/>
-          <w:szCs w:val="24"/>
-        </w:rPr>
-      </w:pPr>
-    </w:p>
-    <w:tbl>
-      <w:tblPr>
-        <w:tblStyle w:val="SombreamentoClaro1"/>
-        <w:tblW w:w="5000" w:type="pct"/>
-        <w:tblBorders>
-          <w:top w:val="single" w:sz="4" w:space="0" w:color="auto"/>
-          <w:left w:val="single" w:sz="4" w:space="0" w:color="auto"/>
-          <w:bottom w:val="single" w:sz="4" w:space="0" w:color="auto"/>
-          <w:right w:val="single" w:sz="4" w:space="0" w:color="auto"/>
-          <w:insideH w:val="single" w:sz="4" w:space="0" w:color="auto"/>
-          <w:insideV w:val="single" w:sz="4" w:space="0" w:color="auto"/>
-        </w:tblBorders>
-        <w:tblLook w:val="04A0"/>
-      </w:tblPr>
-      <w:tblGrid>
-        <w:gridCol w:w="1896"/>
-        <w:gridCol w:w="1056"/>
-        <w:gridCol w:w="1056"/>
-        <w:gridCol w:w="1056"/>
-        <w:gridCol w:w="1057"/>
-        <w:gridCol w:w="1057"/>
-        <w:gridCol w:w="1057"/>
-        <w:gridCol w:w="1052"/>
-      </w:tblGrid>
-      <w:tr>
-        <w:trPr>
-          <w:cnfStyle w:val="100000000000"/>
-        </w:trPr>
-        <w:tc>
-          <w:tcPr>
-            <w:cnfStyle w:val="001000000000"/>
-            <w:tcW w:w="985" w:type="pct"/>
-            <w:tcBorders>
-              <w:top w:val="none" w:sz="0" w:space="0" w:color="auto"/>
-              <w:left w:val="none" w:sz="0" w:space="0" w:color="auto"/>
-              <w:bottom w:val="none" w:sz="0" w:space="0" w:color="auto"/>
-              <w:right w:val="none" w:sz="0" w:space="0" w:color="auto"/>
-            </w:tcBorders>
-          </w:tcPr>
-          <w:p>
-            <w:pPr>
-              <w:jc w:val="center"/>
-              <w:rPr>
-                <w:rFonts w:ascii="Times New Roman" w:hAnsi="Times New Roman" w:cs="Times New Roman"/>
-                <w:sz w:val="24"/>
-                <w:szCs w:val="24"/>
-              </w:rPr>
-            </w:pPr>
-            <w:r>
-              <w:rPr>
-                <w:rFonts w:ascii="Times New Roman" w:hAnsi="Times New Roman" w:cs="Times New Roman"/>
-                <w:sz w:val="24"/>
-                <w:szCs w:val="24"/>
-              </w:rPr>
-              <w:t>Atividades</w:t>
-            </w:r>
-          </w:p>
-        </w:tc>
-        <w:tc>
-          <w:tcPr>
-            <w:tcW w:w="574" w:type="pct"/>
-            <w:tcBorders>
-              <w:top w:val="none" w:sz="0" w:space="0" w:color="auto"/>
-              <w:left w:val="none" w:sz="0" w:space="0" w:color="auto"/>
-              <w:bottom w:val="none" w:sz="0" w:space="0" w:color="auto"/>
-              <w:right w:val="none" w:sz="0" w:space="0" w:color="auto"/>
-            </w:tcBorders>
-          </w:tcPr>
-          <w:p>
-            <w:pPr>
-              <w:cnfStyle w:val="100000000000"/>
-              <w:rPr>
-                <w:rFonts w:ascii="Times New Roman" w:hAnsi="Times New Roman" w:cs="Times New Roman"/>
-                <w:sz w:val="24"/>
-                <w:szCs w:val="24"/>
-              </w:rPr>
-            </w:pPr>
-            <w:r>
-              <w:rPr>
-                <w:rFonts w:ascii="Times New Roman" w:hAnsi="Times New Roman" w:cs="Times New Roman"/>
-                <w:sz w:val="24"/>
-                <w:szCs w:val="24"/>
-              </w:rPr>
-              <w:t>06/18</w:t>
-            </w:r>
-          </w:p>
-        </w:tc>
-        <w:tc>
-          <w:tcPr>
-            <w:tcW w:w="574" w:type="pct"/>
-            <w:tcBorders>
-              <w:top w:val="none" w:sz="0" w:space="0" w:color="auto"/>
-              <w:left w:val="none" w:sz="0" w:space="0" w:color="auto"/>
-              <w:bottom w:val="none" w:sz="0" w:space="0" w:color="auto"/>
-              <w:right w:val="none" w:sz="0" w:space="0" w:color="auto"/>
-            </w:tcBorders>
-          </w:tcPr>
-          <w:p>
-            <w:pPr>
-              <w:cnfStyle w:val="100000000000"/>
-              <w:rPr>
-                <w:rFonts w:ascii="Times New Roman" w:hAnsi="Times New Roman" w:cs="Times New Roman"/>
-                <w:sz w:val="24"/>
-                <w:szCs w:val="24"/>
-              </w:rPr>
-            </w:pPr>
-            <w:r>
-              <w:rPr>
-                <w:rFonts w:ascii="Times New Roman" w:hAnsi="Times New Roman" w:cs="Times New Roman"/>
-                <w:sz w:val="24"/>
-                <w:szCs w:val="24"/>
-              </w:rPr>
-              <w:t>07/18</w:t>
-            </w:r>
-          </w:p>
-        </w:tc>
-        <w:tc>
-          <w:tcPr>
-            <w:tcW w:w="574" w:type="pct"/>
-            <w:tcBorders>
-              <w:top w:val="none" w:sz="0" w:space="0" w:color="auto"/>
-              <w:left w:val="none" w:sz="0" w:space="0" w:color="auto"/>
-              <w:bottom w:val="none" w:sz="0" w:space="0" w:color="auto"/>
-              <w:right w:val="none" w:sz="0" w:space="0" w:color="auto"/>
-            </w:tcBorders>
-          </w:tcPr>
-          <w:p>
-            <w:pPr>
-              <w:cnfStyle w:val="100000000000"/>
-              <w:rPr>
-                <w:rFonts w:ascii="Times New Roman" w:hAnsi="Times New Roman" w:cs="Times New Roman"/>
-                <w:sz w:val="24"/>
-                <w:szCs w:val="24"/>
-              </w:rPr>
-            </w:pPr>
-            <w:r>
-              <w:rPr>
-                <w:rFonts w:ascii="Times New Roman" w:hAnsi="Times New Roman" w:cs="Times New Roman"/>
-                <w:sz w:val="24"/>
-                <w:szCs w:val="24"/>
-              </w:rPr>
-              <w:t>08/18</w:t>
-            </w:r>
-          </w:p>
-        </w:tc>
-        <w:tc>
-          <w:tcPr>
-            <w:tcW w:w="574" w:type="pct"/>
-            <w:tcBorders>
-              <w:top w:val="none" w:sz="0" w:space="0" w:color="auto"/>
-              <w:left w:val="none" w:sz="0" w:space="0" w:color="auto"/>
-              <w:bottom w:val="none" w:sz="0" w:space="0" w:color="auto"/>
-              <w:right w:val="none" w:sz="0" w:space="0" w:color="auto"/>
-            </w:tcBorders>
-          </w:tcPr>
-          <w:p>
-            <w:pPr>
-              <w:cnfStyle w:val="100000000000"/>
-              <w:rPr>
-                <w:rFonts w:ascii="Times New Roman" w:hAnsi="Times New Roman" w:cs="Times New Roman"/>
-                <w:sz w:val="24"/>
-                <w:szCs w:val="24"/>
-              </w:rPr>
-            </w:pPr>
-            <w:r>
-              <w:rPr>
-                <w:rFonts w:ascii="Times New Roman" w:hAnsi="Times New Roman" w:cs="Times New Roman"/>
-                <w:sz w:val="24"/>
-                <w:szCs w:val="24"/>
-              </w:rPr>
-              <w:t>09/18</w:t>
-            </w:r>
-          </w:p>
-        </w:tc>
-        <w:tc>
-          <w:tcPr>
-            <w:tcW w:w="574" w:type="pct"/>
-            <w:tcBorders>
-              <w:top w:val="none" w:sz="0" w:space="0" w:color="auto"/>
-              <w:left w:val="none" w:sz="0" w:space="0" w:color="auto"/>
-              <w:bottom w:val="none" w:sz="0" w:space="0" w:color="auto"/>
-              <w:right w:val="none" w:sz="0" w:space="0" w:color="auto"/>
-            </w:tcBorders>
-          </w:tcPr>
-          <w:p>
-            <w:pPr>
-              <w:cnfStyle w:val="100000000000"/>
-              <w:rPr>
-                <w:rFonts w:ascii="Times New Roman" w:hAnsi="Times New Roman" w:cs="Times New Roman"/>
-                <w:sz w:val="24"/>
-                <w:szCs w:val="24"/>
-              </w:rPr>
-            </w:pPr>
-            <w:r>
-              <w:rPr>
-                <w:rFonts w:ascii="Times New Roman" w:hAnsi="Times New Roman" w:cs="Times New Roman"/>
-                <w:sz w:val="24"/>
-                <w:szCs w:val="24"/>
-              </w:rPr>
-              <w:t>10/18</w:t>
-            </w:r>
-          </w:p>
-        </w:tc>
-        <w:tc>
-          <w:tcPr>
-            <w:tcW w:w="574" w:type="pct"/>
-            <w:tcBorders>
-              <w:top w:val="none" w:sz="0" w:space="0" w:color="auto"/>
-              <w:left w:val="none" w:sz="0" w:space="0" w:color="auto"/>
-              <w:bottom w:val="none" w:sz="0" w:space="0" w:color="auto"/>
-              <w:right w:val="none" w:sz="0" w:space="0" w:color="auto"/>
-            </w:tcBorders>
-          </w:tcPr>
-          <w:p>
-            <w:pPr>
-              <w:cnfStyle w:val="100000000000"/>
-              <w:rPr>
-                <w:rFonts w:ascii="Times New Roman" w:hAnsi="Times New Roman" w:cs="Times New Roman"/>
-                <w:sz w:val="24"/>
-                <w:szCs w:val="24"/>
-              </w:rPr>
-            </w:pPr>
-            <w:r>
-              <w:rPr>
-                <w:rFonts w:ascii="Times New Roman" w:hAnsi="Times New Roman" w:cs="Times New Roman"/>
-                <w:sz w:val="24"/>
-                <w:szCs w:val="24"/>
-              </w:rPr>
-              <w:t>11/18</w:t>
-            </w:r>
-          </w:p>
-        </w:tc>
-        <w:tc>
-          <w:tcPr>
-            <w:tcW w:w="574" w:type="pct"/>
-            <w:tcBorders>
-              <w:top w:val="none" w:sz="0" w:space="0" w:color="auto"/>
-              <w:left w:val="none" w:sz="0" w:space="0" w:color="auto"/>
-              <w:bottom w:val="none" w:sz="0" w:space="0" w:color="auto"/>
-              <w:right w:val="none" w:sz="0" w:space="0" w:color="auto"/>
-            </w:tcBorders>
-          </w:tcPr>
-          <w:p>
-            <w:pPr>
-              <w:cnfStyle w:val="100000000000"/>
-              <w:rPr>
-                <w:rFonts w:ascii="Times New Roman" w:hAnsi="Times New Roman" w:cs="Times New Roman"/>
-                <w:sz w:val="24"/>
-                <w:szCs w:val="24"/>
-              </w:rPr>
-            </w:pPr>
-            <w:r>
-              <w:rPr>
-                <w:rFonts w:ascii="Times New Roman" w:hAnsi="Times New Roman" w:cs="Times New Roman"/>
-                <w:sz w:val="24"/>
-                <w:szCs w:val="24"/>
-              </w:rPr>
-              <w:t>12/08</w:t>
-            </w:r>
-          </w:p>
-        </w:tc>
-      </w:tr>
-      <w:tr>
-        <w:trPr>
-          <w:cnfStyle w:val="000000100000"/>
-        </w:trPr>
-        <w:tc>
-          <w:tcPr>
-            <w:cnfStyle w:val="001000000000"/>
-            <w:tcW w:w="985" w:type="pct"/>
-            <w:tcBorders>
-              <w:left w:val="none" w:sz="0" w:space="0" w:color="auto"/>
-              <w:right w:val="none" w:sz="0" w:space="0" w:color="auto"/>
-            </w:tcBorders>
-            <w:vAlign w:val="center"/>
-          </w:tcPr>
-          <w:p>
-            <w:pPr>
-              <w:jc w:val="center"/>
-              <w:rPr>
-                <w:rFonts w:ascii="Times New Roman" w:hAnsi="Times New Roman" w:cs="Times New Roman"/>
-                <w:b w:val="0"/>
-                <w:sz w:val="24"/>
-                <w:szCs w:val="24"/>
-              </w:rPr>
-            </w:pPr>
-            <w:r>
-              <w:rPr>
-                <w:rFonts w:ascii="Times New Roman" w:hAnsi="Times New Roman" w:cs="Times New Roman"/>
-                <w:b w:val="0"/>
-                <w:sz w:val="24"/>
-                <w:szCs w:val="24"/>
-              </w:rPr>
-              <w:t xml:space="preserve">Coleta </w:t>
-            </w:r>
-            <w:r>
-              <w:rPr>
-                <w:rFonts w:ascii="Times New Roman" w:hAnsi="Times New Roman" w:cs="Times New Roman"/>
-                <w:b w:val="0"/>
-                <w:sz w:val="24"/>
-                <w:szCs w:val="24"/>
-              </w:rPr>
-              <w:t>e criação de</w:t>
-            </w:r>
-            <w:r>
-              <w:rPr>
-                <w:rFonts w:ascii="Times New Roman" w:hAnsi="Times New Roman" w:cs="Times New Roman"/>
-                <w:b w:val="0"/>
-                <w:sz w:val="24"/>
-                <w:szCs w:val="24"/>
-              </w:rPr>
-              <w:t xml:space="preserve"> arquivos de dados para estudo</w:t>
-            </w:r>
-          </w:p>
-        </w:tc>
-        <w:tc>
-          <w:tcPr>
-            <w:tcW w:w="574" w:type="pct"/>
-            <w:tcBorders>
-              <w:left w:val="none" w:sz="0" w:space="0" w:color="auto"/>
-              <w:right w:val="none" w:sz="0" w:space="0" w:color="auto"/>
-            </w:tcBorders>
-            <w:vAlign w:val="center"/>
-          </w:tcPr>
-          <w:p>
-            <w:pPr>
-              <w:jc w:val="center"/>
-              <w:cnfStyle w:val="000000100000"/>
-              <w:rPr>
-                <w:rFonts w:ascii="Times New Roman" w:hAnsi="Times New Roman" w:cs="Times New Roman"/>
-                <w:sz w:val="24"/>
-                <w:szCs w:val="24"/>
-              </w:rPr>
-            </w:pPr>
-            <w:r>
-              <w:rPr>
-                <w:rFonts w:ascii="Times New Roman" w:hAnsi="Times New Roman" w:cs="Times New Roman"/>
-                <w:sz w:val="24"/>
-                <w:szCs w:val="24"/>
-              </w:rPr>
-              <w:t>X</w:t>
-            </w:r>
-          </w:p>
-        </w:tc>
-        <w:tc>
-          <w:tcPr>
-            <w:tcW w:w="574" w:type="pct"/>
-            <w:tcBorders>
-              <w:left w:val="none" w:sz="0" w:space="0" w:color="auto"/>
-              <w:right w:val="none" w:sz="0" w:space="0" w:color="auto"/>
-            </w:tcBorders>
-            <w:vAlign w:val="center"/>
-          </w:tcPr>
-          <w:p>
-            <w:pPr>
-              <w:jc w:val="center"/>
-              <w:cnfStyle w:val="000000100000"/>
-              <w:rPr>
-                <w:rFonts w:ascii="Times New Roman" w:hAnsi="Times New Roman" w:cs="Times New Roman"/>
-                <w:sz w:val="24"/>
-                <w:szCs w:val="24"/>
-              </w:rPr>
-            </w:pPr>
-            <w:r>
-              <w:rPr>
-                <w:rFonts w:ascii="Times New Roman" w:hAnsi="Times New Roman" w:cs="Times New Roman"/>
-                <w:sz w:val="24"/>
-                <w:szCs w:val="24"/>
-              </w:rPr>
-              <w:t>X</w:t>
-            </w:r>
-          </w:p>
-        </w:tc>
-        <w:tc>
-          <w:tcPr>
-            <w:tcW w:w="574" w:type="pct"/>
-            <w:tcBorders>
-              <w:left w:val="none" w:sz="0" w:space="0" w:color="auto"/>
-              <w:right w:val="none" w:sz="0" w:space="0" w:color="auto"/>
-            </w:tcBorders>
-            <w:vAlign w:val="center"/>
-          </w:tcPr>
-          <w:p>
-            <w:pPr>
-              <w:jc w:val="center"/>
-              <w:cnfStyle w:val="000000100000"/>
-              <w:rPr>
-                <w:rFonts w:ascii="Times New Roman" w:hAnsi="Times New Roman" w:cs="Times New Roman"/>
-                <w:sz w:val="24"/>
-                <w:szCs w:val="24"/>
-              </w:rPr>
-            </w:pPr>
-            <w:r>
-              <w:rPr>
-                <w:rFonts w:ascii="Times New Roman" w:hAnsi="Times New Roman" w:cs="Times New Roman"/>
-                <w:sz w:val="24"/>
-                <w:szCs w:val="24"/>
-              </w:rPr>
-              <w:t>X</w:t>
-            </w:r>
-          </w:p>
-        </w:tc>
-        <w:tc>
-          <w:tcPr>
-            <w:tcW w:w="574" w:type="pct"/>
-            <w:tcBorders>
-              <w:left w:val="none" w:sz="0" w:space="0" w:color="auto"/>
-              <w:right w:val="none" w:sz="0" w:space="0" w:color="auto"/>
-            </w:tcBorders>
-            <w:vAlign w:val="center"/>
-          </w:tcPr>
-          <w:p>
-            <w:pPr>
-              <w:jc w:val="center"/>
-              <w:cnfStyle w:val="000000100000"/>
-              <w:rPr>
-                <w:rFonts w:ascii="Times New Roman" w:hAnsi="Times New Roman" w:cs="Times New Roman"/>
-                <w:sz w:val="24"/>
-                <w:szCs w:val="24"/>
-              </w:rPr>
-            </w:pPr>
-            <w:r>
-              <w:rPr>
-                <w:rFonts w:ascii="Times New Roman" w:hAnsi="Times New Roman" w:cs="Times New Roman"/>
-                <w:sz w:val="24"/>
-                <w:szCs w:val="24"/>
-              </w:rPr>
-              <w:t>X</w:t>
-            </w:r>
-          </w:p>
-        </w:tc>
-        <w:tc>
-          <w:tcPr>
-            <w:tcW w:w="574" w:type="pct"/>
-            <w:tcBorders>
-              <w:left w:val="none" w:sz="0" w:space="0" w:color="auto"/>
-              <w:right w:val="none" w:sz="0" w:space="0" w:color="auto"/>
-            </w:tcBorders>
-            <w:vAlign w:val="center"/>
-          </w:tcPr>
-          <w:p>
-            <w:pPr>
-              <w:jc w:val="center"/>
-              <w:cnfStyle w:val="000000100000"/>
-              <w:rPr>
-                <w:rFonts w:ascii="Times New Roman" w:hAnsi="Times New Roman" w:cs="Times New Roman"/>
-                <w:sz w:val="24"/>
-                <w:szCs w:val="24"/>
-              </w:rPr>
-            </w:pPr>
-          </w:p>
-        </w:tc>
-        <w:tc>
-          <w:tcPr>
-            <w:tcW w:w="574" w:type="pct"/>
-            <w:tcBorders>
-              <w:left w:val="none" w:sz="0" w:space="0" w:color="auto"/>
-              <w:right w:val="none" w:sz="0" w:space="0" w:color="auto"/>
-            </w:tcBorders>
-            <w:vAlign w:val="center"/>
-          </w:tcPr>
-          <w:p>
-            <w:pPr>
-              <w:jc w:val="center"/>
-              <w:cnfStyle w:val="000000100000"/>
-              <w:rPr>
-                <w:rFonts w:ascii="Times New Roman" w:hAnsi="Times New Roman" w:cs="Times New Roman"/>
-                <w:sz w:val="24"/>
-                <w:szCs w:val="24"/>
-              </w:rPr>
-            </w:pPr>
-          </w:p>
-        </w:tc>
-        <w:tc>
-          <w:tcPr>
-            <w:tcW w:w="574" w:type="pct"/>
-            <w:tcBorders>
-              <w:left w:val="none" w:sz="0" w:space="0" w:color="auto"/>
-              <w:right w:val="none" w:sz="0" w:space="0" w:color="auto"/>
-            </w:tcBorders>
-            <w:vAlign w:val="center"/>
-          </w:tcPr>
-          <w:p>
-            <w:pPr>
-              <w:jc w:val="center"/>
-              <w:cnfStyle w:val="000000100000"/>
-              <w:rPr>
-                <w:rFonts w:ascii="Times New Roman" w:hAnsi="Times New Roman" w:cs="Times New Roman"/>
-                <w:sz w:val="24"/>
-                <w:szCs w:val="24"/>
-              </w:rPr>
-            </w:pPr>
-          </w:p>
-        </w:tc>
-      </w:tr>
-      <w:tr>
-        <w:tc>
-          <w:tcPr>
-            <w:cnfStyle w:val="001000000000"/>
-            <w:tcW w:w="985" w:type="pct"/>
-            <w:vAlign w:val="center"/>
-          </w:tcPr>
-          <w:p>
-            <w:pPr>
-              <w:jc w:val="center"/>
-              <w:rPr>
-                <w:rFonts w:ascii="Times New Roman" w:hAnsi="Times New Roman" w:cs="Times New Roman"/>
-                <w:b w:val="0"/>
-                <w:sz w:val="24"/>
-                <w:szCs w:val="24"/>
-              </w:rPr>
-            </w:pPr>
-            <w:r>
-              <w:rPr>
-                <w:rFonts w:ascii="Times New Roman" w:hAnsi="Times New Roman" w:cs="Times New Roman"/>
-                <w:b w:val="0"/>
-                <w:sz w:val="24"/>
-                <w:szCs w:val="24"/>
-              </w:rPr>
-              <w:t xml:space="preserve">Criação </w:t>
-            </w:r>
-            <w:r>
-              <w:rPr>
-                <w:rFonts w:ascii="Times New Roman" w:hAnsi="Times New Roman" w:cs="Times New Roman"/>
-                <w:b w:val="0"/>
-                <w:sz w:val="24"/>
-                <w:szCs w:val="24"/>
-              </w:rPr>
-              <w:t xml:space="preserve">de </w:t>
-            </w:r>
-            <w:r>
-              <w:rPr>
-                <w:rFonts w:ascii="Times New Roman" w:hAnsi="Times New Roman" w:cs="Times New Roman"/>
-                <w:b w:val="0"/>
-                <w:sz w:val="24"/>
-                <w:szCs w:val="24"/>
-              </w:rPr>
-              <w:t>aplicação em C</w:t>
-            </w:r>
-            <w:r>
-              <w:rPr>
-                <w:rFonts w:ascii="Times New Roman" w:hAnsi="Times New Roman" w:cs="Times New Roman"/>
-                <w:b w:val="0"/>
-                <w:sz w:val="24"/>
-                <w:szCs w:val="24"/>
-              </w:rPr>
-              <w:t xml:space="preserve"> no </w:t>
-            </w:r>
-            <w:proofErr w:type="spellStart"/>
-            <w:proofErr w:type="gramStart"/>
-            <w:r>
-              <w:rPr>
-                <w:rFonts w:ascii="Times New Roman" w:hAnsi="Times New Roman" w:cs="Times New Roman"/>
-                <w:b w:val="0"/>
-                <w:sz w:val="24"/>
-                <w:szCs w:val="24"/>
-              </w:rPr>
-              <w:t>CodeBlocks</w:t>
-            </w:r>
-            <w:proofErr w:type="spellEnd"/>
-            <w:proofErr w:type="gramEnd"/>
-          </w:p>
-        </w:tc>
-        <w:tc>
-          <w:tcPr>
-            <w:tcW w:w="574" w:type="pct"/>
-            <w:vAlign w:val="center"/>
-          </w:tcPr>
-          <w:p>
-            <w:pPr>
-              <w:jc w:val="center"/>
-              <w:cnfStyle w:val="000000000000"/>
-              <w:rPr>
-                <w:rFonts w:ascii="Times New Roman" w:hAnsi="Times New Roman" w:cs="Times New Roman"/>
-                <w:sz w:val="24"/>
-                <w:szCs w:val="24"/>
-              </w:rPr>
-            </w:pPr>
-            <w:r>
-              <w:rPr>
-                <w:rFonts w:ascii="Times New Roman" w:hAnsi="Times New Roman" w:cs="Times New Roman"/>
-                <w:sz w:val="24"/>
-                <w:szCs w:val="24"/>
-              </w:rPr>
-              <w:t>X</w:t>
-            </w:r>
-          </w:p>
-        </w:tc>
-        <w:tc>
-          <w:tcPr>
-            <w:tcW w:w="574" w:type="pct"/>
-            <w:vAlign w:val="center"/>
-          </w:tcPr>
-          <w:p>
-            <w:pPr>
-              <w:jc w:val="center"/>
-              <w:cnfStyle w:val="000000000000"/>
-              <w:rPr>
-                <w:rFonts w:ascii="Times New Roman" w:hAnsi="Times New Roman" w:cs="Times New Roman"/>
-                <w:sz w:val="24"/>
-                <w:szCs w:val="24"/>
-              </w:rPr>
-            </w:pPr>
-          </w:p>
-        </w:tc>
-        <w:tc>
-          <w:tcPr>
-            <w:tcW w:w="574" w:type="pct"/>
-            <w:vAlign w:val="center"/>
-          </w:tcPr>
-          <w:p>
-            <w:pPr>
-              <w:jc w:val="center"/>
-              <w:cnfStyle w:val="000000000000"/>
-              <w:rPr>
-                <w:rFonts w:ascii="Times New Roman" w:hAnsi="Times New Roman" w:cs="Times New Roman"/>
-                <w:sz w:val="24"/>
-                <w:szCs w:val="24"/>
-              </w:rPr>
-            </w:pPr>
-          </w:p>
-        </w:tc>
-        <w:tc>
-          <w:tcPr>
-            <w:tcW w:w="574" w:type="pct"/>
-            <w:vAlign w:val="center"/>
-          </w:tcPr>
-          <w:p>
-            <w:pPr>
-              <w:jc w:val="center"/>
-              <w:cnfStyle w:val="000000000000"/>
-              <w:rPr>
-                <w:rFonts w:ascii="Times New Roman" w:hAnsi="Times New Roman" w:cs="Times New Roman"/>
-                <w:sz w:val="24"/>
-                <w:szCs w:val="24"/>
-              </w:rPr>
-            </w:pPr>
-          </w:p>
-        </w:tc>
-        <w:tc>
-          <w:tcPr>
-            <w:tcW w:w="574" w:type="pct"/>
-            <w:vAlign w:val="center"/>
-          </w:tcPr>
-          <w:p>
-            <w:pPr>
-              <w:jc w:val="center"/>
-              <w:cnfStyle w:val="000000000000"/>
-              <w:rPr>
-                <w:rFonts w:ascii="Times New Roman" w:hAnsi="Times New Roman" w:cs="Times New Roman"/>
-                <w:sz w:val="24"/>
-                <w:szCs w:val="24"/>
-              </w:rPr>
-            </w:pPr>
-          </w:p>
-        </w:tc>
-        <w:tc>
-          <w:tcPr>
-            <w:tcW w:w="574" w:type="pct"/>
-            <w:vAlign w:val="center"/>
-          </w:tcPr>
-          <w:p>
-            <w:pPr>
-              <w:jc w:val="center"/>
-              <w:cnfStyle w:val="000000000000"/>
-              <w:rPr>
-                <w:rFonts w:ascii="Times New Roman" w:hAnsi="Times New Roman" w:cs="Times New Roman"/>
-                <w:sz w:val="24"/>
-                <w:szCs w:val="24"/>
-              </w:rPr>
-            </w:pPr>
-          </w:p>
-        </w:tc>
-        <w:tc>
-          <w:tcPr>
-            <w:tcW w:w="574" w:type="pct"/>
-            <w:vAlign w:val="center"/>
-          </w:tcPr>
-          <w:p>
-            <w:pPr>
-              <w:jc w:val="center"/>
-              <w:cnfStyle w:val="000000000000"/>
-              <w:rPr>
-                <w:rFonts w:ascii="Times New Roman" w:hAnsi="Times New Roman" w:cs="Times New Roman"/>
-                <w:sz w:val="24"/>
-                <w:szCs w:val="24"/>
-              </w:rPr>
-            </w:pPr>
-          </w:p>
-        </w:tc>
-      </w:tr>
-      <w:tr>
-        <w:trPr>
-          <w:cnfStyle w:val="000000100000"/>
-        </w:trPr>
-        <w:tc>
-          <w:tcPr>
-            <w:cnfStyle w:val="001000000000"/>
-            <w:tcW w:w="985" w:type="pct"/>
-            <w:tcBorders>
-              <w:left w:val="none" w:sz="0" w:space="0" w:color="auto"/>
-              <w:right w:val="none" w:sz="0" w:space="0" w:color="auto"/>
-            </w:tcBorders>
-            <w:vAlign w:val="center"/>
-          </w:tcPr>
-          <w:p>
-            <w:pPr>
-              <w:jc w:val="center"/>
-              <w:rPr>
-                <w:rFonts w:ascii="Times New Roman" w:hAnsi="Times New Roman" w:cs="Times New Roman"/>
-                <w:b w:val="0"/>
-                <w:i/>
-                <w:sz w:val="24"/>
-                <w:szCs w:val="24"/>
-              </w:rPr>
-            </w:pPr>
-            <w:proofErr w:type="gramStart"/>
-            <w:r>
-              <w:rPr>
-                <w:rFonts w:ascii="Times New Roman" w:hAnsi="Times New Roman" w:cs="Times New Roman"/>
-                <w:b w:val="0"/>
-                <w:sz w:val="24"/>
-                <w:szCs w:val="24"/>
-              </w:rPr>
-              <w:t>Implementação</w:t>
-            </w:r>
-            <w:proofErr w:type="gramEnd"/>
-            <w:r>
-              <w:rPr>
-                <w:rFonts w:ascii="Times New Roman" w:hAnsi="Times New Roman" w:cs="Times New Roman"/>
-                <w:b w:val="0"/>
-                <w:sz w:val="24"/>
-                <w:szCs w:val="24"/>
-              </w:rPr>
-              <w:t xml:space="preserve"> </w:t>
-            </w:r>
-            <w:r>
-              <w:rPr>
-                <w:rFonts w:ascii="Times New Roman" w:hAnsi="Times New Roman" w:cs="Times New Roman"/>
-                <w:b w:val="0"/>
-                <w:sz w:val="24"/>
-                <w:szCs w:val="24"/>
-              </w:rPr>
-              <w:t xml:space="preserve">da </w:t>
-            </w:r>
-            <w:r>
-              <w:rPr>
-                <w:rFonts w:ascii="Times New Roman" w:hAnsi="Times New Roman" w:cs="Times New Roman"/>
-                <w:b w:val="0"/>
-                <w:sz w:val="24"/>
-                <w:szCs w:val="24"/>
-              </w:rPr>
-              <w:t>biblioteca gráfica</w:t>
-            </w:r>
-            <w:r>
-              <w:rPr>
-                <w:rFonts w:ascii="Times New Roman" w:hAnsi="Times New Roman" w:cs="Times New Roman"/>
-                <w:b w:val="0"/>
-                <w:sz w:val="24"/>
-                <w:szCs w:val="24"/>
-              </w:rPr>
-              <w:t xml:space="preserve"> </w:t>
-            </w:r>
-            <w:proofErr w:type="spellStart"/>
-            <w:r>
-              <w:rPr>
-                <w:rFonts w:ascii="Times New Roman" w:hAnsi="Times New Roman" w:cs="Times New Roman"/>
-                <w:b w:val="0"/>
-                <w:i/>
-                <w:sz w:val="24"/>
-                <w:szCs w:val="24"/>
-              </w:rPr>
-              <w:t>graphics</w:t>
-            </w:r>
-            <w:proofErr w:type="spellEnd"/>
-          </w:p>
-        </w:tc>
-        <w:tc>
-          <w:tcPr>
-            <w:tcW w:w="574" w:type="pct"/>
-            <w:tcBorders>
-              <w:left w:val="none" w:sz="0" w:space="0" w:color="auto"/>
-              <w:right w:val="none" w:sz="0" w:space="0" w:color="auto"/>
-            </w:tcBorders>
-            <w:vAlign w:val="center"/>
-          </w:tcPr>
-          <w:p>
-            <w:pPr>
-              <w:jc w:val="center"/>
-              <w:cnfStyle w:val="000000100000"/>
-              <w:rPr>
-                <w:rFonts w:ascii="Times New Roman" w:hAnsi="Times New Roman" w:cs="Times New Roman"/>
-                <w:sz w:val="24"/>
-                <w:szCs w:val="24"/>
-              </w:rPr>
-            </w:pPr>
-            <w:r>
-              <w:rPr>
-                <w:rFonts w:ascii="Times New Roman" w:hAnsi="Times New Roman" w:cs="Times New Roman"/>
-                <w:sz w:val="24"/>
-                <w:szCs w:val="24"/>
-              </w:rPr>
-              <w:t>X</w:t>
-            </w:r>
-          </w:p>
-        </w:tc>
-        <w:tc>
-          <w:tcPr>
-            <w:tcW w:w="574" w:type="pct"/>
-            <w:tcBorders>
-              <w:left w:val="none" w:sz="0" w:space="0" w:color="auto"/>
-              <w:right w:val="none" w:sz="0" w:space="0" w:color="auto"/>
-            </w:tcBorders>
-            <w:vAlign w:val="center"/>
-          </w:tcPr>
-          <w:p>
-            <w:pPr>
-              <w:jc w:val="center"/>
-              <w:cnfStyle w:val="000000100000"/>
-              <w:rPr>
-                <w:rFonts w:ascii="Times New Roman" w:hAnsi="Times New Roman" w:cs="Times New Roman"/>
-                <w:sz w:val="24"/>
-                <w:szCs w:val="24"/>
-              </w:rPr>
-            </w:pPr>
-          </w:p>
-        </w:tc>
-        <w:tc>
-          <w:tcPr>
-            <w:tcW w:w="574" w:type="pct"/>
-            <w:tcBorders>
-              <w:left w:val="none" w:sz="0" w:space="0" w:color="auto"/>
-              <w:right w:val="none" w:sz="0" w:space="0" w:color="auto"/>
-            </w:tcBorders>
-            <w:vAlign w:val="center"/>
-          </w:tcPr>
-          <w:p>
-            <w:pPr>
-              <w:jc w:val="center"/>
-              <w:cnfStyle w:val="000000100000"/>
-              <w:rPr>
-                <w:rFonts w:ascii="Times New Roman" w:hAnsi="Times New Roman" w:cs="Times New Roman"/>
-                <w:sz w:val="24"/>
-                <w:szCs w:val="24"/>
-              </w:rPr>
-            </w:pPr>
-          </w:p>
-        </w:tc>
-        <w:tc>
-          <w:tcPr>
-            <w:tcW w:w="574" w:type="pct"/>
-            <w:tcBorders>
-              <w:left w:val="none" w:sz="0" w:space="0" w:color="auto"/>
-              <w:right w:val="none" w:sz="0" w:space="0" w:color="auto"/>
-            </w:tcBorders>
-            <w:vAlign w:val="center"/>
-          </w:tcPr>
-          <w:p>
-            <w:pPr>
-              <w:jc w:val="center"/>
-              <w:cnfStyle w:val="000000100000"/>
-              <w:rPr>
-                <w:rFonts w:ascii="Times New Roman" w:hAnsi="Times New Roman" w:cs="Times New Roman"/>
-                <w:sz w:val="24"/>
-                <w:szCs w:val="24"/>
-              </w:rPr>
-            </w:pPr>
-          </w:p>
-        </w:tc>
-        <w:tc>
-          <w:tcPr>
-            <w:tcW w:w="574" w:type="pct"/>
-            <w:tcBorders>
-              <w:left w:val="none" w:sz="0" w:space="0" w:color="auto"/>
-              <w:right w:val="none" w:sz="0" w:space="0" w:color="auto"/>
-            </w:tcBorders>
-            <w:vAlign w:val="center"/>
-          </w:tcPr>
-          <w:p>
-            <w:pPr>
-              <w:jc w:val="center"/>
-              <w:cnfStyle w:val="000000100000"/>
-              <w:rPr>
-                <w:rFonts w:ascii="Times New Roman" w:hAnsi="Times New Roman" w:cs="Times New Roman"/>
-                <w:sz w:val="24"/>
-                <w:szCs w:val="24"/>
-              </w:rPr>
-            </w:pPr>
-          </w:p>
-        </w:tc>
-        <w:tc>
-          <w:tcPr>
-            <w:tcW w:w="574" w:type="pct"/>
-            <w:tcBorders>
-              <w:left w:val="none" w:sz="0" w:space="0" w:color="auto"/>
-              <w:right w:val="none" w:sz="0" w:space="0" w:color="auto"/>
-            </w:tcBorders>
-            <w:vAlign w:val="center"/>
-          </w:tcPr>
-          <w:p>
-            <w:pPr>
-              <w:jc w:val="center"/>
-              <w:cnfStyle w:val="000000100000"/>
-              <w:rPr>
-                <w:rFonts w:ascii="Times New Roman" w:hAnsi="Times New Roman" w:cs="Times New Roman"/>
-                <w:sz w:val="24"/>
-                <w:szCs w:val="24"/>
-              </w:rPr>
-            </w:pPr>
-          </w:p>
-        </w:tc>
-        <w:tc>
-          <w:tcPr>
-            <w:tcW w:w="574" w:type="pct"/>
-            <w:tcBorders>
-              <w:left w:val="none" w:sz="0" w:space="0" w:color="auto"/>
-              <w:right w:val="none" w:sz="0" w:space="0" w:color="auto"/>
-            </w:tcBorders>
-            <w:vAlign w:val="center"/>
-          </w:tcPr>
-          <w:p>
-            <w:pPr>
-              <w:jc w:val="center"/>
-              <w:cnfStyle w:val="000000100000"/>
-              <w:rPr>
-                <w:rFonts w:ascii="Times New Roman" w:hAnsi="Times New Roman" w:cs="Times New Roman"/>
-                <w:sz w:val="24"/>
-                <w:szCs w:val="24"/>
-              </w:rPr>
-            </w:pPr>
-          </w:p>
-        </w:tc>
-      </w:tr>
-      <w:tr>
-        <w:tc>
-          <w:tcPr>
-            <w:cnfStyle w:val="001000000000"/>
-            <w:tcW w:w="985" w:type="pct"/>
-            <w:vAlign w:val="center"/>
-          </w:tcPr>
-          <w:p>
-            <w:pPr>
-              <w:jc w:val="center"/>
-              <w:rPr>
-                <w:rFonts w:ascii="Times New Roman" w:hAnsi="Times New Roman" w:cs="Times New Roman"/>
-                <w:b w:val="0"/>
-                <w:sz w:val="24"/>
-                <w:szCs w:val="24"/>
-              </w:rPr>
-            </w:pPr>
-            <w:proofErr w:type="gramStart"/>
-            <w:r>
-              <w:rPr>
-                <w:rFonts w:ascii="Times New Roman" w:hAnsi="Times New Roman" w:cs="Times New Roman"/>
-                <w:b w:val="0"/>
-                <w:sz w:val="24"/>
-                <w:szCs w:val="24"/>
-              </w:rPr>
-              <w:t>Implementação</w:t>
-            </w:r>
-            <w:proofErr w:type="gramEnd"/>
-            <w:r>
-              <w:rPr>
-                <w:rFonts w:ascii="Times New Roman" w:hAnsi="Times New Roman" w:cs="Times New Roman"/>
-                <w:b w:val="0"/>
-                <w:sz w:val="24"/>
-                <w:szCs w:val="24"/>
-              </w:rPr>
-              <w:t xml:space="preserve"> das equações BEIR VII</w:t>
-            </w:r>
-          </w:p>
-        </w:tc>
-        <w:tc>
-          <w:tcPr>
-            <w:tcW w:w="574" w:type="pct"/>
-            <w:vAlign w:val="center"/>
-          </w:tcPr>
-          <w:p>
-            <w:pPr>
-              <w:jc w:val="center"/>
-              <w:cnfStyle w:val="000000000000"/>
-              <w:rPr>
-                <w:rFonts w:ascii="Times New Roman" w:hAnsi="Times New Roman" w:cs="Times New Roman"/>
-                <w:sz w:val="24"/>
-                <w:szCs w:val="24"/>
-              </w:rPr>
-            </w:pPr>
-            <w:r>
-              <w:rPr>
-                <w:rFonts w:ascii="Times New Roman" w:hAnsi="Times New Roman" w:cs="Times New Roman"/>
-                <w:sz w:val="24"/>
-                <w:szCs w:val="24"/>
-              </w:rPr>
-              <w:t>X</w:t>
-            </w:r>
-          </w:p>
-        </w:tc>
-        <w:tc>
-          <w:tcPr>
-            <w:tcW w:w="574" w:type="pct"/>
-            <w:vAlign w:val="center"/>
-          </w:tcPr>
-          <w:p>
-            <w:pPr>
-              <w:jc w:val="center"/>
-              <w:cnfStyle w:val="000000000000"/>
-              <w:rPr>
-                <w:rFonts w:ascii="Times New Roman" w:hAnsi="Times New Roman" w:cs="Times New Roman"/>
-                <w:sz w:val="24"/>
-                <w:szCs w:val="24"/>
-              </w:rPr>
-            </w:pPr>
-          </w:p>
-        </w:tc>
-        <w:tc>
-          <w:tcPr>
-            <w:tcW w:w="574" w:type="pct"/>
-            <w:vAlign w:val="center"/>
-          </w:tcPr>
-          <w:p>
-            <w:pPr>
-              <w:jc w:val="center"/>
-              <w:cnfStyle w:val="000000000000"/>
-              <w:rPr>
-                <w:rFonts w:ascii="Times New Roman" w:hAnsi="Times New Roman" w:cs="Times New Roman"/>
-                <w:sz w:val="24"/>
-                <w:szCs w:val="24"/>
-              </w:rPr>
-            </w:pPr>
-          </w:p>
-        </w:tc>
-        <w:tc>
-          <w:tcPr>
-            <w:tcW w:w="574" w:type="pct"/>
-            <w:vAlign w:val="center"/>
-          </w:tcPr>
-          <w:p>
-            <w:pPr>
-              <w:jc w:val="center"/>
-              <w:cnfStyle w:val="000000000000"/>
-              <w:rPr>
-                <w:rFonts w:ascii="Times New Roman" w:hAnsi="Times New Roman" w:cs="Times New Roman"/>
-                <w:sz w:val="24"/>
-                <w:szCs w:val="24"/>
-              </w:rPr>
-            </w:pPr>
-          </w:p>
-        </w:tc>
-        <w:tc>
-          <w:tcPr>
-            <w:tcW w:w="574" w:type="pct"/>
-            <w:vAlign w:val="center"/>
-          </w:tcPr>
-          <w:p>
-            <w:pPr>
-              <w:jc w:val="center"/>
-              <w:cnfStyle w:val="000000000000"/>
-              <w:rPr>
-                <w:rFonts w:ascii="Times New Roman" w:hAnsi="Times New Roman" w:cs="Times New Roman"/>
-                <w:sz w:val="24"/>
-                <w:szCs w:val="24"/>
-              </w:rPr>
-            </w:pPr>
-          </w:p>
-        </w:tc>
-        <w:tc>
-          <w:tcPr>
-            <w:tcW w:w="574" w:type="pct"/>
-            <w:vAlign w:val="center"/>
-          </w:tcPr>
-          <w:p>
-            <w:pPr>
-              <w:jc w:val="center"/>
-              <w:cnfStyle w:val="000000000000"/>
-              <w:rPr>
-                <w:rFonts w:ascii="Times New Roman" w:hAnsi="Times New Roman" w:cs="Times New Roman"/>
-                <w:sz w:val="24"/>
-                <w:szCs w:val="24"/>
-              </w:rPr>
-            </w:pPr>
-          </w:p>
-        </w:tc>
-        <w:tc>
-          <w:tcPr>
-            <w:tcW w:w="574" w:type="pct"/>
-            <w:vAlign w:val="center"/>
-          </w:tcPr>
-          <w:p>
-            <w:pPr>
-              <w:jc w:val="center"/>
-              <w:cnfStyle w:val="000000000000"/>
-              <w:rPr>
-                <w:rFonts w:ascii="Times New Roman" w:hAnsi="Times New Roman" w:cs="Times New Roman"/>
-                <w:sz w:val="24"/>
-                <w:szCs w:val="24"/>
-              </w:rPr>
-            </w:pPr>
-          </w:p>
-        </w:tc>
-      </w:tr>
-      <w:tr>
-        <w:trPr>
-          <w:cnfStyle w:val="000000100000"/>
-        </w:trPr>
-        <w:tc>
-          <w:tcPr>
-            <w:cnfStyle w:val="001000000000"/>
-            <w:tcW w:w="985" w:type="pct"/>
-            <w:tcBorders>
-              <w:left w:val="none" w:sz="0" w:space="0" w:color="auto"/>
-              <w:right w:val="none" w:sz="0" w:space="0" w:color="auto"/>
-            </w:tcBorders>
-            <w:vAlign w:val="center"/>
-          </w:tcPr>
-          <w:p>
-            <w:pPr>
-              <w:jc w:val="center"/>
-              <w:rPr>
-                <w:rFonts w:ascii="Times New Roman" w:hAnsi="Times New Roman" w:cs="Times New Roman"/>
-                <w:b w:val="0"/>
-                <w:sz w:val="24"/>
-                <w:szCs w:val="24"/>
-              </w:rPr>
-            </w:pPr>
-            <w:proofErr w:type="gramStart"/>
-            <w:r>
-              <w:rPr>
-                <w:rFonts w:ascii="Times New Roman" w:hAnsi="Times New Roman" w:cs="Times New Roman"/>
-                <w:b w:val="0"/>
-                <w:sz w:val="24"/>
-                <w:szCs w:val="24"/>
-              </w:rPr>
-              <w:t>Implementação</w:t>
-            </w:r>
-            <w:proofErr w:type="gramEnd"/>
-            <w:r>
-              <w:rPr>
-                <w:rFonts w:ascii="Times New Roman" w:hAnsi="Times New Roman" w:cs="Times New Roman"/>
-                <w:b w:val="0"/>
-                <w:sz w:val="24"/>
-                <w:szCs w:val="24"/>
-              </w:rPr>
-              <w:t xml:space="preserve"> da linguagem C++ e do pacote Windows </w:t>
-            </w:r>
-            <w:proofErr w:type="spellStart"/>
-            <w:r>
-              <w:rPr>
-                <w:rFonts w:ascii="Times New Roman" w:hAnsi="Times New Roman" w:cs="Times New Roman"/>
-                <w:b w:val="0"/>
-                <w:sz w:val="24"/>
-                <w:szCs w:val="24"/>
-              </w:rPr>
-              <w:t>Forms</w:t>
-            </w:r>
-            <w:proofErr w:type="spellEnd"/>
-          </w:p>
-        </w:tc>
-        <w:tc>
-          <w:tcPr>
-            <w:tcW w:w="574" w:type="pct"/>
-            <w:tcBorders>
-              <w:left w:val="none" w:sz="0" w:space="0" w:color="auto"/>
-              <w:right w:val="none" w:sz="0" w:space="0" w:color="auto"/>
-            </w:tcBorders>
-            <w:vAlign w:val="center"/>
-          </w:tcPr>
-          <w:p>
-            <w:pPr>
-              <w:jc w:val="center"/>
-              <w:cnfStyle w:val="000000100000"/>
-              <w:rPr>
-                <w:rFonts w:ascii="Times New Roman" w:hAnsi="Times New Roman" w:cs="Times New Roman"/>
-                <w:sz w:val="24"/>
-                <w:szCs w:val="24"/>
-              </w:rPr>
-            </w:pPr>
-          </w:p>
-        </w:tc>
-        <w:tc>
-          <w:tcPr>
-            <w:tcW w:w="574" w:type="pct"/>
-            <w:tcBorders>
-              <w:left w:val="none" w:sz="0" w:space="0" w:color="auto"/>
-              <w:right w:val="none" w:sz="0" w:space="0" w:color="auto"/>
-            </w:tcBorders>
-            <w:vAlign w:val="center"/>
-          </w:tcPr>
-          <w:p>
-            <w:pPr>
-              <w:jc w:val="center"/>
-              <w:cnfStyle w:val="000000100000"/>
-              <w:rPr>
-                <w:rFonts w:ascii="Times New Roman" w:hAnsi="Times New Roman" w:cs="Times New Roman"/>
-                <w:sz w:val="24"/>
-                <w:szCs w:val="24"/>
-              </w:rPr>
-            </w:pPr>
-          </w:p>
-        </w:tc>
-        <w:tc>
-          <w:tcPr>
-            <w:tcW w:w="574" w:type="pct"/>
-            <w:tcBorders>
-              <w:left w:val="none" w:sz="0" w:space="0" w:color="auto"/>
-              <w:right w:val="none" w:sz="0" w:space="0" w:color="auto"/>
-            </w:tcBorders>
-            <w:vAlign w:val="center"/>
-          </w:tcPr>
-          <w:p>
-            <w:pPr>
-              <w:jc w:val="center"/>
-              <w:cnfStyle w:val="000000100000"/>
-              <w:rPr>
-                <w:rFonts w:ascii="Times New Roman" w:hAnsi="Times New Roman" w:cs="Times New Roman"/>
-                <w:sz w:val="24"/>
-                <w:szCs w:val="24"/>
-              </w:rPr>
-            </w:pPr>
-            <w:r>
-              <w:rPr>
-                <w:rFonts w:ascii="Times New Roman" w:hAnsi="Times New Roman" w:cs="Times New Roman"/>
-                <w:sz w:val="24"/>
-                <w:szCs w:val="24"/>
-              </w:rPr>
-              <w:t>X</w:t>
-            </w:r>
-          </w:p>
-        </w:tc>
-        <w:tc>
-          <w:tcPr>
-            <w:tcW w:w="574" w:type="pct"/>
-            <w:tcBorders>
-              <w:left w:val="none" w:sz="0" w:space="0" w:color="auto"/>
-              <w:right w:val="none" w:sz="0" w:space="0" w:color="auto"/>
-            </w:tcBorders>
-            <w:vAlign w:val="center"/>
-          </w:tcPr>
-          <w:p>
-            <w:pPr>
-              <w:jc w:val="center"/>
-              <w:cnfStyle w:val="000000100000"/>
-              <w:rPr>
-                <w:rFonts w:ascii="Times New Roman" w:hAnsi="Times New Roman" w:cs="Times New Roman"/>
-                <w:sz w:val="24"/>
-                <w:szCs w:val="24"/>
-              </w:rPr>
-            </w:pPr>
-            <w:r>
-              <w:rPr>
-                <w:rFonts w:ascii="Times New Roman" w:hAnsi="Times New Roman" w:cs="Times New Roman"/>
-                <w:sz w:val="24"/>
-                <w:szCs w:val="24"/>
-              </w:rPr>
-              <w:t>X</w:t>
-            </w:r>
-          </w:p>
-        </w:tc>
-        <w:tc>
-          <w:tcPr>
-            <w:tcW w:w="574" w:type="pct"/>
-            <w:tcBorders>
-              <w:left w:val="none" w:sz="0" w:space="0" w:color="auto"/>
-              <w:right w:val="none" w:sz="0" w:space="0" w:color="auto"/>
-            </w:tcBorders>
-            <w:vAlign w:val="center"/>
-          </w:tcPr>
-          <w:p>
-            <w:pPr>
-              <w:jc w:val="center"/>
-              <w:cnfStyle w:val="000000100000"/>
-              <w:rPr>
-                <w:rFonts w:ascii="Times New Roman" w:hAnsi="Times New Roman" w:cs="Times New Roman"/>
-                <w:sz w:val="24"/>
-                <w:szCs w:val="24"/>
-              </w:rPr>
-            </w:pPr>
-            <w:r>
-              <w:rPr>
-                <w:rFonts w:ascii="Times New Roman" w:hAnsi="Times New Roman" w:cs="Times New Roman"/>
-                <w:sz w:val="24"/>
-                <w:szCs w:val="24"/>
-              </w:rPr>
-              <w:t>X</w:t>
-            </w:r>
-          </w:p>
-        </w:tc>
-        <w:tc>
-          <w:tcPr>
-            <w:tcW w:w="574" w:type="pct"/>
-            <w:tcBorders>
-              <w:left w:val="none" w:sz="0" w:space="0" w:color="auto"/>
-              <w:right w:val="none" w:sz="0" w:space="0" w:color="auto"/>
-            </w:tcBorders>
-            <w:vAlign w:val="center"/>
-          </w:tcPr>
-          <w:p>
-            <w:pPr>
-              <w:jc w:val="center"/>
-              <w:cnfStyle w:val="000000100000"/>
-              <w:rPr>
-                <w:rFonts w:ascii="Times New Roman" w:hAnsi="Times New Roman" w:cs="Times New Roman"/>
-                <w:sz w:val="24"/>
-                <w:szCs w:val="24"/>
-              </w:rPr>
-            </w:pPr>
-          </w:p>
-        </w:tc>
-        <w:tc>
-          <w:tcPr>
-            <w:tcW w:w="574" w:type="pct"/>
-            <w:tcBorders>
-              <w:left w:val="none" w:sz="0" w:space="0" w:color="auto"/>
-              <w:right w:val="none" w:sz="0" w:space="0" w:color="auto"/>
-            </w:tcBorders>
-            <w:vAlign w:val="center"/>
-          </w:tcPr>
-          <w:p>
-            <w:pPr>
-              <w:jc w:val="center"/>
-              <w:cnfStyle w:val="000000100000"/>
-              <w:rPr>
-                <w:rFonts w:ascii="Times New Roman" w:hAnsi="Times New Roman" w:cs="Times New Roman"/>
-                <w:sz w:val="24"/>
-                <w:szCs w:val="24"/>
-              </w:rPr>
-            </w:pPr>
-          </w:p>
-        </w:tc>
-      </w:tr>
-      <w:tr>
-        <w:tc>
-          <w:tcPr>
-            <w:cnfStyle w:val="001000000000"/>
-            <w:tcW w:w="985" w:type="pct"/>
-            <w:vAlign w:val="center"/>
-          </w:tcPr>
-          <w:p>
-            <w:pPr>
-              <w:jc w:val="center"/>
-              <w:rPr>
-                <w:rFonts w:ascii="Times New Roman" w:hAnsi="Times New Roman" w:cs="Times New Roman"/>
-                <w:b w:val="0"/>
-                <w:sz w:val="24"/>
-                <w:szCs w:val="24"/>
-              </w:rPr>
-            </w:pPr>
-            <w:r>
-              <w:rPr>
-                <w:rFonts w:ascii="Times New Roman" w:hAnsi="Times New Roman" w:cs="Times New Roman"/>
-                <w:b w:val="0"/>
-                <w:sz w:val="24"/>
-                <w:szCs w:val="24"/>
-              </w:rPr>
-              <w:t xml:space="preserve">Criação da aplicação </w:t>
-            </w:r>
-            <w:proofErr w:type="spellStart"/>
-            <w:r>
-              <w:rPr>
-                <w:rFonts w:ascii="Times New Roman" w:hAnsi="Times New Roman" w:cs="Times New Roman"/>
-                <w:b w:val="0"/>
-                <w:sz w:val="24"/>
-                <w:szCs w:val="24"/>
-              </w:rPr>
-              <w:t>Android</w:t>
-            </w:r>
-            <w:proofErr w:type="spellEnd"/>
-            <w:r>
-              <w:rPr>
-                <w:rFonts w:ascii="Times New Roman" w:hAnsi="Times New Roman" w:cs="Times New Roman"/>
-                <w:b w:val="0"/>
-                <w:sz w:val="24"/>
-                <w:szCs w:val="24"/>
-              </w:rPr>
-              <w:t xml:space="preserve"> (</w:t>
-            </w:r>
-            <w:proofErr w:type="spellStart"/>
-            <w:r>
-              <w:rPr>
-                <w:rFonts w:ascii="Times New Roman" w:hAnsi="Times New Roman" w:cs="Times New Roman"/>
-                <w:b w:val="0"/>
-                <w:i/>
-                <w:sz w:val="24"/>
-                <w:szCs w:val="24"/>
-              </w:rPr>
-              <w:t>mobile</w:t>
-            </w:r>
-            <w:proofErr w:type="spellEnd"/>
-            <w:r>
-              <w:rPr>
-                <w:rFonts w:ascii="Times New Roman" w:hAnsi="Times New Roman" w:cs="Times New Roman"/>
-                <w:b w:val="0"/>
-                <w:sz w:val="24"/>
-                <w:szCs w:val="24"/>
-              </w:rPr>
-              <w:t>)</w:t>
-            </w:r>
-          </w:p>
-        </w:tc>
-        <w:tc>
-          <w:tcPr>
-            <w:tcW w:w="574" w:type="pct"/>
-            <w:vAlign w:val="center"/>
-          </w:tcPr>
-          <w:p>
-            <w:pPr>
-              <w:jc w:val="center"/>
-              <w:cnfStyle w:val="000000000000"/>
-              <w:rPr>
-                <w:rFonts w:ascii="Times New Roman" w:hAnsi="Times New Roman" w:cs="Times New Roman"/>
-                <w:sz w:val="24"/>
-                <w:szCs w:val="24"/>
-              </w:rPr>
-            </w:pPr>
-          </w:p>
-        </w:tc>
-        <w:tc>
-          <w:tcPr>
-            <w:tcW w:w="574" w:type="pct"/>
-            <w:vAlign w:val="center"/>
-          </w:tcPr>
-          <w:p>
-            <w:pPr>
-              <w:jc w:val="center"/>
-              <w:cnfStyle w:val="000000000000"/>
-              <w:rPr>
-                <w:rFonts w:ascii="Times New Roman" w:hAnsi="Times New Roman" w:cs="Times New Roman"/>
-                <w:sz w:val="24"/>
-                <w:szCs w:val="24"/>
-              </w:rPr>
-            </w:pPr>
-          </w:p>
-        </w:tc>
-        <w:tc>
-          <w:tcPr>
-            <w:tcW w:w="574" w:type="pct"/>
-            <w:vAlign w:val="center"/>
-          </w:tcPr>
-          <w:p>
-            <w:pPr>
-              <w:jc w:val="center"/>
-              <w:cnfStyle w:val="000000000000"/>
-              <w:rPr>
-                <w:rFonts w:ascii="Times New Roman" w:hAnsi="Times New Roman" w:cs="Times New Roman"/>
-                <w:sz w:val="24"/>
-                <w:szCs w:val="24"/>
-              </w:rPr>
-            </w:pPr>
-            <w:r>
-              <w:rPr>
-                <w:rFonts w:ascii="Times New Roman" w:hAnsi="Times New Roman" w:cs="Times New Roman"/>
-                <w:sz w:val="24"/>
-                <w:szCs w:val="24"/>
-              </w:rPr>
-              <w:t>X</w:t>
-            </w:r>
-          </w:p>
-        </w:tc>
-        <w:tc>
-          <w:tcPr>
-            <w:tcW w:w="574" w:type="pct"/>
-            <w:vAlign w:val="center"/>
-          </w:tcPr>
-          <w:p>
-            <w:pPr>
-              <w:jc w:val="center"/>
-              <w:cnfStyle w:val="000000000000"/>
-              <w:rPr>
-                <w:rFonts w:ascii="Times New Roman" w:hAnsi="Times New Roman" w:cs="Times New Roman"/>
-                <w:sz w:val="24"/>
-                <w:szCs w:val="24"/>
-              </w:rPr>
-            </w:pPr>
-            <w:r>
-              <w:rPr>
-                <w:rFonts w:ascii="Times New Roman" w:hAnsi="Times New Roman" w:cs="Times New Roman"/>
-                <w:sz w:val="24"/>
-                <w:szCs w:val="24"/>
-              </w:rPr>
-              <w:t>X</w:t>
-            </w:r>
-          </w:p>
-        </w:tc>
-        <w:tc>
-          <w:tcPr>
-            <w:tcW w:w="574" w:type="pct"/>
-            <w:vAlign w:val="center"/>
-          </w:tcPr>
-          <w:p>
-            <w:pPr>
-              <w:jc w:val="center"/>
-              <w:cnfStyle w:val="000000000000"/>
-              <w:rPr>
-                <w:rFonts w:ascii="Times New Roman" w:hAnsi="Times New Roman" w:cs="Times New Roman"/>
-                <w:sz w:val="24"/>
-                <w:szCs w:val="24"/>
-              </w:rPr>
-            </w:pPr>
-            <w:r>
-              <w:rPr>
-                <w:rFonts w:ascii="Times New Roman" w:hAnsi="Times New Roman" w:cs="Times New Roman"/>
-                <w:sz w:val="24"/>
-                <w:szCs w:val="24"/>
-              </w:rPr>
-              <w:t>X</w:t>
-            </w:r>
-          </w:p>
-        </w:tc>
-        <w:tc>
-          <w:tcPr>
-            <w:tcW w:w="574" w:type="pct"/>
-            <w:vAlign w:val="center"/>
-          </w:tcPr>
-          <w:p>
-            <w:pPr>
-              <w:jc w:val="center"/>
-              <w:cnfStyle w:val="000000000000"/>
-              <w:rPr>
-                <w:rFonts w:ascii="Times New Roman" w:hAnsi="Times New Roman" w:cs="Times New Roman"/>
-                <w:sz w:val="24"/>
-                <w:szCs w:val="24"/>
-              </w:rPr>
-            </w:pPr>
-          </w:p>
-        </w:tc>
-        <w:tc>
-          <w:tcPr>
-            <w:tcW w:w="574" w:type="pct"/>
-            <w:vAlign w:val="center"/>
-          </w:tcPr>
-          <w:p>
-            <w:pPr>
-              <w:jc w:val="center"/>
-              <w:cnfStyle w:val="000000000000"/>
-              <w:rPr>
-                <w:rFonts w:ascii="Times New Roman" w:hAnsi="Times New Roman" w:cs="Times New Roman"/>
-                <w:sz w:val="24"/>
-                <w:szCs w:val="24"/>
-              </w:rPr>
-            </w:pPr>
-          </w:p>
-        </w:tc>
-      </w:tr>
-      <w:tr>
-        <w:trPr>
-          <w:cnfStyle w:val="000000100000"/>
-        </w:trPr>
-        <w:tc>
-          <w:tcPr>
-            <w:cnfStyle w:val="001000000000"/>
-            <w:tcW w:w="985" w:type="pct"/>
-            <w:tcBorders>
-              <w:left w:val="none" w:sz="0" w:space="0" w:color="auto"/>
-              <w:right w:val="none" w:sz="0" w:space="0" w:color="auto"/>
-            </w:tcBorders>
-            <w:vAlign w:val="center"/>
-          </w:tcPr>
-          <w:p>
-            <w:pPr>
-              <w:jc w:val="center"/>
-              <w:rPr>
-                <w:rFonts w:ascii="Times New Roman" w:hAnsi="Times New Roman" w:cs="Times New Roman"/>
-                <w:b w:val="0"/>
-                <w:sz w:val="24"/>
-                <w:szCs w:val="24"/>
-              </w:rPr>
-            </w:pPr>
-            <w:r>
-              <w:rPr>
-                <w:rFonts w:ascii="Times New Roman" w:hAnsi="Times New Roman" w:cs="Times New Roman"/>
-                <w:b w:val="0"/>
-                <w:sz w:val="24"/>
-                <w:szCs w:val="24"/>
-              </w:rPr>
-              <w:t xml:space="preserve">Implementação </w:t>
-            </w:r>
-            <w:r>
-              <w:rPr>
-                <w:rFonts w:ascii="Times New Roman" w:hAnsi="Times New Roman" w:cs="Times New Roman"/>
-                <w:b w:val="0"/>
-                <w:sz w:val="24"/>
-                <w:szCs w:val="24"/>
-              </w:rPr>
-              <w:t xml:space="preserve">da </w:t>
-            </w:r>
-            <w:r>
-              <w:rPr>
-                <w:rFonts w:ascii="Times New Roman" w:hAnsi="Times New Roman" w:cs="Times New Roman"/>
-                <w:b w:val="0"/>
-                <w:sz w:val="24"/>
-                <w:szCs w:val="24"/>
-              </w:rPr>
-              <w:t xml:space="preserve">biblioteca gráfica </w:t>
-            </w:r>
-            <w:proofErr w:type="spellStart"/>
-            <w:proofErr w:type="gramStart"/>
-            <w:r>
-              <w:rPr>
-                <w:rFonts w:ascii="Times New Roman" w:hAnsi="Times New Roman" w:cs="Times New Roman"/>
-                <w:b w:val="0"/>
-                <w:sz w:val="24"/>
-                <w:szCs w:val="24"/>
-              </w:rPr>
-              <w:t>MPAndroidChart</w:t>
-            </w:r>
-            <w:proofErr w:type="spellEnd"/>
-            <w:proofErr w:type="gramEnd"/>
-          </w:p>
-        </w:tc>
-        <w:tc>
-          <w:tcPr>
-            <w:tcW w:w="574" w:type="pct"/>
-            <w:tcBorders>
-              <w:left w:val="none" w:sz="0" w:space="0" w:color="auto"/>
-              <w:right w:val="none" w:sz="0" w:space="0" w:color="auto"/>
-            </w:tcBorders>
-            <w:vAlign w:val="center"/>
-          </w:tcPr>
-          <w:p>
-            <w:pPr>
-              <w:jc w:val="center"/>
-              <w:cnfStyle w:val="000000100000"/>
-              <w:rPr>
-                <w:rFonts w:ascii="Times New Roman" w:hAnsi="Times New Roman" w:cs="Times New Roman"/>
-                <w:sz w:val="24"/>
-                <w:szCs w:val="24"/>
-              </w:rPr>
-            </w:pPr>
-          </w:p>
-        </w:tc>
-        <w:tc>
-          <w:tcPr>
-            <w:tcW w:w="574" w:type="pct"/>
-            <w:tcBorders>
-              <w:left w:val="none" w:sz="0" w:space="0" w:color="auto"/>
-              <w:right w:val="none" w:sz="0" w:space="0" w:color="auto"/>
-            </w:tcBorders>
-            <w:vAlign w:val="center"/>
-          </w:tcPr>
-          <w:p>
-            <w:pPr>
-              <w:jc w:val="center"/>
-              <w:cnfStyle w:val="000000100000"/>
-              <w:rPr>
-                <w:rFonts w:ascii="Times New Roman" w:hAnsi="Times New Roman" w:cs="Times New Roman"/>
-                <w:sz w:val="24"/>
-                <w:szCs w:val="24"/>
-              </w:rPr>
-            </w:pPr>
-          </w:p>
-        </w:tc>
-        <w:tc>
-          <w:tcPr>
-            <w:tcW w:w="574" w:type="pct"/>
-            <w:tcBorders>
-              <w:left w:val="none" w:sz="0" w:space="0" w:color="auto"/>
-              <w:right w:val="none" w:sz="0" w:space="0" w:color="auto"/>
-            </w:tcBorders>
-            <w:vAlign w:val="center"/>
-          </w:tcPr>
-          <w:p>
-            <w:pPr>
-              <w:jc w:val="center"/>
-              <w:cnfStyle w:val="000000100000"/>
-              <w:rPr>
-                <w:rFonts w:ascii="Times New Roman" w:hAnsi="Times New Roman" w:cs="Times New Roman"/>
-                <w:sz w:val="24"/>
-                <w:szCs w:val="24"/>
-              </w:rPr>
-            </w:pPr>
-          </w:p>
-        </w:tc>
-        <w:tc>
-          <w:tcPr>
-            <w:tcW w:w="574" w:type="pct"/>
-            <w:tcBorders>
-              <w:left w:val="none" w:sz="0" w:space="0" w:color="auto"/>
-              <w:right w:val="none" w:sz="0" w:space="0" w:color="auto"/>
-            </w:tcBorders>
-            <w:vAlign w:val="center"/>
-          </w:tcPr>
-          <w:p>
-            <w:pPr>
-              <w:jc w:val="center"/>
-              <w:cnfStyle w:val="000000100000"/>
-              <w:rPr>
-                <w:rFonts w:ascii="Times New Roman" w:hAnsi="Times New Roman" w:cs="Times New Roman"/>
-                <w:sz w:val="24"/>
-                <w:szCs w:val="24"/>
-              </w:rPr>
-            </w:pPr>
-            <w:r>
-              <w:rPr>
-                <w:rFonts w:ascii="Times New Roman" w:hAnsi="Times New Roman" w:cs="Times New Roman"/>
-                <w:sz w:val="24"/>
-                <w:szCs w:val="24"/>
-              </w:rPr>
-              <w:t>X</w:t>
-            </w:r>
-          </w:p>
-        </w:tc>
-        <w:tc>
-          <w:tcPr>
-            <w:tcW w:w="574" w:type="pct"/>
-            <w:tcBorders>
-              <w:left w:val="none" w:sz="0" w:space="0" w:color="auto"/>
-              <w:right w:val="none" w:sz="0" w:space="0" w:color="auto"/>
-            </w:tcBorders>
-            <w:vAlign w:val="center"/>
-          </w:tcPr>
-          <w:p>
-            <w:pPr>
-              <w:jc w:val="center"/>
-              <w:cnfStyle w:val="000000100000"/>
-              <w:rPr>
-                <w:rFonts w:ascii="Times New Roman" w:hAnsi="Times New Roman" w:cs="Times New Roman"/>
-                <w:sz w:val="24"/>
-                <w:szCs w:val="24"/>
-              </w:rPr>
-            </w:pPr>
-            <w:r>
-              <w:rPr>
-                <w:rFonts w:ascii="Times New Roman" w:hAnsi="Times New Roman" w:cs="Times New Roman"/>
-                <w:sz w:val="24"/>
-                <w:szCs w:val="24"/>
-              </w:rPr>
-              <w:t>X</w:t>
-            </w:r>
-          </w:p>
-        </w:tc>
-        <w:tc>
-          <w:tcPr>
-            <w:tcW w:w="574" w:type="pct"/>
-            <w:tcBorders>
-              <w:left w:val="none" w:sz="0" w:space="0" w:color="auto"/>
-              <w:right w:val="none" w:sz="0" w:space="0" w:color="auto"/>
-            </w:tcBorders>
-            <w:vAlign w:val="center"/>
-          </w:tcPr>
-          <w:p>
-            <w:pPr>
-              <w:jc w:val="center"/>
-              <w:cnfStyle w:val="000000100000"/>
-              <w:rPr>
-                <w:rFonts w:ascii="Times New Roman" w:hAnsi="Times New Roman" w:cs="Times New Roman"/>
-                <w:sz w:val="24"/>
-                <w:szCs w:val="24"/>
-              </w:rPr>
-            </w:pPr>
-          </w:p>
-        </w:tc>
-        <w:tc>
-          <w:tcPr>
-            <w:tcW w:w="574" w:type="pct"/>
-            <w:tcBorders>
-              <w:left w:val="none" w:sz="0" w:space="0" w:color="auto"/>
-              <w:right w:val="none" w:sz="0" w:space="0" w:color="auto"/>
-            </w:tcBorders>
-            <w:vAlign w:val="center"/>
-          </w:tcPr>
-          <w:p>
-            <w:pPr>
-              <w:jc w:val="center"/>
-              <w:cnfStyle w:val="000000100000"/>
-              <w:rPr>
-                <w:rFonts w:ascii="Times New Roman" w:hAnsi="Times New Roman" w:cs="Times New Roman"/>
-                <w:sz w:val="24"/>
-                <w:szCs w:val="24"/>
-              </w:rPr>
-            </w:pPr>
-          </w:p>
-        </w:tc>
-      </w:tr>
-      <w:tr>
-        <w:tc>
-          <w:tcPr>
-            <w:cnfStyle w:val="001000000000"/>
-            <w:tcW w:w="985" w:type="pct"/>
-            <w:vAlign w:val="center"/>
-          </w:tcPr>
-          <w:p>
-            <w:pPr>
-              <w:jc w:val="center"/>
-              <w:rPr>
-                <w:rFonts w:ascii="Times New Roman" w:hAnsi="Times New Roman" w:cs="Times New Roman"/>
-                <w:b w:val="0"/>
-                <w:sz w:val="24"/>
-                <w:szCs w:val="24"/>
-              </w:rPr>
-            </w:pPr>
-            <w:proofErr w:type="gramStart"/>
-            <w:r>
-              <w:rPr>
-                <w:rFonts w:ascii="Times New Roman" w:hAnsi="Times New Roman" w:cs="Times New Roman"/>
-                <w:b w:val="0"/>
-                <w:sz w:val="24"/>
-                <w:szCs w:val="24"/>
-              </w:rPr>
-              <w:t>Implementação</w:t>
-            </w:r>
-            <w:proofErr w:type="gramEnd"/>
-            <w:r>
-              <w:rPr>
-                <w:rFonts w:ascii="Times New Roman" w:hAnsi="Times New Roman" w:cs="Times New Roman"/>
-                <w:b w:val="0"/>
-                <w:sz w:val="24"/>
-                <w:szCs w:val="24"/>
-              </w:rPr>
-              <w:t xml:space="preserve"> do </w:t>
-            </w:r>
-            <w:proofErr w:type="spellStart"/>
-            <w:r>
-              <w:rPr>
-                <w:rFonts w:ascii="Times New Roman" w:hAnsi="Times New Roman" w:cs="Times New Roman"/>
-                <w:b w:val="0"/>
-                <w:sz w:val="24"/>
-                <w:szCs w:val="24"/>
-              </w:rPr>
-              <w:t>Baas</w:t>
-            </w:r>
-            <w:proofErr w:type="spellEnd"/>
-            <w:r>
-              <w:rPr>
-                <w:rFonts w:ascii="Times New Roman" w:hAnsi="Times New Roman" w:cs="Times New Roman"/>
-                <w:b w:val="0"/>
-                <w:sz w:val="24"/>
-                <w:szCs w:val="24"/>
-              </w:rPr>
-              <w:t xml:space="preserve"> </w:t>
-            </w:r>
-            <w:proofErr w:type="spellStart"/>
-            <w:r>
-              <w:rPr>
-                <w:rFonts w:ascii="Times New Roman" w:hAnsi="Times New Roman" w:cs="Times New Roman"/>
-                <w:b w:val="0"/>
-                <w:sz w:val="24"/>
-                <w:szCs w:val="24"/>
-              </w:rPr>
-              <w:t>Firebase</w:t>
-            </w:r>
-            <w:proofErr w:type="spellEnd"/>
-            <w:r>
-              <w:rPr>
-                <w:rFonts w:ascii="Times New Roman" w:hAnsi="Times New Roman" w:cs="Times New Roman"/>
-                <w:b w:val="0"/>
-                <w:sz w:val="24"/>
-                <w:szCs w:val="24"/>
-              </w:rPr>
-              <w:t xml:space="preserve"> nas aplicações </w:t>
-            </w:r>
-            <w:r>
-              <w:rPr>
-                <w:rFonts w:ascii="Times New Roman" w:hAnsi="Times New Roman" w:cs="Times New Roman"/>
-                <w:b w:val="0"/>
-                <w:i/>
-                <w:sz w:val="24"/>
-                <w:szCs w:val="24"/>
-              </w:rPr>
-              <w:t>desktop</w:t>
-            </w:r>
-            <w:r>
-              <w:rPr>
-                <w:rFonts w:ascii="Times New Roman" w:hAnsi="Times New Roman" w:cs="Times New Roman"/>
-                <w:b w:val="0"/>
-                <w:sz w:val="24"/>
-                <w:szCs w:val="24"/>
-              </w:rPr>
-              <w:t xml:space="preserve"> e </w:t>
-            </w:r>
-            <w:proofErr w:type="spellStart"/>
-            <w:r>
-              <w:rPr>
-                <w:rFonts w:ascii="Times New Roman" w:hAnsi="Times New Roman" w:cs="Times New Roman"/>
-                <w:b w:val="0"/>
-                <w:i/>
-                <w:sz w:val="24"/>
-                <w:szCs w:val="24"/>
-              </w:rPr>
-              <w:t>mobile</w:t>
-            </w:r>
-            <w:proofErr w:type="spellEnd"/>
-            <w:r>
-              <w:rPr>
-                <w:rFonts w:ascii="Times New Roman" w:hAnsi="Times New Roman" w:cs="Times New Roman"/>
-                <w:b w:val="0"/>
-                <w:i/>
-                <w:sz w:val="24"/>
-                <w:szCs w:val="24"/>
-              </w:rPr>
-              <w:t xml:space="preserve"> </w:t>
-            </w:r>
-            <w:r>
-              <w:rPr>
-                <w:rFonts w:ascii="Times New Roman" w:hAnsi="Times New Roman" w:cs="Times New Roman"/>
-                <w:b w:val="0"/>
-                <w:sz w:val="24"/>
-                <w:szCs w:val="24"/>
-              </w:rPr>
-              <w:t>para persistência dos dados calculados</w:t>
-            </w:r>
-          </w:p>
-        </w:tc>
-        <w:tc>
-          <w:tcPr>
-            <w:tcW w:w="574" w:type="pct"/>
-            <w:vAlign w:val="center"/>
-          </w:tcPr>
-          <w:p>
-            <w:pPr>
-              <w:jc w:val="center"/>
-              <w:cnfStyle w:val="000000000000"/>
-              <w:rPr>
-                <w:rFonts w:ascii="Times New Roman" w:hAnsi="Times New Roman" w:cs="Times New Roman"/>
-                <w:sz w:val="24"/>
-                <w:szCs w:val="24"/>
-              </w:rPr>
-            </w:pPr>
-          </w:p>
-        </w:tc>
-        <w:tc>
-          <w:tcPr>
-            <w:tcW w:w="574" w:type="pct"/>
-            <w:vAlign w:val="center"/>
-          </w:tcPr>
-          <w:p>
-            <w:pPr>
-              <w:jc w:val="center"/>
-              <w:cnfStyle w:val="000000000000"/>
-              <w:rPr>
-                <w:rFonts w:ascii="Times New Roman" w:hAnsi="Times New Roman" w:cs="Times New Roman"/>
-                <w:sz w:val="24"/>
-                <w:szCs w:val="24"/>
-              </w:rPr>
-            </w:pPr>
-          </w:p>
-        </w:tc>
-        <w:tc>
-          <w:tcPr>
-            <w:tcW w:w="574" w:type="pct"/>
-            <w:vAlign w:val="center"/>
-          </w:tcPr>
-          <w:p>
-            <w:pPr>
-              <w:jc w:val="center"/>
-              <w:cnfStyle w:val="000000000000"/>
-              <w:rPr>
-                <w:rFonts w:ascii="Times New Roman" w:hAnsi="Times New Roman" w:cs="Times New Roman"/>
-                <w:sz w:val="24"/>
-                <w:szCs w:val="24"/>
-              </w:rPr>
-            </w:pPr>
-          </w:p>
-        </w:tc>
-        <w:tc>
-          <w:tcPr>
-            <w:tcW w:w="574" w:type="pct"/>
-            <w:vAlign w:val="center"/>
-          </w:tcPr>
-          <w:p>
-            <w:pPr>
-              <w:jc w:val="center"/>
-              <w:cnfStyle w:val="000000000000"/>
-              <w:rPr>
-                <w:rFonts w:ascii="Times New Roman" w:hAnsi="Times New Roman" w:cs="Times New Roman"/>
-                <w:sz w:val="24"/>
-                <w:szCs w:val="24"/>
-              </w:rPr>
-            </w:pPr>
-            <w:r>
-              <w:rPr>
-                <w:rFonts w:ascii="Times New Roman" w:hAnsi="Times New Roman" w:cs="Times New Roman"/>
-                <w:sz w:val="24"/>
-                <w:szCs w:val="24"/>
-              </w:rPr>
-              <w:t>X</w:t>
-            </w:r>
-          </w:p>
-        </w:tc>
-        <w:tc>
-          <w:tcPr>
-            <w:tcW w:w="574" w:type="pct"/>
-            <w:vAlign w:val="center"/>
-          </w:tcPr>
-          <w:p>
-            <w:pPr>
-              <w:jc w:val="center"/>
-              <w:cnfStyle w:val="000000000000"/>
-              <w:rPr>
-                <w:rFonts w:ascii="Times New Roman" w:hAnsi="Times New Roman" w:cs="Times New Roman"/>
-                <w:sz w:val="24"/>
-                <w:szCs w:val="24"/>
-              </w:rPr>
-            </w:pPr>
-            <w:r>
-              <w:rPr>
-                <w:rFonts w:ascii="Times New Roman" w:hAnsi="Times New Roman" w:cs="Times New Roman"/>
-                <w:sz w:val="24"/>
-                <w:szCs w:val="24"/>
-              </w:rPr>
-              <w:t>X</w:t>
-            </w:r>
-          </w:p>
-        </w:tc>
-        <w:tc>
-          <w:tcPr>
-            <w:tcW w:w="574" w:type="pct"/>
-            <w:vAlign w:val="center"/>
-          </w:tcPr>
-          <w:p>
-            <w:pPr>
-              <w:jc w:val="center"/>
-              <w:cnfStyle w:val="000000000000"/>
-              <w:rPr>
-                <w:rFonts w:ascii="Times New Roman" w:hAnsi="Times New Roman" w:cs="Times New Roman"/>
-                <w:sz w:val="24"/>
-                <w:szCs w:val="24"/>
-              </w:rPr>
-            </w:pPr>
-            <w:r>
-              <w:rPr>
-                <w:rFonts w:ascii="Times New Roman" w:hAnsi="Times New Roman" w:cs="Times New Roman"/>
-                <w:sz w:val="24"/>
-                <w:szCs w:val="24"/>
-              </w:rPr>
-              <w:t>X</w:t>
-            </w:r>
-          </w:p>
-        </w:tc>
-        <w:tc>
-          <w:tcPr>
-            <w:tcW w:w="574" w:type="pct"/>
-            <w:vAlign w:val="center"/>
-          </w:tcPr>
-          <w:p>
-            <w:pPr>
-              <w:jc w:val="center"/>
-              <w:cnfStyle w:val="000000000000"/>
-              <w:rPr>
-                <w:rFonts w:ascii="Times New Roman" w:hAnsi="Times New Roman" w:cs="Times New Roman"/>
-                <w:sz w:val="24"/>
-                <w:szCs w:val="24"/>
-              </w:rPr>
-            </w:pPr>
-          </w:p>
-        </w:tc>
-      </w:tr>
-      <w:tr>
-        <w:trPr>
-          <w:cnfStyle w:val="000000100000"/>
-        </w:trPr>
-        <w:tc>
-          <w:tcPr>
-            <w:cnfStyle w:val="001000000000"/>
-            <w:tcW w:w="985" w:type="pct"/>
-            <w:tcBorders>
-              <w:left w:val="none" w:sz="0" w:space="0" w:color="auto"/>
-              <w:right w:val="none" w:sz="0" w:space="0" w:color="auto"/>
-            </w:tcBorders>
-            <w:vAlign w:val="center"/>
-          </w:tcPr>
-          <w:p>
-            <w:pPr>
-              <w:jc w:val="center"/>
-              <w:rPr>
-                <w:rFonts w:ascii="Times New Roman" w:hAnsi="Times New Roman" w:cs="Times New Roman"/>
-                <w:b w:val="0"/>
-                <w:sz w:val="24"/>
-                <w:szCs w:val="24"/>
-              </w:rPr>
-            </w:pPr>
-            <w:r>
-              <w:rPr>
-                <w:rFonts w:ascii="Times New Roman" w:hAnsi="Times New Roman" w:cs="Times New Roman"/>
-                <w:b w:val="0"/>
-                <w:sz w:val="24"/>
-                <w:szCs w:val="24"/>
-              </w:rPr>
-              <w:t>Início e término da documentação</w:t>
-            </w:r>
-          </w:p>
-        </w:tc>
-        <w:tc>
-          <w:tcPr>
-            <w:tcW w:w="574" w:type="pct"/>
-            <w:tcBorders>
-              <w:left w:val="none" w:sz="0" w:space="0" w:color="auto"/>
-              <w:right w:val="none" w:sz="0" w:space="0" w:color="auto"/>
-            </w:tcBorders>
-            <w:vAlign w:val="center"/>
-          </w:tcPr>
-          <w:p>
-            <w:pPr>
-              <w:jc w:val="center"/>
-              <w:cnfStyle w:val="000000100000"/>
-              <w:rPr>
-                <w:rFonts w:ascii="Times New Roman" w:hAnsi="Times New Roman" w:cs="Times New Roman"/>
-                <w:sz w:val="24"/>
-                <w:szCs w:val="24"/>
-              </w:rPr>
-            </w:pPr>
-          </w:p>
-        </w:tc>
-        <w:tc>
-          <w:tcPr>
-            <w:tcW w:w="574" w:type="pct"/>
-            <w:tcBorders>
-              <w:left w:val="none" w:sz="0" w:space="0" w:color="auto"/>
-              <w:right w:val="none" w:sz="0" w:space="0" w:color="auto"/>
-            </w:tcBorders>
-            <w:vAlign w:val="center"/>
-          </w:tcPr>
-          <w:p>
-            <w:pPr>
-              <w:jc w:val="center"/>
-              <w:cnfStyle w:val="000000100000"/>
-              <w:rPr>
-                <w:rFonts w:ascii="Times New Roman" w:hAnsi="Times New Roman" w:cs="Times New Roman"/>
-                <w:sz w:val="24"/>
-                <w:szCs w:val="24"/>
-              </w:rPr>
-            </w:pPr>
-          </w:p>
-        </w:tc>
-        <w:tc>
-          <w:tcPr>
-            <w:tcW w:w="574" w:type="pct"/>
-            <w:tcBorders>
-              <w:left w:val="none" w:sz="0" w:space="0" w:color="auto"/>
-              <w:right w:val="none" w:sz="0" w:space="0" w:color="auto"/>
-            </w:tcBorders>
-            <w:vAlign w:val="center"/>
-          </w:tcPr>
-          <w:p>
-            <w:pPr>
-              <w:jc w:val="center"/>
-              <w:cnfStyle w:val="000000100000"/>
-              <w:rPr>
-                <w:rFonts w:ascii="Times New Roman" w:hAnsi="Times New Roman" w:cs="Times New Roman"/>
-                <w:sz w:val="24"/>
-                <w:szCs w:val="24"/>
-              </w:rPr>
-            </w:pPr>
-            <w:r>
-              <w:rPr>
-                <w:rFonts w:ascii="Times New Roman" w:hAnsi="Times New Roman" w:cs="Times New Roman"/>
-                <w:sz w:val="24"/>
-                <w:szCs w:val="24"/>
-              </w:rPr>
-              <w:t>X</w:t>
-            </w:r>
-          </w:p>
-        </w:tc>
-        <w:tc>
-          <w:tcPr>
-            <w:tcW w:w="574" w:type="pct"/>
-            <w:tcBorders>
-              <w:left w:val="none" w:sz="0" w:space="0" w:color="auto"/>
-              <w:right w:val="none" w:sz="0" w:space="0" w:color="auto"/>
-            </w:tcBorders>
-            <w:vAlign w:val="center"/>
-          </w:tcPr>
-          <w:p>
-            <w:pPr>
-              <w:jc w:val="center"/>
-              <w:cnfStyle w:val="000000100000"/>
-              <w:rPr>
-                <w:rFonts w:ascii="Times New Roman" w:hAnsi="Times New Roman" w:cs="Times New Roman"/>
-                <w:sz w:val="24"/>
-                <w:szCs w:val="24"/>
-              </w:rPr>
-            </w:pPr>
-            <w:r>
-              <w:rPr>
-                <w:rFonts w:ascii="Times New Roman" w:hAnsi="Times New Roman" w:cs="Times New Roman"/>
-                <w:sz w:val="24"/>
-                <w:szCs w:val="24"/>
-              </w:rPr>
-              <w:t>X</w:t>
-            </w:r>
-          </w:p>
-        </w:tc>
-        <w:tc>
-          <w:tcPr>
-            <w:tcW w:w="574" w:type="pct"/>
-            <w:tcBorders>
-              <w:left w:val="none" w:sz="0" w:space="0" w:color="auto"/>
-              <w:right w:val="none" w:sz="0" w:space="0" w:color="auto"/>
-            </w:tcBorders>
-            <w:vAlign w:val="center"/>
-          </w:tcPr>
-          <w:p>
-            <w:pPr>
-              <w:jc w:val="center"/>
-              <w:cnfStyle w:val="000000100000"/>
-              <w:rPr>
-                <w:rFonts w:ascii="Times New Roman" w:hAnsi="Times New Roman" w:cs="Times New Roman"/>
-                <w:sz w:val="24"/>
-                <w:szCs w:val="24"/>
-              </w:rPr>
-            </w:pPr>
-            <w:r>
-              <w:rPr>
-                <w:rFonts w:ascii="Times New Roman" w:hAnsi="Times New Roman" w:cs="Times New Roman"/>
-                <w:sz w:val="24"/>
-                <w:szCs w:val="24"/>
-              </w:rPr>
-              <w:t>X</w:t>
-            </w:r>
-          </w:p>
-        </w:tc>
-        <w:tc>
-          <w:tcPr>
-            <w:tcW w:w="574" w:type="pct"/>
-            <w:tcBorders>
-              <w:left w:val="none" w:sz="0" w:space="0" w:color="auto"/>
-              <w:right w:val="none" w:sz="0" w:space="0" w:color="auto"/>
-            </w:tcBorders>
-            <w:vAlign w:val="center"/>
-          </w:tcPr>
-          <w:p>
-            <w:pPr>
-              <w:jc w:val="center"/>
-              <w:cnfStyle w:val="000000100000"/>
-              <w:rPr>
-                <w:rFonts w:ascii="Times New Roman" w:hAnsi="Times New Roman" w:cs="Times New Roman"/>
-                <w:sz w:val="24"/>
-                <w:szCs w:val="24"/>
-              </w:rPr>
-            </w:pPr>
-            <w:r>
-              <w:rPr>
-                <w:rFonts w:ascii="Times New Roman" w:hAnsi="Times New Roman" w:cs="Times New Roman"/>
-                <w:sz w:val="24"/>
-                <w:szCs w:val="24"/>
-              </w:rPr>
-              <w:t>X</w:t>
-            </w:r>
-          </w:p>
-        </w:tc>
-        <w:tc>
-          <w:tcPr>
-            <w:tcW w:w="574" w:type="pct"/>
-            <w:tcBorders>
-              <w:left w:val="none" w:sz="0" w:space="0" w:color="auto"/>
-              <w:right w:val="none" w:sz="0" w:space="0" w:color="auto"/>
-            </w:tcBorders>
-            <w:vAlign w:val="center"/>
-          </w:tcPr>
-          <w:p>
-            <w:pPr>
-              <w:jc w:val="center"/>
-              <w:cnfStyle w:val="000000100000"/>
-              <w:rPr>
-                <w:rFonts w:ascii="Times New Roman" w:hAnsi="Times New Roman" w:cs="Times New Roman"/>
-                <w:sz w:val="24"/>
-                <w:szCs w:val="24"/>
-              </w:rPr>
-            </w:pPr>
-          </w:p>
-        </w:tc>
-      </w:tr>
-    </w:tbl>
-    <w:p>
-      <w:pPr>
-        <w:rPr>
-          <w:rFonts w:ascii="Times New Roman" w:hAnsi="Times New Roman" w:cs="Times New Roman"/>
-          <w:sz w:val="24"/>
-          <w:szCs w:val="24"/>
-        </w:rPr>
-      </w:pPr>
-    </w:p>
-    <w:p>
-      <w:pPr>
-        <w:rPr>
-          <w:rFonts w:ascii="Times New Roman" w:hAnsi="Times New Roman" w:cs="Times New Roman"/>
-          <w:sz w:val="24"/>
-          <w:szCs w:val="24"/>
-        </w:rPr>
-      </w:pPr>
-      <w:r>
-        <w:rPr>
-          <w:rFonts w:ascii="Times New Roman" w:hAnsi="Times New Roman" w:cs="Times New Roman"/>
+        <w:rPr>
+          <w:rFonts w:cs="Times New Roman"/>
+          <w:sz w:val="24"/>
+          <w:szCs w:val="24"/>
+        </w:rPr>
+      </w:pPr>
+      <w:r>
+        <w:rPr>
           <w:sz w:val="24"/>
           <w:szCs w:val="24"/>
         </w:rPr>
@@ -12472,17 +9306,22 @@
       <w:pPr>
         <w:pStyle w:val="Ttulo1"/>
         <w:spacing w:before="0" w:line="360" w:lineRule="auto"/>
-        <w:rPr>
-          <w:sz w:val="24"/>
-          <w:szCs w:val="24"/>
-        </w:rPr>
-      </w:pPr>
-      <w:bookmarkStart w:id="10" w:name="_Toc524385460"/>
-      <w:r>
+        <w:jc w:val="center"/>
+        <w:rPr>
+          <w:sz w:val="24"/>
+          <w:szCs w:val="24"/>
+        </w:rPr>
+      </w:pPr>
+      <w:bookmarkStart w:id="5" w:name="_Toc529896239"/>
+      <w:r>
+        <w:rPr>
+          <w:sz w:val="32"/>
+          <w:szCs w:val="32"/>
+        </w:rPr>
         <w:lastRenderedPageBreak/>
-        <w:t>Referências Bibliográficas</w:t>
-      </w:r>
-      <w:bookmarkEnd w:id="10"/>
+        <w:t>REFERÊNCIAS BIBLIOGRÁFICAS</w:t>
+      </w:r>
+      <w:bookmarkEnd w:id="5"/>
     </w:p>
     <w:p>
       <w:pPr>
@@ -14503,6 +11342,314 @@
 </w:styles>
 </file>
 
+<file path=word/glossary/document.xml><?xml version="1.0" encoding="utf-8"?>
+<w:glossaryDocument xmlns:ve="http://schemas.openxmlformats.org/markup-compatibility/2006" xmlns:o="urn:schemas-microsoft-com:office:office" xmlns:r="http://schemas.openxmlformats.org/officeDocument/2006/relationships" xmlns:m="http://schemas.openxmlformats.org/officeDocument/2006/math" xmlns:v="urn:schemas-microsoft-com:vml" xmlns:wp="http://schemas.openxmlformats.org/drawingml/2006/wordprocessingDrawing" xmlns:w10="urn:schemas-microsoft-com:office:word" xmlns:w="http://schemas.openxmlformats.org/wordprocessingml/2006/main" xmlns:wne="http://schemas.microsoft.com/office/word/2006/wordml">
+  <w:docParts/>
+</w:glossaryDocument>
+</file>
+
+<file path=word/glossary/fontTable.xml><?xml version="1.0" encoding="utf-8"?>
+<w:fonts xmlns:r="http://schemas.openxmlformats.org/officeDocument/2006/relationships" xmlns:w="http://schemas.openxmlformats.org/wordprocessingml/2006/main">
+  <w:font w:name="Symbol">
+    <w:panose1 w:val="05050102010706020507"/>
+    <w:charset w:val="02"/>
+    <w:family w:val="roman"/>
+    <w:pitch w:val="variable"/>
+    <w:sig w:usb0="00000000" w:usb1="10000000" w:usb2="00000000" w:usb3="00000000" w:csb0="80000000" w:csb1="00000000"/>
+  </w:font>
+  <w:font w:name="Times New Roman">
+    <w:panose1 w:val="02020603050405020304"/>
+    <w:charset w:val="00"/>
+    <w:family w:val="roman"/>
+    <w:pitch w:val="variable"/>
+    <w:sig w:usb0="E0002EFF" w:usb1="C000785B" w:usb2="00000009" w:usb3="00000000" w:csb0="000001FF" w:csb1="00000000"/>
+  </w:font>
+  <w:font w:name="Courier New">
+    <w:panose1 w:val="02070309020205020404"/>
+    <w:charset w:val="00"/>
+    <w:family w:val="modern"/>
+    <w:pitch w:val="fixed"/>
+    <w:sig w:usb0="E0002EFF" w:usb1="C0007843" w:usb2="00000009" w:usb3="00000000" w:csb0="000001FF" w:csb1="00000000"/>
+  </w:font>
+  <w:font w:name="Wingdings">
+    <w:panose1 w:val="05000000000000000000"/>
+    <w:charset w:val="02"/>
+    <w:family w:val="auto"/>
+    <w:pitch w:val="variable"/>
+    <w:sig w:usb0="00000000" w:usb1="10000000" w:usb2="00000000" w:usb3="00000000" w:csb0="80000000" w:csb1="00000000"/>
+  </w:font>
+  <w:font w:name="Calibri">
+    <w:panose1 w:val="020F0502020204030204"/>
+    <w:charset w:val="00"/>
+    <w:family w:val="swiss"/>
+    <w:pitch w:val="variable"/>
+    <w:sig w:usb0="E0002AFF" w:usb1="C000247B" w:usb2="00000009" w:usb3="00000000" w:csb0="000001FF" w:csb1="00000000"/>
+  </w:font>
+  <w:font w:name="Tahoma">
+    <w:panose1 w:val="020B0604030504040204"/>
+    <w:charset w:val="00"/>
+    <w:family w:val="swiss"/>
+    <w:pitch w:val="variable"/>
+    <w:sig w:usb0="E1002EFF" w:usb1="C000605B" w:usb2="00000029" w:usb3="00000000" w:csb0="000101FF" w:csb1="00000000"/>
+  </w:font>
+  <w:font w:name="Cambria">
+    <w:panose1 w:val="02040503050406030204"/>
+    <w:charset w:val="00"/>
+    <w:family w:val="roman"/>
+    <w:pitch w:val="variable"/>
+    <w:sig w:usb0="E00006FF" w:usb1="420024FF" w:usb2="02000000" w:usb3="00000000" w:csb0="0000019F" w:csb1="00000000"/>
+  </w:font>
+  <w:font w:name="Cambria Math">
+    <w:panose1 w:val="02040503050406030204"/>
+    <w:charset w:val="00"/>
+    <w:family w:val="roman"/>
+    <w:pitch w:val="variable"/>
+    <w:sig w:usb0="E00006FF" w:usb1="420024FF" w:usb2="02000000" w:usb3="00000000" w:csb0="0000019F" w:csb1="00000000"/>
+  </w:font>
+</w:fonts>
+</file>
+
+<file path=word/glossary/settings.xml><?xml version="1.0" encoding="utf-8"?>
+<w:settings xmlns:o="urn:schemas-microsoft-com:office:office" xmlns:r="http://schemas.openxmlformats.org/officeDocument/2006/relationships" xmlns:m="http://schemas.openxmlformats.org/officeDocument/2006/math" xmlns:v="urn:schemas-microsoft-com:vml" xmlns:w10="urn:schemas-microsoft-com:office:word" xmlns:w="http://schemas.openxmlformats.org/wordprocessingml/2006/main" xmlns:sl="http://schemas.openxmlformats.org/schemaLibrary/2006/main">
+  <w:view w:val="normal"/>
+  <w:defaultTabStop w:val="708"/>
+  <w:hyphenationZone w:val="425"/>
+  <w:characterSpacingControl w:val="doNotCompress"/>
+  <w:compat>
+    <w:useFELayout/>
+  </w:compat>
+  <w:rsids>
+    <w:rsidRoot w:val="000D47A4"/>
+    <w:rsid w:val="000D47A4"/>
+    <w:rsid w:val="006D440F"/>
+    <w:rsid w:val="00DD5879"/>
+  </w:rsids>
+  <m:mathPr>
+    <m:mathFont m:val="Cambria Math"/>
+    <m:brkBin m:val="before"/>
+    <m:brkBinSub m:val="--"/>
+    <m:smallFrac m:val="off"/>
+    <m:dispDef/>
+    <m:lMargin m:val="0"/>
+    <m:rMargin m:val="0"/>
+    <m:defJc m:val="centerGroup"/>
+    <m:wrapIndent m:val="1440"/>
+    <m:intLim m:val="subSup"/>
+    <m:naryLim m:val="undOvr"/>
+  </m:mathPr>
+  <w:themeFontLang w:val="pt-BR"/>
+  <w:clrSchemeMapping w:bg1="light1" w:t1="dark1" w:bg2="light2" w:t2="dark2" w:accent1="accent1" w:accent2="accent2" w:accent3="accent3" w:accent4="accent4" w:accent5="accent5" w:accent6="accent6" w:hyperlink="hyperlink" w:followedHyperlink="followedHyperlink"/>
+  <w:decimalSymbol w:val=","/>
+  <w:listSeparator w:val=";"/>
+</w:settings>
+</file>
+
+<file path=word/glossary/styles.xml><?xml version="1.0" encoding="utf-8"?>
+<w:styles xmlns:r="http://schemas.openxmlformats.org/officeDocument/2006/relationships" xmlns:w="http://schemas.openxmlformats.org/wordprocessingml/2006/main">
+  <w:docDefaults>
+    <w:rPrDefault>
+      <w:rPr>
+        <w:rFonts w:asciiTheme="minorHAnsi" w:eastAsiaTheme="minorEastAsia" w:hAnsiTheme="minorHAnsi" w:cstheme="minorBidi"/>
+        <w:sz w:val="22"/>
+        <w:szCs w:val="22"/>
+        <w:lang w:val="pt-BR" w:eastAsia="pt-BR" w:bidi="ar-SA"/>
+      </w:rPr>
+    </w:rPrDefault>
+    <w:pPrDefault>
+      <w:pPr>
+        <w:spacing w:after="200" w:line="276" w:lineRule="auto"/>
+      </w:pPr>
+    </w:pPrDefault>
+  </w:docDefaults>
+  <w:latentStyles w:defLockedState="0" w:defUIPriority="99" w:defSemiHidden="1" w:defUnhideWhenUsed="1" w:defQFormat="0" w:count="267">
+    <w:lsdException w:name="Normal" w:semiHidden="0" w:uiPriority="0" w:unhideWhenUsed="0" w:qFormat="1"/>
+    <w:lsdException w:name="heading 1" w:semiHidden="0" w:uiPriority="9" w:unhideWhenUsed="0" w:qFormat="1"/>
+    <w:lsdException w:name="heading 2" w:uiPriority="9" w:qFormat="1"/>
+    <w:lsdException w:name="heading 3" w:uiPriority="9" w:qFormat="1"/>
+    <w:lsdException w:name="heading 4" w:uiPriority="9" w:qFormat="1"/>
+    <w:lsdException w:name="heading 5" w:uiPriority="9" w:qFormat="1"/>
+    <w:lsdException w:name="heading 6" w:uiPriority="9" w:qFormat="1"/>
+    <w:lsdException w:name="heading 7" w:uiPriority="9" w:qFormat="1"/>
+    <w:lsdException w:name="heading 8" w:uiPriority="9" w:qFormat="1"/>
+    <w:lsdException w:name="heading 9" w:uiPriority="9" w:qFormat="1"/>
+    <w:lsdException w:name="toc 1" w:uiPriority="39"/>
+    <w:lsdException w:name="toc 2" w:uiPriority="39"/>
+    <w:lsdException w:name="toc 3" w:uiPriority="39"/>
+    <w:lsdException w:name="toc 4" w:uiPriority="39"/>
+    <w:lsdException w:name="toc 5" w:uiPriority="39"/>
+    <w:lsdException w:name="toc 6" w:uiPriority="39"/>
+    <w:lsdException w:name="toc 7" w:uiPriority="39"/>
+    <w:lsdException w:name="toc 8" w:uiPriority="39"/>
+    <w:lsdException w:name="toc 9" w:uiPriority="39"/>
+    <w:lsdException w:name="caption" w:uiPriority="35" w:qFormat="1"/>
+    <w:lsdException w:name="Title" w:semiHidden="0" w:uiPriority="10" w:unhideWhenUsed="0" w:qFormat="1"/>
+    <w:lsdException w:name="Default Paragraph Font" w:uiPriority="1"/>
+    <w:lsdException w:name="Subtitle" w:semiHidden="0" w:uiPriority="11" w:unhideWhenUsed="0" w:qFormat="1"/>
+    <w:lsdException w:name="Strong" w:semiHidden="0" w:uiPriority="22" w:unhideWhenUsed="0" w:qFormat="1"/>
+    <w:lsdException w:name="Emphasis" w:semiHidden="0" w:uiPriority="20" w:unhideWhenUsed="0" w:qFormat="1"/>
+    <w:lsdException w:name="Table Grid" w:semiHidden="0" w:uiPriority="59" w:unhideWhenUsed="0"/>
+    <w:lsdException w:name="Placeholder Text" w:unhideWhenUsed="0"/>
+    <w:lsdException w:name="No Spacing" w:semiHidden="0" w:uiPriority="1" w:unhideWhenUsed="0" w:qFormat="1"/>
+    <w:lsdException w:name="Light Shading" w:semiHidden="0" w:uiPriority="60" w:unhideWhenUsed="0"/>
+    <w:lsdException w:name="Light List" w:semiHidden="0" w:uiPriority="61" w:unhideWhenUsed="0"/>
+    <w:lsdException w:name="Light Grid" w:semiHidden="0" w:uiPriority="62" w:unhideWhenUsed="0"/>
+    <w:lsdException w:name="Medium Shading 1" w:semiHidden="0" w:uiPriority="63" w:unhideWhenUsed="0"/>
+    <w:lsdException w:name="Medium Shading 2" w:semiHidden="0" w:uiPriority="64" w:unhideWhenUsed="0"/>
+    <w:lsdException w:name="Medium List 1" w:semiHidden="0" w:uiPriority="65" w:unhideWhenUsed="0"/>
+    <w:lsdException w:name="Medium List 2" w:semiHidden="0" w:uiPriority="66" w:unhideWhenUsed="0"/>
+    <w:lsdException w:name="Medium Grid 1" w:semiHidden="0" w:uiPriority="67" w:unhideWhenUsed="0"/>
+    <w:lsdException w:name="Medium Grid 2" w:semiHidden="0" w:uiPriority="68" w:unhideWhenUsed="0"/>
+    <w:lsdException w:name="Medium Grid 3" w:semiHidden="0" w:uiPriority="69" w:unhideWhenUsed="0"/>
+    <w:lsdException w:name="Dark List" w:semiHidden="0" w:uiPriority="70" w:unhideWhenUsed="0"/>
+    <w:lsdException w:name="Colorful Shading" w:semiHidden="0" w:uiPriority="71" w:unhideWhenUsed="0"/>
+    <w:lsdException w:name="Colorful List" w:semiHidden="0" w:uiPriority="72" w:unhideWhenUsed="0"/>
+    <w:lsdException w:name="Colorful Grid" w:semiHidden="0" w:uiPriority="73" w:unhideWhenUsed="0"/>
+    <w:lsdException w:name="Light Shading Accent 1" w:semiHidden="0" w:uiPriority="60" w:unhideWhenUsed="0"/>
+    <w:lsdException w:name="Light List Accent 1" w:semiHidden="0" w:uiPriority="61" w:unhideWhenUsed="0"/>
+    <w:lsdException w:name="Light Grid Accent 1" w:semiHidden="0" w:uiPriority="62" w:unhideWhenUsed="0"/>
+    <w:lsdException w:name="Medium Shading 1 Accent 1" w:semiHidden="0" w:uiPriority="63" w:unhideWhenUsed="0"/>
+    <w:lsdException w:name="Medium Shading 2 Accent 1" w:semiHidden="0" w:uiPriority="64" w:unhideWhenUsed="0"/>
+    <w:lsdException w:name="Medium List 1 Accent 1" w:semiHidden="0" w:uiPriority="65" w:unhideWhenUsed="0"/>
+    <w:lsdException w:name="Revision" w:unhideWhenUsed="0"/>
+    <w:lsdException w:name="List Paragraph" w:semiHidden="0" w:uiPriority="34" w:unhideWhenUsed="0" w:qFormat="1"/>
+    <w:lsdException w:name="Quote" w:semiHidden="0" w:uiPriority="29" w:unhideWhenUsed="0" w:qFormat="1"/>
+    <w:lsdException w:name="Intense Quote" w:semiHidden="0" w:uiPriority="30" w:unhideWhenUsed="0" w:qFormat="1"/>
+    <w:lsdException w:name="Medium List 2 Accent 1" w:semiHidden="0" w:uiPriority="66" w:unhideWhenUsed="0"/>
+    <w:lsdException w:name="Medium Grid 1 Accent 1" w:semiHidden="0" w:uiPriority="67" w:unhideWhenUsed="0"/>
+    <w:lsdException w:name="Medium Grid 2 Accent 1" w:semiHidden="0" w:uiPriority="68" w:unhideWhenUsed="0"/>
+    <w:lsdException w:name="Medium Grid 3 Accent 1" w:semiHidden="0" w:uiPriority="69" w:unhideWhenUsed="0"/>
+    <w:lsdException w:name="Dark List Accent 1" w:semiHidden="0" w:uiPriority="70" w:unhideWhenUsed="0"/>
+    <w:lsdException w:name="Colorful Shading Accent 1" w:semiHidden="0" w:uiPriority="71" w:unhideWhenUsed="0"/>
+    <w:lsdException w:name="Colorful List Accent 1" w:semiHidden="0" w:uiPriority="72" w:unhideWhenUsed="0"/>
+    <w:lsdException w:name="Colorful Grid Accent 1" w:semiHidden="0" w:uiPriority="73" w:unhideWhenUsed="0"/>
+    <w:lsdException w:name="Light Shading Accent 2" w:semiHidden="0" w:uiPriority="60" w:unhideWhenUsed="0"/>
+    <w:lsdException w:name="Light List Accent 2" w:semiHidden="0" w:uiPriority="61" w:unhideWhenUsed="0"/>
+    <w:lsdException w:name="Light Grid Accent 2" w:semiHidden="0" w:uiPriority="62" w:unhideWhenUsed="0"/>
+    <w:lsdException w:name="Medium Shading 1 Accent 2" w:semiHidden="0" w:uiPriority="63" w:unhideWhenUsed="0"/>
+    <w:lsdException w:name="Medium Shading 2 Accent 2" w:semiHidden="0" w:uiPriority="64" w:unhideWhenUsed="0"/>
+    <w:lsdException w:name="Medium List 1 Accent 2" w:semiHidden="0" w:uiPriority="65" w:unhideWhenUsed="0"/>
+    <w:lsdException w:name="Medium List 2 Accent 2" w:semiHidden="0" w:uiPriority="66" w:unhideWhenUsed="0"/>
+    <w:lsdException w:name="Medium Grid 1 Accent 2" w:semiHidden="0" w:uiPriority="67" w:unhideWhenUsed="0"/>
+    <w:lsdException w:name="Medium Grid 2 Accent 2" w:semiHidden="0" w:uiPriority="68" w:unhideWhenUsed="0"/>
+    <w:lsdException w:name="Medium Grid 3 Accent 2" w:semiHidden="0" w:uiPriority="69" w:unhideWhenUsed="0"/>
+    <w:lsdException w:name="Dark List Accent 2" w:semiHidden="0" w:uiPriority="70" w:unhideWhenUsed="0"/>
+    <w:lsdException w:name="Colorful Shading Accent 2" w:semiHidden="0" w:uiPriority="71" w:unhideWhenUsed="0"/>
+    <w:lsdException w:name="Colorful List Accent 2" w:semiHidden="0" w:uiPriority="72" w:unhideWhenUsed="0"/>
+    <w:lsdException w:name="Colorful Grid Accent 2" w:semiHidden="0" w:uiPriority="73" w:unhideWhenUsed="0"/>
+    <w:lsdException w:name="Light Shading Accent 3" w:semiHidden="0" w:uiPriority="60" w:unhideWhenUsed="0"/>
+    <w:lsdException w:name="Light List Accent 3" w:semiHidden="0" w:uiPriority="61" w:unhideWhenUsed="0"/>
+    <w:lsdException w:name="Light Grid Accent 3" w:semiHidden="0" w:uiPriority="62" w:unhideWhenUsed="0"/>
+    <w:lsdException w:name="Medium Shading 1 Accent 3" w:semiHidden="0" w:uiPriority="63" w:unhideWhenUsed="0"/>
+    <w:lsdException w:name="Medium Shading 2 Accent 3" w:semiHidden="0" w:uiPriority="64" w:unhideWhenUsed="0"/>
+    <w:lsdException w:name="Medium List 1 Accent 3" w:semiHidden="0" w:uiPriority="65" w:unhideWhenUsed="0"/>
+    <w:lsdException w:name="Medium List 2 Accent 3" w:semiHidden="0" w:uiPriority="66" w:unhideWhenUsed="0"/>
+    <w:lsdException w:name="Medium Grid 1 Accent 3" w:semiHidden="0" w:uiPriority="67" w:unhideWhenUsed="0"/>
+    <w:lsdException w:name="Medium Grid 2 Accent 3" w:semiHidden="0" w:uiPriority="68" w:unhideWhenUsed="0"/>
+    <w:lsdException w:name="Medium Grid 3 Accent 3" w:semiHidden="0" w:uiPriority="69" w:unhideWhenUsed="0"/>
+    <w:lsdException w:name="Dark List Accent 3" w:semiHidden="0" w:uiPriority="70" w:unhideWhenUsed="0"/>
+    <w:lsdException w:name="Colorful Shading Accent 3" w:semiHidden="0" w:uiPriority="71" w:unhideWhenUsed="0"/>
+    <w:lsdException w:name="Colorful List Accent 3" w:semiHidden="0" w:uiPriority="72" w:unhideWhenUsed="0"/>
+    <w:lsdException w:name="Colorful Grid Accent 3" w:semiHidden="0" w:uiPriority="73" w:unhideWhenUsed="0"/>
+    <w:lsdException w:name="Light Shading Accent 4" w:semiHidden="0" w:uiPriority="60" w:unhideWhenUsed="0"/>
+    <w:lsdException w:name="Light List Accent 4" w:semiHidden="0" w:uiPriority="61" w:unhideWhenUsed="0"/>
+    <w:lsdException w:name="Light Grid Accent 4" w:semiHidden="0" w:uiPriority="62" w:unhideWhenUsed="0"/>
+    <w:lsdException w:name="Medium Shading 1 Accent 4" w:semiHidden="0" w:uiPriority="63" w:unhideWhenUsed="0"/>
+    <w:lsdException w:name="Medium Shading 2 Accent 4" w:semiHidden="0" w:uiPriority="64" w:unhideWhenUsed="0"/>
+    <w:lsdException w:name="Medium List 1 Accent 4" w:semiHidden="0" w:uiPriority="65" w:unhideWhenUsed="0"/>
+    <w:lsdException w:name="Medium List 2 Accent 4" w:semiHidden="0" w:uiPriority="66" w:unhideWhenUsed="0"/>
+    <w:lsdException w:name="Medium Grid 1 Accent 4" w:semiHidden="0" w:uiPriority="67" w:unhideWhenUsed="0"/>
+    <w:lsdException w:name="Medium Grid 2 Accent 4" w:semiHidden="0" w:uiPriority="68" w:unhideWhenUsed="0"/>
+    <w:lsdException w:name="Medium Grid 3 Accent 4" w:semiHidden="0" w:uiPriority="69" w:unhideWhenUsed="0"/>
+    <w:lsdException w:name="Dark List Accent 4" w:semiHidden="0" w:uiPriority="70" w:unhideWhenUsed="0"/>
+    <w:lsdException w:name="Colorful Shading Accent 4" w:semiHidden="0" w:uiPriority="71" w:unhideWhenUsed="0"/>
+    <w:lsdException w:name="Colorful List Accent 4" w:semiHidden="0" w:uiPriority="72" w:unhideWhenUsed="0"/>
+    <w:lsdException w:name="Colorful Grid Accent 4" w:semiHidden="0" w:uiPriority="73" w:unhideWhenUsed="0"/>
+    <w:lsdException w:name="Light Shading Accent 5" w:semiHidden="0" w:uiPriority="60" w:unhideWhenUsed="0"/>
+    <w:lsdException w:name="Light List Accent 5" w:semiHidden="0" w:uiPriority="61" w:unhideWhenUsed="0"/>
+    <w:lsdException w:name="Light Grid Accent 5" w:semiHidden="0" w:uiPriority="62" w:unhideWhenUsed="0"/>
+    <w:lsdException w:name="Medium Shading 1 Accent 5" w:semiHidden="0" w:uiPriority="63" w:unhideWhenUsed="0"/>
+    <w:lsdException w:name="Medium Shading 2 Accent 5" w:semiHidden="0" w:uiPriority="64" w:unhideWhenUsed="0"/>
+    <w:lsdException w:name="Medium List 1 Accent 5" w:semiHidden="0" w:uiPriority="65" w:unhideWhenUsed="0"/>
+    <w:lsdException w:name="Medium List 2 Accent 5" w:semiHidden="0" w:uiPriority="66" w:unhideWhenUsed="0"/>
+    <w:lsdException w:name="Medium Grid 1 Accent 5" w:semiHidden="0" w:uiPriority="67" w:unhideWhenUsed="0"/>
+    <w:lsdException w:name="Medium Grid 2 Accent 5" w:semiHidden="0" w:uiPriority="68" w:unhideWhenUsed="0"/>
+    <w:lsdException w:name="Medium Grid 3 Accent 5" w:semiHidden="0" w:uiPriority="69" w:unhideWhenUsed="0"/>
+    <w:lsdException w:name="Dark List Accent 5" w:semiHidden="0" w:uiPriority="70" w:unhideWhenUsed="0"/>
+    <w:lsdException w:name="Colorful Shading Accent 5" w:semiHidden="0" w:uiPriority="71" w:unhideWhenUsed="0"/>
+    <w:lsdException w:name="Colorful List Accent 5" w:semiHidden="0" w:uiPriority="72" w:unhideWhenUsed="0"/>
+    <w:lsdException w:name="Colorful Grid Accent 5" w:semiHidden="0" w:uiPriority="73" w:unhideWhenUsed="0"/>
+    <w:lsdException w:name="Light Shading Accent 6" w:semiHidden="0" w:uiPriority="60" w:unhideWhenUsed="0"/>
+    <w:lsdException w:name="Light List Accent 6" w:semiHidden="0" w:uiPriority="61" w:unhideWhenUsed="0"/>
+    <w:lsdException w:name="Light Grid Accent 6" w:semiHidden="0" w:uiPriority="62" w:unhideWhenUsed="0"/>
+    <w:lsdException w:name="Medium Shading 1 Accent 6" w:semiHidden="0" w:uiPriority="63" w:unhideWhenUsed="0"/>
+    <w:lsdException w:name="Medium Shading 2 Accent 6" w:semiHidden="0" w:uiPriority="64" w:unhideWhenUsed="0"/>
+    <w:lsdException w:name="Medium List 1 Accent 6" w:semiHidden="0" w:uiPriority="65" w:unhideWhenUsed="0"/>
+    <w:lsdException w:name="Medium List 2 Accent 6" w:semiHidden="0" w:uiPriority="66" w:unhideWhenUsed="0"/>
+    <w:lsdException w:name="Medium Grid 1 Accent 6" w:semiHidden="0" w:uiPriority="67" w:unhideWhenUsed="0"/>
+    <w:lsdException w:name="Medium Grid 2 Accent 6" w:semiHidden="0" w:uiPriority="68" w:unhideWhenUsed="0"/>
+    <w:lsdException w:name="Medium Grid 3 Accent 6" w:semiHidden="0" w:uiPriority="69" w:unhideWhenUsed="0"/>
+    <w:lsdException w:name="Dark List Accent 6" w:semiHidden="0" w:uiPriority="70" w:unhideWhenUsed="0"/>
+    <w:lsdException w:name="Colorful Shading Accent 6" w:semiHidden="0" w:uiPriority="71" w:unhideWhenUsed="0"/>
+    <w:lsdException w:name="Colorful List Accent 6" w:semiHidden="0" w:uiPriority="72" w:unhideWhenUsed="0"/>
+    <w:lsdException w:name="Colorful Grid Accent 6" w:semiHidden="0" w:uiPriority="73" w:unhideWhenUsed="0"/>
+    <w:lsdException w:name="Subtle Emphasis" w:semiHidden="0" w:uiPriority="19" w:unhideWhenUsed="0" w:qFormat="1"/>
+    <w:lsdException w:name="Intense Emphasis" w:semiHidden="0" w:uiPriority="21" w:unhideWhenUsed="0" w:qFormat="1"/>
+    <w:lsdException w:name="Subtle Reference" w:semiHidden="0" w:uiPriority="31" w:unhideWhenUsed="0" w:qFormat="1"/>
+    <w:lsdException w:name="Intense Reference" w:semiHidden="0" w:uiPriority="32" w:unhideWhenUsed="0" w:qFormat="1"/>
+    <w:lsdException w:name="Book Title" w:semiHidden="0" w:uiPriority="33" w:unhideWhenUsed="0" w:qFormat="1"/>
+    <w:lsdException w:name="Bibliography" w:uiPriority="37"/>
+    <w:lsdException w:name="TOC Heading" w:uiPriority="39" w:qFormat="1"/>
+  </w:latentStyles>
+  <w:style w:type="paragraph" w:default="1" w:styleId="Normal">
+    <w:name w:val="Normal"/>
+    <w:qFormat/>
+    <w:rsid w:val="00DD5879"/>
+  </w:style>
+  <w:style w:type="character" w:default="1" w:styleId="Fontepargpadro">
+    <w:name w:val="Default Paragraph Font"/>
+    <w:uiPriority w:val="1"/>
+    <w:semiHidden/>
+    <w:unhideWhenUsed/>
+  </w:style>
+  <w:style w:type="table" w:default="1" w:styleId="Tabelanormal">
+    <w:name w:val="Normal Table"/>
+    <w:uiPriority w:val="99"/>
+    <w:semiHidden/>
+    <w:unhideWhenUsed/>
+    <w:qFormat/>
+    <w:tblPr>
+      <w:tblInd w:w="0" w:type="dxa"/>
+      <w:tblCellMar>
+        <w:top w:w="0" w:type="dxa"/>
+        <w:left w:w="108" w:type="dxa"/>
+        <w:bottom w:w="0" w:type="dxa"/>
+        <w:right w:w="108" w:type="dxa"/>
+      </w:tblCellMar>
+    </w:tblPr>
+  </w:style>
+  <w:style w:type="numbering" w:default="1" w:styleId="Semlista">
+    <w:name w:val="No List"/>
+    <w:uiPriority w:val="99"/>
+    <w:semiHidden/>
+    <w:unhideWhenUsed/>
+  </w:style>
+  <w:style w:type="paragraph" w:customStyle="1" w:styleId="ACDC5C4D010F44D489C61F9C7133135E">
+    <w:name w:val="ACDC5C4D010F44D489C61F9C7133135E"/>
+    <w:rsid w:val="000D47A4"/>
+  </w:style>
+  <w:style w:type="paragraph" w:customStyle="1" w:styleId="A02F7BFB09DB422A872B8E19FA1A2501">
+    <w:name w:val="A02F7BFB09DB422A872B8E19FA1A2501"/>
+    <w:rsid w:val="00DD5879"/>
+  </w:style>
+</w:styles>
+</file>
+
+<file path=word/glossary/webSettings.xml><?xml version="1.0" encoding="utf-8"?>
+<w:webSettings xmlns:r="http://schemas.openxmlformats.org/officeDocument/2006/relationships" xmlns:w="http://schemas.openxmlformats.org/wordprocessingml/2006/main">
+  <w:optimizeForBrowser/>
+</w:webSettings>
+</file>
+
 <file path=word/theme/theme1.xml><?xml version="1.0" encoding="utf-8"?>
 <a:theme xmlns:a="http://schemas.openxmlformats.org/drawingml/2006/main" name="Tema do Office">
   <a:themeElements>
@@ -14791,7 +11938,7 @@
 </file>
 
 <file path=customXml/itemProps1.xml><?xml version="1.0" encoding="utf-8"?>
-<ds:datastoreItem xmlns:ds="http://schemas.openxmlformats.org/officeDocument/2006/customXml" ds:itemID="{A5142D78-473A-4212-926D-7699444674E6}">
+<ds:datastoreItem xmlns:ds="http://schemas.openxmlformats.org/officeDocument/2006/customXml" ds:itemID="{687DFCC0-8892-4E2F-8D20-E0DF53750C78}">
   <ds:schemaRefs>
     <ds:schemaRef ds:uri="http://schemas.openxmlformats.org/officeDocument/2006/bibliography"/>
   </ds:schemaRefs>

--- a/TCC.docx
+++ b/TCC.docx
@@ -1547,7 +1547,7 @@
     </w:p>
     <w:p>
       <w:pPr>
-        <w:spacing w:after="0"/>
+        <w:spacing w:after="0" w:line="360" w:lineRule="auto"/>
         <w:jc w:val="center"/>
         <w:rPr>
           <w:rFonts w:ascii="Times New Roman" w:hAnsi="Times New Roman" w:cs="Times New Roman"/>
@@ -1569,6 +1569,30 @@
     </w:p>
     <w:p>
       <w:pPr>
+        <w:spacing w:after="0" w:line="360" w:lineRule="auto"/>
+        <w:jc w:val="center"/>
+        <w:rPr>
+          <w:rFonts w:ascii="Times New Roman" w:hAnsi="Times New Roman" w:cs="Times New Roman"/>
+          <w:b/>
+          <w:sz w:val="24"/>
+          <w:szCs w:val="24"/>
+        </w:rPr>
+      </w:pPr>
+    </w:p>
+    <w:p>
+      <w:pPr>
+        <w:spacing w:after="0" w:line="360" w:lineRule="auto"/>
+        <w:jc w:val="center"/>
+        <w:rPr>
+          <w:rFonts w:ascii="Times New Roman" w:hAnsi="Times New Roman" w:cs="Times New Roman"/>
+          <w:b/>
+          <w:sz w:val="24"/>
+          <w:szCs w:val="24"/>
+        </w:rPr>
+      </w:pPr>
+    </w:p>
+    <w:p>
+      <w:pPr>
         <w:spacing w:after="0"/>
         <w:jc w:val="both"/>
         <w:rPr>
@@ -1589,7 +1613,7 @@
     </w:p>
     <w:p>
       <w:pPr>
-        <w:spacing w:after="0"/>
+        <w:spacing w:after="0" w:line="360" w:lineRule="auto"/>
         <w:jc w:val="center"/>
         <w:rPr>
           <w:rFonts w:ascii="Times New Roman" w:hAnsi="Times New Roman" w:cs="Times New Roman"/>
@@ -1611,6 +1635,234 @@
     </w:p>
     <w:p>
       <w:pPr>
+        <w:spacing w:after="0" w:line="360" w:lineRule="auto"/>
+        <w:jc w:val="center"/>
+        <w:rPr>
+          <w:rFonts w:ascii="Times New Roman" w:hAnsi="Times New Roman" w:cs="Times New Roman"/>
+          <w:sz w:val="24"/>
+          <w:szCs w:val="24"/>
+        </w:rPr>
+      </w:pPr>
+    </w:p>
+    <w:p>
+      <w:pPr>
+        <w:spacing w:after="0" w:line="360" w:lineRule="auto"/>
+        <w:jc w:val="center"/>
+        <w:rPr>
+          <w:rFonts w:ascii="Times New Roman" w:hAnsi="Times New Roman" w:cs="Times New Roman"/>
+          <w:sz w:val="24"/>
+          <w:szCs w:val="24"/>
+        </w:rPr>
+      </w:pPr>
+    </w:p>
+    <w:p>
+      <w:pPr>
+        <w:spacing w:after="0"/>
+        <w:ind w:left="2268"/>
+        <w:jc w:val="both"/>
+        <w:rPr>
+          <w:rFonts w:ascii="Times New Roman" w:hAnsi="Times New Roman" w:cs="Times New Roman"/>
+        </w:rPr>
+      </w:pPr>
+      <w:r>
+        <w:rPr>
+          <w:rFonts w:ascii="Times New Roman" w:hAnsi="Times New Roman" w:cs="Times New Roman"/>
+        </w:rPr>
+        <w:t>Como consequência de um acidente radiológico ou nuclear, um estado de contínuo dano social, econômico, político e de saúde pública pode ocorrer, sendo conveniente não só a capacidade adequada de prontidão e resposta como também uma avaliação de riscos futuros (ROTHER, 2018, p. 9).</w:t>
+      </w:r>
+    </w:p>
+    <w:p>
+      <w:pPr>
+        <w:spacing w:after="0" w:line="360" w:lineRule="auto"/>
+        <w:ind w:firstLine="708"/>
+        <w:jc w:val="both"/>
+        <w:rPr>
+          <w:rFonts w:ascii="Times New Roman" w:hAnsi="Times New Roman" w:cs="Times New Roman"/>
+          <w:sz w:val="24"/>
+          <w:szCs w:val="24"/>
+        </w:rPr>
+      </w:pPr>
+      <w:r>
+        <w:rPr>
+          <w:rFonts w:ascii="Times New Roman" w:hAnsi="Times New Roman" w:cs="Times New Roman"/>
+          <w:sz w:val="24"/>
+          <w:szCs w:val="24"/>
+        </w:rPr>
+        <w:t>A coleta de dados do cenário em questão deve ser feita, a fim de medir os níveis de radiação. A partir do levantamento do conjunto de dados por equipamentos e pessoal especializados, são necessários cálculos para estimar consequências de efeitos estocásticos causadas em indivíduos (vítimas do acidente</w:t>
+      </w:r>
+      <w:r>
+        <w:rPr>
+          <w:rFonts w:ascii="Times New Roman" w:hAnsi="Times New Roman" w:cs="Times New Roman"/>
+          <w:sz w:val="24"/>
+          <w:szCs w:val="24"/>
+        </w:rPr>
+        <w:t xml:space="preserve"> ou atentado</w:t>
+      </w:r>
+      <w:r>
+        <w:rPr>
+          <w:rFonts w:ascii="Times New Roman" w:hAnsi="Times New Roman" w:cs="Times New Roman"/>
+          <w:sz w:val="24"/>
+          <w:szCs w:val="24"/>
+        </w:rPr>
+        <w:t xml:space="preserve"> e também </w:t>
+      </w:r>
+      <w:proofErr w:type="spellStart"/>
+      <w:r>
+        <w:rPr>
+          <w:rFonts w:ascii="Times New Roman" w:hAnsi="Times New Roman" w:cs="Times New Roman"/>
+          <w:sz w:val="24"/>
+          <w:szCs w:val="24"/>
+        </w:rPr>
+        <w:t>socorristas</w:t>
+      </w:r>
+      <w:proofErr w:type="spellEnd"/>
+      <w:r>
+        <w:rPr>
+          <w:rFonts w:ascii="Times New Roman" w:hAnsi="Times New Roman" w:cs="Times New Roman"/>
+          <w:sz w:val="24"/>
+          <w:szCs w:val="24"/>
+        </w:rPr>
+        <w:t>) que estiveram no ambiente contaminado.</w:t>
+      </w:r>
+    </w:p>
+    <w:p>
+      <w:pPr>
+        <w:spacing w:after="0" w:line="360" w:lineRule="auto"/>
+        <w:ind w:firstLine="708"/>
+        <w:jc w:val="both"/>
+        <w:rPr>
+          <w:rFonts w:ascii="Times New Roman" w:hAnsi="Times New Roman" w:cs="Times New Roman"/>
+          <w:sz w:val="24"/>
+          <w:szCs w:val="24"/>
+        </w:rPr>
+      </w:pPr>
+      <w:r>
+        <w:rPr>
+          <w:rFonts w:ascii="Times New Roman" w:hAnsi="Times New Roman" w:cs="Times New Roman"/>
+          <w:sz w:val="24"/>
+          <w:szCs w:val="24"/>
+        </w:rPr>
+        <w:t>Este projeto propõe a cr</w:t>
+      </w:r>
+      <w:r>
+        <w:rPr>
+          <w:rFonts w:ascii="Times New Roman" w:hAnsi="Times New Roman" w:cs="Times New Roman"/>
+          <w:sz w:val="24"/>
+          <w:szCs w:val="24"/>
+        </w:rPr>
+        <w:t xml:space="preserve">iação de um sistema </w:t>
+      </w:r>
+      <w:r>
+        <w:rPr>
+          <w:rFonts w:ascii="Times New Roman" w:hAnsi="Times New Roman" w:cs="Times New Roman"/>
+          <w:i/>
+          <w:sz w:val="24"/>
+          <w:szCs w:val="24"/>
+        </w:rPr>
+        <w:t>desktop</w:t>
+      </w:r>
+      <w:r>
+        <w:rPr>
+          <w:rFonts w:ascii="Times New Roman" w:hAnsi="Times New Roman" w:cs="Times New Roman"/>
+          <w:sz w:val="24"/>
+          <w:szCs w:val="24"/>
+        </w:rPr>
+        <w:t xml:space="preserve"> </w:t>
+      </w:r>
+      <w:r>
+        <w:rPr>
+          <w:rFonts w:ascii="Times New Roman" w:hAnsi="Times New Roman" w:cs="Times New Roman"/>
+          <w:sz w:val="24"/>
+          <w:szCs w:val="24"/>
+        </w:rPr>
+        <w:t>(</w:t>
+      </w:r>
+      <w:r>
+        <w:rPr>
+          <w:rFonts w:ascii="Times New Roman" w:hAnsi="Times New Roman" w:cs="Times New Roman"/>
+          <w:sz w:val="24"/>
+          <w:szCs w:val="24"/>
+        </w:rPr>
+        <w:t xml:space="preserve">com </w:t>
+      </w:r>
+      <w:r>
+        <w:rPr>
+          <w:rFonts w:ascii="Times New Roman" w:hAnsi="Times New Roman" w:cs="Times New Roman"/>
+          <w:sz w:val="24"/>
+          <w:szCs w:val="24"/>
+        </w:rPr>
+        <w:t xml:space="preserve">interface web para se comunicar com uma aplicação </w:t>
+      </w:r>
+      <w:proofErr w:type="spellStart"/>
+      <w:r>
+        <w:rPr>
+          <w:rFonts w:ascii="Times New Roman" w:hAnsi="Times New Roman" w:cs="Times New Roman"/>
+          <w:i/>
+          <w:sz w:val="24"/>
+          <w:szCs w:val="24"/>
+        </w:rPr>
+        <w:t>mobile</w:t>
+      </w:r>
+      <w:proofErr w:type="spellEnd"/>
+      <w:r>
+        <w:rPr>
+          <w:rFonts w:ascii="Times New Roman" w:hAnsi="Times New Roman" w:cs="Times New Roman"/>
+          <w:sz w:val="24"/>
+          <w:szCs w:val="24"/>
+        </w:rPr>
+        <w:t>) com o objetivo de organizar, avaliar e tratar dados coletados de eventos radiológicos, através de equações e cálculos que ajudem a produzir</w:t>
+      </w:r>
+      <w:r>
+        <w:rPr>
+          <w:rFonts w:ascii="Times New Roman" w:hAnsi="Times New Roman" w:cs="Times New Roman"/>
+          <w:sz w:val="24"/>
+          <w:szCs w:val="24"/>
+        </w:rPr>
+        <w:t xml:space="preserve"> estimativas visuais (por meio de</w:t>
+      </w:r>
+      <w:r>
+        <w:rPr>
+          <w:rFonts w:ascii="Times New Roman" w:hAnsi="Times New Roman" w:cs="Times New Roman"/>
+          <w:sz w:val="24"/>
+          <w:szCs w:val="24"/>
+        </w:rPr>
+        <w:t xml:space="preserve"> gráficos) de desenvolvimento de câncer em indivíduos que estiveram em áreas de contaminação radiológica.</w:t>
+      </w:r>
+      <w:r>
+        <w:rPr>
+          <w:rFonts w:ascii="Times New Roman" w:hAnsi="Times New Roman" w:cs="Times New Roman"/>
+          <w:sz w:val="24"/>
+          <w:szCs w:val="24"/>
+        </w:rPr>
+        <w:t xml:space="preserve"> As estimativas geradas</w:t>
+      </w:r>
+      <w:r>
+        <w:rPr>
+          <w:rFonts w:ascii="Times New Roman" w:hAnsi="Times New Roman" w:cs="Times New Roman"/>
+          <w:sz w:val="24"/>
+          <w:szCs w:val="24"/>
+        </w:rPr>
+        <w:t xml:space="preserve"> </w:t>
+      </w:r>
+      <w:r>
+        <w:rPr>
+          <w:rFonts w:ascii="Times New Roman" w:hAnsi="Times New Roman" w:cs="Times New Roman"/>
+          <w:sz w:val="24"/>
+          <w:szCs w:val="24"/>
+        </w:rPr>
+        <w:t xml:space="preserve">têm como papel </w:t>
+      </w:r>
+      <w:r>
+        <w:rPr>
+          <w:rFonts w:ascii="Times New Roman" w:hAnsi="Times New Roman" w:cs="Times New Roman"/>
+          <w:sz w:val="24"/>
+          <w:szCs w:val="24"/>
+        </w:rPr>
+        <w:t>ajudar na tomada de decisão em caso de acidente nuclear ou atentado com um dispositivo de dispersão radiológico.</w:t>
+      </w:r>
+    </w:p>
+    <w:p>
+      <w:pPr>
         <w:spacing w:after="0"/>
         <w:jc w:val="both"/>
         <w:rPr>
@@ -1631,7 +1883,7 @@
     </w:p>
     <w:p>
       <w:pPr>
-        <w:spacing w:after="0"/>
+        <w:spacing w:after="0" w:line="360" w:lineRule="auto"/>
         <w:jc w:val="center"/>
         <w:rPr>
           <w:rFonts w:ascii="Times New Roman" w:hAnsi="Times New Roman" w:cs="Times New Roman"/>
@@ -1653,6 +1905,30 @@
     </w:p>
     <w:p>
       <w:pPr>
+        <w:spacing w:after="0" w:line="360" w:lineRule="auto"/>
+        <w:jc w:val="center"/>
+        <w:rPr>
+          <w:rFonts w:ascii="Times New Roman" w:hAnsi="Times New Roman" w:cs="Times New Roman"/>
+          <w:b/>
+          <w:sz w:val="24"/>
+          <w:szCs w:val="24"/>
+        </w:rPr>
+      </w:pPr>
+    </w:p>
+    <w:p>
+      <w:pPr>
+        <w:spacing w:after="0" w:line="360" w:lineRule="auto"/>
+        <w:jc w:val="center"/>
+        <w:rPr>
+          <w:rFonts w:ascii="Times New Roman" w:hAnsi="Times New Roman" w:cs="Times New Roman"/>
+          <w:b/>
+          <w:sz w:val="24"/>
+          <w:szCs w:val="24"/>
+        </w:rPr>
+      </w:pPr>
+    </w:p>
+    <w:p>
+      <w:pPr>
         <w:spacing w:after="0"/>
         <w:jc w:val="both"/>
         <w:rPr>
@@ -1672,7 +1948,7 @@
     </w:p>
     <w:p>
       <w:pPr>
-        <w:spacing w:after="0"/>
+        <w:spacing w:after="0" w:line="360" w:lineRule="auto"/>
         <w:jc w:val="center"/>
         <w:rPr>
           <w:rFonts w:ascii="Times New Roman" w:hAnsi="Times New Roman" w:cs="Times New Roman"/>
@@ -1694,6 +1970,30 @@
     </w:p>
     <w:p>
       <w:pPr>
+        <w:spacing w:after="0" w:line="360" w:lineRule="auto"/>
+        <w:jc w:val="center"/>
+        <w:rPr>
+          <w:rFonts w:ascii="Times New Roman" w:hAnsi="Times New Roman" w:cs="Times New Roman"/>
+          <w:b/>
+          <w:sz w:val="24"/>
+          <w:szCs w:val="24"/>
+        </w:rPr>
+      </w:pPr>
+    </w:p>
+    <w:p>
+      <w:pPr>
+        <w:spacing w:after="0" w:line="360" w:lineRule="auto"/>
+        <w:jc w:val="center"/>
+        <w:rPr>
+          <w:rFonts w:ascii="Times New Roman" w:hAnsi="Times New Roman" w:cs="Times New Roman"/>
+          <w:b/>
+          <w:sz w:val="24"/>
+          <w:szCs w:val="24"/>
+        </w:rPr>
+      </w:pPr>
+    </w:p>
+    <w:p>
+      <w:pPr>
         <w:spacing w:after="0"/>
         <w:jc w:val="both"/>
         <w:rPr>
@@ -1713,7 +2013,7 @@
     </w:p>
     <w:p>
       <w:pPr>
-        <w:spacing w:after="0"/>
+        <w:spacing w:after="0" w:line="360" w:lineRule="auto"/>
         <w:jc w:val="center"/>
         <w:rPr>
           <w:rFonts w:ascii="Times New Roman" w:hAnsi="Times New Roman" w:cs="Times New Roman"/>
@@ -1735,6 +2035,31 @@
     </w:p>
     <w:p>
       <w:pPr>
+        <w:spacing w:after="0" w:line="360" w:lineRule="auto"/>
+        <w:jc w:val="center"/>
+        <w:rPr>
+          <w:rFonts w:ascii="Times New Roman" w:hAnsi="Times New Roman" w:cs="Times New Roman"/>
+          <w:b/>
+          <w:sz w:val="24"/>
+          <w:szCs w:val="24"/>
+        </w:rPr>
+      </w:pPr>
+    </w:p>
+    <w:p>
+      <w:pPr>
+        <w:spacing w:after="0" w:line="360" w:lineRule="auto"/>
+        <w:jc w:val="center"/>
+        <w:rPr>
+          <w:rFonts w:ascii="Times New Roman" w:hAnsi="Times New Roman" w:cs="Times New Roman"/>
+          <w:b/>
+          <w:sz w:val="24"/>
+          <w:szCs w:val="24"/>
+        </w:rPr>
+      </w:pPr>
+    </w:p>
+    <w:p>
+      <w:pPr>
+        <w:spacing w:after="0"/>
         <w:jc w:val="both"/>
         <w:rPr>
           <w:rFonts w:ascii="Times New Roman" w:hAnsi="Times New Roman" w:cs="Times New Roman"/>
@@ -1753,7 +2078,7 @@
     </w:p>
     <w:p>
       <w:pPr>
-        <w:spacing w:after="0"/>
+        <w:spacing w:after="0" w:line="360" w:lineRule="auto"/>
         <w:jc w:val="center"/>
         <w:rPr>
           <w:rFonts w:ascii="Times New Roman" w:hAnsi="Times New Roman" w:cs="Times New Roman"/>
@@ -1775,6 +2100,31 @@
     </w:p>
     <w:p>
       <w:pPr>
+        <w:spacing w:after="0" w:line="360" w:lineRule="auto"/>
+        <w:jc w:val="both"/>
+        <w:rPr>
+          <w:rFonts w:ascii="Times New Roman" w:hAnsi="Times New Roman" w:cs="Times New Roman"/>
+          <w:b/>
+          <w:sz w:val="24"/>
+          <w:szCs w:val="24"/>
+        </w:rPr>
+      </w:pPr>
+    </w:p>
+    <w:p>
+      <w:pPr>
+        <w:spacing w:after="0" w:line="360" w:lineRule="auto"/>
+        <w:jc w:val="both"/>
+        <w:rPr>
+          <w:rFonts w:ascii="Times New Roman" w:hAnsi="Times New Roman" w:cs="Times New Roman"/>
+          <w:b/>
+          <w:sz w:val="24"/>
+          <w:szCs w:val="24"/>
+        </w:rPr>
+      </w:pPr>
+    </w:p>
+    <w:p>
+      <w:pPr>
+        <w:spacing w:after="0" w:line="360" w:lineRule="auto"/>
         <w:jc w:val="both"/>
         <w:rPr>
           <w:rFonts w:ascii="Times New Roman" w:hAnsi="Times New Roman" w:cs="Times New Roman"/>
@@ -1793,7 +2143,7 @@
     </w:p>
     <w:p>
       <w:pPr>
-        <w:spacing w:after="0"/>
+        <w:spacing w:after="0" w:line="360" w:lineRule="auto"/>
         <w:jc w:val="center"/>
         <w:rPr>
           <w:rFonts w:ascii="Times New Roman" w:hAnsi="Times New Roman" w:cs="Times New Roman"/>
@@ -1815,6 +2165,31 @@
     </w:p>
     <w:p>
       <w:pPr>
+        <w:spacing w:after="0" w:line="360" w:lineRule="auto"/>
+        <w:jc w:val="center"/>
+        <w:rPr>
+          <w:rFonts w:ascii="Times New Roman" w:hAnsi="Times New Roman" w:cs="Times New Roman"/>
+          <w:b/>
+          <w:sz w:val="24"/>
+          <w:szCs w:val="24"/>
+        </w:rPr>
+      </w:pPr>
+    </w:p>
+    <w:p>
+      <w:pPr>
+        <w:spacing w:after="0" w:line="360" w:lineRule="auto"/>
+        <w:jc w:val="center"/>
+        <w:rPr>
+          <w:rFonts w:ascii="Times New Roman" w:hAnsi="Times New Roman" w:cs="Times New Roman"/>
+          <w:b/>
+          <w:sz w:val="24"/>
+          <w:szCs w:val="24"/>
+        </w:rPr>
+      </w:pPr>
+    </w:p>
+    <w:p>
+      <w:pPr>
+        <w:spacing w:after="0"/>
         <w:jc w:val="both"/>
         <w:rPr>
           <w:rFonts w:ascii="Times New Roman" w:hAnsi="Times New Roman" w:cs="Times New Roman"/>
@@ -2449,7 +2824,6 @@
       <w:r>
         <w:rPr>
           <w:rFonts w:ascii="Times New Roman" w:hAnsi="Times New Roman" w:cs="Times New Roman"/>
-          <w:b/>
           <w:sz w:val="24"/>
           <w:szCs w:val="24"/>
         </w:rPr>
@@ -2458,7 +2832,6 @@
       <w:r>
         <w:rPr>
           <w:rFonts w:ascii="Times New Roman" w:hAnsi="Times New Roman" w:cs="Times New Roman"/>
-          <w:b/>
           <w:sz w:val="24"/>
           <w:szCs w:val="24"/>
         </w:rPr>
@@ -2467,7 +2840,6 @@
       <w:r>
         <w:rPr>
           <w:rFonts w:ascii="Times New Roman" w:hAnsi="Times New Roman" w:cs="Times New Roman"/>
-          <w:b/>
           <w:sz w:val="24"/>
           <w:szCs w:val="24"/>
         </w:rPr>
@@ -2511,7 +2883,15 @@
           <w:sz w:val="24"/>
           <w:szCs w:val="24"/>
         </w:rPr>
-        <w:t xml:space="preserve">pesquisas geográficas e </w:t>
+        <w:t xml:space="preserve">como exemplos, dados financeiros de bolsas de valores </w:t>
+      </w:r>
+      <w:r>
+        <w:rPr>
+          <w:rFonts w:ascii="Times New Roman" w:hAnsi="Times New Roman" w:cs="Times New Roman"/>
+          <w:sz w:val="24"/>
+          <w:szCs w:val="24"/>
+        </w:rPr>
+        <w:t xml:space="preserve">e </w:t>
       </w:r>
       <w:r>
         <w:rPr>
@@ -2545,16 +2925,6 @@
         </w:rPr>
         <w:t>cos</w:t>
       </w:r>
-      <w:proofErr w:type="gramStart"/>
-      <w:r>
-        <w:rPr>
-          <w:rFonts w:ascii="Times New Roman" w:hAnsi="Times New Roman" w:cs="Times New Roman"/>
-          <w:sz w:val="24"/>
-          <w:szCs w:val="24"/>
-        </w:rPr>
-        <w:t xml:space="preserve"> por exemplo</w:t>
-      </w:r>
-      <w:proofErr w:type="gramEnd"/>
       <w:r>
         <w:rPr>
           <w:rFonts w:ascii="Times New Roman" w:hAnsi="Times New Roman" w:cs="Times New Roman"/>
@@ -3100,7 +3470,6 @@
       <w:r>
         <w:rPr>
           <w:rFonts w:ascii="Times New Roman" w:hAnsi="Times New Roman" w:cs="Times New Roman"/>
-          <w:b/>
           <w:sz w:val="24"/>
           <w:szCs w:val="24"/>
         </w:rPr>
@@ -3120,25 +3489,23 @@
           <w:sz w:val="24"/>
           <w:szCs w:val="24"/>
         </w:rPr>
-        <w:t xml:space="preserve"> uso sistemático de informação disponível para determinar quão frequentemente eventos especificados </w:t>
-      </w:r>
-      <w:proofErr w:type="gramStart"/>
-      <w:r>
-        <w:rPr>
-          <w:rFonts w:ascii="Times New Roman" w:hAnsi="Times New Roman" w:cs="Times New Roman"/>
-          <w:sz w:val="24"/>
-          <w:szCs w:val="24"/>
-        </w:rPr>
-        <w:t>podem ocorrer</w:t>
-      </w:r>
-      <w:proofErr w:type="gramEnd"/>
-      <w:r>
-        <w:rPr>
-          <w:rFonts w:ascii="Times New Roman" w:hAnsi="Times New Roman" w:cs="Times New Roman"/>
-          <w:sz w:val="24"/>
-          <w:szCs w:val="24"/>
-        </w:rPr>
-        <w:t xml:space="preserve"> e a magnitude de suas consequências.</w:t>
+        <w:t xml:space="preserve"> uso sistemático de informação disponível para determinar quão frequentem</w:t>
+      </w:r>
+      <w:r>
+        <w:rPr>
+          <w:rFonts w:ascii="Times New Roman" w:hAnsi="Times New Roman" w:cs="Times New Roman"/>
+          <w:sz w:val="24"/>
+          <w:szCs w:val="24"/>
+        </w:rPr>
+        <w:t>ente eventos especificados pode</w:t>
+      </w:r>
+      <w:r>
+        <w:rPr>
+          <w:rFonts w:ascii="Times New Roman" w:hAnsi="Times New Roman" w:cs="Times New Roman"/>
+          <w:sz w:val="24"/>
+          <w:szCs w:val="24"/>
+        </w:rPr>
+        <w:t xml:space="preserve"> ocorrer e a magnitude de suas consequências.</w:t>
       </w:r>
       <w:r>
         <w:rPr>
@@ -3216,7 +3583,6 @@
       <w:r>
         <w:rPr>
           <w:rFonts w:ascii="Times New Roman" w:hAnsi="Times New Roman" w:cs="Times New Roman"/>
-          <w:b/>
           <w:sz w:val="24"/>
           <w:szCs w:val="24"/>
         </w:rPr>
@@ -3289,7 +3655,23 @@
           <w:sz w:val="24"/>
           <w:szCs w:val="24"/>
         </w:rPr>
-        <w:t>o processo de análise de risco também pode considerar resultados potencias positivos. Explorando o espaço completo de resultados possíveis para uma dada situação, uma boa análise de risco pode identificar tanto as armadilhas quanto apontar novas oportunidades.</w:t>
+        <w:t>o processo de análise de risco também pode considerar resultados potencia</w:t>
+      </w:r>
+      <w:r>
+        <w:rPr>
+          <w:rFonts w:ascii="Times New Roman" w:hAnsi="Times New Roman" w:cs="Times New Roman"/>
+          <w:sz w:val="24"/>
+          <w:szCs w:val="24"/>
+        </w:rPr>
+        <w:t>i</w:t>
+      </w:r>
+      <w:r>
+        <w:rPr>
+          <w:rFonts w:ascii="Times New Roman" w:hAnsi="Times New Roman" w:cs="Times New Roman"/>
+          <w:sz w:val="24"/>
+          <w:szCs w:val="24"/>
+        </w:rPr>
+        <w:t>s positivos. Explorando o espaço completo de resultados possíveis para uma dada situação, uma boa análise de risco pode identificar tanto as armadilhas quanto apontar novas oportunidades.</w:t>
       </w:r>
     </w:p>
     <w:p>
@@ -3309,15 +3691,31 @@
           <w:sz w:val="24"/>
           <w:szCs w:val="24"/>
         </w:rPr>
-        <w:t xml:space="preserve">Para um evento de natureza radiológica </w:t>
-      </w:r>
-      <w:r>
-        <w:rPr>
-          <w:rFonts w:ascii="Times New Roman" w:hAnsi="Times New Roman" w:cs="Times New Roman"/>
-          <w:sz w:val="24"/>
-          <w:szCs w:val="24"/>
-        </w:rPr>
-        <w:t xml:space="preserve">(tema base deste trabalho) </w:t>
+        <w:t>Para um</w:t>
+      </w:r>
+      <w:r>
+        <w:rPr>
+          <w:rFonts w:ascii="Times New Roman" w:hAnsi="Times New Roman" w:cs="Times New Roman"/>
+          <w:sz w:val="24"/>
+          <w:szCs w:val="24"/>
+        </w:rPr>
+        <w:t xml:space="preserve"> evento de natureza radiológica</w:t>
+      </w:r>
+      <w:r>
+        <w:rPr>
+          <w:rFonts w:ascii="Times New Roman" w:hAnsi="Times New Roman" w:cs="Times New Roman"/>
+          <w:sz w:val="24"/>
+          <w:szCs w:val="24"/>
+        </w:rPr>
+        <w:t>,</w:t>
+      </w:r>
+      <w:r>
+        <w:rPr>
+          <w:rFonts w:ascii="Times New Roman" w:hAnsi="Times New Roman" w:cs="Times New Roman"/>
+          <w:sz w:val="24"/>
+          <w:szCs w:val="24"/>
+        </w:rPr>
+        <w:t xml:space="preserve"> </w:t>
       </w:r>
       <w:r>
         <w:rPr>
@@ -3423,6 +3821,70 @@
         </w:rPr>
         <w:t xml:space="preserve"> os níveis de exposição ou contaminação a que as pessoas poderiam ser expostas, direta ou indiretamente, causando doses de radiação e riscos adicionais de dano à saúde.</w:t>
       </w:r>
+      <w:r>
+        <w:rPr>
+          <w:rFonts w:ascii="Times New Roman" w:hAnsi="Times New Roman" w:cs="Times New Roman"/>
+          <w:sz w:val="24"/>
+          <w:szCs w:val="24"/>
+        </w:rPr>
+        <w:t xml:space="preserve"> </w:t>
+      </w:r>
+      <w:r>
+        <w:rPr>
+          <w:rFonts w:ascii="Times New Roman" w:hAnsi="Times New Roman" w:cs="Times New Roman"/>
+          <w:sz w:val="24"/>
+          <w:szCs w:val="24"/>
+        </w:rPr>
+        <w:t>Por isso, a análise de risco é uma etapa importante</w:t>
+      </w:r>
+      <w:r>
+        <w:rPr>
+          <w:rFonts w:ascii="Times New Roman" w:hAnsi="Times New Roman" w:cs="Times New Roman"/>
+          <w:sz w:val="24"/>
+          <w:szCs w:val="24"/>
+        </w:rPr>
+        <w:t xml:space="preserve"> da tomada de decisões:</w:t>
+      </w:r>
+      <w:r>
+        <w:rPr>
+          <w:rFonts w:ascii="Times New Roman" w:hAnsi="Times New Roman" w:cs="Times New Roman"/>
+          <w:sz w:val="24"/>
+          <w:szCs w:val="24"/>
+        </w:rPr>
+        <w:t xml:space="preserve"> pois podemos assim detectar por meio </w:t>
+      </w:r>
+      <w:r>
+        <w:rPr>
+          <w:rFonts w:ascii="Times New Roman" w:hAnsi="Times New Roman" w:cs="Times New Roman"/>
+          <w:sz w:val="24"/>
+          <w:szCs w:val="24"/>
+        </w:rPr>
+        <w:t>da observância e</w:t>
+      </w:r>
+      <w:r>
+        <w:rPr>
+          <w:rFonts w:ascii="Times New Roman" w:hAnsi="Times New Roman" w:cs="Times New Roman"/>
+          <w:sz w:val="24"/>
+          <w:szCs w:val="24"/>
+        </w:rPr>
+        <w:t xml:space="preserve"> tratamento </w:t>
+      </w:r>
+      <w:r>
+        <w:rPr>
+          <w:rFonts w:ascii="Times New Roman" w:hAnsi="Times New Roman" w:cs="Times New Roman"/>
+          <w:sz w:val="24"/>
+          <w:szCs w:val="24"/>
+        </w:rPr>
+        <w:t>das informações</w:t>
+      </w:r>
+      <w:r>
+        <w:rPr>
+          <w:rFonts w:ascii="Times New Roman" w:hAnsi="Times New Roman" w:cs="Times New Roman"/>
+          <w:sz w:val="24"/>
+          <w:szCs w:val="24"/>
+        </w:rPr>
+        <w:t>, consequências dos eventos que já aconteceram ou que estão para acontecer.</w:t>
+      </w:r>
     </w:p>
     <w:p>
       <w:pPr>
@@ -3441,55 +3903,159 @@
           <w:sz w:val="24"/>
           <w:szCs w:val="24"/>
         </w:rPr>
-        <w:t>Por isso, a análise de risco é uma etapa importante</w:t>
-      </w:r>
-      <w:r>
-        <w:rPr>
-          <w:rFonts w:ascii="Times New Roman" w:hAnsi="Times New Roman" w:cs="Times New Roman"/>
-          <w:sz w:val="24"/>
-          <w:szCs w:val="24"/>
-        </w:rPr>
-        <w:t xml:space="preserve"> da tomada de decisões:</w:t>
-      </w:r>
-      <w:r>
-        <w:rPr>
-          <w:rFonts w:ascii="Times New Roman" w:hAnsi="Times New Roman" w:cs="Times New Roman"/>
-          <w:sz w:val="24"/>
-          <w:szCs w:val="24"/>
-        </w:rPr>
-        <w:t xml:space="preserve"> pois podemos assim detectar por meio </w:t>
-      </w:r>
-      <w:r>
-        <w:rPr>
-          <w:rFonts w:ascii="Times New Roman" w:hAnsi="Times New Roman" w:cs="Times New Roman"/>
-          <w:sz w:val="24"/>
-          <w:szCs w:val="24"/>
-        </w:rPr>
-        <w:t>da observância e</w:t>
-      </w:r>
-      <w:r>
-        <w:rPr>
-          <w:rFonts w:ascii="Times New Roman" w:hAnsi="Times New Roman" w:cs="Times New Roman"/>
-          <w:sz w:val="24"/>
-          <w:szCs w:val="24"/>
-        </w:rPr>
-        <w:t xml:space="preserve"> tratamento </w:t>
-      </w:r>
-      <w:r>
-        <w:rPr>
-          <w:rFonts w:ascii="Times New Roman" w:hAnsi="Times New Roman" w:cs="Times New Roman"/>
-          <w:sz w:val="24"/>
-          <w:szCs w:val="24"/>
-        </w:rPr>
-        <w:t>das informações</w:t>
-      </w:r>
-      <w:r>
-        <w:rPr>
-          <w:rFonts w:ascii="Times New Roman" w:hAnsi="Times New Roman" w:cs="Times New Roman"/>
-          <w:sz w:val="24"/>
-          <w:szCs w:val="24"/>
-        </w:rPr>
-        <w:t>, consequências dos eventos que já aconteceram ou que estão para acontecer.</w:t>
+        <w:t xml:space="preserve">Com a finalidade de ajudar na tomada de </w:t>
+      </w:r>
+      <w:r>
+        <w:rPr>
+          <w:rFonts w:ascii="Times New Roman" w:hAnsi="Times New Roman" w:cs="Times New Roman"/>
+          <w:sz w:val="24"/>
+          <w:szCs w:val="24"/>
+        </w:rPr>
+        <w:t>decisões em situações críticas (como</w:t>
+      </w:r>
+      <w:r>
+        <w:rPr>
+          <w:rFonts w:ascii="Times New Roman" w:hAnsi="Times New Roman" w:cs="Times New Roman"/>
+          <w:sz w:val="24"/>
+          <w:szCs w:val="24"/>
+        </w:rPr>
+        <w:t xml:space="preserve"> exemplo</w:t>
+      </w:r>
+      <w:r>
+        <w:rPr>
+          <w:rFonts w:ascii="Times New Roman" w:hAnsi="Times New Roman" w:cs="Times New Roman"/>
+          <w:sz w:val="24"/>
+          <w:szCs w:val="24"/>
+        </w:rPr>
+        <w:t>s</w:t>
+      </w:r>
+      <w:r>
+        <w:rPr>
+          <w:rFonts w:ascii="Times New Roman" w:hAnsi="Times New Roman" w:cs="Times New Roman"/>
+          <w:sz w:val="24"/>
+          <w:szCs w:val="24"/>
+        </w:rPr>
+        <w:t xml:space="preserve"> </w:t>
+      </w:r>
+      <w:r>
+        <w:rPr>
+          <w:rFonts w:ascii="Times New Roman" w:hAnsi="Times New Roman" w:cs="Times New Roman"/>
+          <w:sz w:val="24"/>
+          <w:szCs w:val="24"/>
+        </w:rPr>
+        <w:t>o</w:t>
+      </w:r>
+      <w:r>
+        <w:rPr>
+          <w:rFonts w:ascii="Times New Roman" w:hAnsi="Times New Roman" w:cs="Times New Roman"/>
+          <w:sz w:val="24"/>
+          <w:szCs w:val="24"/>
+        </w:rPr>
+        <w:t>s</w:t>
+      </w:r>
+      <w:r>
+        <w:rPr>
+          <w:rFonts w:ascii="Times New Roman" w:hAnsi="Times New Roman" w:cs="Times New Roman"/>
+          <w:sz w:val="24"/>
+          <w:szCs w:val="24"/>
+        </w:rPr>
+        <w:t xml:space="preserve"> </w:t>
+      </w:r>
+      <w:r>
+        <w:rPr>
+          <w:rFonts w:ascii="Times New Roman" w:hAnsi="Times New Roman" w:cs="Times New Roman"/>
+          <w:sz w:val="24"/>
+          <w:szCs w:val="24"/>
+        </w:rPr>
+        <w:t>acidente</w:t>
+      </w:r>
+      <w:r>
+        <w:rPr>
+          <w:rFonts w:ascii="Times New Roman" w:hAnsi="Times New Roman" w:cs="Times New Roman"/>
+          <w:sz w:val="24"/>
+          <w:szCs w:val="24"/>
+        </w:rPr>
+        <w:t>s</w:t>
+      </w:r>
+      <w:r>
+        <w:rPr>
+          <w:rFonts w:ascii="Times New Roman" w:hAnsi="Times New Roman" w:cs="Times New Roman"/>
+          <w:sz w:val="24"/>
+          <w:szCs w:val="24"/>
+        </w:rPr>
+        <w:t xml:space="preserve"> radiológico</w:t>
+      </w:r>
+      <w:r>
+        <w:rPr>
+          <w:rFonts w:ascii="Times New Roman" w:hAnsi="Times New Roman" w:cs="Times New Roman"/>
+          <w:sz w:val="24"/>
+          <w:szCs w:val="24"/>
+        </w:rPr>
+        <w:t>s</w:t>
+      </w:r>
+      <w:r>
+        <w:rPr>
+          <w:rFonts w:ascii="Times New Roman" w:hAnsi="Times New Roman" w:cs="Times New Roman"/>
+          <w:sz w:val="24"/>
+          <w:szCs w:val="24"/>
+        </w:rPr>
+        <w:t xml:space="preserve"> </w:t>
+      </w:r>
+      <w:r>
+        <w:rPr>
+          <w:rFonts w:ascii="Times New Roman" w:hAnsi="Times New Roman" w:cs="Times New Roman"/>
+          <w:sz w:val="24"/>
+          <w:szCs w:val="24"/>
+        </w:rPr>
+        <w:t xml:space="preserve">de Chernobyl em 1986 e </w:t>
+      </w:r>
+      <w:r>
+        <w:rPr>
+          <w:rFonts w:ascii="Times New Roman" w:hAnsi="Times New Roman" w:cs="Times New Roman"/>
+          <w:sz w:val="24"/>
+          <w:szCs w:val="24"/>
+        </w:rPr>
+        <w:t>de Goiânia em 1987</w:t>
+      </w:r>
+      <w:r>
+        <w:rPr>
+          <w:rFonts w:ascii="Times New Roman" w:hAnsi="Times New Roman" w:cs="Times New Roman"/>
+          <w:sz w:val="24"/>
+          <w:szCs w:val="24"/>
+        </w:rPr>
+        <w:t>)</w:t>
+      </w:r>
+      <w:r>
+        <w:rPr>
+          <w:rFonts w:ascii="Times New Roman" w:hAnsi="Times New Roman" w:cs="Times New Roman"/>
+          <w:sz w:val="24"/>
+          <w:szCs w:val="24"/>
+        </w:rPr>
+        <w:t xml:space="preserve">, a visualização de dados em tempo </w:t>
+      </w:r>
+      <w:r>
+        <w:rPr>
+          <w:rFonts w:ascii="Times New Roman" w:hAnsi="Times New Roman" w:cs="Times New Roman"/>
+          <w:sz w:val="24"/>
+          <w:szCs w:val="24"/>
+        </w:rPr>
+        <w:t>real</w:t>
+      </w:r>
+      <w:r>
+        <w:rPr>
+          <w:rFonts w:ascii="Times New Roman" w:hAnsi="Times New Roman" w:cs="Times New Roman"/>
+          <w:sz w:val="24"/>
+          <w:szCs w:val="24"/>
+        </w:rPr>
+        <w:t xml:space="preserve"> permite que os órgãos competentes atuem de maneira mais rápida e eficaz.</w:t>
+      </w:r>
+      <w:r>
+        <w:rPr>
+          <w:rFonts w:ascii="Times New Roman" w:hAnsi="Times New Roman" w:cs="Times New Roman"/>
+          <w:sz w:val="24"/>
+          <w:szCs w:val="24"/>
+        </w:rPr>
+        <w:t xml:space="preserve"> </w:t>
       </w:r>
     </w:p>
     <w:p>
@@ -3503,13 +4069,353 @@
           <w:szCs w:val="24"/>
         </w:rPr>
       </w:pPr>
-      <w:r>
-        <w:rPr>
-          <w:rFonts w:ascii="Times New Roman" w:hAnsi="Times New Roman" w:cs="Times New Roman"/>
-          <w:sz w:val="24"/>
-          <w:szCs w:val="24"/>
-        </w:rPr>
-        <w:t xml:space="preserve">Com a finalidade de ajudar na tomada de decisões em situações críticas, </w:t>
+    </w:p>
+    <w:p>
+      <w:pPr>
+        <w:spacing w:after="0" w:line="360" w:lineRule="auto"/>
+        <w:ind w:firstLine="708"/>
+        <w:jc w:val="both"/>
+        <w:rPr>
+          <w:rFonts w:ascii="Times New Roman" w:hAnsi="Times New Roman" w:cs="Times New Roman"/>
+          <w:sz w:val="24"/>
+          <w:szCs w:val="24"/>
+        </w:rPr>
+      </w:pPr>
+    </w:p>
+    <w:p>
+      <w:pPr>
+        <w:spacing w:after="0" w:line="360" w:lineRule="auto"/>
+        <w:jc w:val="both"/>
+        <w:rPr>
+          <w:rFonts w:ascii="Times New Roman" w:hAnsi="Times New Roman" w:cs="Times New Roman"/>
+          <w:b/>
+          <w:sz w:val="28"/>
+          <w:szCs w:val="28"/>
+          <w:lang w:val="en-US"/>
+        </w:rPr>
+      </w:pPr>
+      <w:r>
+        <w:rPr>
+          <w:rFonts w:ascii="Times New Roman" w:hAnsi="Times New Roman" w:cs="Times New Roman"/>
+          <w:b/>
+          <w:sz w:val="28"/>
+          <w:szCs w:val="28"/>
+        </w:rPr>
+        <w:t>Objetivo</w:t>
+      </w:r>
+    </w:p>
+    <w:p>
+      <w:pPr>
+        <w:spacing w:after="0" w:line="360" w:lineRule="auto"/>
+        <w:jc w:val="both"/>
+        <w:rPr>
+          <w:rFonts w:ascii="Times New Roman" w:hAnsi="Times New Roman" w:cs="Times New Roman"/>
+          <w:sz w:val="24"/>
+          <w:szCs w:val="24"/>
+        </w:rPr>
+      </w:pPr>
+    </w:p>
+    <w:p>
+      <w:pPr>
+        <w:spacing w:after="0" w:line="360" w:lineRule="auto"/>
+        <w:jc w:val="both"/>
+        <w:rPr>
+          <w:rFonts w:ascii="Times New Roman" w:hAnsi="Times New Roman" w:cs="Times New Roman"/>
+          <w:sz w:val="24"/>
+          <w:szCs w:val="24"/>
+        </w:rPr>
+      </w:pPr>
+    </w:p>
+    <w:p>
+      <w:pPr>
+        <w:spacing w:after="0" w:line="360" w:lineRule="auto"/>
+        <w:ind w:firstLine="708"/>
+        <w:jc w:val="both"/>
+        <w:rPr>
+          <w:rFonts w:ascii="Times New Roman" w:hAnsi="Times New Roman" w:cs="Times New Roman"/>
+          <w:sz w:val="24"/>
+          <w:szCs w:val="24"/>
+        </w:rPr>
+      </w:pPr>
+      <w:r>
+        <w:rPr>
+          <w:rFonts w:ascii="Times New Roman" w:hAnsi="Times New Roman" w:cs="Times New Roman"/>
+          <w:sz w:val="24"/>
+          <w:szCs w:val="24"/>
+        </w:rPr>
+        <w:t>Este trabalho propõe</w:t>
+      </w:r>
+      <w:r>
+        <w:rPr>
+          <w:rFonts w:ascii="Times New Roman" w:hAnsi="Times New Roman" w:cs="Times New Roman"/>
+          <w:sz w:val="24"/>
+          <w:szCs w:val="24"/>
+        </w:rPr>
+        <w:t xml:space="preserve"> </w:t>
+      </w:r>
+      <w:r>
+        <w:rPr>
+          <w:rFonts w:ascii="Times New Roman" w:hAnsi="Times New Roman" w:cs="Times New Roman"/>
+          <w:sz w:val="24"/>
+          <w:szCs w:val="24"/>
+        </w:rPr>
+        <w:t xml:space="preserve">um sistema computacional de </w:t>
+      </w:r>
+      <w:r>
+        <w:rPr>
+          <w:rFonts w:ascii="Times New Roman" w:hAnsi="Times New Roman" w:cs="Times New Roman"/>
+          <w:sz w:val="24"/>
+          <w:szCs w:val="24"/>
+        </w:rPr>
+        <w:t>análise de risco</w:t>
+      </w:r>
+      <w:r>
+        <w:rPr>
+          <w:rFonts w:ascii="Times New Roman" w:hAnsi="Times New Roman" w:cs="Times New Roman"/>
+          <w:sz w:val="24"/>
+          <w:szCs w:val="24"/>
+        </w:rPr>
+        <w:t xml:space="preserve"> baseada no BEIR VII</w:t>
+      </w:r>
+      <w:r>
+        <w:rPr>
+          <w:rFonts w:ascii="Times New Roman" w:hAnsi="Times New Roman" w:cs="Times New Roman"/>
+          <w:sz w:val="24"/>
+          <w:szCs w:val="24"/>
+        </w:rPr>
+        <w:t xml:space="preserve"> (</w:t>
+      </w:r>
+      <w:proofErr w:type="spellStart"/>
+      <w:r>
+        <w:rPr>
+          <w:rFonts w:ascii="Times New Roman" w:hAnsi="Times New Roman" w:cs="Times New Roman"/>
+          <w:i/>
+          <w:sz w:val="24"/>
+          <w:szCs w:val="24"/>
+        </w:rPr>
+        <w:t>Biological</w:t>
+      </w:r>
+      <w:proofErr w:type="spellEnd"/>
+      <w:r>
+        <w:rPr>
+          <w:rFonts w:ascii="Times New Roman" w:hAnsi="Times New Roman" w:cs="Times New Roman"/>
+          <w:i/>
+          <w:sz w:val="24"/>
+          <w:szCs w:val="24"/>
+        </w:rPr>
+        <w:t xml:space="preserve"> </w:t>
+      </w:r>
+      <w:proofErr w:type="spellStart"/>
+      <w:r>
+        <w:rPr>
+          <w:rFonts w:ascii="Times New Roman" w:hAnsi="Times New Roman" w:cs="Times New Roman"/>
+          <w:i/>
+          <w:sz w:val="24"/>
+          <w:szCs w:val="24"/>
+        </w:rPr>
+        <w:t>Effects</w:t>
+      </w:r>
+      <w:proofErr w:type="spellEnd"/>
+      <w:r>
+        <w:rPr>
+          <w:rFonts w:ascii="Times New Roman" w:hAnsi="Times New Roman" w:cs="Times New Roman"/>
+          <w:i/>
+          <w:sz w:val="24"/>
+          <w:szCs w:val="24"/>
+        </w:rPr>
+        <w:t xml:space="preserve"> </w:t>
+      </w:r>
+      <w:proofErr w:type="spellStart"/>
+      <w:r>
+        <w:rPr>
+          <w:rFonts w:ascii="Times New Roman" w:hAnsi="Times New Roman" w:cs="Times New Roman"/>
+          <w:i/>
+          <w:sz w:val="24"/>
+          <w:szCs w:val="24"/>
+        </w:rPr>
+        <w:t>of</w:t>
+      </w:r>
+      <w:proofErr w:type="spellEnd"/>
+      <w:r>
+        <w:rPr>
+          <w:rFonts w:ascii="Times New Roman" w:hAnsi="Times New Roman" w:cs="Times New Roman"/>
+          <w:i/>
+          <w:sz w:val="24"/>
+          <w:szCs w:val="24"/>
+        </w:rPr>
+        <w:t xml:space="preserve"> </w:t>
+      </w:r>
+      <w:proofErr w:type="spellStart"/>
+      <w:r>
+        <w:rPr>
+          <w:rFonts w:ascii="Times New Roman" w:hAnsi="Times New Roman" w:cs="Times New Roman"/>
+          <w:i/>
+          <w:sz w:val="24"/>
+          <w:szCs w:val="24"/>
+        </w:rPr>
+        <w:t>Ionizing</w:t>
+      </w:r>
+      <w:proofErr w:type="spellEnd"/>
+      <w:r>
+        <w:rPr>
+          <w:rFonts w:ascii="Times New Roman" w:hAnsi="Times New Roman" w:cs="Times New Roman"/>
+          <w:i/>
+          <w:sz w:val="24"/>
+          <w:szCs w:val="24"/>
+        </w:rPr>
+        <w:t xml:space="preserve"> </w:t>
+      </w:r>
+      <w:proofErr w:type="spellStart"/>
+      <w:r>
+        <w:rPr>
+          <w:rFonts w:ascii="Times New Roman" w:hAnsi="Times New Roman" w:cs="Times New Roman"/>
+          <w:i/>
+          <w:sz w:val="24"/>
+          <w:szCs w:val="24"/>
+        </w:rPr>
+        <w:t>Radiation</w:t>
+      </w:r>
+      <w:proofErr w:type="spellEnd"/>
+      <w:r>
+        <w:rPr>
+          <w:rFonts w:ascii="Times New Roman" w:hAnsi="Times New Roman" w:cs="Times New Roman"/>
+          <w:i/>
+          <w:sz w:val="24"/>
+          <w:szCs w:val="24"/>
+        </w:rPr>
+        <w:t xml:space="preserve"> </w:t>
+      </w:r>
+      <w:proofErr w:type="spellStart"/>
+      <w:r>
+        <w:rPr>
+          <w:rFonts w:ascii="Times New Roman" w:hAnsi="Times New Roman" w:cs="Times New Roman"/>
+          <w:i/>
+          <w:sz w:val="24"/>
+          <w:szCs w:val="24"/>
+        </w:rPr>
+        <w:t>committee</w:t>
+      </w:r>
+      <w:proofErr w:type="spellEnd"/>
+      <w:r>
+        <w:rPr>
+          <w:rFonts w:ascii="Times New Roman" w:hAnsi="Times New Roman" w:cs="Times New Roman"/>
+          <w:i/>
+          <w:sz w:val="24"/>
+          <w:szCs w:val="24"/>
+        </w:rPr>
+        <w:t xml:space="preserve"> VII</w:t>
+      </w:r>
+      <w:r>
+        <w:rPr>
+          <w:rFonts w:ascii="Times New Roman" w:hAnsi="Times New Roman" w:cs="Times New Roman"/>
+          <w:sz w:val="24"/>
+          <w:szCs w:val="24"/>
+        </w:rPr>
+        <w:t>)</w:t>
+      </w:r>
+      <w:r>
+        <w:rPr>
+          <w:rFonts w:ascii="Times New Roman" w:hAnsi="Times New Roman" w:cs="Times New Roman"/>
+          <w:sz w:val="24"/>
+          <w:szCs w:val="24"/>
+        </w:rPr>
+        <w:t xml:space="preserve">, para </w:t>
+      </w:r>
+      <w:r>
+        <w:rPr>
+          <w:rFonts w:ascii="Times New Roman" w:hAnsi="Times New Roman" w:cs="Times New Roman"/>
+          <w:sz w:val="24"/>
+          <w:szCs w:val="24"/>
+        </w:rPr>
+        <w:t xml:space="preserve">identificar </w:t>
+      </w:r>
+      <w:r>
+        <w:rPr>
+          <w:rFonts w:ascii="Times New Roman" w:hAnsi="Times New Roman" w:cs="Times New Roman"/>
+          <w:sz w:val="24"/>
+          <w:szCs w:val="24"/>
+        </w:rPr>
+        <w:t xml:space="preserve">a incidência de </w:t>
+      </w:r>
+      <w:r>
+        <w:rPr>
+          <w:rFonts w:ascii="Times New Roman" w:hAnsi="Times New Roman" w:cs="Times New Roman"/>
+          <w:sz w:val="24"/>
+          <w:szCs w:val="24"/>
+        </w:rPr>
+        <w:t xml:space="preserve">câncer </w:t>
+      </w:r>
+      <w:r>
+        <w:rPr>
+          <w:rFonts w:ascii="Times New Roman" w:hAnsi="Times New Roman" w:cs="Times New Roman"/>
+          <w:sz w:val="24"/>
+          <w:szCs w:val="24"/>
+        </w:rPr>
+        <w:t>em indivíduos</w:t>
+      </w:r>
+      <w:r>
+        <w:rPr>
+          <w:rFonts w:ascii="Times New Roman" w:hAnsi="Times New Roman" w:cs="Times New Roman"/>
+          <w:sz w:val="24"/>
+          <w:szCs w:val="24"/>
+        </w:rPr>
+        <w:t xml:space="preserve"> </w:t>
+      </w:r>
+      <w:r>
+        <w:rPr>
+          <w:rFonts w:ascii="Times New Roman" w:hAnsi="Times New Roman" w:cs="Times New Roman"/>
+          <w:sz w:val="24"/>
+          <w:szCs w:val="24"/>
+        </w:rPr>
+        <w:t>atingido</w:t>
+      </w:r>
+      <w:r>
+        <w:rPr>
+          <w:rFonts w:ascii="Times New Roman" w:hAnsi="Times New Roman" w:cs="Times New Roman"/>
+          <w:sz w:val="24"/>
+          <w:szCs w:val="24"/>
+        </w:rPr>
+        <w:t>s por radiações ionizantes</w:t>
+      </w:r>
+      <w:r>
+        <w:rPr>
+          <w:rFonts w:ascii="Times New Roman" w:hAnsi="Times New Roman" w:cs="Times New Roman"/>
+          <w:sz w:val="24"/>
+          <w:szCs w:val="24"/>
+        </w:rPr>
+        <w:t xml:space="preserve">. </w:t>
+      </w:r>
+      <w:r>
+        <w:rPr>
+          <w:rFonts w:ascii="Times New Roman" w:hAnsi="Times New Roman" w:cs="Times New Roman"/>
+          <w:sz w:val="24"/>
+          <w:szCs w:val="24"/>
+        </w:rPr>
+        <w:t xml:space="preserve">A probabilidade de ocorrência de um câncer radioinduzido depende do número de clones de células modificadas no tecido ou órgão, uma vez que depende da sobrevivência de pelo menos um deles para garantir a progressão. O período de aparecimento do câncer após a exposição pode chegar até 40 anos. </w:t>
+      </w:r>
+      <w:r>
+        <w:rPr>
+          <w:rFonts w:ascii="Times New Roman" w:hAnsi="Times New Roman" w:cs="Times New Roman"/>
+          <w:sz w:val="24"/>
+          <w:szCs w:val="24"/>
+        </w:rPr>
+        <w:t>No caso da leucemia,</w:t>
+      </w:r>
+      <w:r>
+        <w:rPr>
+          <w:rFonts w:ascii="Times New Roman" w:hAnsi="Times New Roman" w:cs="Times New Roman"/>
+          <w:sz w:val="24"/>
+          <w:szCs w:val="24"/>
+        </w:rPr>
+        <w:t xml:space="preserve"> </w:t>
+      </w:r>
+      <w:r>
+        <w:rPr>
+          <w:rFonts w:ascii="Times New Roman" w:hAnsi="Times New Roman" w:cs="Times New Roman"/>
+          <w:sz w:val="24"/>
+          <w:szCs w:val="24"/>
+        </w:rPr>
+        <w:t xml:space="preserve">a frequência passa por um máximo entre 5 a 7 anos, com período de latência de </w:t>
       </w:r>
       <w:proofErr w:type="gramStart"/>
       <w:r>
@@ -3518,7 +4424,7 @@
           <w:sz w:val="24"/>
           <w:szCs w:val="24"/>
         </w:rPr>
-        <w:t>por exemplo</w:t>
+        <w:t>2</w:t>
       </w:r>
       <w:proofErr w:type="gramEnd"/>
       <w:r>
@@ -3527,24 +4433,659 @@
           <w:sz w:val="24"/>
           <w:szCs w:val="24"/>
         </w:rPr>
-        <w:t xml:space="preserve"> um acidente radiológico como o de Goiânia em 1987, a visualização de dados em tempo </w:t>
-      </w:r>
-      <w:r>
-        <w:rPr>
-          <w:rFonts w:ascii="Times New Roman" w:hAnsi="Times New Roman" w:cs="Times New Roman"/>
-          <w:sz w:val="24"/>
-          <w:szCs w:val="24"/>
-        </w:rPr>
-        <w:t>real</w:t>
-      </w:r>
-      <w:r>
-        <w:rPr>
-          <w:rFonts w:ascii="Times New Roman" w:hAnsi="Times New Roman" w:cs="Times New Roman"/>
-          <w:sz w:val="24"/>
-          <w:szCs w:val="24"/>
-        </w:rPr>
-        <w:t xml:space="preserve"> permite que os órgãos competentes atuem de maneira mais rápida e eficaz. Com essa ideia, propomos uma análise de risco, baseada no BEIR VII</w:t>
-      </w:r>
+        <w:t xml:space="preserve"> anos</w:t>
+      </w:r>
+      <w:r>
+        <w:rPr>
+          <w:rFonts w:ascii="Times New Roman" w:hAnsi="Times New Roman" w:cs="Times New Roman"/>
+          <w:sz w:val="24"/>
+          <w:szCs w:val="24"/>
+        </w:rPr>
+        <w:t>. P</w:t>
+      </w:r>
+      <w:r>
+        <w:rPr>
+          <w:rFonts w:ascii="Times New Roman" w:hAnsi="Times New Roman" w:cs="Times New Roman"/>
+          <w:sz w:val="24"/>
+          <w:szCs w:val="24"/>
+        </w:rPr>
+        <w:t xml:space="preserve">or conta </w:t>
+      </w:r>
+      <w:r>
+        <w:rPr>
+          <w:rFonts w:ascii="Times New Roman" w:hAnsi="Times New Roman" w:cs="Times New Roman"/>
+          <w:sz w:val="24"/>
+          <w:szCs w:val="24"/>
+        </w:rPr>
+        <w:t xml:space="preserve">da rapidez no surgimento dos efeitos biológicos da leucemia, </w:t>
+      </w:r>
+      <w:r>
+        <w:rPr>
+          <w:rFonts w:ascii="Times New Roman" w:hAnsi="Times New Roman" w:cs="Times New Roman"/>
+          <w:sz w:val="24"/>
+          <w:szCs w:val="24"/>
+        </w:rPr>
+        <w:lastRenderedPageBreak/>
+        <w:t xml:space="preserve">esta </w:t>
+      </w:r>
+      <w:r>
+        <w:rPr>
+          <w:rFonts w:ascii="Times New Roman" w:hAnsi="Times New Roman" w:cs="Times New Roman"/>
+          <w:sz w:val="24"/>
+          <w:szCs w:val="24"/>
+        </w:rPr>
+        <w:t>é escolhida como patologia resultante das estimativas geradas a partir das equações propostas pelo BEIR VII</w:t>
+      </w:r>
+      <w:r>
+        <w:rPr>
+          <w:rFonts w:ascii="Times New Roman" w:hAnsi="Times New Roman" w:cs="Times New Roman"/>
+          <w:sz w:val="24"/>
+          <w:szCs w:val="24"/>
+        </w:rPr>
+        <w:t>.</w:t>
+      </w:r>
+    </w:p>
+    <w:p>
+      <w:pPr>
+        <w:spacing w:after="0" w:line="360" w:lineRule="auto"/>
+        <w:ind w:firstLine="708"/>
+        <w:jc w:val="both"/>
+        <w:rPr>
+          <w:rFonts w:ascii="Times New Roman" w:hAnsi="Times New Roman" w:cs="Times New Roman"/>
+          <w:sz w:val="24"/>
+          <w:szCs w:val="24"/>
+        </w:rPr>
+      </w:pPr>
+      <w:r>
+        <w:rPr>
+          <w:rFonts w:ascii="Times New Roman" w:hAnsi="Times New Roman" w:cs="Times New Roman"/>
+          <w:sz w:val="24"/>
+          <w:szCs w:val="24"/>
+        </w:rPr>
+        <w:t xml:space="preserve">O sistema desenvolvido terá a capacidade de armazenar dados já coletados de eventos radiológicos, calcular as estimativas de excesso de risco relativo para o surgimento de leucemia, e, gerar gráficos que simplifiquem os resultados obtidos. Além disto, o sistema </w:t>
+      </w:r>
+      <w:r>
+        <w:rPr>
+          <w:rFonts w:ascii="Times New Roman" w:hAnsi="Times New Roman" w:cs="Times New Roman"/>
+          <w:i/>
+          <w:sz w:val="24"/>
+          <w:szCs w:val="24"/>
+        </w:rPr>
+        <w:t>desktop</w:t>
+      </w:r>
+      <w:r>
+        <w:rPr>
+          <w:rFonts w:ascii="Times New Roman" w:hAnsi="Times New Roman" w:cs="Times New Roman"/>
+          <w:sz w:val="24"/>
+          <w:szCs w:val="24"/>
+        </w:rPr>
+        <w:t xml:space="preserve"> </w:t>
+      </w:r>
+      <w:r>
+        <w:rPr>
+          <w:rFonts w:ascii="Times New Roman" w:hAnsi="Times New Roman" w:cs="Times New Roman"/>
+          <w:sz w:val="24"/>
+          <w:szCs w:val="24"/>
+        </w:rPr>
+        <w:t xml:space="preserve">poderá enviar as estimativas para outra aplicação </w:t>
+      </w:r>
+      <w:proofErr w:type="spellStart"/>
+      <w:r>
+        <w:rPr>
+          <w:rFonts w:ascii="Times New Roman" w:hAnsi="Times New Roman" w:cs="Times New Roman"/>
+          <w:i/>
+          <w:sz w:val="24"/>
+          <w:szCs w:val="24"/>
+        </w:rPr>
+        <w:t>mobile</w:t>
+      </w:r>
+      <w:proofErr w:type="spellEnd"/>
+      <w:r>
+        <w:rPr>
+          <w:rFonts w:ascii="Times New Roman" w:hAnsi="Times New Roman" w:cs="Times New Roman"/>
+          <w:sz w:val="24"/>
+          <w:szCs w:val="24"/>
+        </w:rPr>
+        <w:t>, que será responsável por gerar a mesma visualização (em tempo real) dos resultados através de gráficos.</w:t>
+      </w:r>
+    </w:p>
+    <w:p>
+      <w:pPr>
+        <w:spacing w:after="0" w:line="360" w:lineRule="auto"/>
+        <w:ind w:firstLine="708"/>
+        <w:jc w:val="both"/>
+        <w:rPr>
+          <w:rFonts w:ascii="Times New Roman" w:hAnsi="Times New Roman" w:cs="Times New Roman"/>
+          <w:sz w:val="24"/>
+          <w:szCs w:val="24"/>
+        </w:rPr>
+      </w:pPr>
+    </w:p>
+    <w:p>
+      <w:pPr>
+        <w:spacing w:after="0" w:line="360" w:lineRule="auto"/>
+        <w:ind w:firstLine="708"/>
+        <w:jc w:val="both"/>
+        <w:rPr>
+          <w:rFonts w:ascii="Times New Roman" w:hAnsi="Times New Roman" w:cs="Times New Roman"/>
+          <w:sz w:val="24"/>
+          <w:szCs w:val="24"/>
+        </w:rPr>
+      </w:pPr>
+    </w:p>
+    <w:p>
+      <w:pPr>
+        <w:spacing w:after="0" w:line="360" w:lineRule="auto"/>
+        <w:jc w:val="both"/>
+        <w:rPr>
+          <w:rFonts w:ascii="Times New Roman" w:hAnsi="Times New Roman" w:cs="Times New Roman"/>
+          <w:b/>
+          <w:sz w:val="28"/>
+          <w:szCs w:val="28"/>
+        </w:rPr>
+      </w:pPr>
+      <w:r>
+        <w:rPr>
+          <w:rFonts w:ascii="Times New Roman" w:hAnsi="Times New Roman" w:cs="Times New Roman"/>
+          <w:b/>
+          <w:sz w:val="28"/>
+          <w:szCs w:val="28"/>
+        </w:rPr>
+        <w:t>Motivação</w:t>
+      </w:r>
+    </w:p>
+    <w:p>
+      <w:pPr>
+        <w:spacing w:after="0" w:line="360" w:lineRule="auto"/>
+        <w:ind w:firstLine="708"/>
+        <w:jc w:val="both"/>
+        <w:rPr>
+          <w:rFonts w:ascii="Times New Roman" w:hAnsi="Times New Roman" w:cs="Times New Roman"/>
+          <w:sz w:val="24"/>
+          <w:szCs w:val="24"/>
+        </w:rPr>
+      </w:pPr>
+    </w:p>
+    <w:p>
+      <w:pPr>
+        <w:spacing w:after="0" w:line="360" w:lineRule="auto"/>
+        <w:ind w:firstLine="708"/>
+        <w:jc w:val="both"/>
+        <w:rPr>
+          <w:rFonts w:ascii="Times New Roman" w:hAnsi="Times New Roman" w:cs="Times New Roman"/>
+          <w:sz w:val="24"/>
+          <w:szCs w:val="24"/>
+        </w:rPr>
+      </w:pPr>
+    </w:p>
+    <w:p>
+      <w:pPr>
+        <w:spacing w:after="0" w:line="360" w:lineRule="auto"/>
+        <w:ind w:firstLine="708"/>
+        <w:jc w:val="both"/>
+        <w:rPr>
+          <w:rFonts w:ascii="Times New Roman" w:hAnsi="Times New Roman" w:cs="Times New Roman"/>
+          <w:sz w:val="24"/>
+          <w:szCs w:val="24"/>
+        </w:rPr>
+      </w:pPr>
+      <w:r>
+        <w:rPr>
+          <w:rFonts w:ascii="Times New Roman" w:hAnsi="Times New Roman" w:cs="Times New Roman"/>
+          <w:sz w:val="24"/>
+          <w:szCs w:val="24"/>
+        </w:rPr>
+        <w:t>Por</w:t>
+      </w:r>
+      <w:r>
+        <w:rPr>
+          <w:rFonts w:ascii="Times New Roman" w:hAnsi="Times New Roman" w:cs="Times New Roman"/>
+          <w:sz w:val="24"/>
+          <w:szCs w:val="24"/>
+        </w:rPr>
+        <w:t xml:space="preserve"> ser específico para eventos radiológicos, o sistema </w:t>
+      </w:r>
+      <w:r>
+        <w:rPr>
+          <w:rFonts w:ascii="Times New Roman" w:hAnsi="Times New Roman" w:cs="Times New Roman"/>
+          <w:sz w:val="24"/>
+          <w:szCs w:val="24"/>
+        </w:rPr>
+        <w:t>dará apoio a</w:t>
+      </w:r>
+      <w:r>
+        <w:rPr>
+          <w:rFonts w:ascii="Times New Roman" w:hAnsi="Times New Roman" w:cs="Times New Roman"/>
+          <w:sz w:val="24"/>
+          <w:szCs w:val="24"/>
+        </w:rPr>
+        <w:t xml:space="preserve"> pessoas especializadas</w:t>
+      </w:r>
+      <w:r>
+        <w:rPr>
+          <w:rFonts w:ascii="Times New Roman" w:hAnsi="Times New Roman" w:cs="Times New Roman"/>
+          <w:sz w:val="24"/>
+          <w:szCs w:val="24"/>
+        </w:rPr>
+        <w:t xml:space="preserve"> (como técnicos e pesquisadores)</w:t>
+      </w:r>
+      <w:r>
+        <w:rPr>
+          <w:rFonts w:ascii="Times New Roman" w:hAnsi="Times New Roman" w:cs="Times New Roman"/>
+          <w:sz w:val="24"/>
+          <w:szCs w:val="24"/>
+        </w:rPr>
+        <w:t xml:space="preserve"> que estejam </w:t>
+      </w:r>
+      <w:r>
+        <w:rPr>
+          <w:rFonts w:ascii="Times New Roman" w:hAnsi="Times New Roman" w:cs="Times New Roman"/>
+          <w:sz w:val="24"/>
+          <w:szCs w:val="24"/>
+        </w:rPr>
+        <w:t xml:space="preserve">envolvidas direta ou indiretamente </w:t>
+      </w:r>
+      <w:r>
+        <w:rPr>
+          <w:rFonts w:ascii="Times New Roman" w:hAnsi="Times New Roman" w:cs="Times New Roman"/>
+          <w:sz w:val="24"/>
+          <w:szCs w:val="24"/>
+        </w:rPr>
+        <w:t>em busca das consequências provocadas pelo</w:t>
+      </w:r>
+      <w:r>
+        <w:rPr>
+          <w:rFonts w:ascii="Times New Roman" w:hAnsi="Times New Roman" w:cs="Times New Roman"/>
+          <w:sz w:val="24"/>
+          <w:szCs w:val="24"/>
+        </w:rPr>
+        <w:t>s eventos, permitindo o acesso em tempo real aos resultados e estimativas, a fim de produzirem soluções e tomarem decisões mais eficazes como resposta ao</w:t>
+      </w:r>
+      <w:r>
+        <w:rPr>
+          <w:rFonts w:ascii="Times New Roman" w:hAnsi="Times New Roman" w:cs="Times New Roman"/>
+          <w:sz w:val="24"/>
+          <w:szCs w:val="24"/>
+        </w:rPr>
+        <w:t>s</w:t>
+      </w:r>
+      <w:r>
+        <w:rPr>
+          <w:rFonts w:ascii="Times New Roman" w:hAnsi="Times New Roman" w:cs="Times New Roman"/>
+          <w:sz w:val="24"/>
+          <w:szCs w:val="24"/>
+        </w:rPr>
+        <w:t xml:space="preserve"> evento</w:t>
+      </w:r>
+      <w:r>
+        <w:rPr>
+          <w:rFonts w:ascii="Times New Roman" w:hAnsi="Times New Roman" w:cs="Times New Roman"/>
+          <w:sz w:val="24"/>
+          <w:szCs w:val="24"/>
+        </w:rPr>
+        <w:t>s</w:t>
+      </w:r>
+      <w:r>
+        <w:rPr>
+          <w:rFonts w:ascii="Times New Roman" w:hAnsi="Times New Roman" w:cs="Times New Roman"/>
+          <w:sz w:val="24"/>
+          <w:szCs w:val="24"/>
+        </w:rPr>
+        <w:t xml:space="preserve"> radiológico</w:t>
+      </w:r>
+      <w:r>
+        <w:rPr>
+          <w:rFonts w:ascii="Times New Roman" w:hAnsi="Times New Roman" w:cs="Times New Roman"/>
+          <w:sz w:val="24"/>
+          <w:szCs w:val="24"/>
+        </w:rPr>
+        <w:t>s</w:t>
+      </w:r>
+      <w:r>
+        <w:rPr>
+          <w:rFonts w:ascii="Times New Roman" w:hAnsi="Times New Roman" w:cs="Times New Roman"/>
+          <w:sz w:val="24"/>
+          <w:szCs w:val="24"/>
+        </w:rPr>
+        <w:t>, seja</w:t>
+      </w:r>
+      <w:r>
+        <w:rPr>
+          <w:rFonts w:ascii="Times New Roman" w:hAnsi="Times New Roman" w:cs="Times New Roman"/>
+          <w:sz w:val="24"/>
+          <w:szCs w:val="24"/>
+        </w:rPr>
+        <w:t>m</w:t>
+      </w:r>
+      <w:r>
+        <w:rPr>
+          <w:rFonts w:ascii="Times New Roman" w:hAnsi="Times New Roman" w:cs="Times New Roman"/>
+          <w:sz w:val="24"/>
+          <w:szCs w:val="24"/>
+        </w:rPr>
+        <w:t xml:space="preserve"> acidente</w:t>
+      </w:r>
+      <w:r>
+        <w:rPr>
+          <w:rFonts w:ascii="Times New Roman" w:hAnsi="Times New Roman" w:cs="Times New Roman"/>
+          <w:sz w:val="24"/>
+          <w:szCs w:val="24"/>
+        </w:rPr>
+        <w:t>s ou</w:t>
+      </w:r>
+      <w:r>
+        <w:rPr>
+          <w:rFonts w:ascii="Times New Roman" w:hAnsi="Times New Roman" w:cs="Times New Roman"/>
+          <w:sz w:val="24"/>
+          <w:szCs w:val="24"/>
+        </w:rPr>
+        <w:t xml:space="preserve"> atentado</w:t>
+      </w:r>
+      <w:r>
+        <w:rPr>
+          <w:rFonts w:ascii="Times New Roman" w:hAnsi="Times New Roman" w:cs="Times New Roman"/>
+          <w:sz w:val="24"/>
+          <w:szCs w:val="24"/>
+        </w:rPr>
+        <w:t>s</w:t>
+      </w:r>
+      <w:r>
+        <w:rPr>
+          <w:rFonts w:ascii="Times New Roman" w:hAnsi="Times New Roman" w:cs="Times New Roman"/>
+          <w:sz w:val="24"/>
+          <w:szCs w:val="24"/>
+        </w:rPr>
+        <w:t>.</w:t>
+      </w:r>
+    </w:p>
+    <w:p>
+      <w:pPr>
+        <w:spacing w:after="0" w:line="360" w:lineRule="auto"/>
+        <w:ind w:firstLine="708"/>
+        <w:jc w:val="both"/>
+        <w:rPr>
+          <w:rFonts w:ascii="Times New Roman" w:hAnsi="Times New Roman" w:cs="Times New Roman"/>
+          <w:sz w:val="24"/>
+          <w:szCs w:val="24"/>
+        </w:rPr>
+      </w:pPr>
+    </w:p>
+    <w:p>
+      <w:pPr>
+        <w:spacing w:after="0" w:line="360" w:lineRule="auto"/>
+        <w:ind w:firstLine="708"/>
+        <w:jc w:val="both"/>
+        <w:rPr>
+          <w:rFonts w:ascii="Times New Roman" w:hAnsi="Times New Roman" w:cs="Times New Roman"/>
+          <w:sz w:val="28"/>
+          <w:szCs w:val="28"/>
+        </w:rPr>
+      </w:pPr>
+    </w:p>
+    <w:p>
+      <w:pPr>
+        <w:spacing w:after="0" w:line="360" w:lineRule="auto"/>
+        <w:jc w:val="both"/>
+        <w:rPr>
+          <w:rFonts w:ascii="Times New Roman" w:hAnsi="Times New Roman" w:cs="Times New Roman"/>
+          <w:b/>
+          <w:sz w:val="28"/>
+          <w:szCs w:val="28"/>
+        </w:rPr>
+      </w:pPr>
+      <w:r>
+        <w:rPr>
+          <w:rFonts w:ascii="Times New Roman" w:hAnsi="Times New Roman" w:cs="Times New Roman"/>
+          <w:b/>
+          <w:sz w:val="28"/>
+          <w:szCs w:val="28"/>
+        </w:rPr>
+        <w:t>Cenário Proposto</w:t>
+      </w:r>
+    </w:p>
+    <w:p>
+      <w:pPr>
+        <w:spacing w:after="0" w:line="360" w:lineRule="auto"/>
+        <w:rPr>
+          <w:rFonts w:ascii="Times New Roman" w:hAnsi="Times New Roman" w:cs="Times New Roman"/>
+          <w:b/>
+          <w:sz w:val="24"/>
+          <w:szCs w:val="24"/>
+        </w:rPr>
+      </w:pPr>
+    </w:p>
+    <w:p>
+      <w:pPr>
+        <w:spacing w:after="0" w:line="360" w:lineRule="auto"/>
+        <w:rPr>
+          <w:rFonts w:ascii="Times New Roman" w:hAnsi="Times New Roman" w:cs="Times New Roman"/>
+          <w:b/>
+          <w:sz w:val="24"/>
+          <w:szCs w:val="24"/>
+        </w:rPr>
+      </w:pPr>
+    </w:p>
+    <w:p>
+      <w:pPr>
+        <w:spacing w:after="0" w:line="360" w:lineRule="auto"/>
+        <w:ind w:firstLine="708"/>
+        <w:jc w:val="both"/>
+        <w:rPr>
+          <w:rFonts w:ascii="Times New Roman" w:hAnsi="Times New Roman" w:cs="Times New Roman"/>
+          <w:sz w:val="24"/>
+          <w:szCs w:val="24"/>
+        </w:rPr>
+      </w:pPr>
+      <w:r>
+        <w:rPr>
+          <w:rFonts w:ascii="Times New Roman" w:hAnsi="Times New Roman" w:cs="Times New Roman"/>
+          <w:sz w:val="24"/>
+          <w:szCs w:val="24"/>
+        </w:rPr>
+        <w:t>A aplicação</w:t>
+      </w:r>
+      <w:r>
+        <w:rPr>
+          <w:rFonts w:ascii="Times New Roman" w:hAnsi="Times New Roman" w:cs="Times New Roman"/>
+          <w:sz w:val="24"/>
+          <w:szCs w:val="24"/>
+        </w:rPr>
+        <w:t xml:space="preserve"> </w:t>
+      </w:r>
+      <w:r>
+        <w:rPr>
+          <w:rFonts w:ascii="Times New Roman" w:hAnsi="Times New Roman" w:cs="Times New Roman"/>
+          <w:i/>
+          <w:sz w:val="24"/>
+          <w:szCs w:val="24"/>
+        </w:rPr>
+        <w:t>desktop</w:t>
+      </w:r>
+      <w:r>
+        <w:rPr>
+          <w:rFonts w:ascii="Times New Roman" w:hAnsi="Times New Roman" w:cs="Times New Roman"/>
+          <w:i/>
+          <w:sz w:val="24"/>
+          <w:szCs w:val="24"/>
+        </w:rPr>
+        <w:t xml:space="preserve"> </w:t>
+      </w:r>
+      <w:r>
+        <w:rPr>
+          <w:rFonts w:ascii="Times New Roman" w:hAnsi="Times New Roman" w:cs="Times New Roman"/>
+          <w:sz w:val="24"/>
+          <w:szCs w:val="24"/>
+        </w:rPr>
+        <w:t>desenvolvida</w:t>
+      </w:r>
+      <w:r>
+        <w:rPr>
+          <w:rFonts w:ascii="Times New Roman" w:hAnsi="Times New Roman" w:cs="Times New Roman"/>
+          <w:sz w:val="24"/>
+          <w:szCs w:val="24"/>
+        </w:rPr>
+        <w:t xml:space="preserve"> através do Visual Studio e com a linguagem de programação C#, </w:t>
+      </w:r>
+      <w:r>
+        <w:rPr>
+          <w:rFonts w:ascii="Times New Roman" w:hAnsi="Times New Roman" w:cs="Times New Roman"/>
+          <w:sz w:val="24"/>
+          <w:szCs w:val="24"/>
+        </w:rPr>
+        <w:t xml:space="preserve">armazenará os dados (já coletados previamente) em uma base de dados própria, organizando-os, para posteriormente calcular as estimativas de desenvolvimento de leucemia em indivíduos expostos diretamente a um evento de radiação ionizante. Seguindo as regras impostas pelo BEIR VII, as estimativas são calculadas de acordo com a divisão dos indivíduos expostos por sexo e tempo após exposição. </w:t>
+      </w:r>
+      <w:r>
+        <w:rPr>
+          <w:rFonts w:ascii="Times New Roman" w:hAnsi="Times New Roman" w:cs="Times New Roman"/>
+          <w:sz w:val="24"/>
+          <w:szCs w:val="24"/>
+        </w:rPr>
+        <w:t>As estimativas serão retornadas ao usuário por meio de gráficos, que visam facilitar o entendimento dos resultados.</w:t>
+      </w:r>
+    </w:p>
+    <w:p>
+      <w:pPr>
+        <w:spacing w:after="0" w:line="360" w:lineRule="auto"/>
+        <w:ind w:firstLine="708"/>
+        <w:jc w:val="both"/>
+        <w:rPr>
+          <w:rFonts w:ascii="Times New Roman" w:hAnsi="Times New Roman" w:cs="Times New Roman"/>
+          <w:sz w:val="24"/>
+          <w:szCs w:val="24"/>
+          <w:lang w:val="en-US"/>
+        </w:rPr>
+      </w:pPr>
+      <w:r>
+        <w:rPr>
+          <w:rFonts w:ascii="Times New Roman" w:hAnsi="Times New Roman" w:cs="Times New Roman"/>
+          <w:sz w:val="24"/>
+          <w:szCs w:val="24"/>
+        </w:rPr>
+        <w:t>A mesma aplicação</w:t>
+      </w:r>
+      <w:r>
+        <w:rPr>
+          <w:rFonts w:ascii="Times New Roman" w:hAnsi="Times New Roman" w:cs="Times New Roman"/>
+          <w:i/>
+          <w:sz w:val="24"/>
+          <w:szCs w:val="24"/>
+        </w:rPr>
+        <w:t xml:space="preserve"> </w:t>
+      </w:r>
+      <w:r>
+        <w:rPr>
+          <w:rFonts w:ascii="Times New Roman" w:hAnsi="Times New Roman" w:cs="Times New Roman"/>
+          <w:sz w:val="24"/>
+          <w:szCs w:val="24"/>
+        </w:rPr>
+        <w:t xml:space="preserve">ainda </w:t>
+      </w:r>
+      <w:r>
+        <w:rPr>
+          <w:rFonts w:ascii="Times New Roman" w:hAnsi="Times New Roman" w:cs="Times New Roman"/>
+          <w:sz w:val="24"/>
+          <w:szCs w:val="24"/>
+        </w:rPr>
+        <w:t xml:space="preserve">possui uma pequena interface </w:t>
+      </w:r>
+      <w:r>
+        <w:rPr>
+          <w:rFonts w:ascii="Times New Roman" w:hAnsi="Times New Roman" w:cs="Times New Roman"/>
+          <w:i/>
+          <w:sz w:val="24"/>
+          <w:szCs w:val="24"/>
+        </w:rPr>
+        <w:t>web</w:t>
+      </w:r>
+      <w:r>
+        <w:rPr>
+          <w:rFonts w:ascii="Times New Roman" w:hAnsi="Times New Roman" w:cs="Times New Roman"/>
+          <w:sz w:val="24"/>
+          <w:szCs w:val="24"/>
+        </w:rPr>
+        <w:t xml:space="preserve"> que permite o envio </w:t>
+      </w:r>
+      <w:r>
+        <w:rPr>
+          <w:rFonts w:ascii="Times New Roman" w:hAnsi="Times New Roman" w:cs="Times New Roman"/>
+          <w:sz w:val="24"/>
+          <w:szCs w:val="24"/>
+        </w:rPr>
+        <w:t>(</w:t>
+      </w:r>
+      <w:r>
+        <w:rPr>
+          <w:rFonts w:ascii="Times New Roman" w:hAnsi="Times New Roman" w:cs="Times New Roman"/>
+          <w:sz w:val="24"/>
+          <w:szCs w:val="24"/>
+        </w:rPr>
+        <w:t xml:space="preserve">através de requisições </w:t>
+      </w:r>
+      <w:r>
+        <w:rPr>
+          <w:rFonts w:ascii="Times New Roman" w:hAnsi="Times New Roman" w:cs="Times New Roman"/>
+          <w:sz w:val="24"/>
+          <w:szCs w:val="24"/>
+        </w:rPr>
+        <w:t xml:space="preserve">HTTP) </w:t>
+      </w:r>
+      <w:r>
+        <w:rPr>
+          <w:rFonts w:ascii="Times New Roman" w:hAnsi="Times New Roman" w:cs="Times New Roman"/>
+          <w:sz w:val="24"/>
+          <w:szCs w:val="24"/>
+        </w:rPr>
+        <w:t xml:space="preserve">dos resultados das estimativas para uma base de dados do </w:t>
+      </w:r>
+      <w:proofErr w:type="spellStart"/>
+      <w:r>
+        <w:rPr>
+          <w:rFonts w:ascii="Times New Roman" w:hAnsi="Times New Roman" w:cs="Times New Roman"/>
+          <w:sz w:val="24"/>
+          <w:szCs w:val="24"/>
+        </w:rPr>
+        <w:t>Firebase</w:t>
+      </w:r>
+      <w:proofErr w:type="spellEnd"/>
+      <w:r>
+        <w:rPr>
+          <w:rFonts w:ascii="Times New Roman" w:hAnsi="Times New Roman" w:cs="Times New Roman"/>
+          <w:sz w:val="24"/>
+          <w:szCs w:val="24"/>
+        </w:rPr>
+        <w:t xml:space="preserve">, o qual é uma plataforma do tipo </w:t>
+      </w:r>
+      <w:proofErr w:type="spellStart"/>
+      <w:r>
+        <w:rPr>
+          <w:rFonts w:ascii="Times New Roman" w:hAnsi="Times New Roman" w:cs="Times New Roman"/>
+          <w:i/>
+          <w:sz w:val="24"/>
+          <w:szCs w:val="24"/>
+        </w:rPr>
+        <w:t>Backend</w:t>
+      </w:r>
+      <w:proofErr w:type="spellEnd"/>
+      <w:r>
+        <w:rPr>
+          <w:rFonts w:ascii="Times New Roman" w:hAnsi="Times New Roman" w:cs="Times New Roman"/>
+          <w:i/>
+          <w:sz w:val="24"/>
+          <w:szCs w:val="24"/>
+        </w:rPr>
+        <w:t xml:space="preserve"> as a </w:t>
+      </w:r>
+      <w:proofErr w:type="spellStart"/>
+      <w:r>
+        <w:rPr>
+          <w:rFonts w:ascii="Times New Roman" w:hAnsi="Times New Roman" w:cs="Times New Roman"/>
+          <w:i/>
+          <w:sz w:val="24"/>
+          <w:szCs w:val="24"/>
+        </w:rPr>
+        <w:t>Service</w:t>
+      </w:r>
+      <w:proofErr w:type="spellEnd"/>
       <w:r>
         <w:rPr>
           <w:rFonts w:ascii="Times New Roman" w:hAnsi="Times New Roman" w:cs="Times New Roman"/>
@@ -3554,6 +5095,26 @@
         <w:t xml:space="preserve"> (</w:t>
       </w:r>
       <w:proofErr w:type="spellStart"/>
+      <w:proofErr w:type="gramStart"/>
+      <w:r>
+        <w:rPr>
+          <w:rFonts w:ascii="Times New Roman" w:hAnsi="Times New Roman" w:cs="Times New Roman"/>
+          <w:sz w:val="24"/>
+          <w:szCs w:val="24"/>
+        </w:rPr>
+        <w:t>BaaS</w:t>
+      </w:r>
+      <w:proofErr w:type="spellEnd"/>
+      <w:proofErr w:type="gramEnd"/>
+      <w:r>
+        <w:rPr>
+          <w:rFonts w:ascii="Times New Roman" w:hAnsi="Times New Roman" w:cs="Times New Roman"/>
+          <w:sz w:val="24"/>
+          <w:szCs w:val="24"/>
+        </w:rPr>
+        <w:t xml:space="preserve">), que tem como objetivo facilitar a persistência de dados provenientes de aplicações </w:t>
+      </w:r>
+      <w:proofErr w:type="spellStart"/>
       <w:r>
         <w:rPr>
           <w:rFonts w:ascii="Times New Roman" w:hAnsi="Times New Roman" w:cs="Times New Roman"/>
@@ -3561,33 +5122,194 @@
           <w:sz w:val="24"/>
           <w:szCs w:val="24"/>
         </w:rPr>
-        <w:t>Biological</w:t>
+        <w:t>mo</w:t>
+      </w:r>
+      <w:r>
+        <w:rPr>
+          <w:rFonts w:ascii="Times New Roman" w:hAnsi="Times New Roman" w:cs="Times New Roman"/>
+          <w:i/>
+          <w:sz w:val="24"/>
+          <w:szCs w:val="24"/>
+        </w:rPr>
+        <w:t>bile</w:t>
       </w:r>
       <w:proofErr w:type="spellEnd"/>
       <w:r>
         <w:rPr>
           <w:rFonts w:ascii="Times New Roman" w:hAnsi="Times New Roman" w:cs="Times New Roman"/>
+          <w:sz w:val="24"/>
+          <w:szCs w:val="24"/>
+        </w:rPr>
+        <w:t xml:space="preserve"> ou </w:t>
+      </w:r>
+      <w:r>
+        <w:rPr>
+          <w:rFonts w:ascii="Times New Roman" w:hAnsi="Times New Roman" w:cs="Times New Roman"/>
+          <w:sz w:val="24"/>
+          <w:szCs w:val="24"/>
+        </w:rPr>
+        <w:t xml:space="preserve">da nuvem. As </w:t>
+      </w:r>
+      <w:r>
+        <w:rPr>
+          <w:rFonts w:ascii="Times New Roman" w:hAnsi="Times New Roman" w:cs="Times New Roman"/>
+          <w:sz w:val="24"/>
+          <w:szCs w:val="24"/>
+        </w:rPr>
+        <w:lastRenderedPageBreak/>
+        <w:t xml:space="preserve">estimativas armazenadas no </w:t>
+      </w:r>
+      <w:proofErr w:type="spellStart"/>
+      <w:r>
+        <w:rPr>
+          <w:rFonts w:ascii="Times New Roman" w:hAnsi="Times New Roman" w:cs="Times New Roman"/>
+          <w:sz w:val="24"/>
+          <w:szCs w:val="24"/>
+        </w:rPr>
+        <w:t>Firebase</w:t>
+      </w:r>
+      <w:proofErr w:type="spellEnd"/>
+      <w:r>
+        <w:rPr>
+          <w:rFonts w:ascii="Times New Roman" w:hAnsi="Times New Roman" w:cs="Times New Roman"/>
+          <w:sz w:val="24"/>
+          <w:szCs w:val="24"/>
+        </w:rPr>
+        <w:t xml:space="preserve"> alimentarão uma aplicação </w:t>
+      </w:r>
+      <w:proofErr w:type="spellStart"/>
+      <w:r>
+        <w:rPr>
+          <w:rFonts w:ascii="Times New Roman" w:hAnsi="Times New Roman" w:cs="Times New Roman"/>
           <w:i/>
           <w:sz w:val="24"/>
           <w:szCs w:val="24"/>
         </w:rPr>
+        <w:t>mobile</w:t>
+      </w:r>
+      <w:proofErr w:type="spellEnd"/>
+      <w:r>
+        <w:rPr>
+          <w:rFonts w:ascii="Times New Roman" w:hAnsi="Times New Roman" w:cs="Times New Roman"/>
+          <w:sz w:val="24"/>
+          <w:szCs w:val="24"/>
+        </w:rPr>
         <w:t xml:space="preserve"> </w:t>
       </w:r>
+      <w:r>
+        <w:rPr>
+          <w:rFonts w:ascii="Times New Roman" w:hAnsi="Times New Roman" w:cs="Times New Roman"/>
+          <w:sz w:val="24"/>
+          <w:szCs w:val="24"/>
+        </w:rPr>
+        <w:t xml:space="preserve">(desenvolvida através do </w:t>
+      </w:r>
       <w:proofErr w:type="spellStart"/>
       <w:r>
         <w:rPr>
           <w:rFonts w:ascii="Times New Roman" w:hAnsi="Times New Roman" w:cs="Times New Roman"/>
+          <w:sz w:val="24"/>
+          <w:szCs w:val="24"/>
+        </w:rPr>
+        <w:t>Android</w:t>
+      </w:r>
+      <w:proofErr w:type="spellEnd"/>
+      <w:r>
+        <w:rPr>
+          <w:rFonts w:ascii="Times New Roman" w:hAnsi="Times New Roman" w:cs="Times New Roman"/>
+          <w:sz w:val="24"/>
+          <w:szCs w:val="24"/>
+        </w:rPr>
+        <w:t xml:space="preserve"> Studio e com a linguagem de programação Java) </w:t>
+      </w:r>
+      <w:r>
+        <w:rPr>
+          <w:rFonts w:ascii="Times New Roman" w:hAnsi="Times New Roman" w:cs="Times New Roman"/>
+          <w:sz w:val="24"/>
+          <w:szCs w:val="24"/>
+        </w:rPr>
+        <w:t xml:space="preserve">da plataforma </w:t>
+      </w:r>
+      <w:proofErr w:type="spellStart"/>
+      <w:r>
+        <w:rPr>
+          <w:rFonts w:ascii="Times New Roman" w:hAnsi="Times New Roman" w:cs="Times New Roman"/>
+          <w:sz w:val="24"/>
+          <w:szCs w:val="24"/>
+        </w:rPr>
+        <w:t>Android</w:t>
+      </w:r>
+      <w:proofErr w:type="spellEnd"/>
+      <w:r>
+        <w:rPr>
+          <w:rFonts w:ascii="Times New Roman" w:hAnsi="Times New Roman" w:cs="Times New Roman"/>
+          <w:sz w:val="24"/>
+          <w:szCs w:val="24"/>
+        </w:rPr>
+        <w:t xml:space="preserve"> que será responsável por exibir, em tempo real, o</w:t>
+      </w:r>
+      <w:r>
+        <w:rPr>
+          <w:rFonts w:ascii="Times New Roman" w:hAnsi="Times New Roman" w:cs="Times New Roman"/>
+          <w:sz w:val="24"/>
+          <w:szCs w:val="24"/>
+        </w:rPr>
+        <w:t>s gráficos que representam as</w:t>
+      </w:r>
+      <w:r>
+        <w:rPr>
+          <w:rFonts w:ascii="Times New Roman" w:hAnsi="Times New Roman" w:cs="Times New Roman"/>
+          <w:sz w:val="24"/>
+          <w:szCs w:val="24"/>
+        </w:rPr>
+        <w:t xml:space="preserve"> estimativas</w:t>
+      </w:r>
+      <w:r>
+        <w:rPr>
+          <w:rFonts w:ascii="Times New Roman" w:hAnsi="Times New Roman" w:cs="Times New Roman"/>
+          <w:sz w:val="24"/>
+          <w:szCs w:val="24"/>
+        </w:rPr>
+        <w:t xml:space="preserve"> já calculadas</w:t>
+      </w:r>
+      <w:r>
+        <w:rPr>
+          <w:rFonts w:ascii="Times New Roman" w:hAnsi="Times New Roman" w:cs="Times New Roman"/>
+          <w:sz w:val="24"/>
+          <w:szCs w:val="24"/>
+        </w:rPr>
+        <w:t>.</w:t>
+      </w:r>
+      <w:r>
+        <w:rPr>
+          <w:rFonts w:ascii="Times New Roman" w:hAnsi="Times New Roman" w:cs="Times New Roman"/>
+          <w:sz w:val="24"/>
+          <w:szCs w:val="24"/>
+        </w:rPr>
+        <w:t xml:space="preserve"> Este </w:t>
+      </w:r>
+      <w:r>
+        <w:rPr>
+          <w:rFonts w:ascii="Times New Roman" w:hAnsi="Times New Roman" w:cs="Times New Roman"/>
+          <w:sz w:val="24"/>
+          <w:szCs w:val="24"/>
+        </w:rPr>
+        <w:t xml:space="preserve">sistema permite, por exemplo, que um especialista que esteja fora do ambiente contaminado, possa calcular as estimativas e enviar esses dados para outros especialistas que estejam no local e que tenham em mãos um </w:t>
+      </w:r>
+      <w:proofErr w:type="spellStart"/>
+      <w:r>
+        <w:rPr>
+          <w:rFonts w:ascii="Times New Roman" w:hAnsi="Times New Roman" w:cs="Times New Roman"/>
           <w:i/>
           <w:sz w:val="24"/>
           <w:szCs w:val="24"/>
         </w:rPr>
-        <w:t>Effects</w:t>
+        <w:t>smartphone</w:t>
       </w:r>
       <w:proofErr w:type="spellEnd"/>
       <w:r>
         <w:rPr>
           <w:rFonts w:ascii="Times New Roman" w:hAnsi="Times New Roman" w:cs="Times New Roman"/>
-          <w:i/>
           <w:sz w:val="24"/>
           <w:szCs w:val="24"/>
         </w:rPr>
@@ -3597,97 +5319,457 @@
       <w:r>
         <w:rPr>
           <w:rFonts w:ascii="Times New Roman" w:hAnsi="Times New Roman" w:cs="Times New Roman"/>
-          <w:i/>
-          <w:sz w:val="24"/>
-          <w:szCs w:val="24"/>
-        </w:rPr>
-        <w:t>of</w:t>
+          <w:sz w:val="24"/>
+          <w:szCs w:val="24"/>
+        </w:rPr>
+        <w:t>Android</w:t>
       </w:r>
       <w:proofErr w:type="spellEnd"/>
       <w:r>
         <w:rPr>
           <w:rFonts w:ascii="Times New Roman" w:hAnsi="Times New Roman" w:cs="Times New Roman"/>
-          <w:i/>
-          <w:sz w:val="24"/>
-          <w:szCs w:val="24"/>
-        </w:rPr>
-        <w:t xml:space="preserve"> </w:t>
+          <w:sz w:val="24"/>
+          <w:szCs w:val="24"/>
+        </w:rPr>
+        <w:t>, podendo visualizar em tempo real os resultados</w:t>
+      </w:r>
+      <w:r>
+        <w:rPr>
+          <w:rFonts w:ascii="Times New Roman" w:hAnsi="Times New Roman" w:cs="Times New Roman"/>
+          <w:sz w:val="24"/>
+          <w:szCs w:val="24"/>
+        </w:rPr>
+        <w:t xml:space="preserve"> do evento radiológico em indivíduos expostos</w:t>
+      </w:r>
+      <w:r>
+        <w:rPr>
+          <w:rFonts w:ascii="Times New Roman" w:hAnsi="Times New Roman" w:cs="Times New Roman"/>
+          <w:sz w:val="24"/>
+          <w:szCs w:val="24"/>
+        </w:rPr>
+        <w:t>.</w:t>
+      </w:r>
+    </w:p>
+    <w:p>
+      <w:pPr>
+        <w:spacing w:after="0" w:line="360" w:lineRule="auto"/>
+        <w:ind w:firstLine="708"/>
+        <w:jc w:val="both"/>
+        <w:rPr>
+          <w:rFonts w:ascii="Times New Roman" w:hAnsi="Times New Roman" w:cs="Times New Roman"/>
+          <w:sz w:val="24"/>
+          <w:szCs w:val="24"/>
+          <w:lang w:val="en-US"/>
+        </w:rPr>
+      </w:pPr>
+    </w:p>
+    <w:p>
+      <w:pPr>
+        <w:spacing w:after="0" w:line="360" w:lineRule="auto"/>
+        <w:ind w:firstLine="708"/>
+        <w:jc w:val="both"/>
+        <w:rPr>
+          <w:rFonts w:ascii="Times New Roman" w:hAnsi="Times New Roman" w:cs="Times New Roman"/>
+          <w:sz w:val="24"/>
+          <w:szCs w:val="24"/>
+          <w:lang w:val="en-US"/>
+        </w:rPr>
+      </w:pPr>
+    </w:p>
+    <w:p>
+      <w:pPr>
+        <w:spacing w:after="0" w:line="360" w:lineRule="auto"/>
+        <w:ind w:firstLine="708"/>
+        <w:jc w:val="both"/>
+        <w:rPr>
+          <w:rFonts w:ascii="Times New Roman" w:hAnsi="Times New Roman" w:cs="Times New Roman"/>
+          <w:sz w:val="24"/>
+          <w:szCs w:val="24"/>
+        </w:rPr>
+      </w:pPr>
+      <w:r>
+        <w:rPr>
+          <w:rFonts w:ascii="Times New Roman" w:hAnsi="Times New Roman" w:cs="Times New Roman"/>
+          <w:sz w:val="24"/>
+          <w:szCs w:val="24"/>
+        </w:rPr>
+        <w:t>INSERIR FIGURA QUE REPRESENTA CEN</w:t>
+      </w:r>
+      <w:r>
+        <w:rPr>
+          <w:rFonts w:ascii="Times New Roman" w:hAnsi="Times New Roman" w:cs="Times New Roman"/>
+          <w:sz w:val="24"/>
+          <w:szCs w:val="24"/>
+        </w:rPr>
+        <w:t>ÁRIO PROPOSTO</w:t>
+      </w:r>
+    </w:p>
+    <w:p>
+      <w:pPr>
+        <w:spacing w:after="0" w:line="360" w:lineRule="auto"/>
+        <w:ind w:firstLine="708"/>
+        <w:jc w:val="both"/>
+        <w:rPr>
+          <w:rFonts w:ascii="Times New Roman" w:hAnsi="Times New Roman" w:cs="Times New Roman"/>
+          <w:sz w:val="24"/>
+          <w:szCs w:val="24"/>
+        </w:rPr>
+      </w:pPr>
+    </w:p>
+    <w:p>
+      <w:pPr>
+        <w:spacing w:after="0" w:line="360" w:lineRule="auto"/>
+        <w:ind w:firstLine="708"/>
+        <w:jc w:val="both"/>
+        <w:rPr>
+          <w:rFonts w:ascii="Times New Roman" w:hAnsi="Times New Roman" w:cs="Times New Roman"/>
+          <w:sz w:val="24"/>
+          <w:szCs w:val="24"/>
+        </w:rPr>
+      </w:pPr>
+    </w:p>
+    <w:p>
+      <w:pPr>
+        <w:spacing w:after="0" w:line="360" w:lineRule="auto"/>
+        <w:jc w:val="both"/>
+        <w:rPr>
+          <w:rFonts w:ascii="Times New Roman" w:hAnsi="Times New Roman" w:cs="Times New Roman"/>
+          <w:b/>
+          <w:sz w:val="28"/>
+          <w:szCs w:val="28"/>
+        </w:rPr>
+      </w:pPr>
+      <w:r>
+        <w:rPr>
+          <w:rFonts w:ascii="Times New Roman" w:hAnsi="Times New Roman" w:cs="Times New Roman"/>
+          <w:b/>
+          <w:sz w:val="28"/>
+          <w:szCs w:val="28"/>
+        </w:rPr>
+        <w:t>Organização</w:t>
+      </w:r>
+    </w:p>
+    <w:p>
+      <w:pPr>
+        <w:spacing w:after="0" w:line="360" w:lineRule="auto"/>
+        <w:jc w:val="both"/>
+        <w:rPr>
+          <w:rFonts w:ascii="Times New Roman" w:hAnsi="Times New Roman" w:cs="Times New Roman"/>
+          <w:sz w:val="24"/>
+          <w:szCs w:val="24"/>
+        </w:rPr>
+      </w:pPr>
+    </w:p>
+    <w:p>
+      <w:pPr>
+        <w:spacing w:after="0" w:line="360" w:lineRule="auto"/>
+        <w:jc w:val="both"/>
+        <w:rPr>
+          <w:rFonts w:ascii="Times New Roman" w:hAnsi="Times New Roman" w:cs="Times New Roman"/>
+          <w:sz w:val="24"/>
+          <w:szCs w:val="24"/>
+        </w:rPr>
+      </w:pPr>
+    </w:p>
+    <w:p>
+      <w:pPr>
+        <w:spacing w:after="0" w:line="360" w:lineRule="auto"/>
+        <w:jc w:val="both"/>
+        <w:rPr>
+          <w:rFonts w:ascii="Times New Roman" w:hAnsi="Times New Roman" w:cs="Times New Roman"/>
+          <w:sz w:val="24"/>
+          <w:szCs w:val="24"/>
+        </w:rPr>
+      </w:pPr>
+      <w:r>
+        <w:rPr>
+          <w:rFonts w:ascii="Times New Roman" w:hAnsi="Times New Roman" w:cs="Times New Roman"/>
+          <w:sz w:val="24"/>
+          <w:szCs w:val="24"/>
+        </w:rPr>
+        <w:t>Este trabalho está organizado em capítulos da seguinte forma</w:t>
+      </w:r>
+      <w:r>
+        <w:rPr>
+          <w:rFonts w:ascii="Times New Roman" w:hAnsi="Times New Roman" w:cs="Times New Roman"/>
+          <w:sz w:val="24"/>
+          <w:szCs w:val="24"/>
+        </w:rPr>
+        <w:t>:</w:t>
+      </w:r>
+    </w:p>
+    <w:p>
+      <w:pPr>
+        <w:pStyle w:val="PargrafodaLista"/>
+        <w:numPr>
+          <w:ilvl w:val="0"/>
+          <w:numId w:val="7"/>
+        </w:numPr>
+        <w:spacing w:after="0" w:line="360" w:lineRule="auto"/>
+        <w:jc w:val="both"/>
+        <w:rPr>
+          <w:rFonts w:ascii="Times New Roman" w:hAnsi="Times New Roman" w:cs="Times New Roman"/>
+          <w:sz w:val="24"/>
+          <w:szCs w:val="24"/>
+        </w:rPr>
+      </w:pPr>
+      <w:r>
+        <w:rPr>
+          <w:rFonts w:ascii="Times New Roman" w:hAnsi="Times New Roman" w:cs="Times New Roman"/>
+          <w:sz w:val="24"/>
+          <w:szCs w:val="24"/>
+        </w:rPr>
+        <w:t xml:space="preserve">Capítulo </w:t>
+      </w:r>
+      <w:r>
+        <w:rPr>
+          <w:rFonts w:ascii="Times New Roman" w:hAnsi="Times New Roman" w:cs="Times New Roman"/>
+          <w:sz w:val="24"/>
+          <w:szCs w:val="24"/>
+        </w:rPr>
+        <w:t>1</w:t>
+      </w:r>
+      <w:r>
+        <w:rPr>
+          <w:rFonts w:ascii="Times New Roman" w:hAnsi="Times New Roman" w:cs="Times New Roman"/>
+          <w:sz w:val="24"/>
+          <w:szCs w:val="24"/>
+        </w:rPr>
+        <w:t>:</w:t>
+      </w:r>
+      <w:r>
+        <w:rPr>
+          <w:rFonts w:ascii="Times New Roman" w:hAnsi="Times New Roman" w:cs="Times New Roman"/>
+          <w:sz w:val="24"/>
+          <w:szCs w:val="24"/>
+        </w:rPr>
+        <w:t xml:space="preserve"> aborda</w:t>
+      </w:r>
+      <w:r>
+        <w:rPr>
+          <w:rFonts w:ascii="Times New Roman" w:hAnsi="Times New Roman" w:cs="Times New Roman"/>
+          <w:sz w:val="24"/>
+          <w:szCs w:val="24"/>
+        </w:rPr>
+        <w:t xml:space="preserve"> a Fundamentação Teórica que forma a base deste trabalho</w:t>
+      </w:r>
+      <w:r>
+        <w:rPr>
+          <w:rFonts w:ascii="Times New Roman" w:hAnsi="Times New Roman" w:cs="Times New Roman"/>
+          <w:sz w:val="24"/>
+          <w:szCs w:val="24"/>
+        </w:rPr>
+        <w:t>, detalhando todas as fórmulas e cálculos necessários para obtenção dos resultados.</w:t>
+      </w:r>
+    </w:p>
+    <w:p>
+      <w:pPr>
+        <w:pStyle w:val="PargrafodaLista"/>
+        <w:numPr>
+          <w:ilvl w:val="0"/>
+          <w:numId w:val="7"/>
+        </w:numPr>
+        <w:spacing w:after="0" w:line="360" w:lineRule="auto"/>
+        <w:jc w:val="both"/>
+        <w:rPr>
+          <w:rFonts w:ascii="Times New Roman" w:hAnsi="Times New Roman" w:cs="Times New Roman"/>
+          <w:sz w:val="24"/>
+          <w:szCs w:val="24"/>
+        </w:rPr>
+      </w:pPr>
+      <w:r>
+        <w:rPr>
+          <w:rFonts w:ascii="Times New Roman" w:hAnsi="Times New Roman" w:cs="Times New Roman"/>
+          <w:sz w:val="24"/>
+          <w:szCs w:val="24"/>
+        </w:rPr>
+        <w:t xml:space="preserve">Capítulo </w:t>
+      </w:r>
+      <w:r>
+        <w:rPr>
+          <w:rFonts w:ascii="Times New Roman" w:hAnsi="Times New Roman" w:cs="Times New Roman"/>
+          <w:sz w:val="24"/>
+          <w:szCs w:val="24"/>
+        </w:rPr>
+        <w:t>2</w:t>
+      </w:r>
+      <w:r>
+        <w:rPr>
+          <w:rFonts w:ascii="Times New Roman" w:hAnsi="Times New Roman" w:cs="Times New Roman"/>
+          <w:sz w:val="24"/>
+          <w:szCs w:val="24"/>
+        </w:rPr>
+        <w:t xml:space="preserve">: </w:t>
+      </w:r>
+      <w:r>
+        <w:rPr>
+          <w:rFonts w:ascii="Times New Roman" w:hAnsi="Times New Roman" w:cs="Times New Roman"/>
+          <w:sz w:val="24"/>
+          <w:szCs w:val="24"/>
+        </w:rPr>
+        <w:t xml:space="preserve">descreve </w:t>
+      </w:r>
+      <w:r>
+        <w:rPr>
+          <w:rFonts w:ascii="Times New Roman" w:hAnsi="Times New Roman" w:cs="Times New Roman"/>
+          <w:sz w:val="24"/>
+          <w:szCs w:val="24"/>
+        </w:rPr>
+        <w:t>a metodologia utilizada para o desenvolviment</w:t>
+      </w:r>
+      <w:r>
+        <w:rPr>
+          <w:rFonts w:ascii="Times New Roman" w:hAnsi="Times New Roman" w:cs="Times New Roman"/>
+          <w:sz w:val="24"/>
+          <w:szCs w:val="24"/>
+        </w:rPr>
+        <w:t>o do sistema proposto, bem como a explicação</w:t>
+      </w:r>
+      <w:r>
+        <w:rPr>
+          <w:rFonts w:ascii="Times New Roman" w:hAnsi="Times New Roman" w:cs="Times New Roman"/>
+          <w:sz w:val="24"/>
+          <w:szCs w:val="24"/>
+        </w:rPr>
+        <w:t xml:space="preserve"> das tecnologias utilizadas.</w:t>
+      </w:r>
+    </w:p>
+    <w:p>
+      <w:pPr>
+        <w:pStyle w:val="PargrafodaLista"/>
+        <w:numPr>
+          <w:ilvl w:val="0"/>
+          <w:numId w:val="7"/>
+        </w:numPr>
+        <w:spacing w:after="0" w:line="360" w:lineRule="auto"/>
+        <w:jc w:val="both"/>
+        <w:rPr>
+          <w:rFonts w:ascii="Times New Roman" w:hAnsi="Times New Roman" w:cs="Times New Roman"/>
+          <w:sz w:val="24"/>
+          <w:szCs w:val="24"/>
+        </w:rPr>
+      </w:pPr>
+      <w:r>
+        <w:rPr>
+          <w:rFonts w:ascii="Times New Roman" w:hAnsi="Times New Roman" w:cs="Times New Roman"/>
+          <w:sz w:val="24"/>
+          <w:szCs w:val="24"/>
+        </w:rPr>
+        <w:t xml:space="preserve">Capítulo </w:t>
+      </w:r>
+      <w:r>
+        <w:rPr>
+          <w:rFonts w:ascii="Times New Roman" w:hAnsi="Times New Roman" w:cs="Times New Roman"/>
+          <w:sz w:val="24"/>
+          <w:szCs w:val="24"/>
+        </w:rPr>
+        <w:t>3: apresenta a modelagem de dados do sistema.</w:t>
+      </w:r>
+    </w:p>
+    <w:p>
+      <w:pPr>
+        <w:pStyle w:val="PargrafodaLista"/>
+        <w:numPr>
+          <w:ilvl w:val="0"/>
+          <w:numId w:val="7"/>
+        </w:numPr>
+        <w:spacing w:after="0" w:line="360" w:lineRule="auto"/>
+        <w:jc w:val="both"/>
+        <w:rPr>
+          <w:rFonts w:ascii="Times New Roman" w:hAnsi="Times New Roman" w:cs="Times New Roman"/>
+          <w:sz w:val="24"/>
+          <w:szCs w:val="24"/>
+        </w:rPr>
+      </w:pPr>
+      <w:r>
+        <w:rPr>
+          <w:rFonts w:ascii="Times New Roman" w:hAnsi="Times New Roman" w:cs="Times New Roman"/>
+          <w:sz w:val="24"/>
+          <w:szCs w:val="24"/>
+        </w:rPr>
+        <w:t xml:space="preserve">Capítulo 4: apresenta o funcionamento do sistema e o </w:t>
       </w:r>
       <w:proofErr w:type="spellStart"/>
       <w:r>
         <w:rPr>
           <w:rFonts w:ascii="Times New Roman" w:hAnsi="Times New Roman" w:cs="Times New Roman"/>
-          <w:i/>
-          <w:sz w:val="24"/>
-          <w:szCs w:val="24"/>
-        </w:rPr>
-        <w:t>Ionizing</w:t>
+          <w:sz w:val="24"/>
+          <w:szCs w:val="24"/>
+        </w:rPr>
+        <w:t>passo-a-passo</w:t>
       </w:r>
       <w:proofErr w:type="spellEnd"/>
       <w:r>
         <w:rPr>
           <w:rFonts w:ascii="Times New Roman" w:hAnsi="Times New Roman" w:cs="Times New Roman"/>
-          <w:i/>
-          <w:sz w:val="24"/>
-          <w:szCs w:val="24"/>
-        </w:rPr>
-        <w:t xml:space="preserve"> </w:t>
-      </w:r>
-      <w:proofErr w:type="spellStart"/>
-      <w:r>
-        <w:rPr>
-          <w:rFonts w:ascii="Times New Roman" w:hAnsi="Times New Roman" w:cs="Times New Roman"/>
-          <w:i/>
-          <w:sz w:val="24"/>
-          <w:szCs w:val="24"/>
-        </w:rPr>
-        <w:t>Radiation</w:t>
-      </w:r>
-      <w:proofErr w:type="spellEnd"/>
-      <w:r>
-        <w:rPr>
-          <w:rFonts w:ascii="Times New Roman" w:hAnsi="Times New Roman" w:cs="Times New Roman"/>
-          <w:i/>
-          <w:sz w:val="24"/>
-          <w:szCs w:val="24"/>
-        </w:rPr>
-        <w:t xml:space="preserve"> </w:t>
-      </w:r>
-      <w:proofErr w:type="spellStart"/>
-      <w:r>
-        <w:rPr>
-          <w:rFonts w:ascii="Times New Roman" w:hAnsi="Times New Roman" w:cs="Times New Roman"/>
-          <w:i/>
-          <w:sz w:val="24"/>
-          <w:szCs w:val="24"/>
-        </w:rPr>
-        <w:t>committee</w:t>
-      </w:r>
-      <w:proofErr w:type="spellEnd"/>
-      <w:r>
-        <w:rPr>
-          <w:rFonts w:ascii="Times New Roman" w:hAnsi="Times New Roman" w:cs="Times New Roman"/>
-          <w:i/>
-          <w:sz w:val="24"/>
-          <w:szCs w:val="24"/>
-        </w:rPr>
-        <w:t xml:space="preserve"> VII</w:t>
-      </w:r>
-      <w:r>
-        <w:rPr>
-          <w:rFonts w:ascii="Times New Roman" w:hAnsi="Times New Roman" w:cs="Times New Roman"/>
-          <w:sz w:val="24"/>
-          <w:szCs w:val="24"/>
-        </w:rPr>
-        <w:t>)</w:t>
-      </w:r>
-      <w:r>
-        <w:rPr>
-          <w:rFonts w:ascii="Times New Roman" w:hAnsi="Times New Roman" w:cs="Times New Roman"/>
-          <w:sz w:val="24"/>
-          <w:szCs w:val="24"/>
-        </w:rPr>
-        <w:t>, para a incidência de leucemia nas pessoas atingidas pela radiação, tal escolha se deve ao fato da leucemia ser a patologia que se manifesta mais rapidamente em humanos expostos a radiação.</w:t>
+          <w:sz w:val="24"/>
+          <w:szCs w:val="24"/>
+        </w:rPr>
+        <w:t xml:space="preserve"> de sua utilização.</w:t>
+      </w:r>
+    </w:p>
+    <w:p>
+      <w:pPr>
+        <w:pStyle w:val="PargrafodaLista"/>
+        <w:numPr>
+          <w:ilvl w:val="0"/>
+          <w:numId w:val="7"/>
+        </w:numPr>
+        <w:spacing w:after="0" w:line="360" w:lineRule="auto"/>
+        <w:jc w:val="both"/>
+        <w:rPr>
+          <w:rFonts w:ascii="Times New Roman" w:hAnsi="Times New Roman" w:cs="Times New Roman"/>
+          <w:sz w:val="24"/>
+          <w:szCs w:val="24"/>
+        </w:rPr>
+      </w:pPr>
+      <w:r>
+        <w:rPr>
+          <w:rFonts w:ascii="Times New Roman" w:hAnsi="Times New Roman" w:cs="Times New Roman"/>
+          <w:sz w:val="24"/>
+          <w:szCs w:val="24"/>
+        </w:rPr>
+        <w:t>Capítulo 5</w:t>
+      </w:r>
+      <w:r>
+        <w:rPr>
+          <w:rFonts w:ascii="Times New Roman" w:hAnsi="Times New Roman" w:cs="Times New Roman"/>
+          <w:sz w:val="24"/>
+          <w:szCs w:val="24"/>
+        </w:rPr>
+        <w:t xml:space="preserve">: apresenta as conclusões e determina trabalhos </w:t>
+      </w:r>
+      <w:r>
+        <w:rPr>
+          <w:rFonts w:ascii="Times New Roman" w:hAnsi="Times New Roman" w:cs="Times New Roman"/>
+          <w:sz w:val="24"/>
+          <w:szCs w:val="24"/>
+        </w:rPr>
+        <w:t>futuro</w:t>
+      </w:r>
+      <w:r>
+        <w:rPr>
+          <w:rFonts w:ascii="Times New Roman" w:hAnsi="Times New Roman" w:cs="Times New Roman"/>
+          <w:sz w:val="24"/>
+          <w:szCs w:val="24"/>
+        </w:rPr>
+        <w:t xml:space="preserve">s que possam </w:t>
+      </w:r>
+      <w:r>
+        <w:rPr>
+          <w:rFonts w:ascii="Times New Roman" w:hAnsi="Times New Roman" w:cs="Times New Roman"/>
+          <w:sz w:val="24"/>
+          <w:szCs w:val="24"/>
+        </w:rPr>
+        <w:t>expandi</w:t>
+      </w:r>
+      <w:r>
+        <w:rPr>
+          <w:rFonts w:ascii="Times New Roman" w:hAnsi="Times New Roman" w:cs="Times New Roman"/>
+          <w:sz w:val="24"/>
+          <w:szCs w:val="24"/>
+        </w:rPr>
+        <w:t>r o sistema atual proposto.</w:t>
       </w:r>
     </w:p>
     <w:p>
@@ -3727,21 +5809,41 @@
           <w:szCs w:val="32"/>
         </w:rPr>
         <w:lastRenderedPageBreak/>
+        <w:t>CAPÍTULO 1</w:t>
+      </w:r>
+    </w:p>
+    <w:p>
+      <w:pPr>
+        <w:pStyle w:val="Ttulo1"/>
+        <w:spacing w:before="0" w:line="360" w:lineRule="auto"/>
+        <w:jc w:val="center"/>
+        <w:rPr>
+          <w:sz w:val="32"/>
+          <w:szCs w:val="32"/>
+        </w:rPr>
+      </w:pPr>
+      <w:r>
+        <w:rPr>
+          <w:sz w:val="32"/>
+          <w:szCs w:val="32"/>
+        </w:rPr>
         <w:t>FUNDAMENTAÇÃO TEÓRICA</w:t>
       </w:r>
       <w:bookmarkEnd w:id="3"/>
     </w:p>
     <w:p>
       <w:pPr>
-        <w:rPr>
-          <w:rFonts w:ascii="Times New Roman" w:hAnsi="Times New Roman" w:cs="Times New Roman"/>
-          <w:sz w:val="24"/>
-          <w:szCs w:val="24"/>
-        </w:rPr>
-      </w:pPr>
-    </w:p>
-    <w:p>
-      <w:pPr>
+        <w:spacing w:after="0" w:line="360" w:lineRule="auto"/>
+        <w:rPr>
+          <w:rFonts w:ascii="Times New Roman" w:hAnsi="Times New Roman" w:cs="Times New Roman"/>
+          <w:sz w:val="24"/>
+          <w:szCs w:val="24"/>
+        </w:rPr>
+      </w:pPr>
+    </w:p>
+    <w:p>
+      <w:pPr>
+        <w:spacing w:after="0" w:line="360" w:lineRule="auto"/>
         <w:rPr>
           <w:rFonts w:ascii="Times New Roman" w:hAnsi="Times New Roman" w:cs="Times New Roman"/>
           <w:sz w:val="24"/>
@@ -3766,12 +5868,52 @@
           <w:sz w:val="28"/>
           <w:szCs w:val="28"/>
         </w:rPr>
+        <w:t>1.1</w:t>
+      </w:r>
+      <w:r>
+        <w:rPr>
+          <w:rFonts w:ascii="Times New Roman" w:hAnsi="Times New Roman" w:cs="Times New Roman"/>
+          <w:b/>
+          <w:sz w:val="28"/>
+          <w:szCs w:val="28"/>
+        </w:rPr>
+        <w:tab/>
+      </w:r>
+      <w:r>
+        <w:rPr>
+          <w:rFonts w:ascii="Times New Roman" w:hAnsi="Times New Roman" w:cs="Times New Roman"/>
+          <w:b/>
+          <w:sz w:val="28"/>
+          <w:szCs w:val="28"/>
+        </w:rPr>
         <w:t>Radiação Ionizante</w:t>
       </w:r>
     </w:p>
     <w:p>
       <w:pPr>
         <w:spacing w:after="0" w:line="360" w:lineRule="auto"/>
+        <w:rPr>
+          <w:rFonts w:ascii="Times New Roman" w:hAnsi="Times New Roman" w:cs="Times New Roman"/>
+          <w:b/>
+          <w:sz w:val="24"/>
+          <w:szCs w:val="24"/>
+        </w:rPr>
+      </w:pPr>
+    </w:p>
+    <w:p>
+      <w:pPr>
+        <w:spacing w:after="0" w:line="360" w:lineRule="auto"/>
+        <w:rPr>
+          <w:rFonts w:ascii="Times New Roman" w:hAnsi="Times New Roman" w:cs="Times New Roman"/>
+          <w:b/>
+          <w:sz w:val="24"/>
+          <w:szCs w:val="24"/>
+        </w:rPr>
+      </w:pPr>
+    </w:p>
+    <w:p>
+      <w:pPr>
+        <w:spacing w:after="0" w:line="360" w:lineRule="auto"/>
         <w:jc w:val="both"/>
         <w:rPr>
           <w:rFonts w:ascii="Times New Roman" w:hAnsi="Times New Roman" w:cs="Times New Roman"/>
@@ -3842,7 +5984,15 @@
           <w:sz w:val="24"/>
           <w:szCs w:val="24"/>
         </w:rPr>
-        <w:t>).</w:t>
+        <w:t>)</w:t>
+      </w:r>
+      <w:r>
+        <w:rPr>
+          <w:rFonts w:ascii="Times New Roman" w:hAnsi="Times New Roman" w:cs="Times New Roman"/>
+          <w:sz w:val="24"/>
+          <w:szCs w:val="24"/>
+        </w:rPr>
+        <w:t>.</w:t>
       </w:r>
     </w:p>
     <w:p>
@@ -3862,7 +6012,51 @@
           <w:szCs w:val="24"/>
         </w:rPr>
         <w:tab/>
-        <w:t xml:space="preserve">Quando a radiação possui energia suficiente para liberar um dos elétrons orbitais de átomos neutros, transformando-os em um par de íons, ela é denominada radiação ionizante. Conceitualmente, radiação ionizante é a radiação eletromagnética ou partícula de alta energia que, ao interagir com o meio absorvedor, tem a propriedade de transferir, integral ou parcialmente, energia para o meio, resultando </w:t>
+        <w:t>Resumidamente, uma radiação ionizante é a radiação que possui energia suficiente para ionizar átomos ou moléculas, ou seja, é capaz de arrancar um elétron de um átomo ou de uma molécula</w:t>
+      </w:r>
+      <w:r>
+        <w:rPr>
+          <w:rFonts w:ascii="Times New Roman" w:hAnsi="Times New Roman" w:cs="Times New Roman"/>
+          <w:sz w:val="24"/>
+          <w:szCs w:val="24"/>
+        </w:rPr>
+        <w:t>, transformando-o em um par de íons</w:t>
+      </w:r>
+      <w:r>
+        <w:rPr>
+          <w:rFonts w:ascii="Times New Roman" w:hAnsi="Times New Roman" w:cs="Times New Roman"/>
+          <w:sz w:val="24"/>
+          <w:szCs w:val="24"/>
+        </w:rPr>
+        <w:t xml:space="preserve">. São partículas capazes de produzir ionização em um meio, sendo diretamente ionizantes as partículas carregadas, como elétrons, pósitrons, prótons, </w:t>
+      </w:r>
+      <w:r>
+        <w:rPr>
+          <w:rFonts w:ascii="Times New Roman" w:hAnsi="Times New Roman" w:cs="Times New Roman"/>
+          <w:sz w:val="24"/>
+          <w:szCs w:val="24"/>
+        </w:rPr>
+        <w:t>alfas e, indiretamente ionizantes aquelas partículas sem carga, como fótons (raios X e raios gama) e nêutrons. Estas últimas partículas não produzem ionização, mas a mesma é gerada pela partícula carregada que se origina da interação das partículas sem carga com a matéria.</w:t>
+      </w:r>
+    </w:p>
+    <w:p>
+      <w:pPr>
+        <w:spacing w:after="0" w:line="360" w:lineRule="auto"/>
+        <w:jc w:val="both"/>
+        <w:rPr>
+          <w:rFonts w:ascii="Times New Roman" w:hAnsi="Times New Roman" w:cs="Times New Roman"/>
+          <w:sz w:val="24"/>
+          <w:szCs w:val="24"/>
+        </w:rPr>
+      </w:pPr>
+      <w:r>
+        <w:rPr>
+          <w:rFonts w:ascii="Times New Roman" w:hAnsi="Times New Roman" w:cs="Times New Roman"/>
+          <w:sz w:val="24"/>
+          <w:szCs w:val="24"/>
+        </w:rPr>
+        <w:tab/>
+        <w:t xml:space="preserve">Conceitualmente, radiação ionizante é a radiação eletromagnética ou partícula de alta energia que, ao interagir com o meio absorvedor, tem a propriedade de transferir, integral ou parcialmente, energia para o meio, resultando </w:t>
       </w:r>
       <w:r>
         <w:rPr>
@@ -3985,6 +6179,123 @@
     <w:p>
       <w:pPr>
         <w:spacing w:after="0" w:line="360" w:lineRule="auto"/>
+        <w:jc w:val="both"/>
+        <w:rPr>
+          <w:rFonts w:ascii="Times New Roman" w:hAnsi="Times New Roman" w:cs="Times New Roman"/>
+          <w:sz w:val="24"/>
+          <w:szCs w:val="24"/>
+        </w:rPr>
+      </w:pPr>
+    </w:p>
+    <w:p>
+      <w:pPr>
+        <w:spacing w:after="0"/>
+        <w:jc w:val="both"/>
+        <w:rPr>
+          <w:rFonts w:ascii="Times New Roman" w:hAnsi="Times New Roman" w:cs="Times New Roman"/>
+          <w:sz w:val="24"/>
+          <w:szCs w:val="24"/>
+        </w:rPr>
+      </w:pPr>
+      <w:r>
+        <w:rPr>
+          <w:rFonts w:ascii="Times New Roman" w:hAnsi="Times New Roman" w:cs="Times New Roman"/>
+          <w:noProof/>
+          <w:sz w:val="24"/>
+          <w:szCs w:val="24"/>
+          <w:lang w:eastAsia="pt-BR"/>
+        </w:rPr>
+        <w:lastRenderedPageBreak/>
+        <w:drawing>
+          <wp:inline distT="0" distB="0" distL="0" distR="0">
+            <wp:extent cx="5760085" cy="3794760"/>
+            <wp:effectExtent l="19050" t="0" r="0" b="0"/>
+            <wp:docPr id="1" name="Imagem 0" descr="ionization_por.jpg"/>
+            <wp:cNvGraphicFramePr>
+              <a:graphicFrameLocks xmlns:a="http://schemas.openxmlformats.org/drawingml/2006/main" noChangeAspect="1"/>
+            </wp:cNvGraphicFramePr>
+            <a:graphic xmlns:a="http://schemas.openxmlformats.org/drawingml/2006/main">
+              <a:graphicData uri="http://schemas.openxmlformats.org/drawingml/2006/picture">
+                <pic:pic xmlns:pic="http://schemas.openxmlformats.org/drawingml/2006/picture">
+                  <pic:nvPicPr>
+                    <pic:cNvPr id="0" name="ionization_por.jpg"/>
+                    <pic:cNvPicPr/>
+                  </pic:nvPicPr>
+                  <pic:blipFill>
+                    <a:blip r:embed="rId8" cstate="print"/>
+                    <a:stretch>
+                      <a:fillRect/>
+                    </a:stretch>
+                  </pic:blipFill>
+                  <pic:spPr>
+                    <a:xfrm>
+                      <a:off x="0" y="0"/>
+                      <a:ext cx="5760085" cy="3794760"/>
+                    </a:xfrm>
+                    <a:prstGeom prst="rect">
+                      <a:avLst/>
+                    </a:prstGeom>
+                  </pic:spPr>
+                </pic:pic>
+              </a:graphicData>
+            </a:graphic>
+          </wp:inline>
+        </w:drawing>
+      </w:r>
+    </w:p>
+    <w:p>
+      <w:pPr>
+        <w:spacing w:after="0" w:line="360" w:lineRule="auto"/>
+        <w:jc w:val="center"/>
+        <w:rPr>
+          <w:rFonts w:ascii="Times New Roman" w:hAnsi="Times New Roman" w:cs="Times New Roman"/>
+          <w:sz w:val="24"/>
+          <w:szCs w:val="24"/>
+        </w:rPr>
+      </w:pPr>
+      <w:r>
+        <w:rPr>
+          <w:rFonts w:ascii="Times New Roman" w:hAnsi="Times New Roman" w:cs="Times New Roman"/>
+          <w:sz w:val="24"/>
+          <w:szCs w:val="24"/>
+        </w:rPr>
+        <w:t>Figura 2</w:t>
+      </w:r>
+      <w:r>
+        <w:rPr>
+          <w:rFonts w:ascii="Times New Roman" w:hAnsi="Times New Roman" w:cs="Times New Roman"/>
+          <w:sz w:val="24"/>
+          <w:szCs w:val="24"/>
+        </w:rPr>
+        <w:t>. Radiação ionizante</w:t>
+      </w:r>
+    </w:p>
+    <w:p>
+      <w:pPr>
+        <w:spacing w:after="0" w:line="360" w:lineRule="auto"/>
+        <w:jc w:val="center"/>
+        <w:rPr>
+          <w:rFonts w:ascii="Times New Roman" w:hAnsi="Times New Roman" w:cs="Times New Roman"/>
+          <w:sz w:val="24"/>
+          <w:szCs w:val="24"/>
+        </w:rPr>
+      </w:pPr>
+    </w:p>
+    <w:p>
+      <w:pPr>
+        <w:spacing w:after="0" w:line="360" w:lineRule="auto"/>
+        <w:jc w:val="center"/>
+        <w:rPr>
+          <w:rFonts w:ascii="Times New Roman" w:hAnsi="Times New Roman" w:cs="Times New Roman"/>
+          <w:sz w:val="24"/>
+          <w:szCs w:val="24"/>
+        </w:rPr>
+      </w:pPr>
+    </w:p>
+    <w:p>
+      <w:pPr>
+        <w:spacing w:after="0" w:line="360" w:lineRule="auto"/>
+        <w:jc w:val="both"/>
         <w:rPr>
           <w:rFonts w:ascii="Times New Roman" w:hAnsi="Times New Roman" w:cs="Times New Roman"/>
           <w:b/>
@@ -3999,43 +6310,73 @@
           <w:sz w:val="28"/>
           <w:szCs w:val="28"/>
         </w:rPr>
-        <w:t>Dosimetria</w:t>
-      </w:r>
-    </w:p>
-    <w:p>
-      <w:pPr>
-        <w:spacing w:after="0" w:line="360" w:lineRule="auto"/>
-        <w:jc w:val="both"/>
-        <w:rPr>
-          <w:rFonts w:ascii="Times New Roman" w:hAnsi="Times New Roman" w:cs="Times New Roman"/>
-          <w:sz w:val="24"/>
-          <w:szCs w:val="24"/>
-        </w:rPr>
-      </w:pPr>
-      <w:r>
-        <w:rPr>
-          <w:rFonts w:ascii="Times New Roman" w:hAnsi="Times New Roman" w:cs="Times New Roman"/>
-          <w:b/>
-          <w:sz w:val="24"/>
-          <w:szCs w:val="24"/>
-        </w:rPr>
-        <w:tab/>
-      </w:r>
-      <w:r>
-        <w:rPr>
-          <w:rFonts w:ascii="Times New Roman" w:hAnsi="Times New Roman" w:cs="Times New Roman"/>
-          <w:sz w:val="24"/>
-          <w:szCs w:val="24"/>
-        </w:rPr>
-        <w:t xml:space="preserve">Historicamente, as grandezas utilizadas para quantificar a radiação ionizante basearam-se no número total de eventos ionizantes ou, ainda, na quantidade total de energia depositada, geralmente em uma massa definida de material. </w:t>
-      </w:r>
-      <w:r>
-        <w:rPr>
-          <w:rFonts w:ascii="Times New Roman" w:hAnsi="Times New Roman" w:cs="Times New Roman"/>
-          <w:sz w:val="24"/>
-          <w:szCs w:val="24"/>
-        </w:rPr>
-        <w:t xml:space="preserve">O conceito de dose foi introduzido em proteção radiológica em analogia ao seu uso em farmacologia, uma vez que se deseja determinar o efeito causado por uma dose de radiação ionizante. O termo “dose” utilizado na farmacologia para humanos significa a quantidade de uma substância aplicada por unidade de massa corpórea do indivíduo para se </w:t>
+        <w:t>1.2 Radiações nucleares</w:t>
+      </w:r>
+    </w:p>
+    <w:p>
+      <w:pPr>
+        <w:spacing w:after="0" w:line="360" w:lineRule="auto"/>
+        <w:jc w:val="both"/>
+        <w:rPr>
+          <w:rFonts w:ascii="Times New Roman" w:hAnsi="Times New Roman" w:cs="Times New Roman"/>
+          <w:sz w:val="24"/>
+          <w:szCs w:val="24"/>
+        </w:rPr>
+      </w:pPr>
+    </w:p>
+    <w:p>
+      <w:pPr>
+        <w:spacing w:after="0" w:line="360" w:lineRule="auto"/>
+        <w:jc w:val="both"/>
+        <w:rPr>
+          <w:rFonts w:ascii="Times New Roman" w:hAnsi="Times New Roman" w:cs="Times New Roman"/>
+          <w:sz w:val="24"/>
+          <w:szCs w:val="24"/>
+        </w:rPr>
+      </w:pPr>
+    </w:p>
+    <w:p>
+      <w:pPr>
+        <w:spacing w:after="0" w:line="360" w:lineRule="auto"/>
+        <w:ind w:firstLine="708"/>
+        <w:jc w:val="both"/>
+        <w:rPr>
+          <w:rFonts w:ascii="Times New Roman" w:hAnsi="Times New Roman" w:cs="Times New Roman"/>
+          <w:sz w:val="24"/>
+          <w:szCs w:val="24"/>
+        </w:rPr>
+      </w:pPr>
+      <w:r>
+        <w:rPr>
+          <w:rFonts w:ascii="Times New Roman" w:hAnsi="Times New Roman" w:cs="Times New Roman"/>
+          <w:sz w:val="24"/>
+          <w:szCs w:val="24"/>
+        </w:rPr>
+        <w:t>A radiação nuclear é composta por partículas ou ondas eletromagnéticas emitidas pelo núcleo durante o processo de r</w:t>
+      </w:r>
+      <w:r>
+        <w:rPr>
+          <w:rFonts w:ascii="Times New Roman" w:hAnsi="Times New Roman" w:cs="Times New Roman"/>
+          <w:sz w:val="24"/>
+          <w:szCs w:val="24"/>
+        </w:rPr>
+        <w:t>e</w:t>
+      </w:r>
+      <w:r>
+        <w:rPr>
+          <w:rFonts w:ascii="Times New Roman" w:hAnsi="Times New Roman" w:cs="Times New Roman"/>
+          <w:sz w:val="24"/>
+          <w:szCs w:val="24"/>
+        </w:rPr>
+        <w:t>estruturação interna, para atingir a estabilidade. Devido à intensidade das forças atuantes dentro do núcleo atômico, as radiações nucleares são altamente energéticas quando comparadas com as radiações emitidas pelas camadas eletrônicas.</w:t>
+      </w:r>
+      <w:r>
+        <w:rPr>
+          <w:rFonts w:ascii="Times New Roman" w:hAnsi="Times New Roman" w:cs="Times New Roman"/>
+          <w:sz w:val="24"/>
+          <w:szCs w:val="24"/>
+        </w:rPr>
+        <w:t xml:space="preserve"> As radiações não são produtos da desintegração nuclear, como se os núcleos instáveis estivessem se “quebrando”. Pelo contrário, elas são indicadores das transformações do núcleo instável, na busca de estados de maior estabilidade e perfeição, ou seja, as radiações são produtos da </w:t>
       </w:r>
       <w:proofErr w:type="gramStart"/>
       <w:r>
@@ -4044,7 +6385,7 @@
           <w:sz w:val="24"/>
           <w:szCs w:val="24"/>
         </w:rPr>
-        <w:t>obter</w:t>
+        <w:t>otimização</w:t>
       </w:r>
       <w:proofErr w:type="gramEnd"/>
       <w:r>
@@ -4053,12 +6394,37 @@
           <w:sz w:val="24"/>
           <w:szCs w:val="24"/>
         </w:rPr>
-        <w:t xml:space="preserve"> um determinado efeito biológico (ROTHER, 2018).</w:t>
-      </w:r>
-    </w:p>
-    <w:p>
-      <w:pPr>
-        <w:spacing w:after="0" w:line="360" w:lineRule="auto"/>
+        <w:t xml:space="preserve"> de sua estrutura e dinâmica.</w:t>
+      </w:r>
+    </w:p>
+    <w:p>
+      <w:pPr>
+        <w:spacing w:after="0" w:line="360" w:lineRule="auto"/>
+        <w:ind w:firstLine="708"/>
+        <w:jc w:val="both"/>
+        <w:rPr>
+          <w:rFonts w:ascii="Times New Roman" w:hAnsi="Times New Roman" w:cs="Times New Roman"/>
+          <w:sz w:val="24"/>
+          <w:szCs w:val="24"/>
+        </w:rPr>
+      </w:pPr>
+    </w:p>
+    <w:p>
+      <w:pPr>
+        <w:spacing w:after="0" w:line="360" w:lineRule="auto"/>
+        <w:ind w:firstLine="708"/>
+        <w:jc w:val="both"/>
+        <w:rPr>
+          <w:rFonts w:ascii="Times New Roman" w:hAnsi="Times New Roman" w:cs="Times New Roman"/>
+          <w:sz w:val="24"/>
+          <w:szCs w:val="24"/>
+        </w:rPr>
+      </w:pPr>
+    </w:p>
+    <w:p>
+      <w:pPr>
+        <w:spacing w:after="0" w:line="360" w:lineRule="auto"/>
+        <w:jc w:val="both"/>
         <w:rPr>
           <w:rFonts w:ascii="Times New Roman" w:hAnsi="Times New Roman" w:cs="Times New Roman"/>
           <w:b/>
@@ -4073,7 +6439,1310 @@
           <w:sz w:val="28"/>
           <w:szCs w:val="28"/>
         </w:rPr>
+        <w:t>1.3</w:t>
+      </w:r>
+      <w:r>
+        <w:rPr>
+          <w:rFonts w:ascii="Times New Roman" w:hAnsi="Times New Roman" w:cs="Times New Roman"/>
+          <w:b/>
+          <w:sz w:val="24"/>
+          <w:szCs w:val="24"/>
+        </w:rPr>
+        <w:t xml:space="preserve"> </w:t>
+      </w:r>
+      <w:r>
+        <w:rPr>
+          <w:rFonts w:ascii="Times New Roman" w:hAnsi="Times New Roman" w:cs="Times New Roman"/>
+          <w:b/>
+          <w:sz w:val="28"/>
+          <w:szCs w:val="28"/>
+        </w:rPr>
+        <w:t>Fontes naturais e artificiais de radiação ionizante</w:t>
+      </w:r>
+    </w:p>
+    <w:p>
+      <w:pPr>
+        <w:spacing w:after="0" w:line="360" w:lineRule="auto"/>
+        <w:ind w:firstLine="708"/>
+        <w:jc w:val="both"/>
+        <w:rPr>
+          <w:rFonts w:ascii="Times New Roman" w:hAnsi="Times New Roman" w:cs="Times New Roman"/>
+          <w:sz w:val="24"/>
+          <w:szCs w:val="24"/>
+        </w:rPr>
+      </w:pPr>
+    </w:p>
+    <w:p>
+      <w:pPr>
+        <w:spacing w:after="0" w:line="360" w:lineRule="auto"/>
+        <w:ind w:firstLine="708"/>
+        <w:jc w:val="both"/>
+        <w:rPr>
+          <w:rFonts w:ascii="Times New Roman" w:hAnsi="Times New Roman" w:cs="Times New Roman"/>
+          <w:sz w:val="24"/>
+          <w:szCs w:val="24"/>
+        </w:rPr>
+      </w:pPr>
+    </w:p>
+    <w:p>
+      <w:pPr>
+        <w:spacing w:after="0" w:line="360" w:lineRule="auto"/>
+        <w:jc w:val="both"/>
+        <w:rPr>
+          <w:rFonts w:ascii="Times New Roman" w:hAnsi="Times New Roman" w:cs="Times New Roman"/>
+          <w:b/>
+          <w:sz w:val="28"/>
+          <w:szCs w:val="28"/>
+        </w:rPr>
+      </w:pPr>
+      <w:r>
+        <w:rPr>
+          <w:rFonts w:ascii="Times New Roman" w:hAnsi="Times New Roman" w:cs="Times New Roman"/>
+          <w:b/>
+          <w:sz w:val="28"/>
+          <w:szCs w:val="28"/>
+        </w:rPr>
         <w:lastRenderedPageBreak/>
+        <w:t>1.3.1 Fontes naturais</w:t>
+      </w:r>
+    </w:p>
+    <w:p>
+      <w:pPr>
+        <w:spacing w:after="0" w:line="360" w:lineRule="auto"/>
+        <w:jc w:val="both"/>
+        <w:rPr>
+          <w:rFonts w:ascii="Times New Roman" w:hAnsi="Times New Roman" w:cs="Times New Roman"/>
+          <w:b/>
+          <w:sz w:val="24"/>
+          <w:szCs w:val="24"/>
+        </w:rPr>
+      </w:pPr>
+    </w:p>
+    <w:p>
+      <w:pPr>
+        <w:spacing w:after="0" w:line="360" w:lineRule="auto"/>
+        <w:jc w:val="both"/>
+        <w:rPr>
+          <w:rFonts w:ascii="Times New Roman" w:hAnsi="Times New Roman" w:cs="Times New Roman"/>
+          <w:b/>
+          <w:sz w:val="24"/>
+          <w:szCs w:val="24"/>
+        </w:rPr>
+      </w:pPr>
+    </w:p>
+    <w:p>
+      <w:pPr>
+        <w:spacing w:after="0" w:line="360" w:lineRule="auto"/>
+        <w:ind w:firstLine="708"/>
+        <w:jc w:val="both"/>
+        <w:rPr>
+          <w:rFonts w:ascii="Times New Roman" w:hAnsi="Times New Roman" w:cs="Times New Roman"/>
+          <w:sz w:val="24"/>
+          <w:szCs w:val="24"/>
+        </w:rPr>
+      </w:pPr>
+      <w:r>
+        <w:rPr>
+          <w:rFonts w:ascii="Times New Roman" w:hAnsi="Times New Roman" w:cs="Times New Roman"/>
+          <w:sz w:val="24"/>
+          <w:szCs w:val="24"/>
+        </w:rPr>
+        <w:t>As teorias sobre a origem dos elementos químicos no Universo e na Terra indicam as estrelas como os locais de onde se desenvolveram e desenvolvem os processos de síntese. As estrelas, compostas inicialmente de hidrogênio, nos diversos estágios de sua evolução, conseguem formar muitos elementos químicos por meio de reações nucleares de fusão, induzidas por temperaturas altíssimas provocadas por contrações gravitacionais de suas massas e pela energia liberada nas reações. A produção em “larga escala” de elementos químicos ocorre na fase de explosão de supernova, que algumas estrelas atingem. Neste evento catastrófico, de duração média de 2 segundos, é sintetizada a maioria dos núcleos conhecidos.</w:t>
+      </w:r>
+    </w:p>
+    <w:p>
+      <w:pPr>
+        <w:spacing w:after="0" w:line="360" w:lineRule="auto"/>
+        <w:ind w:firstLine="708"/>
+        <w:jc w:val="both"/>
+        <w:rPr>
+          <w:rFonts w:ascii="Times New Roman" w:hAnsi="Times New Roman" w:cs="Times New Roman"/>
+          <w:sz w:val="24"/>
+          <w:szCs w:val="24"/>
+        </w:rPr>
+      </w:pPr>
+      <w:r>
+        <w:rPr>
+          <w:rFonts w:ascii="Times New Roman" w:hAnsi="Times New Roman" w:cs="Times New Roman"/>
+          <w:sz w:val="24"/>
+          <w:szCs w:val="24"/>
+        </w:rPr>
+        <w:t>Os núcleos sintetizados são dispersos no espaço sideral, após a explosão, e acabam se incorporando ou depositando em planetas, asteroides e até outras estrelas, por atração gravitacional.</w:t>
+      </w:r>
+    </w:p>
+    <w:p>
+      <w:pPr>
+        <w:spacing w:after="0" w:line="360" w:lineRule="auto"/>
+        <w:ind w:firstLine="708"/>
+        <w:jc w:val="both"/>
+        <w:rPr>
+          <w:rFonts w:ascii="Times New Roman" w:hAnsi="Times New Roman" w:cs="Times New Roman"/>
+          <w:sz w:val="24"/>
+          <w:szCs w:val="24"/>
+        </w:rPr>
+      </w:pPr>
+      <w:r>
+        <w:rPr>
+          <w:rFonts w:ascii="Times New Roman" w:hAnsi="Times New Roman" w:cs="Times New Roman"/>
+          <w:sz w:val="24"/>
+          <w:szCs w:val="24"/>
+        </w:rPr>
+        <w:t xml:space="preserve">Devido ao processo de captura rápida de nêutrons durante o processo de explosão da supernova, a maioria dos núcleos dos elementos químicos </w:t>
+      </w:r>
+      <w:r>
+        <w:rPr>
+          <w:rFonts w:ascii="Times New Roman" w:hAnsi="Times New Roman" w:cs="Times New Roman"/>
+          <w:sz w:val="24"/>
+          <w:szCs w:val="24"/>
+        </w:rPr>
+        <w:t>sintetizados é instável</w:t>
+      </w:r>
+      <w:r>
+        <w:rPr>
+          <w:rFonts w:ascii="Times New Roman" w:hAnsi="Times New Roman" w:cs="Times New Roman"/>
+          <w:sz w:val="24"/>
+          <w:szCs w:val="24"/>
+        </w:rPr>
+        <w:t>. Num intervalo pequeno de tempo muitos deles se tornam estáveis ao emitir radiação</w:t>
+      </w:r>
+      <w:r>
+        <w:rPr>
+          <w:rFonts w:ascii="Times New Roman" w:hAnsi="Times New Roman" w:cs="Times New Roman"/>
+          <w:sz w:val="24"/>
+          <w:szCs w:val="24"/>
+        </w:rPr>
+        <w:t>, por terem a meia-vida muito pequena</w:t>
+      </w:r>
+      <w:r>
+        <w:rPr>
+          <w:rFonts w:ascii="Times New Roman" w:hAnsi="Times New Roman" w:cs="Times New Roman"/>
+          <w:sz w:val="24"/>
+          <w:szCs w:val="24"/>
+        </w:rPr>
+        <w:t>.</w:t>
+      </w:r>
+    </w:p>
+    <w:p>
+      <w:pPr>
+        <w:spacing w:after="0" w:line="360" w:lineRule="auto"/>
+        <w:ind w:firstLine="708"/>
+        <w:jc w:val="both"/>
+        <w:rPr>
+          <w:rFonts w:ascii="Times New Roman" w:hAnsi="Times New Roman" w:cs="Times New Roman"/>
+          <w:sz w:val="24"/>
+          <w:szCs w:val="24"/>
+        </w:rPr>
+      </w:pPr>
+    </w:p>
+    <w:p>
+      <w:pPr>
+        <w:spacing w:after="0" w:line="360" w:lineRule="auto"/>
+        <w:ind w:firstLine="708"/>
+        <w:jc w:val="both"/>
+        <w:rPr>
+          <w:rFonts w:ascii="Times New Roman" w:hAnsi="Times New Roman" w:cs="Times New Roman"/>
+          <w:sz w:val="24"/>
+          <w:szCs w:val="24"/>
+        </w:rPr>
+      </w:pPr>
+    </w:p>
+    <w:p>
+      <w:pPr>
+        <w:spacing w:after="0" w:line="360" w:lineRule="auto"/>
+        <w:jc w:val="both"/>
+        <w:rPr>
+          <w:rFonts w:ascii="Times New Roman" w:hAnsi="Times New Roman" w:cs="Times New Roman"/>
+          <w:b/>
+          <w:sz w:val="28"/>
+          <w:szCs w:val="28"/>
+        </w:rPr>
+      </w:pPr>
+      <w:r>
+        <w:rPr>
+          <w:rFonts w:ascii="Times New Roman" w:hAnsi="Times New Roman" w:cs="Times New Roman"/>
+          <w:b/>
+          <w:sz w:val="28"/>
+          <w:szCs w:val="28"/>
+        </w:rPr>
+        <w:t>1.3.1.1 A radiação cósmica</w:t>
+      </w:r>
+    </w:p>
+    <w:p>
+      <w:pPr>
+        <w:spacing w:after="0" w:line="360" w:lineRule="auto"/>
+        <w:jc w:val="both"/>
+        <w:rPr>
+          <w:rFonts w:ascii="Times New Roman" w:hAnsi="Times New Roman" w:cs="Times New Roman"/>
+          <w:sz w:val="24"/>
+          <w:szCs w:val="24"/>
+        </w:rPr>
+      </w:pPr>
+    </w:p>
+    <w:p>
+      <w:pPr>
+        <w:spacing w:after="0" w:line="360" w:lineRule="auto"/>
+        <w:jc w:val="both"/>
+        <w:rPr>
+          <w:rFonts w:ascii="Times New Roman" w:hAnsi="Times New Roman" w:cs="Times New Roman"/>
+          <w:sz w:val="24"/>
+          <w:szCs w:val="24"/>
+        </w:rPr>
+      </w:pPr>
+    </w:p>
+    <w:p>
+      <w:pPr>
+        <w:spacing w:after="0" w:line="360" w:lineRule="auto"/>
+        <w:jc w:val="both"/>
+        <w:rPr>
+          <w:rFonts w:ascii="Times New Roman" w:hAnsi="Times New Roman" w:cs="Times New Roman"/>
+          <w:sz w:val="24"/>
+          <w:szCs w:val="24"/>
+        </w:rPr>
+      </w:pPr>
+      <w:r>
+        <w:rPr>
+          <w:rFonts w:ascii="Times New Roman" w:hAnsi="Times New Roman" w:cs="Times New Roman"/>
+          <w:b/>
+          <w:sz w:val="24"/>
+          <w:szCs w:val="24"/>
+        </w:rPr>
+        <w:tab/>
+      </w:r>
+      <w:r>
+        <w:rPr>
+          <w:rFonts w:ascii="Times New Roman" w:hAnsi="Times New Roman" w:cs="Times New Roman"/>
+          <w:sz w:val="24"/>
+          <w:szCs w:val="24"/>
+        </w:rPr>
+        <w:t xml:space="preserve">Raios cósmicos são partículas altamente energéticas, principalmente prótons, elétrons, nêutrons, </w:t>
+      </w:r>
+      <w:proofErr w:type="spellStart"/>
+      <w:r>
+        <w:rPr>
+          <w:rFonts w:ascii="Times New Roman" w:hAnsi="Times New Roman" w:cs="Times New Roman"/>
+          <w:sz w:val="24"/>
+          <w:szCs w:val="24"/>
+        </w:rPr>
+        <w:t>mésons</w:t>
+      </w:r>
+      <w:proofErr w:type="spellEnd"/>
+      <w:r>
+        <w:rPr>
+          <w:rFonts w:ascii="Times New Roman" w:hAnsi="Times New Roman" w:cs="Times New Roman"/>
+          <w:sz w:val="24"/>
+          <w:szCs w:val="24"/>
+        </w:rPr>
+        <w:t xml:space="preserve">, neutrinos, núcleos leves e radiação gama, provenientes do espaço sideral. A energia destas radiações é muito alta, da ordem de centenas de </w:t>
+      </w:r>
+      <w:proofErr w:type="spellStart"/>
+      <w:proofErr w:type="gramStart"/>
+      <w:r>
+        <w:rPr>
+          <w:rFonts w:ascii="Times New Roman" w:hAnsi="Times New Roman" w:cs="Times New Roman"/>
+          <w:sz w:val="24"/>
+          <w:szCs w:val="24"/>
+        </w:rPr>
+        <w:t>MeV</w:t>
+      </w:r>
+      <w:proofErr w:type="spellEnd"/>
+      <w:proofErr w:type="gramEnd"/>
+      <w:r>
+        <w:rPr>
+          <w:rFonts w:ascii="Times New Roman" w:hAnsi="Times New Roman" w:cs="Times New Roman"/>
+          <w:sz w:val="24"/>
+          <w:szCs w:val="24"/>
+        </w:rPr>
+        <w:t xml:space="preserve"> (Megaelétron-volt) a GeV (</w:t>
+      </w:r>
+      <w:proofErr w:type="spellStart"/>
+      <w:r>
+        <w:rPr>
+          <w:rFonts w:ascii="Times New Roman" w:hAnsi="Times New Roman" w:cs="Times New Roman"/>
+          <w:sz w:val="24"/>
+          <w:szCs w:val="24"/>
+        </w:rPr>
+        <w:t>Gigaelétron-volt</w:t>
+      </w:r>
+      <w:proofErr w:type="spellEnd"/>
+      <w:r>
+        <w:rPr>
+          <w:rFonts w:ascii="Times New Roman" w:hAnsi="Times New Roman" w:cs="Times New Roman"/>
+          <w:sz w:val="24"/>
+          <w:szCs w:val="24"/>
+        </w:rPr>
+        <w:t>).</w:t>
+      </w:r>
+      <w:r>
+        <w:rPr>
+          <w:rFonts w:ascii="Times New Roman" w:hAnsi="Times New Roman" w:cs="Times New Roman"/>
+          <w:sz w:val="24"/>
+          <w:szCs w:val="24"/>
+        </w:rPr>
+        <w:t xml:space="preserve"> Muitas são freadas pela atmosfera terrestre ou desviadas pelo cinturão magnético de Van Allen. Além de interagir com os raios cósmicos, a atmosfera terrestre exerce um papel de blindagem para os habitantes, atenuando e absorvendo bastante essas radiações. A quantidade de radiação aumenta ou diminui de acordo com a altitude e latitude, ou seja, os habitantes das montanhas recebem mais radiação do que os habitantes que </w:t>
+      </w:r>
+      <w:r>
+        <w:rPr>
+          <w:rFonts w:ascii="Times New Roman" w:hAnsi="Times New Roman" w:cs="Times New Roman"/>
+          <w:sz w:val="24"/>
+          <w:szCs w:val="24"/>
+        </w:rPr>
+        <w:lastRenderedPageBreak/>
+        <w:t>vivem ao nível do mar, e, os habitantes das regiões próximas aos polos são mais expostos que os da região equatorial.</w:t>
+      </w:r>
+    </w:p>
+    <w:p>
+      <w:pPr>
+        <w:spacing w:after="0" w:line="360" w:lineRule="auto"/>
+        <w:jc w:val="both"/>
+        <w:rPr>
+          <w:rFonts w:ascii="Times New Roman" w:hAnsi="Times New Roman" w:cs="Times New Roman"/>
+          <w:sz w:val="24"/>
+          <w:szCs w:val="24"/>
+        </w:rPr>
+      </w:pPr>
+    </w:p>
+    <w:p>
+      <w:pPr>
+        <w:spacing w:after="0" w:line="360" w:lineRule="auto"/>
+        <w:jc w:val="both"/>
+        <w:rPr>
+          <w:rFonts w:ascii="Times New Roman" w:hAnsi="Times New Roman" w:cs="Times New Roman"/>
+          <w:sz w:val="24"/>
+          <w:szCs w:val="24"/>
+        </w:rPr>
+      </w:pPr>
+    </w:p>
+    <w:p>
+      <w:pPr>
+        <w:spacing w:after="0" w:line="360" w:lineRule="auto"/>
+        <w:jc w:val="both"/>
+        <w:rPr>
+          <w:rFonts w:ascii="Times New Roman" w:hAnsi="Times New Roman" w:cs="Times New Roman"/>
+          <w:b/>
+          <w:sz w:val="28"/>
+          <w:szCs w:val="28"/>
+        </w:rPr>
+      </w:pPr>
+      <w:r>
+        <w:rPr>
+          <w:rFonts w:ascii="Times New Roman" w:hAnsi="Times New Roman" w:cs="Times New Roman"/>
+          <w:b/>
+          <w:sz w:val="28"/>
+          <w:szCs w:val="28"/>
+        </w:rPr>
+        <w:t>1.3.2 Fontes artificiais</w:t>
+      </w:r>
+    </w:p>
+    <w:p>
+      <w:pPr>
+        <w:spacing w:after="0" w:line="360" w:lineRule="auto"/>
+        <w:jc w:val="both"/>
+        <w:rPr>
+          <w:rFonts w:ascii="Times New Roman" w:hAnsi="Times New Roman" w:cs="Times New Roman"/>
+          <w:sz w:val="24"/>
+          <w:szCs w:val="24"/>
+        </w:rPr>
+      </w:pPr>
+    </w:p>
+    <w:p>
+      <w:pPr>
+        <w:spacing w:after="0" w:line="360" w:lineRule="auto"/>
+        <w:jc w:val="both"/>
+        <w:rPr>
+          <w:rFonts w:ascii="Times New Roman" w:hAnsi="Times New Roman" w:cs="Times New Roman"/>
+          <w:sz w:val="24"/>
+          <w:szCs w:val="24"/>
+        </w:rPr>
+      </w:pPr>
+    </w:p>
+    <w:p>
+      <w:pPr>
+        <w:spacing w:after="0" w:line="360" w:lineRule="auto"/>
+        <w:jc w:val="both"/>
+        <w:rPr>
+          <w:rFonts w:ascii="Times New Roman" w:hAnsi="Times New Roman" w:cs="Times New Roman"/>
+          <w:sz w:val="24"/>
+          <w:szCs w:val="24"/>
+        </w:rPr>
+      </w:pPr>
+      <w:r>
+        <w:rPr>
+          <w:rFonts w:ascii="Times New Roman" w:hAnsi="Times New Roman" w:cs="Times New Roman"/>
+          <w:sz w:val="24"/>
+          <w:szCs w:val="24"/>
+        </w:rPr>
+        <w:tab/>
+        <w:t>As fontes artificiais de radiação mais importantes são os dispositivos de diagnóstico e terapia utilizados na medicina, os aparelhos de controle, medidores e radiografias usados na indústria e comércio, as instalações do ciclo de combustível nuclear e as máquinas utilizadas nas pesquisas científicas.</w:t>
+      </w:r>
+      <w:r>
+        <w:rPr>
+          <w:rFonts w:ascii="Times New Roman" w:hAnsi="Times New Roman" w:cs="Times New Roman"/>
+          <w:sz w:val="24"/>
+          <w:szCs w:val="24"/>
+        </w:rPr>
+        <w:t xml:space="preserve"> O ciclo de combustível nuclear compreende todos os processos e manuseios pelos quais o combustível nuclear tem que passar, desde a mineração até a disposição do rejeito radioativo.</w:t>
+      </w:r>
+    </w:p>
+    <w:p>
+      <w:pPr>
+        <w:spacing w:after="0" w:line="360" w:lineRule="auto"/>
+        <w:jc w:val="both"/>
+        <w:rPr>
+          <w:rFonts w:ascii="Times New Roman" w:hAnsi="Times New Roman" w:cs="Times New Roman"/>
+          <w:sz w:val="24"/>
+          <w:szCs w:val="24"/>
+        </w:rPr>
+      </w:pPr>
+    </w:p>
+    <w:p>
+      <w:pPr>
+        <w:spacing w:after="0" w:line="360" w:lineRule="auto"/>
+        <w:jc w:val="both"/>
+        <w:rPr>
+          <w:rFonts w:ascii="Times New Roman" w:hAnsi="Times New Roman" w:cs="Times New Roman"/>
+          <w:sz w:val="24"/>
+          <w:szCs w:val="24"/>
+        </w:rPr>
+      </w:pPr>
+    </w:p>
+    <w:p>
+      <w:pPr>
+        <w:spacing w:after="0" w:line="360" w:lineRule="auto"/>
+        <w:jc w:val="both"/>
+        <w:rPr>
+          <w:rFonts w:ascii="Times New Roman" w:hAnsi="Times New Roman" w:cs="Times New Roman"/>
+          <w:b/>
+          <w:sz w:val="28"/>
+          <w:szCs w:val="28"/>
+        </w:rPr>
+      </w:pPr>
+      <w:r>
+        <w:rPr>
+          <w:rFonts w:ascii="Times New Roman" w:hAnsi="Times New Roman" w:cs="Times New Roman"/>
+          <w:b/>
+          <w:sz w:val="28"/>
+          <w:szCs w:val="28"/>
+        </w:rPr>
+        <w:t>1.4 Efeitos biológicos provocados pela radiação</w:t>
+      </w:r>
+    </w:p>
+    <w:p>
+      <w:pPr>
+        <w:spacing w:after="0" w:line="360" w:lineRule="auto"/>
+        <w:jc w:val="both"/>
+        <w:rPr>
+          <w:rFonts w:ascii="Times New Roman" w:hAnsi="Times New Roman" w:cs="Times New Roman"/>
+          <w:sz w:val="24"/>
+          <w:szCs w:val="24"/>
+        </w:rPr>
+      </w:pPr>
+    </w:p>
+    <w:p>
+      <w:pPr>
+        <w:spacing w:after="0" w:line="360" w:lineRule="auto"/>
+        <w:jc w:val="both"/>
+        <w:rPr>
+          <w:rFonts w:ascii="Times New Roman" w:hAnsi="Times New Roman" w:cs="Times New Roman"/>
+          <w:sz w:val="24"/>
+          <w:szCs w:val="24"/>
+        </w:rPr>
+      </w:pPr>
+    </w:p>
+    <w:p>
+      <w:pPr>
+        <w:spacing w:after="0" w:line="360" w:lineRule="auto"/>
+        <w:jc w:val="both"/>
+        <w:rPr>
+          <w:rFonts w:ascii="Times New Roman" w:hAnsi="Times New Roman" w:cs="Times New Roman"/>
+          <w:sz w:val="24"/>
+          <w:szCs w:val="24"/>
+        </w:rPr>
+      </w:pPr>
+      <w:r>
+        <w:rPr>
+          <w:rFonts w:ascii="Times New Roman" w:hAnsi="Times New Roman" w:cs="Times New Roman"/>
+          <w:sz w:val="24"/>
+          <w:szCs w:val="24"/>
+        </w:rPr>
+        <w:tab/>
+      </w:r>
+      <w:r>
+        <w:rPr>
+          <w:rFonts w:ascii="Times New Roman" w:hAnsi="Times New Roman" w:cs="Times New Roman"/>
+          <w:sz w:val="24"/>
+          <w:szCs w:val="24"/>
+        </w:rPr>
+        <w:t xml:space="preserve">A correlação entre a exposição à radiação ionizante e os efeitos biológicos induzidos no homem foi estabelecida, inicialmente, pela observação de efeitos danosos em pessoas nas primeiras exposições com raios X, e em exposições com </w:t>
+      </w:r>
+      <w:proofErr w:type="spellStart"/>
+      <w:r>
+        <w:rPr>
+          <w:rFonts w:ascii="Times New Roman" w:hAnsi="Times New Roman" w:cs="Times New Roman"/>
+          <w:sz w:val="24"/>
+          <w:szCs w:val="24"/>
+        </w:rPr>
+        <w:t>radionuclídeos</w:t>
+      </w:r>
+      <w:proofErr w:type="spellEnd"/>
+      <w:r>
+        <w:rPr>
+          <w:rFonts w:ascii="Times New Roman" w:hAnsi="Times New Roman" w:cs="Times New Roman"/>
+          <w:sz w:val="24"/>
+          <w:szCs w:val="24"/>
+        </w:rPr>
+        <w:t xml:space="preserve"> sofridas</w:t>
+      </w:r>
+      <w:r>
+        <w:rPr>
+          <w:rFonts w:ascii="Times New Roman" w:hAnsi="Times New Roman" w:cs="Times New Roman"/>
+          <w:sz w:val="24"/>
+          <w:szCs w:val="24"/>
+        </w:rPr>
+        <w:t xml:space="preserve"> pelos pioneiros das descobertas sobre radioatividade.</w:t>
+      </w:r>
+    </w:p>
+    <w:p>
+      <w:pPr>
+        <w:spacing w:after="0" w:line="360" w:lineRule="auto"/>
+        <w:jc w:val="both"/>
+        <w:rPr>
+          <w:rFonts w:ascii="Times New Roman" w:hAnsi="Times New Roman" w:cs="Times New Roman"/>
+          <w:sz w:val="24"/>
+          <w:szCs w:val="24"/>
+        </w:rPr>
+      </w:pPr>
+      <w:r>
+        <w:rPr>
+          <w:rFonts w:ascii="Times New Roman" w:hAnsi="Times New Roman" w:cs="Times New Roman"/>
+          <w:sz w:val="24"/>
+          <w:szCs w:val="24"/>
+        </w:rPr>
+        <w:tab/>
+        <w:t>Entretanto, para o seu detalhamento, foi necessária a adoção de modelos de exposição e hipóteses baseadas em extrapolações, uma vez que dependia claramente, da quantidade, forma e período de exposição, bem como de expectativas de concretização dos efeitos, em termos de sua observação, no tempo. Isto porque os dados experimentais disponíveis eram relacionados a exposições com doses elevadas, a acidentes radiológicos, às observações das vítimas de Hiroshima e Nagasaki ou a experiências com cobaias.</w:t>
+      </w:r>
+    </w:p>
+    <w:p>
+      <w:pPr>
+        <w:spacing w:after="0" w:line="360" w:lineRule="auto"/>
+        <w:jc w:val="both"/>
+        <w:rPr>
+          <w:rFonts w:ascii="Times New Roman" w:hAnsi="Times New Roman" w:cs="Times New Roman"/>
+          <w:sz w:val="24"/>
+          <w:szCs w:val="24"/>
+        </w:rPr>
+      </w:pPr>
+      <w:r>
+        <w:rPr>
+          <w:rFonts w:ascii="Times New Roman" w:hAnsi="Times New Roman" w:cs="Times New Roman"/>
+          <w:sz w:val="24"/>
+          <w:szCs w:val="24"/>
+        </w:rPr>
+        <w:tab/>
+        <w:t>Um modelo conservativo em termos de proteção radiológica seria a correlação linear entre dose e efeito, mesmo para baixos valores de dose. Este modelo, utilizado até hoje, se baseia numa extrapolação para doses muito baixas, do ajuste da curva obtida entre dose e efeitos biológicos observados em valores elevados.</w:t>
+      </w:r>
+    </w:p>
+    <w:p>
+      <w:pPr>
+        <w:spacing w:after="0" w:line="360" w:lineRule="auto"/>
+        <w:jc w:val="both"/>
+        <w:rPr>
+          <w:rFonts w:ascii="Times New Roman" w:hAnsi="Times New Roman" w:cs="Times New Roman"/>
+          <w:sz w:val="24"/>
+          <w:szCs w:val="24"/>
+        </w:rPr>
+      </w:pPr>
+      <w:r>
+        <w:rPr>
+          <w:rFonts w:ascii="Times New Roman" w:hAnsi="Times New Roman" w:cs="Times New Roman"/>
+          <w:sz w:val="24"/>
+          <w:szCs w:val="24"/>
+        </w:rPr>
+        <w:tab/>
+        <w:t>A reação de um indivíduo exposto à radiação depende de diversos fatores como:</w:t>
+      </w:r>
+    </w:p>
+    <w:p>
+      <w:pPr>
+        <w:pStyle w:val="PargrafodaLista"/>
+        <w:numPr>
+          <w:ilvl w:val="0"/>
+          <w:numId w:val="8"/>
+        </w:numPr>
+        <w:spacing w:after="0" w:line="360" w:lineRule="auto"/>
+        <w:jc w:val="both"/>
+        <w:rPr>
+          <w:rFonts w:ascii="Times New Roman" w:hAnsi="Times New Roman" w:cs="Times New Roman"/>
+          <w:sz w:val="24"/>
+          <w:szCs w:val="24"/>
+        </w:rPr>
+      </w:pPr>
+      <w:r>
+        <w:rPr>
+          <w:rFonts w:ascii="Times New Roman" w:hAnsi="Times New Roman" w:cs="Times New Roman"/>
+          <w:sz w:val="24"/>
+          <w:szCs w:val="24"/>
+        </w:rPr>
+        <w:lastRenderedPageBreak/>
+        <w:t>Quantidade total de radiação recebida.</w:t>
+      </w:r>
+    </w:p>
+    <w:p>
+      <w:pPr>
+        <w:pStyle w:val="PargrafodaLista"/>
+        <w:numPr>
+          <w:ilvl w:val="0"/>
+          <w:numId w:val="8"/>
+        </w:numPr>
+        <w:spacing w:after="0" w:line="360" w:lineRule="auto"/>
+        <w:jc w:val="both"/>
+        <w:rPr>
+          <w:rFonts w:ascii="Times New Roman" w:hAnsi="Times New Roman" w:cs="Times New Roman"/>
+          <w:sz w:val="24"/>
+          <w:szCs w:val="24"/>
+        </w:rPr>
+      </w:pPr>
+      <w:r>
+        <w:rPr>
+          <w:rFonts w:ascii="Times New Roman" w:hAnsi="Times New Roman" w:cs="Times New Roman"/>
+          <w:sz w:val="24"/>
+          <w:szCs w:val="24"/>
+        </w:rPr>
+        <w:t>Quantidade total de radiação recebida anteriormente pelo organismo, sem recuperação.</w:t>
+      </w:r>
+    </w:p>
+    <w:p>
+      <w:pPr>
+        <w:pStyle w:val="PargrafodaLista"/>
+        <w:numPr>
+          <w:ilvl w:val="0"/>
+          <w:numId w:val="8"/>
+        </w:numPr>
+        <w:spacing w:after="0" w:line="360" w:lineRule="auto"/>
+        <w:jc w:val="both"/>
+        <w:rPr>
+          <w:rFonts w:ascii="Times New Roman" w:hAnsi="Times New Roman" w:cs="Times New Roman"/>
+          <w:sz w:val="24"/>
+          <w:szCs w:val="24"/>
+        </w:rPr>
+      </w:pPr>
+      <w:r>
+        <w:rPr>
+          <w:rFonts w:ascii="Times New Roman" w:hAnsi="Times New Roman" w:cs="Times New Roman"/>
+          <w:sz w:val="24"/>
+          <w:szCs w:val="24"/>
+        </w:rPr>
+        <w:t>Textura orgânica individual.</w:t>
+      </w:r>
+    </w:p>
+    <w:p>
+      <w:pPr>
+        <w:pStyle w:val="PargrafodaLista"/>
+        <w:numPr>
+          <w:ilvl w:val="0"/>
+          <w:numId w:val="8"/>
+        </w:numPr>
+        <w:spacing w:after="0" w:line="360" w:lineRule="auto"/>
+        <w:jc w:val="both"/>
+        <w:rPr>
+          <w:rFonts w:ascii="Times New Roman" w:hAnsi="Times New Roman" w:cs="Times New Roman"/>
+          <w:sz w:val="24"/>
+          <w:szCs w:val="24"/>
+        </w:rPr>
+      </w:pPr>
+      <w:r>
+        <w:rPr>
+          <w:rFonts w:ascii="Times New Roman" w:hAnsi="Times New Roman" w:cs="Times New Roman"/>
+          <w:sz w:val="24"/>
+          <w:szCs w:val="24"/>
+        </w:rPr>
+        <w:t>Dano físico recebido simultaneamente com a dose de radiação (queimadura, por exemplo).</w:t>
+      </w:r>
+    </w:p>
+    <w:p>
+      <w:pPr>
+        <w:pStyle w:val="PargrafodaLista"/>
+        <w:numPr>
+          <w:ilvl w:val="0"/>
+          <w:numId w:val="8"/>
+        </w:numPr>
+        <w:spacing w:after="0" w:line="360" w:lineRule="auto"/>
+        <w:jc w:val="both"/>
+        <w:rPr>
+          <w:rFonts w:ascii="Times New Roman" w:hAnsi="Times New Roman" w:cs="Times New Roman"/>
+          <w:sz w:val="24"/>
+          <w:szCs w:val="24"/>
+        </w:rPr>
+      </w:pPr>
+      <w:r>
+        <w:rPr>
+          <w:rFonts w:ascii="Times New Roman" w:hAnsi="Times New Roman" w:cs="Times New Roman"/>
+          <w:sz w:val="24"/>
+          <w:szCs w:val="24"/>
+        </w:rPr>
+        <w:t>Intervalor de tempo durante o qual a quantidade total de radiação foi recebida.</w:t>
+      </w:r>
+    </w:p>
+    <w:p>
+      <w:pPr>
+        <w:spacing w:after="0" w:line="360" w:lineRule="auto"/>
+        <w:jc w:val="both"/>
+        <w:rPr>
+          <w:rFonts w:ascii="Times New Roman" w:hAnsi="Times New Roman" w:cs="Times New Roman"/>
+          <w:sz w:val="24"/>
+          <w:szCs w:val="24"/>
+        </w:rPr>
+      </w:pPr>
+    </w:p>
+    <w:p>
+      <w:pPr>
+        <w:spacing w:after="0" w:line="360" w:lineRule="auto"/>
+        <w:jc w:val="both"/>
+        <w:rPr>
+          <w:rFonts w:ascii="Times New Roman" w:hAnsi="Times New Roman" w:cs="Times New Roman"/>
+          <w:sz w:val="24"/>
+          <w:szCs w:val="24"/>
+        </w:rPr>
+      </w:pPr>
+    </w:p>
+    <w:p>
+      <w:pPr>
+        <w:spacing w:after="0" w:line="360" w:lineRule="auto"/>
+        <w:jc w:val="both"/>
+        <w:rPr>
+          <w:rFonts w:ascii="Times New Roman" w:hAnsi="Times New Roman" w:cs="Times New Roman"/>
+          <w:b/>
+          <w:sz w:val="28"/>
+          <w:szCs w:val="28"/>
+        </w:rPr>
+      </w:pPr>
+      <w:r>
+        <w:rPr>
+          <w:rFonts w:ascii="Times New Roman" w:hAnsi="Times New Roman" w:cs="Times New Roman"/>
+          <w:b/>
+          <w:sz w:val="28"/>
+          <w:szCs w:val="28"/>
+        </w:rPr>
+        <w:t>1.4.1 Exposição à radiação</w:t>
+      </w:r>
+    </w:p>
+    <w:p>
+      <w:pPr>
+        <w:spacing w:after="0" w:line="360" w:lineRule="auto"/>
+        <w:jc w:val="both"/>
+        <w:rPr>
+          <w:rFonts w:ascii="Times New Roman" w:hAnsi="Times New Roman" w:cs="Times New Roman"/>
+          <w:sz w:val="24"/>
+          <w:szCs w:val="24"/>
+        </w:rPr>
+      </w:pPr>
+    </w:p>
+    <w:p>
+      <w:pPr>
+        <w:spacing w:after="0" w:line="360" w:lineRule="auto"/>
+        <w:jc w:val="both"/>
+        <w:rPr>
+          <w:rFonts w:ascii="Times New Roman" w:hAnsi="Times New Roman" w:cs="Times New Roman"/>
+          <w:sz w:val="24"/>
+          <w:szCs w:val="24"/>
+        </w:rPr>
+      </w:pPr>
+    </w:p>
+    <w:p>
+      <w:pPr>
+        <w:spacing w:after="0" w:line="360" w:lineRule="auto"/>
+        <w:jc w:val="both"/>
+        <w:rPr>
+          <w:rFonts w:ascii="Times New Roman" w:hAnsi="Times New Roman" w:cs="Times New Roman"/>
+          <w:sz w:val="24"/>
+          <w:szCs w:val="24"/>
+        </w:rPr>
+      </w:pPr>
+      <w:r>
+        <w:rPr>
+          <w:rFonts w:ascii="Times New Roman" w:hAnsi="Times New Roman" w:cs="Times New Roman"/>
+          <w:sz w:val="24"/>
+          <w:szCs w:val="24"/>
+        </w:rPr>
+        <w:tab/>
+        <w:t xml:space="preserve">A exposição do homem ou parte de seus tecidos à radiação, pode ter resultados </w:t>
+      </w:r>
+      <w:r>
+        <w:rPr>
+          <w:rFonts w:ascii="Times New Roman" w:hAnsi="Times New Roman" w:cs="Times New Roman"/>
+          <w:sz w:val="24"/>
+          <w:szCs w:val="24"/>
+        </w:rPr>
+        <w:t>bem diferentes, se ela ocorreu de uma única vez (exames radiológicos, como uma tomografia), de maneira fracionada (tratamento radioterápico) ou se periodicamente (como certas rotinas de trabalho com material radioativo em instalações nucleares).</w:t>
+      </w:r>
+    </w:p>
+    <w:p>
+      <w:pPr>
+        <w:spacing w:after="0" w:line="360" w:lineRule="auto"/>
+        <w:jc w:val="both"/>
+        <w:rPr>
+          <w:rFonts w:ascii="Times New Roman" w:hAnsi="Times New Roman" w:cs="Times New Roman"/>
+          <w:sz w:val="24"/>
+          <w:szCs w:val="24"/>
+        </w:rPr>
+      </w:pPr>
+      <w:r>
+        <w:rPr>
+          <w:rFonts w:ascii="Times New Roman" w:hAnsi="Times New Roman" w:cs="Times New Roman"/>
+          <w:sz w:val="24"/>
+          <w:szCs w:val="24"/>
+        </w:rPr>
+        <w:tab/>
+        <w:t>Os fótons e nêutrons constituem as radiações mais penetrantes e causam danos biológicos diferentes conforme a taxa de dose, energia e tipo de irradiação.</w:t>
+      </w:r>
+    </w:p>
+    <w:p>
+      <w:pPr>
+        <w:spacing w:after="0" w:line="360" w:lineRule="auto"/>
+        <w:jc w:val="both"/>
+        <w:rPr>
+          <w:rFonts w:ascii="Times New Roman" w:hAnsi="Times New Roman" w:cs="Times New Roman"/>
+          <w:sz w:val="24"/>
+          <w:szCs w:val="24"/>
+        </w:rPr>
+      </w:pPr>
+      <w:r>
+        <w:rPr>
+          <w:rFonts w:ascii="Times New Roman" w:hAnsi="Times New Roman" w:cs="Times New Roman"/>
+          <w:sz w:val="24"/>
+          <w:szCs w:val="24"/>
+        </w:rPr>
+        <w:tab/>
+        <w:t>Quando a quantidade de efeitos biológicos é pequena, o organismo pode se recuperar, sem que a pessoa perceba. Por exemplo, numa exposição à radiação X ou gama, pode ocorrer uma redução de leucócitos, hemácias e plaquetas e, após alguns dias, tudo retornar aos níveis normais de contagem no sangue. Isto significa que houve irradiação, efeito biológico sob a forma de morte celular e, posteriormente, os elementos foram repostos por efeitos biológicos reparadores.</w:t>
+      </w:r>
+    </w:p>
+    <w:p>
+      <w:pPr>
+        <w:spacing w:after="0" w:line="360" w:lineRule="auto"/>
+        <w:jc w:val="both"/>
+        <w:rPr>
+          <w:rFonts w:ascii="Times New Roman" w:hAnsi="Times New Roman" w:cs="Times New Roman"/>
+          <w:sz w:val="24"/>
+          <w:szCs w:val="24"/>
+        </w:rPr>
+      </w:pPr>
+      <w:r>
+        <w:rPr>
+          <w:rFonts w:ascii="Times New Roman" w:hAnsi="Times New Roman" w:cs="Times New Roman"/>
+          <w:sz w:val="24"/>
+          <w:szCs w:val="24"/>
+        </w:rPr>
+        <w:tab/>
+        <w:t>Quando a quantidade ou a frequência de efeitos biológicos produzidos pela radiação desequilibra o organismo humano ou o funcionamento de um órgão, surgem sintomas clínicos denunciadores da incapacidade do organismo de superar ou reparar tais danos, que são as doenças. Assim, o aparecimento de um tumor cancerígeno radioinduzido, significa já quase o final de uma “história” de danos, reparos e propagação, de vários anos após o período de irradiação. A ocorrência de leucemia nos japoneses, vítimas das bombas de Hiroshima e Nagasaki, teve um máximo de ocorrência cinco anos após.</w:t>
+      </w:r>
+    </w:p>
+    <w:p>
+      <w:pPr>
+        <w:spacing w:after="0" w:line="360" w:lineRule="auto"/>
+        <w:jc w:val="both"/>
+        <w:rPr>
+          <w:rFonts w:ascii="Times New Roman" w:hAnsi="Times New Roman" w:cs="Times New Roman"/>
+          <w:sz w:val="24"/>
+          <w:szCs w:val="24"/>
+        </w:rPr>
+      </w:pPr>
+    </w:p>
+    <w:p>
+      <w:pPr>
+        <w:spacing w:after="0"/>
+        <w:jc w:val="both"/>
+        <w:rPr>
+          <w:rFonts w:ascii="Times New Roman" w:hAnsi="Times New Roman" w:cs="Times New Roman"/>
+          <w:sz w:val="24"/>
+          <w:szCs w:val="24"/>
+        </w:rPr>
+      </w:pPr>
+      <w:r>
+        <w:rPr>
+          <w:rFonts w:ascii="Times New Roman" w:hAnsi="Times New Roman" w:cs="Times New Roman"/>
+          <w:noProof/>
+          <w:sz w:val="24"/>
+          <w:szCs w:val="24"/>
+          <w:lang w:eastAsia="pt-BR"/>
+        </w:rPr>
+        <w:lastRenderedPageBreak/>
+        <w:drawing>
+          <wp:inline distT="0" distB="0" distL="0" distR="0">
+            <wp:extent cx="5760085" cy="4042410"/>
+            <wp:effectExtent l="19050" t="0" r="0" b="0"/>
+            <wp:docPr id="2" name="Imagem 1" descr="efeito biológico produzido pela radiação ionizante.jpg"/>
+            <wp:cNvGraphicFramePr>
+              <a:graphicFrameLocks xmlns:a="http://schemas.openxmlformats.org/drawingml/2006/main" noChangeAspect="1"/>
+            </wp:cNvGraphicFramePr>
+            <a:graphic xmlns:a="http://schemas.openxmlformats.org/drawingml/2006/main">
+              <a:graphicData uri="http://schemas.openxmlformats.org/drawingml/2006/picture">
+                <pic:pic xmlns:pic="http://schemas.openxmlformats.org/drawingml/2006/picture">
+                  <pic:nvPicPr>
+                    <pic:cNvPr id="0" name="efeito biológico produzido pela radiação ionizante.jpg"/>
+                    <pic:cNvPicPr/>
+                  </pic:nvPicPr>
+                  <pic:blipFill>
+                    <a:blip r:embed="rId9" cstate="print"/>
+                    <a:stretch>
+                      <a:fillRect/>
+                    </a:stretch>
+                  </pic:blipFill>
+                  <pic:spPr>
+                    <a:xfrm>
+                      <a:off x="0" y="0"/>
+                      <a:ext cx="5760085" cy="4042410"/>
+                    </a:xfrm>
+                    <a:prstGeom prst="rect">
+                      <a:avLst/>
+                    </a:prstGeom>
+                  </pic:spPr>
+                </pic:pic>
+              </a:graphicData>
+            </a:graphic>
+          </wp:inline>
+        </w:drawing>
+      </w:r>
+    </w:p>
+    <w:p>
+      <w:pPr>
+        <w:spacing w:after="0" w:line="360" w:lineRule="auto"/>
+        <w:jc w:val="center"/>
+        <w:rPr>
+          <w:rFonts w:ascii="Times New Roman" w:hAnsi="Times New Roman" w:cs="Times New Roman"/>
+          <w:sz w:val="24"/>
+          <w:szCs w:val="24"/>
+        </w:rPr>
+      </w:pPr>
+      <w:r>
+        <w:rPr>
+          <w:rFonts w:ascii="Times New Roman" w:hAnsi="Times New Roman" w:cs="Times New Roman"/>
+          <w:sz w:val="24"/>
+          <w:szCs w:val="24"/>
+        </w:rPr>
+        <w:t>Figura 3. Fases do efeito biológico produzido pela radiação ionizante.</w:t>
+      </w:r>
+    </w:p>
+    <w:p>
+      <w:pPr>
+        <w:spacing w:after="0" w:line="360" w:lineRule="auto"/>
+        <w:jc w:val="both"/>
+        <w:rPr>
+          <w:rFonts w:ascii="Times New Roman" w:hAnsi="Times New Roman" w:cs="Times New Roman"/>
+          <w:sz w:val="24"/>
+          <w:szCs w:val="24"/>
+        </w:rPr>
+      </w:pPr>
+    </w:p>
+    <w:p>
+      <w:pPr>
+        <w:spacing w:after="0" w:line="360" w:lineRule="auto"/>
+        <w:jc w:val="both"/>
+        <w:rPr>
+          <w:rFonts w:ascii="Times New Roman" w:hAnsi="Times New Roman" w:cs="Times New Roman"/>
+          <w:sz w:val="24"/>
+          <w:szCs w:val="24"/>
+        </w:rPr>
+      </w:pPr>
+    </w:p>
+    <w:p>
+      <w:pPr>
+        <w:spacing w:after="0" w:line="360" w:lineRule="auto"/>
+        <w:jc w:val="both"/>
+        <w:rPr>
+          <w:rFonts w:ascii="Times New Roman" w:hAnsi="Times New Roman" w:cs="Times New Roman"/>
+          <w:b/>
+          <w:sz w:val="28"/>
+          <w:szCs w:val="28"/>
+        </w:rPr>
+      </w:pPr>
+      <w:r>
+        <w:rPr>
+          <w:rFonts w:ascii="Times New Roman" w:hAnsi="Times New Roman" w:cs="Times New Roman"/>
+          <w:b/>
+          <w:sz w:val="28"/>
+          <w:szCs w:val="28"/>
+        </w:rPr>
+        <w:t>1.4.2 Danos celulares</w:t>
+      </w:r>
+    </w:p>
+    <w:p>
+      <w:pPr>
+        <w:spacing w:after="0" w:line="360" w:lineRule="auto"/>
+        <w:jc w:val="both"/>
+        <w:rPr>
+          <w:rFonts w:ascii="Times New Roman" w:hAnsi="Times New Roman" w:cs="Times New Roman"/>
+          <w:sz w:val="24"/>
+          <w:szCs w:val="24"/>
+        </w:rPr>
+      </w:pPr>
+    </w:p>
+    <w:p>
+      <w:pPr>
+        <w:spacing w:after="0" w:line="360" w:lineRule="auto"/>
+        <w:jc w:val="both"/>
+        <w:rPr>
+          <w:rFonts w:ascii="Times New Roman" w:hAnsi="Times New Roman" w:cs="Times New Roman"/>
+          <w:sz w:val="24"/>
+          <w:szCs w:val="24"/>
+        </w:rPr>
+      </w:pPr>
+    </w:p>
+    <w:p>
+      <w:pPr>
+        <w:spacing w:after="0" w:line="360" w:lineRule="auto"/>
+        <w:jc w:val="both"/>
+        <w:rPr>
+          <w:rFonts w:ascii="Times New Roman" w:hAnsi="Times New Roman" w:cs="Times New Roman"/>
+          <w:sz w:val="24"/>
+          <w:szCs w:val="24"/>
+        </w:rPr>
+      </w:pPr>
+      <w:r>
+        <w:rPr>
+          <w:rFonts w:ascii="Times New Roman" w:hAnsi="Times New Roman" w:cs="Times New Roman"/>
+          <w:sz w:val="24"/>
+          <w:szCs w:val="24"/>
+        </w:rPr>
+        <w:tab/>
+      </w:r>
+      <w:r>
+        <w:rPr>
+          <w:rFonts w:ascii="Times New Roman" w:hAnsi="Times New Roman" w:cs="Times New Roman"/>
+          <w:sz w:val="24"/>
+          <w:szCs w:val="24"/>
+        </w:rPr>
+        <w:t>O processo de ionização, ao alterar os átomos, pode alterar a estrutura das moléculas que os contêm. Se a energia de excitação ultrapassar a energia de ligação entre os átomos, pode ocorrer quebra das ligações químicas e consequentes mudanças moleculares. Se as moléculas alteradas compõem uma célula, esta pode sofrer as consequências de suas alterações, direta ou indiretamente, com a produção de radicais livres, íons e elétrons. Os efeitos da radiação dependem da dose, taxa de dose, do tipo de radiação e do tipo de célula ou tecido. Tais alterações nem sempre são nocivas ao organismo humano. Se a substância alterada possui um papel crítico para o funcionamento da célula, pode resultar na alteração ou na morte da mesma. Em todos os órgãos e tecidos o processo de perda e reposição celular, faz parte de sua operação normal. Quando a mudança tem caráter deletério, ela significa um dano.</w:t>
+      </w:r>
+    </w:p>
+    <w:p>
+      <w:pPr>
+        <w:spacing w:after="0" w:line="360" w:lineRule="auto"/>
+        <w:ind w:firstLine="708"/>
+        <w:jc w:val="both"/>
+        <w:rPr>
+          <w:rFonts w:ascii="Times New Roman" w:hAnsi="Times New Roman" w:cs="Times New Roman"/>
+          <w:sz w:val="24"/>
+          <w:szCs w:val="24"/>
+        </w:rPr>
+      </w:pPr>
+      <w:r>
+        <w:rPr>
+          <w:rFonts w:ascii="Times New Roman" w:hAnsi="Times New Roman" w:cs="Times New Roman"/>
+          <w:sz w:val="24"/>
+          <w:szCs w:val="24"/>
+        </w:rPr>
+        <w:t>Dos danos celulares, os mais importantes são os relacionados à molécula do DNA</w:t>
+      </w:r>
+      <w:r>
+        <w:rPr>
+          <w:rFonts w:ascii="Times New Roman" w:hAnsi="Times New Roman" w:cs="Times New Roman"/>
+          <w:sz w:val="24"/>
+          <w:szCs w:val="24"/>
+        </w:rPr>
+        <w:t xml:space="preserve">. As células danificadas podem morrer ao tentar se dividir, ou conseguir realizar reparos mediados </w:t>
+      </w:r>
+      <w:r>
+        <w:rPr>
+          <w:rFonts w:ascii="Times New Roman" w:hAnsi="Times New Roman" w:cs="Times New Roman"/>
+          <w:sz w:val="24"/>
+          <w:szCs w:val="24"/>
+        </w:rPr>
+        <w:lastRenderedPageBreak/>
+        <w:t xml:space="preserve">por enzimas. Se o reparo é eficiente e em tempo curto, o DNA pode voltar à sua composição original, sem consequências. Num reparo propenso a erros, pode dar origem a mutações na sequência de bases ou rearranjos mais grosseiros, podendo levar à morte reprodutiva da célula ou a alterações no material genético das células sobreviventes, com consequências </w:t>
+      </w:r>
+      <w:proofErr w:type="gramStart"/>
+      <w:r>
+        <w:rPr>
+          <w:rFonts w:ascii="Times New Roman" w:hAnsi="Times New Roman" w:cs="Times New Roman"/>
+          <w:sz w:val="24"/>
+          <w:szCs w:val="24"/>
+        </w:rPr>
+        <w:t>a longo prazo</w:t>
+      </w:r>
+      <w:proofErr w:type="gramEnd"/>
+      <w:r>
+        <w:rPr>
+          <w:rFonts w:ascii="Times New Roman" w:hAnsi="Times New Roman" w:cs="Times New Roman"/>
+          <w:sz w:val="24"/>
+          <w:szCs w:val="24"/>
+        </w:rPr>
+        <w:t>.</w:t>
+      </w:r>
+    </w:p>
+    <w:p>
+      <w:pPr>
+        <w:spacing w:after="0" w:line="360" w:lineRule="auto"/>
+        <w:ind w:firstLine="708"/>
+        <w:jc w:val="both"/>
+        <w:rPr>
+          <w:rFonts w:ascii="Times New Roman" w:hAnsi="Times New Roman" w:cs="Times New Roman"/>
+          <w:sz w:val="24"/>
+          <w:szCs w:val="24"/>
+        </w:rPr>
+      </w:pPr>
+    </w:p>
+    <w:p>
+      <w:pPr>
+        <w:spacing w:after="0" w:line="360" w:lineRule="auto"/>
+        <w:ind w:firstLine="708"/>
+        <w:jc w:val="both"/>
+        <w:rPr>
+          <w:rFonts w:ascii="Times New Roman" w:hAnsi="Times New Roman" w:cs="Times New Roman"/>
+          <w:sz w:val="24"/>
+          <w:szCs w:val="24"/>
+        </w:rPr>
+      </w:pPr>
+    </w:p>
+    <w:p>
+      <w:pPr>
+        <w:spacing w:after="0" w:line="360" w:lineRule="auto"/>
+        <w:rPr>
+          <w:rFonts w:ascii="Times New Roman" w:hAnsi="Times New Roman" w:cs="Times New Roman"/>
+          <w:b/>
+          <w:sz w:val="28"/>
+          <w:szCs w:val="28"/>
+        </w:rPr>
+      </w:pPr>
+      <w:r>
+        <w:rPr>
+          <w:rFonts w:ascii="Times New Roman" w:hAnsi="Times New Roman" w:cs="Times New Roman"/>
+          <w:b/>
+          <w:sz w:val="28"/>
+          <w:szCs w:val="28"/>
+        </w:rPr>
+        <w:t xml:space="preserve">1.5 </w:t>
+      </w:r>
+      <w:r>
+        <w:rPr>
+          <w:rFonts w:ascii="Times New Roman" w:hAnsi="Times New Roman" w:cs="Times New Roman"/>
+          <w:b/>
+          <w:sz w:val="28"/>
+          <w:szCs w:val="28"/>
+        </w:rPr>
+        <w:t>Dosimetria</w:t>
+      </w:r>
+    </w:p>
+    <w:p>
+      <w:pPr>
+        <w:spacing w:after="0" w:line="360" w:lineRule="auto"/>
+        <w:rPr>
+          <w:rFonts w:ascii="Times New Roman" w:hAnsi="Times New Roman" w:cs="Times New Roman"/>
+          <w:sz w:val="24"/>
+          <w:szCs w:val="24"/>
+        </w:rPr>
+      </w:pPr>
+    </w:p>
+    <w:p>
+      <w:pPr>
+        <w:spacing w:after="0" w:line="360" w:lineRule="auto"/>
+        <w:rPr>
+          <w:rFonts w:ascii="Times New Roman" w:hAnsi="Times New Roman" w:cs="Times New Roman"/>
+          <w:sz w:val="24"/>
+          <w:szCs w:val="24"/>
+        </w:rPr>
+      </w:pPr>
+    </w:p>
+    <w:p>
+      <w:pPr>
+        <w:spacing w:after="0" w:line="360" w:lineRule="auto"/>
+        <w:jc w:val="both"/>
+        <w:rPr>
+          <w:rFonts w:ascii="Times New Roman" w:hAnsi="Times New Roman" w:cs="Times New Roman"/>
+          <w:sz w:val="24"/>
+          <w:szCs w:val="24"/>
+        </w:rPr>
+      </w:pPr>
+      <w:r>
+        <w:rPr>
+          <w:rFonts w:ascii="Times New Roman" w:hAnsi="Times New Roman" w:cs="Times New Roman"/>
+          <w:b/>
+          <w:sz w:val="24"/>
+          <w:szCs w:val="24"/>
+        </w:rPr>
+        <w:tab/>
+      </w:r>
+      <w:r>
+        <w:rPr>
+          <w:rFonts w:ascii="Times New Roman" w:hAnsi="Times New Roman" w:cs="Times New Roman"/>
+          <w:sz w:val="24"/>
+          <w:szCs w:val="24"/>
+        </w:rPr>
+        <w:t xml:space="preserve">Historicamente, as grandezas utilizadas para quantificar a radiação ionizante basearam-se no número total de eventos ionizantes ou, ainda, na quantidade total de energia depositada, geralmente em uma massa definida de material. </w:t>
+      </w:r>
+      <w:r>
+        <w:rPr>
+          <w:rFonts w:ascii="Times New Roman" w:hAnsi="Times New Roman" w:cs="Times New Roman"/>
+          <w:sz w:val="24"/>
+          <w:szCs w:val="24"/>
+        </w:rPr>
+        <w:t xml:space="preserve">O conceito de dose foi introduzido em proteção radiológica em analogia ao seu uso em farmacologia, uma vez que se deseja determinar o efeito causado por uma dose de radiação ionizante. O termo “dose” utilizado na farmacologia para humanos significa a quantidade de uma substância aplicada por unidade de massa corpórea do indivíduo para se </w:t>
+      </w:r>
+      <w:proofErr w:type="gramStart"/>
+      <w:r>
+        <w:rPr>
+          <w:rFonts w:ascii="Times New Roman" w:hAnsi="Times New Roman" w:cs="Times New Roman"/>
+          <w:sz w:val="24"/>
+          <w:szCs w:val="24"/>
+        </w:rPr>
+        <w:t>obter</w:t>
+      </w:r>
+      <w:proofErr w:type="gramEnd"/>
+      <w:r>
+        <w:rPr>
+          <w:rFonts w:ascii="Times New Roman" w:hAnsi="Times New Roman" w:cs="Times New Roman"/>
+          <w:sz w:val="24"/>
+          <w:szCs w:val="24"/>
+        </w:rPr>
+        <w:t xml:space="preserve"> um determinado efeito biológico (ROTHER, 2018).</w:t>
+      </w:r>
+    </w:p>
+    <w:p>
+      <w:pPr>
+        <w:spacing w:after="0" w:line="360" w:lineRule="auto"/>
+        <w:jc w:val="both"/>
+        <w:rPr>
+          <w:rFonts w:ascii="Times New Roman" w:hAnsi="Times New Roman" w:cs="Times New Roman"/>
+          <w:sz w:val="24"/>
+          <w:szCs w:val="24"/>
+        </w:rPr>
+      </w:pPr>
+    </w:p>
+    <w:p>
+      <w:pPr>
+        <w:spacing w:after="0" w:line="360" w:lineRule="auto"/>
+        <w:jc w:val="both"/>
+        <w:rPr>
+          <w:rFonts w:ascii="Times New Roman" w:hAnsi="Times New Roman" w:cs="Times New Roman"/>
+          <w:sz w:val="24"/>
+          <w:szCs w:val="24"/>
+        </w:rPr>
+      </w:pPr>
+    </w:p>
+    <w:p>
+      <w:pPr>
+        <w:spacing w:after="0" w:line="360" w:lineRule="auto"/>
+        <w:rPr>
+          <w:rFonts w:ascii="Times New Roman" w:hAnsi="Times New Roman" w:cs="Times New Roman"/>
+          <w:b/>
+          <w:sz w:val="28"/>
+          <w:szCs w:val="28"/>
+        </w:rPr>
+      </w:pPr>
+      <w:r>
+        <w:rPr>
+          <w:rFonts w:ascii="Times New Roman" w:hAnsi="Times New Roman" w:cs="Times New Roman"/>
+          <w:b/>
+          <w:sz w:val="28"/>
+          <w:szCs w:val="28"/>
+        </w:rPr>
+        <w:t xml:space="preserve">1.5.1 </w:t>
+      </w:r>
+      <w:r>
+        <w:rPr>
+          <w:rFonts w:ascii="Times New Roman" w:hAnsi="Times New Roman" w:cs="Times New Roman"/>
+          <w:b/>
+          <w:sz w:val="28"/>
+          <w:szCs w:val="28"/>
+        </w:rPr>
         <w:t>Dose absorvida (</w:t>
       </w:r>
       <w:proofErr w:type="spellStart"/>
@@ -4122,6 +7791,26 @@
     <w:p>
       <w:pPr>
         <w:spacing w:after="0" w:line="360" w:lineRule="auto"/>
+        <w:rPr>
+          <w:rFonts w:ascii="Times New Roman" w:hAnsi="Times New Roman" w:cs="Times New Roman"/>
+          <w:sz w:val="24"/>
+          <w:szCs w:val="24"/>
+        </w:rPr>
+      </w:pPr>
+    </w:p>
+    <w:p>
+      <w:pPr>
+        <w:spacing w:after="0" w:line="360" w:lineRule="auto"/>
+        <w:rPr>
+          <w:rFonts w:ascii="Times New Roman" w:hAnsi="Times New Roman" w:cs="Times New Roman"/>
+          <w:sz w:val="24"/>
+          <w:szCs w:val="24"/>
+        </w:rPr>
+      </w:pPr>
+    </w:p>
+    <w:p>
+      <w:pPr>
+        <w:spacing w:after="0" w:line="360" w:lineRule="auto"/>
         <w:jc w:val="both"/>
         <w:rPr>
           <w:rFonts w:ascii="Times New Roman" w:hAnsi="Times New Roman" w:cs="Times New Roman"/>
@@ -4204,8 +7893,6 @@
         </w:rPr>
         <w:t xml:space="preserve"> denominada </w:t>
       </w:r>
-      <w:proofErr w:type="spellStart"/>
-      <w:proofErr w:type="gramStart"/>
       <w:r>
         <w:rPr>
           <w:rFonts w:ascii="Times New Roman" w:hAnsi="Times New Roman" w:cs="Times New Roman"/>
@@ -4213,7 +7900,7 @@
           <w:sz w:val="24"/>
           <w:szCs w:val="24"/>
         </w:rPr>
-        <w:t>g</w:t>
+        <w:t>G</w:t>
       </w:r>
       <w:r>
         <w:rPr>
@@ -4224,8 +7911,6 @@
         </w:rPr>
         <w:t>ray</w:t>
       </w:r>
-      <w:proofErr w:type="spellEnd"/>
-      <w:proofErr w:type="gramEnd"/>
       <w:r>
         <w:rPr>
           <w:rFonts w:ascii="Times New Roman" w:hAnsi="Times New Roman" w:cs="Times New Roman"/>
@@ -4246,10 +7931,21 @@
     <w:p>
       <w:pPr>
         <w:spacing w:after="0" w:line="360" w:lineRule="auto"/>
-        <w:jc w:val="center"/>
-        <w:rPr>
-          <w:rFonts w:ascii="Times New Roman" w:eastAsiaTheme="minorEastAsia" w:hAnsi="Times New Roman" w:cs="Times New Roman"/>
-          <w:i/>
+        <w:jc w:val="both"/>
+        <w:rPr>
+          <w:rFonts w:ascii="Times New Roman" w:hAnsi="Times New Roman" w:cs="Times New Roman"/>
+          <w:sz w:val="24"/>
+          <w:szCs w:val="24"/>
+        </w:rPr>
+      </w:pPr>
+    </w:p>
+    <w:p>
+      <w:pPr>
+        <w:spacing w:after="0" w:line="360" w:lineRule="auto"/>
+        <w:ind w:left="708"/>
+        <w:jc w:val="both"/>
+        <w:rPr>
+          <w:rFonts w:ascii="Times New Roman" w:eastAsiaTheme="minorEastAsia" w:hAnsi="Times New Roman" w:cs="Times New Roman"/>
           <w:sz w:val="24"/>
           <w:szCs w:val="24"/>
           <w:lang w:val="en-US"/>
@@ -4396,23 +8092,88 @@
         </w:rPr>
         <w:t>)</w:t>
       </w:r>
-    </w:p>
-    <w:p>
-      <w:pPr>
-        <w:spacing w:after="0" w:line="360" w:lineRule="auto"/>
-        <w:jc w:val="both"/>
-        <w:rPr>
-          <w:rFonts w:ascii="Times New Roman" w:eastAsiaTheme="minorEastAsia" w:hAnsi="Times New Roman" w:cs="Times New Roman"/>
-          <w:sz w:val="24"/>
-          <w:szCs w:val="24"/>
-        </w:rPr>
-      </w:pPr>
-      <w:r>
-        <w:rPr>
-          <w:rFonts w:ascii="Times New Roman" w:eastAsiaTheme="minorEastAsia" w:hAnsi="Times New Roman" w:cs="Times New Roman"/>
-          <w:sz w:val="24"/>
-          <w:szCs w:val="24"/>
-        </w:rPr>
+      <w:r>
+        <w:rPr>
+          <w:rFonts w:ascii="Times New Roman" w:eastAsiaTheme="minorEastAsia" w:hAnsi="Times New Roman" w:cs="Times New Roman"/>
+          <w:sz w:val="24"/>
+          <w:szCs w:val="24"/>
+          <w:lang w:val="en-US"/>
+        </w:rPr>
+        <w:tab/>
+      </w:r>
+      <w:r>
+        <w:rPr>
+          <w:rFonts w:ascii="Times New Roman" w:eastAsiaTheme="minorEastAsia" w:hAnsi="Times New Roman" w:cs="Times New Roman"/>
+          <w:sz w:val="24"/>
+          <w:szCs w:val="24"/>
+          <w:lang w:val="en-US"/>
+        </w:rPr>
+        <w:tab/>
+      </w:r>
+      <w:r>
+        <w:rPr>
+          <w:rFonts w:ascii="Times New Roman" w:eastAsiaTheme="minorEastAsia" w:hAnsi="Times New Roman" w:cs="Times New Roman"/>
+          <w:sz w:val="24"/>
+          <w:szCs w:val="24"/>
+          <w:lang w:val="en-US"/>
+        </w:rPr>
+        <w:tab/>
+      </w:r>
+      <w:r>
+        <w:rPr>
+          <w:rFonts w:ascii="Times New Roman" w:eastAsiaTheme="minorEastAsia" w:hAnsi="Times New Roman" w:cs="Times New Roman"/>
+          <w:sz w:val="24"/>
+          <w:szCs w:val="24"/>
+          <w:lang w:val="en-US"/>
+        </w:rPr>
+        <w:tab/>
+      </w:r>
+      <w:r>
+        <w:rPr>
+          <w:rFonts w:ascii="Times New Roman" w:eastAsiaTheme="minorEastAsia" w:hAnsi="Times New Roman" w:cs="Times New Roman"/>
+          <w:sz w:val="24"/>
+          <w:szCs w:val="24"/>
+          <w:lang w:val="en-US"/>
+        </w:rPr>
+        <w:tab/>
+      </w:r>
+      <w:r>
+        <w:rPr>
+          <w:rFonts w:ascii="Times New Roman" w:eastAsiaTheme="minorEastAsia" w:hAnsi="Times New Roman" w:cs="Times New Roman"/>
+          <w:sz w:val="24"/>
+          <w:szCs w:val="24"/>
+          <w:lang w:val="en-US"/>
+        </w:rPr>
+        <w:tab/>
+        <w:t xml:space="preserve">    </w:t>
+      </w:r>
+      <w:r>
+        <w:rPr>
+          <w:rFonts w:ascii="Times New Roman" w:eastAsiaTheme="minorEastAsia" w:hAnsi="Times New Roman" w:cs="Times New Roman"/>
+          <w:sz w:val="24"/>
+          <w:szCs w:val="24"/>
+          <w:lang w:val="en-US"/>
+        </w:rPr>
+        <w:t>(1)</w:t>
+      </w:r>
+    </w:p>
+    <w:p>
+      <w:pPr>
+        <w:spacing w:after="0" w:line="360" w:lineRule="auto"/>
+        <w:jc w:val="both"/>
+        <w:rPr>
+          <w:rFonts w:ascii="Times New Roman" w:eastAsiaTheme="minorEastAsia" w:hAnsi="Times New Roman" w:cs="Times New Roman"/>
+          <w:sz w:val="24"/>
+          <w:szCs w:val="24"/>
+        </w:rPr>
+      </w:pPr>
+      <w:r>
+        <w:rPr>
+          <w:rFonts w:ascii="Times New Roman" w:eastAsiaTheme="minorEastAsia" w:hAnsi="Times New Roman" w:cs="Times New Roman"/>
+          <w:sz w:val="24"/>
+          <w:szCs w:val="24"/>
+        </w:rPr>
+        <w:lastRenderedPageBreak/>
         <w:t xml:space="preserve">Onde </w:t>
       </w:r>
       <m:oMath>
@@ -4533,6 +8294,28 @@
     <w:p>
       <w:pPr>
         <w:spacing w:after="0" w:line="360" w:lineRule="auto"/>
+        <w:jc w:val="both"/>
+        <w:rPr>
+          <w:rFonts w:ascii="Times New Roman" w:eastAsiaTheme="minorEastAsia" w:hAnsi="Times New Roman" w:cs="Times New Roman"/>
+          <w:sz w:val="24"/>
+          <w:szCs w:val="24"/>
+        </w:rPr>
+      </w:pPr>
+    </w:p>
+    <w:p>
+      <w:pPr>
+        <w:spacing w:after="0" w:line="360" w:lineRule="auto"/>
+        <w:jc w:val="both"/>
+        <w:rPr>
+          <w:rFonts w:ascii="Times New Roman" w:eastAsiaTheme="minorEastAsia" w:hAnsi="Times New Roman" w:cs="Times New Roman"/>
+          <w:sz w:val="24"/>
+          <w:szCs w:val="24"/>
+        </w:rPr>
+      </w:pPr>
+    </w:p>
+    <w:p>
+      <w:pPr>
+        <w:spacing w:after="0" w:line="360" w:lineRule="auto"/>
         <w:rPr>
           <w:rFonts w:ascii="Times New Roman" w:eastAsiaTheme="minorEastAsia" w:hAnsi="Times New Roman" w:cs="Times New Roman"/>
           <w:b/>
@@ -4540,6 +8323,15 @@
           <w:szCs w:val="28"/>
         </w:rPr>
       </w:pPr>
+      <w:r>
+        <w:rPr>
+          <w:rFonts w:ascii="Times New Roman" w:eastAsiaTheme="minorEastAsia" w:hAnsi="Times New Roman" w:cs="Times New Roman"/>
+          <w:b/>
+          <w:sz w:val="28"/>
+          <w:szCs w:val="28"/>
+        </w:rPr>
+        <w:t xml:space="preserve">1.5.2 </w:t>
+      </w:r>
       <w:r>
         <w:rPr>
           <w:rFonts w:ascii="Times New Roman" w:eastAsiaTheme="minorEastAsia" w:hAnsi="Times New Roman" w:cs="Times New Roman"/>
@@ -4595,6 +8387,28 @@
     <w:p>
       <w:pPr>
         <w:spacing w:after="0" w:line="360" w:lineRule="auto"/>
+        <w:rPr>
+          <w:rFonts w:ascii="Times New Roman" w:eastAsiaTheme="minorEastAsia" w:hAnsi="Times New Roman" w:cs="Times New Roman"/>
+          <w:b/>
+          <w:sz w:val="24"/>
+          <w:szCs w:val="24"/>
+        </w:rPr>
+      </w:pPr>
+    </w:p>
+    <w:p>
+      <w:pPr>
+        <w:spacing w:after="0" w:line="360" w:lineRule="auto"/>
+        <w:rPr>
+          <w:rFonts w:ascii="Times New Roman" w:eastAsiaTheme="minorEastAsia" w:hAnsi="Times New Roman" w:cs="Times New Roman"/>
+          <w:b/>
+          <w:sz w:val="24"/>
+          <w:szCs w:val="24"/>
+        </w:rPr>
+      </w:pPr>
+    </w:p>
+    <w:p>
+      <w:pPr>
+        <w:spacing w:after="0" w:line="360" w:lineRule="auto"/>
         <w:jc w:val="both"/>
         <w:rPr>
           <w:rFonts w:ascii="Times New Roman" w:eastAsiaTheme="minorEastAsia" w:hAnsi="Times New Roman" w:cs="Times New Roman"/>
@@ -4670,7 +8484,19 @@
     <w:p>
       <w:pPr>
         <w:spacing w:after="0" w:line="360" w:lineRule="auto"/>
-        <w:jc w:val="center"/>
+        <w:jc w:val="both"/>
+        <w:rPr>
+          <w:rFonts w:ascii="Times New Roman" w:eastAsiaTheme="minorEastAsia" w:hAnsi="Times New Roman" w:cs="Times New Roman"/>
+          <w:sz w:val="24"/>
+          <w:szCs w:val="24"/>
+        </w:rPr>
+      </w:pPr>
+    </w:p>
+    <w:p>
+      <w:pPr>
+        <w:spacing w:after="0" w:line="360" w:lineRule="auto"/>
+        <w:ind w:left="708"/>
+        <w:jc w:val="both"/>
         <w:rPr>
           <w:rFonts w:ascii="Times New Roman" w:eastAsiaTheme="minorEastAsia" w:hAnsi="Times New Roman" w:cs="Times New Roman"/>
           <w:sz w:val="24"/>
@@ -4844,6 +8670,108 @@
         </w:rPr>
         <w:t>)</w:t>
       </w:r>
+      <w:r>
+        <w:rPr>
+          <w:rFonts w:ascii="Times New Roman" w:eastAsiaTheme="minorEastAsia" w:hAnsi="Times New Roman" w:cs="Times New Roman"/>
+          <w:i/>
+          <w:sz w:val="24"/>
+          <w:szCs w:val="24"/>
+          <w:lang w:val="en-US"/>
+        </w:rPr>
+        <w:tab/>
+      </w:r>
+      <w:r>
+        <w:rPr>
+          <w:rFonts w:ascii="Times New Roman" w:eastAsiaTheme="minorEastAsia" w:hAnsi="Times New Roman" w:cs="Times New Roman"/>
+          <w:i/>
+          <w:sz w:val="24"/>
+          <w:szCs w:val="24"/>
+          <w:lang w:val="en-US"/>
+        </w:rPr>
+        <w:tab/>
+      </w:r>
+      <w:r>
+        <w:rPr>
+          <w:rFonts w:ascii="Times New Roman" w:eastAsiaTheme="minorEastAsia" w:hAnsi="Times New Roman" w:cs="Times New Roman"/>
+          <w:i/>
+          <w:sz w:val="24"/>
+          <w:szCs w:val="24"/>
+          <w:lang w:val="en-US"/>
+        </w:rPr>
+        <w:tab/>
+      </w:r>
+      <w:r>
+        <w:rPr>
+          <w:rFonts w:ascii="Times New Roman" w:eastAsiaTheme="minorEastAsia" w:hAnsi="Times New Roman" w:cs="Times New Roman"/>
+          <w:i/>
+          <w:sz w:val="24"/>
+          <w:szCs w:val="24"/>
+          <w:lang w:val="en-US"/>
+        </w:rPr>
+        <w:tab/>
+      </w:r>
+      <w:r>
+        <w:rPr>
+          <w:rFonts w:ascii="Times New Roman" w:eastAsiaTheme="minorEastAsia" w:hAnsi="Times New Roman" w:cs="Times New Roman"/>
+          <w:i/>
+          <w:sz w:val="24"/>
+          <w:szCs w:val="24"/>
+          <w:lang w:val="en-US"/>
+        </w:rPr>
+        <w:tab/>
+      </w:r>
+      <w:r>
+        <w:rPr>
+          <w:rFonts w:ascii="Times New Roman" w:eastAsiaTheme="minorEastAsia" w:hAnsi="Times New Roman" w:cs="Times New Roman"/>
+          <w:i/>
+          <w:sz w:val="24"/>
+          <w:szCs w:val="24"/>
+          <w:lang w:val="en-US"/>
+        </w:rPr>
+        <w:tab/>
+        <w:t xml:space="preserve"> </w:t>
+      </w:r>
+      <w:proofErr w:type="gramStart"/>
+      <w:r>
+        <w:rPr>
+          <w:rFonts w:ascii="Times New Roman" w:eastAsiaTheme="minorEastAsia" w:hAnsi="Times New Roman" w:cs="Times New Roman"/>
+          <w:i/>
+          <w:sz w:val="24"/>
+          <w:szCs w:val="24"/>
+          <w:lang w:val="en-US"/>
+        </w:rPr>
+        <w:t>..</w:t>
+      </w:r>
+      <w:r>
+        <w:rPr>
+          <w:rFonts w:ascii="Times New Roman" w:eastAsiaTheme="minorEastAsia" w:hAnsi="Times New Roman" w:cs="Times New Roman"/>
+          <w:sz w:val="24"/>
+          <w:szCs w:val="24"/>
+          <w:lang w:val="en-US"/>
+        </w:rPr>
+        <w:t>.(</w:t>
+      </w:r>
+      <w:proofErr w:type="gramEnd"/>
+      <w:r>
+        <w:rPr>
+          <w:rFonts w:ascii="Times New Roman" w:eastAsiaTheme="minorEastAsia" w:hAnsi="Times New Roman" w:cs="Times New Roman"/>
+          <w:sz w:val="24"/>
+          <w:szCs w:val="24"/>
+          <w:lang w:val="en-US"/>
+        </w:rPr>
+        <w:t>2)</w:t>
+      </w:r>
+    </w:p>
+    <w:p>
+      <w:pPr>
+        <w:spacing w:after="0" w:line="360" w:lineRule="auto"/>
+        <w:rPr>
+          <w:rFonts w:ascii="Times New Roman" w:eastAsiaTheme="minorEastAsia" w:hAnsi="Times New Roman" w:cs="Times New Roman"/>
+          <w:sz w:val="24"/>
+          <w:szCs w:val="24"/>
+          <w:lang w:val="en-US"/>
+        </w:rPr>
+      </w:pPr>
     </w:p>
     <w:p>
       <w:pPr>
@@ -4993,6 +8921,29 @@
     <w:p>
       <w:pPr>
         <w:spacing w:after="0" w:line="360" w:lineRule="auto"/>
+        <w:jc w:val="both"/>
+        <w:rPr>
+          <w:rFonts w:ascii="Times New Roman" w:eastAsiaTheme="minorEastAsia" w:hAnsi="Times New Roman" w:cs="Times New Roman"/>
+          <w:sz w:val="24"/>
+          <w:szCs w:val="24"/>
+        </w:rPr>
+      </w:pPr>
+    </w:p>
+    <w:p>
+      <w:pPr>
+        <w:spacing w:after="0" w:line="360" w:lineRule="auto"/>
+        <w:jc w:val="both"/>
+        <w:rPr>
+          <w:rFonts w:ascii="Times New Roman" w:eastAsiaTheme="minorEastAsia" w:hAnsi="Times New Roman" w:cs="Times New Roman"/>
+          <w:sz w:val="24"/>
+          <w:szCs w:val="24"/>
+        </w:rPr>
+      </w:pPr>
+    </w:p>
+    <w:p>
+      <w:pPr>
+        <w:spacing w:after="0" w:line="360" w:lineRule="auto"/>
+        <w:jc w:val="both"/>
         <w:rPr>
           <w:rFonts w:ascii="Times New Roman" w:eastAsiaTheme="minorEastAsia" w:hAnsi="Times New Roman" w:cs="Times New Roman"/>
           <w:b/>
@@ -5007,8 +8958,364 @@
           <w:sz w:val="28"/>
           <w:szCs w:val="28"/>
         </w:rPr>
+        <w:t xml:space="preserve">1.5.2.1 </w:t>
+      </w:r>
+      <w:proofErr w:type="spellStart"/>
+      <w:r>
+        <w:rPr>
+          <w:rFonts w:ascii="Times New Roman" w:eastAsiaTheme="minorEastAsia" w:hAnsi="Times New Roman" w:cs="Times New Roman"/>
+          <w:b/>
+          <w:sz w:val="28"/>
+          <w:szCs w:val="28"/>
+        </w:rPr>
+        <w:t>Sievert</w:t>
+      </w:r>
+      <w:proofErr w:type="spellEnd"/>
+    </w:p>
+    <w:p>
+      <w:pPr>
+        <w:spacing w:after="0" w:line="360" w:lineRule="auto"/>
+        <w:jc w:val="both"/>
+        <w:rPr>
+          <w:rFonts w:ascii="Times New Roman" w:eastAsiaTheme="minorEastAsia" w:hAnsi="Times New Roman" w:cs="Times New Roman"/>
+          <w:sz w:val="24"/>
+          <w:szCs w:val="24"/>
+        </w:rPr>
+      </w:pPr>
+    </w:p>
+    <w:p>
+      <w:pPr>
+        <w:spacing w:after="0" w:line="360" w:lineRule="auto"/>
+        <w:jc w:val="both"/>
+        <w:rPr>
+          <w:rFonts w:ascii="Times New Roman" w:eastAsiaTheme="minorEastAsia" w:hAnsi="Times New Roman" w:cs="Times New Roman"/>
+          <w:sz w:val="24"/>
+          <w:szCs w:val="24"/>
+        </w:rPr>
+      </w:pPr>
+    </w:p>
+    <w:p>
+      <w:pPr>
+        <w:spacing w:after="0" w:line="360" w:lineRule="auto"/>
+        <w:jc w:val="both"/>
+        <w:rPr>
+          <w:rFonts w:ascii="Times New Roman" w:eastAsiaTheme="minorEastAsia" w:hAnsi="Times New Roman" w:cs="Times New Roman"/>
+          <w:sz w:val="24"/>
+          <w:szCs w:val="24"/>
+        </w:rPr>
+      </w:pPr>
+      <w:r>
+        <w:rPr>
+          <w:rFonts w:ascii="Times New Roman" w:eastAsiaTheme="minorEastAsia" w:hAnsi="Times New Roman" w:cs="Times New Roman"/>
+          <w:sz w:val="24"/>
+          <w:szCs w:val="24"/>
+        </w:rPr>
+        <w:tab/>
+      </w:r>
+      <w:r>
+        <w:rPr>
+          <w:rFonts w:ascii="Times New Roman" w:eastAsiaTheme="minorEastAsia" w:hAnsi="Times New Roman" w:cs="Times New Roman"/>
+          <w:sz w:val="24"/>
+          <w:szCs w:val="24"/>
+        </w:rPr>
+        <w:t xml:space="preserve">O </w:t>
+      </w:r>
+      <w:proofErr w:type="spellStart"/>
+      <w:r>
+        <w:rPr>
+          <w:rFonts w:ascii="Times New Roman" w:eastAsiaTheme="minorEastAsia" w:hAnsi="Times New Roman" w:cs="Times New Roman"/>
+          <w:i/>
+          <w:sz w:val="24"/>
+          <w:szCs w:val="24"/>
+        </w:rPr>
+        <w:t>sievert</w:t>
+      </w:r>
+      <w:proofErr w:type="spellEnd"/>
+      <w:r>
+        <w:rPr>
+          <w:rFonts w:ascii="Times New Roman" w:eastAsiaTheme="minorEastAsia" w:hAnsi="Times New Roman" w:cs="Times New Roman"/>
+          <w:sz w:val="24"/>
+          <w:szCs w:val="24"/>
+        </w:rPr>
+        <w:t xml:space="preserve"> (</w:t>
+      </w:r>
+      <w:proofErr w:type="spellStart"/>
+      <w:r>
+        <w:rPr>
+          <w:rFonts w:ascii="Times New Roman" w:eastAsiaTheme="minorEastAsia" w:hAnsi="Times New Roman" w:cs="Times New Roman"/>
+          <w:sz w:val="24"/>
+          <w:szCs w:val="24"/>
+        </w:rPr>
+        <w:t>Sv</w:t>
+      </w:r>
+      <w:proofErr w:type="spellEnd"/>
+      <w:r>
+        <w:rPr>
+          <w:rFonts w:ascii="Times New Roman" w:eastAsiaTheme="minorEastAsia" w:hAnsi="Times New Roman" w:cs="Times New Roman"/>
+          <w:sz w:val="24"/>
+          <w:szCs w:val="24"/>
+        </w:rPr>
+        <w:t xml:space="preserve">) é a unidade do SI usada para medir os efeitos biológicos da radiação ionizante sobre os seres humanos – os efeitos físicos são mensurados por outra unidade, chamada </w:t>
+      </w:r>
+      <w:r>
+        <w:rPr>
+          <w:rFonts w:ascii="Times New Roman" w:eastAsiaTheme="minorEastAsia" w:hAnsi="Times New Roman" w:cs="Times New Roman"/>
+          <w:i/>
+          <w:sz w:val="24"/>
+          <w:szCs w:val="24"/>
+        </w:rPr>
+        <w:t>Gray</w:t>
+      </w:r>
+      <w:r>
+        <w:rPr>
+          <w:rFonts w:ascii="Times New Roman" w:eastAsiaTheme="minorEastAsia" w:hAnsi="Times New Roman" w:cs="Times New Roman"/>
+          <w:sz w:val="24"/>
+          <w:szCs w:val="24"/>
+        </w:rPr>
+        <w:t xml:space="preserve"> (</w:t>
+      </w:r>
+      <w:proofErr w:type="spellStart"/>
+      <w:r>
+        <w:rPr>
+          <w:rFonts w:ascii="Times New Roman" w:eastAsiaTheme="minorEastAsia" w:hAnsi="Times New Roman" w:cs="Times New Roman"/>
+          <w:sz w:val="24"/>
+          <w:szCs w:val="24"/>
+        </w:rPr>
+        <w:t>Gy</w:t>
+      </w:r>
+      <w:proofErr w:type="spellEnd"/>
+      <w:r>
+        <w:rPr>
+          <w:rFonts w:ascii="Times New Roman" w:eastAsiaTheme="minorEastAsia" w:hAnsi="Times New Roman" w:cs="Times New Roman"/>
+          <w:sz w:val="24"/>
+          <w:szCs w:val="24"/>
+        </w:rPr>
+        <w:t xml:space="preserve">). A dose de radiação no tecido humano, em </w:t>
+      </w:r>
+      <w:proofErr w:type="spellStart"/>
+      <w:r>
+        <w:rPr>
+          <w:rFonts w:ascii="Times New Roman" w:eastAsiaTheme="minorEastAsia" w:hAnsi="Times New Roman" w:cs="Times New Roman"/>
+          <w:sz w:val="24"/>
+          <w:szCs w:val="24"/>
+        </w:rPr>
+        <w:t>Sv</w:t>
+      </w:r>
+      <w:proofErr w:type="spellEnd"/>
+      <w:r>
+        <w:rPr>
+          <w:rFonts w:ascii="Times New Roman" w:eastAsiaTheme="minorEastAsia" w:hAnsi="Times New Roman" w:cs="Times New Roman"/>
+          <w:sz w:val="24"/>
+          <w:szCs w:val="24"/>
+        </w:rPr>
+        <w:t>, é encontrada pela multiplicação da dose medi</w:t>
+      </w:r>
+      <w:r>
+        <w:rPr>
+          <w:rFonts w:ascii="Times New Roman" w:eastAsiaTheme="minorEastAsia" w:hAnsi="Times New Roman" w:cs="Times New Roman"/>
+          <w:sz w:val="24"/>
+          <w:szCs w:val="24"/>
+        </w:rPr>
+        <w:t>d</w:t>
+      </w:r>
+      <w:r>
+        <w:rPr>
+          <w:rFonts w:ascii="Times New Roman" w:eastAsiaTheme="minorEastAsia" w:hAnsi="Times New Roman" w:cs="Times New Roman"/>
+          <w:sz w:val="24"/>
+          <w:szCs w:val="24"/>
+        </w:rPr>
+        <w:t xml:space="preserve">a em </w:t>
+      </w:r>
+      <w:proofErr w:type="spellStart"/>
+      <w:proofErr w:type="gramStart"/>
+      <w:r>
+        <w:rPr>
+          <w:rFonts w:ascii="Times New Roman" w:eastAsiaTheme="minorEastAsia" w:hAnsi="Times New Roman" w:cs="Times New Roman"/>
+          <w:i/>
+          <w:sz w:val="24"/>
+          <w:szCs w:val="24"/>
+        </w:rPr>
+        <w:t>gray</w:t>
+      </w:r>
+      <w:proofErr w:type="spellEnd"/>
+      <w:proofErr w:type="gramEnd"/>
+      <w:r>
+        <w:rPr>
+          <w:rFonts w:ascii="Times New Roman" w:eastAsiaTheme="minorEastAsia" w:hAnsi="Times New Roman" w:cs="Times New Roman"/>
+          <w:sz w:val="24"/>
+          <w:szCs w:val="24"/>
+        </w:rPr>
+        <w:t xml:space="preserve"> por outros fatores que dependem do tipo de radiação, parte do corpo atingida, tempo, intensidade de exposição e outros fatores. O nome da unidade é uma homenagem ao médico sueco Rolf </w:t>
+      </w:r>
+      <w:proofErr w:type="spellStart"/>
+      <w:r>
+        <w:rPr>
+          <w:rFonts w:ascii="Times New Roman" w:eastAsiaTheme="minorEastAsia" w:hAnsi="Times New Roman" w:cs="Times New Roman"/>
+          <w:sz w:val="24"/>
+          <w:szCs w:val="24"/>
+        </w:rPr>
+        <w:t>Maximillian</w:t>
+      </w:r>
+      <w:proofErr w:type="spellEnd"/>
+      <w:r>
+        <w:rPr>
+          <w:rFonts w:ascii="Times New Roman" w:eastAsiaTheme="minorEastAsia" w:hAnsi="Times New Roman" w:cs="Times New Roman"/>
+          <w:sz w:val="24"/>
+          <w:szCs w:val="24"/>
+        </w:rPr>
+        <w:t xml:space="preserve"> </w:t>
+      </w:r>
+      <w:proofErr w:type="spellStart"/>
+      <w:r>
+        <w:rPr>
+          <w:rFonts w:ascii="Times New Roman" w:eastAsiaTheme="minorEastAsia" w:hAnsi="Times New Roman" w:cs="Times New Roman"/>
+          <w:sz w:val="24"/>
+          <w:szCs w:val="24"/>
+        </w:rPr>
+        <w:t>Sievert</w:t>
+      </w:r>
+      <w:proofErr w:type="spellEnd"/>
+      <w:r>
+        <w:rPr>
+          <w:rFonts w:ascii="Times New Roman" w:eastAsiaTheme="minorEastAsia" w:hAnsi="Times New Roman" w:cs="Times New Roman"/>
+          <w:sz w:val="24"/>
+          <w:szCs w:val="24"/>
+        </w:rPr>
+        <w:t>, pioneiro na medição das doses de radiação para o tratamento de câncer.</w:t>
+      </w:r>
+      <w:r>
+        <w:rPr>
+          <w:rFonts w:ascii="Times New Roman" w:eastAsiaTheme="minorEastAsia" w:hAnsi="Times New Roman" w:cs="Times New Roman"/>
+          <w:sz w:val="24"/>
+          <w:szCs w:val="24"/>
+        </w:rPr>
+        <w:t xml:space="preserve"> Um </w:t>
+      </w:r>
+      <w:proofErr w:type="spellStart"/>
+      <w:r>
+        <w:rPr>
+          <w:rFonts w:ascii="Times New Roman" w:eastAsiaTheme="minorEastAsia" w:hAnsi="Times New Roman" w:cs="Times New Roman"/>
+          <w:sz w:val="24"/>
+          <w:szCs w:val="24"/>
+        </w:rPr>
+        <w:t>sievert</w:t>
+      </w:r>
+      <w:proofErr w:type="spellEnd"/>
+      <w:r>
+        <w:rPr>
+          <w:rFonts w:ascii="Times New Roman" w:eastAsiaTheme="minorEastAsia" w:hAnsi="Times New Roman" w:cs="Times New Roman"/>
+          <w:sz w:val="24"/>
+          <w:szCs w:val="24"/>
+        </w:rPr>
+        <w:t xml:space="preserve"> carrega com ele uma chance de 5.5% de eventualmente desenvolver câncer. Doses superiores a </w:t>
+      </w:r>
+      <w:proofErr w:type="gramStart"/>
+      <w:r>
+        <w:rPr>
+          <w:rFonts w:ascii="Times New Roman" w:eastAsiaTheme="minorEastAsia" w:hAnsi="Times New Roman" w:cs="Times New Roman"/>
+          <w:sz w:val="24"/>
+          <w:szCs w:val="24"/>
+        </w:rPr>
+        <w:t>1</w:t>
+      </w:r>
+      <w:proofErr w:type="gramEnd"/>
+      <w:r>
+        <w:rPr>
+          <w:rFonts w:ascii="Times New Roman" w:eastAsiaTheme="minorEastAsia" w:hAnsi="Times New Roman" w:cs="Times New Roman"/>
+          <w:sz w:val="24"/>
+          <w:szCs w:val="24"/>
+        </w:rPr>
+        <w:t xml:space="preserve"> </w:t>
+      </w:r>
+      <w:proofErr w:type="spellStart"/>
+      <w:r>
+        <w:rPr>
+          <w:rFonts w:ascii="Times New Roman" w:eastAsiaTheme="minorEastAsia" w:hAnsi="Times New Roman" w:cs="Times New Roman"/>
+          <w:sz w:val="24"/>
+          <w:szCs w:val="24"/>
+        </w:rPr>
+        <w:t>sievert</w:t>
+      </w:r>
+      <w:proofErr w:type="spellEnd"/>
+      <w:r>
+        <w:rPr>
+          <w:rFonts w:ascii="Times New Roman" w:eastAsiaTheme="minorEastAsia" w:hAnsi="Times New Roman" w:cs="Times New Roman"/>
+          <w:sz w:val="24"/>
+          <w:szCs w:val="24"/>
+        </w:rPr>
+        <w:t xml:space="preserve"> adquiridas ao longo de um curto período de tempo são susceptíveis de causar envenenamento por radiação, possivelmente levando à morte em poucas semanas.</w:t>
+      </w:r>
+    </w:p>
+    <w:p>
+      <w:pPr>
+        <w:spacing w:after="0" w:line="360" w:lineRule="auto"/>
+        <w:jc w:val="both"/>
+        <w:rPr>
+          <w:rFonts w:ascii="Times New Roman" w:eastAsiaTheme="minorEastAsia" w:hAnsi="Times New Roman" w:cs="Times New Roman"/>
+          <w:sz w:val="24"/>
+          <w:szCs w:val="24"/>
+        </w:rPr>
+      </w:pPr>
+    </w:p>
+    <w:p>
+      <w:pPr>
+        <w:spacing w:after="0" w:line="360" w:lineRule="auto"/>
+        <w:jc w:val="both"/>
+        <w:rPr>
+          <w:rFonts w:ascii="Times New Roman" w:eastAsiaTheme="minorEastAsia" w:hAnsi="Times New Roman" w:cs="Times New Roman"/>
+          <w:sz w:val="24"/>
+          <w:szCs w:val="24"/>
+        </w:rPr>
+      </w:pPr>
+    </w:p>
+    <w:p>
+      <w:pPr>
+        <w:spacing w:after="0" w:line="360" w:lineRule="auto"/>
+        <w:rPr>
+          <w:rFonts w:ascii="Times New Roman" w:eastAsiaTheme="minorEastAsia" w:hAnsi="Times New Roman" w:cs="Times New Roman"/>
+          <w:b/>
+          <w:sz w:val="28"/>
+          <w:szCs w:val="28"/>
+        </w:rPr>
+      </w:pPr>
+      <w:r>
+        <w:rPr>
+          <w:rFonts w:ascii="Times New Roman" w:eastAsiaTheme="minorEastAsia" w:hAnsi="Times New Roman" w:cs="Times New Roman"/>
+          <w:b/>
+          <w:sz w:val="28"/>
+          <w:szCs w:val="28"/>
+        </w:rPr>
+        <w:t xml:space="preserve">1.6 </w:t>
+      </w:r>
+      <w:r>
+        <w:rPr>
+          <w:rFonts w:ascii="Times New Roman" w:eastAsiaTheme="minorEastAsia" w:hAnsi="Times New Roman" w:cs="Times New Roman"/>
+          <w:b/>
+          <w:sz w:val="28"/>
+          <w:szCs w:val="28"/>
+        </w:rPr>
         <w:t>Fatores de influência</w:t>
       </w:r>
+    </w:p>
+    <w:p>
+      <w:pPr>
+        <w:spacing w:after="0" w:line="360" w:lineRule="auto"/>
+        <w:rPr>
+          <w:rFonts w:ascii="Times New Roman" w:eastAsiaTheme="minorEastAsia" w:hAnsi="Times New Roman" w:cs="Times New Roman"/>
+          <w:sz w:val="24"/>
+          <w:szCs w:val="24"/>
+        </w:rPr>
+      </w:pPr>
+    </w:p>
+    <w:p>
+      <w:pPr>
+        <w:spacing w:after="0" w:line="360" w:lineRule="auto"/>
+        <w:rPr>
+          <w:rFonts w:ascii="Times New Roman" w:eastAsiaTheme="minorEastAsia" w:hAnsi="Times New Roman" w:cs="Times New Roman"/>
+          <w:sz w:val="24"/>
+          <w:szCs w:val="24"/>
+        </w:rPr>
+      </w:pPr>
     </w:p>
     <w:p>
       <w:pPr>
@@ -5122,16 +9429,7 @@
           <w:sz w:val="24"/>
           <w:szCs w:val="24"/>
         </w:rPr>
-        <w:t xml:space="preserve">As mulheres são mais sensíveis e devem ser mais protegidas contra a radiação que os homens. Isto porque possuem órgãos reprodutores internos e os seios são constituídos de tecidos muito sensíveis à radiação. Além disso, existe o período de </w:t>
-      </w:r>
-      <w:r>
-        <w:rPr>
-          <w:rFonts w:ascii="Times New Roman" w:eastAsiaTheme="minorEastAsia" w:hAnsi="Times New Roman" w:cs="Times New Roman"/>
-          <w:sz w:val="24"/>
-          <w:szCs w:val="24"/>
-        </w:rPr>
-        <w:lastRenderedPageBreak/>
-        <w:t xml:space="preserve">gestação, onde o feto apresenta a fase mais vulnerável à radiação e a mãe tem </w:t>
+        <w:t xml:space="preserve">As mulheres são mais sensíveis e devem ser mais protegidas contra a radiação que os homens. Isto porque possuem órgãos reprodutores internos e os seios são constituídos de tecidos muito sensíveis à radiação. Além disso, existe o período de gestação, onde o feto apresenta a fase mais vulnerável à radiação e a mãe tem </w:t>
       </w:r>
       <w:r>
         <w:rPr>
@@ -5149,6 +9447,28 @@
         </w:rPr>
         <w:t>organismo bastante modificado em forma, composição hormonal e química.</w:t>
       </w:r>
+    </w:p>
+    <w:p>
+      <w:pPr>
+        <w:spacing w:after="0" w:line="360" w:lineRule="auto"/>
+        <w:jc w:val="both"/>
+        <w:rPr>
+          <w:rFonts w:ascii="Times New Roman" w:eastAsiaTheme="minorEastAsia" w:hAnsi="Times New Roman" w:cs="Times New Roman"/>
+          <w:sz w:val="24"/>
+          <w:szCs w:val="24"/>
+        </w:rPr>
+      </w:pPr>
+    </w:p>
+    <w:p>
+      <w:pPr>
+        <w:spacing w:after="0" w:line="360" w:lineRule="auto"/>
+        <w:jc w:val="both"/>
+        <w:rPr>
+          <w:rFonts w:ascii="Times New Roman" w:eastAsiaTheme="minorEastAsia" w:hAnsi="Times New Roman" w:cs="Times New Roman"/>
+          <w:sz w:val="24"/>
+          <w:szCs w:val="24"/>
+        </w:rPr>
+      </w:pPr>
     </w:p>
     <w:p>
       <w:pPr>
@@ -5167,147 +9487,210 @@
           <w:sz w:val="28"/>
           <w:szCs w:val="28"/>
         </w:rPr>
-        <w:t>Leucemia</w:t>
-      </w:r>
-    </w:p>
-    <w:p>
-      <w:pPr>
-        <w:spacing w:after="0" w:line="360" w:lineRule="auto"/>
-        <w:jc w:val="both"/>
-        <w:rPr>
-          <w:rFonts w:ascii="Times New Roman" w:hAnsi="Times New Roman" w:cs="Times New Roman"/>
-          <w:sz w:val="24"/>
-          <w:szCs w:val="24"/>
-        </w:rPr>
-      </w:pPr>
-      <w:r>
-        <w:rPr>
-          <w:rFonts w:ascii="Times New Roman" w:hAnsi="Times New Roman" w:cs="Times New Roman"/>
-          <w:b/>
-          <w:sz w:val="24"/>
-          <w:szCs w:val="24"/>
-        </w:rPr>
-        <w:tab/>
-      </w:r>
-      <w:r>
-        <w:rPr>
-          <w:rFonts w:ascii="Times New Roman" w:hAnsi="Times New Roman" w:cs="Times New Roman"/>
-          <w:sz w:val="24"/>
-          <w:szCs w:val="24"/>
-        </w:rPr>
-        <w:t>Os primeiros indícios de que a exposição à radiação ionizante ocasionava o desenvolvimento de leucemia foram objetos de estudos realizados com sobreviventes dos bombardeios atômicos de Hiroshima e Nagas</w:t>
-      </w:r>
-      <w:r>
-        <w:rPr>
-          <w:rFonts w:ascii="Times New Roman" w:hAnsi="Times New Roman" w:cs="Times New Roman"/>
-          <w:sz w:val="24"/>
-          <w:szCs w:val="24"/>
-        </w:rPr>
-        <w:t>aki durante a 2ª guerra mundial. Foi o primeiro tipo de câncer a ser associado à exposição à radiação em sobreviventes da bomba atômica</w:t>
-      </w:r>
-      <w:r>
-        <w:rPr>
-          <w:rFonts w:ascii="Times New Roman" w:hAnsi="Times New Roman" w:cs="Times New Roman"/>
-          <w:sz w:val="24"/>
-          <w:szCs w:val="24"/>
-        </w:rPr>
-        <w:t xml:space="preserve"> e tem o maior risco relativo entre todos os tipos de câncer</w:t>
-      </w:r>
-      <w:r>
-        <w:rPr>
-          <w:rFonts w:ascii="Times New Roman" w:hAnsi="Times New Roman" w:cs="Times New Roman"/>
-          <w:sz w:val="24"/>
-          <w:szCs w:val="24"/>
-        </w:rPr>
-        <w:t xml:space="preserve"> (ROTHER, 2018)</w:t>
-      </w:r>
-      <w:r>
-        <w:rPr>
-          <w:rFonts w:ascii="Times New Roman" w:hAnsi="Times New Roman" w:cs="Times New Roman"/>
-          <w:sz w:val="24"/>
-          <w:szCs w:val="24"/>
-        </w:rPr>
-        <w:t>.</w:t>
-      </w:r>
-    </w:p>
-    <w:p>
-      <w:pPr>
-        <w:spacing w:after="0" w:line="360" w:lineRule="auto"/>
-        <w:jc w:val="both"/>
-        <w:rPr>
-          <w:rFonts w:ascii="Times New Roman" w:hAnsi="Times New Roman" w:cs="Times New Roman"/>
-          <w:sz w:val="24"/>
-          <w:szCs w:val="24"/>
-        </w:rPr>
-      </w:pPr>
-      <w:r>
-        <w:rPr>
-          <w:rFonts w:ascii="Times New Roman" w:hAnsi="Times New Roman" w:cs="Times New Roman"/>
-          <w:sz w:val="24"/>
-          <w:szCs w:val="24"/>
-        </w:rPr>
-        <w:tab/>
-      </w:r>
-      <w:r>
-        <w:rPr>
-          <w:rFonts w:ascii="Times New Roman" w:hAnsi="Times New Roman" w:cs="Times New Roman"/>
-          <w:sz w:val="24"/>
-          <w:szCs w:val="24"/>
-        </w:rPr>
-        <w:t>Embora seja possível estabelecer uma análise e avaliação de risco para diversos tipos de cânceres, a leucemia foi selecionada como morbidade de interesse em função do baixo período de latência apr</w:t>
-      </w:r>
-      <w:r>
-        <w:rPr>
-          <w:rFonts w:ascii="Times New Roman" w:hAnsi="Times New Roman" w:cs="Times New Roman"/>
-          <w:sz w:val="24"/>
-          <w:szCs w:val="24"/>
-        </w:rPr>
-        <w:t xml:space="preserve">esentado e por ser originada nos leucócitos (glóbulos brancos) que </w:t>
-      </w:r>
-      <w:r>
-        <w:rPr>
-          <w:rFonts w:ascii="Times New Roman" w:hAnsi="Times New Roman" w:cs="Times New Roman"/>
-          <w:sz w:val="24"/>
-          <w:szCs w:val="24"/>
-        </w:rPr>
-        <w:t>são grupos de células considerado</w:t>
-      </w:r>
-      <w:r>
-        <w:rPr>
-          <w:rFonts w:ascii="Times New Roman" w:hAnsi="Times New Roman" w:cs="Times New Roman"/>
-          <w:sz w:val="24"/>
-          <w:szCs w:val="24"/>
-        </w:rPr>
-        <w:t>s muito sensíveis à radiação ionizante (BEIR VII, 2006)</w:t>
-      </w:r>
-      <w:r>
-        <w:rPr>
-          <w:rFonts w:ascii="Times New Roman" w:hAnsi="Times New Roman" w:cs="Times New Roman"/>
-          <w:sz w:val="24"/>
-          <w:szCs w:val="24"/>
-        </w:rPr>
-        <w:t>.</w:t>
-      </w:r>
-    </w:p>
-    <w:p>
-      <w:pPr>
-        <w:spacing w:after="0" w:line="360" w:lineRule="auto"/>
+        <w:t xml:space="preserve">1.7 </w:t>
+      </w:r>
+      <w:r>
         <w:rPr>
           <w:rFonts w:ascii="Times New Roman" w:hAnsi="Times New Roman" w:cs="Times New Roman"/>
           <w:b/>
           <w:sz w:val="28"/>
           <w:szCs w:val="28"/>
         </w:rPr>
-      </w:pPr>
-      <w:r>
+        <w:t>Leucemia</w:t>
+      </w:r>
+    </w:p>
+    <w:p>
+      <w:pPr>
+        <w:spacing w:after="0" w:line="360" w:lineRule="auto"/>
+        <w:rPr>
+          <w:rFonts w:ascii="Times New Roman" w:hAnsi="Times New Roman" w:cs="Times New Roman"/>
+          <w:sz w:val="24"/>
+          <w:szCs w:val="24"/>
+        </w:rPr>
+      </w:pPr>
+    </w:p>
+    <w:p>
+      <w:pPr>
+        <w:spacing w:after="0" w:line="360" w:lineRule="auto"/>
+        <w:rPr>
+          <w:rFonts w:ascii="Times New Roman" w:hAnsi="Times New Roman" w:cs="Times New Roman"/>
+          <w:sz w:val="24"/>
+          <w:szCs w:val="24"/>
+        </w:rPr>
+      </w:pPr>
+    </w:p>
+    <w:p>
+      <w:pPr>
+        <w:spacing w:after="0" w:line="360" w:lineRule="auto"/>
+        <w:jc w:val="both"/>
+        <w:rPr>
+          <w:rFonts w:ascii="Times New Roman" w:hAnsi="Times New Roman" w:cs="Times New Roman"/>
+          <w:sz w:val="24"/>
+          <w:szCs w:val="24"/>
+        </w:rPr>
+      </w:pPr>
+      <w:r>
+        <w:rPr>
+          <w:rFonts w:ascii="Times New Roman" w:hAnsi="Times New Roman" w:cs="Times New Roman"/>
+          <w:b/>
+          <w:sz w:val="24"/>
+          <w:szCs w:val="24"/>
+        </w:rPr>
+        <w:tab/>
+      </w:r>
+      <w:r>
+        <w:rPr>
+          <w:rFonts w:ascii="Times New Roman" w:hAnsi="Times New Roman" w:cs="Times New Roman"/>
+          <w:sz w:val="24"/>
+          <w:szCs w:val="24"/>
+        </w:rPr>
+        <w:t>Os primeiros indícios de que a exposição à radiação ionizante ocasionava o desenvolvimento de leucemia foram objetos de estudos realizados com sobreviventes dos bombardeios atômicos de Hiroshima e Nagas</w:t>
+      </w:r>
+      <w:r>
+        <w:rPr>
+          <w:rFonts w:ascii="Times New Roman" w:hAnsi="Times New Roman" w:cs="Times New Roman"/>
+          <w:sz w:val="24"/>
+          <w:szCs w:val="24"/>
+        </w:rPr>
+        <w:t>aki durante a 2ª guerra mundial. Foi o primeiro tipo de câncer a ser associado à exposição à radiação em sobreviventes da bomba atômica</w:t>
+      </w:r>
+      <w:r>
+        <w:rPr>
+          <w:rFonts w:ascii="Times New Roman" w:hAnsi="Times New Roman" w:cs="Times New Roman"/>
+          <w:sz w:val="24"/>
+          <w:szCs w:val="24"/>
+        </w:rPr>
+        <w:t xml:space="preserve"> e tem o maior risco relativo entre todos os tipos de câncer</w:t>
+      </w:r>
+      <w:r>
+        <w:rPr>
+          <w:rFonts w:ascii="Times New Roman" w:hAnsi="Times New Roman" w:cs="Times New Roman"/>
+          <w:sz w:val="24"/>
+          <w:szCs w:val="24"/>
+        </w:rPr>
+        <w:t xml:space="preserve"> (ROTHER, 2018)</w:t>
+      </w:r>
+      <w:r>
+        <w:rPr>
+          <w:rFonts w:ascii="Times New Roman" w:hAnsi="Times New Roman" w:cs="Times New Roman"/>
+          <w:sz w:val="24"/>
+          <w:szCs w:val="24"/>
+        </w:rPr>
+        <w:t>.</w:t>
+      </w:r>
+    </w:p>
+    <w:p>
+      <w:pPr>
+        <w:spacing w:after="0" w:line="360" w:lineRule="auto"/>
+        <w:jc w:val="both"/>
+        <w:rPr>
+          <w:rFonts w:ascii="Times New Roman" w:hAnsi="Times New Roman" w:cs="Times New Roman"/>
+          <w:sz w:val="24"/>
+          <w:szCs w:val="24"/>
+        </w:rPr>
+      </w:pPr>
+      <w:r>
+        <w:rPr>
+          <w:rFonts w:ascii="Times New Roman" w:hAnsi="Times New Roman" w:cs="Times New Roman"/>
+          <w:sz w:val="24"/>
+          <w:szCs w:val="24"/>
+        </w:rPr>
+        <w:tab/>
+      </w:r>
+      <w:r>
+        <w:rPr>
+          <w:rFonts w:ascii="Times New Roman" w:hAnsi="Times New Roman" w:cs="Times New Roman"/>
+          <w:sz w:val="24"/>
+          <w:szCs w:val="24"/>
+        </w:rPr>
+        <w:t>Embora seja possível estabelecer uma análise e avaliação de risco para diversos tipos de cânceres, a leucemia foi selecionada como morbidade de interesse em função do baixo período de latência apr</w:t>
+      </w:r>
+      <w:r>
+        <w:rPr>
+          <w:rFonts w:ascii="Times New Roman" w:hAnsi="Times New Roman" w:cs="Times New Roman"/>
+          <w:sz w:val="24"/>
+          <w:szCs w:val="24"/>
+        </w:rPr>
+        <w:t xml:space="preserve">esentado e por ser originada nos leucócitos (glóbulos brancos) que </w:t>
+      </w:r>
+      <w:r>
+        <w:rPr>
+          <w:rFonts w:ascii="Times New Roman" w:hAnsi="Times New Roman" w:cs="Times New Roman"/>
+          <w:sz w:val="24"/>
+          <w:szCs w:val="24"/>
+        </w:rPr>
+        <w:t>são grupos de células considerado</w:t>
+      </w:r>
+      <w:r>
+        <w:rPr>
+          <w:rFonts w:ascii="Times New Roman" w:hAnsi="Times New Roman" w:cs="Times New Roman"/>
+          <w:sz w:val="24"/>
+          <w:szCs w:val="24"/>
+        </w:rPr>
+        <w:t>s muito sensíveis à radiação ionizante (BEIR VII, 2006)</w:t>
+      </w:r>
+      <w:r>
+        <w:rPr>
+          <w:rFonts w:ascii="Times New Roman" w:hAnsi="Times New Roman" w:cs="Times New Roman"/>
+          <w:sz w:val="24"/>
+          <w:szCs w:val="24"/>
+        </w:rPr>
+        <w:t>.</w:t>
+      </w:r>
+    </w:p>
+    <w:p>
+      <w:pPr>
+        <w:spacing w:after="0" w:line="360" w:lineRule="auto"/>
+        <w:jc w:val="both"/>
+        <w:rPr>
+          <w:rFonts w:ascii="Times New Roman" w:hAnsi="Times New Roman" w:cs="Times New Roman"/>
+          <w:sz w:val="24"/>
+          <w:szCs w:val="24"/>
+        </w:rPr>
+      </w:pPr>
+      <w:r>
+        <w:rPr>
+          <w:rFonts w:ascii="Times New Roman" w:hAnsi="Times New Roman" w:cs="Times New Roman"/>
+          <w:sz w:val="24"/>
+          <w:szCs w:val="24"/>
+        </w:rPr>
+        <w:tab/>
+        <w:t>É uma doença que afeta diretamente a medula óssea, sangue e o sistema linfático, causando um número elevado de glóbulos brancos anormais (não totalmente desenvolvidos).</w:t>
+      </w:r>
+    </w:p>
+    <w:p>
+      <w:pPr>
+        <w:spacing w:after="0" w:line="360" w:lineRule="auto"/>
+        <w:jc w:val="both"/>
+        <w:rPr>
+          <w:rFonts w:ascii="Times New Roman" w:hAnsi="Times New Roman" w:cs="Times New Roman"/>
+          <w:sz w:val="24"/>
+          <w:szCs w:val="24"/>
+        </w:rPr>
+      </w:pPr>
+    </w:p>
+    <w:p>
+      <w:pPr>
+        <w:spacing w:after="0" w:line="360" w:lineRule="auto"/>
+        <w:jc w:val="both"/>
+        <w:rPr>
+          <w:rFonts w:ascii="Times New Roman" w:hAnsi="Times New Roman" w:cs="Times New Roman"/>
+          <w:sz w:val="24"/>
+          <w:szCs w:val="24"/>
+        </w:rPr>
+      </w:pPr>
+    </w:p>
+    <w:p>
+      <w:pPr>
+        <w:spacing w:after="0" w:line="360" w:lineRule="auto"/>
         <w:rPr>
           <w:rFonts w:ascii="Times New Roman" w:hAnsi="Times New Roman" w:cs="Times New Roman"/>
           <w:b/>
           <w:sz w:val="28"/>
           <w:szCs w:val="28"/>
         </w:rPr>
-        <w:t>Modelo</w:t>
-      </w:r>
+      </w:pPr>
+      <w:proofErr w:type="gramStart"/>
       <w:r>
         <w:rPr>
           <w:rFonts w:ascii="Times New Roman" w:hAnsi="Times New Roman" w:cs="Times New Roman"/>
@@ -5315,7 +9698,7 @@
           <w:sz w:val="28"/>
           <w:szCs w:val="28"/>
         </w:rPr>
-        <w:t xml:space="preserve"> de risco para leucemia</w:t>
+        <w:t xml:space="preserve">1.8 </w:t>
       </w:r>
       <w:r>
         <w:rPr>
@@ -5324,8 +9707,9 @@
           <w:sz w:val="28"/>
           <w:szCs w:val="28"/>
         </w:rPr>
-        <w:t xml:space="preserve"> </w:t>
-      </w:r>
+        <w:t>Modelo</w:t>
+      </w:r>
+      <w:proofErr w:type="gramEnd"/>
       <w:r>
         <w:rPr>
           <w:rFonts w:ascii="Times New Roman" w:hAnsi="Times New Roman" w:cs="Times New Roman"/>
@@ -5333,8 +9717,46 @@
           <w:sz w:val="28"/>
           <w:szCs w:val="28"/>
         </w:rPr>
+        <w:t xml:space="preserve"> de risco para leucemia</w:t>
+      </w:r>
+      <w:r>
+        <w:rPr>
+          <w:rFonts w:ascii="Times New Roman" w:hAnsi="Times New Roman" w:cs="Times New Roman"/>
+          <w:b/>
+          <w:sz w:val="28"/>
+          <w:szCs w:val="28"/>
+        </w:rPr>
+        <w:t xml:space="preserve"> </w:t>
+      </w:r>
+      <w:r>
+        <w:rPr>
+          <w:rFonts w:ascii="Times New Roman" w:hAnsi="Times New Roman" w:cs="Times New Roman"/>
+          <w:b/>
+          <w:sz w:val="28"/>
+          <w:szCs w:val="28"/>
+        </w:rPr>
         <w:t>BIER VII</w:t>
       </w:r>
+    </w:p>
+    <w:p>
+      <w:pPr>
+        <w:spacing w:after="0" w:line="360" w:lineRule="auto"/>
+        <w:rPr>
+          <w:rFonts w:ascii="Times New Roman" w:hAnsi="Times New Roman" w:cs="Times New Roman"/>
+          <w:sz w:val="24"/>
+          <w:szCs w:val="24"/>
+        </w:rPr>
+      </w:pPr>
+    </w:p>
+    <w:p>
+      <w:pPr>
+        <w:spacing w:after="0" w:line="360" w:lineRule="auto"/>
+        <w:rPr>
+          <w:rFonts w:ascii="Times New Roman" w:hAnsi="Times New Roman" w:cs="Times New Roman"/>
+          <w:sz w:val="24"/>
+          <w:szCs w:val="24"/>
+        </w:rPr>
+      </w:pPr>
     </w:p>
     <w:p>
       <w:pPr>
@@ -5673,7 +10095,19 @@
     <w:p>
       <w:pPr>
         <w:spacing w:after="0" w:line="360" w:lineRule="auto"/>
-        <w:jc w:val="center"/>
+        <w:jc w:val="both"/>
+        <w:rPr>
+          <w:rFonts w:ascii="Times New Roman" w:hAnsi="Times New Roman" w:cs="Times New Roman"/>
+          <w:sz w:val="24"/>
+          <w:szCs w:val="24"/>
+        </w:rPr>
+      </w:pPr>
+    </w:p>
+    <w:p>
+      <w:pPr>
+        <w:spacing w:after="0" w:line="360" w:lineRule="auto"/>
+        <w:ind w:left="708"/>
+        <w:jc w:val="both"/>
         <w:rPr>
           <w:rFonts w:ascii="Times New Roman" w:eastAsiaTheme="minorEastAsia" w:hAnsi="Times New Roman" w:cs="Times New Roman"/>
           <w:sz w:val="24"/>
@@ -6051,8 +10485,35 @@
           <w:szCs w:val="24"/>
         </w:rPr>
         <w:tab/>
-        <w:t>(1)</w:t>
-      </w:r>
+      </w:r>
+      <w:r>
+        <w:rPr>
+          <w:rFonts w:ascii="Times New Roman" w:eastAsiaTheme="minorEastAsia" w:hAnsi="Times New Roman" w:cs="Times New Roman"/>
+          <w:sz w:val="24"/>
+          <w:szCs w:val="24"/>
+        </w:rPr>
+        <w:tab/>
+        <w:t xml:space="preserve"> ...(3</w:t>
+      </w:r>
+      <w:r>
+        <w:rPr>
+          <w:rFonts w:ascii="Times New Roman" w:eastAsiaTheme="minorEastAsia" w:hAnsi="Times New Roman" w:cs="Times New Roman"/>
+          <w:sz w:val="24"/>
+          <w:szCs w:val="24"/>
+        </w:rPr>
+        <w:t>)</w:t>
+      </w:r>
+    </w:p>
+    <w:p>
+      <w:pPr>
+        <w:spacing w:after="0" w:line="360" w:lineRule="auto"/>
+        <w:jc w:val="center"/>
+        <w:rPr>
+          <w:rFonts w:ascii="Times New Roman" w:eastAsiaTheme="minorEastAsia" w:hAnsi="Times New Roman" w:cs="Times New Roman"/>
+          <w:sz w:val="24"/>
+          <w:szCs w:val="24"/>
+        </w:rPr>
+      </w:pPr>
     </w:p>
     <w:p>
       <w:pPr>
@@ -6316,47 +10777,68 @@
     <w:p>
       <w:pPr>
         <w:spacing w:after="0" w:line="360" w:lineRule="auto"/>
-        <w:ind w:left="360"/>
-        <w:jc w:val="center"/>
-        <w:rPr>
-          <w:rFonts w:ascii="Times New Roman" w:hAnsi="Times New Roman" w:cs="Times New Roman"/>
-          <w:i/>
-          <w:sz w:val="20"/>
-          <w:szCs w:val="20"/>
-          <w:u w:val="single"/>
-        </w:rPr>
-      </w:pPr>
-      <w:r>
-        <w:rPr>
-          <w:rFonts w:ascii="Times New Roman" w:hAnsi="Times New Roman" w:cs="Times New Roman"/>
-          <w:i/>
-          <w:sz w:val="20"/>
-          <w:szCs w:val="20"/>
-          <w:u w:val="single"/>
-        </w:rPr>
-        <w:lastRenderedPageBreak/>
-        <w:t xml:space="preserve">Tabela 1. </w:t>
-      </w:r>
-      <w:r>
-        <w:rPr>
-          <w:rFonts w:ascii="Times New Roman" w:hAnsi="Times New Roman" w:cs="Times New Roman"/>
-          <w:i/>
-          <w:sz w:val="20"/>
-          <w:szCs w:val="20"/>
-          <w:u w:val="single"/>
-        </w:rPr>
-        <w:t>Valores de ca</w:t>
-      </w:r>
-      <w:r>
-        <w:rPr>
-          <w:rFonts w:ascii="Times New Roman" w:hAnsi="Times New Roman" w:cs="Times New Roman"/>
-          <w:i/>
-          <w:sz w:val="20"/>
-          <w:szCs w:val="20"/>
-          <w:u w:val="single"/>
-        </w:rPr>
-        <w:t>da variável referente à equação (1):</w:t>
-      </w:r>
+        <w:jc w:val="both"/>
+        <w:rPr>
+          <w:rFonts w:ascii="Times New Roman" w:eastAsiaTheme="minorEastAsia" w:hAnsi="Times New Roman" w:cs="Times New Roman"/>
+          <w:sz w:val="24"/>
+          <w:szCs w:val="24"/>
+        </w:rPr>
+      </w:pPr>
+    </w:p>
+    <w:p>
+      <w:pPr>
+        <w:spacing w:after="0" w:line="360" w:lineRule="auto"/>
+        <w:jc w:val="both"/>
+        <w:rPr>
+          <w:rFonts w:ascii="Times New Roman" w:eastAsiaTheme="minorEastAsia" w:hAnsi="Times New Roman" w:cs="Times New Roman"/>
+          <w:sz w:val="24"/>
+          <w:szCs w:val="24"/>
+        </w:rPr>
+      </w:pPr>
+    </w:p>
+    <w:p>
+      <w:pPr>
+        <w:spacing w:after="0" w:line="360" w:lineRule="auto"/>
+        <w:jc w:val="both"/>
+        <w:rPr>
+          <w:rFonts w:ascii="Times New Roman" w:eastAsiaTheme="minorEastAsia" w:hAnsi="Times New Roman" w:cs="Times New Roman"/>
+          <w:sz w:val="24"/>
+          <w:szCs w:val="24"/>
+        </w:rPr>
+      </w:pPr>
+    </w:p>
+    <w:p>
+      <w:pPr>
+        <w:spacing w:after="0" w:line="360" w:lineRule="auto"/>
+        <w:jc w:val="both"/>
+        <w:rPr>
+          <w:rFonts w:ascii="Times New Roman" w:eastAsiaTheme="minorEastAsia" w:hAnsi="Times New Roman" w:cs="Times New Roman"/>
+          <w:sz w:val="24"/>
+          <w:szCs w:val="24"/>
+        </w:rPr>
+      </w:pPr>
+    </w:p>
+    <w:p>
+      <w:pPr>
+        <w:spacing w:after="0" w:line="360" w:lineRule="auto"/>
+        <w:jc w:val="both"/>
+        <w:rPr>
+          <w:rFonts w:ascii="Times New Roman" w:eastAsiaTheme="minorEastAsia" w:hAnsi="Times New Roman" w:cs="Times New Roman"/>
+          <w:sz w:val="24"/>
+          <w:szCs w:val="24"/>
+        </w:rPr>
+      </w:pPr>
+    </w:p>
+    <w:p>
+      <w:pPr>
+        <w:spacing w:after="0" w:line="360" w:lineRule="auto"/>
+        <w:jc w:val="both"/>
+        <w:rPr>
+          <w:rFonts w:ascii="Times New Roman" w:eastAsiaTheme="minorEastAsia" w:hAnsi="Times New Roman" w:cs="Times New Roman"/>
+          <w:sz w:val="24"/>
+          <w:szCs w:val="24"/>
+        </w:rPr>
+      </w:pPr>
     </w:p>
     <w:tbl>
       <w:tblPr>
@@ -6398,6 +10880,7 @@
                 <w:sz w:val="24"/>
                 <w:szCs w:val="24"/>
               </w:rPr>
+              <w:lastRenderedPageBreak/>
               <w:t>Parâmetro</w:t>
             </w:r>
           </w:p>
@@ -6977,7 +11460,23 @@
                 <w:sz w:val="24"/>
                 <w:szCs w:val="24"/>
               </w:rPr>
-              <w:t xml:space="preserve"> = (e - 30) / 10</w:t>
+              <w:t xml:space="preserve"> = (e </w:t>
+            </w:r>
+            <w:r>
+              <w:rPr>
+                <w:rFonts w:ascii="Times New Roman" w:hAnsi="Times New Roman" w:cs="Times New Roman"/>
+                <w:sz w:val="24"/>
+                <w:szCs w:val="24"/>
+              </w:rPr>
+              <w:t>–</w:t>
+            </w:r>
+            <w:r>
+              <w:rPr>
+                <w:rFonts w:ascii="Times New Roman" w:hAnsi="Times New Roman" w:cs="Times New Roman"/>
+                <w:sz w:val="24"/>
+                <w:szCs w:val="24"/>
+              </w:rPr>
+              <w:t xml:space="preserve"> 30) / 10</w:t>
             </w:r>
           </w:p>
         </w:tc>
@@ -7098,19 +11597,424 @@
     <w:p>
       <w:pPr>
         <w:spacing w:after="0" w:line="360" w:lineRule="auto"/>
-        <w:rPr>
-          <w:rFonts w:ascii="Times New Roman" w:hAnsi="Times New Roman" w:cs="Times New Roman"/>
-          <w:b/>
-          <w:sz w:val="24"/>
-          <w:szCs w:val="24"/>
-        </w:rPr>
-      </w:pPr>
+        <w:jc w:val="center"/>
+        <w:rPr>
+          <w:rFonts w:ascii="Times New Roman" w:hAnsi="Times New Roman" w:cs="Times New Roman"/>
+          <w:sz w:val="24"/>
+          <w:szCs w:val="24"/>
+        </w:rPr>
+      </w:pPr>
+      <w:r>
+        <w:rPr>
+          <w:rFonts w:ascii="Times New Roman" w:hAnsi="Times New Roman" w:cs="Times New Roman"/>
+          <w:sz w:val="24"/>
+          <w:szCs w:val="24"/>
+        </w:rPr>
+        <w:t>Tabela 1. Valores de cada variável referente à equação (3).</w:t>
+      </w:r>
+    </w:p>
+    <w:p>
+      <w:pPr>
+        <w:spacing w:after="0" w:line="360" w:lineRule="auto"/>
+        <w:jc w:val="center"/>
+        <w:rPr>
+          <w:rFonts w:ascii="Times New Roman" w:hAnsi="Times New Roman" w:cs="Times New Roman"/>
+          <w:sz w:val="24"/>
+          <w:szCs w:val="24"/>
+        </w:rPr>
+      </w:pPr>
+    </w:p>
+    <w:p>
+      <w:pPr>
+        <w:spacing w:after="0" w:line="360" w:lineRule="auto"/>
+        <w:jc w:val="both"/>
+        <w:rPr>
+          <w:rFonts w:ascii="Times New Roman" w:hAnsi="Times New Roman" w:cs="Times New Roman"/>
+          <w:sz w:val="24"/>
+          <w:szCs w:val="24"/>
+        </w:rPr>
+      </w:pPr>
+    </w:p>
+    <w:p>
+      <w:pPr>
+        <w:spacing w:after="0" w:line="360" w:lineRule="auto"/>
+        <w:jc w:val="both"/>
+        <w:rPr>
+          <w:rFonts w:ascii="Times New Roman" w:hAnsi="Times New Roman" w:cs="Times New Roman"/>
+          <w:b/>
+          <w:sz w:val="28"/>
+          <w:szCs w:val="28"/>
+        </w:rPr>
+      </w:pPr>
+      <w:proofErr w:type="gramStart"/>
+      <w:r>
+        <w:rPr>
+          <w:rFonts w:ascii="Times New Roman" w:hAnsi="Times New Roman" w:cs="Times New Roman"/>
+          <w:b/>
+          <w:sz w:val="28"/>
+          <w:szCs w:val="28"/>
+        </w:rPr>
+        <w:t>1.9 Orientação</w:t>
+      </w:r>
+      <w:proofErr w:type="gramEnd"/>
+      <w:r>
+        <w:rPr>
+          <w:rFonts w:ascii="Times New Roman" w:hAnsi="Times New Roman" w:cs="Times New Roman"/>
+          <w:b/>
+          <w:sz w:val="28"/>
+          <w:szCs w:val="28"/>
+        </w:rPr>
+        <w:t xml:space="preserve"> a Objetos</w:t>
+      </w:r>
+    </w:p>
+    <w:p>
+      <w:pPr>
+        <w:spacing w:after="0" w:line="360" w:lineRule="auto"/>
+        <w:jc w:val="both"/>
+        <w:rPr>
+          <w:rFonts w:ascii="Times New Roman" w:hAnsi="Times New Roman" w:cs="Times New Roman"/>
+          <w:sz w:val="24"/>
+          <w:szCs w:val="24"/>
+        </w:rPr>
+      </w:pPr>
+    </w:p>
+    <w:p>
+      <w:pPr>
+        <w:spacing w:after="0" w:line="360" w:lineRule="auto"/>
+        <w:jc w:val="both"/>
+        <w:rPr>
+          <w:rFonts w:ascii="Times New Roman" w:hAnsi="Times New Roman" w:cs="Times New Roman"/>
+          <w:sz w:val="24"/>
+          <w:szCs w:val="24"/>
+        </w:rPr>
+      </w:pPr>
+    </w:p>
+    <w:p>
+      <w:pPr>
+        <w:spacing w:after="0" w:line="360" w:lineRule="auto"/>
+        <w:jc w:val="both"/>
+        <w:rPr>
+          <w:rFonts w:ascii="Times New Roman" w:hAnsi="Times New Roman" w:cs="Times New Roman"/>
+          <w:sz w:val="24"/>
+          <w:szCs w:val="24"/>
+        </w:rPr>
+      </w:pPr>
+      <w:r>
+        <w:rPr>
+          <w:rFonts w:ascii="Times New Roman" w:hAnsi="Times New Roman" w:cs="Times New Roman"/>
+          <w:sz w:val="24"/>
+          <w:szCs w:val="24"/>
+        </w:rPr>
+        <w:tab/>
+      </w:r>
+      <w:r>
+        <w:rPr>
+          <w:rFonts w:ascii="Times New Roman" w:hAnsi="Times New Roman" w:cs="Times New Roman"/>
+          <w:sz w:val="24"/>
+          <w:szCs w:val="24"/>
+        </w:rPr>
+        <w:t xml:space="preserve">A Programação Orientada a Objetos (POO) é um modelo de análise, projeto e programação de </w:t>
+      </w:r>
+      <w:r>
+        <w:rPr>
+          <w:rFonts w:ascii="Times New Roman" w:hAnsi="Times New Roman" w:cs="Times New Roman"/>
+          <w:i/>
+          <w:sz w:val="24"/>
+          <w:szCs w:val="24"/>
+        </w:rPr>
+        <w:t>software</w:t>
+      </w:r>
+      <w:r>
+        <w:rPr>
+          <w:rFonts w:ascii="Times New Roman" w:hAnsi="Times New Roman" w:cs="Times New Roman"/>
+          <w:sz w:val="24"/>
+          <w:szCs w:val="24"/>
+        </w:rPr>
+        <w:t xml:space="preserve"> baseado na composição e interação entre diversas unidades chamadas de objetos.</w:t>
+      </w:r>
+      <w:r>
+        <w:rPr>
+          <w:rFonts w:ascii="Times New Roman" w:hAnsi="Times New Roman" w:cs="Times New Roman"/>
+          <w:sz w:val="24"/>
+          <w:szCs w:val="24"/>
+        </w:rPr>
+        <w:t xml:space="preserve"> Diferente da Programação Estruturada, que por sua vez, permite criar programas por meio de procedimentos, sequenciais e que não é útil para representar problemas do mundo real, a POO se baseia no conceito de que os objetos se comunicam, trocando dados por meio de métodos, os quais podem até mesmo alterar características de suas próprias instâncias. Ao contrário de outros paradigmas de programação, a POO permite retratar problemas do mundo real com</w:t>
+      </w:r>
+      <w:r>
+        <w:rPr>
+          <w:rFonts w:ascii="Times New Roman" w:hAnsi="Times New Roman" w:cs="Times New Roman"/>
+          <w:sz w:val="24"/>
+          <w:szCs w:val="24"/>
+        </w:rPr>
+        <w:t xml:space="preserve"> mais facilidade</w:t>
+      </w:r>
+      <w:r>
+        <w:rPr>
+          <w:rFonts w:ascii="Times New Roman" w:hAnsi="Times New Roman" w:cs="Times New Roman"/>
+          <w:sz w:val="24"/>
+          <w:szCs w:val="24"/>
+        </w:rPr>
+        <w:t>, através de um programa de computador.</w:t>
+      </w:r>
+    </w:p>
+    <w:p>
+      <w:pPr>
+        <w:spacing w:after="0" w:line="360" w:lineRule="auto"/>
+        <w:jc w:val="both"/>
+        <w:rPr>
+          <w:rFonts w:ascii="Times New Roman" w:hAnsi="Times New Roman" w:cs="Times New Roman"/>
+          <w:sz w:val="24"/>
+          <w:szCs w:val="24"/>
+        </w:rPr>
+      </w:pPr>
+    </w:p>
+    <w:p>
+      <w:pPr>
+        <w:spacing w:after="0" w:line="360" w:lineRule="auto"/>
+        <w:jc w:val="both"/>
+        <w:rPr>
+          <w:rFonts w:ascii="Times New Roman" w:hAnsi="Times New Roman" w:cs="Times New Roman"/>
+          <w:sz w:val="24"/>
+          <w:szCs w:val="24"/>
+        </w:rPr>
+      </w:pPr>
+    </w:p>
+    <w:p>
+      <w:pPr>
+        <w:spacing w:after="0" w:line="360" w:lineRule="auto"/>
+        <w:jc w:val="both"/>
+        <w:rPr>
+          <w:rFonts w:ascii="Times New Roman" w:hAnsi="Times New Roman" w:cs="Times New Roman"/>
+          <w:b/>
+          <w:sz w:val="28"/>
+          <w:szCs w:val="28"/>
+        </w:rPr>
+      </w:pPr>
+      <w:r>
+        <w:rPr>
+          <w:rFonts w:ascii="Times New Roman" w:hAnsi="Times New Roman" w:cs="Times New Roman"/>
+          <w:b/>
+          <w:sz w:val="28"/>
+          <w:szCs w:val="28"/>
+        </w:rPr>
+        <w:t>1.10 UML</w:t>
+      </w:r>
+    </w:p>
+    <w:p>
+      <w:pPr>
+        <w:spacing w:after="0" w:line="360" w:lineRule="auto"/>
+        <w:jc w:val="both"/>
+        <w:rPr>
+          <w:rFonts w:ascii="Times New Roman" w:hAnsi="Times New Roman" w:cs="Times New Roman"/>
+          <w:sz w:val="24"/>
+          <w:szCs w:val="24"/>
+        </w:rPr>
+      </w:pPr>
+    </w:p>
+    <w:p>
+      <w:pPr>
+        <w:spacing w:after="0" w:line="360" w:lineRule="auto"/>
+        <w:jc w:val="both"/>
+        <w:rPr>
+          <w:rFonts w:ascii="Times New Roman" w:hAnsi="Times New Roman" w:cs="Times New Roman"/>
+          <w:sz w:val="24"/>
+          <w:szCs w:val="24"/>
+        </w:rPr>
+      </w:pPr>
+    </w:p>
+    <w:p>
+      <w:pPr>
+        <w:spacing w:after="0" w:line="360" w:lineRule="auto"/>
+        <w:jc w:val="both"/>
+        <w:rPr>
+          <w:rFonts w:ascii="Times New Roman" w:hAnsi="Times New Roman" w:cs="Times New Roman"/>
+          <w:sz w:val="24"/>
+          <w:szCs w:val="24"/>
+        </w:rPr>
+      </w:pPr>
+      <w:r>
+        <w:rPr>
+          <w:rFonts w:ascii="Times New Roman" w:hAnsi="Times New Roman" w:cs="Times New Roman"/>
+          <w:sz w:val="24"/>
+          <w:szCs w:val="24"/>
+        </w:rPr>
+        <w:tab/>
+      </w:r>
+      <w:r>
+        <w:rPr>
+          <w:rFonts w:ascii="Times New Roman" w:hAnsi="Times New Roman" w:cs="Times New Roman"/>
+          <w:sz w:val="24"/>
+          <w:szCs w:val="24"/>
+        </w:rPr>
+        <w:t xml:space="preserve">A </w:t>
+      </w:r>
+      <w:proofErr w:type="spellStart"/>
+      <w:r>
+        <w:rPr>
+          <w:rFonts w:ascii="Times New Roman" w:hAnsi="Times New Roman" w:cs="Times New Roman"/>
+          <w:i/>
+          <w:sz w:val="24"/>
+          <w:szCs w:val="24"/>
+        </w:rPr>
+        <w:t>Unified</w:t>
+      </w:r>
+      <w:proofErr w:type="spellEnd"/>
+      <w:r>
+        <w:rPr>
+          <w:rFonts w:ascii="Times New Roman" w:hAnsi="Times New Roman" w:cs="Times New Roman"/>
+          <w:i/>
+          <w:sz w:val="24"/>
+          <w:szCs w:val="24"/>
+        </w:rPr>
+        <w:t xml:space="preserve"> </w:t>
+      </w:r>
+      <w:proofErr w:type="spellStart"/>
+      <w:r>
+        <w:rPr>
+          <w:rFonts w:ascii="Times New Roman" w:hAnsi="Times New Roman" w:cs="Times New Roman"/>
+          <w:i/>
+          <w:sz w:val="24"/>
+          <w:szCs w:val="24"/>
+        </w:rPr>
+        <w:t>Model</w:t>
+      </w:r>
+      <w:proofErr w:type="spellEnd"/>
+      <w:r>
+        <w:rPr>
+          <w:rFonts w:ascii="Times New Roman" w:hAnsi="Times New Roman" w:cs="Times New Roman"/>
+          <w:i/>
+          <w:sz w:val="24"/>
+          <w:szCs w:val="24"/>
+        </w:rPr>
+        <w:t xml:space="preserve"> </w:t>
+      </w:r>
+      <w:proofErr w:type="spellStart"/>
+      <w:r>
+        <w:rPr>
+          <w:rFonts w:ascii="Times New Roman" w:hAnsi="Times New Roman" w:cs="Times New Roman"/>
+          <w:i/>
+          <w:sz w:val="24"/>
+          <w:szCs w:val="24"/>
+        </w:rPr>
+        <w:t>Language</w:t>
+      </w:r>
+      <w:proofErr w:type="spellEnd"/>
+      <w:r>
+        <w:rPr>
+          <w:rFonts w:ascii="Times New Roman" w:hAnsi="Times New Roman" w:cs="Times New Roman"/>
+          <w:sz w:val="24"/>
+          <w:szCs w:val="24"/>
+        </w:rPr>
+        <w:t xml:space="preserve"> (UML) é uma linguagem visual utilizada para modelar sistemas computacionais por meio do paradigma Orientado a Objetos. </w:t>
+      </w:r>
+      <w:r>
+        <w:rPr>
+          <w:rFonts w:ascii="Times New Roman" w:hAnsi="Times New Roman" w:cs="Times New Roman"/>
+          <w:sz w:val="24"/>
+          <w:szCs w:val="24"/>
+        </w:rPr>
+        <w:t xml:space="preserve">Basicamente, a UML permite que desenvolvedores visualizem os produtos de seu trabalho em diagramas </w:t>
+      </w:r>
+      <w:r>
+        <w:rPr>
+          <w:rFonts w:ascii="Times New Roman" w:hAnsi="Times New Roman" w:cs="Times New Roman"/>
+          <w:sz w:val="24"/>
+          <w:szCs w:val="24"/>
+        </w:rPr>
+        <w:lastRenderedPageBreak/>
+        <w:t xml:space="preserve">padronizados. Esta linguagem tornou-se, nos últimos anos, a linguagem padrão de modelagem de </w:t>
+      </w:r>
+      <w:r>
+        <w:rPr>
+          <w:rFonts w:ascii="Times New Roman" w:hAnsi="Times New Roman" w:cs="Times New Roman"/>
+          <w:i/>
+          <w:sz w:val="24"/>
+          <w:szCs w:val="24"/>
+        </w:rPr>
+        <w:t>software</w:t>
+      </w:r>
+      <w:r>
+        <w:rPr>
+          <w:rFonts w:ascii="Times New Roman" w:hAnsi="Times New Roman" w:cs="Times New Roman"/>
+          <w:sz w:val="24"/>
+          <w:szCs w:val="24"/>
+        </w:rPr>
+        <w:t xml:space="preserve"> adotada internacionalmente pela indústria de Engenharia de </w:t>
+      </w:r>
+      <w:r>
+        <w:rPr>
+          <w:rFonts w:ascii="Times New Roman" w:hAnsi="Times New Roman" w:cs="Times New Roman"/>
+          <w:i/>
+          <w:sz w:val="24"/>
+          <w:szCs w:val="24"/>
+        </w:rPr>
+        <w:t>Software.</w:t>
+      </w:r>
+    </w:p>
+    <w:p>
+      <w:pPr>
+        <w:spacing w:after="0" w:line="360" w:lineRule="auto"/>
+        <w:jc w:val="both"/>
+        <w:rPr>
+          <w:rFonts w:ascii="Times New Roman" w:hAnsi="Times New Roman" w:cs="Times New Roman"/>
+          <w:sz w:val="24"/>
+          <w:szCs w:val="24"/>
+        </w:rPr>
+      </w:pPr>
+      <w:r>
+        <w:rPr>
+          <w:rFonts w:ascii="Times New Roman" w:hAnsi="Times New Roman" w:cs="Times New Roman"/>
+          <w:sz w:val="24"/>
+          <w:szCs w:val="24"/>
+        </w:rPr>
+        <w:tab/>
+        <w:t xml:space="preserve">Não sendo uma linguagem de programação, mas sim uma linguagem de modelagem, tem como objetivo auxiliar os engenheiros de </w:t>
+      </w:r>
+      <w:r>
+        <w:rPr>
+          <w:rFonts w:ascii="Times New Roman" w:hAnsi="Times New Roman" w:cs="Times New Roman"/>
+          <w:i/>
+          <w:sz w:val="24"/>
+          <w:szCs w:val="24"/>
+        </w:rPr>
+        <w:t>software</w:t>
+      </w:r>
+      <w:r>
+        <w:rPr>
+          <w:rFonts w:ascii="Times New Roman" w:hAnsi="Times New Roman" w:cs="Times New Roman"/>
+          <w:sz w:val="24"/>
+          <w:szCs w:val="24"/>
+        </w:rPr>
+        <w:t xml:space="preserve"> a definirem as características do sistema a ser </w:t>
+      </w:r>
+      <w:proofErr w:type="gramStart"/>
+      <w:r>
+        <w:rPr>
+          <w:rFonts w:ascii="Times New Roman" w:hAnsi="Times New Roman" w:cs="Times New Roman"/>
+          <w:sz w:val="24"/>
+          <w:szCs w:val="24"/>
+        </w:rPr>
+        <w:t>desenvolvido, tais como seus requisitos, seu comportamento, sua estrutura lógica</w:t>
+      </w:r>
+      <w:proofErr w:type="gramEnd"/>
+      <w:r>
+        <w:rPr>
+          <w:rFonts w:ascii="Times New Roman" w:hAnsi="Times New Roman" w:cs="Times New Roman"/>
+          <w:sz w:val="24"/>
+          <w:szCs w:val="24"/>
+        </w:rPr>
+        <w:t>, a dinâmica de seus processos e inclusive suas necessidades físicas em relação ao equipamento sobre o qual o sistema deverá ser implantado.</w:t>
+      </w:r>
     </w:p>
     <w:p>
       <w:pPr>
         <w:pStyle w:val="Ttulo1"/>
         <w:spacing w:before="0" w:line="360" w:lineRule="auto"/>
         <w:jc w:val="center"/>
+        <w:rPr>
+          <w:sz w:val="24"/>
+          <w:szCs w:val="24"/>
+        </w:rPr>
       </w:pPr>
       <w:r>
         <w:rPr>
@@ -7120,28 +12024,55 @@
         <w:br w:type="page"/>
       </w:r>
       <w:bookmarkStart w:id="4" w:name="_Toc529896238"/>
-      <w:r>
+    </w:p>
+    <w:p>
+      <w:pPr>
+        <w:pStyle w:val="Ttulo1"/>
+        <w:spacing w:before="0" w:line="360" w:lineRule="auto"/>
+        <w:jc w:val="center"/>
         <w:rPr>
           <w:sz w:val="32"/>
           <w:szCs w:val="32"/>
         </w:rPr>
+      </w:pPr>
+      <w:r>
+        <w:rPr>
+          <w:sz w:val="32"/>
+          <w:szCs w:val="32"/>
+        </w:rPr>
         <w:lastRenderedPageBreak/>
+        <w:t>CAPÍTULO 2</w:t>
+      </w:r>
+    </w:p>
+    <w:p>
+      <w:pPr>
+        <w:pStyle w:val="Ttulo1"/>
+        <w:spacing w:before="0" w:line="360" w:lineRule="auto"/>
+        <w:jc w:val="center"/>
+      </w:pPr>
+      <w:r>
+        <w:rPr>
+          <w:sz w:val="32"/>
+          <w:szCs w:val="32"/>
+        </w:rPr>
         <w:t>METODOLOGIA</w:t>
       </w:r>
       <w:bookmarkEnd w:id="4"/>
     </w:p>
     <w:p>
       <w:pPr>
-        <w:rPr>
-          <w:rFonts w:ascii="Times New Roman" w:hAnsi="Times New Roman" w:cs="Times New Roman"/>
-          <w:b/>
-          <w:sz w:val="24"/>
-          <w:szCs w:val="24"/>
-        </w:rPr>
-      </w:pPr>
-    </w:p>
-    <w:p>
-      <w:pPr>
+        <w:spacing w:after="0" w:line="360" w:lineRule="auto"/>
+        <w:rPr>
+          <w:rFonts w:ascii="Times New Roman" w:hAnsi="Times New Roman" w:cs="Times New Roman"/>
+          <w:b/>
+          <w:sz w:val="24"/>
+          <w:szCs w:val="24"/>
+        </w:rPr>
+      </w:pPr>
+    </w:p>
+    <w:p>
+      <w:pPr>
+        <w:spacing w:after="0" w:line="360" w:lineRule="auto"/>
         <w:rPr>
           <w:rFonts w:ascii="Times New Roman" w:hAnsi="Times New Roman" w:cs="Times New Roman"/>
           <w:b/>
@@ -8172,6 +13103,7 @@
           <w:sz w:val="24"/>
           <w:szCs w:val="24"/>
         </w:rPr>
+        <w:lastRenderedPageBreak/>
         <w:t>Mulher</w:t>
       </w:r>
     </w:p>
@@ -8195,7 +13127,6 @@
           <w:szCs w:val="20"/>
           <w:u w:val="single"/>
         </w:rPr>
-        <w:lastRenderedPageBreak/>
         <w:t>Tabela 3. Funções específicas para indivíduos do sexo feminino:</w:t>
       </w:r>
     </w:p>
@@ -9289,7 +14220,6 @@
         <w:pStyle w:val="Ttulo1"/>
         <w:spacing w:before="0" w:line="360" w:lineRule="auto"/>
         <w:rPr>
-          <w:rFonts w:cs="Times New Roman"/>
           <w:sz w:val="24"/>
           <w:szCs w:val="24"/>
         </w:rPr>
@@ -9325,16 +14255,18 @@
     </w:p>
     <w:p>
       <w:pPr>
-        <w:rPr>
-          <w:rFonts w:ascii="Times New Roman" w:hAnsi="Times New Roman" w:cs="Times New Roman"/>
-          <w:b/>
-          <w:sz w:val="24"/>
-          <w:szCs w:val="24"/>
-        </w:rPr>
-      </w:pPr>
-    </w:p>
-    <w:p>
-      <w:pPr>
+        <w:spacing w:after="0" w:line="360" w:lineRule="auto"/>
+        <w:rPr>
+          <w:rFonts w:ascii="Times New Roman" w:hAnsi="Times New Roman" w:cs="Times New Roman"/>
+          <w:b/>
+          <w:sz w:val="24"/>
+          <w:szCs w:val="24"/>
+        </w:rPr>
+      </w:pPr>
+    </w:p>
+    <w:p>
+      <w:pPr>
+        <w:spacing w:after="0" w:line="360" w:lineRule="auto"/>
         <w:rPr>
           <w:rFonts w:ascii="Times New Roman" w:hAnsi="Times New Roman" w:cs="Times New Roman"/>
           <w:b/>
@@ -9622,7 +14554,7 @@
         </w:rPr>
         <w:t>&lt;</w:t>
       </w:r>
-      <w:hyperlink r:id="rId8" w:history="1">
+      <w:hyperlink r:id="rId10" w:history="1">
         <w:r>
           <w:rPr>
             <w:rStyle w:val="Hyperlink"/>
@@ -9925,95 +14857,9 @@
 <file path=word/numbering.xml><?xml version="1.0" encoding="utf-8"?>
 <w:numbering xmlns:ve="http://schemas.openxmlformats.org/markup-compatibility/2006" xmlns:o="urn:schemas-microsoft-com:office:office" xmlns:r="http://schemas.openxmlformats.org/officeDocument/2006/relationships" xmlns:m="http://schemas.openxmlformats.org/officeDocument/2006/math" xmlns:v="urn:schemas-microsoft-com:vml" xmlns:wp="http://schemas.openxmlformats.org/drawingml/2006/wordprocessingDrawing" xmlns:w10="urn:schemas-microsoft-com:office:word" xmlns:w="http://schemas.openxmlformats.org/wordprocessingml/2006/main" xmlns:wne="http://schemas.microsoft.com/office/word/2006/wordml">
   <w:abstractNum w:abstractNumId="0">
-    <w:nsid w:val="186D52FE"/>
+    <w:nsid w:val="05D90E5F"/>
     <w:multiLevelType w:val="hybridMultilevel"/>
-    <w:tmpl w:val="45869790"/>
-    <w:lvl w:ilvl="0" w:tplc="0416000F">
-      <w:start w:val="1"/>
-      <w:numFmt w:val="decimal"/>
-      <w:lvlText w:val="%1."/>
-      <w:lvlJc w:val="left"/>
-      <w:pPr>
-        <w:ind w:left="2160" w:hanging="360"/>
-      </w:pPr>
-    </w:lvl>
-    <w:lvl w:ilvl="1" w:tplc="04160019" w:tentative="1">
-      <w:start w:val="1"/>
-      <w:numFmt w:val="lowerLetter"/>
-      <w:lvlText w:val="%2."/>
-      <w:lvlJc w:val="left"/>
-      <w:pPr>
-        <w:ind w:left="2880" w:hanging="360"/>
-      </w:pPr>
-    </w:lvl>
-    <w:lvl w:ilvl="2" w:tplc="0416001B" w:tentative="1">
-      <w:start w:val="1"/>
-      <w:numFmt w:val="lowerRoman"/>
-      <w:lvlText w:val="%3."/>
-      <w:lvlJc w:val="right"/>
-      <w:pPr>
-        <w:ind w:left="3600" w:hanging="180"/>
-      </w:pPr>
-    </w:lvl>
-    <w:lvl w:ilvl="3" w:tplc="0416000F" w:tentative="1">
-      <w:start w:val="1"/>
-      <w:numFmt w:val="decimal"/>
-      <w:lvlText w:val="%4."/>
-      <w:lvlJc w:val="left"/>
-      <w:pPr>
-        <w:ind w:left="4320" w:hanging="360"/>
-      </w:pPr>
-    </w:lvl>
-    <w:lvl w:ilvl="4" w:tplc="04160019" w:tentative="1">
-      <w:start w:val="1"/>
-      <w:numFmt w:val="lowerLetter"/>
-      <w:lvlText w:val="%5."/>
-      <w:lvlJc w:val="left"/>
-      <w:pPr>
-        <w:ind w:left="5040" w:hanging="360"/>
-      </w:pPr>
-    </w:lvl>
-    <w:lvl w:ilvl="5" w:tplc="0416001B" w:tentative="1">
-      <w:start w:val="1"/>
-      <w:numFmt w:val="lowerRoman"/>
-      <w:lvlText w:val="%6."/>
-      <w:lvlJc w:val="right"/>
-      <w:pPr>
-        <w:ind w:left="5760" w:hanging="180"/>
-      </w:pPr>
-    </w:lvl>
-    <w:lvl w:ilvl="6" w:tplc="0416000F" w:tentative="1">
-      <w:start w:val="1"/>
-      <w:numFmt w:val="decimal"/>
-      <w:lvlText w:val="%7."/>
-      <w:lvlJc w:val="left"/>
-      <w:pPr>
-        <w:ind w:left="6480" w:hanging="360"/>
-      </w:pPr>
-    </w:lvl>
-    <w:lvl w:ilvl="7" w:tplc="04160019" w:tentative="1">
-      <w:start w:val="1"/>
-      <w:numFmt w:val="lowerLetter"/>
-      <w:lvlText w:val="%8."/>
-      <w:lvlJc w:val="left"/>
-      <w:pPr>
-        <w:ind w:left="7200" w:hanging="360"/>
-      </w:pPr>
-    </w:lvl>
-    <w:lvl w:ilvl="8" w:tplc="0416001B" w:tentative="1">
-      <w:start w:val="1"/>
-      <w:numFmt w:val="lowerRoman"/>
-      <w:lvlText w:val="%9."/>
-      <w:lvlJc w:val="right"/>
-      <w:pPr>
-        <w:ind w:left="7920" w:hanging="180"/>
-      </w:pPr>
-    </w:lvl>
-  </w:abstractNum>
-  <w:abstractNum w:abstractNumId="1">
-    <w:nsid w:val="1FF52026"/>
-    <w:multiLevelType w:val="hybridMultilevel"/>
-    <w:tmpl w:val="FB88584A"/>
+    <w:tmpl w:val="2E224DDC"/>
     <w:lvl w:ilvl="0" w:tplc="04160001">
       <w:start w:val="1"/>
       <w:numFmt w:val="bullet"/>
@@ -10038,7 +14884,7 @@
         <w:rFonts w:ascii="Courier New" w:hAnsi="Courier New" w:cs="Courier New" w:hint="default"/>
       </w:rPr>
     </w:lvl>
-    <w:lvl w:ilvl="2" w:tplc="04160005">
+    <w:lvl w:ilvl="2" w:tplc="04160005" w:tentative="1">
       <w:start w:val="1"/>
       <w:numFmt w:val="bullet"/>
       <w:lvlText w:val=""/>
@@ -10123,17 +14969,103 @@
       </w:rPr>
     </w:lvl>
   </w:abstractNum>
+  <w:abstractNum w:abstractNumId="1">
+    <w:nsid w:val="186D52FE"/>
+    <w:multiLevelType w:val="hybridMultilevel"/>
+    <w:tmpl w:val="45869790"/>
+    <w:lvl w:ilvl="0" w:tplc="0416000F">
+      <w:start w:val="1"/>
+      <w:numFmt w:val="decimal"/>
+      <w:lvlText w:val="%1."/>
+      <w:lvlJc w:val="left"/>
+      <w:pPr>
+        <w:ind w:left="2160" w:hanging="360"/>
+      </w:pPr>
+    </w:lvl>
+    <w:lvl w:ilvl="1" w:tplc="04160019" w:tentative="1">
+      <w:start w:val="1"/>
+      <w:numFmt w:val="lowerLetter"/>
+      <w:lvlText w:val="%2."/>
+      <w:lvlJc w:val="left"/>
+      <w:pPr>
+        <w:ind w:left="2880" w:hanging="360"/>
+      </w:pPr>
+    </w:lvl>
+    <w:lvl w:ilvl="2" w:tplc="0416001B" w:tentative="1">
+      <w:start w:val="1"/>
+      <w:numFmt w:val="lowerRoman"/>
+      <w:lvlText w:val="%3."/>
+      <w:lvlJc w:val="right"/>
+      <w:pPr>
+        <w:ind w:left="3600" w:hanging="180"/>
+      </w:pPr>
+    </w:lvl>
+    <w:lvl w:ilvl="3" w:tplc="0416000F" w:tentative="1">
+      <w:start w:val="1"/>
+      <w:numFmt w:val="decimal"/>
+      <w:lvlText w:val="%4."/>
+      <w:lvlJc w:val="left"/>
+      <w:pPr>
+        <w:ind w:left="4320" w:hanging="360"/>
+      </w:pPr>
+    </w:lvl>
+    <w:lvl w:ilvl="4" w:tplc="04160019" w:tentative="1">
+      <w:start w:val="1"/>
+      <w:numFmt w:val="lowerLetter"/>
+      <w:lvlText w:val="%5."/>
+      <w:lvlJc w:val="left"/>
+      <w:pPr>
+        <w:ind w:left="5040" w:hanging="360"/>
+      </w:pPr>
+    </w:lvl>
+    <w:lvl w:ilvl="5" w:tplc="0416001B" w:tentative="1">
+      <w:start w:val="1"/>
+      <w:numFmt w:val="lowerRoman"/>
+      <w:lvlText w:val="%6."/>
+      <w:lvlJc w:val="right"/>
+      <w:pPr>
+        <w:ind w:left="5760" w:hanging="180"/>
+      </w:pPr>
+    </w:lvl>
+    <w:lvl w:ilvl="6" w:tplc="0416000F" w:tentative="1">
+      <w:start w:val="1"/>
+      <w:numFmt w:val="decimal"/>
+      <w:lvlText w:val="%7."/>
+      <w:lvlJc w:val="left"/>
+      <w:pPr>
+        <w:ind w:left="6480" w:hanging="360"/>
+      </w:pPr>
+    </w:lvl>
+    <w:lvl w:ilvl="7" w:tplc="04160019" w:tentative="1">
+      <w:start w:val="1"/>
+      <w:numFmt w:val="lowerLetter"/>
+      <w:lvlText w:val="%8."/>
+      <w:lvlJc w:val="left"/>
+      <w:pPr>
+        <w:ind w:left="7200" w:hanging="360"/>
+      </w:pPr>
+    </w:lvl>
+    <w:lvl w:ilvl="8" w:tplc="0416001B" w:tentative="1">
+      <w:start w:val="1"/>
+      <w:numFmt w:val="lowerRoman"/>
+      <w:lvlText w:val="%9."/>
+      <w:lvlJc w:val="right"/>
+      <w:pPr>
+        <w:ind w:left="7920" w:hanging="180"/>
+      </w:pPr>
+    </w:lvl>
+  </w:abstractNum>
   <w:abstractNum w:abstractNumId="2">
-    <w:nsid w:val="33586D14"/>
+    <w:nsid w:val="1FF52026"/>
     <w:multiLevelType w:val="hybridMultilevel"/>
-    <w:tmpl w:val="F260D940"/>
+    <w:tmpl w:val="FB88584A"/>
     <w:lvl w:ilvl="0" w:tplc="04160001">
       <w:start w:val="1"/>
       <w:numFmt w:val="bullet"/>
       <w:lvlText w:val=""/>
       <w:lvlJc w:val="left"/>
       <w:pPr>
-        <w:ind w:left="2160" w:hanging="360"/>
+        <w:ind w:left="720" w:hanging="360"/>
       </w:pPr>
       <w:rPr>
         <w:rFonts w:ascii="Symbol" w:hAnsi="Symbol" w:hint="default"/>
@@ -10145,6 +15077,119 @@
       <w:lvlText w:val="o"/>
       <w:lvlJc w:val="left"/>
       <w:pPr>
+        <w:ind w:left="1440" w:hanging="360"/>
+      </w:pPr>
+      <w:rPr>
+        <w:rFonts w:ascii="Courier New" w:hAnsi="Courier New" w:cs="Courier New" w:hint="default"/>
+      </w:rPr>
+    </w:lvl>
+    <w:lvl w:ilvl="2" w:tplc="04160005">
+      <w:start w:val="1"/>
+      <w:numFmt w:val="bullet"/>
+      <w:lvlText w:val=""/>
+      <w:lvlJc w:val="left"/>
+      <w:pPr>
+        <w:ind w:left="2160" w:hanging="360"/>
+      </w:pPr>
+      <w:rPr>
+        <w:rFonts w:ascii="Wingdings" w:hAnsi="Wingdings" w:hint="default"/>
+      </w:rPr>
+    </w:lvl>
+    <w:lvl w:ilvl="3" w:tplc="04160001" w:tentative="1">
+      <w:start w:val="1"/>
+      <w:numFmt w:val="bullet"/>
+      <w:lvlText w:val=""/>
+      <w:lvlJc w:val="left"/>
+      <w:pPr>
+        <w:ind w:left="2880" w:hanging="360"/>
+      </w:pPr>
+      <w:rPr>
+        <w:rFonts w:ascii="Symbol" w:hAnsi="Symbol" w:hint="default"/>
+      </w:rPr>
+    </w:lvl>
+    <w:lvl w:ilvl="4" w:tplc="04160003" w:tentative="1">
+      <w:start w:val="1"/>
+      <w:numFmt w:val="bullet"/>
+      <w:lvlText w:val="o"/>
+      <w:lvlJc w:val="left"/>
+      <w:pPr>
+        <w:ind w:left="3600" w:hanging="360"/>
+      </w:pPr>
+      <w:rPr>
+        <w:rFonts w:ascii="Courier New" w:hAnsi="Courier New" w:cs="Courier New" w:hint="default"/>
+      </w:rPr>
+    </w:lvl>
+    <w:lvl w:ilvl="5" w:tplc="04160005" w:tentative="1">
+      <w:start w:val="1"/>
+      <w:numFmt w:val="bullet"/>
+      <w:lvlText w:val=""/>
+      <w:lvlJc w:val="left"/>
+      <w:pPr>
+        <w:ind w:left="4320" w:hanging="360"/>
+      </w:pPr>
+      <w:rPr>
+        <w:rFonts w:ascii="Wingdings" w:hAnsi="Wingdings" w:hint="default"/>
+      </w:rPr>
+    </w:lvl>
+    <w:lvl w:ilvl="6" w:tplc="04160001" w:tentative="1">
+      <w:start w:val="1"/>
+      <w:numFmt w:val="bullet"/>
+      <w:lvlText w:val=""/>
+      <w:lvlJc w:val="left"/>
+      <w:pPr>
+        <w:ind w:left="5040" w:hanging="360"/>
+      </w:pPr>
+      <w:rPr>
+        <w:rFonts w:ascii="Symbol" w:hAnsi="Symbol" w:hint="default"/>
+      </w:rPr>
+    </w:lvl>
+    <w:lvl w:ilvl="7" w:tplc="04160003" w:tentative="1">
+      <w:start w:val="1"/>
+      <w:numFmt w:val="bullet"/>
+      <w:lvlText w:val="o"/>
+      <w:lvlJc w:val="left"/>
+      <w:pPr>
+        <w:ind w:left="5760" w:hanging="360"/>
+      </w:pPr>
+      <w:rPr>
+        <w:rFonts w:ascii="Courier New" w:hAnsi="Courier New" w:cs="Courier New" w:hint="default"/>
+      </w:rPr>
+    </w:lvl>
+    <w:lvl w:ilvl="8" w:tplc="04160005" w:tentative="1">
+      <w:start w:val="1"/>
+      <w:numFmt w:val="bullet"/>
+      <w:lvlText w:val=""/>
+      <w:lvlJc w:val="left"/>
+      <w:pPr>
+        <w:ind w:left="6480" w:hanging="360"/>
+      </w:pPr>
+      <w:rPr>
+        <w:rFonts w:ascii="Wingdings" w:hAnsi="Wingdings" w:hint="default"/>
+      </w:rPr>
+    </w:lvl>
+  </w:abstractNum>
+  <w:abstractNum w:abstractNumId="3">
+    <w:nsid w:val="33586D14"/>
+    <w:multiLevelType w:val="hybridMultilevel"/>
+    <w:tmpl w:val="F260D940"/>
+    <w:lvl w:ilvl="0" w:tplc="04160001">
+      <w:start w:val="1"/>
+      <w:numFmt w:val="bullet"/>
+      <w:lvlText w:val=""/>
+      <w:lvlJc w:val="left"/>
+      <w:pPr>
+        <w:ind w:left="2160" w:hanging="360"/>
+      </w:pPr>
+      <w:rPr>
+        <w:rFonts w:ascii="Symbol" w:hAnsi="Symbol" w:hint="default"/>
+      </w:rPr>
+    </w:lvl>
+    <w:lvl w:ilvl="1" w:tplc="04160003" w:tentative="1">
+      <w:start w:val="1"/>
+      <w:numFmt w:val="bullet"/>
+      <w:lvlText w:val="o"/>
+      <w:lvlJc w:val="left"/>
+      <w:pPr>
         <w:ind w:left="2880" w:hanging="360"/>
       </w:pPr>
       <w:rPr>
@@ -10236,7 +15281,7 @@
       </w:rPr>
     </w:lvl>
   </w:abstractNum>
-  <w:abstractNum w:abstractNumId="3">
+  <w:abstractNum w:abstractNumId="4">
     <w:nsid w:val="42EF7BFF"/>
     <w:multiLevelType w:val="hybridMultilevel"/>
     <w:tmpl w:val="84A08D68"/>
@@ -10349,10 +15394,10 @@
       </w:rPr>
     </w:lvl>
   </w:abstractNum>
-  <w:abstractNum w:abstractNumId="4">
-    <w:nsid w:val="657C1311"/>
+  <w:abstractNum w:abstractNumId="5">
+    <w:nsid w:val="5A0069C0"/>
     <w:multiLevelType w:val="hybridMultilevel"/>
-    <w:tmpl w:val="66320712"/>
+    <w:tmpl w:val="7E6A2CAA"/>
     <w:lvl w:ilvl="0" w:tplc="04160001">
       <w:start w:val="1"/>
       <w:numFmt w:val="bullet"/>
@@ -10462,7 +15507,120 @@
       </w:rPr>
     </w:lvl>
   </w:abstractNum>
-  <w:abstractNum w:abstractNumId="5">
+  <w:abstractNum w:abstractNumId="6">
+    <w:nsid w:val="657C1311"/>
+    <w:multiLevelType w:val="hybridMultilevel"/>
+    <w:tmpl w:val="66320712"/>
+    <w:lvl w:ilvl="0" w:tplc="04160001">
+      <w:start w:val="1"/>
+      <w:numFmt w:val="bullet"/>
+      <w:lvlText w:val=""/>
+      <w:lvlJc w:val="left"/>
+      <w:pPr>
+        <w:ind w:left="720" w:hanging="360"/>
+      </w:pPr>
+      <w:rPr>
+        <w:rFonts w:ascii="Symbol" w:hAnsi="Symbol" w:hint="default"/>
+      </w:rPr>
+    </w:lvl>
+    <w:lvl w:ilvl="1" w:tplc="04160003" w:tentative="1">
+      <w:start w:val="1"/>
+      <w:numFmt w:val="bullet"/>
+      <w:lvlText w:val="o"/>
+      <w:lvlJc w:val="left"/>
+      <w:pPr>
+        <w:ind w:left="1440" w:hanging="360"/>
+      </w:pPr>
+      <w:rPr>
+        <w:rFonts w:ascii="Courier New" w:hAnsi="Courier New" w:cs="Courier New" w:hint="default"/>
+      </w:rPr>
+    </w:lvl>
+    <w:lvl w:ilvl="2" w:tplc="04160005" w:tentative="1">
+      <w:start w:val="1"/>
+      <w:numFmt w:val="bullet"/>
+      <w:lvlText w:val=""/>
+      <w:lvlJc w:val="left"/>
+      <w:pPr>
+        <w:ind w:left="2160" w:hanging="360"/>
+      </w:pPr>
+      <w:rPr>
+        <w:rFonts w:ascii="Wingdings" w:hAnsi="Wingdings" w:hint="default"/>
+      </w:rPr>
+    </w:lvl>
+    <w:lvl w:ilvl="3" w:tplc="04160001" w:tentative="1">
+      <w:start w:val="1"/>
+      <w:numFmt w:val="bullet"/>
+      <w:lvlText w:val=""/>
+      <w:lvlJc w:val="left"/>
+      <w:pPr>
+        <w:ind w:left="2880" w:hanging="360"/>
+      </w:pPr>
+      <w:rPr>
+        <w:rFonts w:ascii="Symbol" w:hAnsi="Symbol" w:hint="default"/>
+      </w:rPr>
+    </w:lvl>
+    <w:lvl w:ilvl="4" w:tplc="04160003" w:tentative="1">
+      <w:start w:val="1"/>
+      <w:numFmt w:val="bullet"/>
+      <w:lvlText w:val="o"/>
+      <w:lvlJc w:val="left"/>
+      <w:pPr>
+        <w:ind w:left="3600" w:hanging="360"/>
+      </w:pPr>
+      <w:rPr>
+        <w:rFonts w:ascii="Courier New" w:hAnsi="Courier New" w:cs="Courier New" w:hint="default"/>
+      </w:rPr>
+    </w:lvl>
+    <w:lvl w:ilvl="5" w:tplc="04160005" w:tentative="1">
+      <w:start w:val="1"/>
+      <w:numFmt w:val="bullet"/>
+      <w:lvlText w:val=""/>
+      <w:lvlJc w:val="left"/>
+      <w:pPr>
+        <w:ind w:left="4320" w:hanging="360"/>
+      </w:pPr>
+      <w:rPr>
+        <w:rFonts w:ascii="Wingdings" w:hAnsi="Wingdings" w:hint="default"/>
+      </w:rPr>
+    </w:lvl>
+    <w:lvl w:ilvl="6" w:tplc="04160001" w:tentative="1">
+      <w:start w:val="1"/>
+      <w:numFmt w:val="bullet"/>
+      <w:lvlText w:val=""/>
+      <w:lvlJc w:val="left"/>
+      <w:pPr>
+        <w:ind w:left="5040" w:hanging="360"/>
+      </w:pPr>
+      <w:rPr>
+        <w:rFonts w:ascii="Symbol" w:hAnsi="Symbol" w:hint="default"/>
+      </w:rPr>
+    </w:lvl>
+    <w:lvl w:ilvl="7" w:tplc="04160003" w:tentative="1">
+      <w:start w:val="1"/>
+      <w:numFmt w:val="bullet"/>
+      <w:lvlText w:val="o"/>
+      <w:lvlJc w:val="left"/>
+      <w:pPr>
+        <w:ind w:left="5760" w:hanging="360"/>
+      </w:pPr>
+      <w:rPr>
+        <w:rFonts w:ascii="Courier New" w:hAnsi="Courier New" w:cs="Courier New" w:hint="default"/>
+      </w:rPr>
+    </w:lvl>
+    <w:lvl w:ilvl="8" w:tplc="04160005" w:tentative="1">
+      <w:start w:val="1"/>
+      <w:numFmt w:val="bullet"/>
+      <w:lvlText w:val=""/>
+      <w:lvlJc w:val="left"/>
+      <w:pPr>
+        <w:ind w:left="6480" w:hanging="360"/>
+      </w:pPr>
+      <w:rPr>
+        <w:rFonts w:ascii="Wingdings" w:hAnsi="Wingdings" w:hint="default"/>
+      </w:rPr>
+    </w:lvl>
+  </w:abstractNum>
+  <w:abstractNum w:abstractNumId="7">
     <w:nsid w:val="7D7E10DA"/>
     <w:multiLevelType w:val="hybridMultilevel"/>
     <w:tmpl w:val="0F52367E"/>
@@ -10576,21 +15734,27 @@
     </w:lvl>
   </w:abstractNum>
   <w:num w:numId="1">
+    <w:abstractNumId w:val="4"/>
+  </w:num>
+  <w:num w:numId="2">
+    <w:abstractNumId w:val="6"/>
+  </w:num>
+  <w:num w:numId="3">
+    <w:abstractNumId w:val="2"/>
+  </w:num>
+  <w:num w:numId="4">
     <w:abstractNumId w:val="3"/>
   </w:num>
-  <w:num w:numId="2">
-    <w:abstractNumId w:val="4"/>
-  </w:num>
-  <w:num w:numId="3">
+  <w:num w:numId="5">
     <w:abstractNumId w:val="1"/>
   </w:num>
-  <w:num w:numId="4">
-    <w:abstractNumId w:val="2"/>
+  <w:num w:numId="6">
+    <w:abstractNumId w:val="7"/>
   </w:num>
-  <w:num w:numId="5">
+  <w:num w:numId="7">
     <w:abstractNumId w:val="0"/>
   </w:num>
-  <w:num w:numId="6">
+  <w:num w:numId="8">
     <w:abstractNumId w:val="5"/>
   </w:num>
 </w:numbering>
@@ -11342,314 +16506,6 @@
 </w:styles>
 </file>
 
-<file path=word/glossary/document.xml><?xml version="1.0" encoding="utf-8"?>
-<w:glossaryDocument xmlns:ve="http://schemas.openxmlformats.org/markup-compatibility/2006" xmlns:o="urn:schemas-microsoft-com:office:office" xmlns:r="http://schemas.openxmlformats.org/officeDocument/2006/relationships" xmlns:m="http://schemas.openxmlformats.org/officeDocument/2006/math" xmlns:v="urn:schemas-microsoft-com:vml" xmlns:wp="http://schemas.openxmlformats.org/drawingml/2006/wordprocessingDrawing" xmlns:w10="urn:schemas-microsoft-com:office:word" xmlns:w="http://schemas.openxmlformats.org/wordprocessingml/2006/main" xmlns:wne="http://schemas.microsoft.com/office/word/2006/wordml">
-  <w:docParts/>
-</w:glossaryDocument>
-</file>
-
-<file path=word/glossary/fontTable.xml><?xml version="1.0" encoding="utf-8"?>
-<w:fonts xmlns:r="http://schemas.openxmlformats.org/officeDocument/2006/relationships" xmlns:w="http://schemas.openxmlformats.org/wordprocessingml/2006/main">
-  <w:font w:name="Symbol">
-    <w:panose1 w:val="05050102010706020507"/>
-    <w:charset w:val="02"/>
-    <w:family w:val="roman"/>
-    <w:pitch w:val="variable"/>
-    <w:sig w:usb0="00000000" w:usb1="10000000" w:usb2="00000000" w:usb3="00000000" w:csb0="80000000" w:csb1="00000000"/>
-  </w:font>
-  <w:font w:name="Times New Roman">
-    <w:panose1 w:val="02020603050405020304"/>
-    <w:charset w:val="00"/>
-    <w:family w:val="roman"/>
-    <w:pitch w:val="variable"/>
-    <w:sig w:usb0="E0002EFF" w:usb1="C000785B" w:usb2="00000009" w:usb3="00000000" w:csb0="000001FF" w:csb1="00000000"/>
-  </w:font>
-  <w:font w:name="Courier New">
-    <w:panose1 w:val="02070309020205020404"/>
-    <w:charset w:val="00"/>
-    <w:family w:val="modern"/>
-    <w:pitch w:val="fixed"/>
-    <w:sig w:usb0="E0002EFF" w:usb1="C0007843" w:usb2="00000009" w:usb3="00000000" w:csb0="000001FF" w:csb1="00000000"/>
-  </w:font>
-  <w:font w:name="Wingdings">
-    <w:panose1 w:val="05000000000000000000"/>
-    <w:charset w:val="02"/>
-    <w:family w:val="auto"/>
-    <w:pitch w:val="variable"/>
-    <w:sig w:usb0="00000000" w:usb1="10000000" w:usb2="00000000" w:usb3="00000000" w:csb0="80000000" w:csb1="00000000"/>
-  </w:font>
-  <w:font w:name="Calibri">
-    <w:panose1 w:val="020F0502020204030204"/>
-    <w:charset w:val="00"/>
-    <w:family w:val="swiss"/>
-    <w:pitch w:val="variable"/>
-    <w:sig w:usb0="E0002AFF" w:usb1="C000247B" w:usb2="00000009" w:usb3="00000000" w:csb0="000001FF" w:csb1="00000000"/>
-  </w:font>
-  <w:font w:name="Tahoma">
-    <w:panose1 w:val="020B0604030504040204"/>
-    <w:charset w:val="00"/>
-    <w:family w:val="swiss"/>
-    <w:pitch w:val="variable"/>
-    <w:sig w:usb0="E1002EFF" w:usb1="C000605B" w:usb2="00000029" w:usb3="00000000" w:csb0="000101FF" w:csb1="00000000"/>
-  </w:font>
-  <w:font w:name="Cambria">
-    <w:panose1 w:val="02040503050406030204"/>
-    <w:charset w:val="00"/>
-    <w:family w:val="roman"/>
-    <w:pitch w:val="variable"/>
-    <w:sig w:usb0="E00006FF" w:usb1="420024FF" w:usb2="02000000" w:usb3="00000000" w:csb0="0000019F" w:csb1="00000000"/>
-  </w:font>
-  <w:font w:name="Cambria Math">
-    <w:panose1 w:val="02040503050406030204"/>
-    <w:charset w:val="00"/>
-    <w:family w:val="roman"/>
-    <w:pitch w:val="variable"/>
-    <w:sig w:usb0="E00006FF" w:usb1="420024FF" w:usb2="02000000" w:usb3="00000000" w:csb0="0000019F" w:csb1="00000000"/>
-  </w:font>
-</w:fonts>
-</file>
-
-<file path=word/glossary/settings.xml><?xml version="1.0" encoding="utf-8"?>
-<w:settings xmlns:o="urn:schemas-microsoft-com:office:office" xmlns:r="http://schemas.openxmlformats.org/officeDocument/2006/relationships" xmlns:m="http://schemas.openxmlformats.org/officeDocument/2006/math" xmlns:v="urn:schemas-microsoft-com:vml" xmlns:w10="urn:schemas-microsoft-com:office:word" xmlns:w="http://schemas.openxmlformats.org/wordprocessingml/2006/main" xmlns:sl="http://schemas.openxmlformats.org/schemaLibrary/2006/main">
-  <w:view w:val="normal"/>
-  <w:defaultTabStop w:val="708"/>
-  <w:hyphenationZone w:val="425"/>
-  <w:characterSpacingControl w:val="doNotCompress"/>
-  <w:compat>
-    <w:useFELayout/>
-  </w:compat>
-  <w:rsids>
-    <w:rsidRoot w:val="000D47A4"/>
-    <w:rsid w:val="000D47A4"/>
-    <w:rsid w:val="006D440F"/>
-    <w:rsid w:val="00DD5879"/>
-  </w:rsids>
-  <m:mathPr>
-    <m:mathFont m:val="Cambria Math"/>
-    <m:brkBin m:val="before"/>
-    <m:brkBinSub m:val="--"/>
-    <m:smallFrac m:val="off"/>
-    <m:dispDef/>
-    <m:lMargin m:val="0"/>
-    <m:rMargin m:val="0"/>
-    <m:defJc m:val="centerGroup"/>
-    <m:wrapIndent m:val="1440"/>
-    <m:intLim m:val="subSup"/>
-    <m:naryLim m:val="undOvr"/>
-  </m:mathPr>
-  <w:themeFontLang w:val="pt-BR"/>
-  <w:clrSchemeMapping w:bg1="light1" w:t1="dark1" w:bg2="light2" w:t2="dark2" w:accent1="accent1" w:accent2="accent2" w:accent3="accent3" w:accent4="accent4" w:accent5="accent5" w:accent6="accent6" w:hyperlink="hyperlink" w:followedHyperlink="followedHyperlink"/>
-  <w:decimalSymbol w:val=","/>
-  <w:listSeparator w:val=";"/>
-</w:settings>
-</file>
-
-<file path=word/glossary/styles.xml><?xml version="1.0" encoding="utf-8"?>
-<w:styles xmlns:r="http://schemas.openxmlformats.org/officeDocument/2006/relationships" xmlns:w="http://schemas.openxmlformats.org/wordprocessingml/2006/main">
-  <w:docDefaults>
-    <w:rPrDefault>
-      <w:rPr>
-        <w:rFonts w:asciiTheme="minorHAnsi" w:eastAsiaTheme="minorEastAsia" w:hAnsiTheme="minorHAnsi" w:cstheme="minorBidi"/>
-        <w:sz w:val="22"/>
-        <w:szCs w:val="22"/>
-        <w:lang w:val="pt-BR" w:eastAsia="pt-BR" w:bidi="ar-SA"/>
-      </w:rPr>
-    </w:rPrDefault>
-    <w:pPrDefault>
-      <w:pPr>
-        <w:spacing w:after="200" w:line="276" w:lineRule="auto"/>
-      </w:pPr>
-    </w:pPrDefault>
-  </w:docDefaults>
-  <w:latentStyles w:defLockedState="0" w:defUIPriority="99" w:defSemiHidden="1" w:defUnhideWhenUsed="1" w:defQFormat="0" w:count="267">
-    <w:lsdException w:name="Normal" w:semiHidden="0" w:uiPriority="0" w:unhideWhenUsed="0" w:qFormat="1"/>
-    <w:lsdException w:name="heading 1" w:semiHidden="0" w:uiPriority="9" w:unhideWhenUsed="0" w:qFormat="1"/>
-    <w:lsdException w:name="heading 2" w:uiPriority="9" w:qFormat="1"/>
-    <w:lsdException w:name="heading 3" w:uiPriority="9" w:qFormat="1"/>
-    <w:lsdException w:name="heading 4" w:uiPriority="9" w:qFormat="1"/>
-    <w:lsdException w:name="heading 5" w:uiPriority="9" w:qFormat="1"/>
-    <w:lsdException w:name="heading 6" w:uiPriority="9" w:qFormat="1"/>
-    <w:lsdException w:name="heading 7" w:uiPriority="9" w:qFormat="1"/>
-    <w:lsdException w:name="heading 8" w:uiPriority="9" w:qFormat="1"/>
-    <w:lsdException w:name="heading 9" w:uiPriority="9" w:qFormat="1"/>
-    <w:lsdException w:name="toc 1" w:uiPriority="39"/>
-    <w:lsdException w:name="toc 2" w:uiPriority="39"/>
-    <w:lsdException w:name="toc 3" w:uiPriority="39"/>
-    <w:lsdException w:name="toc 4" w:uiPriority="39"/>
-    <w:lsdException w:name="toc 5" w:uiPriority="39"/>
-    <w:lsdException w:name="toc 6" w:uiPriority="39"/>
-    <w:lsdException w:name="toc 7" w:uiPriority="39"/>
-    <w:lsdException w:name="toc 8" w:uiPriority="39"/>
-    <w:lsdException w:name="toc 9" w:uiPriority="39"/>
-    <w:lsdException w:name="caption" w:uiPriority="35" w:qFormat="1"/>
-    <w:lsdException w:name="Title" w:semiHidden="0" w:uiPriority="10" w:unhideWhenUsed="0" w:qFormat="1"/>
-    <w:lsdException w:name="Default Paragraph Font" w:uiPriority="1"/>
-    <w:lsdException w:name="Subtitle" w:semiHidden="0" w:uiPriority="11" w:unhideWhenUsed="0" w:qFormat="1"/>
-    <w:lsdException w:name="Strong" w:semiHidden="0" w:uiPriority="22" w:unhideWhenUsed="0" w:qFormat="1"/>
-    <w:lsdException w:name="Emphasis" w:semiHidden="0" w:uiPriority="20" w:unhideWhenUsed="0" w:qFormat="1"/>
-    <w:lsdException w:name="Table Grid" w:semiHidden="0" w:uiPriority="59" w:unhideWhenUsed="0"/>
-    <w:lsdException w:name="Placeholder Text" w:unhideWhenUsed="0"/>
-    <w:lsdException w:name="No Spacing" w:semiHidden="0" w:uiPriority="1" w:unhideWhenUsed="0" w:qFormat="1"/>
-    <w:lsdException w:name="Light Shading" w:semiHidden="0" w:uiPriority="60" w:unhideWhenUsed="0"/>
-    <w:lsdException w:name="Light List" w:semiHidden="0" w:uiPriority="61" w:unhideWhenUsed="0"/>
-    <w:lsdException w:name="Light Grid" w:semiHidden="0" w:uiPriority="62" w:unhideWhenUsed="0"/>
-    <w:lsdException w:name="Medium Shading 1" w:semiHidden="0" w:uiPriority="63" w:unhideWhenUsed="0"/>
-    <w:lsdException w:name="Medium Shading 2" w:semiHidden="0" w:uiPriority="64" w:unhideWhenUsed="0"/>
-    <w:lsdException w:name="Medium List 1" w:semiHidden="0" w:uiPriority="65" w:unhideWhenUsed="0"/>
-    <w:lsdException w:name="Medium List 2" w:semiHidden="0" w:uiPriority="66" w:unhideWhenUsed="0"/>
-    <w:lsdException w:name="Medium Grid 1" w:semiHidden="0" w:uiPriority="67" w:unhideWhenUsed="0"/>
-    <w:lsdException w:name="Medium Grid 2" w:semiHidden="0" w:uiPriority="68" w:unhideWhenUsed="0"/>
-    <w:lsdException w:name="Medium Grid 3" w:semiHidden="0" w:uiPriority="69" w:unhideWhenUsed="0"/>
-    <w:lsdException w:name="Dark List" w:semiHidden="0" w:uiPriority="70" w:unhideWhenUsed="0"/>
-    <w:lsdException w:name="Colorful Shading" w:semiHidden="0" w:uiPriority="71" w:unhideWhenUsed="0"/>
-    <w:lsdException w:name="Colorful List" w:semiHidden="0" w:uiPriority="72" w:unhideWhenUsed="0"/>
-    <w:lsdException w:name="Colorful Grid" w:semiHidden="0" w:uiPriority="73" w:unhideWhenUsed="0"/>
-    <w:lsdException w:name="Light Shading Accent 1" w:semiHidden="0" w:uiPriority="60" w:unhideWhenUsed="0"/>
-    <w:lsdException w:name="Light List Accent 1" w:semiHidden="0" w:uiPriority="61" w:unhideWhenUsed="0"/>
-    <w:lsdException w:name="Light Grid Accent 1" w:semiHidden="0" w:uiPriority="62" w:unhideWhenUsed="0"/>
-    <w:lsdException w:name="Medium Shading 1 Accent 1" w:semiHidden="0" w:uiPriority="63" w:unhideWhenUsed="0"/>
-    <w:lsdException w:name="Medium Shading 2 Accent 1" w:semiHidden="0" w:uiPriority="64" w:unhideWhenUsed="0"/>
-    <w:lsdException w:name="Medium List 1 Accent 1" w:semiHidden="0" w:uiPriority="65" w:unhideWhenUsed="0"/>
-    <w:lsdException w:name="Revision" w:unhideWhenUsed="0"/>
-    <w:lsdException w:name="List Paragraph" w:semiHidden="0" w:uiPriority="34" w:unhideWhenUsed="0" w:qFormat="1"/>
-    <w:lsdException w:name="Quote" w:semiHidden="0" w:uiPriority="29" w:unhideWhenUsed="0" w:qFormat="1"/>
-    <w:lsdException w:name="Intense Quote" w:semiHidden="0" w:uiPriority="30" w:unhideWhenUsed="0" w:qFormat="1"/>
-    <w:lsdException w:name="Medium List 2 Accent 1" w:semiHidden="0" w:uiPriority="66" w:unhideWhenUsed="0"/>
-    <w:lsdException w:name="Medium Grid 1 Accent 1" w:semiHidden="0" w:uiPriority="67" w:unhideWhenUsed="0"/>
-    <w:lsdException w:name="Medium Grid 2 Accent 1" w:semiHidden="0" w:uiPriority="68" w:unhideWhenUsed="0"/>
-    <w:lsdException w:name="Medium Grid 3 Accent 1" w:semiHidden="0" w:uiPriority="69" w:unhideWhenUsed="0"/>
-    <w:lsdException w:name="Dark List Accent 1" w:semiHidden="0" w:uiPriority="70" w:unhideWhenUsed="0"/>
-    <w:lsdException w:name="Colorful Shading Accent 1" w:semiHidden="0" w:uiPriority="71" w:unhideWhenUsed="0"/>
-    <w:lsdException w:name="Colorful List Accent 1" w:semiHidden="0" w:uiPriority="72" w:unhideWhenUsed="0"/>
-    <w:lsdException w:name="Colorful Grid Accent 1" w:semiHidden="0" w:uiPriority="73" w:unhideWhenUsed="0"/>
-    <w:lsdException w:name="Light Shading Accent 2" w:semiHidden="0" w:uiPriority="60" w:unhideWhenUsed="0"/>
-    <w:lsdException w:name="Light List Accent 2" w:semiHidden="0" w:uiPriority="61" w:unhideWhenUsed="0"/>
-    <w:lsdException w:name="Light Grid Accent 2" w:semiHidden="0" w:uiPriority="62" w:unhideWhenUsed="0"/>
-    <w:lsdException w:name="Medium Shading 1 Accent 2" w:semiHidden="0" w:uiPriority="63" w:unhideWhenUsed="0"/>
-    <w:lsdException w:name="Medium Shading 2 Accent 2" w:semiHidden="0" w:uiPriority="64" w:unhideWhenUsed="0"/>
-    <w:lsdException w:name="Medium List 1 Accent 2" w:semiHidden="0" w:uiPriority="65" w:unhideWhenUsed="0"/>
-    <w:lsdException w:name="Medium List 2 Accent 2" w:semiHidden="0" w:uiPriority="66" w:unhideWhenUsed="0"/>
-    <w:lsdException w:name="Medium Grid 1 Accent 2" w:semiHidden="0" w:uiPriority="67" w:unhideWhenUsed="0"/>
-    <w:lsdException w:name="Medium Grid 2 Accent 2" w:semiHidden="0" w:uiPriority="68" w:unhideWhenUsed="0"/>
-    <w:lsdException w:name="Medium Grid 3 Accent 2" w:semiHidden="0" w:uiPriority="69" w:unhideWhenUsed="0"/>
-    <w:lsdException w:name="Dark List Accent 2" w:semiHidden="0" w:uiPriority="70" w:unhideWhenUsed="0"/>
-    <w:lsdException w:name="Colorful Shading Accent 2" w:semiHidden="0" w:uiPriority="71" w:unhideWhenUsed="0"/>
-    <w:lsdException w:name="Colorful List Accent 2" w:semiHidden="0" w:uiPriority="72" w:unhideWhenUsed="0"/>
-    <w:lsdException w:name="Colorful Grid Accent 2" w:semiHidden="0" w:uiPriority="73" w:unhideWhenUsed="0"/>
-    <w:lsdException w:name="Light Shading Accent 3" w:semiHidden="0" w:uiPriority="60" w:unhideWhenUsed="0"/>
-    <w:lsdException w:name="Light List Accent 3" w:semiHidden="0" w:uiPriority="61" w:unhideWhenUsed="0"/>
-    <w:lsdException w:name="Light Grid Accent 3" w:semiHidden="0" w:uiPriority="62" w:unhideWhenUsed="0"/>
-    <w:lsdException w:name="Medium Shading 1 Accent 3" w:semiHidden="0" w:uiPriority="63" w:unhideWhenUsed="0"/>
-    <w:lsdException w:name="Medium Shading 2 Accent 3" w:semiHidden="0" w:uiPriority="64" w:unhideWhenUsed="0"/>
-    <w:lsdException w:name="Medium List 1 Accent 3" w:semiHidden="0" w:uiPriority="65" w:unhideWhenUsed="0"/>
-    <w:lsdException w:name="Medium List 2 Accent 3" w:semiHidden="0" w:uiPriority="66" w:unhideWhenUsed="0"/>
-    <w:lsdException w:name="Medium Grid 1 Accent 3" w:semiHidden="0" w:uiPriority="67" w:unhideWhenUsed="0"/>
-    <w:lsdException w:name="Medium Grid 2 Accent 3" w:semiHidden="0" w:uiPriority="68" w:unhideWhenUsed="0"/>
-    <w:lsdException w:name="Medium Grid 3 Accent 3" w:semiHidden="0" w:uiPriority="69" w:unhideWhenUsed="0"/>
-    <w:lsdException w:name="Dark List Accent 3" w:semiHidden="0" w:uiPriority="70" w:unhideWhenUsed="0"/>
-    <w:lsdException w:name="Colorful Shading Accent 3" w:semiHidden="0" w:uiPriority="71" w:unhideWhenUsed="0"/>
-    <w:lsdException w:name="Colorful List Accent 3" w:semiHidden="0" w:uiPriority="72" w:unhideWhenUsed="0"/>
-    <w:lsdException w:name="Colorful Grid Accent 3" w:semiHidden="0" w:uiPriority="73" w:unhideWhenUsed="0"/>
-    <w:lsdException w:name="Light Shading Accent 4" w:semiHidden="0" w:uiPriority="60" w:unhideWhenUsed="0"/>
-    <w:lsdException w:name="Light List Accent 4" w:semiHidden="0" w:uiPriority="61" w:unhideWhenUsed="0"/>
-    <w:lsdException w:name="Light Grid Accent 4" w:semiHidden="0" w:uiPriority="62" w:unhideWhenUsed="0"/>
-    <w:lsdException w:name="Medium Shading 1 Accent 4" w:semiHidden="0" w:uiPriority="63" w:unhideWhenUsed="0"/>
-    <w:lsdException w:name="Medium Shading 2 Accent 4" w:semiHidden="0" w:uiPriority="64" w:unhideWhenUsed="0"/>
-    <w:lsdException w:name="Medium List 1 Accent 4" w:semiHidden="0" w:uiPriority="65" w:unhideWhenUsed="0"/>
-    <w:lsdException w:name="Medium List 2 Accent 4" w:semiHidden="0" w:uiPriority="66" w:unhideWhenUsed="0"/>
-    <w:lsdException w:name="Medium Grid 1 Accent 4" w:semiHidden="0" w:uiPriority="67" w:unhideWhenUsed="0"/>
-    <w:lsdException w:name="Medium Grid 2 Accent 4" w:semiHidden="0" w:uiPriority="68" w:unhideWhenUsed="0"/>
-    <w:lsdException w:name="Medium Grid 3 Accent 4" w:semiHidden="0" w:uiPriority="69" w:unhideWhenUsed="0"/>
-    <w:lsdException w:name="Dark List Accent 4" w:semiHidden="0" w:uiPriority="70" w:unhideWhenUsed="0"/>
-    <w:lsdException w:name="Colorful Shading Accent 4" w:semiHidden="0" w:uiPriority="71" w:unhideWhenUsed="0"/>
-    <w:lsdException w:name="Colorful List Accent 4" w:semiHidden="0" w:uiPriority="72" w:unhideWhenUsed="0"/>
-    <w:lsdException w:name="Colorful Grid Accent 4" w:semiHidden="0" w:uiPriority="73" w:unhideWhenUsed="0"/>
-    <w:lsdException w:name="Light Shading Accent 5" w:semiHidden="0" w:uiPriority="60" w:unhideWhenUsed="0"/>
-    <w:lsdException w:name="Light List Accent 5" w:semiHidden="0" w:uiPriority="61" w:unhideWhenUsed="0"/>
-    <w:lsdException w:name="Light Grid Accent 5" w:semiHidden="0" w:uiPriority="62" w:unhideWhenUsed="0"/>
-    <w:lsdException w:name="Medium Shading 1 Accent 5" w:semiHidden="0" w:uiPriority="63" w:unhideWhenUsed="0"/>
-    <w:lsdException w:name="Medium Shading 2 Accent 5" w:semiHidden="0" w:uiPriority="64" w:unhideWhenUsed="0"/>
-    <w:lsdException w:name="Medium List 1 Accent 5" w:semiHidden="0" w:uiPriority="65" w:unhideWhenUsed="0"/>
-    <w:lsdException w:name="Medium List 2 Accent 5" w:semiHidden="0" w:uiPriority="66" w:unhideWhenUsed="0"/>
-    <w:lsdException w:name="Medium Grid 1 Accent 5" w:semiHidden="0" w:uiPriority="67" w:unhideWhenUsed="0"/>
-    <w:lsdException w:name="Medium Grid 2 Accent 5" w:semiHidden="0" w:uiPriority="68" w:unhideWhenUsed="0"/>
-    <w:lsdException w:name="Medium Grid 3 Accent 5" w:semiHidden="0" w:uiPriority="69" w:unhideWhenUsed="0"/>
-    <w:lsdException w:name="Dark List Accent 5" w:semiHidden="0" w:uiPriority="70" w:unhideWhenUsed="0"/>
-    <w:lsdException w:name="Colorful Shading Accent 5" w:semiHidden="0" w:uiPriority="71" w:unhideWhenUsed="0"/>
-    <w:lsdException w:name="Colorful List Accent 5" w:semiHidden="0" w:uiPriority="72" w:unhideWhenUsed="0"/>
-    <w:lsdException w:name="Colorful Grid Accent 5" w:semiHidden="0" w:uiPriority="73" w:unhideWhenUsed="0"/>
-    <w:lsdException w:name="Light Shading Accent 6" w:semiHidden="0" w:uiPriority="60" w:unhideWhenUsed="0"/>
-    <w:lsdException w:name="Light List Accent 6" w:semiHidden="0" w:uiPriority="61" w:unhideWhenUsed="0"/>
-    <w:lsdException w:name="Light Grid Accent 6" w:semiHidden="0" w:uiPriority="62" w:unhideWhenUsed="0"/>
-    <w:lsdException w:name="Medium Shading 1 Accent 6" w:semiHidden="0" w:uiPriority="63" w:unhideWhenUsed="0"/>
-    <w:lsdException w:name="Medium Shading 2 Accent 6" w:semiHidden="0" w:uiPriority="64" w:unhideWhenUsed="0"/>
-    <w:lsdException w:name="Medium List 1 Accent 6" w:semiHidden="0" w:uiPriority="65" w:unhideWhenUsed="0"/>
-    <w:lsdException w:name="Medium List 2 Accent 6" w:semiHidden="0" w:uiPriority="66" w:unhideWhenUsed="0"/>
-    <w:lsdException w:name="Medium Grid 1 Accent 6" w:semiHidden="0" w:uiPriority="67" w:unhideWhenUsed="0"/>
-    <w:lsdException w:name="Medium Grid 2 Accent 6" w:semiHidden="0" w:uiPriority="68" w:unhideWhenUsed="0"/>
-    <w:lsdException w:name="Medium Grid 3 Accent 6" w:semiHidden="0" w:uiPriority="69" w:unhideWhenUsed="0"/>
-    <w:lsdException w:name="Dark List Accent 6" w:semiHidden="0" w:uiPriority="70" w:unhideWhenUsed="0"/>
-    <w:lsdException w:name="Colorful Shading Accent 6" w:semiHidden="0" w:uiPriority="71" w:unhideWhenUsed="0"/>
-    <w:lsdException w:name="Colorful List Accent 6" w:semiHidden="0" w:uiPriority="72" w:unhideWhenUsed="0"/>
-    <w:lsdException w:name="Colorful Grid Accent 6" w:semiHidden="0" w:uiPriority="73" w:unhideWhenUsed="0"/>
-    <w:lsdException w:name="Subtle Emphasis" w:semiHidden="0" w:uiPriority="19" w:unhideWhenUsed="0" w:qFormat="1"/>
-    <w:lsdException w:name="Intense Emphasis" w:semiHidden="0" w:uiPriority="21" w:unhideWhenUsed="0" w:qFormat="1"/>
-    <w:lsdException w:name="Subtle Reference" w:semiHidden="0" w:uiPriority="31" w:unhideWhenUsed="0" w:qFormat="1"/>
-    <w:lsdException w:name="Intense Reference" w:semiHidden="0" w:uiPriority="32" w:unhideWhenUsed="0" w:qFormat="1"/>
-    <w:lsdException w:name="Book Title" w:semiHidden="0" w:uiPriority="33" w:unhideWhenUsed="0" w:qFormat="1"/>
-    <w:lsdException w:name="Bibliography" w:uiPriority="37"/>
-    <w:lsdException w:name="TOC Heading" w:uiPriority="39" w:qFormat="1"/>
-  </w:latentStyles>
-  <w:style w:type="paragraph" w:default="1" w:styleId="Normal">
-    <w:name w:val="Normal"/>
-    <w:qFormat/>
-    <w:rsid w:val="00DD5879"/>
-  </w:style>
-  <w:style w:type="character" w:default="1" w:styleId="Fontepargpadro">
-    <w:name w:val="Default Paragraph Font"/>
-    <w:uiPriority w:val="1"/>
-    <w:semiHidden/>
-    <w:unhideWhenUsed/>
-  </w:style>
-  <w:style w:type="table" w:default="1" w:styleId="Tabelanormal">
-    <w:name w:val="Normal Table"/>
-    <w:uiPriority w:val="99"/>
-    <w:semiHidden/>
-    <w:unhideWhenUsed/>
-    <w:qFormat/>
-    <w:tblPr>
-      <w:tblInd w:w="0" w:type="dxa"/>
-      <w:tblCellMar>
-        <w:top w:w="0" w:type="dxa"/>
-        <w:left w:w="108" w:type="dxa"/>
-        <w:bottom w:w="0" w:type="dxa"/>
-        <w:right w:w="108" w:type="dxa"/>
-      </w:tblCellMar>
-    </w:tblPr>
-  </w:style>
-  <w:style w:type="numbering" w:default="1" w:styleId="Semlista">
-    <w:name w:val="No List"/>
-    <w:uiPriority w:val="99"/>
-    <w:semiHidden/>
-    <w:unhideWhenUsed/>
-  </w:style>
-  <w:style w:type="paragraph" w:customStyle="1" w:styleId="ACDC5C4D010F44D489C61F9C7133135E">
-    <w:name w:val="ACDC5C4D010F44D489C61F9C7133135E"/>
-    <w:rsid w:val="000D47A4"/>
-  </w:style>
-  <w:style w:type="paragraph" w:customStyle="1" w:styleId="A02F7BFB09DB422A872B8E19FA1A2501">
-    <w:name w:val="A02F7BFB09DB422A872B8E19FA1A2501"/>
-    <w:rsid w:val="00DD5879"/>
-  </w:style>
-</w:styles>
-</file>
-
-<file path=word/glossary/webSettings.xml><?xml version="1.0" encoding="utf-8"?>
-<w:webSettings xmlns:r="http://schemas.openxmlformats.org/officeDocument/2006/relationships" xmlns:w="http://schemas.openxmlformats.org/wordprocessingml/2006/main">
-  <w:optimizeForBrowser/>
-</w:webSettings>
-</file>
-
 <file path=word/theme/theme1.xml><?xml version="1.0" encoding="utf-8"?>
 <a:theme xmlns:a="http://schemas.openxmlformats.org/drawingml/2006/main" name="Tema do Office">
   <a:themeElements>
@@ -11938,7 +16794,7 @@
 </file>
 
 <file path=customXml/itemProps1.xml><?xml version="1.0" encoding="utf-8"?>
-<ds:datastoreItem xmlns:ds="http://schemas.openxmlformats.org/officeDocument/2006/customXml" ds:itemID="{687DFCC0-8892-4E2F-8D20-E0DF53750C78}">
+<ds:datastoreItem xmlns:ds="http://schemas.openxmlformats.org/officeDocument/2006/customXml" ds:itemID="{F471F81E-C65C-448E-8A4C-3F3C52F0E511}">
   <ds:schemaRefs>
     <ds:schemaRef ds:uri="http://schemas.openxmlformats.org/officeDocument/2006/bibliography"/>
   </ds:schemaRefs>

--- a/TCC.docx
+++ b/TCC.docx
@@ -1616,6 +1616,233 @@
     </w:p>
     <w:p>
       <w:pPr>
+        <w:spacing w:after="0" w:line="360" w:lineRule="auto"/>
+        <w:jc w:val="both"/>
+        <w:rPr>
+          <w:rFonts w:ascii="Times New Roman" w:hAnsi="Times New Roman" w:cs="Times New Roman"/>
+          <w:sz w:val="24"/>
+          <w:szCs w:val="24"/>
+        </w:rPr>
+      </w:pPr>
+      <w:proofErr w:type="gramStart"/>
+      <w:r>
+        <w:rPr>
+          <w:rFonts w:ascii="Times New Roman" w:hAnsi="Times New Roman" w:cs="Times New Roman"/>
+          <w:sz w:val="24"/>
+          <w:szCs w:val="24"/>
+        </w:rPr>
+        <w:t>À</w:t>
+      </w:r>
+      <w:proofErr w:type="gramEnd"/>
+      <w:r>
+        <w:rPr>
+          <w:rFonts w:ascii="Times New Roman" w:hAnsi="Times New Roman" w:cs="Times New Roman"/>
+          <w:sz w:val="24"/>
+          <w:szCs w:val="24"/>
+        </w:rPr>
+        <w:t xml:space="preserve"> Deus, por ter </w:t>
+      </w:r>
+      <w:r>
+        <w:rPr>
+          <w:rFonts w:ascii="Times New Roman" w:hAnsi="Times New Roman" w:cs="Times New Roman"/>
+          <w:sz w:val="24"/>
+          <w:szCs w:val="24"/>
+        </w:rPr>
+        <w:t xml:space="preserve">me </w:t>
+      </w:r>
+      <w:r>
+        <w:rPr>
+          <w:rFonts w:ascii="Times New Roman" w:hAnsi="Times New Roman" w:cs="Times New Roman"/>
+          <w:sz w:val="24"/>
+          <w:szCs w:val="24"/>
+        </w:rPr>
+        <w:t>permitido chegar até aqui.</w:t>
+      </w:r>
+    </w:p>
+    <w:p>
+      <w:pPr>
+        <w:spacing w:after="0" w:line="360" w:lineRule="auto"/>
+        <w:jc w:val="both"/>
+        <w:rPr>
+          <w:rFonts w:ascii="Times New Roman" w:hAnsi="Times New Roman" w:cs="Times New Roman"/>
+          <w:sz w:val="24"/>
+          <w:szCs w:val="24"/>
+        </w:rPr>
+      </w:pPr>
+    </w:p>
+    <w:p>
+      <w:pPr>
+        <w:spacing w:after="0" w:line="360" w:lineRule="auto"/>
+        <w:jc w:val="both"/>
+        <w:rPr>
+          <w:rFonts w:ascii="Times New Roman" w:hAnsi="Times New Roman" w:cs="Times New Roman"/>
+          <w:sz w:val="24"/>
+          <w:szCs w:val="24"/>
+        </w:rPr>
+      </w:pPr>
+      <w:r>
+        <w:rPr>
+          <w:rFonts w:ascii="Times New Roman" w:hAnsi="Times New Roman" w:cs="Times New Roman"/>
+          <w:sz w:val="24"/>
+          <w:szCs w:val="24"/>
+        </w:rPr>
+        <w:t xml:space="preserve">À minha família </w:t>
+      </w:r>
+      <w:r>
+        <w:rPr>
+          <w:rFonts w:ascii="Times New Roman" w:hAnsi="Times New Roman" w:cs="Times New Roman"/>
+          <w:sz w:val="24"/>
+          <w:szCs w:val="24"/>
+        </w:rPr>
+        <w:t>pelo incentivo e apoio constantes.</w:t>
+      </w:r>
+    </w:p>
+    <w:p>
+      <w:pPr>
+        <w:spacing w:after="0" w:line="360" w:lineRule="auto"/>
+        <w:jc w:val="both"/>
+        <w:rPr>
+          <w:rFonts w:ascii="Times New Roman" w:hAnsi="Times New Roman" w:cs="Times New Roman"/>
+          <w:sz w:val="24"/>
+          <w:szCs w:val="24"/>
+        </w:rPr>
+      </w:pPr>
+    </w:p>
+    <w:p>
+      <w:pPr>
+        <w:spacing w:after="0" w:line="360" w:lineRule="auto"/>
+        <w:jc w:val="both"/>
+        <w:rPr>
+          <w:rFonts w:ascii="Times New Roman" w:hAnsi="Times New Roman" w:cs="Times New Roman"/>
+          <w:sz w:val="24"/>
+          <w:szCs w:val="24"/>
+        </w:rPr>
+      </w:pPr>
+      <w:r>
+        <w:rPr>
+          <w:rFonts w:ascii="Times New Roman" w:hAnsi="Times New Roman" w:cs="Times New Roman"/>
+          <w:sz w:val="24"/>
+          <w:szCs w:val="24"/>
+        </w:rPr>
+        <w:t>Aos professores da instituição, que me ajudaram a obter o conhecimento necessário para me tornar quem sou hoje.</w:t>
+      </w:r>
+    </w:p>
+    <w:p>
+      <w:pPr>
+        <w:spacing w:after="0" w:line="360" w:lineRule="auto"/>
+        <w:jc w:val="both"/>
+        <w:rPr>
+          <w:rFonts w:ascii="Times New Roman" w:hAnsi="Times New Roman" w:cs="Times New Roman"/>
+          <w:sz w:val="24"/>
+          <w:szCs w:val="24"/>
+        </w:rPr>
+      </w:pPr>
+    </w:p>
+    <w:p>
+      <w:pPr>
+        <w:spacing w:after="0" w:line="360" w:lineRule="auto"/>
+        <w:jc w:val="both"/>
+        <w:rPr>
+          <w:rFonts w:ascii="Times New Roman" w:hAnsi="Times New Roman" w:cs="Times New Roman"/>
+          <w:sz w:val="24"/>
+          <w:szCs w:val="24"/>
+        </w:rPr>
+      </w:pPr>
+      <w:r>
+        <w:rPr>
+          <w:rFonts w:ascii="Times New Roman" w:hAnsi="Times New Roman" w:cs="Times New Roman"/>
+          <w:sz w:val="24"/>
+          <w:szCs w:val="24"/>
+        </w:rPr>
+        <w:t xml:space="preserve">Ao meu </w:t>
+      </w:r>
+      <w:r>
+        <w:rPr>
+          <w:rFonts w:ascii="Times New Roman" w:hAnsi="Times New Roman" w:cs="Times New Roman"/>
+          <w:sz w:val="24"/>
+          <w:szCs w:val="24"/>
+        </w:rPr>
+        <w:t xml:space="preserve">professor e </w:t>
+      </w:r>
+      <w:r>
+        <w:rPr>
+          <w:rFonts w:ascii="Times New Roman" w:hAnsi="Times New Roman" w:cs="Times New Roman"/>
+          <w:sz w:val="24"/>
+          <w:szCs w:val="24"/>
+        </w:rPr>
+        <w:t xml:space="preserve">orientador, </w:t>
+      </w:r>
+      <w:r>
+        <w:rPr>
+          <w:rFonts w:ascii="Times New Roman" w:hAnsi="Times New Roman" w:cs="Times New Roman"/>
+          <w:sz w:val="24"/>
+          <w:szCs w:val="24"/>
+        </w:rPr>
+        <w:t xml:space="preserve">Dr. </w:t>
+      </w:r>
+      <w:r>
+        <w:rPr>
+          <w:rFonts w:ascii="Times New Roman" w:hAnsi="Times New Roman" w:cs="Times New Roman"/>
+          <w:sz w:val="24"/>
+          <w:szCs w:val="24"/>
+        </w:rPr>
+        <w:t xml:space="preserve">Maurício </w:t>
+      </w:r>
+      <w:proofErr w:type="spellStart"/>
+      <w:r>
+        <w:rPr>
+          <w:rFonts w:ascii="Times New Roman" w:hAnsi="Times New Roman" w:cs="Times New Roman"/>
+          <w:sz w:val="24"/>
+          <w:szCs w:val="24"/>
+        </w:rPr>
+        <w:t>Quelhas</w:t>
+      </w:r>
+      <w:proofErr w:type="spellEnd"/>
+      <w:r>
+        <w:rPr>
+          <w:rFonts w:ascii="Times New Roman" w:hAnsi="Times New Roman" w:cs="Times New Roman"/>
+          <w:sz w:val="24"/>
+          <w:szCs w:val="24"/>
+        </w:rPr>
+        <w:t xml:space="preserve"> </w:t>
+      </w:r>
+      <w:proofErr w:type="spellStart"/>
+      <w:r>
+        <w:rPr>
+          <w:rFonts w:ascii="Times New Roman" w:hAnsi="Times New Roman" w:cs="Times New Roman"/>
+          <w:sz w:val="24"/>
+          <w:szCs w:val="24"/>
+        </w:rPr>
+        <w:t>Antolin</w:t>
+      </w:r>
+      <w:proofErr w:type="spellEnd"/>
+      <w:r>
+        <w:rPr>
+          <w:rFonts w:ascii="Times New Roman" w:hAnsi="Times New Roman" w:cs="Times New Roman"/>
+          <w:sz w:val="24"/>
+          <w:szCs w:val="24"/>
+        </w:rPr>
+        <w:t>, por ter me convidado para participar deste trabalho, e pelo auxílio, incentivo e toda ajuda necessária para que eu pudesse terminá-lo</w:t>
+      </w:r>
+      <w:r>
+        <w:rPr>
+          <w:rFonts w:ascii="Times New Roman" w:hAnsi="Times New Roman" w:cs="Times New Roman"/>
+          <w:sz w:val="24"/>
+          <w:szCs w:val="24"/>
+        </w:rPr>
+        <w:t xml:space="preserve"> com êxito</w:t>
+      </w:r>
+      <w:r>
+        <w:rPr>
+          <w:rFonts w:ascii="Times New Roman" w:hAnsi="Times New Roman" w:cs="Times New Roman"/>
+          <w:sz w:val="24"/>
+          <w:szCs w:val="24"/>
+        </w:rPr>
+        <w:t>.</w:t>
+      </w:r>
+    </w:p>
+    <w:p>
+      <w:pPr>
         <w:spacing w:after="0"/>
         <w:jc w:val="both"/>
         <w:rPr>
@@ -1917,6 +2144,7 @@
           <w:rFonts w:ascii="Times New Roman" w:hAnsi="Times New Roman" w:cs="Times New Roman"/>
           <w:sz w:val="24"/>
           <w:szCs w:val="24"/>
+          <w:lang w:val="en-US"/>
         </w:rPr>
       </w:pPr>
       <w:r>
@@ -1941,79 +2169,87 @@
           <w:sz w:val="24"/>
           <w:szCs w:val="24"/>
         </w:rPr>
+        <w:t xml:space="preserve">Análise de Risco. Estimativas Visuais em Tempo Real. </w:t>
+      </w:r>
+      <w:proofErr w:type="spellStart"/>
+      <w:proofErr w:type="gramStart"/>
+      <w:r>
+        <w:rPr>
+          <w:rFonts w:ascii="Times New Roman" w:hAnsi="Times New Roman" w:cs="Times New Roman"/>
+          <w:sz w:val="24"/>
+          <w:szCs w:val="24"/>
+          <w:lang w:val="en-US"/>
+        </w:rPr>
+        <w:t>Processamento</w:t>
+      </w:r>
+      <w:proofErr w:type="spellEnd"/>
+      <w:r>
+        <w:rPr>
+          <w:rFonts w:ascii="Times New Roman" w:hAnsi="Times New Roman" w:cs="Times New Roman"/>
+          <w:sz w:val="24"/>
+          <w:szCs w:val="24"/>
+          <w:lang w:val="en-US"/>
+        </w:rPr>
+        <w:t xml:space="preserve"> de Dados.</w:t>
+      </w:r>
+      <w:proofErr w:type="gramEnd"/>
+      <w:r>
+        <w:rPr>
+          <w:rFonts w:ascii="Times New Roman" w:hAnsi="Times New Roman" w:cs="Times New Roman"/>
+          <w:sz w:val="24"/>
+          <w:szCs w:val="24"/>
+          <w:lang w:val="en-US"/>
+        </w:rPr>
+        <w:t xml:space="preserve"> </w:t>
+      </w:r>
+      <w:proofErr w:type="spellStart"/>
+      <w:r>
+        <w:rPr>
+          <w:rFonts w:ascii="Times New Roman" w:hAnsi="Times New Roman" w:cs="Times New Roman"/>
+          <w:sz w:val="24"/>
+          <w:szCs w:val="24"/>
+          <w:lang w:val="en-US"/>
+        </w:rPr>
         <w:t>Risco</w:t>
       </w:r>
-      <w:r>
-        <w:rPr>
-          <w:rFonts w:ascii="Times New Roman" w:hAnsi="Times New Roman" w:cs="Times New Roman"/>
-          <w:sz w:val="24"/>
-          <w:szCs w:val="24"/>
-        </w:rPr>
-        <w:t xml:space="preserve"> R</w:t>
-      </w:r>
-      <w:r>
-        <w:rPr>
-          <w:rFonts w:ascii="Times New Roman" w:hAnsi="Times New Roman" w:cs="Times New Roman"/>
-          <w:sz w:val="24"/>
-          <w:szCs w:val="24"/>
+      <w:proofErr w:type="spellEnd"/>
+      <w:r>
+        <w:rPr>
+          <w:rFonts w:ascii="Times New Roman" w:hAnsi="Times New Roman" w:cs="Times New Roman"/>
+          <w:sz w:val="24"/>
+          <w:szCs w:val="24"/>
+          <w:lang w:val="en-US"/>
+        </w:rPr>
+        <w:t xml:space="preserve"> </w:t>
+      </w:r>
+      <w:proofErr w:type="spellStart"/>
+      <w:r>
+        <w:rPr>
+          <w:rFonts w:ascii="Times New Roman" w:hAnsi="Times New Roman" w:cs="Times New Roman"/>
+          <w:sz w:val="24"/>
+          <w:szCs w:val="24"/>
+          <w:lang w:val="en-US"/>
+        </w:rPr>
+        <w:t>R</w:t>
+      </w:r>
+      <w:r>
+        <w:rPr>
+          <w:rFonts w:ascii="Times New Roman" w:hAnsi="Times New Roman" w:cs="Times New Roman"/>
+          <w:sz w:val="24"/>
+          <w:szCs w:val="24"/>
+          <w:lang w:val="en-US"/>
         </w:rPr>
         <w:t>adiológico</w:t>
       </w:r>
-      <w:r>
-        <w:rPr>
-          <w:rFonts w:ascii="Times New Roman" w:hAnsi="Times New Roman" w:cs="Times New Roman"/>
-          <w:sz w:val="24"/>
-          <w:szCs w:val="24"/>
+      <w:proofErr w:type="spellEnd"/>
+      <w:r>
+        <w:rPr>
+          <w:rFonts w:ascii="Times New Roman" w:hAnsi="Times New Roman" w:cs="Times New Roman"/>
+          <w:sz w:val="24"/>
+          <w:szCs w:val="24"/>
+          <w:lang w:val="en-US"/>
         </w:rPr>
         <w:t>.</w:t>
-      </w:r>
-      <w:r>
-        <w:rPr>
-          <w:rFonts w:ascii="Times New Roman" w:hAnsi="Times New Roman" w:cs="Times New Roman"/>
-          <w:sz w:val="24"/>
-          <w:szCs w:val="24"/>
-        </w:rPr>
-        <w:t xml:space="preserve"> Processamento</w:t>
-      </w:r>
-      <w:r>
-        <w:rPr>
-          <w:rFonts w:ascii="Times New Roman" w:hAnsi="Times New Roman" w:cs="Times New Roman"/>
-          <w:sz w:val="24"/>
-          <w:szCs w:val="24"/>
-        </w:rPr>
-        <w:t xml:space="preserve"> de Dados</w:t>
-      </w:r>
-      <w:r>
-        <w:rPr>
-          <w:rFonts w:ascii="Times New Roman" w:hAnsi="Times New Roman" w:cs="Times New Roman"/>
-          <w:sz w:val="24"/>
-          <w:szCs w:val="24"/>
-        </w:rPr>
-        <w:t>. Estimativas Visuais</w:t>
-      </w:r>
-      <w:r>
-        <w:rPr>
-          <w:rFonts w:ascii="Times New Roman" w:hAnsi="Times New Roman" w:cs="Times New Roman"/>
-          <w:sz w:val="24"/>
-          <w:szCs w:val="24"/>
-        </w:rPr>
-        <w:t xml:space="preserve"> em Tempo Real</w:t>
-      </w:r>
-      <w:r>
-        <w:rPr>
-          <w:rFonts w:ascii="Times New Roman" w:hAnsi="Times New Roman" w:cs="Times New Roman"/>
-          <w:sz w:val="24"/>
-          <w:szCs w:val="24"/>
-        </w:rPr>
-        <w:t>.</w:t>
-      </w:r>
-      <w:r>
-        <w:rPr>
-          <w:rFonts w:ascii="Times New Roman" w:hAnsi="Times New Roman" w:cs="Times New Roman"/>
-          <w:sz w:val="24"/>
-          <w:szCs w:val="24"/>
-        </w:rPr>
-        <w:t xml:space="preserve"> Análise de Risco.</w:t>
       </w:r>
     </w:p>
     <w:p>
@@ -2025,6 +2261,7 @@
           <w:b/>
           <w:sz w:val="32"/>
           <w:szCs w:val="32"/>
+          <w:lang w:val="en-US"/>
         </w:rPr>
       </w:pPr>
       <w:r>
@@ -2032,6 +2269,7 @@
           <w:rFonts w:ascii="Times New Roman" w:hAnsi="Times New Roman" w:cs="Times New Roman"/>
           <w:sz w:val="28"/>
           <w:szCs w:val="28"/>
+          <w:lang w:val="en-US"/>
         </w:rPr>
         <w:br w:type="page"/>
       </w:r>
@@ -2045,6 +2283,7 @@
           <w:b/>
           <w:sz w:val="32"/>
           <w:szCs w:val="32"/>
+          <w:lang w:val="en-US"/>
         </w:rPr>
       </w:pPr>
       <w:r>
@@ -2053,6 +2292,7 @@
           <w:b/>
           <w:sz w:val="32"/>
           <w:szCs w:val="32"/>
+          <w:lang w:val="en-US"/>
         </w:rPr>
         <w:lastRenderedPageBreak/>
         <w:t>ABSTRACT</w:t>
@@ -2067,6 +2307,7 @@
           <w:b/>
           <w:sz w:val="32"/>
           <w:szCs w:val="32"/>
+          <w:lang w:val="en-US"/>
         </w:rPr>
       </w:pPr>
     </w:p>
@@ -2079,6 +2320,7 @@
           <w:b/>
           <w:sz w:val="32"/>
           <w:szCs w:val="32"/>
+          <w:lang w:val="en-US"/>
         </w:rPr>
       </w:pPr>
     </w:p>
@@ -2310,6 +2552,15 @@
           <w:szCs w:val="24"/>
           <w:lang w:val="en-US"/>
         </w:rPr>
+        <w:t xml:space="preserve">Data Processing. </w:t>
+      </w:r>
+      <w:r>
+        <w:rPr>
+          <w:rFonts w:ascii="Times New Roman" w:hAnsi="Times New Roman" w:cs="Times New Roman"/>
+          <w:sz w:val="24"/>
+          <w:szCs w:val="24"/>
+          <w:lang w:val="en-US"/>
+        </w:rPr>
         <w:t>Radiological R</w:t>
       </w:r>
       <w:r>
@@ -2320,35 +2571,6 @@
           <w:lang w:val="en-US"/>
         </w:rPr>
         <w:t xml:space="preserve">isk. </w:t>
-      </w:r>
-      <w:proofErr w:type="gramStart"/>
-      <w:r>
-        <w:rPr>
-          <w:rFonts w:ascii="Times New Roman" w:hAnsi="Times New Roman" w:cs="Times New Roman"/>
-          <w:sz w:val="24"/>
-          <w:szCs w:val="24"/>
-          <w:lang w:val="en-US"/>
-        </w:rPr>
-        <w:t>Data P</w:t>
-      </w:r>
-      <w:r>
-        <w:rPr>
-          <w:rFonts w:ascii="Times New Roman" w:hAnsi="Times New Roman" w:cs="Times New Roman"/>
-          <w:sz w:val="24"/>
-          <w:szCs w:val="24"/>
-          <w:lang w:val="en-US"/>
-        </w:rPr>
-        <w:t>rocessing.</w:t>
-      </w:r>
-      <w:proofErr w:type="gramEnd"/>
-      <w:r>
-        <w:rPr>
-          <w:rFonts w:ascii="Times New Roman" w:hAnsi="Times New Roman" w:cs="Times New Roman"/>
-          <w:sz w:val="24"/>
-          <w:szCs w:val="24"/>
-          <w:lang w:val="en-US"/>
-        </w:rPr>
-        <w:t xml:space="preserve"> </w:t>
       </w:r>
       <w:proofErr w:type="gramStart"/>
       <w:r>
@@ -7461,8 +7683,26 @@
           <w:sz w:val="32"/>
           <w:szCs w:val="32"/>
         </w:rPr>
+        <w:sectPr>
+          <w:pgSz w:w="11906" w:h="16838" w:code="9"/>
+          <w:pgMar w:top="1701" w:right="1134" w:bottom="1134" w:left="1701" w:header="851" w:footer="851" w:gutter="0"/>
+          <w:pgNumType w:start="1"/>
+          <w:cols w:space="708"/>
+          <w:docGrid w:linePitch="360"/>
+        </w:sectPr>
       </w:pPr>
       <w:bookmarkStart w:id="2" w:name="_Toc530798648"/>
+    </w:p>
+    <w:p>
+      <w:pPr>
+        <w:pStyle w:val="Ttulo1"/>
+        <w:spacing w:before="0"/>
+        <w:jc w:val="center"/>
+        <w:rPr>
+          <w:sz w:val="32"/>
+          <w:szCs w:val="32"/>
+        </w:rPr>
+      </w:pPr>
       <w:r>
         <w:rPr>
           <w:sz w:val="32"/>
@@ -17650,7 +17890,6 @@
                     </w:rPr>
                     <m:t>t</m:t>
                   </m:r>
-                  <w:proofErr w:type="gramStart"/>
                   <m:r>
                     <m:rPr>
                       <m:sty m:val="p"/>
@@ -17662,7 +17901,6 @@
                     </w:rPr>
                     <m:t>)</m:t>
                   </m:r>
-                  <w:proofErr w:type="gramEnd"/>
                 </m:num>
                 <m:den>
                   <m:r>
@@ -18473,15 +18711,7 @@
                     <w:sz w:val="24"/>
                     <w:szCs w:val="24"/>
                   </w:rPr>
-                  <m:t>)</m:t>
-                </m:r>
-                <m:r>
-                  <w:rPr>
-                    <w:rFonts w:ascii="Cambria Math" w:hAnsi="Cambria Math" w:cs="Times New Roman"/>
-                    <w:sz w:val="24"/>
-                    <w:szCs w:val="24"/>
-                  </w:rPr>
-                  <m:t>]</m:t>
+                  <m:t>)]</m:t>
                 </m:r>
               </m:oMath>
             </m:oMathPara>
@@ -20297,7 +20527,6 @@
           <w:rFonts w:ascii="Times New Roman" w:hAnsi="Times New Roman" w:cs="Times New Roman"/>
           <w:sz w:val="24"/>
           <w:szCs w:val="24"/>
-          <w:lang w:val="en-US"/>
         </w:rPr>
       </w:pPr>
     </w:p>
@@ -28974,25 +29203,7 @@
           <w:sz w:val="24"/>
           <w:szCs w:val="24"/>
         </w:rPr>
-        <w:t xml:space="preserve"> é alimentada com os dados e faz todos os cálculos necessários (utilizando as equações exemplificadas neste trabalho) para retornar as estimativas de leucemia em indivíduos </w:t>
-      </w:r>
-      <w:proofErr w:type="gramStart"/>
-      <w:r>
-        <w:rPr>
-          <w:rFonts w:ascii="Times New Roman" w:hAnsi="Times New Roman" w:cs="Times New Roman"/>
-          <w:sz w:val="24"/>
-          <w:szCs w:val="24"/>
-        </w:rPr>
-        <w:t>expostos</w:t>
-      </w:r>
-      <w:proofErr w:type="gramEnd"/>
-      <w:r>
-        <w:rPr>
-          <w:rFonts w:ascii="Times New Roman" w:hAnsi="Times New Roman" w:cs="Times New Roman"/>
-          <w:sz w:val="24"/>
-          <w:szCs w:val="24"/>
-        </w:rPr>
-        <w:t xml:space="preserve"> à radiação. Ainda, mantém a persistência dos resultados gerados armazenando-os em um serviço na nuvem,</w:t>
+        <w:t xml:space="preserve"> é alimentada com os dados e faz todos os cálculos necessários (utilizando as equações exemplificadas neste trabalho) para retornar as estimativas de leucemia em indivíduos expostos à radiação. Ainda, mantém a persistência dos resultados gerados armazenando-os em um serviço na nuvem,</w:t>
       </w:r>
       <w:r>
         <w:rPr>
@@ -30757,7 +30968,7 @@
       <w:headerReference w:type="default" r:id="rId21"/>
       <w:pgSz w:w="11906" w:h="16838" w:code="9"/>
       <w:pgMar w:top="1701" w:right="1134" w:bottom="1134" w:left="1701" w:header="851" w:footer="851" w:gutter="0"/>
-      <w:pgNumType w:start="1"/>
+      <w:pgNumType w:start="11"/>
       <w:cols w:space="708"/>
       <w:docGrid w:linePitch="360"/>
     </w:sectPr>
@@ -30817,6 +31028,76 @@
 
 <file path=word/header1.xml><?xml version="1.0" encoding="utf-8"?>
 <w:hdr xmlns:ve="http://schemas.openxmlformats.org/markup-compatibility/2006" xmlns:o="urn:schemas-microsoft-com:office:office" xmlns:r="http://schemas.openxmlformats.org/officeDocument/2006/relationships" xmlns:m="http://schemas.openxmlformats.org/officeDocument/2006/math" xmlns:v="urn:schemas-microsoft-com:vml" xmlns:wp="http://schemas.openxmlformats.org/drawingml/2006/wordprocessingDrawing" xmlns:w10="urn:schemas-microsoft-com:office:word" xmlns:w="http://schemas.openxmlformats.org/wordprocessingml/2006/main" xmlns:wne="http://schemas.microsoft.com/office/word/2006/wordml">
+  <w:sdt>
+    <w:sdtPr>
+      <w:id w:val="22114266"/>
+      <w:docPartObj>
+        <w:docPartGallery w:val="Page Numbers (Top of Page)"/>
+        <w:docPartUnique/>
+      </w:docPartObj>
+    </w:sdtPr>
+    <w:sdtEndPr>
+      <w:rPr>
+        <w:rFonts w:ascii="Times New Roman" w:hAnsi="Times New Roman" w:cs="Times New Roman"/>
+        <w:sz w:val="24"/>
+        <w:szCs w:val="24"/>
+      </w:rPr>
+    </w:sdtEndPr>
+    <w:sdtContent>
+      <w:p>
+        <w:pPr>
+          <w:pStyle w:val="Cabealho"/>
+          <w:jc w:val="right"/>
+          <w:rPr>
+            <w:rFonts w:ascii="Times New Roman" w:hAnsi="Times New Roman" w:cs="Times New Roman"/>
+            <w:sz w:val="24"/>
+            <w:szCs w:val="24"/>
+          </w:rPr>
+        </w:pPr>
+        <w:r>
+          <w:rPr>
+            <w:rFonts w:ascii="Times New Roman" w:hAnsi="Times New Roman" w:cs="Times New Roman"/>
+            <w:sz w:val="24"/>
+            <w:szCs w:val="24"/>
+          </w:rPr>
+          <w:fldChar w:fldCharType="begin"/>
+        </w:r>
+        <w:r>
+          <w:rPr>
+            <w:rFonts w:ascii="Times New Roman" w:hAnsi="Times New Roman" w:cs="Times New Roman"/>
+            <w:sz w:val="24"/>
+            <w:szCs w:val="24"/>
+          </w:rPr>
+          <w:instrText xml:space="preserve"> PAGE   \* MERGEFORMAT </w:instrText>
+        </w:r>
+        <w:r>
+          <w:rPr>
+            <w:rFonts w:ascii="Times New Roman" w:hAnsi="Times New Roman" w:cs="Times New Roman"/>
+            <w:sz w:val="24"/>
+            <w:szCs w:val="24"/>
+          </w:rPr>
+          <w:fldChar w:fldCharType="separate"/>
+        </w:r>
+        <w:r>
+          <w:rPr>
+            <w:rFonts w:ascii="Times New Roman" w:hAnsi="Times New Roman" w:cs="Times New Roman"/>
+            <w:noProof/>
+            <w:sz w:val="24"/>
+            <w:szCs w:val="24"/>
+          </w:rPr>
+          <w:t>46</w:t>
+        </w:r>
+        <w:r>
+          <w:rPr>
+            <w:rFonts w:ascii="Times New Roman" w:hAnsi="Times New Roman" w:cs="Times New Roman"/>
+            <w:sz w:val="24"/>
+            <w:szCs w:val="24"/>
+          </w:rPr>
+          <w:fldChar w:fldCharType="end"/>
+        </w:r>
+      </w:p>
+    </w:sdtContent>
+  </w:sdt>
   <w:p>
     <w:pPr>
       <w:pStyle w:val="Cabealho"/>
@@ -32570,6 +32851,7 @@
   <w:style w:type="character" w:default="1" w:styleId="Fontepargpadro">
     <w:name w:val="Default Paragraph Font"/>
     <w:uiPriority w:val="1"/>
+    <w:semiHidden/>
     <w:unhideWhenUsed/>
   </w:style>
   <w:style w:type="table" w:default="1" w:styleId="Tabelanormal">
@@ -33223,313 +33505,6 @@
     </w:pPr>
   </w:style>
 </w:styles>
-</file>
-
-<file path=word/glossary/document.xml><?xml version="1.0" encoding="utf-8"?>
-<w:glossaryDocument xmlns:ve="http://schemas.openxmlformats.org/markup-compatibility/2006" xmlns:o="urn:schemas-microsoft-com:office:office" xmlns:r="http://schemas.openxmlformats.org/officeDocument/2006/relationships" xmlns:m="http://schemas.openxmlformats.org/officeDocument/2006/math" xmlns:v="urn:schemas-microsoft-com:vml" xmlns:wp="http://schemas.openxmlformats.org/drawingml/2006/wordprocessingDrawing" xmlns:w10="urn:schemas-microsoft-com:office:word" xmlns:w="http://schemas.openxmlformats.org/wordprocessingml/2006/main" xmlns:wne="http://schemas.microsoft.com/office/word/2006/wordml">
-  <w:docParts/>
-</w:glossaryDocument>
-</file>
-
-<file path=word/glossary/fontTable.xml><?xml version="1.0" encoding="utf-8"?>
-<w:fonts xmlns:r="http://schemas.openxmlformats.org/officeDocument/2006/relationships" xmlns:w="http://schemas.openxmlformats.org/wordprocessingml/2006/main">
-  <w:font w:name="Symbol">
-    <w:panose1 w:val="05050102010706020507"/>
-    <w:charset w:val="02"/>
-    <w:family w:val="roman"/>
-    <w:pitch w:val="variable"/>
-    <w:sig w:usb0="00000000" w:usb1="10000000" w:usb2="00000000" w:usb3="00000000" w:csb0="80000000" w:csb1="00000000"/>
-  </w:font>
-  <w:font w:name="Times New Roman">
-    <w:panose1 w:val="02020603050405020304"/>
-    <w:charset w:val="00"/>
-    <w:family w:val="roman"/>
-    <w:pitch w:val="variable"/>
-    <w:sig w:usb0="E0002EFF" w:usb1="C000785B" w:usb2="00000009" w:usb3="00000000" w:csb0="000001FF" w:csb1="00000000"/>
-  </w:font>
-  <w:font w:name="Courier New">
-    <w:panose1 w:val="02070309020205020404"/>
-    <w:charset w:val="00"/>
-    <w:family w:val="modern"/>
-    <w:pitch w:val="fixed"/>
-    <w:sig w:usb0="E0002EFF" w:usb1="C0007843" w:usb2="00000009" w:usb3="00000000" w:csb0="000001FF" w:csb1="00000000"/>
-  </w:font>
-  <w:font w:name="Wingdings">
-    <w:panose1 w:val="05000000000000000000"/>
-    <w:charset w:val="02"/>
-    <w:family w:val="auto"/>
-    <w:pitch w:val="variable"/>
-    <w:sig w:usb0="00000000" w:usb1="10000000" w:usb2="00000000" w:usb3="00000000" w:csb0="80000000" w:csb1="00000000"/>
-  </w:font>
-  <w:font w:name="Calibri">
-    <w:panose1 w:val="020F0502020204030204"/>
-    <w:charset w:val="00"/>
-    <w:family w:val="swiss"/>
-    <w:pitch w:val="variable"/>
-    <w:sig w:usb0="E0002AFF" w:usb1="C000247B" w:usb2="00000009" w:usb3="00000000" w:csb0="000001FF" w:csb1="00000000"/>
-  </w:font>
-  <w:font w:name="Cambria">
-    <w:panose1 w:val="02040503050406030204"/>
-    <w:charset w:val="00"/>
-    <w:family w:val="roman"/>
-    <w:pitch w:val="variable"/>
-    <w:sig w:usb0="E00006FF" w:usb1="420024FF" w:usb2="02000000" w:usb3="00000000" w:csb0="0000019F" w:csb1="00000000"/>
-  </w:font>
-  <w:font w:name="Tahoma">
-    <w:panose1 w:val="020B0604030504040204"/>
-    <w:charset w:val="00"/>
-    <w:family w:val="swiss"/>
-    <w:pitch w:val="variable"/>
-    <w:sig w:usb0="E1002EFF" w:usb1="C000605B" w:usb2="00000029" w:usb3="00000000" w:csb0="000101FF" w:csb1="00000000"/>
-  </w:font>
-  <w:font w:name="Cambria Math">
-    <w:panose1 w:val="02040503050406030204"/>
-    <w:charset w:val="00"/>
-    <w:family w:val="roman"/>
-    <w:pitch w:val="variable"/>
-    <w:sig w:usb0="E00006FF" w:usb1="420024FF" w:usb2="02000000" w:usb3="00000000" w:csb0="0000019F" w:csb1="00000000"/>
-  </w:font>
-</w:fonts>
-</file>
-
-<file path=word/glossary/settings.xml><?xml version="1.0" encoding="utf-8"?>
-<w:settings xmlns:o="urn:schemas-microsoft-com:office:office" xmlns:r="http://schemas.openxmlformats.org/officeDocument/2006/relationships" xmlns:m="http://schemas.openxmlformats.org/officeDocument/2006/math" xmlns:v="urn:schemas-microsoft-com:vml" xmlns:w10="urn:schemas-microsoft-com:office:word" xmlns:w="http://schemas.openxmlformats.org/wordprocessingml/2006/main" xmlns:sl="http://schemas.openxmlformats.org/schemaLibrary/2006/main">
-  <w:view w:val="normal"/>
-  <w:defaultTabStop w:val="708"/>
-  <w:hyphenationZone w:val="425"/>
-  <w:characterSpacingControl w:val="doNotCompress"/>
-  <w:compat>
-    <w:useFELayout/>
-  </w:compat>
-  <w:rsids>
-    <w:rsidRoot w:val="009870AD"/>
-    <w:rsid w:val="009870AD"/>
-  </w:rsids>
-  <m:mathPr>
-    <m:mathFont m:val="Cambria Math"/>
-    <m:brkBin m:val="before"/>
-    <m:brkBinSub m:val="--"/>
-    <m:smallFrac m:val="off"/>
-    <m:dispDef/>
-    <m:lMargin m:val="0"/>
-    <m:rMargin m:val="0"/>
-    <m:defJc m:val="centerGroup"/>
-    <m:wrapIndent m:val="1440"/>
-    <m:intLim m:val="subSup"/>
-    <m:naryLim m:val="undOvr"/>
-  </m:mathPr>
-  <w:themeFontLang w:val="pt-BR"/>
-  <w:clrSchemeMapping w:bg1="light1" w:t1="dark1" w:bg2="light2" w:t2="dark2" w:accent1="accent1" w:accent2="accent2" w:accent3="accent3" w:accent4="accent4" w:accent5="accent5" w:accent6="accent6" w:hyperlink="hyperlink" w:followedHyperlink="followedHyperlink"/>
-  <w:decimalSymbol w:val=","/>
-  <w:listSeparator w:val=";"/>
-</w:settings>
-</file>
-
-<file path=word/glossary/styles.xml><?xml version="1.0" encoding="utf-8"?>
-<w:styles xmlns:r="http://schemas.openxmlformats.org/officeDocument/2006/relationships" xmlns:w="http://schemas.openxmlformats.org/wordprocessingml/2006/main">
-  <w:docDefaults>
-    <w:rPrDefault>
-      <w:rPr>
-        <w:rFonts w:asciiTheme="minorHAnsi" w:eastAsiaTheme="minorEastAsia" w:hAnsiTheme="minorHAnsi" w:cstheme="minorBidi"/>
-        <w:sz w:val="22"/>
-        <w:szCs w:val="22"/>
-        <w:lang w:val="pt-BR" w:eastAsia="pt-BR" w:bidi="ar-SA"/>
-      </w:rPr>
-    </w:rPrDefault>
-    <w:pPrDefault>
-      <w:pPr>
-        <w:spacing w:after="200" w:line="276" w:lineRule="auto"/>
-      </w:pPr>
-    </w:pPrDefault>
-  </w:docDefaults>
-  <w:latentStyles w:defLockedState="0" w:defUIPriority="99" w:defSemiHidden="1" w:defUnhideWhenUsed="1" w:defQFormat="0" w:count="267">
-    <w:lsdException w:name="Normal" w:semiHidden="0" w:uiPriority="0" w:unhideWhenUsed="0" w:qFormat="1"/>
-    <w:lsdException w:name="heading 1" w:semiHidden="0" w:uiPriority="9" w:unhideWhenUsed="0" w:qFormat="1"/>
-    <w:lsdException w:name="heading 2" w:uiPriority="9" w:qFormat="1"/>
-    <w:lsdException w:name="heading 3" w:uiPriority="9" w:qFormat="1"/>
-    <w:lsdException w:name="heading 4" w:uiPriority="9" w:qFormat="1"/>
-    <w:lsdException w:name="heading 5" w:uiPriority="9" w:qFormat="1"/>
-    <w:lsdException w:name="heading 6" w:uiPriority="9" w:qFormat="1"/>
-    <w:lsdException w:name="heading 7" w:uiPriority="9" w:qFormat="1"/>
-    <w:lsdException w:name="heading 8" w:uiPriority="9" w:qFormat="1"/>
-    <w:lsdException w:name="heading 9" w:uiPriority="9" w:qFormat="1"/>
-    <w:lsdException w:name="toc 1" w:uiPriority="39"/>
-    <w:lsdException w:name="toc 2" w:uiPriority="39"/>
-    <w:lsdException w:name="toc 3" w:uiPriority="39"/>
-    <w:lsdException w:name="toc 4" w:uiPriority="39"/>
-    <w:lsdException w:name="toc 5" w:uiPriority="39"/>
-    <w:lsdException w:name="toc 6" w:uiPriority="39"/>
-    <w:lsdException w:name="toc 7" w:uiPriority="39"/>
-    <w:lsdException w:name="toc 8" w:uiPriority="39"/>
-    <w:lsdException w:name="toc 9" w:uiPriority="39"/>
-    <w:lsdException w:name="caption" w:uiPriority="35" w:qFormat="1"/>
-    <w:lsdException w:name="Title" w:semiHidden="0" w:uiPriority="10" w:unhideWhenUsed="0" w:qFormat="1"/>
-    <w:lsdException w:name="Default Paragraph Font" w:uiPriority="1"/>
-    <w:lsdException w:name="Subtitle" w:semiHidden="0" w:uiPriority="11" w:unhideWhenUsed="0" w:qFormat="1"/>
-    <w:lsdException w:name="Strong" w:semiHidden="0" w:uiPriority="22" w:unhideWhenUsed="0" w:qFormat="1"/>
-    <w:lsdException w:name="Emphasis" w:semiHidden="0" w:uiPriority="20" w:unhideWhenUsed="0" w:qFormat="1"/>
-    <w:lsdException w:name="Table Grid" w:semiHidden="0" w:uiPriority="59" w:unhideWhenUsed="0"/>
-    <w:lsdException w:name="Placeholder Text" w:unhideWhenUsed="0"/>
-    <w:lsdException w:name="No Spacing" w:semiHidden="0" w:uiPriority="1" w:unhideWhenUsed="0" w:qFormat="1"/>
-    <w:lsdException w:name="Light Shading" w:semiHidden="0" w:uiPriority="60" w:unhideWhenUsed="0"/>
-    <w:lsdException w:name="Light List" w:semiHidden="0" w:uiPriority="61" w:unhideWhenUsed="0"/>
-    <w:lsdException w:name="Light Grid" w:semiHidden="0" w:uiPriority="62" w:unhideWhenUsed="0"/>
-    <w:lsdException w:name="Medium Shading 1" w:semiHidden="0" w:uiPriority="63" w:unhideWhenUsed="0"/>
-    <w:lsdException w:name="Medium Shading 2" w:semiHidden="0" w:uiPriority="64" w:unhideWhenUsed="0"/>
-    <w:lsdException w:name="Medium List 1" w:semiHidden="0" w:uiPriority="65" w:unhideWhenUsed="0"/>
-    <w:lsdException w:name="Medium List 2" w:semiHidden="0" w:uiPriority="66" w:unhideWhenUsed="0"/>
-    <w:lsdException w:name="Medium Grid 1" w:semiHidden="0" w:uiPriority="67" w:unhideWhenUsed="0"/>
-    <w:lsdException w:name="Medium Grid 2" w:semiHidden="0" w:uiPriority="68" w:unhideWhenUsed="0"/>
-    <w:lsdException w:name="Medium Grid 3" w:semiHidden="0" w:uiPriority="69" w:unhideWhenUsed="0"/>
-    <w:lsdException w:name="Dark List" w:semiHidden="0" w:uiPriority="70" w:unhideWhenUsed="0"/>
-    <w:lsdException w:name="Colorful Shading" w:semiHidden="0" w:uiPriority="71" w:unhideWhenUsed="0"/>
-    <w:lsdException w:name="Colorful List" w:semiHidden="0" w:uiPriority="72" w:unhideWhenUsed="0"/>
-    <w:lsdException w:name="Colorful Grid" w:semiHidden="0" w:uiPriority="73" w:unhideWhenUsed="0"/>
-    <w:lsdException w:name="Light Shading Accent 1" w:semiHidden="0" w:uiPriority="60" w:unhideWhenUsed="0"/>
-    <w:lsdException w:name="Light List Accent 1" w:semiHidden="0" w:uiPriority="61" w:unhideWhenUsed="0"/>
-    <w:lsdException w:name="Light Grid Accent 1" w:semiHidden="0" w:uiPriority="62" w:unhideWhenUsed="0"/>
-    <w:lsdException w:name="Medium Shading 1 Accent 1" w:semiHidden="0" w:uiPriority="63" w:unhideWhenUsed="0"/>
-    <w:lsdException w:name="Medium Shading 2 Accent 1" w:semiHidden="0" w:uiPriority="64" w:unhideWhenUsed="0"/>
-    <w:lsdException w:name="Medium List 1 Accent 1" w:semiHidden="0" w:uiPriority="65" w:unhideWhenUsed="0"/>
-    <w:lsdException w:name="Revision" w:unhideWhenUsed="0"/>
-    <w:lsdException w:name="List Paragraph" w:semiHidden="0" w:uiPriority="34" w:unhideWhenUsed="0" w:qFormat="1"/>
-    <w:lsdException w:name="Quote" w:semiHidden="0" w:uiPriority="29" w:unhideWhenUsed="0" w:qFormat="1"/>
-    <w:lsdException w:name="Intense Quote" w:semiHidden="0" w:uiPriority="30" w:unhideWhenUsed="0" w:qFormat="1"/>
-    <w:lsdException w:name="Medium List 2 Accent 1" w:semiHidden="0" w:uiPriority="66" w:unhideWhenUsed="0"/>
-    <w:lsdException w:name="Medium Grid 1 Accent 1" w:semiHidden="0" w:uiPriority="67" w:unhideWhenUsed="0"/>
-    <w:lsdException w:name="Medium Grid 2 Accent 1" w:semiHidden="0" w:uiPriority="68" w:unhideWhenUsed="0"/>
-    <w:lsdException w:name="Medium Grid 3 Accent 1" w:semiHidden="0" w:uiPriority="69" w:unhideWhenUsed="0"/>
-    <w:lsdException w:name="Dark List Accent 1" w:semiHidden="0" w:uiPriority="70" w:unhideWhenUsed="0"/>
-    <w:lsdException w:name="Colorful Shading Accent 1" w:semiHidden="0" w:uiPriority="71" w:unhideWhenUsed="0"/>
-    <w:lsdException w:name="Colorful List Accent 1" w:semiHidden="0" w:uiPriority="72" w:unhideWhenUsed="0"/>
-    <w:lsdException w:name="Colorful Grid Accent 1" w:semiHidden="0" w:uiPriority="73" w:unhideWhenUsed="0"/>
-    <w:lsdException w:name="Light Shading Accent 2" w:semiHidden="0" w:uiPriority="60" w:unhideWhenUsed="0"/>
-    <w:lsdException w:name="Light List Accent 2" w:semiHidden="0" w:uiPriority="61" w:unhideWhenUsed="0"/>
-    <w:lsdException w:name="Light Grid Accent 2" w:semiHidden="0" w:uiPriority="62" w:unhideWhenUsed="0"/>
-    <w:lsdException w:name="Medium Shading 1 Accent 2" w:semiHidden="0" w:uiPriority="63" w:unhideWhenUsed="0"/>
-    <w:lsdException w:name="Medium Shading 2 Accent 2" w:semiHidden="0" w:uiPriority="64" w:unhideWhenUsed="0"/>
-    <w:lsdException w:name="Medium List 1 Accent 2" w:semiHidden="0" w:uiPriority="65" w:unhideWhenUsed="0"/>
-    <w:lsdException w:name="Medium List 2 Accent 2" w:semiHidden="0" w:uiPriority="66" w:unhideWhenUsed="0"/>
-    <w:lsdException w:name="Medium Grid 1 Accent 2" w:semiHidden="0" w:uiPriority="67" w:unhideWhenUsed="0"/>
-    <w:lsdException w:name="Medium Grid 2 Accent 2" w:semiHidden="0" w:uiPriority="68" w:unhideWhenUsed="0"/>
-    <w:lsdException w:name="Medium Grid 3 Accent 2" w:semiHidden="0" w:uiPriority="69" w:unhideWhenUsed="0"/>
-    <w:lsdException w:name="Dark List Accent 2" w:semiHidden="0" w:uiPriority="70" w:unhideWhenUsed="0"/>
-    <w:lsdException w:name="Colorful Shading Accent 2" w:semiHidden="0" w:uiPriority="71" w:unhideWhenUsed="0"/>
-    <w:lsdException w:name="Colorful List Accent 2" w:semiHidden="0" w:uiPriority="72" w:unhideWhenUsed="0"/>
-    <w:lsdException w:name="Colorful Grid Accent 2" w:semiHidden="0" w:uiPriority="73" w:unhideWhenUsed="0"/>
-    <w:lsdException w:name="Light Shading Accent 3" w:semiHidden="0" w:uiPriority="60" w:unhideWhenUsed="0"/>
-    <w:lsdException w:name="Light List Accent 3" w:semiHidden="0" w:uiPriority="61" w:unhideWhenUsed="0"/>
-    <w:lsdException w:name="Light Grid Accent 3" w:semiHidden="0" w:uiPriority="62" w:unhideWhenUsed="0"/>
-    <w:lsdException w:name="Medium Shading 1 Accent 3" w:semiHidden="0" w:uiPriority="63" w:unhideWhenUsed="0"/>
-    <w:lsdException w:name="Medium Shading 2 Accent 3" w:semiHidden="0" w:uiPriority="64" w:unhideWhenUsed="0"/>
-    <w:lsdException w:name="Medium List 1 Accent 3" w:semiHidden="0" w:uiPriority="65" w:unhideWhenUsed="0"/>
-    <w:lsdException w:name="Medium List 2 Accent 3" w:semiHidden="0" w:uiPriority="66" w:unhideWhenUsed="0"/>
-    <w:lsdException w:name="Medium Grid 1 Accent 3" w:semiHidden="0" w:uiPriority="67" w:unhideWhenUsed="0"/>
-    <w:lsdException w:name="Medium Grid 2 Accent 3" w:semiHidden="0" w:uiPriority="68" w:unhideWhenUsed="0"/>
-    <w:lsdException w:name="Medium Grid 3 Accent 3" w:semiHidden="0" w:uiPriority="69" w:unhideWhenUsed="0"/>
-    <w:lsdException w:name="Dark List Accent 3" w:semiHidden="0" w:uiPriority="70" w:unhideWhenUsed="0"/>
-    <w:lsdException w:name="Colorful Shading Accent 3" w:semiHidden="0" w:uiPriority="71" w:unhideWhenUsed="0"/>
-    <w:lsdException w:name="Colorful List Accent 3" w:semiHidden="0" w:uiPriority="72" w:unhideWhenUsed="0"/>
-    <w:lsdException w:name="Colorful Grid Accent 3" w:semiHidden="0" w:uiPriority="73" w:unhideWhenUsed="0"/>
-    <w:lsdException w:name="Light Shading Accent 4" w:semiHidden="0" w:uiPriority="60" w:unhideWhenUsed="0"/>
-    <w:lsdException w:name="Light List Accent 4" w:semiHidden="0" w:uiPriority="61" w:unhideWhenUsed="0"/>
-    <w:lsdException w:name="Light Grid Accent 4" w:semiHidden="0" w:uiPriority="62" w:unhideWhenUsed="0"/>
-    <w:lsdException w:name="Medium Shading 1 Accent 4" w:semiHidden="0" w:uiPriority="63" w:unhideWhenUsed="0"/>
-    <w:lsdException w:name="Medium Shading 2 Accent 4" w:semiHidden="0" w:uiPriority="64" w:unhideWhenUsed="0"/>
-    <w:lsdException w:name="Medium List 1 Accent 4" w:semiHidden="0" w:uiPriority="65" w:unhideWhenUsed="0"/>
-    <w:lsdException w:name="Medium List 2 Accent 4" w:semiHidden="0" w:uiPriority="66" w:unhideWhenUsed="0"/>
-    <w:lsdException w:name="Medium Grid 1 Accent 4" w:semiHidden="0" w:uiPriority="67" w:unhideWhenUsed="0"/>
-    <w:lsdException w:name="Medium Grid 2 Accent 4" w:semiHidden="0" w:uiPriority="68" w:unhideWhenUsed="0"/>
-    <w:lsdException w:name="Medium Grid 3 Accent 4" w:semiHidden="0" w:uiPriority="69" w:unhideWhenUsed="0"/>
-    <w:lsdException w:name="Dark List Accent 4" w:semiHidden="0" w:uiPriority="70" w:unhideWhenUsed="0"/>
-    <w:lsdException w:name="Colorful Shading Accent 4" w:semiHidden="0" w:uiPriority="71" w:unhideWhenUsed="0"/>
-    <w:lsdException w:name="Colorful List Accent 4" w:semiHidden="0" w:uiPriority="72" w:unhideWhenUsed="0"/>
-    <w:lsdException w:name="Colorful Grid Accent 4" w:semiHidden="0" w:uiPriority="73" w:unhideWhenUsed="0"/>
-    <w:lsdException w:name="Light Shading Accent 5" w:semiHidden="0" w:uiPriority="60" w:unhideWhenUsed="0"/>
-    <w:lsdException w:name="Light List Accent 5" w:semiHidden="0" w:uiPriority="61" w:unhideWhenUsed="0"/>
-    <w:lsdException w:name="Light Grid Accent 5" w:semiHidden="0" w:uiPriority="62" w:unhideWhenUsed="0"/>
-    <w:lsdException w:name="Medium Shading 1 Accent 5" w:semiHidden="0" w:uiPriority="63" w:unhideWhenUsed="0"/>
-    <w:lsdException w:name="Medium Shading 2 Accent 5" w:semiHidden="0" w:uiPriority="64" w:unhideWhenUsed="0"/>
-    <w:lsdException w:name="Medium List 1 Accent 5" w:semiHidden="0" w:uiPriority="65" w:unhideWhenUsed="0"/>
-    <w:lsdException w:name="Medium List 2 Accent 5" w:semiHidden="0" w:uiPriority="66" w:unhideWhenUsed="0"/>
-    <w:lsdException w:name="Medium Grid 1 Accent 5" w:semiHidden="0" w:uiPriority="67" w:unhideWhenUsed="0"/>
-    <w:lsdException w:name="Medium Grid 2 Accent 5" w:semiHidden="0" w:uiPriority="68" w:unhideWhenUsed="0"/>
-    <w:lsdException w:name="Medium Grid 3 Accent 5" w:semiHidden="0" w:uiPriority="69" w:unhideWhenUsed="0"/>
-    <w:lsdException w:name="Dark List Accent 5" w:semiHidden="0" w:uiPriority="70" w:unhideWhenUsed="0"/>
-    <w:lsdException w:name="Colorful Shading Accent 5" w:semiHidden="0" w:uiPriority="71" w:unhideWhenUsed="0"/>
-    <w:lsdException w:name="Colorful List Accent 5" w:semiHidden="0" w:uiPriority="72" w:unhideWhenUsed="0"/>
-    <w:lsdException w:name="Colorful Grid Accent 5" w:semiHidden="0" w:uiPriority="73" w:unhideWhenUsed="0"/>
-    <w:lsdException w:name="Light Shading Accent 6" w:semiHidden="0" w:uiPriority="60" w:unhideWhenUsed="0"/>
-    <w:lsdException w:name="Light List Accent 6" w:semiHidden="0" w:uiPriority="61" w:unhideWhenUsed="0"/>
-    <w:lsdException w:name="Light Grid Accent 6" w:semiHidden="0" w:uiPriority="62" w:unhideWhenUsed="0"/>
-    <w:lsdException w:name="Medium Shading 1 Accent 6" w:semiHidden="0" w:uiPriority="63" w:unhideWhenUsed="0"/>
-    <w:lsdException w:name="Medium Shading 2 Accent 6" w:semiHidden="0" w:uiPriority="64" w:unhideWhenUsed="0"/>
-    <w:lsdException w:name="Medium List 1 Accent 6" w:semiHidden="0" w:uiPriority="65" w:unhideWhenUsed="0"/>
-    <w:lsdException w:name="Medium List 2 Accent 6" w:semiHidden="0" w:uiPriority="66" w:unhideWhenUsed="0"/>
-    <w:lsdException w:name="Medium Grid 1 Accent 6" w:semiHidden="0" w:uiPriority="67" w:unhideWhenUsed="0"/>
-    <w:lsdException w:name="Medium Grid 2 Accent 6" w:semiHidden="0" w:uiPriority="68" w:unhideWhenUsed="0"/>
-    <w:lsdException w:name="Medium Grid 3 Accent 6" w:semiHidden="0" w:uiPriority="69" w:unhideWhenUsed="0"/>
-    <w:lsdException w:name="Dark List Accent 6" w:semiHidden="0" w:uiPriority="70" w:unhideWhenUsed="0"/>
-    <w:lsdException w:name="Colorful Shading Accent 6" w:semiHidden="0" w:uiPriority="71" w:unhideWhenUsed="0"/>
-    <w:lsdException w:name="Colorful List Accent 6" w:semiHidden="0" w:uiPriority="72" w:unhideWhenUsed="0"/>
-    <w:lsdException w:name="Colorful Grid Accent 6" w:semiHidden="0" w:uiPriority="73" w:unhideWhenUsed="0"/>
-    <w:lsdException w:name="Subtle Emphasis" w:semiHidden="0" w:uiPriority="19" w:unhideWhenUsed="0" w:qFormat="1"/>
-    <w:lsdException w:name="Intense Emphasis" w:semiHidden="0" w:uiPriority="21" w:unhideWhenUsed="0" w:qFormat="1"/>
-    <w:lsdException w:name="Subtle Reference" w:semiHidden="0" w:uiPriority="31" w:unhideWhenUsed="0" w:qFormat="1"/>
-    <w:lsdException w:name="Intense Reference" w:semiHidden="0" w:uiPriority="32" w:unhideWhenUsed="0" w:qFormat="1"/>
-    <w:lsdException w:name="Book Title" w:semiHidden="0" w:uiPriority="33" w:unhideWhenUsed="0" w:qFormat="1"/>
-    <w:lsdException w:name="Bibliography" w:uiPriority="37"/>
-    <w:lsdException w:name="TOC Heading" w:uiPriority="39" w:qFormat="1"/>
-  </w:latentStyles>
-  <w:style w:type="paragraph" w:default="1" w:styleId="Normal">
-    <w:name w:val="Normal"/>
-    <w:qFormat/>
-  </w:style>
-  <w:style w:type="character" w:default="1" w:styleId="Fontepargpadro">
-    <w:name w:val="Default Paragraph Font"/>
-    <w:uiPriority w:val="1"/>
-    <w:semiHidden/>
-    <w:unhideWhenUsed/>
-  </w:style>
-  <w:style w:type="table" w:default="1" w:styleId="Tabelanormal">
-    <w:name w:val="Normal Table"/>
-    <w:uiPriority w:val="99"/>
-    <w:semiHidden/>
-    <w:unhideWhenUsed/>
-    <w:qFormat/>
-    <w:tblPr>
-      <w:tblInd w:w="0" w:type="dxa"/>
-      <w:tblCellMar>
-        <w:top w:w="0" w:type="dxa"/>
-        <w:left w:w="108" w:type="dxa"/>
-        <w:bottom w:w="0" w:type="dxa"/>
-        <w:right w:w="108" w:type="dxa"/>
-      </w:tblCellMar>
-    </w:tblPr>
-  </w:style>
-  <w:style w:type="numbering" w:default="1" w:styleId="Semlista">
-    <w:name w:val="No List"/>
-    <w:uiPriority w:val="99"/>
-    <w:semiHidden/>
-    <w:unhideWhenUsed/>
-  </w:style>
-  <w:style w:type="character" w:styleId="TextodoEspaoReservado">
-    <w:name w:val="Placeholder Text"/>
-    <w:basedOn w:val="Fontepargpadro"/>
-    <w:uiPriority w:val="99"/>
-    <w:semiHidden/>
-    <w:rsid w:val="009870AD"/>
-    <w:rPr>
-      <w:color w:val="808080"/>
-    </w:rPr>
-  </w:style>
-</w:styles>
-</file>
-
-<file path=word/glossary/webSettings.xml><?xml version="1.0" encoding="utf-8"?>
-<w:webSettings xmlns:r="http://schemas.openxmlformats.org/officeDocument/2006/relationships" xmlns:w="http://schemas.openxmlformats.org/wordprocessingml/2006/main">
-  <w:optimizeForBrowser/>
-</w:webSettings>
 </file>
 
 <file path=word/theme/theme1.xml><?xml version="1.0" encoding="utf-8"?>
@@ -33820,7 +33795,7 @@
 </file>
 
 <file path=customXml/itemProps1.xml><?xml version="1.0" encoding="utf-8"?>
-<ds:datastoreItem xmlns:ds="http://schemas.openxmlformats.org/officeDocument/2006/customXml" ds:itemID="{2460F6A2-B2CC-4D7F-B723-5B6F5EBE71BD}">
+<ds:datastoreItem xmlns:ds="http://schemas.openxmlformats.org/officeDocument/2006/customXml" ds:itemID="{31339833-9CAE-4099-822B-B180E6FAD164}">
   <ds:schemaRefs>
     <ds:schemaRef ds:uri="http://schemas.openxmlformats.org/officeDocument/2006/bibliography"/>
   </ds:schemaRefs>

--- a/TCC.docx
+++ b/TCC.docx
@@ -2727,7 +2727,6 @@
         <w:tabs>
           <w:tab w:val="right" w:leader="dot" w:pos="9061"/>
         </w:tabs>
-        <w:spacing w:line="360" w:lineRule="auto"/>
         <w:rPr>
           <w:rFonts w:eastAsiaTheme="minorEastAsia"/>
           <w:noProof/>
@@ -2761,7 +2760,7 @@
         </w:rPr>
         <w:fldChar w:fldCharType="separate"/>
       </w:r>
-      <w:hyperlink w:anchor="_Toc531044700" w:history="1">
+      <w:hyperlink w:anchor="_Toc531199571" w:history="1">
         <w:r>
           <w:rPr>
             <w:rStyle w:val="Hyperlink"/>
@@ -2789,7 +2788,7 @@
             <w:noProof/>
             <w:webHidden/>
           </w:rPr>
-          <w:instrText xml:space="preserve"> PAGEREF _Toc531044700 \h </w:instrText>
+          <w:instrText xml:space="preserve"> PAGEREF _Toc531199571 \h </w:instrText>
         </w:r>
         <w:r>
           <w:rPr>
@@ -2826,14 +2825,13 @@
         <w:tabs>
           <w:tab w:val="right" w:leader="dot" w:pos="9061"/>
         </w:tabs>
-        <w:spacing w:line="360" w:lineRule="auto"/>
         <w:rPr>
           <w:rFonts w:eastAsiaTheme="minorEastAsia"/>
           <w:noProof/>
           <w:lang w:eastAsia="pt-BR"/>
         </w:rPr>
       </w:pPr>
-      <w:hyperlink w:anchor="_Toc531044701" w:history="1">
+      <w:hyperlink w:anchor="_Toc531199572" w:history="1">
         <w:r>
           <w:rPr>
             <w:rStyle w:val="Hyperlink"/>
@@ -2861,7 +2859,7 @@
             <w:noProof/>
             <w:webHidden/>
           </w:rPr>
-          <w:instrText xml:space="preserve"> PAGEREF _Toc531044701 \h </w:instrText>
+          <w:instrText xml:space="preserve"> PAGEREF _Toc531199572 \h </w:instrText>
         </w:r>
         <w:r>
           <w:rPr>
@@ -2898,14 +2896,13 @@
         <w:tabs>
           <w:tab w:val="right" w:leader="dot" w:pos="9061"/>
         </w:tabs>
-        <w:spacing w:line="360" w:lineRule="auto"/>
         <w:rPr>
           <w:rFonts w:eastAsiaTheme="minorEastAsia"/>
           <w:noProof/>
           <w:lang w:eastAsia="pt-BR"/>
         </w:rPr>
       </w:pPr>
-      <w:hyperlink w:anchor="_Toc531044702" w:history="1">
+      <w:hyperlink w:anchor="_Toc531199573" w:history="1">
         <w:r>
           <w:rPr>
             <w:rStyle w:val="Hyperlink"/>
@@ -2976,7 +2973,7 @@
             <w:noProof/>
             <w:webHidden/>
           </w:rPr>
-          <w:instrText xml:space="preserve"> PAGEREF _Toc531044702 \h </w:instrText>
+          <w:instrText xml:space="preserve"> PAGEREF _Toc531199573 \h </w:instrText>
         </w:r>
         <w:r>
           <w:rPr>
@@ -3013,14 +3010,13 @@
         <w:tabs>
           <w:tab w:val="right" w:leader="dot" w:pos="9061"/>
         </w:tabs>
-        <w:spacing w:line="360" w:lineRule="auto"/>
         <w:rPr>
           <w:rFonts w:eastAsiaTheme="minorEastAsia"/>
           <w:noProof/>
           <w:lang w:eastAsia="pt-BR"/>
         </w:rPr>
       </w:pPr>
-      <w:hyperlink w:anchor="_Toc531044703" w:history="1">
+      <w:hyperlink w:anchor="_Toc531199574" w:history="1">
         <w:r>
           <w:rPr>
             <w:rStyle w:val="Hyperlink"/>
@@ -3048,7 +3044,7 @@
             <w:noProof/>
             <w:webHidden/>
           </w:rPr>
-          <w:instrText xml:space="preserve"> PAGEREF _Toc531044703 \h </w:instrText>
+          <w:instrText xml:space="preserve"> PAGEREF _Toc531199574 \h </w:instrText>
         </w:r>
         <w:r>
           <w:rPr>
@@ -3085,14 +3081,13 @@
         <w:tabs>
           <w:tab w:val="right" w:leader="dot" w:pos="9061"/>
         </w:tabs>
-        <w:spacing w:line="360" w:lineRule="auto"/>
         <w:rPr>
           <w:rFonts w:eastAsiaTheme="minorEastAsia"/>
           <w:noProof/>
           <w:lang w:eastAsia="pt-BR"/>
         </w:rPr>
       </w:pPr>
-      <w:hyperlink w:anchor="_Toc531044704" w:history="1">
+      <w:hyperlink w:anchor="_Toc531199575" w:history="1">
         <w:r>
           <w:rPr>
             <w:rStyle w:val="Hyperlink"/>
@@ -3120,7 +3115,7 @@
             <w:noProof/>
             <w:webHidden/>
           </w:rPr>
-          <w:instrText xml:space="preserve"> PAGEREF _Toc531044704 \h </w:instrText>
+          <w:instrText xml:space="preserve"> PAGEREF _Toc531199575 \h </w:instrText>
         </w:r>
         <w:r>
           <w:rPr>
@@ -3157,14 +3152,13 @@
         <w:tabs>
           <w:tab w:val="right" w:leader="dot" w:pos="9061"/>
         </w:tabs>
-        <w:spacing w:line="360" w:lineRule="auto"/>
         <w:rPr>
           <w:rFonts w:eastAsiaTheme="minorEastAsia"/>
           <w:noProof/>
           <w:lang w:eastAsia="pt-BR"/>
         </w:rPr>
       </w:pPr>
-      <w:hyperlink w:anchor="_Toc531044705" w:history="1">
+      <w:hyperlink w:anchor="_Toc531199576" w:history="1">
         <w:r>
           <w:rPr>
             <w:rStyle w:val="Hyperlink"/>
@@ -3209,7 +3203,7 @@
             <w:noProof/>
             <w:webHidden/>
           </w:rPr>
-          <w:instrText xml:space="preserve"> PAGEREF _Toc531044705 \h </w:instrText>
+          <w:instrText xml:space="preserve"> PAGEREF _Toc531199576 \h </w:instrText>
         </w:r>
         <w:r>
           <w:rPr>
@@ -3246,14 +3240,13 @@
         <w:tabs>
           <w:tab w:val="right" w:leader="dot" w:pos="9061"/>
         </w:tabs>
-        <w:spacing w:line="360" w:lineRule="auto"/>
         <w:rPr>
           <w:rFonts w:eastAsiaTheme="minorEastAsia"/>
           <w:noProof/>
           <w:lang w:eastAsia="pt-BR"/>
         </w:rPr>
       </w:pPr>
-      <w:hyperlink w:anchor="_Toc531044706" w:history="1">
+      <w:hyperlink w:anchor="_Toc531199577" w:history="1">
         <w:r>
           <w:rPr>
             <w:rStyle w:val="Hyperlink"/>
@@ -3281,7 +3274,7 @@
             <w:noProof/>
             <w:webHidden/>
           </w:rPr>
-          <w:instrText xml:space="preserve"> PAGEREF _Toc531044706 \h </w:instrText>
+          <w:instrText xml:space="preserve"> PAGEREF _Toc531199577 \h </w:instrText>
         </w:r>
         <w:r>
           <w:rPr>
@@ -3318,14 +3311,13 @@
         <w:tabs>
           <w:tab w:val="right" w:leader="dot" w:pos="9061"/>
         </w:tabs>
-        <w:spacing w:line="360" w:lineRule="auto"/>
         <w:rPr>
           <w:rFonts w:eastAsiaTheme="minorEastAsia"/>
           <w:noProof/>
           <w:lang w:eastAsia="pt-BR"/>
         </w:rPr>
       </w:pPr>
-      <w:hyperlink w:anchor="_Toc531044707" w:history="1">
+      <w:hyperlink w:anchor="_Toc531199578" w:history="1">
         <w:r>
           <w:rPr>
             <w:rStyle w:val="Hyperlink"/>
@@ -3362,7 +3354,7 @@
             <w:noProof/>
             <w:webHidden/>
           </w:rPr>
-          <w:instrText xml:space="preserve"> PAGEREF _Toc531044707 \h </w:instrText>
+          <w:instrText xml:space="preserve"> PAGEREF _Toc531199578 \h </w:instrText>
         </w:r>
         <w:r>
           <w:rPr>
@@ -3399,14 +3391,13 @@
         <w:tabs>
           <w:tab w:val="right" w:leader="dot" w:pos="9061"/>
         </w:tabs>
-        <w:spacing w:line="360" w:lineRule="auto"/>
         <w:rPr>
           <w:rFonts w:eastAsiaTheme="minorEastAsia"/>
           <w:noProof/>
           <w:lang w:eastAsia="pt-BR"/>
         </w:rPr>
       </w:pPr>
-      <w:hyperlink w:anchor="_Toc531044708" w:history="1">
+      <w:hyperlink w:anchor="_Toc531199579" w:history="1">
         <w:r>
           <w:rPr>
             <w:rStyle w:val="Hyperlink"/>
@@ -3434,7 +3425,7 @@
             <w:noProof/>
             <w:webHidden/>
           </w:rPr>
-          <w:instrText xml:space="preserve"> PAGEREF _Toc531044708 \h </w:instrText>
+          <w:instrText xml:space="preserve"> PAGEREF _Toc531199579 \h </w:instrText>
         </w:r>
         <w:r>
           <w:rPr>
@@ -3471,14 +3462,13 @@
         <w:tabs>
           <w:tab w:val="right" w:leader="dot" w:pos="9061"/>
         </w:tabs>
-        <w:spacing w:line="360" w:lineRule="auto"/>
         <w:rPr>
           <w:rFonts w:eastAsiaTheme="minorEastAsia"/>
           <w:noProof/>
           <w:lang w:eastAsia="pt-BR"/>
         </w:rPr>
       </w:pPr>
-      <w:hyperlink w:anchor="_Toc531044709" w:history="1">
+      <w:hyperlink w:anchor="_Toc531199580" w:history="1">
         <w:r>
           <w:rPr>
             <w:rStyle w:val="Hyperlink"/>
@@ -3515,7 +3505,7 @@
             <w:noProof/>
             <w:webHidden/>
           </w:rPr>
-          <w:instrText xml:space="preserve"> PAGEREF _Toc531044709 \h </w:instrText>
+          <w:instrText xml:space="preserve"> PAGEREF _Toc531199580 \h </w:instrText>
         </w:r>
         <w:r>
           <w:rPr>
@@ -3552,14 +3542,13 @@
         <w:tabs>
           <w:tab w:val="right" w:leader="dot" w:pos="9061"/>
         </w:tabs>
-        <w:spacing w:line="360" w:lineRule="auto"/>
         <w:rPr>
           <w:rFonts w:eastAsiaTheme="minorEastAsia"/>
           <w:noProof/>
           <w:lang w:eastAsia="pt-BR"/>
         </w:rPr>
       </w:pPr>
-      <w:hyperlink w:anchor="_Toc531044710" w:history="1">
+      <w:hyperlink w:anchor="_Toc531199581" w:history="1">
         <w:r>
           <w:rPr>
             <w:rStyle w:val="Hyperlink"/>
@@ -3604,7 +3593,7 @@
             <w:noProof/>
             <w:webHidden/>
           </w:rPr>
-          <w:instrText xml:space="preserve"> PAGEREF _Toc531044710 \h </w:instrText>
+          <w:instrText xml:space="preserve"> PAGEREF _Toc531199581 \h </w:instrText>
         </w:r>
         <w:r>
           <w:rPr>
@@ -3722,7 +3711,6 @@
         <w:tabs>
           <w:tab w:val="right" w:leader="dot" w:pos="9061"/>
         </w:tabs>
-        <w:spacing w:line="360" w:lineRule="auto"/>
         <w:rPr>
           <w:rFonts w:eastAsiaTheme="minorEastAsia"/>
           <w:noProof/>
@@ -3756,7 +3744,7 @@
         </w:rPr>
         <w:fldChar w:fldCharType="separate"/>
       </w:r>
-      <w:hyperlink w:anchor="_Toc531044719" w:history="1">
+      <w:hyperlink w:anchor="_Toc531199540" w:history="1">
         <w:r>
           <w:rPr>
             <w:rStyle w:val="Hyperlink"/>
@@ -3784,7 +3772,7 @@
             <w:noProof/>
             <w:webHidden/>
           </w:rPr>
-          <w:instrText xml:space="preserve"> PAGEREF _Toc531044719 \h </w:instrText>
+          <w:instrText xml:space="preserve"> PAGEREF _Toc531199540 \h </w:instrText>
         </w:r>
         <w:r>
           <w:rPr>
@@ -3821,14 +3809,13 @@
         <w:tabs>
           <w:tab w:val="right" w:leader="dot" w:pos="9061"/>
         </w:tabs>
-        <w:spacing w:line="360" w:lineRule="auto"/>
         <w:rPr>
           <w:rFonts w:eastAsiaTheme="minorEastAsia"/>
           <w:noProof/>
           <w:lang w:eastAsia="pt-BR"/>
         </w:rPr>
       </w:pPr>
-      <w:hyperlink w:anchor="_Toc531044720" w:history="1">
+      <w:hyperlink w:anchor="_Toc531199541" w:history="1">
         <w:r>
           <w:rPr>
             <w:rStyle w:val="Hyperlink"/>
@@ -3856,7 +3843,7 @@
             <w:noProof/>
             <w:webHidden/>
           </w:rPr>
-          <w:instrText xml:space="preserve"> PAGEREF _Toc531044720 \h </w:instrText>
+          <w:instrText xml:space="preserve"> PAGEREF _Toc531199541 \h </w:instrText>
         </w:r>
         <w:r>
           <w:rPr>
@@ -3893,14 +3880,13 @@
         <w:tabs>
           <w:tab w:val="right" w:leader="dot" w:pos="9061"/>
         </w:tabs>
-        <w:spacing w:line="360" w:lineRule="auto"/>
         <w:rPr>
           <w:rFonts w:eastAsiaTheme="minorEastAsia"/>
           <w:noProof/>
           <w:lang w:eastAsia="pt-BR"/>
         </w:rPr>
       </w:pPr>
-      <w:hyperlink w:anchor="_Toc531044721" w:history="1">
+      <w:hyperlink w:anchor="_Toc531199542" w:history="1">
         <w:r>
           <w:rPr>
             <w:rStyle w:val="Hyperlink"/>
@@ -3928,7 +3914,7 @@
             <w:noProof/>
             <w:webHidden/>
           </w:rPr>
-          <w:instrText xml:space="preserve"> PAGEREF _Toc531044721 \h </w:instrText>
+          <w:instrText xml:space="preserve"> PAGEREF _Toc531199542 \h </w:instrText>
         </w:r>
         <w:r>
           <w:rPr>
@@ -3965,14 +3951,13 @@
         <w:tabs>
           <w:tab w:val="right" w:leader="dot" w:pos="9061"/>
         </w:tabs>
-        <w:spacing w:line="360" w:lineRule="auto"/>
         <w:rPr>
           <w:rFonts w:eastAsiaTheme="minorEastAsia"/>
           <w:noProof/>
           <w:lang w:eastAsia="pt-BR"/>
         </w:rPr>
       </w:pPr>
-      <w:hyperlink w:anchor="_Toc531044722" w:history="1">
+      <w:hyperlink w:anchor="_Toc531199543" w:history="1">
         <w:r>
           <w:rPr>
             <w:rStyle w:val="Hyperlink"/>
@@ -4000,7 +3985,7 @@
             <w:noProof/>
             <w:webHidden/>
           </w:rPr>
-          <w:instrText xml:space="preserve"> PAGEREF _Toc531044722 \h </w:instrText>
+          <w:instrText xml:space="preserve"> PAGEREF _Toc531199543 \h </w:instrText>
         </w:r>
         <w:r>
           <w:rPr>
@@ -4107,19 +4092,6 @@
           <w:lang w:val="en-US"/>
         </w:rPr>
       </w:pPr>
-    </w:p>
-    <w:p>
-      <w:pPr>
-        <w:spacing w:after="0" w:line="360" w:lineRule="auto"/>
-        <w:jc w:val="both"/>
-        <w:rPr>
-          <w:rFonts w:ascii="Times New Roman" w:hAnsi="Times New Roman" w:cs="Times New Roman"/>
-          <w:i/>
-          <w:sz w:val="24"/>
-          <w:szCs w:val="24"/>
-          <w:lang w:val="en-US"/>
-        </w:rPr>
-      </w:pPr>
       <w:r>
         <w:rPr>
           <w:rFonts w:ascii="Times New Roman" w:hAnsi="Times New Roman" w:cs="Times New Roman"/>
@@ -4130,7 +4102,7 @@
           <w:lang w:eastAsia="pt-BR"/>
         </w:rPr>
         <w:pict>
-          <v:shape id="_x0000_s1038" type="#_x0000_t202" style="position:absolute;left:0;text-align:left;margin-left:442.45pt;margin-top:-71.75pt;width:24.8pt;height:17.3pt;z-index:251671552" stroked="f">
+          <v:shape id="_x0000_s1050" type="#_x0000_t202" style="position:absolute;left:0;text-align:left;margin-left:438.45pt;margin-top:-71.9pt;width:24.8pt;height:17.3pt;z-index:251681792" stroked="f">
             <v:textbox>
               <w:txbxContent>
                 <w:p/>
@@ -4139,44 +4111,6 @@
           </v:shape>
         </w:pict>
       </w:r>
-      <w:r>
-        <w:rPr>
-          <w:rFonts w:ascii="Times New Roman" w:hAnsi="Times New Roman" w:cs="Times New Roman"/>
-          <w:sz w:val="24"/>
-          <w:szCs w:val="24"/>
-          <w:lang w:val="en-US"/>
-        </w:rPr>
-        <w:t>BEIR VII</w:t>
-      </w:r>
-      <w:r>
-        <w:rPr>
-          <w:rFonts w:ascii="Times New Roman" w:hAnsi="Times New Roman" w:cs="Times New Roman"/>
-          <w:sz w:val="24"/>
-          <w:szCs w:val="24"/>
-          <w:lang w:val="en-US"/>
-        </w:rPr>
-        <w:tab/>
-      </w:r>
-      <w:r>
-        <w:rPr>
-          <w:rFonts w:ascii="Times New Roman" w:hAnsi="Times New Roman" w:cs="Times New Roman"/>
-          <w:i/>
-          <w:sz w:val="24"/>
-          <w:szCs w:val="24"/>
-          <w:lang w:val="en-US"/>
-        </w:rPr>
-        <w:t>Biological Effects o</w:t>
-      </w:r>
-      <w:r>
-        <w:rPr>
-          <w:rFonts w:ascii="Times New Roman" w:hAnsi="Times New Roman" w:cs="Times New Roman"/>
-          <w:i/>
-          <w:sz w:val="24"/>
-          <w:szCs w:val="24"/>
-          <w:lang w:val="en-US"/>
-        </w:rPr>
-        <w:t>f Ionizing Radiation committee VII</w:t>
-      </w:r>
     </w:p>
     <w:p>
       <w:pPr>
@@ -4184,108 +4118,49 @@
         <w:jc w:val="both"/>
         <w:rPr>
           <w:rFonts w:ascii="Times New Roman" w:hAnsi="Times New Roman" w:cs="Times New Roman"/>
-          <w:sz w:val="24"/>
-          <w:szCs w:val="24"/>
-        </w:rPr>
-      </w:pPr>
-      <w:r>
-        <w:rPr>
-          <w:rFonts w:ascii="Times New Roman" w:hAnsi="Times New Roman" w:cs="Times New Roman"/>
-          <w:sz w:val="24"/>
-          <w:szCs w:val="24"/>
-        </w:rPr>
-        <w:t>ERR</w:t>
-      </w:r>
-      <w:r>
-        <w:rPr>
-          <w:rFonts w:ascii="Times New Roman" w:hAnsi="Times New Roman" w:cs="Times New Roman"/>
-          <w:sz w:val="24"/>
-          <w:szCs w:val="24"/>
+          <w:i/>
+          <w:sz w:val="24"/>
+          <w:szCs w:val="24"/>
+          <w:lang w:val="en-US"/>
+        </w:rPr>
+      </w:pPr>
+      <w:r>
+        <w:rPr>
+          <w:rFonts w:ascii="Times New Roman" w:hAnsi="Times New Roman" w:cs="Times New Roman"/>
+          <w:sz w:val="24"/>
+          <w:szCs w:val="24"/>
+          <w:lang w:val="en-US"/>
+        </w:rPr>
+        <w:t>BEIR VII</w:t>
+      </w:r>
+      <w:r>
+        <w:rPr>
+          <w:rFonts w:ascii="Times New Roman" w:hAnsi="Times New Roman" w:cs="Times New Roman"/>
+          <w:sz w:val="24"/>
+          <w:szCs w:val="24"/>
+          <w:lang w:val="en-US"/>
         </w:rPr>
         <w:tab/>
       </w:r>
       <w:r>
         <w:rPr>
           <w:rFonts w:ascii="Times New Roman" w:hAnsi="Times New Roman" w:cs="Times New Roman"/>
-          <w:sz w:val="24"/>
-          <w:szCs w:val="24"/>
-        </w:rPr>
-        <w:tab/>
-      </w:r>
-      <w:proofErr w:type="spellStart"/>
-      <w:r>
-        <w:rPr>
-          <w:rFonts w:ascii="Times New Roman" w:hAnsi="Times New Roman" w:cs="Times New Roman"/>
           <w:i/>
           <w:sz w:val="24"/>
           <w:szCs w:val="24"/>
-        </w:rPr>
-        <w:t>Excess</w:t>
-      </w:r>
-      <w:proofErr w:type="spellEnd"/>
+          <w:lang w:val="en-US"/>
+        </w:rPr>
+        <w:t>Biological Effects o</w:t>
+      </w:r>
       <w:r>
         <w:rPr>
           <w:rFonts w:ascii="Times New Roman" w:hAnsi="Times New Roman" w:cs="Times New Roman"/>
           <w:i/>
           <w:sz w:val="24"/>
           <w:szCs w:val="24"/>
-        </w:rPr>
-        <w:t xml:space="preserve"> </w:t>
-      </w:r>
-      <w:proofErr w:type="spellStart"/>
-      <w:r>
-        <w:rPr>
-          <w:rFonts w:ascii="Times New Roman" w:hAnsi="Times New Roman" w:cs="Times New Roman"/>
-          <w:i/>
-          <w:sz w:val="24"/>
-          <w:szCs w:val="24"/>
-        </w:rPr>
-        <w:t>Relative</w:t>
-      </w:r>
-      <w:proofErr w:type="spellEnd"/>
-      <w:r>
-        <w:rPr>
-          <w:rFonts w:ascii="Times New Roman" w:hAnsi="Times New Roman" w:cs="Times New Roman"/>
-          <w:i/>
-          <w:sz w:val="24"/>
-          <w:szCs w:val="24"/>
-        </w:rPr>
-        <w:t xml:space="preserve"> </w:t>
-      </w:r>
-      <w:proofErr w:type="spellStart"/>
-      <w:r>
-        <w:rPr>
-          <w:rFonts w:ascii="Times New Roman" w:hAnsi="Times New Roman" w:cs="Times New Roman"/>
-          <w:i/>
-          <w:sz w:val="24"/>
-          <w:szCs w:val="24"/>
-        </w:rPr>
-        <w:t>Risk</w:t>
-      </w:r>
-      <w:proofErr w:type="spellEnd"/>
-      <w:r>
-        <w:rPr>
-          <w:rFonts w:ascii="Times New Roman" w:hAnsi="Times New Roman" w:cs="Times New Roman"/>
-          <w:sz w:val="24"/>
-          <w:szCs w:val="24"/>
-        </w:rPr>
-        <w:t xml:space="preserve"> - </w:t>
-      </w:r>
-      <w:r>
-        <w:rPr>
-          <w:rFonts w:ascii="Times New Roman" w:hAnsi="Times New Roman" w:cs="Times New Roman"/>
-          <w:sz w:val="24"/>
-          <w:szCs w:val="24"/>
-        </w:rPr>
-        <w:t>Excesso de Risco R</w:t>
-      </w:r>
-      <w:r>
-        <w:rPr>
-          <w:rFonts w:ascii="Times New Roman" w:hAnsi="Times New Roman" w:cs="Times New Roman"/>
-          <w:sz w:val="24"/>
-          <w:szCs w:val="24"/>
-        </w:rPr>
-        <w:t>elativo</w:t>
+          <w:lang w:val="en-US"/>
+        </w:rPr>
+        <w:t>f Ionizing Radiation committee VII</w:t>
       </w:r>
     </w:p>
     <w:p>
@@ -4304,6 +4179,116 @@
           <w:sz w:val="24"/>
           <w:szCs w:val="24"/>
         </w:rPr>
+        <w:t>ERR</w:t>
+      </w:r>
+      <w:r>
+        <w:rPr>
+          <w:rFonts w:ascii="Times New Roman" w:hAnsi="Times New Roman" w:cs="Times New Roman"/>
+          <w:sz w:val="24"/>
+          <w:szCs w:val="24"/>
+        </w:rPr>
+        <w:tab/>
+      </w:r>
+      <w:r>
+        <w:rPr>
+          <w:rFonts w:ascii="Times New Roman" w:hAnsi="Times New Roman" w:cs="Times New Roman"/>
+          <w:sz w:val="24"/>
+          <w:szCs w:val="24"/>
+        </w:rPr>
+        <w:tab/>
+      </w:r>
+      <w:proofErr w:type="spellStart"/>
+      <w:r>
+        <w:rPr>
+          <w:rFonts w:ascii="Times New Roman" w:hAnsi="Times New Roman" w:cs="Times New Roman"/>
+          <w:i/>
+          <w:sz w:val="24"/>
+          <w:szCs w:val="24"/>
+        </w:rPr>
+        <w:t>Excess</w:t>
+      </w:r>
+      <w:proofErr w:type="spellEnd"/>
+      <w:r>
+        <w:rPr>
+          <w:rFonts w:ascii="Times New Roman" w:hAnsi="Times New Roman" w:cs="Times New Roman"/>
+          <w:i/>
+          <w:sz w:val="24"/>
+          <w:szCs w:val="24"/>
+        </w:rPr>
+        <w:t xml:space="preserve"> </w:t>
+      </w:r>
+      <w:proofErr w:type="spellStart"/>
+      <w:r>
+        <w:rPr>
+          <w:rFonts w:ascii="Times New Roman" w:hAnsi="Times New Roman" w:cs="Times New Roman"/>
+          <w:i/>
+          <w:sz w:val="24"/>
+          <w:szCs w:val="24"/>
+        </w:rPr>
+        <w:t>Relative</w:t>
+      </w:r>
+      <w:proofErr w:type="spellEnd"/>
+      <w:r>
+        <w:rPr>
+          <w:rFonts w:ascii="Times New Roman" w:hAnsi="Times New Roman" w:cs="Times New Roman"/>
+          <w:i/>
+          <w:sz w:val="24"/>
+          <w:szCs w:val="24"/>
+        </w:rPr>
+        <w:t xml:space="preserve"> </w:t>
+      </w:r>
+      <w:proofErr w:type="spellStart"/>
+      <w:r>
+        <w:rPr>
+          <w:rFonts w:ascii="Times New Roman" w:hAnsi="Times New Roman" w:cs="Times New Roman"/>
+          <w:i/>
+          <w:sz w:val="24"/>
+          <w:szCs w:val="24"/>
+        </w:rPr>
+        <w:t>Risk</w:t>
+      </w:r>
+      <w:proofErr w:type="spellEnd"/>
+      <w:r>
+        <w:rPr>
+          <w:rFonts w:ascii="Times New Roman" w:hAnsi="Times New Roman" w:cs="Times New Roman"/>
+          <w:sz w:val="24"/>
+          <w:szCs w:val="24"/>
+        </w:rPr>
+        <w:t xml:space="preserve"> - </w:t>
+      </w:r>
+      <w:r>
+        <w:rPr>
+          <w:rFonts w:ascii="Times New Roman" w:hAnsi="Times New Roman" w:cs="Times New Roman"/>
+          <w:sz w:val="24"/>
+          <w:szCs w:val="24"/>
+        </w:rPr>
+        <w:t>Excesso de Risco R</w:t>
+      </w:r>
+      <w:r>
+        <w:rPr>
+          <w:rFonts w:ascii="Times New Roman" w:hAnsi="Times New Roman" w:cs="Times New Roman"/>
+          <w:sz w:val="24"/>
+          <w:szCs w:val="24"/>
+        </w:rPr>
+        <w:t>elativo</w:t>
+      </w:r>
+    </w:p>
+    <w:p>
+      <w:pPr>
+        <w:spacing w:after="0" w:line="360" w:lineRule="auto"/>
+        <w:jc w:val="both"/>
+        <w:rPr>
+          <w:rFonts w:ascii="Times New Roman" w:hAnsi="Times New Roman" w:cs="Times New Roman"/>
+          <w:sz w:val="24"/>
+          <w:szCs w:val="24"/>
+        </w:rPr>
+      </w:pPr>
+      <w:r>
+        <w:rPr>
+          <w:rFonts w:ascii="Times New Roman" w:hAnsi="Times New Roman" w:cs="Times New Roman"/>
+          <w:sz w:val="24"/>
+          <w:szCs w:val="24"/>
+        </w:rPr>
         <w:t>HTTP</w:t>
       </w:r>
       <w:r>
@@ -5258,6 +5243,7 @@
           <w:rFonts w:ascii="Times New Roman" w:hAnsi="Times New Roman" w:cs="Times New Roman"/>
           <w:sz w:val="24"/>
           <w:szCs w:val="24"/>
+          <w:lang w:val="en-US"/>
         </w:rPr>
         <w:t>VB</w:t>
       </w:r>
@@ -5266,6 +5252,7 @@
           <w:rFonts w:ascii="Times New Roman" w:hAnsi="Times New Roman" w:cs="Times New Roman"/>
           <w:sz w:val="24"/>
           <w:szCs w:val="24"/>
+          <w:lang w:val="en-US"/>
         </w:rPr>
         <w:tab/>
       </w:r>
@@ -5274,6 +5261,7 @@
           <w:rFonts w:ascii="Times New Roman" w:hAnsi="Times New Roman" w:cs="Times New Roman"/>
           <w:sz w:val="24"/>
           <w:szCs w:val="24"/>
+          <w:lang w:val="en-US"/>
         </w:rPr>
         <w:tab/>
       </w:r>
@@ -6125,6 +6113,25 @@
           <w:szCs w:val="32"/>
         </w:rPr>
       </w:pPr>
+      <w:r>
+        <w:rPr>
+          <w:rFonts w:ascii="Times New Roman" w:hAnsi="Times New Roman" w:cs="Times New Roman"/>
+          <w:b/>
+          <w:noProof/>
+          <w:sz w:val="32"/>
+          <w:szCs w:val="32"/>
+          <w:lang w:eastAsia="pt-BR"/>
+        </w:rPr>
+        <w:pict>
+          <v:shape id="_x0000_s1051" type="#_x0000_t202" style="position:absolute;left:0;text-align:left;margin-left:439.8pt;margin-top:-72.55pt;width:24.8pt;height:17.3pt;z-index:251682816" stroked="f">
+            <v:textbox>
+              <w:txbxContent>
+                <w:p/>
+              </w:txbxContent>
+            </v:textbox>
+          </v:shape>
+        </w:pict>
+      </w:r>
     </w:p>
     <w:p>
       <w:pPr>
@@ -6199,13 +6206,6 @@
           <w:szCs w:val="24"/>
         </w:rPr>
         <w:tab/>
-      </w:r>
-      <w:r>
-        <w:rPr>
-          <w:rFonts w:ascii="Times New Roman" w:hAnsi="Times New Roman" w:cs="Times New Roman"/>
-          <w:sz w:val="24"/>
-          <w:szCs w:val="24"/>
-        </w:rPr>
         <w:t>E</w:t>
       </w:r>
       <w:r>
@@ -6215,89 +6215,6 @@
           <w:szCs w:val="24"/>
         </w:rPr>
         <w:t>létron-volt</w:t>
-      </w:r>
-    </w:p>
-    <w:p>
-      <w:pPr>
-        <w:spacing w:after="0" w:line="360" w:lineRule="auto"/>
-        <w:jc w:val="both"/>
-        <w:rPr>
-          <w:rFonts w:ascii="Times New Roman" w:hAnsi="Times New Roman" w:cs="Times New Roman"/>
-          <w:sz w:val="24"/>
-          <w:szCs w:val="24"/>
-        </w:rPr>
-      </w:pPr>
-      <w:proofErr w:type="spellStart"/>
-      <w:proofErr w:type="gramStart"/>
-      <w:r>
-        <w:rPr>
-          <w:rFonts w:ascii="Times New Roman" w:hAnsi="Times New Roman" w:cs="Times New Roman"/>
-          <w:sz w:val="24"/>
-          <w:szCs w:val="24"/>
-        </w:rPr>
-        <w:t>MeV</w:t>
-      </w:r>
-      <w:proofErr w:type="spellEnd"/>
-      <w:proofErr w:type="gramEnd"/>
-      <w:r>
-        <w:rPr>
-          <w:rFonts w:ascii="Times New Roman" w:hAnsi="Times New Roman" w:cs="Times New Roman"/>
-          <w:sz w:val="24"/>
-          <w:szCs w:val="24"/>
-        </w:rPr>
-        <w:tab/>
-      </w:r>
-      <w:r>
-        <w:rPr>
-          <w:rFonts w:ascii="Times New Roman" w:hAnsi="Times New Roman" w:cs="Times New Roman"/>
-          <w:sz w:val="24"/>
-          <w:szCs w:val="24"/>
-        </w:rPr>
-        <w:t>M</w:t>
-      </w:r>
-      <w:r>
-        <w:rPr>
-          <w:rFonts w:ascii="Times New Roman" w:hAnsi="Times New Roman" w:cs="Times New Roman"/>
-          <w:sz w:val="24"/>
-          <w:szCs w:val="24"/>
-        </w:rPr>
-        <w:t>ega elétron-volt</w:t>
-      </w:r>
-    </w:p>
-    <w:p>
-      <w:pPr>
-        <w:spacing w:after="0" w:line="360" w:lineRule="auto"/>
-        <w:jc w:val="both"/>
-        <w:rPr>
-          <w:rFonts w:ascii="Times New Roman" w:hAnsi="Times New Roman" w:cs="Times New Roman"/>
-          <w:sz w:val="24"/>
-          <w:szCs w:val="24"/>
-        </w:rPr>
-      </w:pPr>
-      <w:r>
-        <w:rPr>
-          <w:rFonts w:ascii="Times New Roman" w:hAnsi="Times New Roman" w:cs="Times New Roman"/>
-          <w:sz w:val="24"/>
-          <w:szCs w:val="24"/>
-        </w:rPr>
-        <w:t>GeV</w:t>
-      </w:r>
-      <w:r>
-        <w:rPr>
-          <w:rFonts w:ascii="Times New Roman" w:hAnsi="Times New Roman" w:cs="Times New Roman"/>
-          <w:sz w:val="24"/>
-          <w:szCs w:val="24"/>
-        </w:rPr>
-        <w:tab/>
-        <w:t>G</w:t>
-      </w:r>
-      <w:r>
-        <w:rPr>
-          <w:rFonts w:ascii="Times New Roman" w:hAnsi="Times New Roman" w:cs="Times New Roman"/>
-          <w:sz w:val="24"/>
-          <w:szCs w:val="24"/>
-        </w:rPr>
-        <w:t>iga elétron-volt</w:t>
       </w:r>
     </w:p>
     <w:p>
@@ -6872,7 +6789,6 @@
           <w:rFonts w:ascii="Times New Roman" w:eastAsiaTheme="minorEastAsia" w:hAnsi="Times New Roman" w:cs="Times New Roman"/>
           <w:sz w:val="24"/>
           <w:szCs w:val="24"/>
-          <w:lang w:val="en-US"/>
         </w:rPr>
       </w:pPr>
       <w:proofErr w:type="spellStart"/>
@@ -6881,7 +6797,6 @@
           <w:rFonts w:ascii="Times New Roman" w:eastAsiaTheme="minorEastAsia" w:hAnsi="Times New Roman" w:cs="Times New Roman"/>
           <w:sz w:val="24"/>
           <w:szCs w:val="24"/>
-          <w:lang w:val="en-US"/>
         </w:rPr>
         <w:t>Sv</w:t>
       </w:r>
@@ -6891,7 +6806,6 @@
           <w:rFonts w:ascii="Times New Roman" w:eastAsiaTheme="minorEastAsia" w:hAnsi="Times New Roman" w:cs="Times New Roman"/>
           <w:sz w:val="24"/>
           <w:szCs w:val="24"/>
-          <w:lang w:val="en-US"/>
         </w:rPr>
         <w:tab/>
       </w:r>
@@ -6901,7 +6815,6 @@
           <w:rFonts w:ascii="Times New Roman" w:eastAsiaTheme="minorEastAsia" w:hAnsi="Times New Roman" w:cs="Times New Roman"/>
           <w:sz w:val="24"/>
           <w:szCs w:val="24"/>
-          <w:lang w:val="en-US"/>
         </w:rPr>
         <w:t>Sievert</w:t>
       </w:r>
@@ -13427,7 +13340,7 @@
           <w:szCs w:val="24"/>
         </w:rPr>
       </w:pPr>
-      <w:bookmarkStart w:id="2" w:name="_Toc531044700"/>
+      <w:bookmarkStart w:id="2" w:name="_Toc531199571"/>
       <w:r>
         <w:rPr>
           <w:rFonts w:ascii="Times New Roman" w:hAnsi="Times New Roman" w:cs="Times New Roman"/>
@@ -13507,7 +13420,6 @@
     <w:p>
       <w:pPr>
         <w:spacing w:after="0"/>
-        <w:ind w:firstLine="708"/>
         <w:jc w:val="center"/>
         <w:rPr>
           <w:rFonts w:ascii="Times New Roman" w:hAnsi="Times New Roman" w:cs="Times New Roman"/>
@@ -14048,7 +13960,7 @@
           <w:szCs w:val="24"/>
         </w:rPr>
       </w:pPr>
-      <w:bookmarkStart w:id="5" w:name="_Toc531044701"/>
+      <w:bookmarkStart w:id="5" w:name="_Toc531199572"/>
       <w:r>
         <w:rPr>
           <w:rFonts w:ascii="Times New Roman" w:hAnsi="Times New Roman" w:cs="Times New Roman"/>
@@ -16088,7 +16000,7 @@
           <w:szCs w:val="24"/>
         </w:rPr>
       </w:pPr>
-      <w:bookmarkStart w:id="15" w:name="_Toc531044702"/>
+      <w:bookmarkStart w:id="15" w:name="_Toc531199573"/>
       <w:r>
         <w:rPr>
           <w:rFonts w:ascii="Times New Roman" w:hAnsi="Times New Roman" w:cs="Times New Roman"/>
@@ -16518,7 +16430,7 @@
           <w:szCs w:val="24"/>
         </w:rPr>
       </w:pPr>
-      <w:bookmarkStart w:id="16" w:name="_Toc531044703"/>
+      <w:bookmarkStart w:id="16" w:name="_Toc531199574"/>
       <w:r>
         <w:rPr>
           <w:rFonts w:ascii="Times New Roman" w:hAnsi="Times New Roman" w:cs="Times New Roman"/>
@@ -18263,7 +18175,7 @@
           <w:szCs w:val="24"/>
         </w:rPr>
       </w:pPr>
-      <w:bookmarkStart w:id="21" w:name="_Toc531044719"/>
+      <w:bookmarkStart w:id="21" w:name="_Toc531199540"/>
       <w:r>
         <w:rPr>
           <w:rFonts w:ascii="Times New Roman" w:hAnsi="Times New Roman" w:cs="Times New Roman"/>
@@ -19005,7 +18917,7 @@
           <w:szCs w:val="24"/>
         </w:rPr>
       </w:pPr>
-      <w:bookmarkStart w:id="23" w:name="_Toc531044704"/>
+      <w:bookmarkStart w:id="23" w:name="_Toc531199575"/>
       <w:r>
         <w:rPr>
           <w:rFonts w:ascii="Times New Roman" w:hAnsi="Times New Roman" w:cs="Times New Roman"/>
@@ -22121,7 +22033,7 @@
           <w:szCs w:val="24"/>
         </w:rPr>
       </w:pPr>
-      <w:bookmarkStart w:id="28" w:name="_Toc531044720"/>
+      <w:bookmarkStart w:id="28" w:name="_Toc531199541"/>
       <w:r>
         <w:rPr>
           <w:rFonts w:ascii="Times New Roman" w:hAnsi="Times New Roman" w:cs="Times New Roman"/>
@@ -24525,7 +24437,7 @@
           <w:szCs w:val="24"/>
         </w:rPr>
       </w:pPr>
-      <w:bookmarkStart w:id="32" w:name="_Toc531044705"/>
+      <w:bookmarkStart w:id="32" w:name="_Toc531199576"/>
       <w:r>
         <w:rPr>
           <w:rFonts w:ascii="Times New Roman" w:hAnsi="Times New Roman" w:cs="Times New Roman"/>
@@ -25073,7 +24985,7 @@
           <w:szCs w:val="24"/>
         </w:rPr>
       </w:pPr>
-      <w:bookmarkStart w:id="33" w:name="_Toc531044706"/>
+      <w:bookmarkStart w:id="33" w:name="_Toc531199577"/>
       <w:r>
         <w:rPr>
           <w:rFonts w:ascii="Times New Roman" w:hAnsi="Times New Roman" w:cs="Times New Roman"/>
@@ -28041,7 +27953,7 @@
           <w:szCs w:val="24"/>
         </w:rPr>
       </w:pPr>
-      <w:bookmarkStart w:id="43" w:name="_Toc531044721"/>
+      <w:bookmarkStart w:id="43" w:name="_Toc531199542"/>
       <w:r>
         <w:rPr>
           <w:rFonts w:ascii="Times New Roman" w:hAnsi="Times New Roman" w:cs="Times New Roman"/>
@@ -28612,7 +28524,7 @@
           <w:szCs w:val="24"/>
         </w:rPr>
       </w:pPr>
-      <w:bookmarkStart w:id="44" w:name="_Toc531044722"/>
+      <w:bookmarkStart w:id="44" w:name="_Toc531199543"/>
       <w:r>
         <w:rPr>
           <w:rFonts w:ascii="Times New Roman" w:hAnsi="Times New Roman" w:cs="Times New Roman"/>
@@ -29405,7 +29317,7 @@
           <w:szCs w:val="24"/>
         </w:rPr>
       </w:pPr>
-      <w:bookmarkStart w:id="45" w:name="_Toc531044707"/>
+      <w:bookmarkStart w:id="45" w:name="_Toc531199578"/>
       <w:r>
         <w:rPr>
           <w:rFonts w:ascii="Times New Roman" w:hAnsi="Times New Roman" w:cs="Times New Roman"/>
@@ -30307,7 +30219,7 @@
           <w:szCs w:val="24"/>
         </w:rPr>
       </w:pPr>
-      <w:bookmarkStart w:id="47" w:name="_Toc531044708"/>
+      <w:bookmarkStart w:id="47" w:name="_Toc531199579"/>
       <w:r>
         <w:rPr>
           <w:rFonts w:ascii="Times New Roman" w:hAnsi="Times New Roman" w:cs="Times New Roman"/>
@@ -30644,7 +30556,6 @@
     <w:p>
       <w:pPr>
         <w:spacing w:after="0"/>
-        <w:ind w:firstLine="851"/>
         <w:jc w:val="center"/>
         <w:rPr>
           <w:rFonts w:ascii="Times New Roman" w:hAnsi="Times New Roman" w:cs="Times New Roman"/>
@@ -31313,8 +31224,8 @@
         </w:rPr>
         <w:drawing>
           <wp:inline distT="0" distB="0" distL="0" distR="0">
-            <wp:extent cx="5706135" cy="3589299"/>
-            <wp:effectExtent l="19050" t="19050" r="27915" b="11151"/>
+            <wp:extent cx="5522829" cy="3600000"/>
+            <wp:effectExtent l="19050" t="19050" r="20721" b="19500"/>
             <wp:docPr id="9" name="Imagem 8" descr="print trecho desktop estimativas.PNG"/>
             <wp:cNvGraphicFramePr>
               <a:graphicFrameLocks xmlns:a="http://schemas.openxmlformats.org/drawingml/2006/main" noChangeAspect="1"/>
@@ -31335,7 +31246,7 @@
                   <pic:spPr>
                     <a:xfrm>
                       <a:off x="0" y="0"/>
-                      <a:ext cx="5723147" cy="3600000"/>
+                      <a:ext cx="5522829" cy="3600000"/>
                     </a:xfrm>
                     <a:prstGeom prst="rect">
                       <a:avLst/>
@@ -31359,7 +31270,7 @@
     <w:p>
       <w:pPr>
         <w:pStyle w:val="Legenda"/>
-        <w:spacing w:line="276" w:lineRule="auto"/>
+        <w:spacing w:after="0" w:line="276" w:lineRule="auto"/>
         <w:jc w:val="center"/>
         <w:rPr>
           <w:rFonts w:ascii="Times New Roman" w:hAnsi="Times New Roman" w:cs="Times New Roman"/>
@@ -31369,7 +31280,7 @@
           <w:szCs w:val="24"/>
         </w:rPr>
       </w:pPr>
-      <w:bookmarkStart w:id="55" w:name="_Toc531044709"/>
+      <w:bookmarkStart w:id="55" w:name="_Toc531199580"/>
       <w:r>
         <w:rPr>
           <w:rFonts w:ascii="Times New Roman" w:hAnsi="Times New Roman" w:cs="Times New Roman"/>
@@ -31461,6 +31372,157 @@
     <w:p>
       <w:pPr>
         <w:spacing w:after="0" w:line="360" w:lineRule="auto"/>
+        <w:rPr>
+          <w:rFonts w:ascii="Times New Roman" w:hAnsi="Times New Roman" w:cs="Times New Roman"/>
+          <w:sz w:val="24"/>
+          <w:szCs w:val="24"/>
+        </w:rPr>
+      </w:pPr>
+    </w:p>
+    <w:p>
+      <w:pPr>
+        <w:spacing w:after="0" w:line="360" w:lineRule="auto"/>
+        <w:jc w:val="both"/>
+        <w:rPr>
+          <w:rFonts w:ascii="Times New Roman" w:hAnsi="Times New Roman" w:cs="Times New Roman"/>
+          <w:sz w:val="24"/>
+          <w:szCs w:val="24"/>
+        </w:rPr>
+      </w:pPr>
+      <w:r>
+        <w:rPr>
+          <w:rFonts w:ascii="Times New Roman" w:hAnsi="Times New Roman" w:cs="Times New Roman"/>
+          <w:sz w:val="24"/>
+          <w:szCs w:val="24"/>
+        </w:rPr>
+        <w:tab/>
+        <w:t>De acordo com a figura 10</w:t>
+      </w:r>
+      <w:r>
+        <w:rPr>
+          <w:rFonts w:ascii="Times New Roman" w:hAnsi="Times New Roman" w:cs="Times New Roman"/>
+          <w:sz w:val="24"/>
+          <w:szCs w:val="24"/>
+        </w:rPr>
+        <w:t xml:space="preserve">, temos o maior valor da dose absorvida (a coluna destacada em azul, que contém seus valores ordenados de forma decrescente) não ultrapassando os 0,079 </w:t>
+      </w:r>
+      <w:proofErr w:type="spellStart"/>
+      <w:r>
+        <w:rPr>
+          <w:rFonts w:ascii="Times New Roman" w:hAnsi="Times New Roman" w:cs="Times New Roman"/>
+          <w:sz w:val="24"/>
+          <w:szCs w:val="24"/>
+        </w:rPr>
+        <w:t>Sv</w:t>
+      </w:r>
+      <w:proofErr w:type="spellEnd"/>
+      <w:r>
+        <w:rPr>
+          <w:rFonts w:ascii="Times New Roman" w:hAnsi="Times New Roman" w:cs="Times New Roman"/>
+          <w:sz w:val="24"/>
+          <w:szCs w:val="24"/>
+        </w:rPr>
+        <w:t xml:space="preserve">. Assim, </w:t>
+      </w:r>
+      <w:r>
+        <w:rPr>
+          <w:rFonts w:ascii="Times New Roman" w:hAnsi="Times New Roman" w:cs="Times New Roman"/>
+          <w:sz w:val="24"/>
+          <w:szCs w:val="24"/>
+        </w:rPr>
+        <w:t>de acordo com o item 1.8</w:t>
+      </w:r>
+      <w:r>
+        <w:rPr>
+          <w:rFonts w:ascii="Times New Roman" w:hAnsi="Times New Roman" w:cs="Times New Roman"/>
+          <w:sz w:val="24"/>
+          <w:szCs w:val="24"/>
+        </w:rPr>
+        <w:t xml:space="preserve">, sabemos que a dose </w:t>
+      </w:r>
+      <w:r>
+        <w:rPr>
+          <w:rFonts w:ascii="Times New Roman" w:hAnsi="Times New Roman" w:cs="Times New Roman"/>
+          <w:sz w:val="24"/>
+          <w:szCs w:val="24"/>
+        </w:rPr>
+        <w:t xml:space="preserve">coletada está abaixo do </w:t>
+      </w:r>
+      <w:r>
+        <w:rPr>
+          <w:rFonts w:ascii="Times New Roman" w:hAnsi="Times New Roman" w:cs="Times New Roman"/>
+          <w:sz w:val="24"/>
+          <w:szCs w:val="24"/>
+        </w:rPr>
+        <w:t>definido</w:t>
+      </w:r>
+      <w:r>
+        <w:rPr>
+          <w:rFonts w:ascii="Times New Roman" w:hAnsi="Times New Roman" w:cs="Times New Roman"/>
+          <w:sz w:val="24"/>
+          <w:szCs w:val="24"/>
+        </w:rPr>
+        <w:t xml:space="preserve"> pelo BEIR VII</w:t>
+      </w:r>
+      <w:r>
+        <w:rPr>
+          <w:rFonts w:ascii="Times New Roman" w:hAnsi="Times New Roman" w:cs="Times New Roman"/>
+          <w:sz w:val="24"/>
+          <w:szCs w:val="24"/>
+        </w:rPr>
+        <w:t>,</w:t>
+      </w:r>
+      <w:r>
+        <w:rPr>
+          <w:rFonts w:ascii="Times New Roman" w:hAnsi="Times New Roman" w:cs="Times New Roman"/>
+          <w:sz w:val="24"/>
+          <w:szCs w:val="24"/>
+        </w:rPr>
+        <w:t xml:space="preserve"> que determina baixas doses de radiação como sendo aquelas que não ultrapassarem o valor de 100 </w:t>
+      </w:r>
+      <w:proofErr w:type="spellStart"/>
+      <w:proofErr w:type="gramStart"/>
+      <w:r>
+        <w:rPr>
+          <w:rFonts w:ascii="Times New Roman" w:hAnsi="Times New Roman" w:cs="Times New Roman"/>
+          <w:sz w:val="24"/>
+          <w:szCs w:val="24"/>
+        </w:rPr>
+        <w:t>mSv</w:t>
+      </w:r>
+      <w:proofErr w:type="spellEnd"/>
+      <w:proofErr w:type="gramEnd"/>
+      <w:r>
+        <w:rPr>
+          <w:rFonts w:ascii="Times New Roman" w:hAnsi="Times New Roman" w:cs="Times New Roman"/>
+          <w:sz w:val="24"/>
+          <w:szCs w:val="24"/>
+        </w:rPr>
+        <w:t xml:space="preserve"> (0,1 </w:t>
+      </w:r>
+      <w:proofErr w:type="spellStart"/>
+      <w:r>
+        <w:rPr>
+          <w:rFonts w:ascii="Times New Roman" w:hAnsi="Times New Roman" w:cs="Times New Roman"/>
+          <w:sz w:val="24"/>
+          <w:szCs w:val="24"/>
+        </w:rPr>
+        <w:t>Sv</w:t>
+      </w:r>
+      <w:proofErr w:type="spellEnd"/>
+      <w:r>
+        <w:rPr>
+          <w:rFonts w:ascii="Times New Roman" w:hAnsi="Times New Roman" w:cs="Times New Roman"/>
+          <w:sz w:val="24"/>
+          <w:szCs w:val="24"/>
+        </w:rPr>
+        <w:t>).</w:t>
+      </w:r>
+    </w:p>
+    <w:p>
+      <w:pPr>
+        <w:spacing w:after="0" w:line="360" w:lineRule="auto"/>
+        <w:jc w:val="both"/>
         <w:rPr>
           <w:rFonts w:ascii="Times New Roman" w:hAnsi="Times New Roman" w:cs="Times New Roman"/>
           <w:sz w:val="24"/>
@@ -31486,7 +31548,7 @@
           <wp:inline distT="0" distB="0" distL="0" distR="0">
             <wp:extent cx="5705336" cy="3600000"/>
             <wp:effectExtent l="19050" t="19050" r="9664" b="19500"/>
-            <wp:docPr id="8" name="Imagem 7" descr="print trecho valores dose desktop.PNG"/>
+            <wp:docPr id="13" name="Imagem 7" descr="print trecho valores dose desktop.PNG"/>
             <wp:cNvGraphicFramePr>
               <a:graphicFrameLocks xmlns:a="http://schemas.openxmlformats.org/drawingml/2006/main" noChangeAspect="1"/>
             </wp:cNvGraphicFramePr>
@@ -31530,7 +31592,7 @@
     <w:p>
       <w:pPr>
         <w:pStyle w:val="Legenda"/>
-        <w:spacing w:line="276" w:lineRule="auto"/>
+        <w:spacing w:after="0" w:line="276" w:lineRule="auto"/>
         <w:jc w:val="center"/>
         <w:rPr>
           <w:rFonts w:ascii="Times New Roman" w:hAnsi="Times New Roman" w:cs="Times New Roman"/>
@@ -31540,7 +31602,7 @@
           <w:szCs w:val="24"/>
         </w:rPr>
       </w:pPr>
-      <w:bookmarkStart w:id="56" w:name="_Toc531044710"/>
+      <w:bookmarkStart w:id="56" w:name="_Toc531199581"/>
       <w:r>
         <w:rPr>
           <w:rFonts w:ascii="Times New Roman" w:hAnsi="Times New Roman" w:cs="Times New Roman"/>
@@ -31692,6 +31754,7 @@
     <w:p>
       <w:pPr>
         <w:spacing w:after="0" w:line="360" w:lineRule="auto"/>
+        <w:jc w:val="both"/>
         <w:rPr>
           <w:rFonts w:ascii="Times New Roman" w:hAnsi="Times New Roman" w:cs="Times New Roman"/>
           <w:sz w:val="24"/>
@@ -31716,15 +31779,30 @@
           <w:szCs w:val="24"/>
         </w:rPr>
         <w:tab/>
-        <w:t>De acordo com a figura 10</w:t>
-      </w:r>
-      <w:r>
-        <w:rPr>
-          <w:rFonts w:ascii="Times New Roman" w:hAnsi="Times New Roman" w:cs="Times New Roman"/>
-          <w:sz w:val="24"/>
-          <w:szCs w:val="24"/>
-        </w:rPr>
-        <w:t xml:space="preserve">, temos o maior valor da dose absorvida (a coluna destacada em azul, que contém seus valores ordenados de forma decrescente) não ultrapassando os 0,079 </w:t>
+      </w:r>
+      <w:r>
+        <w:rPr>
+          <w:rFonts w:ascii="Times New Roman" w:hAnsi="Times New Roman" w:cs="Times New Roman"/>
+          <w:sz w:val="24"/>
+          <w:szCs w:val="24"/>
+        </w:rPr>
+        <w:t>Então</w:t>
+      </w:r>
+      <w:r>
+        <w:rPr>
+          <w:rFonts w:ascii="Times New Roman" w:hAnsi="Times New Roman" w:cs="Times New Roman"/>
+          <w:sz w:val="24"/>
+          <w:szCs w:val="24"/>
+        </w:rPr>
+        <w:t>, de acordo com as estimativas de excesso de risco relativo em função da dose</w:t>
+      </w:r>
+      <w:r>
+        <w:rPr>
+          <w:rFonts w:ascii="Times New Roman" w:hAnsi="Times New Roman" w:cs="Times New Roman"/>
+          <w:sz w:val="24"/>
+          <w:szCs w:val="24"/>
+        </w:rPr>
+        <w:t xml:space="preserve"> (ERR/</w:t>
       </w:r>
       <w:proofErr w:type="spellStart"/>
       <w:r>
@@ -31742,39 +31820,7 @@
           <w:sz w:val="24"/>
           <w:szCs w:val="24"/>
         </w:rPr>
-        <w:t xml:space="preserve">. Assim, </w:t>
-      </w:r>
-      <w:r>
-        <w:rPr>
-          <w:rFonts w:ascii="Times New Roman" w:hAnsi="Times New Roman" w:cs="Times New Roman"/>
-          <w:sz w:val="24"/>
-          <w:szCs w:val="24"/>
-        </w:rPr>
-        <w:t xml:space="preserve">de acordo com o item 1.8 do capítulo 1 deste trabalho, sabemos que a dose </w:t>
-      </w:r>
-      <w:r>
-        <w:rPr>
-          <w:rFonts w:ascii="Times New Roman" w:hAnsi="Times New Roman" w:cs="Times New Roman"/>
-          <w:sz w:val="24"/>
-          <w:szCs w:val="24"/>
-        </w:rPr>
-        <w:t xml:space="preserve">coletada está abaixo do </w:t>
-      </w:r>
-      <w:r>
-        <w:rPr>
-          <w:rFonts w:ascii="Times New Roman" w:hAnsi="Times New Roman" w:cs="Times New Roman"/>
-          <w:sz w:val="24"/>
-          <w:szCs w:val="24"/>
-        </w:rPr>
-        <w:t>definido</w:t>
-      </w:r>
-      <w:r>
-        <w:rPr>
-          <w:rFonts w:ascii="Times New Roman" w:hAnsi="Times New Roman" w:cs="Times New Roman"/>
-          <w:sz w:val="24"/>
-          <w:szCs w:val="24"/>
-        </w:rPr>
-        <w:t xml:space="preserve"> pelo BEIR VII</w:t>
+        <w:t>)</w:t>
       </w:r>
       <w:r>
         <w:rPr>
@@ -31790,9 +31836,248 @@
           <w:sz w:val="24"/>
           <w:szCs w:val="24"/>
         </w:rPr>
-        <w:t xml:space="preserve"> que determina baixas doses de radiação como sendo aquelas que não ultrapassarem o valor de 100 </w:t>
+        <w:t xml:space="preserve"> mostradas</w:t>
+      </w:r>
+      <w:r>
+        <w:rPr>
+          <w:rFonts w:ascii="Times New Roman" w:hAnsi="Times New Roman" w:cs="Times New Roman"/>
+          <w:sz w:val="24"/>
+          <w:szCs w:val="24"/>
+        </w:rPr>
+        <w:t xml:space="preserve"> na figura 11</w:t>
+      </w:r>
+      <w:r>
+        <w:rPr>
+          <w:rFonts w:ascii="Times New Roman" w:hAnsi="Times New Roman" w:cs="Times New Roman"/>
+          <w:sz w:val="24"/>
+          <w:szCs w:val="24"/>
+        </w:rPr>
+        <w:t>, temos que:</w:t>
+      </w:r>
+      <w:r>
+        <w:rPr>
+          <w:rFonts w:ascii="Times New Roman" w:hAnsi="Times New Roman" w:cs="Times New Roman"/>
+          <w:sz w:val="24"/>
+          <w:szCs w:val="24"/>
+        </w:rPr>
+        <w:t xml:space="preserve"> </w:t>
+      </w:r>
+      <w:r>
+        <w:rPr>
+          <w:rFonts w:ascii="Times New Roman" w:hAnsi="Times New Roman" w:cs="Times New Roman"/>
+          <w:sz w:val="24"/>
+          <w:szCs w:val="24"/>
+        </w:rPr>
+        <w:t xml:space="preserve">para o grupo de indivíduos </w:t>
+      </w:r>
+      <w:r>
+        <w:rPr>
+          <w:rFonts w:ascii="Times New Roman" w:hAnsi="Times New Roman" w:cs="Times New Roman"/>
+          <w:sz w:val="24"/>
+          <w:szCs w:val="24"/>
+        </w:rPr>
+        <w:t xml:space="preserve">10 anos </w:t>
+      </w:r>
+      <w:r>
+        <w:rPr>
+          <w:rFonts w:ascii="Times New Roman" w:hAnsi="Times New Roman" w:cs="Times New Roman"/>
+          <w:sz w:val="24"/>
+          <w:szCs w:val="24"/>
+        </w:rPr>
+        <w:t xml:space="preserve">após </w:t>
+      </w:r>
+      <w:r>
+        <w:rPr>
+          <w:rFonts w:ascii="Times New Roman" w:hAnsi="Times New Roman" w:cs="Times New Roman"/>
+          <w:sz w:val="24"/>
+          <w:szCs w:val="24"/>
+        </w:rPr>
+        <w:t xml:space="preserve">a exposição, as mulheres teriam </w:t>
+      </w:r>
+      <w:r>
+        <w:rPr>
+          <w:rFonts w:ascii="Times New Roman" w:hAnsi="Times New Roman" w:cs="Times New Roman"/>
+          <w:sz w:val="24"/>
+          <w:szCs w:val="24"/>
+        </w:rPr>
+        <w:t>um risco de</w:t>
+      </w:r>
+      <w:r>
+        <w:rPr>
+          <w:rFonts w:ascii="Times New Roman" w:hAnsi="Times New Roman" w:cs="Times New Roman"/>
+          <w:sz w:val="24"/>
+          <w:szCs w:val="24"/>
+        </w:rPr>
+        <w:t xml:space="preserve"> </w:t>
+      </w:r>
+      <w:r>
+        <w:rPr>
+          <w:rFonts w:ascii="Times New Roman" w:hAnsi="Times New Roman" w:cs="Times New Roman"/>
+          <w:sz w:val="24"/>
+          <w:szCs w:val="24"/>
+        </w:rPr>
+        <w:t xml:space="preserve">desenvolvimento de leucemia </w:t>
+      </w:r>
+      <w:r>
+        <w:rPr>
+          <w:rFonts w:ascii="Times New Roman" w:hAnsi="Times New Roman" w:cs="Times New Roman"/>
+          <w:sz w:val="24"/>
+          <w:szCs w:val="24"/>
+        </w:rPr>
+        <w:t xml:space="preserve">de </w:t>
+      </w:r>
+      <w:r>
+        <w:rPr>
+          <w:rFonts w:ascii="Times New Roman" w:hAnsi="Times New Roman" w:cs="Times New Roman"/>
+          <w:sz w:val="24"/>
+          <w:szCs w:val="24"/>
+        </w:rPr>
+        <w:t>aproximadamente 0,56</w:t>
+      </w:r>
+      <w:r>
+        <w:rPr>
+          <w:rFonts w:ascii="Times New Roman" w:hAnsi="Times New Roman" w:cs="Times New Roman"/>
+          <w:sz w:val="24"/>
+          <w:szCs w:val="24"/>
+        </w:rPr>
+        <w:t xml:space="preserve"> ERR/</w:t>
       </w:r>
       <w:proofErr w:type="spellStart"/>
+      <w:r>
+        <w:rPr>
+          <w:rFonts w:ascii="Times New Roman" w:hAnsi="Times New Roman" w:cs="Times New Roman"/>
+          <w:sz w:val="24"/>
+          <w:szCs w:val="24"/>
+        </w:rPr>
+        <w:t>Sv</w:t>
+      </w:r>
+      <w:proofErr w:type="spellEnd"/>
+      <w:r>
+        <w:rPr>
+          <w:rFonts w:ascii="Times New Roman" w:hAnsi="Times New Roman" w:cs="Times New Roman"/>
+          <w:sz w:val="24"/>
+          <w:szCs w:val="24"/>
+        </w:rPr>
+        <w:t>, maior do que para os homens do mesmo grupo (aproximadamente 0,51)</w:t>
+      </w:r>
+      <w:r>
+        <w:rPr>
+          <w:rFonts w:ascii="Times New Roman" w:hAnsi="Times New Roman" w:cs="Times New Roman"/>
+          <w:sz w:val="24"/>
+          <w:szCs w:val="24"/>
+        </w:rPr>
+        <w:t>.</w:t>
+      </w:r>
+      <w:r>
+        <w:rPr>
+          <w:rFonts w:ascii="Times New Roman" w:hAnsi="Times New Roman" w:cs="Times New Roman"/>
+          <w:sz w:val="24"/>
+          <w:szCs w:val="24"/>
+        </w:rPr>
+        <w:t xml:space="preserve"> Para o segundo grupo (20 anos após exposição), temos </w:t>
+      </w:r>
+      <w:r>
+        <w:rPr>
+          <w:rFonts w:ascii="Times New Roman" w:hAnsi="Times New Roman" w:cs="Times New Roman"/>
+          <w:sz w:val="24"/>
+          <w:szCs w:val="24"/>
+        </w:rPr>
+        <w:t>as mulheres com uma estimativa de ERR/</w:t>
+      </w:r>
+      <w:proofErr w:type="spellStart"/>
+      <w:r>
+        <w:rPr>
+          <w:rFonts w:ascii="Times New Roman" w:hAnsi="Times New Roman" w:cs="Times New Roman"/>
+          <w:sz w:val="24"/>
+          <w:szCs w:val="24"/>
+        </w:rPr>
+        <w:t>Sv</w:t>
+      </w:r>
+      <w:proofErr w:type="spellEnd"/>
+      <w:r>
+        <w:rPr>
+          <w:rFonts w:ascii="Times New Roman" w:hAnsi="Times New Roman" w:cs="Times New Roman"/>
+          <w:sz w:val="24"/>
+          <w:szCs w:val="24"/>
+        </w:rPr>
+        <w:t xml:space="preserve"> aproximadamente igual a 0,42, enquanto os homens estão com aproximadamente 0,38.</w:t>
+      </w:r>
+      <w:r>
+        <w:rPr>
+          <w:rFonts w:ascii="Times New Roman" w:hAnsi="Times New Roman" w:cs="Times New Roman"/>
+          <w:sz w:val="24"/>
+          <w:szCs w:val="24"/>
+        </w:rPr>
+        <w:t xml:space="preserve"> No terceiro grupo (para indivíduos 30 anos ou mais após a exposição), temos as mulheres com uma estimativa de ERR/</w:t>
+      </w:r>
+      <w:proofErr w:type="spellStart"/>
+      <w:r>
+        <w:rPr>
+          <w:rFonts w:ascii="Times New Roman" w:hAnsi="Times New Roman" w:cs="Times New Roman"/>
+          <w:sz w:val="24"/>
+          <w:szCs w:val="24"/>
+        </w:rPr>
+        <w:t>Sv</w:t>
+      </w:r>
+      <w:proofErr w:type="spellEnd"/>
+      <w:r>
+        <w:rPr>
+          <w:rFonts w:ascii="Times New Roman" w:hAnsi="Times New Roman" w:cs="Times New Roman"/>
+          <w:sz w:val="24"/>
+          <w:szCs w:val="24"/>
+        </w:rPr>
+        <w:t xml:space="preserve"> aproximadamente igual a 0,14, e homens, com uma estimativa de ERR/</w:t>
+      </w:r>
+      <w:proofErr w:type="spellStart"/>
+      <w:r>
+        <w:rPr>
+          <w:rFonts w:ascii="Times New Roman" w:hAnsi="Times New Roman" w:cs="Times New Roman"/>
+          <w:sz w:val="24"/>
+          <w:szCs w:val="24"/>
+        </w:rPr>
+        <w:t>Sv</w:t>
+      </w:r>
+      <w:proofErr w:type="spellEnd"/>
+      <w:r>
+        <w:rPr>
+          <w:rFonts w:ascii="Times New Roman" w:hAnsi="Times New Roman" w:cs="Times New Roman"/>
+          <w:sz w:val="24"/>
+          <w:szCs w:val="24"/>
+        </w:rPr>
+        <w:t xml:space="preserve"> aproximadamente igual a 0,12</w:t>
+      </w:r>
+      <w:r>
+        <w:rPr>
+          <w:rFonts w:ascii="Times New Roman" w:hAnsi="Times New Roman" w:cs="Times New Roman"/>
+          <w:sz w:val="24"/>
+          <w:szCs w:val="24"/>
+        </w:rPr>
+        <w:t xml:space="preserve"> para desenvolvimento de leucemia,</w:t>
+      </w:r>
+      <w:r>
+        <w:rPr>
+          <w:rFonts w:ascii="Times New Roman" w:hAnsi="Times New Roman" w:cs="Times New Roman"/>
+          <w:sz w:val="24"/>
+          <w:szCs w:val="24"/>
+        </w:rPr>
+        <w:t xml:space="preserve"> resulta</w:t>
+      </w:r>
+      <w:r>
+        <w:rPr>
+          <w:rFonts w:ascii="Times New Roman" w:hAnsi="Times New Roman" w:cs="Times New Roman"/>
+          <w:sz w:val="24"/>
+          <w:szCs w:val="24"/>
+        </w:rPr>
+        <w:t>do</w:t>
+      </w:r>
+      <w:r>
+        <w:rPr>
+          <w:rFonts w:ascii="Times New Roman" w:hAnsi="Times New Roman" w:cs="Times New Roman"/>
+          <w:sz w:val="24"/>
+          <w:szCs w:val="24"/>
+        </w:rPr>
+        <w:t xml:space="preserve"> da exposição </w:t>
+      </w:r>
       <w:proofErr w:type="gramStart"/>
       <w:r>
         <w:rPr>
@@ -31800,9 +32085,8 @@
           <w:sz w:val="24"/>
           <w:szCs w:val="24"/>
         </w:rPr>
-        <w:t>mSv</w:t>
-      </w:r>
-      <w:proofErr w:type="spellEnd"/>
+        <w:t>à</w:t>
+      </w:r>
       <w:proofErr w:type="gramEnd"/>
       <w:r>
         <w:rPr>
@@ -31810,25 +32094,31 @@
           <w:sz w:val="24"/>
           <w:szCs w:val="24"/>
         </w:rPr>
-        <w:t xml:space="preserve"> (0,1 </w:t>
-      </w:r>
-      <w:proofErr w:type="spellStart"/>
-      <w:r>
-        <w:rPr>
-          <w:rFonts w:ascii="Times New Roman" w:hAnsi="Times New Roman" w:cs="Times New Roman"/>
-          <w:sz w:val="24"/>
-          <w:szCs w:val="24"/>
-        </w:rPr>
-        <w:t>Sv</w:t>
-      </w:r>
-      <w:proofErr w:type="spellEnd"/>
-      <w:r>
-        <w:rPr>
-          <w:rFonts w:ascii="Times New Roman" w:hAnsi="Times New Roman" w:cs="Times New Roman"/>
-          <w:sz w:val="24"/>
-          <w:szCs w:val="24"/>
-        </w:rPr>
-        <w:t>).</w:t>
+        <w:t xml:space="preserve"> radiaç</w:t>
+      </w:r>
+      <w:r>
+        <w:rPr>
+          <w:rFonts w:ascii="Times New Roman" w:hAnsi="Times New Roman" w:cs="Times New Roman"/>
+          <w:sz w:val="24"/>
+          <w:szCs w:val="24"/>
+        </w:rPr>
+        <w:t>ões</w:t>
+      </w:r>
+      <w:r>
+        <w:rPr>
+          <w:rFonts w:ascii="Times New Roman" w:hAnsi="Times New Roman" w:cs="Times New Roman"/>
+          <w:sz w:val="24"/>
+          <w:szCs w:val="24"/>
+        </w:rPr>
+        <w:t xml:space="preserve"> de baixas doses</w:t>
+      </w:r>
+      <w:r>
+        <w:rPr>
+          <w:rFonts w:ascii="Times New Roman" w:hAnsi="Times New Roman" w:cs="Times New Roman"/>
+          <w:sz w:val="24"/>
+          <w:szCs w:val="24"/>
+        </w:rPr>
+        <w:t>.</w:t>
       </w:r>
     </w:p>
     <w:p>
@@ -31848,240 +32138,23 @@
           <w:szCs w:val="24"/>
         </w:rPr>
         <w:tab/>
-      </w:r>
-      <w:r>
-        <w:rPr>
-          <w:rFonts w:ascii="Times New Roman" w:hAnsi="Times New Roman" w:cs="Times New Roman"/>
-          <w:sz w:val="24"/>
-          <w:szCs w:val="24"/>
-        </w:rPr>
-        <w:t>Então</w:t>
-      </w:r>
-      <w:r>
-        <w:rPr>
-          <w:rFonts w:ascii="Times New Roman" w:hAnsi="Times New Roman" w:cs="Times New Roman"/>
-          <w:sz w:val="24"/>
-          <w:szCs w:val="24"/>
-        </w:rPr>
-        <w:t>, de acordo com as estimativas de excesso de risco relativo em função da dose</w:t>
-      </w:r>
-      <w:r>
-        <w:rPr>
-          <w:rFonts w:ascii="Times New Roman" w:hAnsi="Times New Roman" w:cs="Times New Roman"/>
-          <w:sz w:val="24"/>
-          <w:szCs w:val="24"/>
-        </w:rPr>
-        <w:t xml:space="preserve"> (ERR/</w:t>
-      </w:r>
-      <w:proofErr w:type="spellStart"/>
-      <w:r>
-        <w:rPr>
-          <w:rFonts w:ascii="Times New Roman" w:hAnsi="Times New Roman" w:cs="Times New Roman"/>
-          <w:sz w:val="24"/>
-          <w:szCs w:val="24"/>
-        </w:rPr>
-        <w:t>Sv</w:t>
-      </w:r>
-      <w:proofErr w:type="spellEnd"/>
-      <w:r>
-        <w:rPr>
-          <w:rFonts w:ascii="Times New Roman" w:hAnsi="Times New Roman" w:cs="Times New Roman"/>
-          <w:sz w:val="24"/>
-          <w:szCs w:val="24"/>
-        </w:rPr>
-        <w:t>)</w:t>
-      </w:r>
-      <w:r>
-        <w:rPr>
-          <w:rFonts w:ascii="Times New Roman" w:hAnsi="Times New Roman" w:cs="Times New Roman"/>
-          <w:sz w:val="24"/>
-          <w:szCs w:val="24"/>
-        </w:rPr>
-        <w:t>,</w:t>
-      </w:r>
-      <w:r>
-        <w:rPr>
-          <w:rFonts w:ascii="Times New Roman" w:hAnsi="Times New Roman" w:cs="Times New Roman"/>
-          <w:sz w:val="24"/>
-          <w:szCs w:val="24"/>
-        </w:rPr>
-        <w:t xml:space="preserve"> mostradas</w:t>
-      </w:r>
-      <w:r>
-        <w:rPr>
-          <w:rFonts w:ascii="Times New Roman" w:hAnsi="Times New Roman" w:cs="Times New Roman"/>
-          <w:sz w:val="24"/>
-          <w:szCs w:val="24"/>
-        </w:rPr>
-        <w:t xml:space="preserve"> na figura 11</w:t>
-      </w:r>
-      <w:r>
-        <w:rPr>
-          <w:rFonts w:ascii="Times New Roman" w:hAnsi="Times New Roman" w:cs="Times New Roman"/>
-          <w:sz w:val="24"/>
-          <w:szCs w:val="24"/>
-        </w:rPr>
-        <w:t>, temos que:</w:t>
-      </w:r>
-      <w:r>
-        <w:rPr>
-          <w:rFonts w:ascii="Times New Roman" w:hAnsi="Times New Roman" w:cs="Times New Roman"/>
-          <w:sz w:val="24"/>
-          <w:szCs w:val="24"/>
-        </w:rPr>
-        <w:t xml:space="preserve"> para o grupo de indivíduos após 10 anos a exposição, as mulheres teriam uma estimativa de ERR/</w:t>
-      </w:r>
-      <w:proofErr w:type="spellStart"/>
-      <w:r>
-        <w:rPr>
-          <w:rFonts w:ascii="Times New Roman" w:hAnsi="Times New Roman" w:cs="Times New Roman"/>
-          <w:sz w:val="24"/>
-          <w:szCs w:val="24"/>
-        </w:rPr>
-        <w:t>Sv</w:t>
-      </w:r>
-      <w:proofErr w:type="spellEnd"/>
-      <w:r>
-        <w:rPr>
-          <w:rFonts w:ascii="Times New Roman" w:hAnsi="Times New Roman" w:cs="Times New Roman"/>
-          <w:sz w:val="24"/>
-          <w:szCs w:val="24"/>
-        </w:rPr>
-        <w:t xml:space="preserve"> </w:t>
-      </w:r>
-      <w:r>
-        <w:rPr>
-          <w:rFonts w:ascii="Times New Roman" w:hAnsi="Times New Roman" w:cs="Times New Roman"/>
-          <w:sz w:val="24"/>
-          <w:szCs w:val="24"/>
-        </w:rPr>
-        <w:t xml:space="preserve">de desenvolvimento de leucemia </w:t>
-      </w:r>
-      <w:r>
-        <w:rPr>
-          <w:rFonts w:ascii="Times New Roman" w:hAnsi="Times New Roman" w:cs="Times New Roman"/>
-          <w:sz w:val="24"/>
-          <w:szCs w:val="24"/>
-        </w:rPr>
-        <w:t>com um valor aproximadamente de 0,56</w:t>
-      </w:r>
-      <w:r>
-        <w:rPr>
-          <w:rFonts w:ascii="Times New Roman" w:hAnsi="Times New Roman" w:cs="Times New Roman"/>
-          <w:sz w:val="24"/>
-          <w:szCs w:val="24"/>
-        </w:rPr>
-        <w:t>, maior do que para os homens do mesmo grupo (aproximadamente 0,51)</w:t>
-      </w:r>
-      <w:r>
-        <w:rPr>
-          <w:rFonts w:ascii="Times New Roman" w:hAnsi="Times New Roman" w:cs="Times New Roman"/>
-          <w:sz w:val="24"/>
-          <w:szCs w:val="24"/>
-        </w:rPr>
-        <w:t>.</w:t>
-      </w:r>
-      <w:r>
-        <w:rPr>
-          <w:rFonts w:ascii="Times New Roman" w:hAnsi="Times New Roman" w:cs="Times New Roman"/>
-          <w:sz w:val="24"/>
-          <w:szCs w:val="24"/>
-        </w:rPr>
-        <w:t xml:space="preserve"> Para o segundo grupo (20 anos após exposição), temos </w:t>
-      </w:r>
-      <w:r>
-        <w:rPr>
-          <w:rFonts w:ascii="Times New Roman" w:hAnsi="Times New Roman" w:cs="Times New Roman"/>
-          <w:sz w:val="24"/>
-          <w:szCs w:val="24"/>
-        </w:rPr>
-        <w:t>as mulheres com uma estimativa de ERR/</w:t>
-      </w:r>
-      <w:proofErr w:type="spellStart"/>
-      <w:r>
-        <w:rPr>
-          <w:rFonts w:ascii="Times New Roman" w:hAnsi="Times New Roman" w:cs="Times New Roman"/>
-          <w:sz w:val="24"/>
-          <w:szCs w:val="24"/>
-        </w:rPr>
-        <w:t>Sv</w:t>
-      </w:r>
-      <w:proofErr w:type="spellEnd"/>
-      <w:r>
-        <w:rPr>
-          <w:rFonts w:ascii="Times New Roman" w:hAnsi="Times New Roman" w:cs="Times New Roman"/>
-          <w:sz w:val="24"/>
-          <w:szCs w:val="24"/>
-        </w:rPr>
-        <w:t xml:space="preserve"> aproximadamente igual a 0,42, enquanto os homens estão com aproximadamente 0,38.</w:t>
-      </w:r>
-      <w:r>
-        <w:rPr>
-          <w:rFonts w:ascii="Times New Roman" w:hAnsi="Times New Roman" w:cs="Times New Roman"/>
-          <w:sz w:val="24"/>
-          <w:szCs w:val="24"/>
-        </w:rPr>
-        <w:t xml:space="preserve"> No terceiro grupo (para indivíduos 30 anos ou mais após a exposição), temos as mulheres com uma estimativa de ERR/</w:t>
-      </w:r>
-      <w:proofErr w:type="spellStart"/>
-      <w:r>
-        <w:rPr>
-          <w:rFonts w:ascii="Times New Roman" w:hAnsi="Times New Roman" w:cs="Times New Roman"/>
-          <w:sz w:val="24"/>
-          <w:szCs w:val="24"/>
-        </w:rPr>
-        <w:t>Sv</w:t>
-      </w:r>
-      <w:proofErr w:type="spellEnd"/>
-      <w:r>
-        <w:rPr>
-          <w:rFonts w:ascii="Times New Roman" w:hAnsi="Times New Roman" w:cs="Times New Roman"/>
-          <w:sz w:val="24"/>
-          <w:szCs w:val="24"/>
-        </w:rPr>
-        <w:t xml:space="preserve"> aproximadamente igual a 0,14, e homens, com uma estimativa de ERR/</w:t>
-      </w:r>
-      <w:proofErr w:type="spellStart"/>
-      <w:r>
-        <w:rPr>
-          <w:rFonts w:ascii="Times New Roman" w:hAnsi="Times New Roman" w:cs="Times New Roman"/>
-          <w:sz w:val="24"/>
-          <w:szCs w:val="24"/>
-        </w:rPr>
-        <w:t>Sv</w:t>
-      </w:r>
-      <w:proofErr w:type="spellEnd"/>
-      <w:r>
-        <w:rPr>
-          <w:rFonts w:ascii="Times New Roman" w:hAnsi="Times New Roman" w:cs="Times New Roman"/>
-          <w:sz w:val="24"/>
-          <w:szCs w:val="24"/>
-        </w:rPr>
-        <w:t xml:space="preserve"> aproximadamente igual a 0,12</w:t>
-      </w:r>
-      <w:r>
-        <w:rPr>
-          <w:rFonts w:ascii="Times New Roman" w:hAnsi="Times New Roman" w:cs="Times New Roman"/>
-          <w:sz w:val="24"/>
-          <w:szCs w:val="24"/>
-        </w:rPr>
-        <w:t xml:space="preserve"> para desenvolvimento de leucemia,</w:t>
-      </w:r>
-      <w:r>
-        <w:rPr>
-          <w:rFonts w:ascii="Times New Roman" w:hAnsi="Times New Roman" w:cs="Times New Roman"/>
-          <w:sz w:val="24"/>
-          <w:szCs w:val="24"/>
-        </w:rPr>
-        <w:t xml:space="preserve"> resultando</w:t>
-      </w:r>
-      <w:r>
-        <w:rPr>
-          <w:rFonts w:ascii="Times New Roman" w:hAnsi="Times New Roman" w:cs="Times New Roman"/>
-          <w:sz w:val="24"/>
-          <w:szCs w:val="24"/>
-        </w:rPr>
-        <w:t xml:space="preserve"> da exposição </w:t>
+        <w:t>Concluímos então que os ind</w:t>
+      </w:r>
+      <w:r>
+        <w:rPr>
+          <w:rFonts w:ascii="Times New Roman" w:hAnsi="Times New Roman" w:cs="Times New Roman"/>
+          <w:sz w:val="24"/>
+          <w:szCs w:val="24"/>
+        </w:rPr>
+        <w:t>ivíduos que sofreram irradiação</w:t>
+      </w:r>
+      <w:r>
+        <w:rPr>
+          <w:rFonts w:ascii="Times New Roman" w:hAnsi="Times New Roman" w:cs="Times New Roman"/>
+          <w:sz w:val="24"/>
+          <w:szCs w:val="24"/>
+        </w:rPr>
+        <w:t xml:space="preserve"> possuem suas chances de desenvolvimento de leucemia </w:t>
       </w:r>
       <w:proofErr w:type="gramStart"/>
       <w:r>
@@ -32090,7 +32163,7 @@
           <w:sz w:val="24"/>
           <w:szCs w:val="24"/>
         </w:rPr>
-        <w:t>à</w:t>
+        <w:t>diminuídas</w:t>
       </w:r>
       <w:proofErr w:type="gramEnd"/>
       <w:r>
@@ -32099,31 +32172,39 @@
           <w:sz w:val="24"/>
           <w:szCs w:val="24"/>
         </w:rPr>
-        <w:t xml:space="preserve"> radiaç</w:t>
-      </w:r>
-      <w:r>
-        <w:rPr>
-          <w:rFonts w:ascii="Times New Roman" w:hAnsi="Times New Roman" w:cs="Times New Roman"/>
-          <w:sz w:val="24"/>
-          <w:szCs w:val="24"/>
-        </w:rPr>
-        <w:t>ões</w:t>
-      </w:r>
-      <w:r>
-        <w:rPr>
-          <w:rFonts w:ascii="Times New Roman" w:hAnsi="Times New Roman" w:cs="Times New Roman"/>
-          <w:sz w:val="24"/>
-          <w:szCs w:val="24"/>
-        </w:rPr>
-        <w:t xml:space="preserve"> de baixas doses</w:t>
-      </w:r>
-      <w:r>
-        <w:rPr>
-          <w:rFonts w:ascii="Times New Roman" w:hAnsi="Times New Roman" w:cs="Times New Roman"/>
-          <w:sz w:val="24"/>
-          <w:szCs w:val="24"/>
-        </w:rPr>
-        <w:t>.</w:t>
+        <w:t xml:space="preserve"> décadas após a exposição, onde os indivíduos do sexo feminino continuam sendo os mais sensíveis à radiação (com crianças e idosos </w:t>
+      </w:r>
+      <w:r>
+        <w:rPr>
+          <w:rFonts w:ascii="Times New Roman" w:hAnsi="Times New Roman" w:cs="Times New Roman"/>
+          <w:sz w:val="24"/>
+          <w:szCs w:val="24"/>
+        </w:rPr>
+        <w:t>como</w:t>
+      </w:r>
+      <w:r>
+        <w:rPr>
+          <w:rFonts w:ascii="Times New Roman" w:hAnsi="Times New Roman" w:cs="Times New Roman"/>
+          <w:sz w:val="24"/>
+          <w:szCs w:val="24"/>
+        </w:rPr>
+        <w:t xml:space="preserve"> os mais afetados), </w:t>
+      </w:r>
+      <w:r>
+        <w:rPr>
+          <w:rFonts w:ascii="Times New Roman" w:hAnsi="Times New Roman" w:cs="Times New Roman"/>
+          <w:sz w:val="24"/>
+          <w:szCs w:val="24"/>
+        </w:rPr>
+        <w:t>tendo</w:t>
+      </w:r>
+      <w:r>
+        <w:rPr>
+          <w:rFonts w:ascii="Times New Roman" w:hAnsi="Times New Roman" w:cs="Times New Roman"/>
+          <w:sz w:val="24"/>
+          <w:szCs w:val="24"/>
+        </w:rPr>
+        <w:t xml:space="preserve"> estimativas maiores do que os homens, mesmo após mais de 30 anos pós exposição.</w:t>
       </w:r>
     </w:p>
     <w:p>
@@ -32136,74 +32217,6 @@
           <w:szCs w:val="24"/>
         </w:rPr>
       </w:pPr>
-      <w:r>
-        <w:rPr>
-          <w:rFonts w:ascii="Times New Roman" w:hAnsi="Times New Roman" w:cs="Times New Roman"/>
-          <w:sz w:val="24"/>
-          <w:szCs w:val="24"/>
-        </w:rPr>
-        <w:tab/>
-        <w:t>Concluímos então que os indivíduos que sofreram irradiação</w:t>
-      </w:r>
-      <w:proofErr w:type="gramStart"/>
-      <w:r>
-        <w:rPr>
-          <w:rFonts w:ascii="Times New Roman" w:hAnsi="Times New Roman" w:cs="Times New Roman"/>
-          <w:sz w:val="24"/>
-          <w:szCs w:val="24"/>
-        </w:rPr>
-        <w:t>, possuem</w:t>
-      </w:r>
-      <w:proofErr w:type="gramEnd"/>
-      <w:r>
-        <w:rPr>
-          <w:rFonts w:ascii="Times New Roman" w:hAnsi="Times New Roman" w:cs="Times New Roman"/>
-          <w:sz w:val="24"/>
-          <w:szCs w:val="24"/>
-        </w:rPr>
-        <w:t xml:space="preserve"> suas chances de desenvolvimento de leucemia diminuídas décadas após a exposição, onde os indivíduos do </w:t>
-      </w:r>
-      <w:r>
-        <w:rPr>
-          <w:rFonts w:ascii="Times New Roman" w:hAnsi="Times New Roman" w:cs="Times New Roman"/>
-          <w:sz w:val="24"/>
-          <w:szCs w:val="24"/>
-        </w:rPr>
-        <w:lastRenderedPageBreak/>
-        <w:t xml:space="preserve">sexo feminino continuam sendo os mais sensíveis à radiação (com crianças e idosos </w:t>
-      </w:r>
-      <w:r>
-        <w:rPr>
-          <w:rFonts w:ascii="Times New Roman" w:hAnsi="Times New Roman" w:cs="Times New Roman"/>
-          <w:sz w:val="24"/>
-          <w:szCs w:val="24"/>
-        </w:rPr>
-        <w:t>como</w:t>
-      </w:r>
-      <w:r>
-        <w:rPr>
-          <w:rFonts w:ascii="Times New Roman" w:hAnsi="Times New Roman" w:cs="Times New Roman"/>
-          <w:sz w:val="24"/>
-          <w:szCs w:val="24"/>
-        </w:rPr>
-        <w:t xml:space="preserve"> os mais afetados), </w:t>
-      </w:r>
-      <w:r>
-        <w:rPr>
-          <w:rFonts w:ascii="Times New Roman" w:hAnsi="Times New Roman" w:cs="Times New Roman"/>
-          <w:sz w:val="24"/>
-          <w:szCs w:val="24"/>
-        </w:rPr>
-        <w:t>tendo</w:t>
-      </w:r>
-      <w:r>
-        <w:rPr>
-          <w:rFonts w:ascii="Times New Roman" w:hAnsi="Times New Roman" w:cs="Times New Roman"/>
-          <w:sz w:val="24"/>
-          <w:szCs w:val="24"/>
-        </w:rPr>
-        <w:t xml:space="preserve"> estimativas maiores do que os homens, mesmo após mais de 30 anos pós exposição.</w:t>
-      </w:r>
     </w:p>
     <w:p>
       <w:pPr>
@@ -32235,6 +32248,7 @@
           <w:sz w:val="28"/>
           <w:szCs w:val="28"/>
         </w:rPr>
+        <w:lastRenderedPageBreak/>
         <w:t xml:space="preserve">5.2 </w:t>
       </w:r>
       <w:r>
@@ -32377,7 +32391,23 @@
           <w:sz w:val="24"/>
           <w:szCs w:val="24"/>
         </w:rPr>
-        <w:t xml:space="preserve">busca dos afetados, possam decidir quais </w:t>
+        <w:t>busca</w:t>
+      </w:r>
+      <w:r>
+        <w:rPr>
+          <w:rFonts w:ascii="Times New Roman" w:hAnsi="Times New Roman" w:cs="Times New Roman"/>
+          <w:sz w:val="24"/>
+          <w:szCs w:val="24"/>
+        </w:rPr>
+        <w:t xml:space="preserve"> das pessoas afetadas</w:t>
+      </w:r>
+      <w:r>
+        <w:rPr>
+          <w:rFonts w:ascii="Times New Roman" w:hAnsi="Times New Roman" w:cs="Times New Roman"/>
+          <w:sz w:val="24"/>
+          <w:szCs w:val="24"/>
+        </w:rPr>
+        <w:t xml:space="preserve">, possam decidir quais </w:t>
       </w:r>
       <w:r>
         <w:rPr>
@@ -32765,7 +32795,7 @@
           <w:sz w:val="24"/>
           <w:szCs w:val="24"/>
         </w:rPr>
-        <w:t xml:space="preserve"> próprio SPIR, geram</w:t>
+        <w:t xml:space="preserve"> SPIR, geram</w:t>
       </w:r>
       <w:r>
         <w:rPr>
@@ -32804,7 +32834,23 @@
           <w:sz w:val="24"/>
           <w:szCs w:val="24"/>
         </w:rPr>
-        <w:t>Latitude e longitude das leituras: essas informações permitem que um mapa com demarcações das zonas “quentes” da radiação naquele local possa ser gerado em tempo real. E com a altitude ainda é possível que o mapa possa ser tridimensional,</w:t>
+        <w:t>Latitude e longitude das leituras: essas informações permitem que um mapa com demarcações das zonas “quentes” da radiação naquele local possa ser gerado em tempo real. E com a altitude ainda é possível que o mapa</w:t>
+      </w:r>
+      <w:r>
+        <w:rPr>
+          <w:rFonts w:ascii="Times New Roman" w:hAnsi="Times New Roman" w:cs="Times New Roman"/>
+          <w:sz w:val="24"/>
+          <w:szCs w:val="24"/>
+        </w:rPr>
+        <w:t xml:space="preserve"> seja</w:t>
+      </w:r>
+      <w:r>
+        <w:rPr>
+          <w:rFonts w:ascii="Times New Roman" w:hAnsi="Times New Roman" w:cs="Times New Roman"/>
+          <w:sz w:val="24"/>
+          <w:szCs w:val="24"/>
+        </w:rPr>
+        <w:t xml:space="preserve"> tridimensional,</w:t>
       </w:r>
       <w:r>
         <w:rPr>
@@ -33035,16 +33081,7 @@
           <w:sz w:val="24"/>
           <w:szCs w:val="24"/>
         </w:rPr>
-        <w:t xml:space="preserve"> </w:t>
-      </w:r>
-      <w:r>
-        <w:rPr>
-          <w:rFonts w:ascii="Times New Roman" w:hAnsi="Times New Roman" w:cs="Times New Roman"/>
-          <w:sz w:val="24"/>
-          <w:szCs w:val="24"/>
-        </w:rPr>
-        <w:lastRenderedPageBreak/>
-        <w:t>dados gerados pelo levantamento radiométrico</w:t>
+        <w:t xml:space="preserve"> dados gerados pelo levantamento radiométrico</w:t>
       </w:r>
       <w:r>
         <w:rPr>
@@ -33135,6 +33172,7 @@
           <w:sz w:val="24"/>
           <w:szCs w:val="24"/>
         </w:rPr>
+        <w:lastRenderedPageBreak/>
         <w:t>Implementar</w:t>
       </w:r>
       <w:proofErr w:type="gramEnd"/>
@@ -33185,7 +33223,54 @@
           <w:sz w:val="24"/>
           <w:szCs w:val="24"/>
         </w:rPr>
-        <w:t>Criar uma versão híbrida do aplicativo ERR, para ser executado nos principais sistemas operacionais móveis existentes.</w:t>
+        <w:t>Criar uma versão híbrida do aplicativo ERR, para ser executado nos principais sistemas</w:t>
+      </w:r>
+      <w:r>
+        <w:rPr>
+          <w:rFonts w:ascii="Times New Roman" w:hAnsi="Times New Roman" w:cs="Times New Roman"/>
+          <w:sz w:val="24"/>
+          <w:szCs w:val="24"/>
+        </w:rPr>
+        <w:t xml:space="preserve"> operacionais móveis existentes;</w:t>
+      </w:r>
+    </w:p>
+    <w:p>
+      <w:pPr>
+        <w:pStyle w:val="PargrafodaLista"/>
+        <w:numPr>
+          <w:ilvl w:val="0"/>
+          <w:numId w:val="14"/>
+        </w:numPr>
+        <w:spacing w:after="0" w:line="360" w:lineRule="auto"/>
+        <w:rPr>
+          <w:rFonts w:ascii="Times New Roman" w:hAnsi="Times New Roman" w:cs="Times New Roman"/>
+          <w:sz w:val="24"/>
+          <w:szCs w:val="24"/>
+        </w:rPr>
+      </w:pPr>
+      <w:r>
+        <w:rPr>
+          <w:rFonts w:ascii="Times New Roman" w:hAnsi="Times New Roman" w:cs="Times New Roman"/>
+          <w:sz w:val="24"/>
+          <w:szCs w:val="24"/>
+        </w:rPr>
+        <w:t xml:space="preserve">Adicionar outros modelos </w:t>
+      </w:r>
+      <w:r>
+        <w:rPr>
+          <w:rFonts w:ascii="Times New Roman" w:hAnsi="Times New Roman" w:cs="Times New Roman"/>
+          <w:sz w:val="24"/>
+          <w:szCs w:val="24"/>
+        </w:rPr>
+        <w:t xml:space="preserve">(como o BEIR VII) </w:t>
+      </w:r>
+      <w:r>
+        <w:rPr>
+          <w:rFonts w:ascii="Times New Roman" w:hAnsi="Times New Roman" w:cs="Times New Roman"/>
+          <w:sz w:val="24"/>
+          <w:szCs w:val="24"/>
+        </w:rPr>
+        <w:t>de cálculo de risco para outros tipos de cânceres.</w:t>
       </w:r>
     </w:p>
     <w:p>
@@ -34673,7 +34758,7 @@
             <w:rPr>
               <w:noProof/>
             </w:rPr>
-            <w:t>8</w:t>
+            <w:t>46</w:t>
           </w:r>
         </w:fldSimple>
       </w:p>
@@ -37200,313 +37285,6 @@
 </w:styles>
 </file>
 
-<file path=word/glossary/document.xml><?xml version="1.0" encoding="utf-8"?>
-<w:glossaryDocument xmlns:ve="http://schemas.openxmlformats.org/markup-compatibility/2006" xmlns:o="urn:schemas-microsoft-com:office:office" xmlns:r="http://schemas.openxmlformats.org/officeDocument/2006/relationships" xmlns:m="http://schemas.openxmlformats.org/officeDocument/2006/math" xmlns:v="urn:schemas-microsoft-com:vml" xmlns:wp="http://schemas.openxmlformats.org/drawingml/2006/wordprocessingDrawing" xmlns:w10="urn:schemas-microsoft-com:office:word" xmlns:w="http://schemas.openxmlformats.org/wordprocessingml/2006/main" xmlns:wne="http://schemas.microsoft.com/office/word/2006/wordml">
-  <w:docParts/>
-</w:glossaryDocument>
-</file>
-
-<file path=word/glossary/fontTable.xml><?xml version="1.0" encoding="utf-8"?>
-<w:fonts xmlns:r="http://schemas.openxmlformats.org/officeDocument/2006/relationships" xmlns:w="http://schemas.openxmlformats.org/wordprocessingml/2006/main">
-  <w:font w:name="Symbol">
-    <w:panose1 w:val="05050102010706020507"/>
-    <w:charset w:val="02"/>
-    <w:family w:val="roman"/>
-    <w:pitch w:val="variable"/>
-    <w:sig w:usb0="00000000" w:usb1="10000000" w:usb2="00000000" w:usb3="00000000" w:csb0="80000000" w:csb1="00000000"/>
-  </w:font>
-  <w:font w:name="Times New Roman">
-    <w:panose1 w:val="02020603050405020304"/>
-    <w:charset w:val="00"/>
-    <w:family w:val="roman"/>
-    <w:pitch w:val="variable"/>
-    <w:sig w:usb0="E0002EFF" w:usb1="C000785B" w:usb2="00000009" w:usb3="00000000" w:csb0="000001FF" w:csb1="00000000"/>
-  </w:font>
-  <w:font w:name="Courier New">
-    <w:panose1 w:val="02070309020205020404"/>
-    <w:charset w:val="00"/>
-    <w:family w:val="modern"/>
-    <w:pitch w:val="fixed"/>
-    <w:sig w:usb0="E0002EFF" w:usb1="C0007843" w:usb2="00000009" w:usb3="00000000" w:csb0="000001FF" w:csb1="00000000"/>
-  </w:font>
-  <w:font w:name="Wingdings">
-    <w:panose1 w:val="05000000000000000000"/>
-    <w:charset w:val="02"/>
-    <w:family w:val="auto"/>
-    <w:pitch w:val="variable"/>
-    <w:sig w:usb0="00000000" w:usb1="10000000" w:usb2="00000000" w:usb3="00000000" w:csb0="80000000" w:csb1="00000000"/>
-  </w:font>
-  <w:font w:name="Calibri">
-    <w:panose1 w:val="020F0502020204030204"/>
-    <w:charset w:val="00"/>
-    <w:family w:val="swiss"/>
-    <w:pitch w:val="variable"/>
-    <w:sig w:usb0="E0002AFF" w:usb1="C000247B" w:usb2="00000009" w:usb3="00000000" w:csb0="000001FF" w:csb1="00000000"/>
-  </w:font>
-  <w:font w:name="Cambria">
-    <w:panose1 w:val="02040503050406030204"/>
-    <w:charset w:val="00"/>
-    <w:family w:val="roman"/>
-    <w:pitch w:val="variable"/>
-    <w:sig w:usb0="E00006FF" w:usb1="420024FF" w:usb2="02000000" w:usb3="00000000" w:csb0="0000019F" w:csb1="00000000"/>
-  </w:font>
-  <w:font w:name="Tahoma">
-    <w:panose1 w:val="020B0604030504040204"/>
-    <w:charset w:val="00"/>
-    <w:family w:val="swiss"/>
-    <w:pitch w:val="variable"/>
-    <w:sig w:usb0="E1002EFF" w:usb1="C000605B" w:usb2="00000029" w:usb3="00000000" w:csb0="000101FF" w:csb1="00000000"/>
-  </w:font>
-  <w:font w:name="Cambria Math">
-    <w:panose1 w:val="02040503050406030204"/>
-    <w:charset w:val="00"/>
-    <w:family w:val="roman"/>
-    <w:pitch w:val="variable"/>
-    <w:sig w:usb0="E00006FF" w:usb1="420024FF" w:usb2="02000000" w:usb3="00000000" w:csb0="0000019F" w:csb1="00000000"/>
-  </w:font>
-</w:fonts>
-</file>
-
-<file path=word/glossary/settings.xml><?xml version="1.0" encoding="utf-8"?>
-<w:settings xmlns:o="urn:schemas-microsoft-com:office:office" xmlns:r="http://schemas.openxmlformats.org/officeDocument/2006/relationships" xmlns:m="http://schemas.openxmlformats.org/officeDocument/2006/math" xmlns:v="urn:schemas-microsoft-com:vml" xmlns:w10="urn:schemas-microsoft-com:office:word" xmlns:w="http://schemas.openxmlformats.org/wordprocessingml/2006/main" xmlns:sl="http://schemas.openxmlformats.org/schemaLibrary/2006/main">
-  <w:view w:val="normal"/>
-  <w:defaultTabStop w:val="708"/>
-  <w:hyphenationZone w:val="425"/>
-  <w:characterSpacingControl w:val="doNotCompress"/>
-  <w:compat>
-    <w:useFELayout/>
-  </w:compat>
-  <w:rsids>
-    <w:rsidRoot w:val="00A553C5"/>
-    <w:rsid w:val="00A553C5"/>
-  </w:rsids>
-  <m:mathPr>
-    <m:mathFont m:val="Cambria Math"/>
-    <m:brkBin m:val="before"/>
-    <m:brkBinSub m:val="--"/>
-    <m:smallFrac m:val="off"/>
-    <m:dispDef/>
-    <m:lMargin m:val="0"/>
-    <m:rMargin m:val="0"/>
-    <m:defJc m:val="centerGroup"/>
-    <m:wrapIndent m:val="1440"/>
-    <m:intLim m:val="subSup"/>
-    <m:naryLim m:val="undOvr"/>
-  </m:mathPr>
-  <w:themeFontLang w:val="pt-BR"/>
-  <w:clrSchemeMapping w:bg1="light1" w:t1="dark1" w:bg2="light2" w:t2="dark2" w:accent1="accent1" w:accent2="accent2" w:accent3="accent3" w:accent4="accent4" w:accent5="accent5" w:accent6="accent6" w:hyperlink="hyperlink" w:followedHyperlink="followedHyperlink"/>
-  <w:decimalSymbol w:val=","/>
-  <w:listSeparator w:val=";"/>
-</w:settings>
-</file>
-
-<file path=word/glossary/styles.xml><?xml version="1.0" encoding="utf-8"?>
-<w:styles xmlns:r="http://schemas.openxmlformats.org/officeDocument/2006/relationships" xmlns:w="http://schemas.openxmlformats.org/wordprocessingml/2006/main">
-  <w:docDefaults>
-    <w:rPrDefault>
-      <w:rPr>
-        <w:rFonts w:asciiTheme="minorHAnsi" w:eastAsiaTheme="minorEastAsia" w:hAnsiTheme="minorHAnsi" w:cstheme="minorBidi"/>
-        <w:sz w:val="22"/>
-        <w:szCs w:val="22"/>
-        <w:lang w:val="pt-BR" w:eastAsia="pt-BR" w:bidi="ar-SA"/>
-      </w:rPr>
-    </w:rPrDefault>
-    <w:pPrDefault>
-      <w:pPr>
-        <w:spacing w:after="200" w:line="276" w:lineRule="auto"/>
-      </w:pPr>
-    </w:pPrDefault>
-  </w:docDefaults>
-  <w:latentStyles w:defLockedState="0" w:defUIPriority="99" w:defSemiHidden="1" w:defUnhideWhenUsed="1" w:defQFormat="0" w:count="267">
-    <w:lsdException w:name="Normal" w:semiHidden="0" w:uiPriority="0" w:unhideWhenUsed="0" w:qFormat="1"/>
-    <w:lsdException w:name="heading 1" w:semiHidden="0" w:uiPriority="9" w:unhideWhenUsed="0" w:qFormat="1"/>
-    <w:lsdException w:name="heading 2" w:uiPriority="9" w:qFormat="1"/>
-    <w:lsdException w:name="heading 3" w:uiPriority="9" w:qFormat="1"/>
-    <w:lsdException w:name="heading 4" w:uiPriority="9" w:qFormat="1"/>
-    <w:lsdException w:name="heading 5" w:uiPriority="9" w:qFormat="1"/>
-    <w:lsdException w:name="heading 6" w:uiPriority="9" w:qFormat="1"/>
-    <w:lsdException w:name="heading 7" w:uiPriority="9" w:qFormat="1"/>
-    <w:lsdException w:name="heading 8" w:uiPriority="9" w:qFormat="1"/>
-    <w:lsdException w:name="heading 9" w:uiPriority="9" w:qFormat="1"/>
-    <w:lsdException w:name="toc 1" w:uiPriority="39"/>
-    <w:lsdException w:name="toc 2" w:uiPriority="39"/>
-    <w:lsdException w:name="toc 3" w:uiPriority="39"/>
-    <w:lsdException w:name="toc 4" w:uiPriority="39"/>
-    <w:lsdException w:name="toc 5" w:uiPriority="39"/>
-    <w:lsdException w:name="toc 6" w:uiPriority="39"/>
-    <w:lsdException w:name="toc 7" w:uiPriority="39"/>
-    <w:lsdException w:name="toc 8" w:uiPriority="39"/>
-    <w:lsdException w:name="toc 9" w:uiPriority="39"/>
-    <w:lsdException w:name="caption" w:uiPriority="35" w:qFormat="1"/>
-    <w:lsdException w:name="Title" w:semiHidden="0" w:uiPriority="10" w:unhideWhenUsed="0" w:qFormat="1"/>
-    <w:lsdException w:name="Default Paragraph Font" w:uiPriority="1"/>
-    <w:lsdException w:name="Subtitle" w:semiHidden="0" w:uiPriority="11" w:unhideWhenUsed="0" w:qFormat="1"/>
-    <w:lsdException w:name="Strong" w:semiHidden="0" w:uiPriority="22" w:unhideWhenUsed="0" w:qFormat="1"/>
-    <w:lsdException w:name="Emphasis" w:semiHidden="0" w:uiPriority="20" w:unhideWhenUsed="0" w:qFormat="1"/>
-    <w:lsdException w:name="Table Grid" w:semiHidden="0" w:uiPriority="59" w:unhideWhenUsed="0"/>
-    <w:lsdException w:name="Placeholder Text" w:unhideWhenUsed="0"/>
-    <w:lsdException w:name="No Spacing" w:semiHidden="0" w:uiPriority="1" w:unhideWhenUsed="0" w:qFormat="1"/>
-    <w:lsdException w:name="Light Shading" w:semiHidden="0" w:uiPriority="60" w:unhideWhenUsed="0"/>
-    <w:lsdException w:name="Light List" w:semiHidden="0" w:uiPriority="61" w:unhideWhenUsed="0"/>
-    <w:lsdException w:name="Light Grid" w:semiHidden="0" w:uiPriority="62" w:unhideWhenUsed="0"/>
-    <w:lsdException w:name="Medium Shading 1" w:semiHidden="0" w:uiPriority="63" w:unhideWhenUsed="0"/>
-    <w:lsdException w:name="Medium Shading 2" w:semiHidden="0" w:uiPriority="64" w:unhideWhenUsed="0"/>
-    <w:lsdException w:name="Medium List 1" w:semiHidden="0" w:uiPriority="65" w:unhideWhenUsed="0"/>
-    <w:lsdException w:name="Medium List 2" w:semiHidden="0" w:uiPriority="66" w:unhideWhenUsed="0"/>
-    <w:lsdException w:name="Medium Grid 1" w:semiHidden="0" w:uiPriority="67" w:unhideWhenUsed="0"/>
-    <w:lsdException w:name="Medium Grid 2" w:semiHidden="0" w:uiPriority="68" w:unhideWhenUsed="0"/>
-    <w:lsdException w:name="Medium Grid 3" w:semiHidden="0" w:uiPriority="69" w:unhideWhenUsed="0"/>
-    <w:lsdException w:name="Dark List" w:semiHidden="0" w:uiPriority="70" w:unhideWhenUsed="0"/>
-    <w:lsdException w:name="Colorful Shading" w:semiHidden="0" w:uiPriority="71" w:unhideWhenUsed="0"/>
-    <w:lsdException w:name="Colorful List" w:semiHidden="0" w:uiPriority="72" w:unhideWhenUsed="0"/>
-    <w:lsdException w:name="Colorful Grid" w:semiHidden="0" w:uiPriority="73" w:unhideWhenUsed="0"/>
-    <w:lsdException w:name="Light Shading Accent 1" w:semiHidden="0" w:uiPriority="60" w:unhideWhenUsed="0"/>
-    <w:lsdException w:name="Light List Accent 1" w:semiHidden="0" w:uiPriority="61" w:unhideWhenUsed="0"/>
-    <w:lsdException w:name="Light Grid Accent 1" w:semiHidden="0" w:uiPriority="62" w:unhideWhenUsed="0"/>
-    <w:lsdException w:name="Medium Shading 1 Accent 1" w:semiHidden="0" w:uiPriority="63" w:unhideWhenUsed="0"/>
-    <w:lsdException w:name="Medium Shading 2 Accent 1" w:semiHidden="0" w:uiPriority="64" w:unhideWhenUsed="0"/>
-    <w:lsdException w:name="Medium List 1 Accent 1" w:semiHidden="0" w:uiPriority="65" w:unhideWhenUsed="0"/>
-    <w:lsdException w:name="Revision" w:unhideWhenUsed="0"/>
-    <w:lsdException w:name="List Paragraph" w:semiHidden="0" w:uiPriority="34" w:unhideWhenUsed="0" w:qFormat="1"/>
-    <w:lsdException w:name="Quote" w:semiHidden="0" w:uiPriority="29" w:unhideWhenUsed="0" w:qFormat="1"/>
-    <w:lsdException w:name="Intense Quote" w:semiHidden="0" w:uiPriority="30" w:unhideWhenUsed="0" w:qFormat="1"/>
-    <w:lsdException w:name="Medium List 2 Accent 1" w:semiHidden="0" w:uiPriority="66" w:unhideWhenUsed="0"/>
-    <w:lsdException w:name="Medium Grid 1 Accent 1" w:semiHidden="0" w:uiPriority="67" w:unhideWhenUsed="0"/>
-    <w:lsdException w:name="Medium Grid 2 Accent 1" w:semiHidden="0" w:uiPriority="68" w:unhideWhenUsed="0"/>
-    <w:lsdException w:name="Medium Grid 3 Accent 1" w:semiHidden="0" w:uiPriority="69" w:unhideWhenUsed="0"/>
-    <w:lsdException w:name="Dark List Accent 1" w:semiHidden="0" w:uiPriority="70" w:unhideWhenUsed="0"/>
-    <w:lsdException w:name="Colorful Shading Accent 1" w:semiHidden="0" w:uiPriority="71" w:unhideWhenUsed="0"/>
-    <w:lsdException w:name="Colorful List Accent 1" w:semiHidden="0" w:uiPriority="72" w:unhideWhenUsed="0"/>
-    <w:lsdException w:name="Colorful Grid Accent 1" w:semiHidden="0" w:uiPriority="73" w:unhideWhenUsed="0"/>
-    <w:lsdException w:name="Light Shading Accent 2" w:semiHidden="0" w:uiPriority="60" w:unhideWhenUsed="0"/>
-    <w:lsdException w:name="Light List Accent 2" w:semiHidden="0" w:uiPriority="61" w:unhideWhenUsed="0"/>
-    <w:lsdException w:name="Light Grid Accent 2" w:semiHidden="0" w:uiPriority="62" w:unhideWhenUsed="0"/>
-    <w:lsdException w:name="Medium Shading 1 Accent 2" w:semiHidden="0" w:uiPriority="63" w:unhideWhenUsed="0"/>
-    <w:lsdException w:name="Medium Shading 2 Accent 2" w:semiHidden="0" w:uiPriority="64" w:unhideWhenUsed="0"/>
-    <w:lsdException w:name="Medium List 1 Accent 2" w:semiHidden="0" w:uiPriority="65" w:unhideWhenUsed="0"/>
-    <w:lsdException w:name="Medium List 2 Accent 2" w:semiHidden="0" w:uiPriority="66" w:unhideWhenUsed="0"/>
-    <w:lsdException w:name="Medium Grid 1 Accent 2" w:semiHidden="0" w:uiPriority="67" w:unhideWhenUsed="0"/>
-    <w:lsdException w:name="Medium Grid 2 Accent 2" w:semiHidden="0" w:uiPriority="68" w:unhideWhenUsed="0"/>
-    <w:lsdException w:name="Medium Grid 3 Accent 2" w:semiHidden="0" w:uiPriority="69" w:unhideWhenUsed="0"/>
-    <w:lsdException w:name="Dark List Accent 2" w:semiHidden="0" w:uiPriority="70" w:unhideWhenUsed="0"/>
-    <w:lsdException w:name="Colorful Shading Accent 2" w:semiHidden="0" w:uiPriority="71" w:unhideWhenUsed="0"/>
-    <w:lsdException w:name="Colorful List Accent 2" w:semiHidden="0" w:uiPriority="72" w:unhideWhenUsed="0"/>
-    <w:lsdException w:name="Colorful Grid Accent 2" w:semiHidden="0" w:uiPriority="73" w:unhideWhenUsed="0"/>
-    <w:lsdException w:name="Light Shading Accent 3" w:semiHidden="0" w:uiPriority="60" w:unhideWhenUsed="0"/>
-    <w:lsdException w:name="Light List Accent 3" w:semiHidden="0" w:uiPriority="61" w:unhideWhenUsed="0"/>
-    <w:lsdException w:name="Light Grid Accent 3" w:semiHidden="0" w:uiPriority="62" w:unhideWhenUsed="0"/>
-    <w:lsdException w:name="Medium Shading 1 Accent 3" w:semiHidden="0" w:uiPriority="63" w:unhideWhenUsed="0"/>
-    <w:lsdException w:name="Medium Shading 2 Accent 3" w:semiHidden="0" w:uiPriority="64" w:unhideWhenUsed="0"/>
-    <w:lsdException w:name="Medium List 1 Accent 3" w:semiHidden="0" w:uiPriority="65" w:unhideWhenUsed="0"/>
-    <w:lsdException w:name="Medium List 2 Accent 3" w:semiHidden="0" w:uiPriority="66" w:unhideWhenUsed="0"/>
-    <w:lsdException w:name="Medium Grid 1 Accent 3" w:semiHidden="0" w:uiPriority="67" w:unhideWhenUsed="0"/>
-    <w:lsdException w:name="Medium Grid 2 Accent 3" w:semiHidden="0" w:uiPriority="68" w:unhideWhenUsed="0"/>
-    <w:lsdException w:name="Medium Grid 3 Accent 3" w:semiHidden="0" w:uiPriority="69" w:unhideWhenUsed="0"/>
-    <w:lsdException w:name="Dark List Accent 3" w:semiHidden="0" w:uiPriority="70" w:unhideWhenUsed="0"/>
-    <w:lsdException w:name="Colorful Shading Accent 3" w:semiHidden="0" w:uiPriority="71" w:unhideWhenUsed="0"/>
-    <w:lsdException w:name="Colorful List Accent 3" w:semiHidden="0" w:uiPriority="72" w:unhideWhenUsed="0"/>
-    <w:lsdException w:name="Colorful Grid Accent 3" w:semiHidden="0" w:uiPriority="73" w:unhideWhenUsed="0"/>
-    <w:lsdException w:name="Light Shading Accent 4" w:semiHidden="0" w:uiPriority="60" w:unhideWhenUsed="0"/>
-    <w:lsdException w:name="Light List Accent 4" w:semiHidden="0" w:uiPriority="61" w:unhideWhenUsed="0"/>
-    <w:lsdException w:name="Light Grid Accent 4" w:semiHidden="0" w:uiPriority="62" w:unhideWhenUsed="0"/>
-    <w:lsdException w:name="Medium Shading 1 Accent 4" w:semiHidden="0" w:uiPriority="63" w:unhideWhenUsed="0"/>
-    <w:lsdException w:name="Medium Shading 2 Accent 4" w:semiHidden="0" w:uiPriority="64" w:unhideWhenUsed="0"/>
-    <w:lsdException w:name="Medium List 1 Accent 4" w:semiHidden="0" w:uiPriority="65" w:unhideWhenUsed="0"/>
-    <w:lsdException w:name="Medium List 2 Accent 4" w:semiHidden="0" w:uiPriority="66" w:unhideWhenUsed="0"/>
-    <w:lsdException w:name="Medium Grid 1 Accent 4" w:semiHidden="0" w:uiPriority="67" w:unhideWhenUsed="0"/>
-    <w:lsdException w:name="Medium Grid 2 Accent 4" w:semiHidden="0" w:uiPriority="68" w:unhideWhenUsed="0"/>
-    <w:lsdException w:name="Medium Grid 3 Accent 4" w:semiHidden="0" w:uiPriority="69" w:unhideWhenUsed="0"/>
-    <w:lsdException w:name="Dark List Accent 4" w:semiHidden="0" w:uiPriority="70" w:unhideWhenUsed="0"/>
-    <w:lsdException w:name="Colorful Shading Accent 4" w:semiHidden="0" w:uiPriority="71" w:unhideWhenUsed="0"/>
-    <w:lsdException w:name="Colorful List Accent 4" w:semiHidden="0" w:uiPriority="72" w:unhideWhenUsed="0"/>
-    <w:lsdException w:name="Colorful Grid Accent 4" w:semiHidden="0" w:uiPriority="73" w:unhideWhenUsed="0"/>
-    <w:lsdException w:name="Light Shading Accent 5" w:semiHidden="0" w:uiPriority="60" w:unhideWhenUsed="0"/>
-    <w:lsdException w:name="Light List Accent 5" w:semiHidden="0" w:uiPriority="61" w:unhideWhenUsed="0"/>
-    <w:lsdException w:name="Light Grid Accent 5" w:semiHidden="0" w:uiPriority="62" w:unhideWhenUsed="0"/>
-    <w:lsdException w:name="Medium Shading 1 Accent 5" w:semiHidden="0" w:uiPriority="63" w:unhideWhenUsed="0"/>
-    <w:lsdException w:name="Medium Shading 2 Accent 5" w:semiHidden="0" w:uiPriority="64" w:unhideWhenUsed="0"/>
-    <w:lsdException w:name="Medium List 1 Accent 5" w:semiHidden="0" w:uiPriority="65" w:unhideWhenUsed="0"/>
-    <w:lsdException w:name="Medium List 2 Accent 5" w:semiHidden="0" w:uiPriority="66" w:unhideWhenUsed="0"/>
-    <w:lsdException w:name="Medium Grid 1 Accent 5" w:semiHidden="0" w:uiPriority="67" w:unhideWhenUsed="0"/>
-    <w:lsdException w:name="Medium Grid 2 Accent 5" w:semiHidden="0" w:uiPriority="68" w:unhideWhenUsed="0"/>
-    <w:lsdException w:name="Medium Grid 3 Accent 5" w:semiHidden="0" w:uiPriority="69" w:unhideWhenUsed="0"/>
-    <w:lsdException w:name="Dark List Accent 5" w:semiHidden="0" w:uiPriority="70" w:unhideWhenUsed="0"/>
-    <w:lsdException w:name="Colorful Shading Accent 5" w:semiHidden="0" w:uiPriority="71" w:unhideWhenUsed="0"/>
-    <w:lsdException w:name="Colorful List Accent 5" w:semiHidden="0" w:uiPriority="72" w:unhideWhenUsed="0"/>
-    <w:lsdException w:name="Colorful Grid Accent 5" w:semiHidden="0" w:uiPriority="73" w:unhideWhenUsed="0"/>
-    <w:lsdException w:name="Light Shading Accent 6" w:semiHidden="0" w:uiPriority="60" w:unhideWhenUsed="0"/>
-    <w:lsdException w:name="Light List Accent 6" w:semiHidden="0" w:uiPriority="61" w:unhideWhenUsed="0"/>
-    <w:lsdException w:name="Light Grid Accent 6" w:semiHidden="0" w:uiPriority="62" w:unhideWhenUsed="0"/>
-    <w:lsdException w:name="Medium Shading 1 Accent 6" w:semiHidden="0" w:uiPriority="63" w:unhideWhenUsed="0"/>
-    <w:lsdException w:name="Medium Shading 2 Accent 6" w:semiHidden="0" w:uiPriority="64" w:unhideWhenUsed="0"/>
-    <w:lsdException w:name="Medium List 1 Accent 6" w:semiHidden="0" w:uiPriority="65" w:unhideWhenUsed="0"/>
-    <w:lsdException w:name="Medium List 2 Accent 6" w:semiHidden="0" w:uiPriority="66" w:unhideWhenUsed="0"/>
-    <w:lsdException w:name="Medium Grid 1 Accent 6" w:semiHidden="0" w:uiPriority="67" w:unhideWhenUsed="0"/>
-    <w:lsdException w:name="Medium Grid 2 Accent 6" w:semiHidden="0" w:uiPriority="68" w:unhideWhenUsed="0"/>
-    <w:lsdException w:name="Medium Grid 3 Accent 6" w:semiHidden="0" w:uiPriority="69" w:unhideWhenUsed="0"/>
-    <w:lsdException w:name="Dark List Accent 6" w:semiHidden="0" w:uiPriority="70" w:unhideWhenUsed="0"/>
-    <w:lsdException w:name="Colorful Shading Accent 6" w:semiHidden="0" w:uiPriority="71" w:unhideWhenUsed="0"/>
-    <w:lsdException w:name="Colorful List Accent 6" w:semiHidden="0" w:uiPriority="72" w:unhideWhenUsed="0"/>
-    <w:lsdException w:name="Colorful Grid Accent 6" w:semiHidden="0" w:uiPriority="73" w:unhideWhenUsed="0"/>
-    <w:lsdException w:name="Subtle Emphasis" w:semiHidden="0" w:uiPriority="19" w:unhideWhenUsed="0" w:qFormat="1"/>
-    <w:lsdException w:name="Intense Emphasis" w:semiHidden="0" w:uiPriority="21" w:unhideWhenUsed="0" w:qFormat="1"/>
-    <w:lsdException w:name="Subtle Reference" w:semiHidden="0" w:uiPriority="31" w:unhideWhenUsed="0" w:qFormat="1"/>
-    <w:lsdException w:name="Intense Reference" w:semiHidden="0" w:uiPriority="32" w:unhideWhenUsed="0" w:qFormat="1"/>
-    <w:lsdException w:name="Book Title" w:semiHidden="0" w:uiPriority="33" w:unhideWhenUsed="0" w:qFormat="1"/>
-    <w:lsdException w:name="Bibliography" w:uiPriority="37"/>
-    <w:lsdException w:name="TOC Heading" w:uiPriority="39" w:qFormat="1"/>
-  </w:latentStyles>
-  <w:style w:type="paragraph" w:default="1" w:styleId="Normal">
-    <w:name w:val="Normal"/>
-    <w:qFormat/>
-  </w:style>
-  <w:style w:type="character" w:default="1" w:styleId="Fontepargpadro">
-    <w:name w:val="Default Paragraph Font"/>
-    <w:uiPriority w:val="1"/>
-    <w:semiHidden/>
-    <w:unhideWhenUsed/>
-  </w:style>
-  <w:style w:type="table" w:default="1" w:styleId="Tabelanormal">
-    <w:name w:val="Normal Table"/>
-    <w:uiPriority w:val="99"/>
-    <w:semiHidden/>
-    <w:unhideWhenUsed/>
-    <w:qFormat/>
-    <w:tblPr>
-      <w:tblInd w:w="0" w:type="dxa"/>
-      <w:tblCellMar>
-        <w:top w:w="0" w:type="dxa"/>
-        <w:left w:w="108" w:type="dxa"/>
-        <w:bottom w:w="0" w:type="dxa"/>
-        <w:right w:w="108" w:type="dxa"/>
-      </w:tblCellMar>
-    </w:tblPr>
-  </w:style>
-  <w:style w:type="numbering" w:default="1" w:styleId="Semlista">
-    <w:name w:val="No List"/>
-    <w:uiPriority w:val="99"/>
-    <w:semiHidden/>
-    <w:unhideWhenUsed/>
-  </w:style>
-  <w:style w:type="character" w:styleId="TextodoEspaoReservado">
-    <w:name w:val="Placeholder Text"/>
-    <w:basedOn w:val="Fontepargpadro"/>
-    <w:uiPriority w:val="99"/>
-    <w:semiHidden/>
-    <w:rsid w:val="00A553C5"/>
-    <w:rPr>
-      <w:color w:val="808080"/>
-    </w:rPr>
-  </w:style>
-</w:styles>
-</file>
-
-<file path=word/glossary/webSettings.xml><?xml version="1.0" encoding="utf-8"?>
-<w:webSettings xmlns:r="http://schemas.openxmlformats.org/officeDocument/2006/relationships" xmlns:w="http://schemas.openxmlformats.org/wordprocessingml/2006/main">
-  <w:optimizeForBrowser/>
-</w:webSettings>
-</file>
-
 <file path=word/theme/theme1.xml><?xml version="1.0" encoding="utf-8"?>
 <a:theme xmlns:a="http://schemas.openxmlformats.org/drawingml/2006/main" name="Tema do Office">
   <a:themeElements>
@@ -37795,7 +37573,7 @@
 </file>
 
 <file path=customXml/itemProps1.xml><?xml version="1.0" encoding="utf-8"?>
-<ds:datastoreItem xmlns:ds="http://schemas.openxmlformats.org/officeDocument/2006/customXml" ds:itemID="{192A940A-4DCD-4EFE-BD82-9EE0F9A2AFFE}">
+<ds:datastoreItem xmlns:ds="http://schemas.openxmlformats.org/officeDocument/2006/customXml" ds:itemID="{A9BBB826-EDAD-4927-8729-5FB083570B40}">
   <ds:schemaRefs>
     <ds:schemaRef ds:uri="http://schemas.openxmlformats.org/officeDocument/2006/bibliography"/>
   </ds:schemaRefs>

--- a/TCC.docx
+++ b/TCC.docx
@@ -32674,7 +32674,40 @@
           <w:sz w:val="24"/>
           <w:szCs w:val="24"/>
         </w:rPr>
-        <w:t xml:space="preserve"> em ambas aplicações do sistema, opção de visualização com tipos de gráficos diferentes (como gráficos em linha, </w:t>
+        <w:t xml:space="preserve"> uma interface </w:t>
+      </w:r>
+      <w:r>
+        <w:rPr>
+          <w:rFonts w:ascii="Times New Roman" w:hAnsi="Times New Roman" w:cs="Times New Roman"/>
+          <w:i/>
+          <w:sz w:val="24"/>
+          <w:szCs w:val="24"/>
+        </w:rPr>
+        <w:t>web</w:t>
+      </w:r>
+      <w:r>
+        <w:rPr>
+          <w:rFonts w:ascii="Times New Roman" w:hAnsi="Times New Roman" w:cs="Times New Roman"/>
+          <w:sz w:val="24"/>
+          <w:szCs w:val="24"/>
+        </w:rPr>
+        <w:t xml:space="preserve"> mais</w:t>
+      </w:r>
+      <w:r>
+        <w:rPr>
+          <w:rFonts w:ascii="Times New Roman" w:hAnsi="Times New Roman" w:cs="Times New Roman"/>
+          <w:sz w:val="24"/>
+          <w:szCs w:val="24"/>
+        </w:rPr>
+        <w:t xml:space="preserve"> robusta</w:t>
+      </w:r>
+      <w:r>
+        <w:rPr>
+          <w:rFonts w:ascii="Times New Roman" w:hAnsi="Times New Roman" w:cs="Times New Roman"/>
+          <w:sz w:val="24"/>
+          <w:szCs w:val="24"/>
+        </w:rPr>
+        <w:t xml:space="preserve"> (através de um </w:t>
       </w:r>
       <w:proofErr w:type="spellStart"/>
       <w:r>
@@ -32684,7 +32717,7 @@
           <w:sz w:val="24"/>
           <w:szCs w:val="24"/>
         </w:rPr>
-        <w:t>piechart</w:t>
+        <w:t>plugin</w:t>
       </w:r>
       <w:proofErr w:type="spellEnd"/>
       <w:r>
@@ -32693,25 +32726,63 @@
           <w:sz w:val="24"/>
           <w:szCs w:val="24"/>
         </w:rPr>
-        <w:t xml:space="preserve">, em bolha, </w:t>
-      </w:r>
-      <w:proofErr w:type="spellStart"/>
-      <w:r>
-        <w:rPr>
-          <w:rFonts w:ascii="Times New Roman" w:hAnsi="Times New Roman" w:cs="Times New Roman"/>
-          <w:sz w:val="24"/>
-          <w:szCs w:val="24"/>
-        </w:rPr>
-        <w:t>etc</w:t>
-      </w:r>
-      <w:proofErr w:type="spellEnd"/>
-      <w:r>
-        <w:rPr>
-          <w:rFonts w:ascii="Times New Roman" w:hAnsi="Times New Roman" w:cs="Times New Roman"/>
-          <w:sz w:val="24"/>
-          <w:szCs w:val="24"/>
-        </w:rPr>
-        <w:t>);</w:t>
+        <w:t xml:space="preserve"> </w:t>
+      </w:r>
+      <w:r>
+        <w:rPr>
+          <w:rFonts w:ascii="Times New Roman" w:hAnsi="Times New Roman" w:cs="Times New Roman"/>
+          <w:sz w:val="24"/>
+          <w:szCs w:val="24"/>
+        </w:rPr>
+        <w:t xml:space="preserve">ou biblioteca </w:t>
+      </w:r>
+      <w:r>
+        <w:rPr>
+          <w:rFonts w:ascii="Times New Roman" w:hAnsi="Times New Roman" w:cs="Times New Roman"/>
+          <w:sz w:val="24"/>
+          <w:szCs w:val="24"/>
+        </w:rPr>
+        <w:t>especializad</w:t>
+      </w:r>
+      <w:r>
+        <w:rPr>
+          <w:rFonts w:ascii="Times New Roman" w:hAnsi="Times New Roman" w:cs="Times New Roman"/>
+          <w:sz w:val="24"/>
+          <w:szCs w:val="24"/>
+        </w:rPr>
+        <w:t>a</w:t>
+      </w:r>
+      <w:r>
+        <w:rPr>
+          <w:rFonts w:ascii="Times New Roman" w:hAnsi="Times New Roman" w:cs="Times New Roman"/>
+          <w:sz w:val="24"/>
+          <w:szCs w:val="24"/>
+        </w:rPr>
+        <w:t>), que perm</w:t>
+      </w:r>
+      <w:r>
+        <w:rPr>
+          <w:rFonts w:ascii="Times New Roman" w:hAnsi="Times New Roman" w:cs="Times New Roman"/>
+          <w:sz w:val="24"/>
+          <w:szCs w:val="24"/>
+        </w:rPr>
+        <w:t>ita</w:t>
+      </w:r>
+      <w:r>
+        <w:rPr>
+          <w:rFonts w:ascii="Times New Roman" w:hAnsi="Times New Roman" w:cs="Times New Roman"/>
+          <w:sz w:val="24"/>
+          <w:szCs w:val="24"/>
+        </w:rPr>
+        <w:t xml:space="preserve"> um nível de segurança mais elevado na transição dos dados</w:t>
+      </w:r>
+      <w:r>
+        <w:rPr>
+          <w:rFonts w:ascii="Times New Roman" w:hAnsi="Times New Roman" w:cs="Times New Roman"/>
+          <w:sz w:val="24"/>
+          <w:szCs w:val="24"/>
+        </w:rPr>
+        <w:t>;</w:t>
       </w:r>
     </w:p>
     <w:p>
@@ -32728,6 +32799,108 @@
           <w:szCs w:val="24"/>
         </w:rPr>
       </w:pPr>
+      <w:proofErr w:type="gramStart"/>
+      <w:r>
+        <w:rPr>
+          <w:rFonts w:ascii="Times New Roman" w:hAnsi="Times New Roman" w:cs="Times New Roman"/>
+          <w:sz w:val="24"/>
+          <w:szCs w:val="24"/>
+        </w:rPr>
+        <w:t>Implementar</w:t>
+      </w:r>
+      <w:proofErr w:type="gramEnd"/>
+      <w:r>
+        <w:rPr>
+          <w:rFonts w:ascii="Times New Roman" w:hAnsi="Times New Roman" w:cs="Times New Roman"/>
+          <w:sz w:val="24"/>
+          <w:szCs w:val="24"/>
+        </w:rPr>
+        <w:t xml:space="preserve"> em am</w:t>
+      </w:r>
+      <w:r>
+        <w:rPr>
+          <w:rFonts w:ascii="Times New Roman" w:hAnsi="Times New Roman" w:cs="Times New Roman"/>
+          <w:sz w:val="24"/>
+          <w:szCs w:val="24"/>
+        </w:rPr>
+        <w:t>bas aplicações do sistema, opções</w:t>
+      </w:r>
+      <w:r>
+        <w:rPr>
+          <w:rFonts w:ascii="Times New Roman" w:hAnsi="Times New Roman" w:cs="Times New Roman"/>
+          <w:sz w:val="24"/>
+          <w:szCs w:val="24"/>
+        </w:rPr>
+        <w:t xml:space="preserve"> de visualização com </w:t>
+      </w:r>
+      <w:r>
+        <w:rPr>
+          <w:rFonts w:ascii="Times New Roman" w:hAnsi="Times New Roman" w:cs="Times New Roman"/>
+          <w:sz w:val="24"/>
+          <w:szCs w:val="24"/>
+        </w:rPr>
+        <w:t xml:space="preserve">outros tipos de </w:t>
+      </w:r>
+      <w:r>
+        <w:rPr>
+          <w:rFonts w:ascii="Times New Roman" w:hAnsi="Times New Roman" w:cs="Times New Roman"/>
+          <w:sz w:val="24"/>
+          <w:szCs w:val="24"/>
+        </w:rPr>
+        <w:t xml:space="preserve">gráficos (como gráficos em linha, </w:t>
+      </w:r>
+      <w:proofErr w:type="spellStart"/>
+      <w:r>
+        <w:rPr>
+          <w:rFonts w:ascii="Times New Roman" w:hAnsi="Times New Roman" w:cs="Times New Roman"/>
+          <w:i/>
+          <w:sz w:val="24"/>
+          <w:szCs w:val="24"/>
+        </w:rPr>
+        <w:t>piechart</w:t>
+      </w:r>
+      <w:proofErr w:type="spellEnd"/>
+      <w:r>
+        <w:rPr>
+          <w:rFonts w:ascii="Times New Roman" w:hAnsi="Times New Roman" w:cs="Times New Roman"/>
+          <w:sz w:val="24"/>
+          <w:szCs w:val="24"/>
+        </w:rPr>
+        <w:t xml:space="preserve">, em bolha, </w:t>
+      </w:r>
+      <w:proofErr w:type="spellStart"/>
+      <w:r>
+        <w:rPr>
+          <w:rFonts w:ascii="Times New Roman" w:hAnsi="Times New Roman" w:cs="Times New Roman"/>
+          <w:sz w:val="24"/>
+          <w:szCs w:val="24"/>
+        </w:rPr>
+        <w:t>etc</w:t>
+      </w:r>
+      <w:proofErr w:type="spellEnd"/>
+      <w:r>
+        <w:rPr>
+          <w:rFonts w:ascii="Times New Roman" w:hAnsi="Times New Roman" w:cs="Times New Roman"/>
+          <w:sz w:val="24"/>
+          <w:szCs w:val="24"/>
+        </w:rPr>
+        <w:t>);</w:t>
+      </w:r>
+    </w:p>
+    <w:p>
+      <w:pPr>
+        <w:pStyle w:val="PargrafodaLista"/>
+        <w:numPr>
+          <w:ilvl w:val="0"/>
+          <w:numId w:val="14"/>
+        </w:numPr>
+        <w:spacing w:after="0" w:line="360" w:lineRule="auto"/>
+        <w:rPr>
+          <w:rFonts w:ascii="Times New Roman" w:hAnsi="Times New Roman" w:cs="Times New Roman"/>
+          <w:sz w:val="24"/>
+          <w:szCs w:val="24"/>
+        </w:rPr>
+      </w:pPr>
       <w:r>
         <w:rPr>
           <w:rFonts w:ascii="Times New Roman" w:hAnsi="Times New Roman" w:cs="Times New Roman"/>
@@ -33081,7 +33254,16 @@
           <w:sz w:val="24"/>
           <w:szCs w:val="24"/>
         </w:rPr>
-        <w:t xml:space="preserve"> dados gerados pelo levantamento radiométrico</w:t>
+        <w:t xml:space="preserve"> </w:t>
+      </w:r>
+      <w:r>
+        <w:rPr>
+          <w:rFonts w:ascii="Times New Roman" w:hAnsi="Times New Roman" w:cs="Times New Roman"/>
+          <w:sz w:val="24"/>
+          <w:szCs w:val="24"/>
+        </w:rPr>
+        <w:lastRenderedPageBreak/>
+        <w:t>dados gerados pelo levantamento radiométrico</w:t>
       </w:r>
       <w:r>
         <w:rPr>
@@ -33130,7 +33312,7 @@
           <w:sz w:val="24"/>
           <w:szCs w:val="24"/>
         </w:rPr>
-        <w:t xml:space="preserve"> um banco de dados local no aplicativo ERR, a fim de armazenar todos os resultados obtidos via </w:t>
+        <w:t xml:space="preserve"> sistema de notificações no aplicativo ERR para cada nova leitura feita e armazenada na base de dados do </w:t>
       </w:r>
       <w:proofErr w:type="spellStart"/>
       <w:r>
@@ -33165,24 +33347,13 @@
           <w:szCs w:val="24"/>
         </w:rPr>
       </w:pPr>
-      <w:proofErr w:type="gramStart"/>
-      <w:r>
-        <w:rPr>
-          <w:rFonts w:ascii="Times New Roman" w:hAnsi="Times New Roman" w:cs="Times New Roman"/>
-          <w:sz w:val="24"/>
-          <w:szCs w:val="24"/>
-        </w:rPr>
-        <w:lastRenderedPageBreak/>
-        <w:t>Implementar</w:t>
-      </w:r>
-      <w:proofErr w:type="gramEnd"/>
-      <w:r>
-        <w:rPr>
-          <w:rFonts w:ascii="Times New Roman" w:hAnsi="Times New Roman" w:cs="Times New Roman"/>
-          <w:sz w:val="24"/>
-          <w:szCs w:val="24"/>
-        </w:rPr>
-        <w:t xml:space="preserve"> sistema de notificações no aplicativo ERR para cada nova leitura feita e armazenada na base de dados do </w:t>
+      <w:r>
+        <w:rPr>
+          <w:rFonts w:ascii="Times New Roman" w:hAnsi="Times New Roman" w:cs="Times New Roman"/>
+          <w:sz w:val="24"/>
+          <w:szCs w:val="24"/>
+        </w:rPr>
+        <w:t xml:space="preserve">Implementar sistema de autenticação na conexão com o </w:t>
       </w:r>
       <w:proofErr w:type="spellStart"/>
       <w:r>
@@ -33194,6 +33365,22 @@
         <w:t>Firebase</w:t>
       </w:r>
       <w:proofErr w:type="spellEnd"/>
+      <w:r>
+        <w:rPr>
+          <w:rFonts w:ascii="Times New Roman" w:hAnsi="Times New Roman" w:cs="Times New Roman"/>
+          <w:sz w:val="24"/>
+          <w:szCs w:val="24"/>
+        </w:rPr>
+        <w:t xml:space="preserve"> (em ambas aplicações), </w:t>
+      </w:r>
+      <w:r>
+        <w:rPr>
+          <w:rFonts w:ascii="Times New Roman" w:hAnsi="Times New Roman" w:cs="Times New Roman"/>
+          <w:sz w:val="24"/>
+          <w:szCs w:val="24"/>
+        </w:rPr>
+        <w:t>o qual criará uma camada de segurança para o sistema</w:t>
+      </w:r>
       <w:r>
         <w:rPr>
           <w:rFonts w:ascii="Times New Roman" w:hAnsi="Times New Roman" w:cs="Times New Roman"/>
@@ -37573,7 +37760,7 @@
 </file>
 
 <file path=customXml/itemProps1.xml><?xml version="1.0" encoding="utf-8"?>
-<ds:datastoreItem xmlns:ds="http://schemas.openxmlformats.org/officeDocument/2006/customXml" ds:itemID="{A9BBB826-EDAD-4927-8729-5FB083570B40}">
+<ds:datastoreItem xmlns:ds="http://schemas.openxmlformats.org/officeDocument/2006/customXml" ds:itemID="{852D4ECF-DC18-4BF6-AD54-F10F61EBB394}">
   <ds:schemaRefs>
     <ds:schemaRef ds:uri="http://schemas.openxmlformats.org/officeDocument/2006/bibliography"/>
   </ds:schemaRefs>

--- a/TCC.docx
+++ b/TCC.docx
@@ -30930,6 +30930,3520 @@
     </w:p>
     <w:p>
       <w:pPr>
+        <w:pStyle w:val="Ttulo2"/>
+        <w:spacing w:before="0" w:line="360" w:lineRule="auto"/>
+        <w:rPr>
+          <w:rFonts w:ascii="Times New Roman" w:hAnsi="Times New Roman" w:cs="Times New Roman"/>
+          <w:color w:val="auto"/>
+          <w:sz w:val="28"/>
+          <w:szCs w:val="28"/>
+        </w:rPr>
+      </w:pPr>
+      <w:r>
+        <w:rPr>
+          <w:rFonts w:ascii="Times New Roman" w:hAnsi="Times New Roman" w:cs="Times New Roman"/>
+          <w:color w:val="auto"/>
+          <w:sz w:val="28"/>
+          <w:szCs w:val="28"/>
+        </w:rPr>
+        <w:t>4.1</w:t>
+      </w:r>
+      <w:r>
+        <w:rPr>
+          <w:rFonts w:ascii="Times New Roman" w:hAnsi="Times New Roman" w:cs="Times New Roman"/>
+          <w:color w:val="auto"/>
+          <w:sz w:val="28"/>
+          <w:szCs w:val="28"/>
+        </w:rPr>
+        <w:tab/>
+        <w:t xml:space="preserve">Manual </w:t>
+      </w:r>
+      <w:r>
+        <w:rPr>
+          <w:rFonts w:ascii="Times New Roman" w:hAnsi="Times New Roman" w:cs="Times New Roman"/>
+          <w:color w:val="auto"/>
+          <w:sz w:val="28"/>
+          <w:szCs w:val="28"/>
+        </w:rPr>
+        <w:t xml:space="preserve">da </w:t>
+      </w:r>
+      <w:r>
+        <w:rPr>
+          <w:rFonts w:ascii="Times New Roman" w:hAnsi="Times New Roman" w:cs="Times New Roman"/>
+          <w:color w:val="auto"/>
+          <w:sz w:val="28"/>
+          <w:szCs w:val="28"/>
+        </w:rPr>
+        <w:t xml:space="preserve">Aplicação </w:t>
+      </w:r>
+      <w:r>
+        <w:rPr>
+          <w:rFonts w:ascii="Times New Roman" w:hAnsi="Times New Roman" w:cs="Times New Roman"/>
+          <w:i/>
+          <w:color w:val="auto"/>
+          <w:sz w:val="28"/>
+          <w:szCs w:val="28"/>
+        </w:rPr>
+        <w:t>desktop</w:t>
+      </w:r>
+      <w:r>
+        <w:rPr>
+          <w:rFonts w:ascii="Times New Roman" w:hAnsi="Times New Roman" w:cs="Times New Roman"/>
+          <w:color w:val="auto"/>
+          <w:sz w:val="28"/>
+          <w:szCs w:val="28"/>
+        </w:rPr>
+        <w:t xml:space="preserve"> </w:t>
+      </w:r>
+      <w:r>
+        <w:rPr>
+          <w:rFonts w:ascii="Times New Roman" w:hAnsi="Times New Roman" w:cs="Times New Roman"/>
+          <w:color w:val="auto"/>
+          <w:sz w:val="28"/>
+          <w:szCs w:val="28"/>
+        </w:rPr>
+        <w:t>“</w:t>
+      </w:r>
+      <w:r>
+        <w:rPr>
+          <w:rFonts w:ascii="Times New Roman" w:hAnsi="Times New Roman" w:cs="Times New Roman"/>
+          <w:color w:val="auto"/>
+          <w:sz w:val="28"/>
+          <w:szCs w:val="28"/>
+        </w:rPr>
+        <w:t>Análise de Risco</w:t>
+      </w:r>
+      <w:r>
+        <w:rPr>
+          <w:rFonts w:ascii="Times New Roman" w:hAnsi="Times New Roman" w:cs="Times New Roman"/>
+          <w:color w:val="auto"/>
+          <w:sz w:val="28"/>
+          <w:szCs w:val="28"/>
+        </w:rPr>
+        <w:t>”</w:t>
+      </w:r>
+    </w:p>
+    <w:p>
+      <w:pPr>
+        <w:pStyle w:val="Ttulo3"/>
+        <w:spacing w:before="0" w:line="360" w:lineRule="auto"/>
+        <w:rPr>
+          <w:rFonts w:ascii="Times New Roman" w:hAnsi="Times New Roman" w:cs="Times New Roman"/>
+          <w:color w:val="auto"/>
+          <w:sz w:val="24"/>
+          <w:szCs w:val="24"/>
+        </w:rPr>
+      </w:pPr>
+      <w:r>
+        <w:rPr>
+          <w:rFonts w:ascii="Times New Roman" w:hAnsi="Times New Roman" w:cs="Times New Roman"/>
+          <w:color w:val="auto"/>
+          <w:sz w:val="24"/>
+          <w:szCs w:val="24"/>
+        </w:rPr>
+        <w:t>4.1.1</w:t>
+      </w:r>
+      <w:r>
+        <w:rPr>
+          <w:rFonts w:ascii="Times New Roman" w:hAnsi="Times New Roman" w:cs="Times New Roman"/>
+          <w:color w:val="auto"/>
+          <w:sz w:val="24"/>
+          <w:szCs w:val="24"/>
+        </w:rPr>
+        <w:tab/>
+      </w:r>
+      <w:r>
+        <w:rPr>
+          <w:rFonts w:ascii="Times New Roman" w:hAnsi="Times New Roman" w:cs="Times New Roman"/>
+          <w:color w:val="auto"/>
+          <w:sz w:val="24"/>
+          <w:szCs w:val="24"/>
+        </w:rPr>
+        <w:t>Tela Inicial Abrir Arquivo</w:t>
+      </w:r>
+    </w:p>
+    <w:p>
+      <w:pPr>
+        <w:spacing w:after="0"/>
+        <w:rPr>
+          <w:rFonts w:ascii="Times New Roman" w:hAnsi="Times New Roman" w:cs="Times New Roman"/>
+          <w:sz w:val="24"/>
+          <w:szCs w:val="24"/>
+        </w:rPr>
+      </w:pPr>
+    </w:p>
+    <w:p>
+      <w:pPr>
+        <w:spacing w:after="0" w:line="360" w:lineRule="auto"/>
+        <w:jc w:val="both"/>
+        <w:rPr>
+          <w:rFonts w:ascii="Times New Roman" w:hAnsi="Times New Roman" w:cs="Times New Roman"/>
+          <w:sz w:val="24"/>
+          <w:szCs w:val="24"/>
+        </w:rPr>
+      </w:pPr>
+      <w:r>
+        <w:rPr>
+          <w:rFonts w:ascii="Times New Roman" w:hAnsi="Times New Roman" w:cs="Times New Roman"/>
+          <w:sz w:val="24"/>
+          <w:szCs w:val="24"/>
+        </w:rPr>
+        <w:tab/>
+      </w:r>
+      <w:r>
+        <w:rPr>
+          <w:rFonts w:ascii="Times New Roman" w:hAnsi="Times New Roman" w:cs="Times New Roman"/>
+          <w:sz w:val="24"/>
+          <w:szCs w:val="24"/>
+        </w:rPr>
+        <w:t xml:space="preserve">A figura x abaixo representa a tela inicial do aplicativo </w:t>
+      </w:r>
+      <w:r>
+        <w:rPr>
+          <w:rFonts w:ascii="Times New Roman" w:hAnsi="Times New Roman" w:cs="Times New Roman"/>
+          <w:i/>
+          <w:sz w:val="24"/>
+          <w:szCs w:val="24"/>
+        </w:rPr>
+        <w:t>desktop</w:t>
+      </w:r>
+      <w:r>
+        <w:rPr>
+          <w:rFonts w:ascii="Times New Roman" w:hAnsi="Times New Roman" w:cs="Times New Roman"/>
+          <w:sz w:val="24"/>
+          <w:szCs w:val="24"/>
+        </w:rPr>
+        <w:t>:</w:t>
+      </w:r>
+    </w:p>
+    <w:p>
+      <w:pPr>
+        <w:spacing w:after="0" w:line="360" w:lineRule="auto"/>
+        <w:jc w:val="both"/>
+        <w:rPr>
+          <w:rFonts w:ascii="Times New Roman" w:hAnsi="Times New Roman" w:cs="Times New Roman"/>
+          <w:sz w:val="24"/>
+          <w:szCs w:val="24"/>
+        </w:rPr>
+      </w:pPr>
+    </w:p>
+    <w:p>
+      <w:pPr>
+        <w:spacing w:after="0" w:line="360" w:lineRule="auto"/>
+        <w:jc w:val="center"/>
+        <w:rPr>
+          <w:rFonts w:ascii="Times New Roman" w:hAnsi="Times New Roman" w:cs="Times New Roman"/>
+          <w:sz w:val="24"/>
+          <w:szCs w:val="24"/>
+        </w:rPr>
+      </w:pPr>
+      <w:r>
+        <w:rPr>
+          <w:rFonts w:ascii="Times New Roman" w:hAnsi="Times New Roman" w:cs="Times New Roman"/>
+          <w:noProof/>
+          <w:sz w:val="24"/>
+          <w:szCs w:val="24"/>
+          <w:bdr w:val="single" w:sz="4" w:space="0" w:color="auto"/>
+          <w:lang w:eastAsia="pt-BR"/>
+        </w:rPr>
+        <w:drawing>
+          <wp:inline distT="0" distB="0" distL="0" distR="0">
+            <wp:extent cx="5169803" cy="3600000"/>
+            <wp:effectExtent l="19050" t="19050" r="11797" b="19500"/>
+            <wp:docPr id="8" name="Imagem 7" descr="manual_pic1.PNG"/>
+            <wp:cNvGraphicFramePr>
+              <a:graphicFrameLocks xmlns:a="http://schemas.openxmlformats.org/drawingml/2006/main" noChangeAspect="1"/>
+            </wp:cNvGraphicFramePr>
+            <a:graphic xmlns:a="http://schemas.openxmlformats.org/drawingml/2006/main">
+              <a:graphicData uri="http://schemas.openxmlformats.org/drawingml/2006/picture">
+                <pic:pic xmlns:pic="http://schemas.openxmlformats.org/drawingml/2006/picture">
+                  <pic:nvPicPr>
+                    <pic:cNvPr id="0" name="manual_pic1.PNG"/>
+                    <pic:cNvPicPr/>
+                  </pic:nvPicPr>
+                  <pic:blipFill>
+                    <a:blip r:embed="rId18" cstate="print"/>
+                    <a:stretch>
+                      <a:fillRect/>
+                    </a:stretch>
+                  </pic:blipFill>
+                  <pic:spPr>
+                    <a:xfrm>
+                      <a:off x="0" y="0"/>
+                      <a:ext cx="5169803" cy="3600000"/>
+                    </a:xfrm>
+                    <a:prstGeom prst="rect">
+                      <a:avLst/>
+                    </a:prstGeom>
+                    <a:ln>
+                      <a:solidFill>
+                        <a:schemeClr val="tx1">
+                          <a:lumMod val="95000"/>
+                          <a:lumOff val="5000"/>
+                        </a:schemeClr>
+                      </a:solidFill>
+                    </a:ln>
+                  </pic:spPr>
+                </pic:pic>
+              </a:graphicData>
+            </a:graphic>
+          </wp:inline>
+        </w:drawing>
+      </w:r>
+    </w:p>
+    <w:p>
+      <w:pPr>
+        <w:spacing w:after="0" w:line="360" w:lineRule="auto"/>
+        <w:jc w:val="both"/>
+        <w:rPr>
+          <w:rFonts w:ascii="Times New Roman" w:hAnsi="Times New Roman" w:cs="Times New Roman"/>
+          <w:sz w:val="24"/>
+          <w:szCs w:val="24"/>
+        </w:rPr>
+      </w:pPr>
+    </w:p>
+    <w:p>
+      <w:pPr>
+        <w:spacing w:after="0" w:line="360" w:lineRule="auto"/>
+        <w:jc w:val="both"/>
+        <w:rPr>
+          <w:rFonts w:ascii="Times New Roman" w:hAnsi="Times New Roman" w:cs="Times New Roman"/>
+          <w:sz w:val="24"/>
+          <w:szCs w:val="24"/>
+        </w:rPr>
+      </w:pPr>
+      <w:r>
+        <w:rPr>
+          <w:rFonts w:ascii="Times New Roman" w:hAnsi="Times New Roman" w:cs="Times New Roman"/>
+          <w:sz w:val="24"/>
+          <w:szCs w:val="24"/>
+          <w:lang w:val="en-US"/>
+        </w:rPr>
+        <w:tab/>
+      </w:r>
+      <w:r>
+        <w:rPr>
+          <w:rFonts w:ascii="Times New Roman" w:hAnsi="Times New Roman" w:cs="Times New Roman"/>
+          <w:sz w:val="24"/>
+          <w:szCs w:val="24"/>
+        </w:rPr>
+        <w:t xml:space="preserve">A </w:t>
+      </w:r>
+      <w:r>
+        <w:rPr>
+          <w:rFonts w:ascii="Times New Roman" w:hAnsi="Times New Roman" w:cs="Times New Roman"/>
+          <w:sz w:val="24"/>
+          <w:szCs w:val="24"/>
+        </w:rPr>
+        <w:t>única interação disponível no momento de abertura do aplicativo é o clique do botão “Abrir Arquivo”. Ao clicá-lo, será aberto um diálogo para busca do arquivo de levantamento radiométrico esperado – representado pela figura x abaixo:</w:t>
+      </w:r>
+    </w:p>
+    <w:p>
+      <w:pPr>
+        <w:spacing w:after="0" w:line="360" w:lineRule="auto"/>
+        <w:jc w:val="both"/>
+        <w:rPr>
+          <w:rFonts w:ascii="Times New Roman" w:hAnsi="Times New Roman" w:cs="Times New Roman"/>
+          <w:sz w:val="24"/>
+          <w:szCs w:val="24"/>
+        </w:rPr>
+      </w:pPr>
+    </w:p>
+    <w:p>
+      <w:pPr>
+        <w:spacing w:after="0" w:line="360" w:lineRule="auto"/>
+        <w:jc w:val="center"/>
+        <w:rPr>
+          <w:rFonts w:ascii="Times New Roman" w:hAnsi="Times New Roman" w:cs="Times New Roman"/>
+          <w:sz w:val="24"/>
+          <w:szCs w:val="24"/>
+        </w:rPr>
+      </w:pPr>
+      <w:r>
+        <w:rPr>
+          <w:rFonts w:ascii="Times New Roman" w:hAnsi="Times New Roman" w:cs="Times New Roman"/>
+          <w:noProof/>
+          <w:sz w:val="24"/>
+          <w:szCs w:val="24"/>
+          <w:lang w:eastAsia="pt-BR"/>
+        </w:rPr>
+        <w:lastRenderedPageBreak/>
+        <w:drawing>
+          <wp:inline distT="0" distB="0" distL="0" distR="0">
+            <wp:extent cx="5760085" cy="3013710"/>
+            <wp:effectExtent l="19050" t="19050" r="12065" b="15240"/>
+            <wp:docPr id="11" name="Imagem 10" descr="manual_pic2.PNG"/>
+            <wp:cNvGraphicFramePr>
+              <a:graphicFrameLocks xmlns:a="http://schemas.openxmlformats.org/drawingml/2006/main" noChangeAspect="1"/>
+            </wp:cNvGraphicFramePr>
+            <a:graphic xmlns:a="http://schemas.openxmlformats.org/drawingml/2006/main">
+              <a:graphicData uri="http://schemas.openxmlformats.org/drawingml/2006/picture">
+                <pic:pic xmlns:pic="http://schemas.openxmlformats.org/drawingml/2006/picture">
+                  <pic:nvPicPr>
+                    <pic:cNvPr id="0" name="manual_pic2.PNG"/>
+                    <pic:cNvPicPr/>
+                  </pic:nvPicPr>
+                  <pic:blipFill>
+                    <a:blip r:embed="rId19" cstate="print"/>
+                    <a:stretch>
+                      <a:fillRect/>
+                    </a:stretch>
+                  </pic:blipFill>
+                  <pic:spPr>
+                    <a:xfrm>
+                      <a:off x="0" y="0"/>
+                      <a:ext cx="5760085" cy="3013710"/>
+                    </a:xfrm>
+                    <a:prstGeom prst="rect">
+                      <a:avLst/>
+                    </a:prstGeom>
+                    <a:ln>
+                      <a:solidFill>
+                        <a:schemeClr val="tx1">
+                          <a:lumMod val="95000"/>
+                          <a:lumOff val="5000"/>
+                        </a:schemeClr>
+                      </a:solidFill>
+                    </a:ln>
+                  </pic:spPr>
+                </pic:pic>
+              </a:graphicData>
+            </a:graphic>
+          </wp:inline>
+        </w:drawing>
+      </w:r>
+    </w:p>
+    <w:p>
+      <w:pPr>
+        <w:spacing w:after="0" w:line="360" w:lineRule="auto"/>
+        <w:jc w:val="both"/>
+        <w:rPr>
+          <w:rFonts w:ascii="Times New Roman" w:hAnsi="Times New Roman" w:cs="Times New Roman"/>
+          <w:sz w:val="24"/>
+          <w:szCs w:val="24"/>
+        </w:rPr>
+      </w:pPr>
+    </w:p>
+    <w:p>
+      <w:pPr>
+        <w:spacing w:after="0" w:line="360" w:lineRule="auto"/>
+        <w:jc w:val="both"/>
+        <w:rPr>
+          <w:rFonts w:ascii="Times New Roman" w:hAnsi="Times New Roman" w:cs="Times New Roman"/>
+          <w:sz w:val="24"/>
+          <w:szCs w:val="24"/>
+        </w:rPr>
+      </w:pPr>
+      <w:r>
+        <w:rPr>
+          <w:rFonts w:ascii="Times New Roman" w:hAnsi="Times New Roman" w:cs="Times New Roman"/>
+          <w:sz w:val="24"/>
+          <w:szCs w:val="24"/>
+        </w:rPr>
+        <w:tab/>
+        <w:t>Caso o usuário clique no botão “</w:t>
+      </w:r>
+      <w:proofErr w:type="spellStart"/>
+      <w:r>
+        <w:rPr>
+          <w:rFonts w:ascii="Times New Roman" w:hAnsi="Times New Roman" w:cs="Times New Roman"/>
+          <w:i/>
+          <w:sz w:val="24"/>
+          <w:szCs w:val="24"/>
+          <w:u w:val="single"/>
+        </w:rPr>
+        <w:t>Cancel</w:t>
+      </w:r>
+      <w:proofErr w:type="spellEnd"/>
+      <w:r>
+        <w:rPr>
+          <w:rFonts w:ascii="Times New Roman" w:hAnsi="Times New Roman" w:cs="Times New Roman"/>
+          <w:sz w:val="24"/>
+          <w:szCs w:val="24"/>
+        </w:rPr>
+        <w:t>” para cancelar a operação de busca do arquivo, a seguinte mensagem é apresentada (figura x abaixo):</w:t>
+      </w:r>
+    </w:p>
+    <w:p>
+      <w:pPr>
+        <w:spacing w:after="0" w:line="360" w:lineRule="auto"/>
+        <w:jc w:val="both"/>
+        <w:rPr>
+          <w:rFonts w:ascii="Times New Roman" w:hAnsi="Times New Roman" w:cs="Times New Roman"/>
+          <w:sz w:val="24"/>
+          <w:szCs w:val="24"/>
+        </w:rPr>
+      </w:pPr>
+    </w:p>
+    <w:p>
+      <w:pPr>
+        <w:spacing w:after="0" w:line="360" w:lineRule="auto"/>
+        <w:jc w:val="center"/>
+        <w:rPr>
+          <w:rFonts w:ascii="Times New Roman" w:hAnsi="Times New Roman" w:cs="Times New Roman"/>
+          <w:sz w:val="24"/>
+          <w:szCs w:val="24"/>
+        </w:rPr>
+      </w:pPr>
+      <w:r>
+        <w:rPr>
+          <w:rFonts w:ascii="Times New Roman" w:hAnsi="Times New Roman" w:cs="Times New Roman"/>
+          <w:noProof/>
+          <w:sz w:val="24"/>
+          <w:szCs w:val="24"/>
+          <w:lang w:eastAsia="pt-BR"/>
+        </w:rPr>
+        <w:drawing>
+          <wp:inline distT="0" distB="0" distL="0" distR="0">
+            <wp:extent cx="5169803" cy="3600000"/>
+            <wp:effectExtent l="19050" t="19050" r="11797" b="19500"/>
+            <wp:docPr id="14" name="Imagem 13" descr="manual_pic3.PNG"/>
+            <wp:cNvGraphicFramePr>
+              <a:graphicFrameLocks xmlns:a="http://schemas.openxmlformats.org/drawingml/2006/main" noChangeAspect="1"/>
+            </wp:cNvGraphicFramePr>
+            <a:graphic xmlns:a="http://schemas.openxmlformats.org/drawingml/2006/main">
+              <a:graphicData uri="http://schemas.openxmlformats.org/drawingml/2006/picture">
+                <pic:pic xmlns:pic="http://schemas.openxmlformats.org/drawingml/2006/picture">
+                  <pic:nvPicPr>
+                    <pic:cNvPr id="0" name="manual_pic3.PNG"/>
+                    <pic:cNvPicPr/>
+                  </pic:nvPicPr>
+                  <pic:blipFill>
+                    <a:blip r:embed="rId20" cstate="print"/>
+                    <a:stretch>
+                      <a:fillRect/>
+                    </a:stretch>
+                  </pic:blipFill>
+                  <pic:spPr>
+                    <a:xfrm>
+                      <a:off x="0" y="0"/>
+                      <a:ext cx="5169803" cy="3600000"/>
+                    </a:xfrm>
+                    <a:prstGeom prst="rect">
+                      <a:avLst/>
+                    </a:prstGeom>
+                    <a:ln>
+                      <a:solidFill>
+                        <a:schemeClr val="tx1">
+                          <a:lumMod val="95000"/>
+                          <a:lumOff val="5000"/>
+                        </a:schemeClr>
+                      </a:solidFill>
+                    </a:ln>
+                  </pic:spPr>
+                </pic:pic>
+              </a:graphicData>
+            </a:graphic>
+          </wp:inline>
+        </w:drawing>
+      </w:r>
+    </w:p>
+    <w:p>
+      <w:pPr>
+        <w:spacing w:after="0" w:line="360" w:lineRule="auto"/>
+        <w:jc w:val="both"/>
+        <w:rPr>
+          <w:rFonts w:ascii="Times New Roman" w:hAnsi="Times New Roman" w:cs="Times New Roman"/>
+          <w:sz w:val="24"/>
+          <w:szCs w:val="24"/>
+        </w:rPr>
+      </w:pPr>
+    </w:p>
+    <w:p>
+      <w:pPr>
+        <w:spacing w:after="0" w:line="360" w:lineRule="auto"/>
+        <w:jc w:val="both"/>
+        <w:rPr>
+          <w:rFonts w:ascii="Times New Roman" w:hAnsi="Times New Roman" w:cs="Times New Roman"/>
+          <w:sz w:val="24"/>
+          <w:szCs w:val="24"/>
+        </w:rPr>
+      </w:pPr>
+      <w:r>
+        <w:rPr>
+          <w:rFonts w:ascii="Times New Roman" w:hAnsi="Times New Roman" w:cs="Times New Roman"/>
+          <w:sz w:val="24"/>
+          <w:szCs w:val="24"/>
+        </w:rPr>
+        <w:tab/>
+        <w:t>Se o usuário ao invés de clicar em “</w:t>
+      </w:r>
+      <w:proofErr w:type="spellStart"/>
+      <w:r>
+        <w:rPr>
+          <w:rFonts w:ascii="Times New Roman" w:hAnsi="Times New Roman" w:cs="Times New Roman"/>
+          <w:i/>
+          <w:sz w:val="24"/>
+          <w:szCs w:val="24"/>
+        </w:rPr>
+        <w:t>Cancel</w:t>
+      </w:r>
+      <w:proofErr w:type="spellEnd"/>
+      <w:r>
+        <w:rPr>
+          <w:rFonts w:ascii="Times New Roman" w:hAnsi="Times New Roman" w:cs="Times New Roman"/>
+          <w:sz w:val="24"/>
+          <w:szCs w:val="24"/>
+        </w:rPr>
+        <w:t>”, clicar em “</w:t>
+      </w:r>
+      <w:r>
+        <w:rPr>
+          <w:rFonts w:ascii="Times New Roman" w:hAnsi="Times New Roman" w:cs="Times New Roman"/>
+          <w:i/>
+          <w:sz w:val="24"/>
+          <w:szCs w:val="24"/>
+        </w:rPr>
+        <w:t>Open</w:t>
+      </w:r>
+      <w:r>
+        <w:rPr>
+          <w:rFonts w:ascii="Times New Roman" w:hAnsi="Times New Roman" w:cs="Times New Roman"/>
+          <w:sz w:val="24"/>
+          <w:szCs w:val="24"/>
+        </w:rPr>
+        <w:t>”, dependendo do conteúdo do arquivo de levantamento radiométrico, alguns resultados podem ser exibidos para o usuário</w:t>
+      </w:r>
+      <w:r>
+        <w:rPr>
+          <w:rFonts w:ascii="Times New Roman" w:hAnsi="Times New Roman" w:cs="Times New Roman"/>
+          <w:sz w:val="24"/>
+          <w:szCs w:val="24"/>
+        </w:rPr>
+        <w:t xml:space="preserve">; se o arquivo aberto tiver algum dado em branco, não seguir o esquema de </w:t>
+      </w:r>
+      <w:r>
+        <w:rPr>
+          <w:rFonts w:ascii="Times New Roman" w:hAnsi="Times New Roman" w:cs="Times New Roman"/>
+          <w:sz w:val="24"/>
+          <w:szCs w:val="24"/>
+        </w:rPr>
+        <w:lastRenderedPageBreak/>
+        <w:t xml:space="preserve">organização das colunas (exemplificada pelas figuras 6 e 7 do capítulo 2), </w:t>
+      </w:r>
+      <w:r>
+        <w:rPr>
+          <w:rFonts w:ascii="Times New Roman" w:hAnsi="Times New Roman" w:cs="Times New Roman"/>
+          <w:sz w:val="24"/>
+          <w:szCs w:val="24"/>
+        </w:rPr>
+        <w:t xml:space="preserve">ou for outro tipo de arquivo que não um levantamento radiométrico feito pelo </w:t>
+      </w:r>
+      <w:proofErr w:type="spellStart"/>
+      <w:proofErr w:type="gramStart"/>
+      <w:r>
+        <w:rPr>
+          <w:rFonts w:ascii="Times New Roman" w:hAnsi="Times New Roman" w:cs="Times New Roman"/>
+          <w:sz w:val="24"/>
+          <w:szCs w:val="24"/>
+        </w:rPr>
+        <w:t>SpiR</w:t>
+      </w:r>
+      <w:proofErr w:type="gramEnd"/>
+      <w:r>
+        <w:rPr>
+          <w:rFonts w:ascii="Times New Roman" w:hAnsi="Times New Roman" w:cs="Times New Roman"/>
+          <w:sz w:val="24"/>
+          <w:szCs w:val="24"/>
+        </w:rPr>
+        <w:t>-ID</w:t>
+      </w:r>
+      <w:proofErr w:type="spellEnd"/>
+      <w:r>
+        <w:rPr>
+          <w:rFonts w:ascii="Times New Roman" w:hAnsi="Times New Roman" w:cs="Times New Roman"/>
+          <w:sz w:val="24"/>
+          <w:szCs w:val="24"/>
+        </w:rPr>
+        <w:t xml:space="preserve">, </w:t>
+      </w:r>
+      <w:r>
+        <w:rPr>
+          <w:rFonts w:ascii="Times New Roman" w:hAnsi="Times New Roman" w:cs="Times New Roman"/>
+          <w:sz w:val="24"/>
+          <w:szCs w:val="24"/>
+        </w:rPr>
+        <w:t>será apresentada uma mensagem – exemplificada na figura x abaixo:</w:t>
+      </w:r>
+    </w:p>
+    <w:p>
+      <w:pPr>
+        <w:spacing w:after="0" w:line="360" w:lineRule="auto"/>
+        <w:jc w:val="both"/>
+        <w:rPr>
+          <w:rFonts w:ascii="Times New Roman" w:hAnsi="Times New Roman" w:cs="Times New Roman"/>
+          <w:sz w:val="24"/>
+          <w:szCs w:val="24"/>
+        </w:rPr>
+      </w:pPr>
+    </w:p>
+    <w:p>
+      <w:pPr>
+        <w:spacing w:after="0" w:line="360" w:lineRule="auto"/>
+        <w:jc w:val="center"/>
+        <w:rPr>
+          <w:rFonts w:ascii="Times New Roman" w:hAnsi="Times New Roman" w:cs="Times New Roman"/>
+          <w:sz w:val="24"/>
+          <w:szCs w:val="24"/>
+        </w:rPr>
+      </w:pPr>
+      <w:r>
+        <w:rPr>
+          <w:rFonts w:ascii="Times New Roman" w:hAnsi="Times New Roman" w:cs="Times New Roman"/>
+          <w:noProof/>
+          <w:sz w:val="24"/>
+          <w:szCs w:val="24"/>
+          <w:lang w:eastAsia="pt-BR"/>
+        </w:rPr>
+        <w:drawing>
+          <wp:inline distT="0" distB="0" distL="0" distR="0">
+            <wp:extent cx="5169803" cy="3600000"/>
+            <wp:effectExtent l="19050" t="19050" r="11797" b="19500"/>
+            <wp:docPr id="15" name="Imagem 14" descr="manual_pic5.PNG"/>
+            <wp:cNvGraphicFramePr>
+              <a:graphicFrameLocks xmlns:a="http://schemas.openxmlformats.org/drawingml/2006/main" noChangeAspect="1"/>
+            </wp:cNvGraphicFramePr>
+            <a:graphic xmlns:a="http://schemas.openxmlformats.org/drawingml/2006/main">
+              <a:graphicData uri="http://schemas.openxmlformats.org/drawingml/2006/picture">
+                <pic:pic xmlns:pic="http://schemas.openxmlformats.org/drawingml/2006/picture">
+                  <pic:nvPicPr>
+                    <pic:cNvPr id="0" name="manual_pic5.PNG"/>
+                    <pic:cNvPicPr/>
+                  </pic:nvPicPr>
+                  <pic:blipFill>
+                    <a:blip r:embed="rId21" cstate="print"/>
+                    <a:stretch>
+                      <a:fillRect/>
+                    </a:stretch>
+                  </pic:blipFill>
+                  <pic:spPr>
+                    <a:xfrm>
+                      <a:off x="0" y="0"/>
+                      <a:ext cx="5169803" cy="3600000"/>
+                    </a:xfrm>
+                    <a:prstGeom prst="rect">
+                      <a:avLst/>
+                    </a:prstGeom>
+                    <a:ln>
+                      <a:solidFill>
+                        <a:schemeClr val="tx1">
+                          <a:lumMod val="95000"/>
+                          <a:lumOff val="5000"/>
+                        </a:schemeClr>
+                      </a:solidFill>
+                    </a:ln>
+                  </pic:spPr>
+                </pic:pic>
+              </a:graphicData>
+            </a:graphic>
+          </wp:inline>
+        </w:drawing>
+      </w:r>
+    </w:p>
+    <w:p>
+      <w:pPr>
+        <w:spacing w:after="0" w:line="360" w:lineRule="auto"/>
+        <w:jc w:val="both"/>
+        <w:rPr>
+          <w:rFonts w:ascii="Times New Roman" w:hAnsi="Times New Roman" w:cs="Times New Roman"/>
+          <w:sz w:val="24"/>
+          <w:szCs w:val="24"/>
+        </w:rPr>
+      </w:pPr>
+    </w:p>
+    <w:p>
+      <w:pPr>
+        <w:spacing w:after="0" w:line="360" w:lineRule="auto"/>
+        <w:jc w:val="both"/>
+        <w:rPr>
+          <w:rFonts w:ascii="Times New Roman" w:hAnsi="Times New Roman" w:cs="Times New Roman"/>
+          <w:sz w:val="24"/>
+          <w:szCs w:val="24"/>
+        </w:rPr>
+      </w:pPr>
+      <w:r>
+        <w:rPr>
+          <w:rFonts w:ascii="Times New Roman" w:hAnsi="Times New Roman" w:cs="Times New Roman"/>
+          <w:sz w:val="24"/>
+          <w:szCs w:val="24"/>
+        </w:rPr>
+        <w:tab/>
+        <w:t>Caso o arquivo aberto esteja vazio, ou com alguma coluna faltando, a seguinte mensagem será apresentada ao usuário (figura x abaixo):</w:t>
+      </w:r>
+    </w:p>
+    <w:p>
+      <w:pPr>
+        <w:spacing w:after="0" w:line="360" w:lineRule="auto"/>
+        <w:jc w:val="both"/>
+        <w:rPr>
+          <w:rFonts w:ascii="Times New Roman" w:hAnsi="Times New Roman" w:cs="Times New Roman"/>
+          <w:sz w:val="24"/>
+          <w:szCs w:val="24"/>
+        </w:rPr>
+      </w:pPr>
+    </w:p>
+    <w:p>
+      <w:pPr>
+        <w:spacing w:after="0" w:line="360" w:lineRule="auto"/>
+        <w:jc w:val="center"/>
+        <w:rPr>
+          <w:rFonts w:ascii="Times New Roman" w:hAnsi="Times New Roman" w:cs="Times New Roman"/>
+          <w:sz w:val="24"/>
+          <w:szCs w:val="24"/>
+        </w:rPr>
+      </w:pPr>
+      <w:r>
+        <w:rPr>
+          <w:rFonts w:ascii="Times New Roman" w:hAnsi="Times New Roman" w:cs="Times New Roman"/>
+          <w:noProof/>
+          <w:sz w:val="24"/>
+          <w:szCs w:val="24"/>
+          <w:lang w:eastAsia="pt-BR"/>
+        </w:rPr>
+        <w:lastRenderedPageBreak/>
+        <w:drawing>
+          <wp:inline distT="0" distB="0" distL="0" distR="0">
+            <wp:extent cx="5169801" cy="3600000"/>
+            <wp:effectExtent l="19050" t="19050" r="11799" b="19500"/>
+            <wp:docPr id="16" name="Imagem 15" descr="manual_pic4.PNG"/>
+            <wp:cNvGraphicFramePr>
+              <a:graphicFrameLocks xmlns:a="http://schemas.openxmlformats.org/drawingml/2006/main" noChangeAspect="1"/>
+            </wp:cNvGraphicFramePr>
+            <a:graphic xmlns:a="http://schemas.openxmlformats.org/drawingml/2006/main">
+              <a:graphicData uri="http://schemas.openxmlformats.org/drawingml/2006/picture">
+                <pic:pic xmlns:pic="http://schemas.openxmlformats.org/drawingml/2006/picture">
+                  <pic:nvPicPr>
+                    <pic:cNvPr id="0" name="manual_pic4.PNG"/>
+                    <pic:cNvPicPr/>
+                  </pic:nvPicPr>
+                  <pic:blipFill>
+                    <a:blip r:embed="rId22" cstate="print"/>
+                    <a:stretch>
+                      <a:fillRect/>
+                    </a:stretch>
+                  </pic:blipFill>
+                  <pic:spPr>
+                    <a:xfrm>
+                      <a:off x="0" y="0"/>
+                      <a:ext cx="5169801" cy="3600000"/>
+                    </a:xfrm>
+                    <a:prstGeom prst="rect">
+                      <a:avLst/>
+                    </a:prstGeom>
+                    <a:ln>
+                      <a:solidFill>
+                        <a:schemeClr val="tx1">
+                          <a:lumMod val="95000"/>
+                          <a:lumOff val="5000"/>
+                        </a:schemeClr>
+                      </a:solidFill>
+                    </a:ln>
+                  </pic:spPr>
+                </pic:pic>
+              </a:graphicData>
+            </a:graphic>
+          </wp:inline>
+        </w:drawing>
+      </w:r>
+    </w:p>
+    <w:p>
+      <w:pPr>
+        <w:spacing w:after="0" w:line="360" w:lineRule="auto"/>
+        <w:jc w:val="both"/>
+        <w:rPr>
+          <w:rFonts w:ascii="Times New Roman" w:hAnsi="Times New Roman" w:cs="Times New Roman"/>
+          <w:sz w:val="24"/>
+          <w:szCs w:val="24"/>
+        </w:rPr>
+      </w:pPr>
+    </w:p>
+    <w:p>
+      <w:pPr>
+        <w:spacing w:after="0" w:line="360" w:lineRule="auto"/>
+        <w:jc w:val="both"/>
+        <w:rPr>
+          <w:rFonts w:ascii="Times New Roman" w:hAnsi="Times New Roman" w:cs="Times New Roman"/>
+          <w:sz w:val="24"/>
+          <w:szCs w:val="24"/>
+        </w:rPr>
+      </w:pPr>
+      <w:r>
+        <w:rPr>
+          <w:rFonts w:ascii="Times New Roman" w:hAnsi="Times New Roman" w:cs="Times New Roman"/>
+          <w:sz w:val="24"/>
+          <w:szCs w:val="24"/>
+        </w:rPr>
+        <w:tab/>
+        <w:t>Agora, caso o arquivo seja um levantamento radiométrico esperado, será apresentada a seguinte mensagem de sucesso ao usuário:</w:t>
+      </w:r>
+    </w:p>
+    <w:p>
+      <w:pPr>
+        <w:spacing w:after="0" w:line="360" w:lineRule="auto"/>
+        <w:jc w:val="both"/>
+        <w:rPr>
+          <w:rFonts w:ascii="Times New Roman" w:hAnsi="Times New Roman" w:cs="Times New Roman"/>
+          <w:sz w:val="24"/>
+          <w:szCs w:val="24"/>
+        </w:rPr>
+      </w:pPr>
+    </w:p>
+    <w:p>
+      <w:pPr>
+        <w:spacing w:after="0" w:line="360" w:lineRule="auto"/>
+        <w:jc w:val="center"/>
+        <w:rPr>
+          <w:rFonts w:ascii="Times New Roman" w:hAnsi="Times New Roman" w:cs="Times New Roman"/>
+          <w:sz w:val="24"/>
+          <w:szCs w:val="24"/>
+        </w:rPr>
+      </w:pPr>
+      <w:r>
+        <w:rPr>
+          <w:rFonts w:ascii="Times New Roman" w:hAnsi="Times New Roman" w:cs="Times New Roman"/>
+          <w:noProof/>
+          <w:sz w:val="24"/>
+          <w:szCs w:val="24"/>
+          <w:lang w:eastAsia="pt-BR"/>
+        </w:rPr>
+        <w:drawing>
+          <wp:inline distT="0" distB="0" distL="0" distR="0">
+            <wp:extent cx="5169801" cy="3600000"/>
+            <wp:effectExtent l="19050" t="19050" r="11799" b="19500"/>
+            <wp:docPr id="17" name="Imagem 16" descr="manual_pic6.PNG"/>
+            <wp:cNvGraphicFramePr>
+              <a:graphicFrameLocks xmlns:a="http://schemas.openxmlformats.org/drawingml/2006/main" noChangeAspect="1"/>
+            </wp:cNvGraphicFramePr>
+            <a:graphic xmlns:a="http://schemas.openxmlformats.org/drawingml/2006/main">
+              <a:graphicData uri="http://schemas.openxmlformats.org/drawingml/2006/picture">
+                <pic:pic xmlns:pic="http://schemas.openxmlformats.org/drawingml/2006/picture">
+                  <pic:nvPicPr>
+                    <pic:cNvPr id="0" name="manual_pic6.PNG"/>
+                    <pic:cNvPicPr/>
+                  </pic:nvPicPr>
+                  <pic:blipFill>
+                    <a:blip r:embed="rId23" cstate="print"/>
+                    <a:stretch>
+                      <a:fillRect/>
+                    </a:stretch>
+                  </pic:blipFill>
+                  <pic:spPr>
+                    <a:xfrm>
+                      <a:off x="0" y="0"/>
+                      <a:ext cx="5169801" cy="3600000"/>
+                    </a:xfrm>
+                    <a:prstGeom prst="rect">
+                      <a:avLst/>
+                    </a:prstGeom>
+                    <a:ln>
+                      <a:solidFill>
+                        <a:schemeClr val="tx1">
+                          <a:lumMod val="95000"/>
+                          <a:lumOff val="5000"/>
+                        </a:schemeClr>
+                      </a:solidFill>
+                    </a:ln>
+                  </pic:spPr>
+                </pic:pic>
+              </a:graphicData>
+            </a:graphic>
+          </wp:inline>
+        </w:drawing>
+      </w:r>
+    </w:p>
+    <w:p>
+      <w:pPr>
+        <w:spacing w:after="0" w:line="360" w:lineRule="auto"/>
+        <w:jc w:val="both"/>
+        <w:rPr>
+          <w:rFonts w:ascii="Times New Roman" w:hAnsi="Times New Roman" w:cs="Times New Roman"/>
+          <w:sz w:val="24"/>
+          <w:szCs w:val="24"/>
+        </w:rPr>
+      </w:pPr>
+    </w:p>
+    <w:p>
+      <w:pPr>
+        <w:spacing w:after="0" w:line="360" w:lineRule="auto"/>
+        <w:jc w:val="both"/>
+        <w:rPr>
+          <w:rFonts w:ascii="Times New Roman" w:hAnsi="Times New Roman" w:cs="Times New Roman"/>
+          <w:sz w:val="24"/>
+          <w:szCs w:val="24"/>
+        </w:rPr>
+      </w:pPr>
+      <w:r>
+        <w:rPr>
+          <w:rFonts w:ascii="Times New Roman" w:hAnsi="Times New Roman" w:cs="Times New Roman"/>
+          <w:sz w:val="24"/>
+          <w:szCs w:val="24"/>
+        </w:rPr>
+        <w:lastRenderedPageBreak/>
+        <w:tab/>
+        <w:t xml:space="preserve">Ainda, se o arquivo já </w:t>
+      </w:r>
+      <w:r>
+        <w:rPr>
+          <w:rFonts w:ascii="Times New Roman" w:hAnsi="Times New Roman" w:cs="Times New Roman"/>
+          <w:sz w:val="24"/>
+          <w:szCs w:val="24"/>
+        </w:rPr>
+        <w:t xml:space="preserve">foi </w:t>
+      </w:r>
+      <w:r>
+        <w:rPr>
+          <w:rFonts w:ascii="Times New Roman" w:hAnsi="Times New Roman" w:cs="Times New Roman"/>
+          <w:sz w:val="24"/>
+          <w:szCs w:val="24"/>
+        </w:rPr>
+        <w:t xml:space="preserve">lido em alguma operação anterior, e seus dados tenham sido enviados para a base de dados do </w:t>
+      </w:r>
+      <w:proofErr w:type="spellStart"/>
+      <w:r>
+        <w:rPr>
+          <w:rFonts w:ascii="Times New Roman" w:hAnsi="Times New Roman" w:cs="Times New Roman"/>
+          <w:sz w:val="24"/>
+          <w:szCs w:val="24"/>
+        </w:rPr>
+        <w:t>Firebase</w:t>
+      </w:r>
+      <w:proofErr w:type="spellEnd"/>
+      <w:r>
+        <w:rPr>
+          <w:rFonts w:ascii="Times New Roman" w:hAnsi="Times New Roman" w:cs="Times New Roman"/>
+          <w:sz w:val="24"/>
+          <w:szCs w:val="24"/>
+        </w:rPr>
+        <w:t xml:space="preserve">, </w:t>
+      </w:r>
+      <w:r>
+        <w:rPr>
+          <w:rFonts w:ascii="Times New Roman" w:hAnsi="Times New Roman" w:cs="Times New Roman"/>
+          <w:sz w:val="24"/>
+          <w:szCs w:val="24"/>
+        </w:rPr>
+        <w:t xml:space="preserve">será apresentada outra mensagem informando que a leitura </w:t>
+      </w:r>
+      <w:r>
+        <w:rPr>
+          <w:rFonts w:ascii="Times New Roman" w:hAnsi="Times New Roman" w:cs="Times New Roman"/>
+          <w:sz w:val="24"/>
+          <w:szCs w:val="24"/>
+        </w:rPr>
+        <w:t>já foi realizada</w:t>
+      </w:r>
+      <w:r>
+        <w:rPr>
+          <w:rFonts w:ascii="Times New Roman" w:hAnsi="Times New Roman" w:cs="Times New Roman"/>
+          <w:sz w:val="24"/>
+          <w:szCs w:val="24"/>
+        </w:rPr>
+        <w:t>:</w:t>
+      </w:r>
+    </w:p>
+    <w:p>
+      <w:pPr>
+        <w:spacing w:after="0" w:line="360" w:lineRule="auto"/>
+        <w:jc w:val="both"/>
+        <w:rPr>
+          <w:rFonts w:ascii="Times New Roman" w:hAnsi="Times New Roman" w:cs="Times New Roman"/>
+          <w:sz w:val="24"/>
+          <w:szCs w:val="24"/>
+        </w:rPr>
+      </w:pPr>
+    </w:p>
+    <w:p>
+      <w:pPr>
+        <w:spacing w:after="0" w:line="360" w:lineRule="auto"/>
+        <w:jc w:val="center"/>
+        <w:rPr>
+          <w:rFonts w:ascii="Times New Roman" w:hAnsi="Times New Roman" w:cs="Times New Roman"/>
+          <w:sz w:val="24"/>
+          <w:szCs w:val="24"/>
+        </w:rPr>
+      </w:pPr>
+      <w:r>
+        <w:rPr>
+          <w:rFonts w:ascii="Times New Roman" w:hAnsi="Times New Roman" w:cs="Times New Roman"/>
+          <w:noProof/>
+          <w:sz w:val="24"/>
+          <w:szCs w:val="24"/>
+          <w:lang w:eastAsia="pt-BR"/>
+        </w:rPr>
+        <w:drawing>
+          <wp:inline distT="0" distB="0" distL="0" distR="0">
+            <wp:extent cx="5169803" cy="3600000"/>
+            <wp:effectExtent l="19050" t="19050" r="11797" b="19500"/>
+            <wp:docPr id="18" name="Imagem 17" descr="manual_pic7.PNG"/>
+            <wp:cNvGraphicFramePr>
+              <a:graphicFrameLocks xmlns:a="http://schemas.openxmlformats.org/drawingml/2006/main" noChangeAspect="1"/>
+            </wp:cNvGraphicFramePr>
+            <a:graphic xmlns:a="http://schemas.openxmlformats.org/drawingml/2006/main">
+              <a:graphicData uri="http://schemas.openxmlformats.org/drawingml/2006/picture">
+                <pic:pic xmlns:pic="http://schemas.openxmlformats.org/drawingml/2006/picture">
+                  <pic:nvPicPr>
+                    <pic:cNvPr id="0" name="manual_pic7.PNG"/>
+                    <pic:cNvPicPr/>
+                  </pic:nvPicPr>
+                  <pic:blipFill>
+                    <a:blip r:embed="rId24" cstate="print"/>
+                    <a:stretch>
+                      <a:fillRect/>
+                    </a:stretch>
+                  </pic:blipFill>
+                  <pic:spPr>
+                    <a:xfrm>
+                      <a:off x="0" y="0"/>
+                      <a:ext cx="5169803" cy="3600000"/>
+                    </a:xfrm>
+                    <a:prstGeom prst="rect">
+                      <a:avLst/>
+                    </a:prstGeom>
+                    <a:ln>
+                      <a:solidFill>
+                        <a:schemeClr val="tx1">
+                          <a:lumMod val="95000"/>
+                          <a:lumOff val="5000"/>
+                        </a:schemeClr>
+                      </a:solidFill>
+                    </a:ln>
+                  </pic:spPr>
+                </pic:pic>
+              </a:graphicData>
+            </a:graphic>
+          </wp:inline>
+        </w:drawing>
+      </w:r>
+    </w:p>
+    <w:p>
+      <w:pPr>
+        <w:spacing w:after="0" w:line="360" w:lineRule="auto"/>
+        <w:jc w:val="both"/>
+        <w:rPr>
+          <w:rFonts w:ascii="Times New Roman" w:hAnsi="Times New Roman" w:cs="Times New Roman"/>
+          <w:sz w:val="24"/>
+          <w:szCs w:val="24"/>
+        </w:rPr>
+      </w:pPr>
+    </w:p>
+    <w:p>
+      <w:pPr>
+        <w:spacing w:after="0" w:line="360" w:lineRule="auto"/>
+        <w:jc w:val="both"/>
+        <w:rPr>
+          <w:rFonts w:ascii="Times New Roman" w:hAnsi="Times New Roman" w:cs="Times New Roman"/>
+          <w:sz w:val="24"/>
+          <w:szCs w:val="24"/>
+        </w:rPr>
+      </w:pPr>
+      <w:r>
+        <w:rPr>
+          <w:rFonts w:ascii="Times New Roman" w:hAnsi="Times New Roman" w:cs="Times New Roman"/>
+          <w:sz w:val="24"/>
+          <w:szCs w:val="24"/>
+        </w:rPr>
+        <w:tab/>
+        <w:t xml:space="preserve">Após a mensagem de sucesso, o usuário deve clicar em “Calcular ERR” (ficará disponível apenas após a abertura </w:t>
+      </w:r>
+      <w:r>
+        <w:rPr>
+          <w:rFonts w:ascii="Times New Roman" w:hAnsi="Times New Roman" w:cs="Times New Roman"/>
+          <w:sz w:val="24"/>
+          <w:szCs w:val="24"/>
+        </w:rPr>
+        <w:t>com sucesso do arquivo</w:t>
+      </w:r>
+      <w:r>
+        <w:rPr>
+          <w:rFonts w:ascii="Times New Roman" w:hAnsi="Times New Roman" w:cs="Times New Roman"/>
+          <w:sz w:val="24"/>
+          <w:szCs w:val="24"/>
+        </w:rPr>
+        <w:t>), o qual irá preencher os campos de data de leitura e de ERR/</w:t>
+      </w:r>
+      <w:proofErr w:type="spellStart"/>
+      <w:r>
+        <w:rPr>
+          <w:rFonts w:ascii="Times New Roman" w:hAnsi="Times New Roman" w:cs="Times New Roman"/>
+          <w:sz w:val="24"/>
+          <w:szCs w:val="24"/>
+        </w:rPr>
+        <w:t>Sv</w:t>
+      </w:r>
+      <w:proofErr w:type="spellEnd"/>
+      <w:r>
+        <w:rPr>
+          <w:rFonts w:ascii="Times New Roman" w:hAnsi="Times New Roman" w:cs="Times New Roman"/>
+          <w:sz w:val="24"/>
+          <w:szCs w:val="24"/>
+        </w:rPr>
+        <w:t xml:space="preserve">. Logo em seguida, será exibida outra mensagem ao usuário perguntando se deseja visualizar os resultados dos cálculos. A figura x apresenta a mensagem </w:t>
+      </w:r>
+      <w:r>
+        <w:rPr>
+          <w:rFonts w:ascii="Times New Roman" w:hAnsi="Times New Roman" w:cs="Times New Roman"/>
+          <w:sz w:val="24"/>
+          <w:szCs w:val="24"/>
+        </w:rPr>
+        <w:t>questionando a</w:t>
+      </w:r>
+      <w:r>
+        <w:rPr>
+          <w:rFonts w:ascii="Times New Roman" w:hAnsi="Times New Roman" w:cs="Times New Roman"/>
+          <w:sz w:val="24"/>
+          <w:szCs w:val="24"/>
+        </w:rPr>
+        <w:t xml:space="preserve"> visualização dos dados:</w:t>
+      </w:r>
+    </w:p>
+    <w:p>
+      <w:pPr>
+        <w:spacing w:after="0" w:line="360" w:lineRule="auto"/>
+        <w:jc w:val="both"/>
+        <w:rPr>
+          <w:rFonts w:ascii="Times New Roman" w:hAnsi="Times New Roman" w:cs="Times New Roman"/>
+          <w:sz w:val="24"/>
+          <w:szCs w:val="24"/>
+        </w:rPr>
+      </w:pPr>
+    </w:p>
+    <w:p>
+      <w:pPr>
+        <w:spacing w:after="0" w:line="360" w:lineRule="auto"/>
+        <w:jc w:val="center"/>
+        <w:rPr>
+          <w:rFonts w:ascii="Times New Roman" w:hAnsi="Times New Roman" w:cs="Times New Roman"/>
+          <w:sz w:val="24"/>
+          <w:szCs w:val="24"/>
+        </w:rPr>
+      </w:pPr>
+      <w:r>
+        <w:rPr>
+          <w:rFonts w:ascii="Times New Roman" w:hAnsi="Times New Roman" w:cs="Times New Roman"/>
+          <w:noProof/>
+          <w:sz w:val="24"/>
+          <w:szCs w:val="24"/>
+          <w:lang w:eastAsia="pt-BR"/>
+        </w:rPr>
+        <w:lastRenderedPageBreak/>
+        <w:drawing>
+          <wp:inline distT="0" distB="0" distL="0" distR="0">
+            <wp:extent cx="5169801" cy="3600000"/>
+            <wp:effectExtent l="19050" t="19050" r="11799" b="19500"/>
+            <wp:docPr id="19" name="Imagem 18" descr="manual_pic8.PNG"/>
+            <wp:cNvGraphicFramePr>
+              <a:graphicFrameLocks xmlns:a="http://schemas.openxmlformats.org/drawingml/2006/main" noChangeAspect="1"/>
+            </wp:cNvGraphicFramePr>
+            <a:graphic xmlns:a="http://schemas.openxmlformats.org/drawingml/2006/main">
+              <a:graphicData uri="http://schemas.openxmlformats.org/drawingml/2006/picture">
+                <pic:pic xmlns:pic="http://schemas.openxmlformats.org/drawingml/2006/picture">
+                  <pic:nvPicPr>
+                    <pic:cNvPr id="0" name="manual_pic8.PNG"/>
+                    <pic:cNvPicPr/>
+                  </pic:nvPicPr>
+                  <pic:blipFill>
+                    <a:blip r:embed="rId25" cstate="print"/>
+                    <a:stretch>
+                      <a:fillRect/>
+                    </a:stretch>
+                  </pic:blipFill>
+                  <pic:spPr>
+                    <a:xfrm>
+                      <a:off x="0" y="0"/>
+                      <a:ext cx="5169801" cy="3600000"/>
+                    </a:xfrm>
+                    <a:prstGeom prst="rect">
+                      <a:avLst/>
+                    </a:prstGeom>
+                    <a:ln>
+                      <a:solidFill>
+                        <a:schemeClr val="tx1">
+                          <a:lumMod val="95000"/>
+                          <a:lumOff val="5000"/>
+                        </a:schemeClr>
+                      </a:solidFill>
+                    </a:ln>
+                  </pic:spPr>
+                </pic:pic>
+              </a:graphicData>
+            </a:graphic>
+          </wp:inline>
+        </w:drawing>
+      </w:r>
+    </w:p>
+    <w:p>
+      <w:pPr>
+        <w:spacing w:after="0" w:line="360" w:lineRule="auto"/>
+        <w:jc w:val="both"/>
+        <w:rPr>
+          <w:rFonts w:ascii="Times New Roman" w:hAnsi="Times New Roman" w:cs="Times New Roman"/>
+          <w:sz w:val="24"/>
+          <w:szCs w:val="24"/>
+        </w:rPr>
+      </w:pPr>
+    </w:p>
+    <w:p>
+      <w:pPr>
+        <w:spacing w:after="0" w:line="360" w:lineRule="auto"/>
+        <w:jc w:val="both"/>
+        <w:rPr>
+          <w:rFonts w:ascii="Times New Roman" w:hAnsi="Times New Roman" w:cs="Times New Roman"/>
+          <w:sz w:val="24"/>
+          <w:szCs w:val="24"/>
+        </w:rPr>
+      </w:pPr>
+      <w:r>
+        <w:rPr>
+          <w:rFonts w:ascii="Times New Roman" w:hAnsi="Times New Roman" w:cs="Times New Roman"/>
+          <w:sz w:val="24"/>
+          <w:szCs w:val="24"/>
+        </w:rPr>
+        <w:tab/>
+        <w:t>Se o usuário clicar no botão “</w:t>
+      </w:r>
+      <w:proofErr w:type="spellStart"/>
+      <w:r>
+        <w:rPr>
+          <w:rFonts w:ascii="Times New Roman" w:hAnsi="Times New Roman" w:cs="Times New Roman"/>
+          <w:i/>
+          <w:sz w:val="24"/>
+          <w:szCs w:val="24"/>
+        </w:rPr>
+        <w:t>Cancel</w:t>
+      </w:r>
+      <w:proofErr w:type="spellEnd"/>
+      <w:r>
+        <w:rPr>
+          <w:rFonts w:ascii="Times New Roman" w:hAnsi="Times New Roman" w:cs="Times New Roman"/>
+          <w:sz w:val="24"/>
+          <w:szCs w:val="24"/>
+        </w:rPr>
+        <w:t>”</w:t>
+      </w:r>
+      <w:r>
+        <w:rPr>
+          <w:rFonts w:ascii="Times New Roman" w:hAnsi="Times New Roman" w:cs="Times New Roman"/>
+          <w:sz w:val="24"/>
+          <w:szCs w:val="24"/>
+        </w:rPr>
+        <w:t xml:space="preserve">, </w:t>
+      </w:r>
+      <w:r>
+        <w:rPr>
+          <w:rFonts w:ascii="Times New Roman" w:hAnsi="Times New Roman" w:cs="Times New Roman"/>
+          <w:sz w:val="24"/>
+          <w:szCs w:val="24"/>
+        </w:rPr>
+        <w:t>os campos de visualização das doses absorvidas e equivalentes, e do gráfico da aba “Resultado” ficarão indisponíveis para visualização, sendo permitido ao usuário utilizar apenas as opções “Enviar Dados” (quando disponível) e “Gravar Dados”. Assim, caso o usuário queira posteriormente visualizar os resultados, será necessário escolher a opção “Resultados” em “Exibir”, fixado no canto superior direito da aplicação.</w:t>
+      </w:r>
+    </w:p>
+    <w:p>
+      <w:pPr>
+        <w:spacing w:after="0" w:line="360" w:lineRule="auto"/>
+        <w:jc w:val="both"/>
+        <w:rPr>
+          <w:rFonts w:ascii="Times New Roman" w:hAnsi="Times New Roman" w:cs="Times New Roman"/>
+          <w:sz w:val="24"/>
+          <w:szCs w:val="24"/>
+        </w:rPr>
+      </w:pPr>
+    </w:p>
+    <w:p>
+      <w:pPr>
+        <w:pStyle w:val="Ttulo3"/>
+        <w:spacing w:before="0" w:line="360" w:lineRule="auto"/>
+        <w:rPr>
+          <w:rFonts w:ascii="Times New Roman" w:hAnsi="Times New Roman" w:cs="Times New Roman"/>
+          <w:color w:val="auto"/>
+          <w:sz w:val="24"/>
+          <w:szCs w:val="24"/>
+        </w:rPr>
+      </w:pPr>
+      <w:r>
+        <w:rPr>
+          <w:rFonts w:ascii="Times New Roman" w:hAnsi="Times New Roman" w:cs="Times New Roman"/>
+          <w:color w:val="auto"/>
+          <w:sz w:val="24"/>
+          <w:szCs w:val="24"/>
+        </w:rPr>
+        <w:t>4.1.2</w:t>
+      </w:r>
+      <w:r>
+        <w:rPr>
+          <w:rFonts w:ascii="Times New Roman" w:hAnsi="Times New Roman" w:cs="Times New Roman"/>
+          <w:color w:val="auto"/>
+          <w:sz w:val="24"/>
+          <w:szCs w:val="24"/>
+        </w:rPr>
+        <w:tab/>
+      </w:r>
+      <w:r>
+        <w:rPr>
+          <w:rFonts w:ascii="Times New Roman" w:hAnsi="Times New Roman" w:cs="Times New Roman"/>
+          <w:color w:val="auto"/>
+          <w:sz w:val="24"/>
+          <w:szCs w:val="24"/>
+        </w:rPr>
+        <w:t>Tela Resultado</w:t>
+      </w:r>
+    </w:p>
+    <w:p>
+      <w:pPr>
+        <w:spacing w:after="0" w:line="360" w:lineRule="auto"/>
+        <w:jc w:val="both"/>
+        <w:rPr>
+          <w:rFonts w:ascii="Times New Roman" w:hAnsi="Times New Roman" w:cs="Times New Roman"/>
+          <w:sz w:val="24"/>
+          <w:szCs w:val="24"/>
+        </w:rPr>
+      </w:pPr>
+    </w:p>
+    <w:p>
+      <w:pPr>
+        <w:spacing w:after="0" w:line="360" w:lineRule="auto"/>
+        <w:jc w:val="both"/>
+        <w:rPr>
+          <w:rFonts w:ascii="Times New Roman" w:hAnsi="Times New Roman" w:cs="Times New Roman"/>
+          <w:sz w:val="24"/>
+          <w:szCs w:val="24"/>
+        </w:rPr>
+      </w:pPr>
+      <w:r>
+        <w:rPr>
+          <w:rFonts w:ascii="Times New Roman" w:hAnsi="Times New Roman" w:cs="Times New Roman"/>
+          <w:sz w:val="24"/>
+          <w:szCs w:val="24"/>
+        </w:rPr>
+        <w:tab/>
+        <w:t>Caso a escolha do usuário seja positiva</w:t>
+      </w:r>
+      <w:r>
+        <w:rPr>
+          <w:rFonts w:ascii="Times New Roman" w:hAnsi="Times New Roman" w:cs="Times New Roman"/>
+          <w:sz w:val="24"/>
+          <w:szCs w:val="24"/>
+        </w:rPr>
+        <w:t xml:space="preserve"> (clique no botão “</w:t>
+      </w:r>
+      <w:r>
+        <w:rPr>
+          <w:rFonts w:ascii="Times New Roman" w:hAnsi="Times New Roman" w:cs="Times New Roman"/>
+          <w:i/>
+          <w:sz w:val="24"/>
+          <w:szCs w:val="24"/>
+        </w:rPr>
+        <w:t>OK</w:t>
+      </w:r>
+      <w:r>
+        <w:rPr>
+          <w:rFonts w:ascii="Times New Roman" w:hAnsi="Times New Roman" w:cs="Times New Roman"/>
+          <w:sz w:val="24"/>
+          <w:szCs w:val="24"/>
+        </w:rPr>
+        <w:t>”</w:t>
+      </w:r>
+      <w:r>
+        <w:rPr>
+          <w:rFonts w:ascii="Times New Roman" w:hAnsi="Times New Roman" w:cs="Times New Roman"/>
+          <w:sz w:val="24"/>
+          <w:szCs w:val="24"/>
+        </w:rPr>
+        <w:t xml:space="preserve"> da mensagem para visualizar os resultados – exemplificada na figura x</w:t>
+      </w:r>
+      <w:r>
+        <w:rPr>
+          <w:rFonts w:ascii="Times New Roman" w:hAnsi="Times New Roman" w:cs="Times New Roman"/>
+          <w:sz w:val="24"/>
+          <w:szCs w:val="24"/>
+        </w:rPr>
+        <w:t>)</w:t>
+      </w:r>
+      <w:r>
+        <w:rPr>
+          <w:rFonts w:ascii="Times New Roman" w:hAnsi="Times New Roman" w:cs="Times New Roman"/>
+          <w:sz w:val="24"/>
+          <w:szCs w:val="24"/>
+        </w:rPr>
+        <w:t>, os resultados serão exibidos normalmente com a ativação da aba “Resultado”. As figuras x e x exemplificam o processo de exibição dos resultados.</w:t>
+      </w:r>
+    </w:p>
+    <w:p>
+      <w:pPr>
+        <w:spacing w:after="0" w:line="360" w:lineRule="auto"/>
+        <w:jc w:val="both"/>
+        <w:rPr>
+          <w:rFonts w:ascii="Times New Roman" w:hAnsi="Times New Roman" w:cs="Times New Roman"/>
+          <w:sz w:val="24"/>
+          <w:szCs w:val="24"/>
+        </w:rPr>
+      </w:pPr>
+    </w:p>
+    <w:p>
+      <w:pPr>
+        <w:spacing w:after="0" w:line="360" w:lineRule="auto"/>
+        <w:jc w:val="center"/>
+        <w:rPr>
+          <w:rFonts w:ascii="Times New Roman" w:hAnsi="Times New Roman" w:cs="Times New Roman"/>
+          <w:sz w:val="24"/>
+          <w:szCs w:val="24"/>
+          <w:u w:val="single"/>
+        </w:rPr>
+      </w:pPr>
+      <w:r>
+        <w:rPr>
+          <w:rFonts w:ascii="Times New Roman" w:hAnsi="Times New Roman" w:cs="Times New Roman"/>
+          <w:noProof/>
+          <w:sz w:val="24"/>
+          <w:szCs w:val="24"/>
+          <w:lang w:eastAsia="pt-BR"/>
+        </w:rPr>
+        <w:lastRenderedPageBreak/>
+        <w:drawing>
+          <wp:inline distT="0" distB="0" distL="0" distR="0">
+            <wp:extent cx="4652133" cy="3600000"/>
+            <wp:effectExtent l="19050" t="19050" r="15117" b="19500"/>
+            <wp:docPr id="20" name="Imagem 19" descr="manual_pic8.5.PNG"/>
+            <wp:cNvGraphicFramePr>
+              <a:graphicFrameLocks xmlns:a="http://schemas.openxmlformats.org/drawingml/2006/main" noChangeAspect="1"/>
+            </wp:cNvGraphicFramePr>
+            <a:graphic xmlns:a="http://schemas.openxmlformats.org/drawingml/2006/main">
+              <a:graphicData uri="http://schemas.openxmlformats.org/drawingml/2006/picture">
+                <pic:pic xmlns:pic="http://schemas.openxmlformats.org/drawingml/2006/picture">
+                  <pic:nvPicPr>
+                    <pic:cNvPr id="0" name="manual_pic8.5.PNG"/>
+                    <pic:cNvPicPr/>
+                  </pic:nvPicPr>
+                  <pic:blipFill>
+                    <a:blip r:embed="rId26" cstate="print"/>
+                    <a:stretch>
+                      <a:fillRect/>
+                    </a:stretch>
+                  </pic:blipFill>
+                  <pic:spPr>
+                    <a:xfrm>
+                      <a:off x="0" y="0"/>
+                      <a:ext cx="4652133" cy="3600000"/>
+                    </a:xfrm>
+                    <a:prstGeom prst="rect">
+                      <a:avLst/>
+                    </a:prstGeom>
+                    <a:ln>
+                      <a:solidFill>
+                        <a:schemeClr val="tx1">
+                          <a:lumMod val="95000"/>
+                          <a:lumOff val="5000"/>
+                        </a:schemeClr>
+                      </a:solidFill>
+                    </a:ln>
+                  </pic:spPr>
+                </pic:pic>
+              </a:graphicData>
+            </a:graphic>
+          </wp:inline>
+        </w:drawing>
+      </w:r>
+    </w:p>
+    <w:p>
+      <w:pPr>
+        <w:spacing w:after="0" w:line="360" w:lineRule="auto"/>
+        <w:jc w:val="both"/>
+        <w:rPr>
+          <w:rFonts w:ascii="Times New Roman" w:hAnsi="Times New Roman" w:cs="Times New Roman"/>
+          <w:sz w:val="24"/>
+          <w:szCs w:val="24"/>
+          <w:u w:val="single"/>
+        </w:rPr>
+      </w:pPr>
+    </w:p>
+    <w:p>
+      <w:pPr>
+        <w:spacing w:after="0" w:line="360" w:lineRule="auto"/>
+        <w:jc w:val="center"/>
+        <w:rPr>
+          <w:rFonts w:ascii="Times New Roman" w:hAnsi="Times New Roman" w:cs="Times New Roman"/>
+          <w:sz w:val="24"/>
+          <w:szCs w:val="24"/>
+          <w:u w:val="single"/>
+        </w:rPr>
+      </w:pPr>
+      <w:r>
+        <w:rPr>
+          <w:rFonts w:ascii="Times New Roman" w:hAnsi="Times New Roman" w:cs="Times New Roman"/>
+          <w:noProof/>
+          <w:sz w:val="24"/>
+          <w:szCs w:val="24"/>
+          <w:lang w:eastAsia="pt-BR"/>
+        </w:rPr>
+        <w:drawing>
+          <wp:inline distT="0" distB="0" distL="0" distR="0">
+            <wp:extent cx="4652131" cy="3600000"/>
+            <wp:effectExtent l="19050" t="19050" r="15119" b="19500"/>
+            <wp:docPr id="21" name="Imagem 20" descr="manual_pic9.PNG"/>
+            <wp:cNvGraphicFramePr>
+              <a:graphicFrameLocks xmlns:a="http://schemas.openxmlformats.org/drawingml/2006/main" noChangeAspect="1"/>
+            </wp:cNvGraphicFramePr>
+            <a:graphic xmlns:a="http://schemas.openxmlformats.org/drawingml/2006/main">
+              <a:graphicData uri="http://schemas.openxmlformats.org/drawingml/2006/picture">
+                <pic:pic xmlns:pic="http://schemas.openxmlformats.org/drawingml/2006/picture">
+                  <pic:nvPicPr>
+                    <pic:cNvPr id="0" name="manual_pic9.PNG"/>
+                    <pic:cNvPicPr/>
+                  </pic:nvPicPr>
+                  <pic:blipFill>
+                    <a:blip r:embed="rId27" cstate="print"/>
+                    <a:stretch>
+                      <a:fillRect/>
+                    </a:stretch>
+                  </pic:blipFill>
+                  <pic:spPr>
+                    <a:xfrm>
+                      <a:off x="0" y="0"/>
+                      <a:ext cx="4652131" cy="3600000"/>
+                    </a:xfrm>
+                    <a:prstGeom prst="rect">
+                      <a:avLst/>
+                    </a:prstGeom>
+                    <a:ln>
+                      <a:solidFill>
+                        <a:schemeClr val="tx1">
+                          <a:lumMod val="95000"/>
+                          <a:lumOff val="5000"/>
+                        </a:schemeClr>
+                      </a:solidFill>
+                    </a:ln>
+                  </pic:spPr>
+                </pic:pic>
+              </a:graphicData>
+            </a:graphic>
+          </wp:inline>
+        </w:drawing>
+      </w:r>
+    </w:p>
+    <w:p>
+      <w:pPr>
+        <w:spacing w:after="0" w:line="360" w:lineRule="auto"/>
+        <w:jc w:val="both"/>
+        <w:rPr>
+          <w:rFonts w:ascii="Times New Roman" w:hAnsi="Times New Roman" w:cs="Times New Roman"/>
+          <w:sz w:val="24"/>
+          <w:szCs w:val="24"/>
+          <w:u w:val="single"/>
+        </w:rPr>
+      </w:pPr>
+    </w:p>
+    <w:p>
+      <w:pPr>
+        <w:spacing w:after="0" w:line="360" w:lineRule="auto"/>
+        <w:jc w:val="both"/>
+        <w:rPr>
+          <w:rFonts w:ascii="Times New Roman" w:hAnsi="Times New Roman" w:cs="Times New Roman"/>
+          <w:sz w:val="24"/>
+          <w:szCs w:val="24"/>
+        </w:rPr>
+      </w:pPr>
+      <w:r>
+        <w:rPr>
+          <w:rFonts w:ascii="Times New Roman" w:hAnsi="Times New Roman" w:cs="Times New Roman"/>
+          <w:sz w:val="24"/>
+          <w:szCs w:val="24"/>
+        </w:rPr>
+        <w:tab/>
+        <w:t>Ainda na aba de resultados, é possível enviar as estimativas de ERR/</w:t>
+      </w:r>
+      <w:proofErr w:type="spellStart"/>
+      <w:r>
+        <w:rPr>
+          <w:rFonts w:ascii="Times New Roman" w:hAnsi="Times New Roman" w:cs="Times New Roman"/>
+          <w:sz w:val="24"/>
+          <w:szCs w:val="24"/>
+        </w:rPr>
+        <w:t>Sv</w:t>
+      </w:r>
+      <w:proofErr w:type="spellEnd"/>
+      <w:r>
+        <w:rPr>
+          <w:rFonts w:ascii="Times New Roman" w:hAnsi="Times New Roman" w:cs="Times New Roman"/>
+          <w:sz w:val="24"/>
+          <w:szCs w:val="24"/>
+        </w:rPr>
+        <w:t xml:space="preserve"> para a base de dados </w:t>
+      </w:r>
+      <w:r>
+        <w:rPr>
+          <w:rFonts w:ascii="Times New Roman" w:hAnsi="Times New Roman" w:cs="Times New Roman"/>
+          <w:i/>
+          <w:sz w:val="24"/>
+          <w:szCs w:val="24"/>
+        </w:rPr>
+        <w:t>online</w:t>
+      </w:r>
+      <w:r>
+        <w:rPr>
+          <w:rFonts w:ascii="Times New Roman" w:hAnsi="Times New Roman" w:cs="Times New Roman"/>
+          <w:i/>
+          <w:sz w:val="24"/>
+          <w:szCs w:val="24"/>
+        </w:rPr>
+        <w:t xml:space="preserve"> </w:t>
+      </w:r>
+      <w:r>
+        <w:rPr>
+          <w:rFonts w:ascii="Times New Roman" w:hAnsi="Times New Roman" w:cs="Times New Roman"/>
+          <w:sz w:val="24"/>
+          <w:szCs w:val="24"/>
+        </w:rPr>
+        <w:t xml:space="preserve">do </w:t>
+      </w:r>
+      <w:proofErr w:type="spellStart"/>
+      <w:r>
+        <w:rPr>
+          <w:rFonts w:ascii="Times New Roman" w:hAnsi="Times New Roman" w:cs="Times New Roman"/>
+          <w:sz w:val="24"/>
+          <w:szCs w:val="24"/>
+        </w:rPr>
+        <w:t>Firebase</w:t>
+      </w:r>
+      <w:proofErr w:type="spellEnd"/>
+      <w:r>
+        <w:rPr>
+          <w:rFonts w:ascii="Times New Roman" w:hAnsi="Times New Roman" w:cs="Times New Roman"/>
+          <w:sz w:val="24"/>
+          <w:szCs w:val="24"/>
+        </w:rPr>
+        <w:t xml:space="preserve">, opção que estará disponível ou não, de acordo com o arquivo de </w:t>
+      </w:r>
+      <w:r>
+        <w:rPr>
+          <w:rFonts w:ascii="Times New Roman" w:hAnsi="Times New Roman" w:cs="Times New Roman"/>
+          <w:sz w:val="24"/>
+          <w:szCs w:val="24"/>
+        </w:rPr>
+        <w:lastRenderedPageBreak/>
+        <w:t>levantamento radiométrico lido inicialmente (exemplo na figura x).</w:t>
+      </w:r>
+      <w:r>
+        <w:rPr>
+          <w:rFonts w:ascii="Times New Roman" w:hAnsi="Times New Roman" w:cs="Times New Roman"/>
+          <w:sz w:val="24"/>
+          <w:szCs w:val="24"/>
+        </w:rPr>
+        <w:t xml:space="preserve"> A figura x abaixo apresenta o diálogo caso o usuário clique no botão “Enviar Dados” (quando disponível):</w:t>
+      </w:r>
+    </w:p>
+    <w:p>
+      <w:pPr>
+        <w:spacing w:after="0" w:line="360" w:lineRule="auto"/>
+        <w:jc w:val="both"/>
+        <w:rPr>
+          <w:rFonts w:ascii="Times New Roman" w:hAnsi="Times New Roman" w:cs="Times New Roman"/>
+          <w:sz w:val="24"/>
+          <w:szCs w:val="24"/>
+        </w:rPr>
+      </w:pPr>
+    </w:p>
+    <w:p>
+      <w:pPr>
+        <w:spacing w:after="0" w:line="360" w:lineRule="auto"/>
+        <w:jc w:val="center"/>
+        <w:rPr>
+          <w:rFonts w:ascii="Times New Roman" w:hAnsi="Times New Roman" w:cs="Times New Roman"/>
+          <w:sz w:val="24"/>
+          <w:szCs w:val="24"/>
+        </w:rPr>
+      </w:pPr>
+      <w:r>
+        <w:rPr>
+          <w:rFonts w:ascii="Times New Roman" w:hAnsi="Times New Roman" w:cs="Times New Roman"/>
+          <w:noProof/>
+          <w:sz w:val="24"/>
+          <w:szCs w:val="24"/>
+          <w:lang w:eastAsia="pt-BR"/>
+        </w:rPr>
+        <w:drawing>
+          <wp:inline distT="0" distB="0" distL="0" distR="0">
+            <wp:extent cx="5163770" cy="3600000"/>
+            <wp:effectExtent l="19050" t="19050" r="17830" b="19500"/>
+            <wp:docPr id="22" name="Imagem 21" descr="manual_pic17.PNG"/>
+            <wp:cNvGraphicFramePr>
+              <a:graphicFrameLocks xmlns:a="http://schemas.openxmlformats.org/drawingml/2006/main" noChangeAspect="1"/>
+            </wp:cNvGraphicFramePr>
+            <a:graphic xmlns:a="http://schemas.openxmlformats.org/drawingml/2006/main">
+              <a:graphicData uri="http://schemas.openxmlformats.org/drawingml/2006/picture">
+                <pic:pic xmlns:pic="http://schemas.openxmlformats.org/drawingml/2006/picture">
+                  <pic:nvPicPr>
+                    <pic:cNvPr id="0" name="manual_pic17.PNG"/>
+                    <pic:cNvPicPr/>
+                  </pic:nvPicPr>
+                  <pic:blipFill>
+                    <a:blip r:embed="rId28" cstate="print"/>
+                    <a:stretch>
+                      <a:fillRect/>
+                    </a:stretch>
+                  </pic:blipFill>
+                  <pic:spPr>
+                    <a:xfrm>
+                      <a:off x="0" y="0"/>
+                      <a:ext cx="5163770" cy="3600000"/>
+                    </a:xfrm>
+                    <a:prstGeom prst="rect">
+                      <a:avLst/>
+                    </a:prstGeom>
+                    <a:ln>
+                      <a:solidFill>
+                        <a:schemeClr val="tx1">
+                          <a:lumMod val="95000"/>
+                          <a:lumOff val="5000"/>
+                        </a:schemeClr>
+                      </a:solidFill>
+                    </a:ln>
+                  </pic:spPr>
+                </pic:pic>
+              </a:graphicData>
+            </a:graphic>
+          </wp:inline>
+        </w:drawing>
+      </w:r>
+    </w:p>
+    <w:p>
+      <w:pPr>
+        <w:spacing w:after="0" w:line="360" w:lineRule="auto"/>
+        <w:jc w:val="both"/>
+        <w:rPr>
+          <w:rFonts w:ascii="Times New Roman" w:hAnsi="Times New Roman" w:cs="Times New Roman"/>
+          <w:sz w:val="24"/>
+          <w:szCs w:val="24"/>
+        </w:rPr>
+      </w:pPr>
+    </w:p>
+    <w:p>
+      <w:pPr>
+        <w:spacing w:after="0" w:line="360" w:lineRule="auto"/>
+        <w:jc w:val="both"/>
+        <w:rPr>
+          <w:rFonts w:ascii="Times New Roman" w:hAnsi="Times New Roman" w:cs="Times New Roman"/>
+          <w:sz w:val="24"/>
+          <w:szCs w:val="24"/>
+        </w:rPr>
+      </w:pPr>
+      <w:r>
+        <w:rPr>
+          <w:rFonts w:ascii="Times New Roman" w:hAnsi="Times New Roman" w:cs="Times New Roman"/>
+          <w:sz w:val="24"/>
+          <w:szCs w:val="24"/>
+        </w:rPr>
+        <w:tab/>
+        <w:t>E a figura x abaixo demonstra o resultado esperado do envio das estimativas:</w:t>
+      </w:r>
+    </w:p>
+    <w:p>
+      <w:pPr>
+        <w:spacing w:after="0" w:line="360" w:lineRule="auto"/>
+        <w:jc w:val="both"/>
+        <w:rPr>
+          <w:rFonts w:ascii="Times New Roman" w:hAnsi="Times New Roman" w:cs="Times New Roman"/>
+          <w:sz w:val="24"/>
+          <w:szCs w:val="24"/>
+        </w:rPr>
+      </w:pPr>
+    </w:p>
+    <w:p>
+      <w:pPr>
+        <w:spacing w:after="0" w:line="360" w:lineRule="auto"/>
+        <w:jc w:val="center"/>
+        <w:rPr>
+          <w:rFonts w:ascii="Times New Roman" w:hAnsi="Times New Roman" w:cs="Times New Roman"/>
+          <w:sz w:val="24"/>
+          <w:szCs w:val="24"/>
+        </w:rPr>
+      </w:pPr>
+      <w:r>
+        <w:rPr>
+          <w:rFonts w:ascii="Times New Roman" w:hAnsi="Times New Roman" w:cs="Times New Roman"/>
+          <w:noProof/>
+          <w:sz w:val="24"/>
+          <w:szCs w:val="24"/>
+          <w:lang w:eastAsia="pt-BR"/>
+        </w:rPr>
+        <w:lastRenderedPageBreak/>
+        <w:drawing>
+          <wp:inline distT="0" distB="0" distL="0" distR="0">
+            <wp:extent cx="5163770" cy="3600000"/>
+            <wp:effectExtent l="19050" t="19050" r="17830" b="19500"/>
+            <wp:docPr id="23" name="Imagem 22" descr="manual_pic18.PNG"/>
+            <wp:cNvGraphicFramePr>
+              <a:graphicFrameLocks xmlns:a="http://schemas.openxmlformats.org/drawingml/2006/main" noChangeAspect="1"/>
+            </wp:cNvGraphicFramePr>
+            <a:graphic xmlns:a="http://schemas.openxmlformats.org/drawingml/2006/main">
+              <a:graphicData uri="http://schemas.openxmlformats.org/drawingml/2006/picture">
+                <pic:pic xmlns:pic="http://schemas.openxmlformats.org/drawingml/2006/picture">
+                  <pic:nvPicPr>
+                    <pic:cNvPr id="0" name="manual_pic18.PNG"/>
+                    <pic:cNvPicPr/>
+                  </pic:nvPicPr>
+                  <pic:blipFill>
+                    <a:blip r:embed="rId29" cstate="print"/>
+                    <a:stretch>
+                      <a:fillRect/>
+                    </a:stretch>
+                  </pic:blipFill>
+                  <pic:spPr>
+                    <a:xfrm>
+                      <a:off x="0" y="0"/>
+                      <a:ext cx="5163770" cy="3600000"/>
+                    </a:xfrm>
+                    <a:prstGeom prst="rect">
+                      <a:avLst/>
+                    </a:prstGeom>
+                    <a:ln>
+                      <a:solidFill>
+                        <a:schemeClr val="tx1">
+                          <a:lumMod val="95000"/>
+                          <a:lumOff val="5000"/>
+                        </a:schemeClr>
+                      </a:solidFill>
+                    </a:ln>
+                  </pic:spPr>
+                </pic:pic>
+              </a:graphicData>
+            </a:graphic>
+          </wp:inline>
+        </w:drawing>
+      </w:r>
+    </w:p>
+    <w:p>
+      <w:pPr>
+        <w:spacing w:after="0" w:line="360" w:lineRule="auto"/>
+        <w:jc w:val="center"/>
+        <w:rPr>
+          <w:rFonts w:ascii="Times New Roman" w:hAnsi="Times New Roman" w:cs="Times New Roman"/>
+          <w:sz w:val="24"/>
+          <w:szCs w:val="24"/>
+        </w:rPr>
+      </w:pPr>
+    </w:p>
+    <w:p>
+      <w:pPr>
+        <w:spacing w:after="0" w:line="360" w:lineRule="auto"/>
+        <w:jc w:val="both"/>
+        <w:rPr>
+          <w:rFonts w:ascii="Times New Roman" w:hAnsi="Times New Roman" w:cs="Times New Roman"/>
+          <w:sz w:val="24"/>
+          <w:szCs w:val="24"/>
+          <w:u w:val="single"/>
+        </w:rPr>
+      </w:pPr>
+      <w:r>
+        <w:rPr>
+          <w:rFonts w:ascii="Times New Roman" w:hAnsi="Times New Roman" w:cs="Times New Roman"/>
+          <w:sz w:val="24"/>
+          <w:szCs w:val="24"/>
+        </w:rPr>
+        <w:tab/>
+        <w:t>A opção “Gravar Dados” permite ao usuário da aplicação armazenar os valores de Dose (</w:t>
+      </w:r>
+      <w:r>
+        <w:rPr>
+          <w:rFonts w:ascii="Times New Roman" w:hAnsi="Times New Roman" w:cs="Times New Roman"/>
+          <w:i/>
+          <w:sz w:val="24"/>
+          <w:szCs w:val="24"/>
+        </w:rPr>
+        <w:t>D</w:t>
+      </w:r>
+      <w:r>
+        <w:rPr>
+          <w:rFonts w:ascii="Times New Roman" w:hAnsi="Times New Roman" w:cs="Times New Roman"/>
+          <w:sz w:val="24"/>
+          <w:szCs w:val="24"/>
+        </w:rPr>
+        <w:t xml:space="preserve">) em um arquivo de texto (com valores separados por ponto-e-vírgula) que poderá ser salvo em qualquer diretório permitido pelo </w:t>
+      </w:r>
+      <w:r>
+        <w:rPr>
+          <w:rFonts w:ascii="Times New Roman" w:hAnsi="Times New Roman" w:cs="Times New Roman"/>
+          <w:sz w:val="24"/>
+          <w:szCs w:val="24"/>
+        </w:rPr>
+        <w:t>SO no computador do usuário. As figuras x, x e x representam o</w:t>
+      </w:r>
+      <w:r>
+        <w:rPr>
+          <w:rFonts w:ascii="Times New Roman" w:hAnsi="Times New Roman" w:cs="Times New Roman"/>
+          <w:sz w:val="24"/>
+          <w:szCs w:val="24"/>
+        </w:rPr>
+        <w:t>s</w:t>
+      </w:r>
+      <w:r>
+        <w:rPr>
+          <w:rFonts w:ascii="Times New Roman" w:hAnsi="Times New Roman" w:cs="Times New Roman"/>
+          <w:sz w:val="24"/>
+          <w:szCs w:val="24"/>
+        </w:rPr>
+        <w:t xml:space="preserve"> diálogo</w:t>
+      </w:r>
+      <w:r>
+        <w:rPr>
+          <w:rFonts w:ascii="Times New Roman" w:hAnsi="Times New Roman" w:cs="Times New Roman"/>
+          <w:sz w:val="24"/>
+          <w:szCs w:val="24"/>
+        </w:rPr>
+        <w:t>s</w:t>
+      </w:r>
+      <w:r>
+        <w:rPr>
+          <w:rFonts w:ascii="Times New Roman" w:hAnsi="Times New Roman" w:cs="Times New Roman"/>
+          <w:sz w:val="24"/>
+          <w:szCs w:val="24"/>
+        </w:rPr>
+        <w:t xml:space="preserve"> </w:t>
+      </w:r>
+      <w:r>
+        <w:rPr>
+          <w:rFonts w:ascii="Times New Roman" w:hAnsi="Times New Roman" w:cs="Times New Roman"/>
+          <w:sz w:val="24"/>
+          <w:szCs w:val="24"/>
+        </w:rPr>
+        <w:t>para</w:t>
+      </w:r>
+      <w:r>
+        <w:rPr>
+          <w:rFonts w:ascii="Times New Roman" w:hAnsi="Times New Roman" w:cs="Times New Roman"/>
+          <w:sz w:val="24"/>
+          <w:szCs w:val="24"/>
+        </w:rPr>
+        <w:t xml:space="preserve"> gravar os dados, </w:t>
+      </w:r>
+      <w:r>
+        <w:rPr>
+          <w:rFonts w:ascii="Times New Roman" w:hAnsi="Times New Roman" w:cs="Times New Roman"/>
+          <w:sz w:val="24"/>
+          <w:szCs w:val="24"/>
+        </w:rPr>
+        <w:t xml:space="preserve">para </w:t>
+      </w:r>
+      <w:r>
+        <w:rPr>
+          <w:rFonts w:ascii="Times New Roman" w:hAnsi="Times New Roman" w:cs="Times New Roman"/>
+          <w:sz w:val="24"/>
+          <w:szCs w:val="24"/>
+        </w:rPr>
+        <w:t>escolha do nome do arquivo e diretório onde será salvo e</w:t>
+      </w:r>
+      <w:r>
+        <w:rPr>
+          <w:rFonts w:ascii="Times New Roman" w:hAnsi="Times New Roman" w:cs="Times New Roman"/>
+          <w:sz w:val="24"/>
+          <w:szCs w:val="24"/>
+        </w:rPr>
+        <w:t xml:space="preserve"> para indicação de</w:t>
+      </w:r>
+      <w:r>
+        <w:rPr>
+          <w:rFonts w:ascii="Times New Roman" w:hAnsi="Times New Roman" w:cs="Times New Roman"/>
+          <w:sz w:val="24"/>
+          <w:szCs w:val="24"/>
+        </w:rPr>
+        <w:t xml:space="preserve"> sucesso na gravação</w:t>
+      </w:r>
+      <w:r>
+        <w:rPr>
+          <w:rFonts w:ascii="Times New Roman" w:hAnsi="Times New Roman" w:cs="Times New Roman"/>
+          <w:sz w:val="24"/>
+          <w:szCs w:val="24"/>
+        </w:rPr>
+        <w:t>,</w:t>
+      </w:r>
+      <w:r>
+        <w:rPr>
+          <w:rFonts w:ascii="Times New Roman" w:hAnsi="Times New Roman" w:cs="Times New Roman"/>
+          <w:sz w:val="24"/>
+          <w:szCs w:val="24"/>
+        </w:rPr>
+        <w:t xml:space="preserve"> respectivamente.</w:t>
+      </w:r>
+    </w:p>
+    <w:p>
+      <w:pPr>
+        <w:spacing w:after="0" w:line="360" w:lineRule="auto"/>
+        <w:jc w:val="both"/>
+        <w:rPr>
+          <w:rFonts w:ascii="Times New Roman" w:hAnsi="Times New Roman" w:cs="Times New Roman"/>
+          <w:sz w:val="24"/>
+          <w:szCs w:val="24"/>
+        </w:rPr>
+      </w:pPr>
+    </w:p>
+    <w:p>
+      <w:pPr>
+        <w:spacing w:after="0" w:line="360" w:lineRule="auto"/>
+        <w:jc w:val="center"/>
+        <w:rPr>
+          <w:rFonts w:ascii="Times New Roman" w:hAnsi="Times New Roman" w:cs="Times New Roman"/>
+          <w:sz w:val="24"/>
+          <w:szCs w:val="24"/>
+        </w:rPr>
+      </w:pPr>
+      <w:r>
+        <w:rPr>
+          <w:rFonts w:ascii="Times New Roman" w:hAnsi="Times New Roman" w:cs="Times New Roman"/>
+          <w:noProof/>
+          <w:sz w:val="24"/>
+          <w:szCs w:val="24"/>
+          <w:lang w:eastAsia="pt-BR"/>
+        </w:rPr>
+        <w:lastRenderedPageBreak/>
+        <w:drawing>
+          <wp:inline distT="0" distB="0" distL="0" distR="0">
+            <wp:extent cx="5162400" cy="3731001"/>
+            <wp:effectExtent l="19050" t="19050" r="19200" b="21849"/>
+            <wp:docPr id="24" name="Imagem 23" descr="manual_pic10.PNG"/>
+            <wp:cNvGraphicFramePr>
+              <a:graphicFrameLocks xmlns:a="http://schemas.openxmlformats.org/drawingml/2006/main" noChangeAspect="1"/>
+            </wp:cNvGraphicFramePr>
+            <a:graphic xmlns:a="http://schemas.openxmlformats.org/drawingml/2006/main">
+              <a:graphicData uri="http://schemas.openxmlformats.org/drawingml/2006/picture">
+                <pic:pic xmlns:pic="http://schemas.openxmlformats.org/drawingml/2006/picture">
+                  <pic:nvPicPr>
+                    <pic:cNvPr id="0" name="manual_pic10.PNG"/>
+                    <pic:cNvPicPr/>
+                  </pic:nvPicPr>
+                  <pic:blipFill>
+                    <a:blip r:embed="rId30" cstate="print"/>
+                    <a:stretch>
+                      <a:fillRect/>
+                    </a:stretch>
+                  </pic:blipFill>
+                  <pic:spPr>
+                    <a:xfrm>
+                      <a:off x="0" y="0"/>
+                      <a:ext cx="5162400" cy="3731001"/>
+                    </a:xfrm>
+                    <a:prstGeom prst="rect">
+                      <a:avLst/>
+                    </a:prstGeom>
+                    <a:ln>
+                      <a:solidFill>
+                        <a:schemeClr val="tx1">
+                          <a:lumMod val="95000"/>
+                          <a:lumOff val="5000"/>
+                        </a:schemeClr>
+                      </a:solidFill>
+                    </a:ln>
+                  </pic:spPr>
+                </pic:pic>
+              </a:graphicData>
+            </a:graphic>
+          </wp:inline>
+        </w:drawing>
+      </w:r>
+    </w:p>
+    <w:p>
+      <w:pPr>
+        <w:spacing w:after="0" w:line="360" w:lineRule="auto"/>
+        <w:jc w:val="center"/>
+        <w:rPr>
+          <w:rFonts w:ascii="Times New Roman" w:hAnsi="Times New Roman" w:cs="Times New Roman"/>
+          <w:sz w:val="24"/>
+          <w:szCs w:val="24"/>
+        </w:rPr>
+      </w:pPr>
+    </w:p>
+    <w:p>
+      <w:pPr>
+        <w:spacing w:after="0" w:line="360" w:lineRule="auto"/>
+        <w:jc w:val="center"/>
+        <w:rPr>
+          <w:rFonts w:ascii="Times New Roman" w:hAnsi="Times New Roman" w:cs="Times New Roman"/>
+          <w:sz w:val="24"/>
+          <w:szCs w:val="24"/>
+        </w:rPr>
+      </w:pPr>
+      <w:r>
+        <w:rPr>
+          <w:rFonts w:ascii="Times New Roman" w:hAnsi="Times New Roman" w:cs="Times New Roman"/>
+          <w:noProof/>
+          <w:sz w:val="24"/>
+          <w:szCs w:val="24"/>
+          <w:lang w:eastAsia="pt-BR"/>
+        </w:rPr>
+        <w:drawing>
+          <wp:inline distT="0" distB="0" distL="0" distR="0">
+            <wp:extent cx="5760085" cy="3013710"/>
+            <wp:effectExtent l="19050" t="19050" r="12065" b="15240"/>
+            <wp:docPr id="25" name="Imagem 24" descr="manual_pic11.PNG"/>
+            <wp:cNvGraphicFramePr>
+              <a:graphicFrameLocks xmlns:a="http://schemas.openxmlformats.org/drawingml/2006/main" noChangeAspect="1"/>
+            </wp:cNvGraphicFramePr>
+            <a:graphic xmlns:a="http://schemas.openxmlformats.org/drawingml/2006/main">
+              <a:graphicData uri="http://schemas.openxmlformats.org/drawingml/2006/picture">
+                <pic:pic xmlns:pic="http://schemas.openxmlformats.org/drawingml/2006/picture">
+                  <pic:nvPicPr>
+                    <pic:cNvPr id="0" name="manual_pic11.PNG"/>
+                    <pic:cNvPicPr/>
+                  </pic:nvPicPr>
+                  <pic:blipFill>
+                    <a:blip r:embed="rId31" cstate="print"/>
+                    <a:stretch>
+                      <a:fillRect/>
+                    </a:stretch>
+                  </pic:blipFill>
+                  <pic:spPr>
+                    <a:xfrm>
+                      <a:off x="0" y="0"/>
+                      <a:ext cx="5760085" cy="3013710"/>
+                    </a:xfrm>
+                    <a:prstGeom prst="rect">
+                      <a:avLst/>
+                    </a:prstGeom>
+                    <a:ln>
+                      <a:solidFill>
+                        <a:schemeClr val="tx1">
+                          <a:lumMod val="95000"/>
+                          <a:lumOff val="5000"/>
+                        </a:schemeClr>
+                      </a:solidFill>
+                    </a:ln>
+                  </pic:spPr>
+                </pic:pic>
+              </a:graphicData>
+            </a:graphic>
+          </wp:inline>
+        </w:drawing>
+      </w:r>
+    </w:p>
+    <w:p>
+      <w:pPr>
+        <w:spacing w:after="0" w:line="360" w:lineRule="auto"/>
+        <w:jc w:val="center"/>
+        <w:rPr>
+          <w:rFonts w:ascii="Times New Roman" w:hAnsi="Times New Roman" w:cs="Times New Roman"/>
+          <w:sz w:val="24"/>
+          <w:szCs w:val="24"/>
+        </w:rPr>
+      </w:pPr>
+    </w:p>
+    <w:p>
+      <w:pPr>
+        <w:spacing w:after="0" w:line="360" w:lineRule="auto"/>
+        <w:jc w:val="center"/>
+        <w:rPr>
+          <w:rFonts w:ascii="Times New Roman" w:hAnsi="Times New Roman" w:cs="Times New Roman"/>
+          <w:sz w:val="24"/>
+          <w:szCs w:val="24"/>
+        </w:rPr>
+      </w:pPr>
+      <w:r>
+        <w:rPr>
+          <w:rFonts w:ascii="Times New Roman" w:hAnsi="Times New Roman" w:cs="Times New Roman"/>
+          <w:noProof/>
+          <w:sz w:val="24"/>
+          <w:szCs w:val="24"/>
+          <w:lang w:eastAsia="pt-BR"/>
+        </w:rPr>
+        <w:lastRenderedPageBreak/>
+        <w:drawing>
+          <wp:inline distT="0" distB="0" distL="0" distR="0">
+            <wp:extent cx="5163770" cy="3600000"/>
+            <wp:effectExtent l="19050" t="19050" r="17830" b="19500"/>
+            <wp:docPr id="26" name="Imagem 25" descr="manual_pic12.PNG"/>
+            <wp:cNvGraphicFramePr>
+              <a:graphicFrameLocks xmlns:a="http://schemas.openxmlformats.org/drawingml/2006/main" noChangeAspect="1"/>
+            </wp:cNvGraphicFramePr>
+            <a:graphic xmlns:a="http://schemas.openxmlformats.org/drawingml/2006/main">
+              <a:graphicData uri="http://schemas.openxmlformats.org/drawingml/2006/picture">
+                <pic:pic xmlns:pic="http://schemas.openxmlformats.org/drawingml/2006/picture">
+                  <pic:nvPicPr>
+                    <pic:cNvPr id="0" name="manual_pic12.PNG"/>
+                    <pic:cNvPicPr/>
+                  </pic:nvPicPr>
+                  <pic:blipFill>
+                    <a:blip r:embed="rId32" cstate="print"/>
+                    <a:stretch>
+                      <a:fillRect/>
+                    </a:stretch>
+                  </pic:blipFill>
+                  <pic:spPr>
+                    <a:xfrm>
+                      <a:off x="0" y="0"/>
+                      <a:ext cx="5163770" cy="3600000"/>
+                    </a:xfrm>
+                    <a:prstGeom prst="rect">
+                      <a:avLst/>
+                    </a:prstGeom>
+                    <a:ln>
+                      <a:solidFill>
+                        <a:schemeClr val="tx1">
+                          <a:lumMod val="95000"/>
+                          <a:lumOff val="5000"/>
+                        </a:schemeClr>
+                      </a:solidFill>
+                    </a:ln>
+                  </pic:spPr>
+                </pic:pic>
+              </a:graphicData>
+            </a:graphic>
+          </wp:inline>
+        </w:drawing>
+      </w:r>
+    </w:p>
+    <w:p>
+      <w:pPr>
+        <w:spacing w:after="0" w:line="360" w:lineRule="auto"/>
+        <w:jc w:val="center"/>
+        <w:rPr>
+          <w:rFonts w:ascii="Times New Roman" w:hAnsi="Times New Roman" w:cs="Times New Roman"/>
+          <w:sz w:val="24"/>
+          <w:szCs w:val="24"/>
+        </w:rPr>
+      </w:pPr>
+    </w:p>
+    <w:p>
+      <w:pPr>
+        <w:pStyle w:val="Ttulo3"/>
+        <w:spacing w:before="0" w:line="360" w:lineRule="auto"/>
+        <w:rPr>
+          <w:rFonts w:ascii="Times New Roman" w:hAnsi="Times New Roman" w:cs="Times New Roman"/>
+          <w:color w:val="auto"/>
+          <w:sz w:val="24"/>
+          <w:szCs w:val="24"/>
+        </w:rPr>
+      </w:pPr>
+      <w:r>
+        <w:rPr>
+          <w:rFonts w:ascii="Times New Roman" w:hAnsi="Times New Roman" w:cs="Times New Roman"/>
+          <w:color w:val="auto"/>
+          <w:sz w:val="24"/>
+          <w:szCs w:val="24"/>
+        </w:rPr>
+        <w:t>4.1.3</w:t>
+      </w:r>
+      <w:r>
+        <w:rPr>
+          <w:rFonts w:ascii="Times New Roman" w:hAnsi="Times New Roman" w:cs="Times New Roman"/>
+          <w:color w:val="auto"/>
+          <w:sz w:val="24"/>
+          <w:szCs w:val="24"/>
+        </w:rPr>
+        <w:tab/>
+      </w:r>
+      <w:r>
+        <w:rPr>
+          <w:rFonts w:ascii="Times New Roman" w:hAnsi="Times New Roman" w:cs="Times New Roman"/>
+          <w:color w:val="auto"/>
+          <w:sz w:val="24"/>
+          <w:szCs w:val="24"/>
+        </w:rPr>
+        <w:t>Tela Equações</w:t>
+      </w:r>
+    </w:p>
+    <w:p>
+      <w:pPr>
+        <w:spacing w:after="0" w:line="360" w:lineRule="auto"/>
+        <w:jc w:val="both"/>
+        <w:rPr>
+          <w:rFonts w:ascii="Times New Roman" w:hAnsi="Times New Roman" w:cs="Times New Roman"/>
+          <w:sz w:val="24"/>
+          <w:szCs w:val="24"/>
+        </w:rPr>
+      </w:pPr>
+    </w:p>
+    <w:p>
+      <w:pPr>
+        <w:spacing w:after="0" w:line="360" w:lineRule="auto"/>
+        <w:jc w:val="both"/>
+        <w:rPr>
+          <w:rFonts w:ascii="Times New Roman" w:hAnsi="Times New Roman" w:cs="Times New Roman"/>
+          <w:sz w:val="24"/>
+          <w:szCs w:val="24"/>
+          <w:u w:val="single"/>
+        </w:rPr>
+      </w:pPr>
+      <w:r>
+        <w:rPr>
+          <w:rFonts w:ascii="Times New Roman" w:hAnsi="Times New Roman" w:cs="Times New Roman"/>
+          <w:sz w:val="24"/>
+          <w:szCs w:val="24"/>
+        </w:rPr>
+        <w:tab/>
+      </w:r>
+      <w:r>
+        <w:rPr>
+          <w:rFonts w:ascii="Times New Roman" w:hAnsi="Times New Roman" w:cs="Times New Roman"/>
+          <w:sz w:val="24"/>
+          <w:szCs w:val="24"/>
+        </w:rPr>
+        <w:t xml:space="preserve">As figuras x e x </w:t>
+      </w:r>
+      <w:r>
+        <w:rPr>
+          <w:rFonts w:ascii="Times New Roman" w:hAnsi="Times New Roman" w:cs="Times New Roman"/>
+          <w:sz w:val="24"/>
+          <w:szCs w:val="24"/>
+        </w:rPr>
+        <w:t xml:space="preserve">abaixo </w:t>
+      </w:r>
+      <w:r>
+        <w:rPr>
+          <w:rFonts w:ascii="Times New Roman" w:hAnsi="Times New Roman" w:cs="Times New Roman"/>
+          <w:sz w:val="24"/>
+          <w:szCs w:val="24"/>
+        </w:rPr>
+        <w:t xml:space="preserve">representam </w:t>
+      </w:r>
+      <w:r>
+        <w:rPr>
+          <w:rFonts w:ascii="Times New Roman" w:hAnsi="Times New Roman" w:cs="Times New Roman"/>
+          <w:sz w:val="24"/>
+          <w:szCs w:val="24"/>
+        </w:rPr>
+        <w:t>as abas “Dosimetria” e “BEIR VII” pertencentes à aba pai “Equações”, onde são apresentadas as equações utilizadas para solução deste trabalho, assim como os valores das variáveis presentes nestas:</w:t>
+      </w:r>
+    </w:p>
+    <w:p>
+      <w:pPr>
+        <w:spacing w:after="0" w:line="360" w:lineRule="auto"/>
+        <w:jc w:val="both"/>
+        <w:rPr>
+          <w:rFonts w:ascii="Times New Roman" w:hAnsi="Times New Roman" w:cs="Times New Roman"/>
+          <w:sz w:val="24"/>
+          <w:szCs w:val="24"/>
+          <w:u w:val="single"/>
+        </w:rPr>
+      </w:pPr>
+    </w:p>
+    <w:p>
+      <w:pPr>
+        <w:spacing w:after="0" w:line="360" w:lineRule="auto"/>
+        <w:jc w:val="center"/>
+        <w:rPr>
+          <w:rFonts w:ascii="Times New Roman" w:hAnsi="Times New Roman" w:cs="Times New Roman"/>
+          <w:sz w:val="24"/>
+          <w:szCs w:val="24"/>
+          <w:u w:val="single"/>
+        </w:rPr>
+      </w:pPr>
+      <w:r>
+        <w:rPr>
+          <w:rFonts w:ascii="Times New Roman" w:hAnsi="Times New Roman" w:cs="Times New Roman"/>
+          <w:noProof/>
+          <w:sz w:val="24"/>
+          <w:szCs w:val="24"/>
+          <w:lang w:eastAsia="pt-BR"/>
+        </w:rPr>
+        <w:lastRenderedPageBreak/>
+        <w:drawing>
+          <wp:inline distT="0" distB="0" distL="0" distR="0">
+            <wp:extent cx="5113655" cy="3600004"/>
+            <wp:effectExtent l="19050" t="19050" r="10795" b="19496"/>
+            <wp:docPr id="27" name="Imagem 26" descr="manual_pic13.PNG"/>
+            <wp:cNvGraphicFramePr>
+              <a:graphicFrameLocks xmlns:a="http://schemas.openxmlformats.org/drawingml/2006/main" noChangeAspect="1"/>
+            </wp:cNvGraphicFramePr>
+            <a:graphic xmlns:a="http://schemas.openxmlformats.org/drawingml/2006/main">
+              <a:graphicData uri="http://schemas.openxmlformats.org/drawingml/2006/picture">
+                <pic:pic xmlns:pic="http://schemas.openxmlformats.org/drawingml/2006/picture">
+                  <pic:nvPicPr>
+                    <pic:cNvPr id="0" name="manual_pic13.PNG"/>
+                    <pic:cNvPicPr/>
+                  </pic:nvPicPr>
+                  <pic:blipFill>
+                    <a:blip r:embed="rId33" cstate="print"/>
+                    <a:stretch>
+                      <a:fillRect/>
+                    </a:stretch>
+                  </pic:blipFill>
+                  <pic:spPr>
+                    <a:xfrm>
+                      <a:off x="0" y="0"/>
+                      <a:ext cx="5113649" cy="3600000"/>
+                    </a:xfrm>
+                    <a:prstGeom prst="rect">
+                      <a:avLst/>
+                    </a:prstGeom>
+                    <a:ln>
+                      <a:solidFill>
+                        <a:schemeClr val="tx1">
+                          <a:lumMod val="95000"/>
+                          <a:lumOff val="5000"/>
+                        </a:schemeClr>
+                      </a:solidFill>
+                    </a:ln>
+                  </pic:spPr>
+                </pic:pic>
+              </a:graphicData>
+            </a:graphic>
+          </wp:inline>
+        </w:drawing>
+      </w:r>
+    </w:p>
+    <w:p>
+      <w:pPr>
+        <w:spacing w:after="0" w:line="360" w:lineRule="auto"/>
+        <w:jc w:val="center"/>
+        <w:rPr>
+          <w:rFonts w:ascii="Times New Roman" w:hAnsi="Times New Roman" w:cs="Times New Roman"/>
+          <w:sz w:val="24"/>
+          <w:szCs w:val="24"/>
+          <w:u w:val="single"/>
+        </w:rPr>
+      </w:pPr>
+    </w:p>
+    <w:p>
+      <w:pPr>
+        <w:spacing w:after="0" w:line="360" w:lineRule="auto"/>
+        <w:jc w:val="center"/>
+        <w:rPr>
+          <w:rFonts w:ascii="Times New Roman" w:hAnsi="Times New Roman" w:cs="Times New Roman"/>
+          <w:sz w:val="24"/>
+          <w:szCs w:val="24"/>
+          <w:u w:val="single"/>
+        </w:rPr>
+      </w:pPr>
+      <w:r>
+        <w:rPr>
+          <w:rFonts w:ascii="Times New Roman" w:hAnsi="Times New Roman" w:cs="Times New Roman"/>
+          <w:noProof/>
+          <w:sz w:val="24"/>
+          <w:szCs w:val="24"/>
+          <w:lang w:eastAsia="pt-BR"/>
+        </w:rPr>
+        <w:drawing>
+          <wp:inline distT="0" distB="0" distL="0" distR="0">
+            <wp:extent cx="5124706" cy="3600000"/>
+            <wp:effectExtent l="19050" t="19050" r="18794" b="19500"/>
+            <wp:docPr id="28" name="Imagem 27" descr="manual_pic14.PNG"/>
+            <wp:cNvGraphicFramePr>
+              <a:graphicFrameLocks xmlns:a="http://schemas.openxmlformats.org/drawingml/2006/main" noChangeAspect="1"/>
+            </wp:cNvGraphicFramePr>
+            <a:graphic xmlns:a="http://schemas.openxmlformats.org/drawingml/2006/main">
+              <a:graphicData uri="http://schemas.openxmlformats.org/drawingml/2006/picture">
+                <pic:pic xmlns:pic="http://schemas.openxmlformats.org/drawingml/2006/picture">
+                  <pic:nvPicPr>
+                    <pic:cNvPr id="0" name="manual_pic14.PNG"/>
+                    <pic:cNvPicPr/>
+                  </pic:nvPicPr>
+                  <pic:blipFill>
+                    <a:blip r:embed="rId34" cstate="print"/>
+                    <a:stretch>
+                      <a:fillRect/>
+                    </a:stretch>
+                  </pic:blipFill>
+                  <pic:spPr>
+                    <a:xfrm>
+                      <a:off x="0" y="0"/>
+                      <a:ext cx="5124706" cy="3600000"/>
+                    </a:xfrm>
+                    <a:prstGeom prst="rect">
+                      <a:avLst/>
+                    </a:prstGeom>
+                    <a:ln>
+                      <a:solidFill>
+                        <a:schemeClr val="tx1">
+                          <a:lumMod val="95000"/>
+                          <a:lumOff val="5000"/>
+                        </a:schemeClr>
+                      </a:solidFill>
+                    </a:ln>
+                  </pic:spPr>
+                </pic:pic>
+              </a:graphicData>
+            </a:graphic>
+          </wp:inline>
+        </w:drawing>
+      </w:r>
+    </w:p>
+    <w:p>
+      <w:pPr>
+        <w:spacing w:after="0" w:line="360" w:lineRule="auto"/>
+        <w:jc w:val="center"/>
+        <w:rPr>
+          <w:rFonts w:ascii="Times New Roman" w:hAnsi="Times New Roman" w:cs="Times New Roman"/>
+          <w:sz w:val="24"/>
+          <w:szCs w:val="24"/>
+          <w:u w:val="single"/>
+        </w:rPr>
+      </w:pPr>
+    </w:p>
+    <w:p>
+      <w:pPr>
+        <w:spacing w:after="0" w:line="360" w:lineRule="auto"/>
+        <w:jc w:val="center"/>
+        <w:rPr>
+          <w:rFonts w:ascii="Times New Roman" w:hAnsi="Times New Roman" w:cs="Times New Roman"/>
+          <w:sz w:val="24"/>
+          <w:szCs w:val="24"/>
+          <w:u w:val="single"/>
+        </w:rPr>
+      </w:pPr>
+    </w:p>
+    <w:p>
+      <w:pPr>
+        <w:spacing w:after="0" w:line="360" w:lineRule="auto"/>
+        <w:jc w:val="center"/>
+        <w:rPr>
+          <w:rFonts w:ascii="Times New Roman" w:hAnsi="Times New Roman" w:cs="Times New Roman"/>
+          <w:sz w:val="24"/>
+          <w:szCs w:val="24"/>
+          <w:u w:val="single"/>
+        </w:rPr>
+      </w:pPr>
+    </w:p>
+    <w:p>
+      <w:pPr>
+        <w:pStyle w:val="Ttulo3"/>
+        <w:spacing w:before="0" w:line="360" w:lineRule="auto"/>
+        <w:rPr>
+          <w:rFonts w:ascii="Times New Roman" w:hAnsi="Times New Roman" w:cs="Times New Roman"/>
+          <w:color w:val="auto"/>
+          <w:sz w:val="24"/>
+          <w:szCs w:val="24"/>
+        </w:rPr>
+      </w:pPr>
+      <w:r>
+        <w:rPr>
+          <w:rFonts w:ascii="Times New Roman" w:hAnsi="Times New Roman" w:cs="Times New Roman"/>
+          <w:color w:val="auto"/>
+          <w:sz w:val="24"/>
+          <w:szCs w:val="24"/>
+        </w:rPr>
+        <w:lastRenderedPageBreak/>
+        <w:t>4.1.4</w:t>
+      </w:r>
+      <w:r>
+        <w:rPr>
+          <w:rFonts w:ascii="Times New Roman" w:hAnsi="Times New Roman" w:cs="Times New Roman"/>
+          <w:color w:val="auto"/>
+          <w:sz w:val="24"/>
+          <w:szCs w:val="24"/>
+        </w:rPr>
+        <w:tab/>
+        <w:t>Outras opções</w:t>
+      </w:r>
+    </w:p>
+    <w:p>
+      <w:pPr>
+        <w:spacing w:after="0" w:line="360" w:lineRule="auto"/>
+        <w:rPr>
+          <w:rFonts w:ascii="Times New Roman" w:hAnsi="Times New Roman" w:cs="Times New Roman"/>
+          <w:sz w:val="24"/>
+          <w:szCs w:val="24"/>
+        </w:rPr>
+      </w:pPr>
+    </w:p>
+    <w:p>
+      <w:pPr>
+        <w:spacing w:after="0" w:line="360" w:lineRule="auto"/>
+        <w:rPr>
+          <w:rFonts w:ascii="Times New Roman" w:hAnsi="Times New Roman" w:cs="Times New Roman"/>
+          <w:sz w:val="24"/>
+          <w:szCs w:val="24"/>
+        </w:rPr>
+      </w:pPr>
+      <w:r>
+        <w:rPr>
+          <w:rFonts w:ascii="Times New Roman" w:hAnsi="Times New Roman" w:cs="Times New Roman"/>
+          <w:sz w:val="24"/>
+          <w:szCs w:val="24"/>
+        </w:rPr>
+        <w:tab/>
+        <w:t xml:space="preserve">No final de toda a operação com um arquivo de levantamento radiométrico feito pelo usuário, é possível que ele </w:t>
+      </w:r>
+      <w:r>
+        <w:rPr>
+          <w:rFonts w:ascii="Times New Roman" w:hAnsi="Times New Roman" w:cs="Times New Roman"/>
+          <w:sz w:val="24"/>
+          <w:szCs w:val="24"/>
+        </w:rPr>
+        <w:t xml:space="preserve">queira buscar por outro. </w:t>
+      </w:r>
+      <w:r>
+        <w:rPr>
+          <w:rFonts w:ascii="Times New Roman" w:hAnsi="Times New Roman" w:cs="Times New Roman"/>
+          <w:sz w:val="24"/>
+          <w:szCs w:val="24"/>
+        </w:rPr>
+        <w:t>Ele terá</w:t>
+      </w:r>
+      <w:r>
+        <w:rPr>
+          <w:rFonts w:ascii="Times New Roman" w:hAnsi="Times New Roman" w:cs="Times New Roman"/>
+          <w:sz w:val="24"/>
+          <w:szCs w:val="24"/>
+        </w:rPr>
+        <w:t xml:space="preserve"> acesso a essa opção voltando para a </w:t>
+      </w:r>
+      <w:r>
+        <w:rPr>
+          <w:rFonts w:ascii="Times New Roman" w:hAnsi="Times New Roman" w:cs="Times New Roman"/>
+          <w:sz w:val="24"/>
+          <w:szCs w:val="24"/>
+        </w:rPr>
+        <w:t>aba</w:t>
+      </w:r>
+      <w:r>
+        <w:rPr>
+          <w:rFonts w:ascii="Times New Roman" w:hAnsi="Times New Roman" w:cs="Times New Roman"/>
+          <w:sz w:val="24"/>
+          <w:szCs w:val="24"/>
+        </w:rPr>
+        <w:t xml:space="preserve"> inicial “Abrir Arquivo” e clicando no botão “Abrir Arquivo”, ou ainda pode escolher a opção “Abrir” presente em “</w:t>
+      </w:r>
+      <w:proofErr w:type="gramStart"/>
+      <w:r>
+        <w:rPr>
+          <w:rFonts w:ascii="Times New Roman" w:hAnsi="Times New Roman" w:cs="Times New Roman"/>
+          <w:sz w:val="24"/>
+          <w:szCs w:val="24"/>
+        </w:rPr>
+        <w:t>Menu</w:t>
+      </w:r>
+      <w:proofErr w:type="gramEnd"/>
+      <w:r>
+        <w:rPr>
+          <w:rFonts w:ascii="Times New Roman" w:hAnsi="Times New Roman" w:cs="Times New Roman"/>
+          <w:sz w:val="24"/>
+          <w:szCs w:val="24"/>
+        </w:rPr>
+        <w:t>”, fixado no canto superior direito da aplicação.</w:t>
+      </w:r>
+      <w:r>
+        <w:rPr>
+          <w:rFonts w:ascii="Times New Roman" w:hAnsi="Times New Roman" w:cs="Times New Roman"/>
+          <w:sz w:val="24"/>
+          <w:szCs w:val="24"/>
+        </w:rPr>
+        <w:t xml:space="preserve"> Qualquer uma das escolhas cria um diálogo, demonstrado</w:t>
+      </w:r>
+      <w:r>
+        <w:rPr>
+          <w:rFonts w:ascii="Times New Roman" w:hAnsi="Times New Roman" w:cs="Times New Roman"/>
+          <w:sz w:val="24"/>
+          <w:szCs w:val="24"/>
+        </w:rPr>
+        <w:t xml:space="preserve"> na figura x abaixo:</w:t>
+      </w:r>
+    </w:p>
+    <w:p>
+      <w:pPr>
+        <w:spacing w:after="0" w:line="360" w:lineRule="auto"/>
+        <w:rPr>
+          <w:rFonts w:ascii="Times New Roman" w:hAnsi="Times New Roman" w:cs="Times New Roman"/>
+          <w:sz w:val="24"/>
+          <w:szCs w:val="24"/>
+        </w:rPr>
+      </w:pPr>
+    </w:p>
+    <w:p>
+      <w:pPr>
+        <w:spacing w:after="0" w:line="360" w:lineRule="auto"/>
+        <w:jc w:val="center"/>
+        <w:rPr>
+          <w:rFonts w:ascii="Times New Roman" w:hAnsi="Times New Roman" w:cs="Times New Roman"/>
+          <w:sz w:val="24"/>
+          <w:szCs w:val="24"/>
+        </w:rPr>
+      </w:pPr>
+      <w:r>
+        <w:rPr>
+          <w:rFonts w:ascii="Times New Roman" w:hAnsi="Times New Roman" w:cs="Times New Roman"/>
+          <w:noProof/>
+          <w:sz w:val="24"/>
+          <w:szCs w:val="24"/>
+          <w:lang w:eastAsia="pt-BR"/>
+        </w:rPr>
+        <w:drawing>
+          <wp:inline distT="0" distB="0" distL="0" distR="0">
+            <wp:extent cx="5163770" cy="3600000"/>
+            <wp:effectExtent l="19050" t="19050" r="17830" b="19500"/>
+            <wp:docPr id="29" name="Imagem 28" descr="manual_pic15.PNG"/>
+            <wp:cNvGraphicFramePr>
+              <a:graphicFrameLocks xmlns:a="http://schemas.openxmlformats.org/drawingml/2006/main" noChangeAspect="1"/>
+            </wp:cNvGraphicFramePr>
+            <a:graphic xmlns:a="http://schemas.openxmlformats.org/drawingml/2006/main">
+              <a:graphicData uri="http://schemas.openxmlformats.org/drawingml/2006/picture">
+                <pic:pic xmlns:pic="http://schemas.openxmlformats.org/drawingml/2006/picture">
+                  <pic:nvPicPr>
+                    <pic:cNvPr id="0" name="manual_pic15.PNG"/>
+                    <pic:cNvPicPr/>
+                  </pic:nvPicPr>
+                  <pic:blipFill>
+                    <a:blip r:embed="rId35" cstate="print"/>
+                    <a:stretch>
+                      <a:fillRect/>
+                    </a:stretch>
+                  </pic:blipFill>
+                  <pic:spPr>
+                    <a:xfrm>
+                      <a:off x="0" y="0"/>
+                      <a:ext cx="5163770" cy="3600000"/>
+                    </a:xfrm>
+                    <a:prstGeom prst="rect">
+                      <a:avLst/>
+                    </a:prstGeom>
+                    <a:ln>
+                      <a:solidFill>
+                        <a:schemeClr val="tx1">
+                          <a:lumMod val="95000"/>
+                          <a:lumOff val="5000"/>
+                        </a:schemeClr>
+                      </a:solidFill>
+                    </a:ln>
+                  </pic:spPr>
+                </pic:pic>
+              </a:graphicData>
+            </a:graphic>
+          </wp:inline>
+        </w:drawing>
+      </w:r>
+    </w:p>
+    <w:p>
+      <w:pPr>
+        <w:spacing w:after="0" w:line="360" w:lineRule="auto"/>
+        <w:jc w:val="center"/>
+        <w:rPr>
+          <w:rFonts w:ascii="Times New Roman" w:hAnsi="Times New Roman" w:cs="Times New Roman"/>
+          <w:sz w:val="24"/>
+          <w:szCs w:val="24"/>
+        </w:rPr>
+      </w:pPr>
+    </w:p>
+    <w:p>
+      <w:pPr>
+        <w:spacing w:after="0" w:line="360" w:lineRule="auto"/>
+        <w:jc w:val="both"/>
+        <w:rPr>
+          <w:rFonts w:ascii="Times New Roman" w:hAnsi="Times New Roman" w:cs="Times New Roman"/>
+          <w:sz w:val="24"/>
+          <w:szCs w:val="24"/>
+        </w:rPr>
+      </w:pPr>
+      <w:r>
+        <w:rPr>
+          <w:rFonts w:ascii="Times New Roman" w:hAnsi="Times New Roman" w:cs="Times New Roman"/>
+          <w:sz w:val="24"/>
+          <w:szCs w:val="24"/>
+        </w:rPr>
+        <w:tab/>
+      </w:r>
+      <w:r>
+        <w:rPr>
+          <w:rFonts w:ascii="Times New Roman" w:hAnsi="Times New Roman" w:cs="Times New Roman"/>
+          <w:sz w:val="24"/>
+          <w:szCs w:val="24"/>
+        </w:rPr>
+        <w:t>Caso o usuário clique em “</w:t>
+      </w:r>
+      <w:r>
+        <w:rPr>
+          <w:rFonts w:ascii="Times New Roman" w:hAnsi="Times New Roman" w:cs="Times New Roman"/>
+          <w:i/>
+          <w:sz w:val="24"/>
+          <w:szCs w:val="24"/>
+        </w:rPr>
+        <w:t>OK</w:t>
+      </w:r>
+      <w:r>
+        <w:rPr>
+          <w:rFonts w:ascii="Times New Roman" w:hAnsi="Times New Roman" w:cs="Times New Roman"/>
+          <w:sz w:val="24"/>
+          <w:szCs w:val="24"/>
+        </w:rPr>
+        <w:t>”, a aplicação voltará ao seu estado inicial (exemplificado na figura x) e todo o processo de busca de um arquivo de levantamento radiométrico será iniciado n</w:t>
+      </w:r>
+      <w:r>
+        <w:rPr>
+          <w:rFonts w:ascii="Times New Roman" w:hAnsi="Times New Roman" w:cs="Times New Roman"/>
+          <w:sz w:val="24"/>
+          <w:szCs w:val="24"/>
+        </w:rPr>
+        <w:t>ovamente, como demonstrado a partir d</w:t>
+      </w:r>
+      <w:r>
+        <w:rPr>
+          <w:rFonts w:ascii="Times New Roman" w:hAnsi="Times New Roman" w:cs="Times New Roman"/>
+          <w:sz w:val="24"/>
+          <w:szCs w:val="24"/>
+        </w:rPr>
+        <w:t>o item 4.1.1 até o item 4.1.3.</w:t>
+      </w:r>
+    </w:p>
+    <w:p>
+      <w:pPr>
+        <w:spacing w:after="0" w:line="360" w:lineRule="auto"/>
+        <w:jc w:val="both"/>
+        <w:rPr>
+          <w:rFonts w:ascii="Times New Roman" w:hAnsi="Times New Roman" w:cs="Times New Roman"/>
+          <w:sz w:val="24"/>
+          <w:szCs w:val="24"/>
+        </w:rPr>
+      </w:pPr>
+      <w:r>
+        <w:rPr>
+          <w:rFonts w:ascii="Times New Roman" w:hAnsi="Times New Roman" w:cs="Times New Roman"/>
+          <w:sz w:val="24"/>
+          <w:szCs w:val="24"/>
+        </w:rPr>
+        <w:tab/>
+        <w:t>Qualquer aba poderá ser ativada através das opções presentes em “Exibir” no canto superior direito da aplicação, assim como as operações “A</w:t>
+      </w:r>
+      <w:r>
+        <w:rPr>
+          <w:rFonts w:ascii="Times New Roman" w:hAnsi="Times New Roman" w:cs="Times New Roman"/>
+          <w:sz w:val="24"/>
+          <w:szCs w:val="24"/>
+        </w:rPr>
+        <w:t>brir”, “Gravar Dados</w:t>
+      </w:r>
+      <w:r>
+        <w:rPr>
+          <w:rFonts w:ascii="Times New Roman" w:hAnsi="Times New Roman" w:cs="Times New Roman"/>
+          <w:sz w:val="24"/>
+          <w:szCs w:val="24"/>
+        </w:rPr>
+        <w:t>” e “Sair”</w:t>
+      </w:r>
+      <w:r>
+        <w:rPr>
+          <w:rFonts w:ascii="Times New Roman" w:hAnsi="Times New Roman" w:cs="Times New Roman"/>
+          <w:sz w:val="24"/>
+          <w:szCs w:val="24"/>
+        </w:rPr>
+        <w:t xml:space="preserve"> presentes em “</w:t>
+      </w:r>
+      <w:proofErr w:type="gramStart"/>
+      <w:r>
+        <w:rPr>
+          <w:rFonts w:ascii="Times New Roman" w:hAnsi="Times New Roman" w:cs="Times New Roman"/>
+          <w:sz w:val="24"/>
+          <w:szCs w:val="24"/>
+        </w:rPr>
+        <w:t>Menu</w:t>
+      </w:r>
+      <w:proofErr w:type="gramEnd"/>
+      <w:r>
+        <w:rPr>
+          <w:rFonts w:ascii="Times New Roman" w:hAnsi="Times New Roman" w:cs="Times New Roman"/>
+          <w:sz w:val="24"/>
+          <w:szCs w:val="24"/>
+        </w:rPr>
+        <w:t>”, também fixado no canto superior direito da aplicação.</w:t>
+      </w:r>
+    </w:p>
+    <w:p>
+      <w:pPr>
+        <w:spacing w:after="0" w:line="360" w:lineRule="auto"/>
+        <w:jc w:val="both"/>
+        <w:rPr>
+          <w:rFonts w:ascii="Times New Roman" w:hAnsi="Times New Roman" w:cs="Times New Roman"/>
+          <w:sz w:val="24"/>
+          <w:szCs w:val="24"/>
+        </w:rPr>
+      </w:pPr>
+    </w:p>
+    <w:p>
+      <w:pPr>
+        <w:spacing w:after="0" w:line="360" w:lineRule="auto"/>
+        <w:jc w:val="both"/>
+        <w:rPr>
+          <w:rFonts w:ascii="Times New Roman" w:hAnsi="Times New Roman" w:cs="Times New Roman"/>
+          <w:sz w:val="24"/>
+          <w:szCs w:val="24"/>
+        </w:rPr>
+      </w:pPr>
+    </w:p>
+    <w:p>
+      <w:pPr>
+        <w:pStyle w:val="Ttulo2"/>
+        <w:spacing w:before="0"/>
+        <w:rPr>
+          <w:rFonts w:ascii="Times New Roman" w:hAnsi="Times New Roman" w:cs="Times New Roman"/>
+          <w:color w:val="auto"/>
+          <w:sz w:val="28"/>
+          <w:szCs w:val="28"/>
+        </w:rPr>
+      </w:pPr>
+      <w:r>
+        <w:rPr>
+          <w:rFonts w:ascii="Times New Roman" w:hAnsi="Times New Roman" w:cs="Times New Roman"/>
+          <w:color w:val="auto"/>
+          <w:sz w:val="28"/>
+          <w:szCs w:val="28"/>
+        </w:rPr>
+        <w:lastRenderedPageBreak/>
+        <w:t>4.2</w:t>
+      </w:r>
+      <w:r>
+        <w:rPr>
+          <w:rFonts w:ascii="Times New Roman" w:hAnsi="Times New Roman" w:cs="Times New Roman"/>
+          <w:color w:val="auto"/>
+          <w:sz w:val="28"/>
+          <w:szCs w:val="28"/>
+        </w:rPr>
+        <w:tab/>
+      </w:r>
+      <w:r>
+        <w:rPr>
+          <w:rFonts w:ascii="Times New Roman" w:hAnsi="Times New Roman" w:cs="Times New Roman"/>
+          <w:color w:val="auto"/>
+          <w:sz w:val="28"/>
+          <w:szCs w:val="28"/>
+        </w:rPr>
+        <w:t xml:space="preserve">Manual </w:t>
+      </w:r>
+      <w:r>
+        <w:rPr>
+          <w:rFonts w:ascii="Times New Roman" w:hAnsi="Times New Roman" w:cs="Times New Roman"/>
+          <w:color w:val="auto"/>
+          <w:sz w:val="28"/>
+          <w:szCs w:val="28"/>
+        </w:rPr>
+        <w:t>da A</w:t>
+      </w:r>
+      <w:r>
+        <w:rPr>
+          <w:rFonts w:ascii="Times New Roman" w:hAnsi="Times New Roman" w:cs="Times New Roman"/>
+          <w:color w:val="auto"/>
+          <w:sz w:val="28"/>
+          <w:szCs w:val="28"/>
+        </w:rPr>
+        <w:t xml:space="preserve">plicação </w:t>
+      </w:r>
+      <w:proofErr w:type="spellStart"/>
+      <w:r>
+        <w:rPr>
+          <w:rFonts w:ascii="Times New Roman" w:hAnsi="Times New Roman" w:cs="Times New Roman"/>
+          <w:i/>
+          <w:color w:val="auto"/>
+          <w:sz w:val="28"/>
+          <w:szCs w:val="28"/>
+        </w:rPr>
+        <w:t>mobile</w:t>
+      </w:r>
+      <w:proofErr w:type="spellEnd"/>
+      <w:r>
+        <w:rPr>
+          <w:rFonts w:ascii="Times New Roman" w:hAnsi="Times New Roman" w:cs="Times New Roman"/>
+          <w:i/>
+          <w:color w:val="auto"/>
+          <w:sz w:val="28"/>
+          <w:szCs w:val="28"/>
+        </w:rPr>
+        <w:t xml:space="preserve"> </w:t>
+      </w:r>
+      <w:r>
+        <w:rPr>
+          <w:rFonts w:ascii="Times New Roman" w:hAnsi="Times New Roman" w:cs="Times New Roman"/>
+          <w:color w:val="auto"/>
+          <w:sz w:val="28"/>
+          <w:szCs w:val="28"/>
+        </w:rPr>
+        <w:t>“ERR”</w:t>
+      </w:r>
+    </w:p>
+    <w:p>
+      <w:pPr>
+        <w:spacing w:after="0" w:line="360" w:lineRule="auto"/>
+        <w:rPr>
+          <w:rFonts w:ascii="Times New Roman" w:hAnsi="Times New Roman" w:cs="Times New Roman"/>
+          <w:sz w:val="28"/>
+          <w:szCs w:val="28"/>
+        </w:rPr>
+      </w:pPr>
+    </w:p>
+    <w:p>
+      <w:pPr>
+        <w:spacing w:after="0" w:line="360" w:lineRule="auto"/>
+        <w:rPr>
+          <w:rFonts w:ascii="Times New Roman" w:hAnsi="Times New Roman" w:cs="Times New Roman"/>
+          <w:sz w:val="24"/>
+          <w:szCs w:val="24"/>
+        </w:rPr>
+      </w:pPr>
+      <w:r>
+        <w:rPr>
+          <w:rFonts w:ascii="Times New Roman" w:hAnsi="Times New Roman" w:cs="Times New Roman"/>
+          <w:sz w:val="28"/>
+          <w:szCs w:val="28"/>
+        </w:rPr>
+        <w:tab/>
+      </w:r>
+      <w:r>
+        <w:rPr>
+          <w:rFonts w:ascii="Times New Roman" w:hAnsi="Times New Roman" w:cs="Times New Roman"/>
+          <w:sz w:val="24"/>
+          <w:szCs w:val="24"/>
+        </w:rPr>
+        <w:t xml:space="preserve">O aplicativo </w:t>
+      </w:r>
+      <w:r>
+        <w:rPr>
+          <w:rFonts w:ascii="Times New Roman" w:hAnsi="Times New Roman" w:cs="Times New Roman"/>
+          <w:sz w:val="24"/>
+          <w:szCs w:val="24"/>
+        </w:rPr>
+        <w:t>ERR possui uma interface simples, apresentando apenas duas telas</w:t>
+      </w:r>
+      <w:r>
+        <w:rPr>
+          <w:rFonts w:ascii="Times New Roman" w:hAnsi="Times New Roman" w:cs="Times New Roman"/>
+          <w:sz w:val="24"/>
+          <w:szCs w:val="24"/>
+        </w:rPr>
+        <w:t xml:space="preserve">. A tela inicial do aplicativo nos apresenta a lista de leituras feitas e armazenadas na base de dados </w:t>
+      </w:r>
+      <w:r>
+        <w:rPr>
+          <w:rFonts w:ascii="Times New Roman" w:hAnsi="Times New Roman" w:cs="Times New Roman"/>
+          <w:i/>
+          <w:sz w:val="24"/>
+          <w:szCs w:val="24"/>
+        </w:rPr>
+        <w:t>online</w:t>
+      </w:r>
+      <w:r>
+        <w:rPr>
+          <w:rFonts w:ascii="Times New Roman" w:hAnsi="Times New Roman" w:cs="Times New Roman"/>
+          <w:sz w:val="24"/>
+          <w:szCs w:val="24"/>
+        </w:rPr>
+        <w:t xml:space="preserve"> do </w:t>
+      </w:r>
+      <w:proofErr w:type="spellStart"/>
+      <w:r>
+        <w:rPr>
+          <w:rFonts w:ascii="Times New Roman" w:hAnsi="Times New Roman" w:cs="Times New Roman"/>
+          <w:sz w:val="24"/>
+          <w:szCs w:val="24"/>
+        </w:rPr>
+        <w:t>Firebase</w:t>
+      </w:r>
+      <w:proofErr w:type="spellEnd"/>
+      <w:r>
+        <w:rPr>
+          <w:rFonts w:ascii="Times New Roman" w:hAnsi="Times New Roman" w:cs="Times New Roman"/>
+          <w:sz w:val="24"/>
+          <w:szCs w:val="24"/>
+        </w:rPr>
+        <w:t xml:space="preserve">; enquanto </w:t>
+      </w:r>
+      <w:r>
+        <w:rPr>
+          <w:rFonts w:ascii="Times New Roman" w:hAnsi="Times New Roman" w:cs="Times New Roman"/>
+          <w:sz w:val="24"/>
+          <w:szCs w:val="24"/>
+        </w:rPr>
+        <w:t xml:space="preserve">que </w:t>
+      </w:r>
+      <w:r>
+        <w:rPr>
+          <w:rFonts w:ascii="Times New Roman" w:hAnsi="Times New Roman" w:cs="Times New Roman"/>
+          <w:sz w:val="24"/>
+          <w:szCs w:val="24"/>
+        </w:rPr>
+        <w:t xml:space="preserve">a segunda tela é criada a partir da interação de clique do usuário em um item da lista de leituras, e que exibe o gráfico correspondente </w:t>
+      </w:r>
+      <w:r>
+        <w:rPr>
+          <w:rFonts w:ascii="Times New Roman" w:hAnsi="Times New Roman" w:cs="Times New Roman"/>
+          <w:sz w:val="24"/>
+          <w:szCs w:val="24"/>
+        </w:rPr>
+        <w:t>à</w:t>
+      </w:r>
+      <w:r>
+        <w:rPr>
+          <w:rFonts w:ascii="Times New Roman" w:hAnsi="Times New Roman" w:cs="Times New Roman"/>
+          <w:sz w:val="24"/>
+          <w:szCs w:val="24"/>
+        </w:rPr>
+        <w:t xml:space="preserve"> leitura selecionada pelo usuário na tela inicial. A figura x exemplifica a tela inicial:</w:t>
+      </w:r>
+    </w:p>
+    <w:p>
+      <w:pPr>
+        <w:spacing w:after="0" w:line="360" w:lineRule="auto"/>
+        <w:rPr>
+          <w:rFonts w:ascii="Times New Roman" w:hAnsi="Times New Roman" w:cs="Times New Roman"/>
+          <w:sz w:val="24"/>
+          <w:szCs w:val="24"/>
+        </w:rPr>
+      </w:pPr>
+    </w:p>
+    <w:p>
+      <w:pPr>
+        <w:spacing w:after="0" w:line="360" w:lineRule="auto"/>
+        <w:jc w:val="center"/>
+        <w:rPr>
+          <w:rFonts w:ascii="Times New Roman" w:hAnsi="Times New Roman" w:cs="Times New Roman"/>
+          <w:sz w:val="24"/>
+          <w:szCs w:val="24"/>
+        </w:rPr>
+      </w:pPr>
+      <w:r>
+        <w:rPr>
+          <w:rFonts w:ascii="Times New Roman" w:hAnsi="Times New Roman" w:cs="Times New Roman"/>
+          <w:noProof/>
+          <w:sz w:val="24"/>
+          <w:szCs w:val="24"/>
+          <w:lang w:eastAsia="pt-BR"/>
+        </w:rPr>
+        <w:drawing>
+          <wp:inline distT="0" distB="0" distL="0" distR="0">
+            <wp:extent cx="2023303" cy="3600000"/>
+            <wp:effectExtent l="38100" t="19050" r="15047" b="19500"/>
+            <wp:docPr id="30" name="Imagem 29" descr="device-2018-12-09-014535.png"/>
+            <wp:cNvGraphicFramePr>
+              <a:graphicFrameLocks xmlns:a="http://schemas.openxmlformats.org/drawingml/2006/main" noChangeAspect="1"/>
+            </wp:cNvGraphicFramePr>
+            <a:graphic xmlns:a="http://schemas.openxmlformats.org/drawingml/2006/main">
+              <a:graphicData uri="http://schemas.openxmlformats.org/drawingml/2006/picture">
+                <pic:pic xmlns:pic="http://schemas.openxmlformats.org/drawingml/2006/picture">
+                  <pic:nvPicPr>
+                    <pic:cNvPr id="0" name="device-2018-12-09-014535.png"/>
+                    <pic:cNvPicPr/>
+                  </pic:nvPicPr>
+                  <pic:blipFill>
+                    <a:blip r:embed="rId36" cstate="print"/>
+                    <a:stretch>
+                      <a:fillRect/>
+                    </a:stretch>
+                  </pic:blipFill>
+                  <pic:spPr>
+                    <a:xfrm>
+                      <a:off x="0" y="0"/>
+                      <a:ext cx="2023303" cy="3600000"/>
+                    </a:xfrm>
+                    <a:prstGeom prst="rect">
+                      <a:avLst/>
+                    </a:prstGeom>
+                    <a:ln>
+                      <a:solidFill>
+                        <a:schemeClr val="tx1">
+                          <a:lumMod val="95000"/>
+                          <a:lumOff val="5000"/>
+                        </a:schemeClr>
+                      </a:solidFill>
+                    </a:ln>
+                  </pic:spPr>
+                </pic:pic>
+              </a:graphicData>
+            </a:graphic>
+          </wp:inline>
+        </w:drawing>
+      </w:r>
+    </w:p>
+    <w:p>
+      <w:pPr>
+        <w:spacing w:after="0" w:line="360" w:lineRule="auto"/>
+        <w:jc w:val="center"/>
+        <w:rPr>
+          <w:rFonts w:ascii="Times New Roman" w:hAnsi="Times New Roman" w:cs="Times New Roman"/>
+          <w:sz w:val="24"/>
+          <w:szCs w:val="24"/>
+        </w:rPr>
+      </w:pPr>
+    </w:p>
+    <w:p>
+      <w:pPr>
+        <w:spacing w:after="0" w:line="360" w:lineRule="auto"/>
+        <w:jc w:val="both"/>
+        <w:rPr>
+          <w:rFonts w:ascii="Times New Roman" w:hAnsi="Times New Roman" w:cs="Times New Roman"/>
+          <w:sz w:val="24"/>
+          <w:szCs w:val="24"/>
+        </w:rPr>
+      </w:pPr>
+      <w:r>
+        <w:rPr>
+          <w:rFonts w:ascii="Times New Roman" w:hAnsi="Times New Roman" w:cs="Times New Roman"/>
+          <w:sz w:val="24"/>
+          <w:szCs w:val="24"/>
+        </w:rPr>
+        <w:tab/>
+        <w:t>A cada inicialização do aplicativo será exibid</w:t>
+      </w:r>
+      <w:r>
+        <w:rPr>
+          <w:rFonts w:ascii="Times New Roman" w:hAnsi="Times New Roman" w:cs="Times New Roman"/>
+          <w:sz w:val="24"/>
+          <w:szCs w:val="24"/>
+        </w:rPr>
+        <w:t>a</w:t>
+      </w:r>
+      <w:r>
+        <w:rPr>
+          <w:rFonts w:ascii="Times New Roman" w:hAnsi="Times New Roman" w:cs="Times New Roman"/>
+          <w:sz w:val="24"/>
+          <w:szCs w:val="24"/>
+        </w:rPr>
+        <w:t xml:space="preserve"> temporariamente uma notificação (similar à notificação presente na figura acima), conhecida como </w:t>
+      </w:r>
+      <w:proofErr w:type="spellStart"/>
+      <w:r>
+        <w:rPr>
+          <w:rFonts w:ascii="Times New Roman" w:hAnsi="Times New Roman" w:cs="Times New Roman"/>
+          <w:i/>
+          <w:sz w:val="24"/>
+          <w:szCs w:val="24"/>
+        </w:rPr>
+        <w:t>Toast</w:t>
+      </w:r>
+      <w:proofErr w:type="spellEnd"/>
+      <w:r>
+        <w:rPr>
+          <w:rFonts w:ascii="Times New Roman" w:hAnsi="Times New Roman" w:cs="Times New Roman"/>
+          <w:i/>
+          <w:sz w:val="24"/>
+          <w:szCs w:val="24"/>
+        </w:rPr>
+        <w:t xml:space="preserve"> </w:t>
+      </w:r>
+      <w:proofErr w:type="spellStart"/>
+      <w:r>
+        <w:rPr>
+          <w:rFonts w:ascii="Times New Roman" w:hAnsi="Times New Roman" w:cs="Times New Roman"/>
+          <w:i/>
+          <w:sz w:val="24"/>
+          <w:szCs w:val="24"/>
+        </w:rPr>
+        <w:t>Notification</w:t>
+      </w:r>
+      <w:proofErr w:type="spellEnd"/>
+      <w:r>
+        <w:rPr>
+          <w:rFonts w:ascii="Times New Roman" w:hAnsi="Times New Roman" w:cs="Times New Roman"/>
+          <w:sz w:val="24"/>
+          <w:szCs w:val="24"/>
+        </w:rPr>
+        <w:t xml:space="preserve">, um recurso do SO móvel </w:t>
+      </w:r>
+      <w:proofErr w:type="spellStart"/>
+      <w:r>
+        <w:rPr>
+          <w:rFonts w:ascii="Times New Roman" w:hAnsi="Times New Roman" w:cs="Times New Roman"/>
+          <w:sz w:val="24"/>
+          <w:szCs w:val="24"/>
+        </w:rPr>
+        <w:t>Android</w:t>
+      </w:r>
+      <w:proofErr w:type="spellEnd"/>
+      <w:r>
+        <w:rPr>
+          <w:rFonts w:ascii="Times New Roman" w:hAnsi="Times New Roman" w:cs="Times New Roman"/>
+          <w:sz w:val="24"/>
+          <w:szCs w:val="24"/>
+        </w:rPr>
+        <w:t xml:space="preserve"> que permite notificações em tempo real configuradas no aplicativo, sem interferir nas interações com o mesmo. A notificação que é exibida logo após a inicialização diz quantas leituras estão salvas no </w:t>
+      </w:r>
+      <w:proofErr w:type="spellStart"/>
+      <w:r>
+        <w:rPr>
+          <w:rFonts w:ascii="Times New Roman" w:hAnsi="Times New Roman" w:cs="Times New Roman"/>
+          <w:sz w:val="24"/>
+          <w:szCs w:val="24"/>
+        </w:rPr>
+        <w:t>Firebase</w:t>
+      </w:r>
+      <w:proofErr w:type="spellEnd"/>
+      <w:r>
+        <w:rPr>
+          <w:rFonts w:ascii="Times New Roman" w:hAnsi="Times New Roman" w:cs="Times New Roman"/>
+          <w:sz w:val="24"/>
+          <w:szCs w:val="24"/>
+        </w:rPr>
+        <w:t>, e consequentemente representa a quantidade de itens na lista de leituras da tela inicial.</w:t>
+      </w:r>
+      <w:r>
+        <w:rPr>
+          <w:rFonts w:ascii="Times New Roman" w:hAnsi="Times New Roman" w:cs="Times New Roman"/>
+          <w:sz w:val="24"/>
+          <w:szCs w:val="24"/>
+        </w:rPr>
+        <w:t xml:space="preserve"> Como a plataforma </w:t>
+      </w:r>
+      <w:proofErr w:type="spellStart"/>
+      <w:r>
+        <w:rPr>
+          <w:rFonts w:ascii="Times New Roman" w:hAnsi="Times New Roman" w:cs="Times New Roman"/>
+          <w:sz w:val="24"/>
+          <w:szCs w:val="24"/>
+        </w:rPr>
+        <w:t>Firebase</w:t>
+      </w:r>
+      <w:proofErr w:type="spellEnd"/>
+      <w:r>
+        <w:rPr>
+          <w:rFonts w:ascii="Times New Roman" w:hAnsi="Times New Roman" w:cs="Times New Roman"/>
+          <w:sz w:val="24"/>
+          <w:szCs w:val="24"/>
+        </w:rPr>
+        <w:t xml:space="preserve"> é assíncrona, enquanto o usuário estiver utilizando o aplicativo, podem ocorrer alterações na base de dados, como por exemplo: adição de uma nova leitura, remoção de uma leitura feita ou até modificações nos valores de uma determinada leitura. Em qualquer destas situações, a </w:t>
+      </w:r>
+      <w:r>
+        <w:rPr>
+          <w:rFonts w:ascii="Times New Roman" w:hAnsi="Times New Roman" w:cs="Times New Roman"/>
+          <w:sz w:val="24"/>
+          <w:szCs w:val="24"/>
+        </w:rPr>
+        <w:lastRenderedPageBreak/>
+        <w:t xml:space="preserve">tela inicial do aplicativo será recarregada, e exibirá uma nova notificação </w:t>
+      </w:r>
+      <w:proofErr w:type="spellStart"/>
+      <w:r>
+        <w:rPr>
+          <w:rFonts w:ascii="Times New Roman" w:hAnsi="Times New Roman" w:cs="Times New Roman"/>
+          <w:i/>
+          <w:sz w:val="24"/>
+          <w:szCs w:val="24"/>
+        </w:rPr>
+        <w:t>Toast</w:t>
+      </w:r>
+      <w:proofErr w:type="spellEnd"/>
+      <w:r>
+        <w:rPr>
+          <w:rFonts w:ascii="Times New Roman" w:hAnsi="Times New Roman" w:cs="Times New Roman"/>
+          <w:sz w:val="24"/>
+          <w:szCs w:val="24"/>
+        </w:rPr>
+        <w:t>, indicando o motivo da atualização da tela.</w:t>
+      </w:r>
+    </w:p>
+    <w:p>
+      <w:pPr>
+        <w:spacing w:after="0" w:line="360" w:lineRule="auto"/>
+        <w:jc w:val="both"/>
+        <w:rPr>
+          <w:rFonts w:ascii="Times New Roman" w:hAnsi="Times New Roman" w:cs="Times New Roman"/>
+          <w:sz w:val="24"/>
+          <w:szCs w:val="24"/>
+        </w:rPr>
+      </w:pPr>
+      <w:r>
+        <w:rPr>
+          <w:rFonts w:ascii="Times New Roman" w:hAnsi="Times New Roman" w:cs="Times New Roman"/>
+          <w:sz w:val="24"/>
+          <w:szCs w:val="24"/>
+        </w:rPr>
+        <w:tab/>
+        <w:t>Para o usuário visualizar os resultados de uma leitura presente na lista da tela inicial, é preciso que ele clique na opção “VER DETALHES” presente no canto inferior direito de cada item.</w:t>
+      </w:r>
+      <w:r>
+        <w:rPr>
+          <w:rFonts w:ascii="Times New Roman" w:hAnsi="Times New Roman" w:cs="Times New Roman"/>
+          <w:sz w:val="24"/>
+          <w:szCs w:val="24"/>
+        </w:rPr>
+        <w:t xml:space="preserve"> A figura x abaixo representa os resultados de um determinado item da lista de leituras:</w:t>
+      </w:r>
+    </w:p>
+    <w:p>
+      <w:pPr>
+        <w:spacing w:after="0" w:line="360" w:lineRule="auto"/>
+        <w:jc w:val="both"/>
+        <w:rPr>
+          <w:rFonts w:ascii="Times New Roman" w:hAnsi="Times New Roman" w:cs="Times New Roman"/>
+          <w:sz w:val="24"/>
+          <w:szCs w:val="24"/>
+        </w:rPr>
+      </w:pPr>
+    </w:p>
+    <w:p>
+      <w:pPr>
+        <w:spacing w:after="0" w:line="360" w:lineRule="auto"/>
+        <w:jc w:val="center"/>
+        <w:rPr>
+          <w:rFonts w:ascii="Times New Roman" w:hAnsi="Times New Roman" w:cs="Times New Roman"/>
+          <w:sz w:val="24"/>
+          <w:szCs w:val="24"/>
+        </w:rPr>
+      </w:pPr>
+      <w:r>
+        <w:rPr>
+          <w:rFonts w:ascii="Times New Roman" w:hAnsi="Times New Roman" w:cs="Times New Roman"/>
+          <w:noProof/>
+          <w:sz w:val="24"/>
+          <w:szCs w:val="24"/>
+          <w:lang w:eastAsia="pt-BR"/>
+        </w:rPr>
+        <w:drawing>
+          <wp:inline distT="0" distB="0" distL="0" distR="0">
+            <wp:extent cx="2025000" cy="3600000"/>
+            <wp:effectExtent l="38100" t="19050" r="13350" b="19500"/>
+            <wp:docPr id="32" name="Imagem 31" descr="device-2018-12-09-014626.png"/>
+            <wp:cNvGraphicFramePr>
+              <a:graphicFrameLocks xmlns:a="http://schemas.openxmlformats.org/drawingml/2006/main" noChangeAspect="1"/>
+            </wp:cNvGraphicFramePr>
+            <a:graphic xmlns:a="http://schemas.openxmlformats.org/drawingml/2006/main">
+              <a:graphicData uri="http://schemas.openxmlformats.org/drawingml/2006/picture">
+                <pic:pic xmlns:pic="http://schemas.openxmlformats.org/drawingml/2006/picture">
+                  <pic:nvPicPr>
+                    <pic:cNvPr id="0" name="device-2018-12-09-014626.png"/>
+                    <pic:cNvPicPr/>
+                  </pic:nvPicPr>
+                  <pic:blipFill>
+                    <a:blip r:embed="rId37" cstate="print"/>
+                    <a:stretch>
+                      <a:fillRect/>
+                    </a:stretch>
+                  </pic:blipFill>
+                  <pic:spPr>
+                    <a:xfrm>
+                      <a:off x="0" y="0"/>
+                      <a:ext cx="2025000" cy="3600000"/>
+                    </a:xfrm>
+                    <a:prstGeom prst="rect">
+                      <a:avLst/>
+                    </a:prstGeom>
+                    <a:ln>
+                      <a:solidFill>
+                        <a:schemeClr val="tx1">
+                          <a:lumMod val="95000"/>
+                          <a:lumOff val="5000"/>
+                        </a:schemeClr>
+                      </a:solidFill>
+                    </a:ln>
+                  </pic:spPr>
+                </pic:pic>
+              </a:graphicData>
+            </a:graphic>
+          </wp:inline>
+        </w:drawing>
+      </w:r>
+    </w:p>
+    <w:p>
+      <w:pPr>
+        <w:spacing w:after="0" w:line="360" w:lineRule="auto"/>
+        <w:jc w:val="center"/>
+        <w:rPr>
+          <w:rFonts w:ascii="Times New Roman" w:hAnsi="Times New Roman" w:cs="Times New Roman"/>
+          <w:sz w:val="24"/>
+          <w:szCs w:val="24"/>
+        </w:rPr>
+      </w:pPr>
+    </w:p>
+    <w:p>
+      <w:pPr>
+        <w:spacing w:after="0" w:line="360" w:lineRule="auto"/>
+        <w:jc w:val="both"/>
+        <w:rPr>
+          <w:rFonts w:ascii="Times New Roman" w:hAnsi="Times New Roman" w:cs="Times New Roman"/>
+          <w:sz w:val="24"/>
+          <w:szCs w:val="24"/>
+        </w:rPr>
+      </w:pPr>
+      <w:r>
+        <w:rPr>
+          <w:rFonts w:ascii="Times New Roman" w:hAnsi="Times New Roman" w:cs="Times New Roman"/>
+          <w:sz w:val="24"/>
+          <w:szCs w:val="24"/>
+        </w:rPr>
+        <w:tab/>
+        <w:t xml:space="preserve">A única interação do usuário possível nesta tela é a seleção de cada barra do gráfico, o qual exibe logo acima da barra selecionada o valor exato da mesma. Ainda, na parte inferior da tela são exibidas a data de leitura e os valores de ERR que compõe cada barra do gráfico. </w:t>
+      </w:r>
+    </w:p>
+    <w:p>
+      <w:pPr>
         <w:spacing w:after="0"/>
         <w:jc w:val="center"/>
         <w:rPr>
@@ -30974,7 +34488,7 @@
         </w:rPr>
         <w:pict>
           <v:shape id="_x0000_s1047" type="#_x0000_t202" style="position:absolute;left:0;text-align:left;margin-left:439pt;margin-top:-65.3pt;width:24.8pt;height:17.3pt;z-index:251679744" stroked="f">
-            <v:textbox>
+            <v:textbox style="mso-next-textbox:#_x0000_s1047">
               <w:txbxContent>
                 <w:p/>
               </w:txbxContent>
@@ -31238,7 +34752,7 @@
                     <pic:cNvPicPr/>
                   </pic:nvPicPr>
                   <pic:blipFill>
-                    <a:blip r:embed="rId18" cstate="print"/>
+                    <a:blip r:embed="rId38" cstate="print"/>
                     <a:stretch>
                       <a:fillRect/>
                     </a:stretch>
@@ -31560,7 +35074,7 @@
                     <pic:cNvPicPr/>
                   </pic:nvPicPr>
                   <pic:blipFill>
-                    <a:blip r:embed="rId19" cstate="print"/>
+                    <a:blip r:embed="rId39" cstate="print"/>
                     <a:stretch>
                       <a:fillRect/>
                     </a:stretch>
@@ -33802,7 +37316,7 @@
         </w:rPr>
         <w:t>nível em: &lt;</w:t>
       </w:r>
-      <w:hyperlink r:id="rId20" w:history="1">
+      <w:hyperlink r:id="rId40" w:history="1">
         <w:r>
           <w:rPr>
             <w:rStyle w:val="Hyperlink"/>
@@ -33947,7 +37461,7 @@
         </w:rPr>
         <w:t>Disponível em: &lt;</w:t>
       </w:r>
-      <w:hyperlink r:id="rId21" w:history="1">
+      <w:hyperlink r:id="rId41" w:history="1">
         <w:r>
           <w:rPr>
             <w:rStyle w:val="Hyperlink"/>
@@ -34053,7 +37567,7 @@
         </w:rPr>
         <w:t>&lt;</w:t>
       </w:r>
-      <w:hyperlink r:id="rId22" w:history="1">
+      <w:hyperlink r:id="rId42" w:history="1">
         <w:r>
           <w:rPr>
             <w:rStyle w:val="Hyperlink"/>
@@ -34569,7 +38083,7 @@
         </w:rPr>
         <w:t>&lt;</w:t>
       </w:r>
-      <w:hyperlink r:id="rId23" w:history="1">
+      <w:hyperlink r:id="rId43" w:history="1">
         <w:r>
           <w:rPr>
             <w:rStyle w:val="Hyperlink"/>
@@ -34863,7 +38377,7 @@
       </w:pPr>
     </w:p>
     <w:sectPr>
-      <w:headerReference w:type="default" r:id="rId24"/>
+      <w:headerReference w:type="default" r:id="rId44"/>
       <w:pgSz w:w="11906" w:h="16838" w:code="9"/>
       <w:pgMar w:top="1701" w:right="1134" w:bottom="1134" w:left="1701" w:header="851" w:footer="851" w:gutter="0"/>
       <w:pgNumType w:start="0"/>
@@ -34945,7 +38459,7 @@
             <w:rPr>
               <w:noProof/>
             </w:rPr>
-            <w:t>46</w:t>
+            <w:t>56</w:t>
           </w:r>
         </w:fldSimple>
       </w:p>
@@ -37760,7 +41274,7 @@
 </file>
 
 <file path=customXml/itemProps1.xml><?xml version="1.0" encoding="utf-8"?>
-<ds:datastoreItem xmlns:ds="http://schemas.openxmlformats.org/officeDocument/2006/customXml" ds:itemID="{852D4ECF-DC18-4BF6-AD54-F10F61EBB394}">
+<ds:datastoreItem xmlns:ds="http://schemas.openxmlformats.org/officeDocument/2006/customXml" ds:itemID="{D2752F11-5E74-47CA-887E-85AE199D48F7}">
   <ds:schemaRefs>
     <ds:schemaRef ds:uri="http://schemas.openxmlformats.org/officeDocument/2006/bibliography"/>
   </ds:schemaRefs>
